--- a/Project Portfolio/תיק פרויקט .docx
+++ b/Project Portfolio/תיק פרויקט .docx
@@ -99,13 +99,12 @@
           <w:szCs w:val="40"/>
           <w:rtl/>
         </w:rPr>
-        <w:t>מור אלמליח וגל יקיר</w:t>
-      </w:r>
-    </w:p>
-    <w:p>
-      <w:pPr>
-        <w:jc w:val="center"/>
-        <w:rPr>
+        <w:t xml:space="preserve">מור </w:t>
+      </w:r>
+      <w:proofErr w:type="spellStart"/>
+      <w:r>
+        <w:rPr>
+          <w:rFonts w:hint="cs"/>
           <w:b/>
           <w:bCs/>
           <w:color w:val="00B0F0"/>
@@ -113,12 +112,12 @@
           <w:szCs w:val="40"/>
           <w:rtl/>
         </w:rPr>
-      </w:pPr>
-    </w:p>
-    <w:p>
-      <w:pPr>
-        <w:jc w:val="center"/>
-        <w:rPr>
+        <w:t>אלמליח</w:t>
+      </w:r>
+      <w:proofErr w:type="spellEnd"/>
+      <w:r>
+        <w:rPr>
+          <w:rFonts w:hint="cs"/>
           <w:b/>
           <w:bCs/>
           <w:color w:val="00B0F0"/>
@@ -126,7 +125,8 @@
           <w:szCs w:val="40"/>
           <w:rtl/>
         </w:rPr>
-      </w:pPr>
+        <w:t xml:space="preserve"> וגל יקיר</w:t>
+      </w:r>
     </w:p>
     <w:p>
       <w:pPr>
@@ -140,6 +140,44 @@
           <w:rtl/>
         </w:rPr>
       </w:pPr>
+    </w:p>
+    <w:p>
+      <w:pPr>
+        <w:jc w:val="center"/>
+        <w:rPr>
+          <w:b/>
+          <w:bCs/>
+          <w:color w:val="00B0F0"/>
+          <w:sz w:val="40"/>
+          <w:szCs w:val="40"/>
+          <w:rtl/>
+        </w:rPr>
+      </w:pPr>
+    </w:p>
+    <w:p>
+      <w:pPr>
+        <w:jc w:val="center"/>
+        <w:rPr>
+          <w:b/>
+          <w:bCs/>
+          <w:color w:val="00B0F0"/>
+          <w:sz w:val="40"/>
+          <w:szCs w:val="40"/>
+          <w:rtl/>
+        </w:rPr>
+      </w:pPr>
+      <w:r>
+        <w:rPr>
+          <w:rFonts w:hint="cs"/>
+          <w:b/>
+          <w:bCs/>
+          <w:color w:val="00B0F0"/>
+          <w:sz w:val="40"/>
+          <w:szCs w:val="40"/>
+          <w:rtl/>
+        </w:rPr>
+        <w:t>(להוסיף לוגו משחק)</w:t>
+      </w:r>
     </w:p>
     <w:p>
       <w:pPr>
@@ -960,7 +998,7 @@
           <w:szCs w:val="24"/>
           <w:rtl/>
         </w:rPr>
-        <w:t>הצטרפות למשחק קיים .................................................................5</w:t>
+        <w:t>מסך החדר...................................................................................6</w:t>
       </w:r>
     </w:p>
     <w:p>
@@ -987,7 +1025,7 @@
           <w:szCs w:val="24"/>
           <w:rtl/>
         </w:rPr>
-        <w:t>מסך החדר...................................................................................6</w:t>
+        <w:t>עזיבת חדר ...................................................................................5</w:t>
       </w:r>
     </w:p>
     <w:p>
@@ -1014,7 +1052,34 @@
           <w:szCs w:val="24"/>
           <w:rtl/>
         </w:rPr>
-        <w:t>עזיבת חדר ...................................................................................5</w:t>
+        <w:t>התחלת המשחק ............................................................................5</w:t>
+      </w:r>
+    </w:p>
+    <w:p>
+      <w:pPr>
+        <w:pStyle w:val="a3"/>
+        <w:numPr>
+          <w:ilvl w:val="1"/>
+          <w:numId w:val="1"/>
+        </w:numPr>
+        <w:bidi/>
+        <w:jc w:val="both"/>
+        <w:rPr>
+          <w:rFonts w:asciiTheme="minorBidi" w:hAnsiTheme="minorBidi"/>
+          <w:bCs/>
+          <w:sz w:val="24"/>
+          <w:szCs w:val="24"/>
+        </w:rPr>
+      </w:pPr>
+      <w:r>
+        <w:rPr>
+          <w:rFonts w:asciiTheme="minorBidi" w:hAnsiTheme="minorBidi" w:hint="cs"/>
+          <w:bCs/>
+          <w:sz w:val="24"/>
+          <w:szCs w:val="24"/>
+          <w:rtl/>
+        </w:rPr>
+        <w:t>מהלך המשחק....................................................................................5</w:t>
       </w:r>
     </w:p>
     <w:p>
@@ -1041,7 +1106,34 @@
           <w:szCs w:val="24"/>
           <w:rtl/>
         </w:rPr>
-        <w:t>התחלת המשחק ............................................................................5</w:t>
+        <w:t>עזיבת משחק................................................................................5</w:t>
+      </w:r>
+    </w:p>
+    <w:p>
+      <w:pPr>
+        <w:pStyle w:val="a3"/>
+        <w:numPr>
+          <w:ilvl w:val="2"/>
+          <w:numId w:val="1"/>
+        </w:numPr>
+        <w:bidi/>
+        <w:jc w:val="both"/>
+        <w:rPr>
+          <w:rFonts w:asciiTheme="minorBidi" w:hAnsiTheme="minorBidi"/>
+          <w:bCs/>
+          <w:sz w:val="24"/>
+          <w:szCs w:val="24"/>
+        </w:rPr>
+      </w:pPr>
+      <w:r>
+        <w:rPr>
+          <w:rFonts w:asciiTheme="minorBidi" w:hAnsiTheme="minorBidi" w:hint="cs"/>
+          <w:bCs/>
+          <w:sz w:val="24"/>
+          <w:szCs w:val="24"/>
+          <w:rtl/>
+        </w:rPr>
+        <w:t>סיום המשחק...............................................................................5</w:t>
       </w:r>
     </w:p>
     <w:p>
@@ -1068,7 +1160,34 @@
           <w:szCs w:val="24"/>
           <w:rtl/>
         </w:rPr>
-        <w:t>מהלך המשחק....................................................................................5</w:t>
+        <w:t>טבלת התוצאות ...................................................................................5</w:t>
+      </w:r>
+    </w:p>
+    <w:p>
+      <w:pPr>
+        <w:pStyle w:val="a3"/>
+        <w:numPr>
+          <w:ilvl w:val="1"/>
+          <w:numId w:val="1"/>
+        </w:numPr>
+        <w:bidi/>
+        <w:jc w:val="both"/>
+        <w:rPr>
+          <w:rFonts w:asciiTheme="minorBidi" w:hAnsiTheme="minorBidi"/>
+          <w:bCs/>
+          <w:sz w:val="24"/>
+          <w:szCs w:val="24"/>
+        </w:rPr>
+      </w:pPr>
+      <w:r>
+        <w:rPr>
+          <w:rFonts w:asciiTheme="minorBidi" w:hAnsiTheme="minorBidi" w:hint="cs"/>
+          <w:bCs/>
+          <w:sz w:val="24"/>
+          <w:szCs w:val="24"/>
+          <w:rtl/>
+        </w:rPr>
+        <w:t>מסך האפשרויות..................................................................................5</w:t>
       </w:r>
     </w:p>
     <w:p>
@@ -1095,14 +1214,14 @@
           <w:szCs w:val="24"/>
           <w:rtl/>
         </w:rPr>
-        <w:t>עזיבת משחק................................................................................5</w:t>
+        <w:t>הגדרת שם השחקן...................................................................6</w:t>
       </w:r>
     </w:p>
     <w:p>
       <w:pPr>
         <w:pStyle w:val="a3"/>
         <w:numPr>
-          <w:ilvl w:val="2"/>
+          <w:ilvl w:val="0"/>
           <w:numId w:val="1"/>
         </w:numPr>
         <w:bidi/>
@@ -1122,7 +1241,7 @@
           <w:szCs w:val="24"/>
           <w:rtl/>
         </w:rPr>
-        <w:t>סיום המשחק...............................................................................5</w:t>
+        <w:t>ארכיטקטורת תוכנה ....................................................................................5</w:t>
       </w:r>
     </w:p>
     <w:p>
@@ -1149,7 +1268,7 @@
           <w:szCs w:val="24"/>
           <w:rtl/>
         </w:rPr>
-        <w:t>טבלת התוצאות ...................................................................................5</w:t>
+        <w:t>כללי.......................................................................................................5</w:t>
       </w:r>
     </w:p>
     <w:p>
@@ -1176,14 +1295,14 @@
           <w:szCs w:val="24"/>
           <w:rtl/>
         </w:rPr>
-        <w:t>מסך האפשרויות..................................................................................5</w:t>
+        <w:t>מבנה המחלקות.........................................................................................5</w:t>
       </w:r>
     </w:p>
     <w:p>
       <w:pPr>
         <w:pStyle w:val="a3"/>
         <w:numPr>
-          <w:ilvl w:val="2"/>
+          <w:ilvl w:val="1"/>
           <w:numId w:val="1"/>
         </w:numPr>
         <w:bidi/>
@@ -1203,7 +1322,7 @@
           <w:szCs w:val="24"/>
           <w:rtl/>
         </w:rPr>
-        <w:t>הגדרת שם השחקן...................................................................6</w:t>
+        <w:t>תיאור המחלקות........................................................................................5</w:t>
       </w:r>
     </w:p>
     <w:p>
@@ -1230,7 +1349,7 @@
           <w:szCs w:val="24"/>
           <w:rtl/>
         </w:rPr>
-        <w:t>ארכיטקטורת תוכנה ....................................................................................5</w:t>
+        <w:t>תהליכים עיקריים</w:t>
       </w:r>
     </w:p>
     <w:p>
@@ -1257,7 +1376,7 @@
           <w:szCs w:val="24"/>
           <w:rtl/>
         </w:rPr>
-        <w:t>כללי.......................................................................................................5</w:t>
+        <w:t>תהליך התחברות לשרת.............................................................................5</w:t>
       </w:r>
     </w:p>
     <w:p>
@@ -1284,7 +1403,17 @@
           <w:szCs w:val="24"/>
           <w:rtl/>
         </w:rPr>
-        <w:t>מבנה המחלקות.........................................................................................5</w:t>
+        <w:t>תהליך יצירת חדר חדש ............................................................................</w:t>
+      </w:r>
+      <w:r>
+        <w:rPr>
+          <w:rFonts w:asciiTheme="minorBidi" w:hAnsiTheme="minorBidi" w:hint="cs"/>
+          <w:bCs/>
+          <w:sz w:val="24"/>
+          <w:szCs w:val="24"/>
+          <w:rtl/>
+        </w:rPr>
+        <w:t>5</w:t>
       </w:r>
     </w:p>
     <w:p>
@@ -1311,7 +1440,88 @@
           <w:szCs w:val="24"/>
           <w:rtl/>
         </w:rPr>
-        <w:t>תיאור המחלקות........................................................................................5</w:t>
+        <w:t>תהליך הצטרפות לחדר קיים.....................................................................5</w:t>
+      </w:r>
+    </w:p>
+    <w:p>
+      <w:pPr>
+        <w:pStyle w:val="a3"/>
+        <w:numPr>
+          <w:ilvl w:val="1"/>
+          <w:numId w:val="1"/>
+        </w:numPr>
+        <w:bidi/>
+        <w:jc w:val="both"/>
+        <w:rPr>
+          <w:rFonts w:asciiTheme="minorBidi" w:hAnsiTheme="minorBidi"/>
+          <w:bCs/>
+          <w:sz w:val="24"/>
+          <w:szCs w:val="24"/>
+        </w:rPr>
+      </w:pPr>
+      <w:r>
+        <w:rPr>
+          <w:rFonts w:asciiTheme="minorBidi" w:hAnsiTheme="minorBidi" w:hint="cs"/>
+          <w:bCs/>
+          <w:sz w:val="24"/>
+          <w:szCs w:val="24"/>
+          <w:rtl/>
+        </w:rPr>
+        <w:t>תהליך תחילת משחק חדש.........................................................................5</w:t>
+      </w:r>
+    </w:p>
+    <w:p>
+      <w:pPr>
+        <w:pStyle w:val="a3"/>
+        <w:numPr>
+          <w:ilvl w:val="1"/>
+          <w:numId w:val="1"/>
+        </w:numPr>
+        <w:bidi/>
+        <w:jc w:val="both"/>
+        <w:rPr>
+          <w:rFonts w:asciiTheme="minorBidi" w:hAnsiTheme="minorBidi"/>
+          <w:bCs/>
+          <w:sz w:val="24"/>
+          <w:szCs w:val="24"/>
+        </w:rPr>
+      </w:pPr>
+      <w:r>
+        <w:rPr>
+          <w:rFonts w:asciiTheme="minorBidi" w:hAnsiTheme="minorBidi" w:hint="cs"/>
+          <w:bCs/>
+          <w:sz w:val="24"/>
+          <w:szCs w:val="24"/>
+          <w:rtl/>
+        </w:rPr>
+        <w:t>תהליך סיום משחק....................................................................................5</w:t>
+      </w:r>
+    </w:p>
+    <w:p>
+      <w:pPr>
+        <w:pStyle w:val="a3"/>
+        <w:numPr>
+          <w:ilvl w:val="1"/>
+          <w:numId w:val="1"/>
+        </w:numPr>
+        <w:bidi/>
+        <w:jc w:val="both"/>
+        <w:rPr>
+          <w:rFonts w:asciiTheme="minorBidi" w:hAnsiTheme="minorBidi"/>
+          <w:bCs/>
+          <w:sz w:val="24"/>
+          <w:szCs w:val="24"/>
+        </w:rPr>
+      </w:pPr>
+      <w:r>
+        <w:rPr>
+          <w:rFonts w:asciiTheme="minorBidi" w:hAnsiTheme="minorBidi" w:hint="cs"/>
+          <w:bCs/>
+          <w:sz w:val="24"/>
+          <w:szCs w:val="24"/>
+          <w:rtl/>
+        </w:rPr>
+        <w:t>תהליך שינוי שם השחקן..........................................................................5.</w:t>
       </w:r>
     </w:p>
     <w:p>
@@ -1338,346 +1548,133 @@
           <w:szCs w:val="24"/>
           <w:rtl/>
         </w:rPr>
-        <w:t>תהליכים עיקריים</w:t>
-      </w:r>
-    </w:p>
-    <w:p>
-      <w:pPr>
-        <w:pStyle w:val="a3"/>
-        <w:numPr>
-          <w:ilvl w:val="1"/>
-          <w:numId w:val="1"/>
-        </w:numPr>
-        <w:bidi/>
+        <w:t>נקודות לשיפור במשחק................................................................................6</w:t>
+      </w:r>
+    </w:p>
+    <w:p>
+      <w:pPr>
+        <w:pStyle w:val="a3"/>
+        <w:bidi/>
+        <w:ind w:left="1080"/>
         <w:jc w:val="both"/>
         <w:rPr>
           <w:rFonts w:asciiTheme="minorBidi" w:hAnsiTheme="minorBidi"/>
           <w:bCs/>
           <w:sz w:val="24"/>
           <w:szCs w:val="24"/>
-        </w:rPr>
-      </w:pPr>
-      <w:r>
-        <w:rPr>
-          <w:rFonts w:asciiTheme="minorBidi" w:hAnsiTheme="minorBidi" w:hint="cs"/>
+          <w:rtl/>
+        </w:rPr>
+      </w:pPr>
+    </w:p>
+    <w:p>
+      <w:pPr>
+        <w:pStyle w:val="a3"/>
+        <w:bidi/>
+        <w:ind w:left="1080"/>
+        <w:jc w:val="both"/>
+        <w:rPr>
+          <w:rFonts w:asciiTheme="minorBidi" w:hAnsiTheme="minorBidi"/>
           <w:bCs/>
           <w:sz w:val="24"/>
           <w:szCs w:val="24"/>
           <w:rtl/>
         </w:rPr>
-        <w:t>תהליך התחברות לשרת.............................................................................5</w:t>
-      </w:r>
-    </w:p>
-    <w:p>
-      <w:pPr>
-        <w:pStyle w:val="a3"/>
-        <w:numPr>
-          <w:ilvl w:val="1"/>
-          <w:numId w:val="1"/>
-        </w:numPr>
-        <w:bidi/>
+      </w:pPr>
+    </w:p>
+    <w:p>
+      <w:pPr>
+        <w:pStyle w:val="a3"/>
+        <w:bidi/>
+        <w:ind w:left="1080"/>
         <w:jc w:val="both"/>
         <w:rPr>
           <w:rFonts w:asciiTheme="minorBidi" w:hAnsiTheme="minorBidi"/>
           <w:bCs/>
           <w:sz w:val="24"/>
           <w:szCs w:val="24"/>
-        </w:rPr>
-      </w:pPr>
-      <w:r>
-        <w:rPr>
-          <w:rFonts w:asciiTheme="minorBidi" w:hAnsiTheme="minorBidi" w:hint="cs"/>
+          <w:rtl/>
+        </w:rPr>
+      </w:pPr>
+    </w:p>
+    <w:p>
+      <w:pPr>
+        <w:pStyle w:val="a3"/>
+        <w:bidi/>
+        <w:ind w:left="1080"/>
+        <w:jc w:val="both"/>
+        <w:rPr>
+          <w:rFonts w:asciiTheme="minorBidi" w:hAnsiTheme="minorBidi"/>
           <w:bCs/>
           <w:sz w:val="24"/>
           <w:szCs w:val="24"/>
           <w:rtl/>
         </w:rPr>
-        <w:t>תהליך יצירת חדר חדש ............................................................................</w:t>
-      </w:r>
-      <w:r>
-        <w:rPr>
-          <w:rFonts w:asciiTheme="minorBidi" w:hAnsiTheme="minorBidi" w:hint="cs"/>
+      </w:pPr>
+    </w:p>
+    <w:p>
+      <w:pPr>
+        <w:pStyle w:val="a3"/>
+        <w:bidi/>
+        <w:ind w:left="1080"/>
+        <w:jc w:val="both"/>
+        <w:rPr>
+          <w:rFonts w:asciiTheme="minorBidi" w:hAnsiTheme="minorBidi"/>
           <w:bCs/>
           <w:sz w:val="24"/>
           <w:szCs w:val="24"/>
           <w:rtl/>
         </w:rPr>
-        <w:t>5</w:t>
-      </w:r>
-    </w:p>
-    <w:p>
-      <w:pPr>
-        <w:pStyle w:val="a3"/>
-        <w:numPr>
-          <w:ilvl w:val="1"/>
-          <w:numId w:val="1"/>
-        </w:numPr>
-        <w:bidi/>
+      </w:pPr>
+    </w:p>
+    <w:p>
+      <w:pPr>
+        <w:pStyle w:val="a3"/>
+        <w:bidi/>
+        <w:ind w:left="1080"/>
         <w:jc w:val="both"/>
         <w:rPr>
           <w:rFonts w:asciiTheme="minorBidi" w:hAnsiTheme="minorBidi"/>
           <w:bCs/>
           <w:sz w:val="24"/>
           <w:szCs w:val="24"/>
-        </w:rPr>
-      </w:pPr>
-      <w:r>
-        <w:rPr>
-          <w:rFonts w:asciiTheme="minorBidi" w:hAnsiTheme="minorBidi" w:hint="cs"/>
+          <w:rtl/>
+        </w:rPr>
+      </w:pPr>
+    </w:p>
+    <w:p>
+      <w:pPr>
+        <w:pStyle w:val="a3"/>
+        <w:bidi/>
+        <w:ind w:left="1080"/>
+        <w:jc w:val="both"/>
+        <w:rPr>
+          <w:rFonts w:asciiTheme="minorBidi" w:hAnsiTheme="minorBidi"/>
           <w:bCs/>
           <w:sz w:val="24"/>
           <w:szCs w:val="24"/>
           <w:rtl/>
         </w:rPr>
-        <w:t>תהליך הצטרפות לחדר קיים.....................................................................5</w:t>
-      </w:r>
-    </w:p>
-    <w:p>
-      <w:pPr>
-        <w:pStyle w:val="a3"/>
-        <w:numPr>
-          <w:ilvl w:val="1"/>
-          <w:numId w:val="1"/>
-        </w:numPr>
-        <w:bidi/>
+      </w:pPr>
+    </w:p>
+    <w:p>
+      <w:pPr>
+        <w:pStyle w:val="a3"/>
+        <w:bidi/>
+        <w:ind w:left="1080"/>
         <w:jc w:val="both"/>
         <w:rPr>
           <w:rFonts w:asciiTheme="minorBidi" w:hAnsiTheme="minorBidi"/>
           <w:bCs/>
           <w:sz w:val="24"/>
           <w:szCs w:val="24"/>
-        </w:rPr>
-      </w:pPr>
-      <w:r>
-        <w:rPr>
-          <w:rFonts w:asciiTheme="minorBidi" w:hAnsiTheme="minorBidi" w:hint="cs"/>
-          <w:bCs/>
-          <w:sz w:val="24"/>
-          <w:szCs w:val="24"/>
-          <w:rtl/>
-        </w:rPr>
-        <w:t>תהליך תחילת משחק חדש.........................................................................5</w:t>
-      </w:r>
-    </w:p>
-    <w:p>
-      <w:pPr>
-        <w:pStyle w:val="a3"/>
-        <w:numPr>
-          <w:ilvl w:val="1"/>
-          <w:numId w:val="1"/>
-        </w:numPr>
-        <w:bidi/>
-        <w:jc w:val="both"/>
-        <w:rPr>
-          <w:rFonts w:asciiTheme="minorBidi" w:hAnsiTheme="minorBidi"/>
-          <w:bCs/>
-          <w:sz w:val="24"/>
-          <w:szCs w:val="24"/>
-        </w:rPr>
-      </w:pPr>
-      <w:r>
-        <w:rPr>
-          <w:rFonts w:asciiTheme="minorBidi" w:hAnsiTheme="minorBidi" w:hint="cs"/>
-          <w:bCs/>
-          <w:sz w:val="24"/>
-          <w:szCs w:val="24"/>
-          <w:rtl/>
-        </w:rPr>
-        <w:t>תהליך סיום משחק....................................................................................5</w:t>
-      </w:r>
-    </w:p>
-    <w:p>
-      <w:pPr>
-        <w:pStyle w:val="a3"/>
-        <w:numPr>
-          <w:ilvl w:val="1"/>
-          <w:numId w:val="1"/>
-        </w:numPr>
-        <w:bidi/>
-        <w:jc w:val="both"/>
-        <w:rPr>
-          <w:rFonts w:asciiTheme="minorBidi" w:hAnsiTheme="minorBidi"/>
-          <w:bCs/>
-          <w:sz w:val="24"/>
-          <w:szCs w:val="24"/>
-        </w:rPr>
-      </w:pPr>
-      <w:r>
-        <w:rPr>
-          <w:rFonts w:asciiTheme="minorBidi" w:hAnsiTheme="minorBidi" w:hint="cs"/>
-          <w:bCs/>
-          <w:sz w:val="24"/>
-          <w:szCs w:val="24"/>
-          <w:rtl/>
-        </w:rPr>
-        <w:t>תהליך שינוי שם השחקן..........................................................................5.</w:t>
-      </w:r>
-    </w:p>
-    <w:p>
-      <w:pPr>
-        <w:pStyle w:val="a3"/>
-        <w:numPr>
-          <w:ilvl w:val="0"/>
-          <w:numId w:val="1"/>
-        </w:numPr>
-        <w:bidi/>
-        <w:jc w:val="both"/>
-        <w:rPr>
-          <w:rFonts w:asciiTheme="minorBidi" w:hAnsiTheme="minorBidi"/>
-          <w:bCs/>
-          <w:sz w:val="24"/>
-          <w:szCs w:val="24"/>
-        </w:rPr>
-      </w:pPr>
-      <w:r>
-        <w:rPr>
-          <w:rFonts w:asciiTheme="minorBidi" w:hAnsiTheme="minorBidi" w:hint="cs"/>
-          <w:bCs/>
-          <w:sz w:val="24"/>
-          <w:szCs w:val="24"/>
-          <w:rtl/>
-        </w:rPr>
-        <w:t>נקודות לשיפור במשחק................................................................................6</w:t>
-      </w:r>
-    </w:p>
-    <w:p>
-      <w:pPr>
-        <w:pStyle w:val="a3"/>
-        <w:bidi/>
-        <w:ind w:left="1080"/>
-        <w:jc w:val="both"/>
-        <w:rPr>
-          <w:rFonts w:asciiTheme="minorBidi" w:hAnsiTheme="minorBidi"/>
-          <w:bCs/>
-          <w:sz w:val="24"/>
-          <w:szCs w:val="24"/>
-          <w:rtl/>
-        </w:rPr>
-      </w:pPr>
-    </w:p>
-    <w:p>
-      <w:pPr>
-        <w:pStyle w:val="a3"/>
-        <w:bidi/>
-        <w:ind w:left="1080"/>
-        <w:jc w:val="both"/>
-        <w:rPr>
-          <w:rFonts w:asciiTheme="minorBidi" w:hAnsiTheme="minorBidi"/>
-          <w:bCs/>
-          <w:sz w:val="24"/>
-          <w:szCs w:val="24"/>
-          <w:rtl/>
-        </w:rPr>
-      </w:pPr>
-    </w:p>
-    <w:p>
-      <w:pPr>
-        <w:pStyle w:val="a3"/>
-        <w:bidi/>
-        <w:ind w:left="1080"/>
-        <w:jc w:val="both"/>
-        <w:rPr>
-          <w:rFonts w:asciiTheme="minorBidi" w:hAnsiTheme="minorBidi"/>
-          <w:bCs/>
-          <w:sz w:val="24"/>
-          <w:szCs w:val="24"/>
-          <w:rtl/>
-        </w:rPr>
-      </w:pPr>
-    </w:p>
-    <w:p>
-      <w:pPr>
-        <w:pStyle w:val="a3"/>
-        <w:bidi/>
-        <w:ind w:left="1080"/>
-        <w:jc w:val="both"/>
-        <w:rPr>
-          <w:rFonts w:asciiTheme="minorBidi" w:hAnsiTheme="minorBidi"/>
-          <w:bCs/>
-          <w:sz w:val="24"/>
-          <w:szCs w:val="24"/>
-          <w:rtl/>
-        </w:rPr>
-      </w:pPr>
-    </w:p>
-    <w:p>
-      <w:pPr>
-        <w:pStyle w:val="a3"/>
-        <w:bidi/>
-        <w:ind w:left="1080"/>
-        <w:jc w:val="both"/>
-        <w:rPr>
-          <w:rFonts w:asciiTheme="minorBidi" w:hAnsiTheme="minorBidi"/>
-          <w:bCs/>
-          <w:sz w:val="24"/>
-          <w:szCs w:val="24"/>
-          <w:rtl/>
-        </w:rPr>
-      </w:pPr>
-    </w:p>
-    <w:p>
-      <w:pPr>
-        <w:pStyle w:val="a3"/>
-        <w:bidi/>
-        <w:ind w:left="1080"/>
-        <w:jc w:val="both"/>
-        <w:rPr>
-          <w:rFonts w:asciiTheme="minorBidi" w:hAnsiTheme="minorBidi"/>
-          <w:bCs/>
-          <w:sz w:val="24"/>
-          <w:szCs w:val="24"/>
-          <w:rtl/>
-        </w:rPr>
-      </w:pPr>
-    </w:p>
-    <w:p>
-      <w:pPr>
-        <w:pStyle w:val="a3"/>
-        <w:bidi/>
-        <w:ind w:left="1080"/>
-        <w:jc w:val="both"/>
-        <w:rPr>
-          <w:rFonts w:asciiTheme="minorBidi" w:hAnsiTheme="minorBidi"/>
-          <w:bCs/>
-          <w:sz w:val="24"/>
-          <w:szCs w:val="24"/>
-          <w:rtl/>
-        </w:rPr>
-      </w:pPr>
-    </w:p>
-    <w:p>
-      <w:pPr>
-        <w:pStyle w:val="a3"/>
-        <w:bidi/>
-        <w:ind w:left="1080"/>
-        <w:jc w:val="both"/>
-        <w:rPr>
-          <w:rFonts w:asciiTheme="minorBidi" w:hAnsiTheme="minorBidi"/>
-          <w:bCs/>
-          <w:sz w:val="24"/>
-          <w:szCs w:val="24"/>
-          <w:rtl/>
-        </w:rPr>
-      </w:pPr>
-    </w:p>
-    <w:p>
-      <w:pPr>
-        <w:pStyle w:val="a3"/>
-        <w:bidi/>
-        <w:ind w:left="1080"/>
-        <w:jc w:val="both"/>
-        <w:rPr>
-          <w:rFonts w:asciiTheme="minorBidi" w:hAnsiTheme="minorBidi"/>
-          <w:bCs/>
-          <w:sz w:val="24"/>
-          <w:szCs w:val="24"/>
-          <w:rtl/>
-        </w:rPr>
-      </w:pPr>
-    </w:p>
-    <w:p>
-      <w:pPr>
-        <w:rPr>
+          <w:rtl/>
+        </w:rPr>
+      </w:pPr>
+    </w:p>
+    <w:p>
+      <w:pPr>
+        <w:rPr>
+          <w:rFonts w:hint="cs"/>
           <w:bCs/>
           <w:color w:val="4472C4" w:themeColor="accent1"/>
           <w:sz w:val="72"/>
@@ -1740,6 +1737,7 @@
             <w14:round/>
           </w14:textOutline>
         </w:rPr>
+        <w:lastRenderedPageBreak/>
         <w:t>רשימת איורים</w:t>
       </w:r>
     </w:p>
@@ -2099,6 +2097,7 @@
             <w14:round/>
           </w14:textOutline>
         </w:rPr>
+        <w:lastRenderedPageBreak/>
         <w:t>מבוא</w:t>
       </w:r>
     </w:p>
@@ -2144,21 +2143,39 @@
       </w:r>
       <w:r>
         <w:rPr>
-          <w:b/>
-          <w:sz w:val="32"/>
-          <w:szCs w:val="32"/>
-          <w14:shadow w14:blurRad="38100" w14:dist="25400" w14:dir="5400000" w14:sx="100000" w14:sy="100000" w14:kx="0" w14:ky="0" w14:algn="ctr">
-            <w14:srgbClr w14:val="6E747A">
-              <w14:alpha w14:val="57000"/>
-            </w14:srgbClr>
-          </w14:shadow>
-          <w14:textOutline w14:w="0" w14:cap="flat" w14:cmpd="sng" w14:algn="ctr">
-            <w14:noFill/>
-            <w14:prstDash w14:val="solid"/>
-            <w14:round/>
-          </w14:textOutline>
-        </w:rPr>
-        <w:t>Space Guys</w:t>
+          <w:bCs/>
+          <w:sz w:val="32"/>
+          <w:szCs w:val="32"/>
+          <w14:shadow w14:blurRad="38100" w14:dist="25400" w14:dir="5400000" w14:sx="100000" w14:sy="100000" w14:kx="0" w14:ky="0" w14:algn="ctr">
+            <w14:srgbClr w14:val="6E747A">
+              <w14:alpha w14:val="57000"/>
+            </w14:srgbClr>
+          </w14:shadow>
+          <w14:textOutline w14:w="0" w14:cap="flat" w14:cmpd="sng" w14:algn="ctr">
+            <w14:noFill/>
+            <w14:prstDash w14:val="solid"/>
+            <w14:round/>
+          </w14:textOutline>
+        </w:rPr>
+        <w:t>Space Guy</w:t>
+      </w:r>
+      <w:r>
+        <w:rPr>
+          <w:bCs/>
+          <w:sz w:val="32"/>
+          <w:szCs w:val="32"/>
+          <w14:shadow w14:blurRad="38100" w14:dist="25400" w14:dir="5400000" w14:sx="100000" w14:sy="100000" w14:kx="0" w14:ky="0" w14:algn="ctr">
+            <w14:srgbClr w14:val="6E747A">
+              <w14:alpha w14:val="57000"/>
+            </w14:srgbClr>
+          </w14:shadow>
+          <w14:textOutline w14:w="0" w14:cap="flat" w14:cmpd="sng" w14:algn="ctr">
+            <w14:noFill/>
+            <w14:prstDash w14:val="solid"/>
+            <w14:round/>
+          </w14:textOutline>
+        </w:rPr>
+        <w:t>s</w:t>
       </w:r>
       <w:r>
         <w:rPr>
@@ -2182,7 +2199,7 @@
       </w:r>
       <w:r>
         <w:rPr>
-          <w:b/>
+          <w:bCs/>
           <w:sz w:val="32"/>
           <w:szCs w:val="32"/>
           <w14:shadow w14:blurRad="38100" w14:dist="25400" w14:dir="5400000" w14:sx="100000" w14:sy="100000" w14:kx="0" w14:ky="0" w14:algn="ctr">
@@ -2264,24 +2281,6 @@
       <w:pPr>
         <w:ind w:left="360"/>
         <w:rPr>
-          <w:b/>
-          <w:sz w:val="32"/>
-          <w:szCs w:val="32"/>
-          <w:rtl/>
-          <w14:shadow w14:blurRad="38100" w14:dist="25400" w14:dir="5400000" w14:sx="100000" w14:sy="100000" w14:kx="0" w14:ky="0" w14:algn="ctr">
-            <w14:srgbClr w14:val="6E747A">
-              <w14:alpha w14:val="57000"/>
-            </w14:srgbClr>
-          </w14:shadow>
-          <w14:textOutline w14:w="0" w14:cap="flat" w14:cmpd="sng" w14:algn="ctr">
-            <w14:noFill/>
-            <w14:prstDash w14:val="solid"/>
-            <w14:round/>
-          </w14:textOutline>
-        </w:rPr>
-      </w:pPr>
-      <w:r>
-        <w:rPr>
           <w:rFonts w:hint="cs"/>
           <w:b/>
           <w:sz w:val="32"/>
@@ -2298,6 +2297,342 @@
             <w14:round/>
           </w14:textOutline>
         </w:rPr>
+      </w:pPr>
+      <w:r>
+        <w:rPr>
+          <w:rFonts w:hint="cs"/>
+          <w:b/>
+          <w:sz w:val="32"/>
+          <w:szCs w:val="32"/>
+          <w:rtl/>
+          <w14:shadow w14:blurRad="38100" w14:dist="25400" w14:dir="5400000" w14:sx="100000" w14:sy="100000" w14:kx="0" w14:ky="0" w14:algn="ctr">
+            <w14:srgbClr w14:val="6E747A">
+              <w14:alpha w14:val="57000"/>
+            </w14:srgbClr>
+          </w14:shadow>
+          <w14:textOutline w14:w="0" w14:cap="flat" w14:cmpd="sng" w14:algn="ctr">
+            <w14:noFill/>
+            <w14:prstDash w14:val="solid"/>
+            <w14:round/>
+          </w14:textOutline>
+        </w:rPr>
+        <w:t>השחקנים יכולים לנוע בעזרת מקשי החיצי</w:t>
+      </w:r>
+      <w:r>
+        <w:rPr>
+          <w:rFonts w:hint="eastAsia"/>
+          <w:b/>
+          <w:sz w:val="32"/>
+          <w:szCs w:val="32"/>
+          <w:rtl/>
+          <w14:shadow w14:blurRad="38100" w14:dist="25400" w14:dir="5400000" w14:sx="100000" w14:sy="100000" w14:kx="0" w14:ky="0" w14:algn="ctr">
+            <w14:srgbClr w14:val="6E747A">
+              <w14:alpha w14:val="57000"/>
+            </w14:srgbClr>
+          </w14:shadow>
+          <w14:textOutline w14:w="0" w14:cap="flat" w14:cmpd="sng" w14:algn="ctr">
+            <w14:noFill/>
+            <w14:prstDash w14:val="solid"/>
+            <w14:round/>
+          </w14:textOutline>
+        </w:rPr>
+        <w:t>ם</w:t>
+      </w:r>
+      <w:r>
+        <w:rPr>
+          <w:rFonts w:hint="cs"/>
+          <w:b/>
+          <w:sz w:val="32"/>
+          <w:szCs w:val="32"/>
+          <w:rtl/>
+          <w14:shadow w14:blurRad="38100" w14:dist="25400" w14:dir="5400000" w14:sx="100000" w14:sy="100000" w14:kx="0" w14:ky="0" w14:algn="ctr">
+            <w14:srgbClr w14:val="6E747A">
+              <w14:alpha w14:val="57000"/>
+            </w14:srgbClr>
+          </w14:shadow>
+          <w14:textOutline w14:w="0" w14:cap="flat" w14:cmpd="sng" w14:algn="ctr">
+            <w14:noFill/>
+            <w14:prstDash w14:val="solid"/>
+            <w14:round/>
+          </w14:textOutline>
+        </w:rPr>
+        <w:t xml:space="preserve"> במקלדת או בעזרת המקשים </w:t>
+      </w:r>
+      <w:r>
+        <w:rPr>
+          <w:bCs/>
+          <w:sz w:val="32"/>
+          <w:szCs w:val="32"/>
+          <w14:shadow w14:blurRad="38100" w14:dist="25400" w14:dir="5400000" w14:sx="100000" w14:sy="100000" w14:kx="0" w14:ky="0" w14:algn="ctr">
+            <w14:srgbClr w14:val="6E747A">
+              <w14:alpha w14:val="57000"/>
+            </w14:srgbClr>
+          </w14:shadow>
+          <w14:textOutline w14:w="0" w14:cap="flat" w14:cmpd="sng" w14:algn="ctr">
+            <w14:noFill/>
+            <w14:prstDash w14:val="solid"/>
+            <w14:round/>
+          </w14:textOutline>
+        </w:rPr>
+        <w:t>.</w:t>
+      </w:r>
+      <w:r>
+        <w:rPr>
+          <w:rFonts w:hint="cs"/>
+          <w:bCs/>
+          <w:sz w:val="32"/>
+          <w:szCs w:val="32"/>
+          <w14:shadow w14:blurRad="38100" w14:dist="25400" w14:dir="5400000" w14:sx="100000" w14:sy="100000" w14:kx="0" w14:ky="0" w14:algn="ctr">
+            <w14:srgbClr w14:val="6E747A">
+              <w14:alpha w14:val="57000"/>
+            </w14:srgbClr>
+          </w14:shadow>
+          <w14:textOutline w14:w="0" w14:cap="flat" w14:cmpd="sng" w14:algn="ctr">
+            <w14:noFill/>
+            <w14:prstDash w14:val="solid"/>
+            <w14:round/>
+          </w14:textOutline>
+        </w:rPr>
+        <w:t>WAS</w:t>
+      </w:r>
+      <w:r>
+        <w:rPr>
+          <w:bCs/>
+          <w:sz w:val="32"/>
+          <w:szCs w:val="32"/>
+          <w14:shadow w14:blurRad="38100" w14:dist="25400" w14:dir="5400000" w14:sx="100000" w14:sy="100000" w14:kx="0" w14:ky="0" w14:algn="ctr">
+            <w14:srgbClr w14:val="6E747A">
+              <w14:alpha w14:val="57000"/>
+            </w14:srgbClr>
+          </w14:shadow>
+          <w14:textOutline w14:w="0" w14:cap="flat" w14:cmpd="sng" w14:algn="ctr">
+            <w14:noFill/>
+            <w14:prstDash w14:val="solid"/>
+            <w14:round/>
+          </w14:textOutline>
+        </w:rPr>
+        <w:t>D</w:t>
+      </w:r>
+    </w:p>
+    <w:p>
+      <w:pPr>
+        <w:ind w:left="360"/>
+        <w:rPr>
+          <w:b/>
+          <w:sz w:val="32"/>
+          <w:szCs w:val="32"/>
+          <w:rtl/>
+          <w14:shadow w14:blurRad="38100" w14:dist="25400" w14:dir="5400000" w14:sx="100000" w14:sy="100000" w14:kx="0" w14:ky="0" w14:algn="ctr">
+            <w14:srgbClr w14:val="6E747A">
+              <w14:alpha w14:val="57000"/>
+            </w14:srgbClr>
+          </w14:shadow>
+          <w14:textOutline w14:w="0" w14:cap="flat" w14:cmpd="sng" w14:algn="ctr">
+            <w14:noFill/>
+            <w14:prstDash w14:val="solid"/>
+            <w14:round/>
+          </w14:textOutline>
+        </w:rPr>
+      </w:pPr>
+      <w:r>
+        <w:rPr>
+          <w:rFonts w:hint="cs"/>
+          <w:b/>
+          <w:sz w:val="32"/>
+          <w:szCs w:val="32"/>
+          <w:rtl/>
+          <w14:shadow w14:blurRad="38100" w14:dist="25400" w14:dir="5400000" w14:sx="100000" w14:sy="100000" w14:kx="0" w14:ky="0" w14:algn="ctr">
+            <w14:srgbClr w14:val="6E747A">
+              <w14:alpha w14:val="57000"/>
+            </w14:srgbClr>
+          </w14:shadow>
+          <w14:textOutline w14:w="0" w14:cap="flat" w14:cmpd="sng" w14:algn="ctr">
+            <w14:noFill/>
+            <w14:prstDash w14:val="solid"/>
+            <w14:round/>
+          </w14:textOutline>
+        </w:rPr>
+        <w:t>מטרת כל שחקן היא לצבור כמה שיותר נקודות על ידי אכילת סוכריות ואיסוף מתנות.</w:t>
+      </w:r>
+    </w:p>
+    <w:p>
+      <w:pPr>
+        <w:ind w:left="360"/>
+        <w:rPr>
+          <w:b/>
+          <w:sz w:val="32"/>
+          <w:szCs w:val="32"/>
+          <w:rtl/>
+          <w14:shadow w14:blurRad="38100" w14:dist="25400" w14:dir="5400000" w14:sx="100000" w14:sy="100000" w14:kx="0" w14:ky="0" w14:algn="ctr">
+            <w14:srgbClr w14:val="6E747A">
+              <w14:alpha w14:val="57000"/>
+            </w14:srgbClr>
+          </w14:shadow>
+          <w14:textOutline w14:w="0" w14:cap="flat" w14:cmpd="sng" w14:algn="ctr">
+            <w14:noFill/>
+            <w14:prstDash w14:val="solid"/>
+            <w14:round/>
+          </w14:textOutline>
+        </w:rPr>
+      </w:pPr>
+      <w:r>
+        <w:rPr>
+          <w:rFonts w:hint="cs"/>
+          <w:b/>
+          <w:sz w:val="32"/>
+          <w:szCs w:val="32"/>
+          <w:rtl/>
+          <w14:shadow w14:blurRad="38100" w14:dist="25400" w14:dir="5400000" w14:sx="100000" w14:sy="100000" w14:kx="0" w14:ky="0" w14:algn="ctr">
+            <w14:srgbClr w14:val="6E747A">
+              <w14:alpha w14:val="57000"/>
+            </w14:srgbClr>
+          </w14:shadow>
+          <w14:textOutline w14:w="0" w14:cap="flat" w14:cmpd="sng" w14:algn="ctr">
+            <w14:noFill/>
+            <w14:prstDash w14:val="solid"/>
+            <w14:round/>
+          </w14:textOutline>
+        </w:rPr>
+        <w:t>המתנות האפשריות הן: קבלת</w:t>
+      </w:r>
+      <w:r>
+        <w:rPr>
+          <w:b/>
+          <w:sz w:val="32"/>
+          <w:szCs w:val="32"/>
+          <w14:shadow w14:blurRad="38100" w14:dist="25400" w14:dir="5400000" w14:sx="100000" w14:sy="100000" w14:kx="0" w14:ky="0" w14:algn="ctr">
+            <w14:srgbClr w14:val="6E747A">
+              <w14:alpha w14:val="57000"/>
+            </w14:srgbClr>
+          </w14:shadow>
+          <w14:textOutline w14:w="0" w14:cap="flat" w14:cmpd="sng" w14:algn="ctr">
+            <w14:noFill/>
+            <w14:prstDash w14:val="solid"/>
+            <w14:round/>
+          </w14:textOutline>
+        </w:rPr>
+        <w:t>/</w:t>
+      </w:r>
+      <w:r>
+        <w:rPr>
+          <w:rFonts w:hint="cs"/>
+          <w:b/>
+          <w:sz w:val="32"/>
+          <w:szCs w:val="32"/>
+          <w:rtl/>
+          <w14:shadow w14:blurRad="38100" w14:dist="25400" w14:dir="5400000" w14:sx="100000" w14:sy="100000" w14:kx="0" w14:ky="0" w14:algn="ctr">
+            <w14:srgbClr w14:val="6E747A">
+              <w14:alpha w14:val="57000"/>
+            </w14:srgbClr>
+          </w14:shadow>
+          <w14:textOutline w14:w="0" w14:cap="flat" w14:cmpd="sng" w14:algn="ctr">
+            <w14:noFill/>
+            <w14:prstDash w14:val="solid"/>
+            <w14:round/>
+          </w14:textOutline>
+        </w:rPr>
+        <w:t>הורדת נקודות, הוספת/הורדת מהירות והקפאת השחקן</w:t>
+      </w:r>
+      <w:r>
+        <w:rPr>
+          <w:rFonts w:hint="cs"/>
+          <w:b/>
+          <w:sz w:val="32"/>
+          <w:szCs w:val="32"/>
+          <w:rtl/>
+          <w14:shadow w14:blurRad="38100" w14:dist="25400" w14:dir="5400000" w14:sx="100000" w14:sy="100000" w14:kx="0" w14:ky="0" w14:algn="ctr">
+            <w14:srgbClr w14:val="6E747A">
+              <w14:alpha w14:val="57000"/>
+            </w14:srgbClr>
+          </w14:shadow>
+          <w14:textOutline w14:w="0" w14:cap="flat" w14:cmpd="sng" w14:algn="ctr">
+            <w14:noFill/>
+            <w14:prstDash w14:val="solid"/>
+            <w14:round/>
+          </w14:textOutline>
+        </w:rPr>
+        <w:t>.</w:t>
+      </w:r>
+    </w:p>
+    <w:p>
+      <w:pPr>
+        <w:ind w:left="360"/>
+        <w:rPr>
+          <w:b/>
+          <w:sz w:val="32"/>
+          <w:szCs w:val="32"/>
+          <w:rtl/>
+          <w14:shadow w14:blurRad="38100" w14:dist="25400" w14:dir="5400000" w14:sx="100000" w14:sy="100000" w14:kx="0" w14:ky="0" w14:algn="ctr">
+            <w14:srgbClr w14:val="6E747A">
+              <w14:alpha w14:val="57000"/>
+            </w14:srgbClr>
+          </w14:shadow>
+          <w14:textOutline w14:w="0" w14:cap="flat" w14:cmpd="sng" w14:algn="ctr">
+            <w14:noFill/>
+            <w14:prstDash w14:val="solid"/>
+            <w14:round/>
+          </w14:textOutline>
+        </w:rPr>
+      </w:pPr>
+      <w:r>
+        <w:rPr>
+          <w:rFonts w:hint="cs"/>
+          <w:b/>
+          <w:sz w:val="32"/>
+          <w:szCs w:val="32"/>
+          <w:rtl/>
+          <w14:shadow w14:blurRad="38100" w14:dist="25400" w14:dir="5400000" w14:sx="100000" w14:sy="100000" w14:kx="0" w14:ky="0" w14:algn="ctr">
+            <w14:srgbClr w14:val="6E747A">
+              <w14:alpha w14:val="57000"/>
+            </w14:srgbClr>
+          </w14:shadow>
+          <w14:textOutline w14:w="0" w14:cap="flat" w14:cmpd="sng" w14:algn="ctr">
+            <w14:noFill/>
+            <w14:prstDash w14:val="solid"/>
+            <w14:round/>
+          </w14:textOutline>
+        </w:rPr>
+        <w:t>אורך כל משחק הוא 2 דקות והמנצח הוא השחקן בעל מספר הנקודות הרב ביותר בסופו של כל משחק.</w:t>
+      </w:r>
+    </w:p>
+    <w:p>
+      <w:pPr>
+        <w:ind w:left="360"/>
+        <w:rPr>
+          <w:b/>
+          <w:sz w:val="32"/>
+          <w:szCs w:val="32"/>
+          <w:rtl/>
+          <w14:shadow w14:blurRad="38100" w14:dist="25400" w14:dir="5400000" w14:sx="100000" w14:sy="100000" w14:kx="0" w14:ky="0" w14:algn="ctr">
+            <w14:srgbClr w14:val="6E747A">
+              <w14:alpha w14:val="57000"/>
+            </w14:srgbClr>
+          </w14:shadow>
+          <w14:textOutline w14:w="0" w14:cap="flat" w14:cmpd="sng" w14:algn="ctr">
+            <w14:noFill/>
+            <w14:prstDash w14:val="solid"/>
+            <w14:round/>
+          </w14:textOutline>
+        </w:rPr>
+      </w:pPr>
+      <w:r>
+        <w:rPr>
+          <w:rFonts w:hint="cs"/>
+          <w:b/>
+          <w:sz w:val="32"/>
+          <w:szCs w:val="32"/>
+          <w:rtl/>
+          <w14:shadow w14:blurRad="38100" w14:dist="25400" w14:dir="5400000" w14:sx="100000" w14:sy="100000" w14:kx="0" w14:ky="0" w14:algn="ctr">
+            <w14:srgbClr w14:val="6E747A">
+              <w14:alpha w14:val="57000"/>
+            </w14:srgbClr>
+          </w14:shadow>
+          <w14:textOutline w14:w="0" w14:cap="flat" w14:cmpd="sng" w14:algn="ctr">
+            <w14:noFill/>
+            <w14:prstDash w14:val="solid"/>
+            <w14:round/>
+          </w14:textOutline>
+        </w:rPr>
         <w:t>המשחק בעל ממשק נוח וידידות</w:t>
       </w:r>
       <w:r>
@@ -2338,7 +2673,47 @@
             <w14:round/>
           </w14:textOutline>
         </w:rPr>
-        <w:t xml:space="preserve"> למשתמש ושומר תוצאות של שחקנים על מנת לראות מיהו השחקן הטוב ביותר.</w:t>
+        <w:t xml:space="preserve"> </w:t>
+      </w:r>
+      <w:r>
+        <w:rPr>
+          <w:rFonts w:hint="cs"/>
+          <w:b/>
+          <w:sz w:val="32"/>
+          <w:szCs w:val="32"/>
+          <w:rtl/>
+          <w14:shadow w14:blurRad="38100" w14:dist="25400" w14:dir="5400000" w14:sx="100000" w14:sy="100000" w14:kx="0" w14:ky="0" w14:algn="ctr">
+            <w14:srgbClr w14:val="6E747A">
+              <w14:alpha w14:val="57000"/>
+            </w14:srgbClr>
+          </w14:shadow>
+          <w14:textOutline w14:w="0" w14:cap="flat" w14:cmpd="sng" w14:algn="ctr">
+            <w14:noFill/>
+            <w14:prstDash w14:val="solid"/>
+            <w14:round/>
+          </w14:textOutline>
+        </w:rPr>
+        <w:t>ובעל גרפיקה המדמה את החלל</w:t>
+      </w:r>
+      <w:r>
+        <w:rPr>
+          <w:rFonts w:hint="cs"/>
+          <w:b/>
+          <w:sz w:val="32"/>
+          <w:szCs w:val="32"/>
+          <w:rtl/>
+          <w14:shadow w14:blurRad="38100" w14:dist="25400" w14:dir="5400000" w14:sx="100000" w14:sy="100000" w14:kx="0" w14:ky="0" w14:algn="ctr">
+            <w14:srgbClr w14:val="6E747A">
+              <w14:alpha w14:val="57000"/>
+            </w14:srgbClr>
+          </w14:shadow>
+          <w14:textOutline w14:w="0" w14:cap="flat" w14:cmpd="sng" w14:algn="ctr">
+            <w14:noFill/>
+            <w14:prstDash w14:val="solid"/>
+            <w14:round/>
+          </w14:textOutline>
+        </w:rPr>
+        <w:t>.</w:t>
       </w:r>
     </w:p>
     <w:p>
@@ -2566,6 +2941,26 @@
         </w:rPr>
         <w:t xml:space="preserve"> </w:t>
       </w:r>
+      <w:r>
+        <w:rPr>
+          <w:rFonts w:hint="cs"/>
+          <w:b/>
+          <w:sz w:val="32"/>
+          <w:szCs w:val="32"/>
+          <w:rtl/>
+          <w14:shadow w14:blurRad="38100" w14:dist="25400" w14:dir="5400000" w14:sx="100000" w14:sy="100000" w14:kx="0" w14:ky="0" w14:algn="ctr">
+            <w14:srgbClr w14:val="6E747A">
+              <w14:alpha w14:val="57000"/>
+            </w14:srgbClr>
+          </w14:shadow>
+          <w14:textOutline w14:w="0" w14:cap="flat" w14:cmpd="sng" w14:algn="ctr">
+            <w14:noFill/>
+            <w14:prstDash w14:val="solid"/>
+            <w14:round/>
+          </w14:textOutline>
+        </w:rPr>
+        <w:t>.</w:t>
+      </w:r>
     </w:p>
     <w:p>
       <w:pPr>
@@ -2750,115 +3145,7 @@
     </w:p>
     <w:p>
       <w:pPr>
-        <w:pStyle w:val="a3"/>
-        <w:bidi/>
-        <w:ind w:left="1080"/>
-        <w:rPr>
-          <w:b/>
-          <w:sz w:val="32"/>
-          <w:szCs w:val="32"/>
-          <w14:shadow w14:blurRad="38100" w14:dist="25400" w14:dir="5400000" w14:sx="100000" w14:sy="100000" w14:kx="0" w14:ky="0" w14:algn="ctr">
-            <w14:srgbClr w14:val="6E747A">
-              <w14:alpha w14:val="57000"/>
-            </w14:srgbClr>
-          </w14:shadow>
-          <w14:textOutline w14:w="0" w14:cap="flat" w14:cmpd="sng" w14:algn="ctr">
-            <w14:noFill/>
-            <w14:prstDash w14:val="solid"/>
-            <w14:round/>
-          </w14:textOutline>
-        </w:rPr>
-      </w:pPr>
-    </w:p>
-    <w:p>
-      <w:pPr>
-        <w:ind w:left="360"/>
-        <w:rPr>
-          <w:b/>
-          <w:sz w:val="32"/>
-          <w:szCs w:val="32"/>
-          <w:rtl/>
-          <w14:shadow w14:blurRad="38100" w14:dist="25400" w14:dir="5400000" w14:sx="100000" w14:sy="100000" w14:kx="0" w14:ky="0" w14:algn="ctr">
-            <w14:srgbClr w14:val="6E747A">
-              <w14:alpha w14:val="57000"/>
-            </w14:srgbClr>
-          </w14:shadow>
-          <w14:textOutline w14:w="0" w14:cap="flat" w14:cmpd="sng" w14:algn="ctr">
-            <w14:noFill/>
-            <w14:prstDash w14:val="solid"/>
-            <w14:round/>
-          </w14:textOutline>
-        </w:rPr>
-      </w:pPr>
-    </w:p>
-    <w:p>
-      <w:pPr>
-        <w:ind w:left="360"/>
-        <w:rPr>
-          <w:b/>
-          <w:sz w:val="32"/>
-          <w:szCs w:val="32"/>
-          <w:rtl/>
-          <w14:shadow w14:blurRad="38100" w14:dist="25400" w14:dir="5400000" w14:sx="100000" w14:sy="100000" w14:kx="0" w14:ky="0" w14:algn="ctr">
-            <w14:srgbClr w14:val="6E747A">
-              <w14:alpha w14:val="57000"/>
-            </w14:srgbClr>
-          </w14:shadow>
-          <w14:textOutline w14:w="0" w14:cap="flat" w14:cmpd="sng" w14:algn="ctr">
-            <w14:noFill/>
-            <w14:prstDash w14:val="solid"/>
-            <w14:round/>
-          </w14:textOutline>
-        </w:rPr>
-      </w:pPr>
-    </w:p>
-    <w:p>
-      <w:pPr>
-        <w:ind w:left="360"/>
-        <w:rPr>
-          <w:rFonts w:hint="cs"/>
-          <w:b/>
-          <w:sz w:val="32"/>
-          <w:szCs w:val="32"/>
-          <w:rtl/>
-          <w14:shadow w14:blurRad="38100" w14:dist="25400" w14:dir="5400000" w14:sx="100000" w14:sy="100000" w14:kx="0" w14:ky="0" w14:algn="ctr">
-            <w14:srgbClr w14:val="6E747A">
-              <w14:alpha w14:val="57000"/>
-            </w14:srgbClr>
-          </w14:shadow>
-          <w14:textOutline w14:w="0" w14:cap="flat" w14:cmpd="sng" w14:algn="ctr">
-            <w14:noFill/>
-            <w14:prstDash w14:val="solid"/>
-            <w14:round/>
-          </w14:textOutline>
-        </w:rPr>
-      </w:pPr>
-    </w:p>
-    <w:p>
-      <w:pPr>
-        <w:ind w:left="360"/>
-        <w:rPr>
-          <w:b/>
-          <w:sz w:val="32"/>
-          <w:szCs w:val="32"/>
-          <w:rtl/>
-          <w14:shadow w14:blurRad="38100" w14:dist="25400" w14:dir="5400000" w14:sx="100000" w14:sy="100000" w14:kx="0" w14:ky="0" w14:algn="ctr">
-            <w14:srgbClr w14:val="6E747A">
-              <w14:alpha w14:val="57000"/>
-            </w14:srgbClr>
-          </w14:shadow>
-          <w14:textOutline w14:w="0" w14:cap="flat" w14:cmpd="sng" w14:algn="ctr">
-            <w14:noFill/>
-            <w14:prstDash w14:val="solid"/>
-            <w14:round/>
-          </w14:textOutline>
-        </w:rPr>
-      </w:pPr>
-    </w:p>
-    <w:p>
-      <w:pPr>
-        <w:rPr>
-          <w:rFonts w:hint="cs"/>
+        <w:rPr>
           <w:b/>
           <w:sz w:val="32"/>
           <w:szCs w:val="32"/>
@@ -2921,28 +3208,7 @@
           </w14:textOutline>
         </w:rPr>
         <w:lastRenderedPageBreak/>
-        <w:t xml:space="preserve">הוראות </w:t>
-      </w:r>
-      <w:r>
-        <w:rPr>
-          <w:rFonts w:hint="cs"/>
-          <w:bCs/>
-          <w:color w:val="4472C4" w:themeColor="accent1"/>
-          <w:sz w:val="40"/>
-          <w:szCs w:val="40"/>
-          <w:rtl/>
-          <w14:shadow w14:blurRad="38100" w14:dist="25400" w14:dir="5400000" w14:sx="100000" w14:sy="100000" w14:kx="0" w14:ky="0" w14:algn="ctr">
-            <w14:srgbClr w14:val="6E747A">
-              <w14:alpha w14:val="57000"/>
-            </w14:srgbClr>
-          </w14:shadow>
-          <w14:textOutline w14:w="0" w14:cap="flat" w14:cmpd="sng" w14:algn="ctr">
-            <w14:noFill/>
-            <w14:prstDash w14:val="solid"/>
-            <w14:round/>
-          </w14:textOutline>
-        </w:rPr>
-        <w:t>שימוש</w:t>
+        <w:t>הוראות שימוש</w:t>
       </w:r>
     </w:p>
     <w:p>
@@ -3022,7 +3288,6 @@
         <w:bidi/>
         <w:ind w:left="1800"/>
         <w:rPr>
-          <w:rFonts w:hint="cs"/>
           <w:bCs/>
           <w:color w:val="4472C4" w:themeColor="accent1"/>
           <w:sz w:val="36"/>
@@ -3612,6 +3877,26 @@
         </w:rPr>
         <w:t xml:space="preserve"> </w:t>
       </w:r>
+      <w:r>
+        <w:rPr>
+          <w:rFonts w:asciiTheme="minorBidi" w:hAnsiTheme="minorBidi" w:cstheme="minorBidi" w:hint="cs"/>
+          <w:b/>
+          <w:sz w:val="32"/>
+          <w:szCs w:val="32"/>
+          <w:rtl/>
+          <w14:shadow w14:blurRad="38100" w14:dist="25400" w14:dir="5400000" w14:sx="100000" w14:sy="100000" w14:kx="0" w14:ky="0" w14:algn="ctr">
+            <w14:srgbClr w14:val="6E747A">
+              <w14:alpha w14:val="57000"/>
+            </w14:srgbClr>
+          </w14:shadow>
+          <w14:textOutline w14:w="0" w14:cap="flat" w14:cmpd="sng" w14:algn="ctr">
+            <w14:noFill/>
+            <w14:prstDash w14:val="solid"/>
+            <w14:round/>
+          </w14:textOutline>
+        </w:rPr>
+        <w:t>.</w:t>
+      </w:r>
     </w:p>
     <w:p>
       <w:pPr>
@@ -3673,6 +3958,26 @@
         </w:rPr>
         <w:t>3.1)</w:t>
       </w:r>
+      <w:r>
+        <w:rPr>
+          <w:rFonts w:asciiTheme="minorBidi" w:hAnsiTheme="minorBidi" w:hint="cs"/>
+          <w:b/>
+          <w:sz w:val="32"/>
+          <w:szCs w:val="32"/>
+          <w:rtl/>
+          <w14:shadow w14:blurRad="38100" w14:dist="25400" w14:dir="5400000" w14:sx="100000" w14:sy="100000" w14:kx="0" w14:ky="0" w14:algn="ctr">
+            <w14:srgbClr w14:val="6E747A">
+              <w14:alpha w14:val="57000"/>
+            </w14:srgbClr>
+          </w14:shadow>
+          <w14:textOutline w14:w="0" w14:cap="flat" w14:cmpd="sng" w14:algn="ctr">
+            <w14:noFill/>
+            <w14:prstDash w14:val="solid"/>
+            <w14:round/>
+          </w14:textOutline>
+        </w:rPr>
+        <w:t>.</w:t>
+      </w:r>
     </w:p>
     <w:p>
       <w:pPr>
@@ -3680,7 +3985,7 @@
         <w:bidi/>
         <w:ind w:left="2160"/>
         <w:rPr>
-          <w:rFonts w:asciiTheme="minorBidi" w:hAnsiTheme="minorBidi" w:cstheme="minorBidi" w:hint="cs"/>
+          <w:rFonts w:asciiTheme="minorBidi" w:hAnsiTheme="minorBidi" w:cstheme="minorBidi"/>
           <w:b/>
           <w:sz w:val="32"/>
           <w:szCs w:val="32"/>
@@ -3916,8 +4221,6 @@
           </w14:textOutline>
         </w:rPr>
       </w:pPr>
-      <w:bookmarkStart w:id="0" w:name="_GoBack"/>
-      <w:bookmarkEnd w:id="0"/>
       <w:r>
         <w:rPr>
           <w:rFonts w:asciiTheme="minorBidi" w:hAnsiTheme="minorBidi" w:cstheme="minorBidi" w:hint="cs"/>
@@ -4026,7 +4329,47 @@
             <w14:round/>
           </w14:textOutline>
         </w:rPr>
-        <w:t xml:space="preserve">לחיצה על שם של חדר קיים מהרשימה </w:t>
+        <w:t>לחיצה על שם של חדר קיים מהרשימה</w:t>
+      </w:r>
+      <w:r>
+        <w:rPr>
+          <w:rFonts w:asciiTheme="minorBidi" w:hAnsiTheme="minorBidi" w:cstheme="minorBidi" w:hint="cs"/>
+          <w:b/>
+          <w:sz w:val="32"/>
+          <w:szCs w:val="32"/>
+          <w:rtl/>
+          <w14:shadow w14:blurRad="38100" w14:dist="25400" w14:dir="5400000" w14:sx="100000" w14:sy="100000" w14:kx="0" w14:ky="0" w14:algn="ctr">
+            <w14:srgbClr w14:val="6E747A">
+              <w14:alpha w14:val="57000"/>
+            </w14:srgbClr>
+          </w14:shadow>
+          <w14:textOutline w14:w="0" w14:cap="flat" w14:cmpd="sng" w14:algn="ctr">
+            <w14:noFill/>
+            <w14:prstDash w14:val="solid"/>
+            <w14:round/>
+          </w14:textOutline>
+        </w:rPr>
+        <w:t>.</w:t>
+      </w:r>
+      <w:r>
+        <w:rPr>
+          <w:rFonts w:asciiTheme="minorBidi" w:hAnsiTheme="minorBidi" w:cstheme="minorBidi" w:hint="cs"/>
+          <w:b/>
+          <w:sz w:val="32"/>
+          <w:szCs w:val="32"/>
+          <w:rtl/>
+          <w14:shadow w14:blurRad="38100" w14:dist="25400" w14:dir="5400000" w14:sx="100000" w14:sy="100000" w14:kx="0" w14:ky="0" w14:algn="ctr">
+            <w14:srgbClr w14:val="6E747A">
+              <w14:alpha w14:val="57000"/>
+            </w14:srgbClr>
+          </w14:shadow>
+          <w14:textOutline w14:w="0" w14:cap="flat" w14:cmpd="sng" w14:algn="ctr">
+            <w14:noFill/>
+            <w14:prstDash w14:val="solid"/>
+            <w14:round/>
+          </w14:textOutline>
+        </w:rPr>
+        <w:t xml:space="preserve"> </w:t>
       </w:r>
     </w:p>
     <w:p>
@@ -4110,28 +4453,26 @@
         </w:rPr>
         <w:t>)</w:t>
       </w:r>
-    </w:p>
-    <w:p>
-      <w:pPr>
-        <w:ind w:left="1800"/>
-        <w:rPr>
-          <w:rFonts w:asciiTheme="minorBidi" w:hAnsiTheme="minorBidi"/>
-          <w:b/>
-          <w:sz w:val="32"/>
-          <w:szCs w:val="32"/>
-          <w:rtl/>
-          <w14:shadow w14:blurRad="38100" w14:dist="25400" w14:dir="5400000" w14:sx="100000" w14:sy="100000" w14:kx="0" w14:ky="0" w14:algn="ctr">
-            <w14:srgbClr w14:val="6E747A">
-              <w14:alpha w14:val="57000"/>
-            </w14:srgbClr>
-          </w14:shadow>
-          <w14:textOutline w14:w="0" w14:cap="flat" w14:cmpd="sng" w14:algn="ctr">
-            <w14:noFill/>
-            <w14:prstDash w14:val="solid"/>
-            <w14:round/>
-          </w14:textOutline>
-        </w:rPr>
-      </w:pPr>
+      <w:r>
+        <w:rPr>
+          <w:rFonts w:asciiTheme="minorBidi" w:hAnsiTheme="minorBidi" w:hint="cs"/>
+          <w:b/>
+          <w:sz w:val="32"/>
+          <w:szCs w:val="32"/>
+          <w:rtl/>
+          <w14:shadow w14:blurRad="38100" w14:dist="25400" w14:dir="5400000" w14:sx="100000" w14:sy="100000" w14:kx="0" w14:ky="0" w14:algn="ctr">
+            <w14:srgbClr w14:val="6E747A">
+              <w14:alpha w14:val="57000"/>
+            </w14:srgbClr>
+          </w14:shadow>
+          <w14:textOutline w14:w="0" w14:cap="flat" w14:cmpd="sng" w14:algn="ctr">
+            <w14:noFill/>
+            <w14:prstDash w14:val="solid"/>
+            <w14:round/>
+          </w14:textOutline>
+        </w:rPr>
+        <w:t>.</w:t>
+      </w:r>
     </w:p>
     <w:p>
       <w:pPr>
@@ -4199,6 +4540,7 @@
             <w14:round/>
           </w14:textOutline>
         </w:rPr>
+        <w:lastRenderedPageBreak/>
         <w:t>מסך החדר</w:t>
       </w:r>
     </w:p>
@@ -4336,6 +4678,7 @@
           <w:b/>
           <w:sz w:val="32"/>
           <w:szCs w:val="32"/>
+          <w:rtl/>
           <w14:shadow w14:blurRad="38100" w14:dist="25400" w14:dir="5400000" w14:sx="100000" w14:sy="100000" w14:kx="0" w14:ky="0" w14:algn="ctr">
             <w14:srgbClr w14:val="6E747A">
               <w14:alpha w14:val="57000"/>
@@ -4371,119 +4714,12 @@
     </w:p>
     <w:p>
       <w:pPr>
-        <w:ind w:left="2160"/>
-        <w:rPr>
-          <w:rFonts w:asciiTheme="minorBidi" w:hAnsiTheme="minorBidi"/>
-          <w:b/>
-          <w:sz w:val="32"/>
-          <w:szCs w:val="32"/>
-          <w:rtl/>
-          <w14:shadow w14:blurRad="38100" w14:dist="25400" w14:dir="5400000" w14:sx="100000" w14:sy="100000" w14:kx="0" w14:ky="0" w14:algn="ctr">
-            <w14:srgbClr w14:val="6E747A">
-              <w14:alpha w14:val="57000"/>
-            </w14:srgbClr>
-          </w14:shadow>
-          <w14:textOutline w14:w="0" w14:cap="flat" w14:cmpd="sng" w14:algn="ctr">
-            <w14:noFill/>
-            <w14:prstDash w14:val="solid"/>
-            <w14:round/>
-          </w14:textOutline>
-        </w:rPr>
-      </w:pPr>
-    </w:p>
-    <w:p>
-      <w:pPr>
-        <w:ind w:left="1800"/>
-        <w:rPr>
-          <w:rFonts w:asciiTheme="minorBidi" w:hAnsiTheme="minorBidi"/>
-          <w:b/>
-          <w:sz w:val="32"/>
-          <w:szCs w:val="32"/>
-          <w:rtl/>
-          <w14:shadow w14:blurRad="38100" w14:dist="25400" w14:dir="5400000" w14:sx="100000" w14:sy="100000" w14:kx="0" w14:ky="0" w14:algn="ctr">
-            <w14:srgbClr w14:val="6E747A">
-              <w14:alpha w14:val="57000"/>
-            </w14:srgbClr>
-          </w14:shadow>
-          <w14:textOutline w14:w="0" w14:cap="flat" w14:cmpd="sng" w14:algn="ctr">
-            <w14:noFill/>
-            <w14:prstDash w14:val="solid"/>
-            <w14:round/>
-          </w14:textOutline>
-        </w:rPr>
-      </w:pPr>
-    </w:p>
-    <w:p>
-      <w:pPr>
-        <w:pStyle w:val="a3"/>
-        <w:bidi/>
-        <w:ind w:left="1800"/>
-        <w:rPr>
-          <w:b/>
-          <w:sz w:val="36"/>
-          <w:szCs w:val="36"/>
-          <w14:shadow w14:blurRad="38100" w14:dist="25400" w14:dir="5400000" w14:sx="100000" w14:sy="100000" w14:kx="0" w14:ky="0" w14:algn="ctr">
-            <w14:srgbClr w14:val="6E747A">
-              <w14:alpha w14:val="57000"/>
-            </w14:srgbClr>
-          </w14:shadow>
-          <w14:textOutline w14:w="0" w14:cap="flat" w14:cmpd="sng" w14:algn="ctr">
-            <w14:noFill/>
-            <w14:prstDash w14:val="solid"/>
-            <w14:round/>
-          </w14:textOutline>
-        </w:rPr>
-      </w:pPr>
-    </w:p>
-    <w:p>
-      <w:pPr>
-        <w:rPr>
-          <w:rFonts w:asciiTheme="minorBidi" w:hAnsiTheme="minorBidi"/>
-          <w:b/>
-          <w:sz w:val="32"/>
-          <w:szCs w:val="32"/>
-          <w14:shadow w14:blurRad="38100" w14:dist="25400" w14:dir="5400000" w14:sx="100000" w14:sy="100000" w14:kx="0" w14:ky="0" w14:algn="ctr">
-            <w14:srgbClr w14:val="6E747A">
-              <w14:alpha w14:val="57000"/>
-            </w14:srgbClr>
-          </w14:shadow>
-          <w14:textOutline w14:w="0" w14:cap="flat" w14:cmpd="sng" w14:algn="ctr">
-            <w14:noFill/>
-            <w14:prstDash w14:val="solid"/>
-            <w14:round/>
-          </w14:textOutline>
-        </w:rPr>
-      </w:pPr>
-    </w:p>
-    <w:p>
-      <w:pPr>
-        <w:pStyle w:val="a3"/>
-        <w:bidi/>
-        <w:ind w:left="2160"/>
-        <w:rPr>
-          <w:rFonts w:asciiTheme="minorBidi" w:hAnsiTheme="minorBidi" w:cstheme="minorBidi"/>
-          <w:b/>
-          <w:sz w:val="32"/>
-          <w:szCs w:val="32"/>
-          <w:rtl/>
-          <w14:shadow w14:blurRad="38100" w14:dist="25400" w14:dir="5400000" w14:sx="100000" w14:sy="100000" w14:kx="0" w14:ky="0" w14:algn="ctr">
-            <w14:srgbClr w14:val="6E747A">
-              <w14:alpha w14:val="57000"/>
-            </w14:srgbClr>
-          </w14:shadow>
-          <w14:textOutline w14:w="0" w14:cap="flat" w14:cmpd="sng" w14:algn="ctr">
-            <w14:noFill/>
-            <w14:prstDash w14:val="solid"/>
-            <w14:round/>
-          </w14:textOutline>
-        </w:rPr>
-      </w:pPr>
-    </w:p>
-    <w:p>
-      <w:pPr>
-        <w:pStyle w:val="a3"/>
-        <w:bidi/>
-        <w:ind w:left="1800"/>
+        <w:pStyle w:val="a3"/>
+        <w:numPr>
+          <w:ilvl w:val="2"/>
+          <w:numId w:val="3"/>
+        </w:numPr>
+        <w:bidi/>
         <w:rPr>
           <w:bCs/>
           <w:color w:val="4472C4" w:themeColor="accent1"/>
@@ -4501,12 +4737,195 @@
           </w14:textOutline>
         </w:rPr>
       </w:pPr>
-    </w:p>
-    <w:p>
-      <w:pPr>
-        <w:pStyle w:val="a3"/>
-        <w:bidi/>
-        <w:ind w:left="1440"/>
+      <w:r>
+        <w:rPr>
+          <w:rFonts w:hint="cs"/>
+          <w:bCs/>
+          <w:color w:val="4472C4" w:themeColor="accent1"/>
+          <w:sz w:val="36"/>
+          <w:szCs w:val="36"/>
+          <w:rtl/>
+          <w14:shadow w14:blurRad="38100" w14:dist="25400" w14:dir="5400000" w14:sx="100000" w14:sy="100000" w14:kx="0" w14:ky="0" w14:algn="ctr">
+            <w14:srgbClr w14:val="6E747A">
+              <w14:alpha w14:val="57000"/>
+            </w14:srgbClr>
+          </w14:shadow>
+          <w14:textOutline w14:w="0" w14:cap="flat" w14:cmpd="sng" w14:algn="ctr">
+            <w14:noFill/>
+            <w14:prstDash w14:val="solid"/>
+            <w14:round/>
+          </w14:textOutline>
+        </w:rPr>
+        <w:t>עזיבת החדר</w:t>
+      </w:r>
+    </w:p>
+    <w:p>
+      <w:pPr>
+        <w:ind w:left="2160"/>
+        <w:rPr>
+          <w:rFonts w:asciiTheme="minorBidi" w:hAnsiTheme="minorBidi"/>
+          <w:b/>
+          <w:sz w:val="32"/>
+          <w:szCs w:val="32"/>
+          <w14:shadow w14:blurRad="38100" w14:dist="25400" w14:dir="5400000" w14:sx="100000" w14:sy="100000" w14:kx="0" w14:ky="0" w14:algn="ctr">
+            <w14:srgbClr w14:val="6E747A">
+              <w14:alpha w14:val="57000"/>
+            </w14:srgbClr>
+          </w14:shadow>
+          <w14:textOutline w14:w="0" w14:cap="flat" w14:cmpd="sng" w14:algn="ctr">
+            <w14:noFill/>
+            <w14:prstDash w14:val="solid"/>
+            <w14:round/>
+          </w14:textOutline>
+        </w:rPr>
+      </w:pPr>
+      <w:r>
+        <w:rPr>
+          <w:rFonts w:asciiTheme="minorBidi" w:hAnsiTheme="minorBidi" w:hint="cs"/>
+          <w:b/>
+          <w:sz w:val="32"/>
+          <w:szCs w:val="32"/>
+          <w:rtl/>
+          <w14:shadow w14:blurRad="38100" w14:dist="25400" w14:dir="5400000" w14:sx="100000" w14:sy="100000" w14:kx="0" w14:ky="0" w14:algn="ctr">
+            <w14:srgbClr w14:val="6E747A">
+              <w14:alpha w14:val="57000"/>
+            </w14:srgbClr>
+          </w14:shadow>
+          <w14:textOutline w14:w="0" w14:cap="flat" w14:cmpd="sng" w14:algn="ctr">
+            <w14:noFill/>
+            <w14:prstDash w14:val="solid"/>
+            <w14:round/>
+          </w14:textOutline>
+        </w:rPr>
+        <w:t xml:space="preserve">בחלקו התחתון של מסך החדר מופיע הפתור </w:t>
+      </w:r>
+      <w:r>
+        <w:rPr>
+          <w:rFonts w:asciiTheme="minorBidi" w:hAnsiTheme="minorBidi"/>
+          <w:b/>
+          <w:sz w:val="32"/>
+          <w:szCs w:val="32"/>
+          <w14:shadow w14:blurRad="38100" w14:dist="25400" w14:dir="5400000" w14:sx="100000" w14:sy="100000" w14:kx="0" w14:ky="0" w14:algn="ctr">
+            <w14:srgbClr w14:val="6E747A">
+              <w14:alpha w14:val="57000"/>
+            </w14:srgbClr>
+          </w14:shadow>
+          <w14:textOutline w14:w="0" w14:cap="flat" w14:cmpd="sng" w14:algn="ctr">
+            <w14:noFill/>
+            <w14:prstDash w14:val="solid"/>
+            <w14:round/>
+          </w14:textOutline>
+        </w:rPr>
+        <w:t>.</w:t>
+      </w:r>
+      <w:r>
+        <w:rPr>
+          <w:rFonts w:asciiTheme="minorBidi" w:hAnsiTheme="minorBidi"/>
+          <w:b/>
+          <w:sz w:val="32"/>
+          <w:szCs w:val="32"/>
+          <w14:shadow w14:blurRad="38100" w14:dist="25400" w14:dir="5400000" w14:sx="100000" w14:sy="100000" w14:kx="0" w14:ky="0" w14:algn="ctr">
+            <w14:srgbClr w14:val="6E747A">
+              <w14:alpha w14:val="57000"/>
+            </w14:srgbClr>
+          </w14:shadow>
+          <w14:textOutline w14:w="0" w14:cap="flat" w14:cmpd="sng" w14:algn="ctr">
+            <w14:noFill/>
+            <w14:prstDash w14:val="solid"/>
+            <w14:round/>
+          </w14:textOutline>
+        </w:rPr>
+        <w:t>Leav</w:t>
+      </w:r>
+      <w:r>
+        <w:rPr>
+          <w:rFonts w:asciiTheme="minorBidi" w:hAnsiTheme="minorBidi"/>
+          <w:b/>
+          <w:sz w:val="32"/>
+          <w:szCs w:val="32"/>
+          <w14:shadow w14:blurRad="38100" w14:dist="25400" w14:dir="5400000" w14:sx="100000" w14:sy="100000" w14:kx="0" w14:ky="0" w14:algn="ctr">
+            <w14:srgbClr w14:val="6E747A">
+              <w14:alpha w14:val="57000"/>
+            </w14:srgbClr>
+          </w14:shadow>
+          <w14:textOutline w14:w="0" w14:cap="flat" w14:cmpd="sng" w14:algn="ctr">
+            <w14:noFill/>
+            <w14:prstDash w14:val="solid"/>
+            <w14:round/>
+          </w14:textOutline>
+        </w:rPr>
+        <w:t>e</w:t>
+      </w:r>
+    </w:p>
+    <w:p>
+      <w:pPr>
+        <w:ind w:left="2160"/>
+        <w:rPr>
+          <w:rFonts w:asciiTheme="minorBidi" w:hAnsiTheme="minorBidi"/>
+          <w:b/>
+          <w:sz w:val="32"/>
+          <w:szCs w:val="32"/>
+          <w:rtl/>
+          <w14:shadow w14:blurRad="38100" w14:dist="25400" w14:dir="5400000" w14:sx="100000" w14:sy="100000" w14:kx="0" w14:ky="0" w14:algn="ctr">
+            <w14:srgbClr w14:val="6E747A">
+              <w14:alpha w14:val="57000"/>
+            </w14:srgbClr>
+          </w14:shadow>
+          <w14:textOutline w14:w="0" w14:cap="flat" w14:cmpd="sng" w14:algn="ctr">
+            <w14:noFill/>
+            <w14:prstDash w14:val="solid"/>
+            <w14:round/>
+          </w14:textOutline>
+        </w:rPr>
+      </w:pPr>
+      <w:r>
+        <w:rPr>
+          <w:rFonts w:asciiTheme="minorBidi" w:hAnsiTheme="minorBidi" w:hint="cs"/>
+          <w:b/>
+          <w:sz w:val="32"/>
+          <w:szCs w:val="32"/>
+          <w:rtl/>
+          <w14:shadow w14:blurRad="38100" w14:dist="25400" w14:dir="5400000" w14:sx="100000" w14:sy="100000" w14:kx="0" w14:ky="0" w14:algn="ctr">
+            <w14:srgbClr w14:val="6E747A">
+              <w14:alpha w14:val="57000"/>
+            </w14:srgbClr>
+          </w14:shadow>
+          <w14:textOutline w14:w="0" w14:cap="flat" w14:cmpd="sng" w14:algn="ctr">
+            <w14:noFill/>
+            <w14:prstDash w14:val="solid"/>
+            <w14:round/>
+          </w14:textOutline>
+        </w:rPr>
+        <w:t>על מנת לעזוב את החדר נעשה את השלבים הבאים:</w:t>
+      </w:r>
+    </w:p>
+    <w:p>
+      <w:pPr>
+        <w:pStyle w:val="a3"/>
+        <w:numPr>
+          <w:ilvl w:val="1"/>
+          <w:numId w:val="4"/>
+        </w:numPr>
+        <w:bidi/>
+        <w:rPr>
+          <w:rFonts w:asciiTheme="minorBidi" w:hAnsiTheme="minorBidi" w:hint="cs"/>
+          <w:b/>
+          <w:sz w:val="32"/>
+          <w:szCs w:val="32"/>
+          <w:rtl/>
+          <w14:shadow w14:blurRad="38100" w14:dist="25400" w14:dir="5400000" w14:sx="100000" w14:sy="100000" w14:kx="0" w14:ky="0" w14:algn="ctr">
+            <w14:srgbClr w14:val="6E747A">
+              <w14:alpha w14:val="57000"/>
+            </w14:srgbClr>
+          </w14:shadow>
+          <w14:textOutline w14:w="0" w14:cap="flat" w14:cmpd="sng" w14:algn="ctr">
+            <w14:noFill/>
+            <w14:prstDash w14:val="solid"/>
+            <w14:round/>
+          </w14:textOutline>
+        </w:rPr>
+      </w:pPr>
+      <w:r>
         <w:rPr>
           <w:rFonts w:asciiTheme="minorBidi" w:hAnsiTheme="minorBidi" w:cstheme="minorBidi"/>
           <w:b/>
@@ -4524,302 +4943,2746 @@
             <w14:round/>
           </w14:textOutline>
         </w:rPr>
-      </w:pPr>
-    </w:p>
-    <w:p>
-      <w:pPr>
-        <w:pStyle w:val="a3"/>
-        <w:bidi/>
-        <w:ind w:left="1080"/>
+        <w:t>נלחץ על הכפתור</w:t>
+      </w:r>
+      <w:r>
+        <w:rPr>
+          <w:rFonts w:asciiTheme="minorBidi" w:hAnsiTheme="minorBidi" w:hint="cs"/>
+          <w:b/>
+          <w:sz w:val="32"/>
+          <w:szCs w:val="32"/>
+          <w:rtl/>
+          <w14:shadow w14:blurRad="38100" w14:dist="25400" w14:dir="5400000" w14:sx="100000" w14:sy="100000" w14:kx="0" w14:ky="0" w14:algn="ctr">
+            <w14:srgbClr w14:val="6E747A">
+              <w14:alpha w14:val="57000"/>
+            </w14:srgbClr>
+          </w14:shadow>
+          <w14:textOutline w14:w="0" w14:cap="flat" w14:cmpd="sng" w14:algn="ctr">
+            <w14:noFill/>
+            <w14:prstDash w14:val="solid"/>
+            <w14:round/>
+          </w14:textOutline>
+        </w:rPr>
+        <w:t xml:space="preserve"> </w:t>
+      </w:r>
+      <w:r>
+        <w:rPr>
+          <w:rFonts w:asciiTheme="minorBidi" w:hAnsiTheme="minorBidi"/>
+          <w:b/>
+          <w:sz w:val="32"/>
+          <w:szCs w:val="32"/>
+          <w14:shadow w14:blurRad="38100" w14:dist="25400" w14:dir="5400000" w14:sx="100000" w14:sy="100000" w14:kx="0" w14:ky="0" w14:algn="ctr">
+            <w14:srgbClr w14:val="6E747A">
+              <w14:alpha w14:val="57000"/>
+            </w14:srgbClr>
+          </w14:shadow>
+          <w14:textOutline w14:w="0" w14:cap="flat" w14:cmpd="sng" w14:algn="ctr">
+            <w14:noFill/>
+            <w14:prstDash w14:val="solid"/>
+            <w14:round/>
+          </w14:textOutline>
+        </w:rPr>
+        <w:t>Leave</w:t>
+      </w:r>
+      <w:r>
+        <w:rPr>
+          <w:rFonts w:asciiTheme="minorBidi" w:hAnsiTheme="minorBidi" w:hint="cs"/>
+          <w:b/>
+          <w:sz w:val="32"/>
+          <w:szCs w:val="32"/>
+          <w:rtl/>
+          <w14:shadow w14:blurRad="38100" w14:dist="25400" w14:dir="5400000" w14:sx="100000" w14:sy="100000" w14:kx="0" w14:ky="0" w14:algn="ctr">
+            <w14:srgbClr w14:val="6E747A">
+              <w14:alpha w14:val="57000"/>
+            </w14:srgbClr>
+          </w14:shadow>
+          <w14:textOutline w14:w="0" w14:cap="flat" w14:cmpd="sng" w14:algn="ctr">
+            <w14:noFill/>
+            <w14:prstDash w14:val="solid"/>
+            <w14:round/>
+          </w14:textOutline>
+        </w:rPr>
+        <w:t>.</w:t>
+      </w:r>
+    </w:p>
+    <w:p>
+      <w:pPr>
+        <w:ind w:left="2160"/>
+        <w:rPr>
+          <w:rFonts w:asciiTheme="minorBidi" w:hAnsiTheme="minorBidi"/>
+          <w:b/>
+          <w:sz w:val="32"/>
+          <w:szCs w:val="32"/>
+          <w:rtl/>
+          <w14:shadow w14:blurRad="38100" w14:dist="25400" w14:dir="5400000" w14:sx="100000" w14:sy="100000" w14:kx="0" w14:ky="0" w14:algn="ctr">
+            <w14:srgbClr w14:val="6E747A">
+              <w14:alpha w14:val="57000"/>
+            </w14:srgbClr>
+          </w14:shadow>
+          <w14:textOutline w14:w="0" w14:cap="flat" w14:cmpd="sng" w14:algn="ctr">
+            <w14:noFill/>
+            <w14:prstDash w14:val="solid"/>
+            <w14:round/>
+          </w14:textOutline>
+        </w:rPr>
+      </w:pPr>
+      <w:r>
+        <w:rPr>
+          <w:rFonts w:asciiTheme="minorBidi" w:hAnsiTheme="minorBidi" w:hint="cs"/>
+          <w:b/>
+          <w:sz w:val="32"/>
+          <w:szCs w:val="32"/>
+          <w:rtl/>
+          <w14:shadow w14:blurRad="38100" w14:dist="25400" w14:dir="5400000" w14:sx="100000" w14:sy="100000" w14:kx="0" w14:ky="0" w14:algn="ctr">
+            <w14:srgbClr w14:val="6E747A">
+              <w14:alpha w14:val="57000"/>
+            </w14:srgbClr>
+          </w14:shadow>
+          <w14:textOutline w14:w="0" w14:cap="flat" w14:cmpd="sng" w14:algn="ctr">
+            <w14:noFill/>
+            <w14:prstDash w14:val="solid"/>
+            <w14:round/>
+          </w14:textOutline>
+        </w:rPr>
+        <w:t>לאחר הלחיצה יפתח המסך הראשי (ראה סעיף 5.1)</w:t>
+      </w:r>
+      <w:r>
+        <w:rPr>
+          <w:rFonts w:asciiTheme="minorBidi" w:hAnsiTheme="minorBidi" w:hint="cs"/>
+          <w:b/>
+          <w:sz w:val="32"/>
+          <w:szCs w:val="32"/>
+          <w:rtl/>
+          <w14:shadow w14:blurRad="38100" w14:dist="25400" w14:dir="5400000" w14:sx="100000" w14:sy="100000" w14:kx="0" w14:ky="0" w14:algn="ctr">
+            <w14:srgbClr w14:val="6E747A">
+              <w14:alpha w14:val="57000"/>
+            </w14:srgbClr>
+          </w14:shadow>
+          <w14:textOutline w14:w="0" w14:cap="flat" w14:cmpd="sng" w14:algn="ctr">
+            <w14:noFill/>
+            <w14:prstDash w14:val="solid"/>
+            <w14:round/>
+          </w14:textOutline>
+        </w:rPr>
+        <w:t>.</w:t>
+      </w:r>
+    </w:p>
+    <w:p>
+      <w:pPr>
+        <w:ind w:left="2160"/>
+        <w:rPr>
+          <w:rFonts w:asciiTheme="minorBidi" w:hAnsiTheme="minorBidi"/>
+          <w:b/>
+          <w:sz w:val="32"/>
+          <w:szCs w:val="32"/>
+          <w:rtl/>
+          <w14:shadow w14:blurRad="38100" w14:dist="25400" w14:dir="5400000" w14:sx="100000" w14:sy="100000" w14:kx="0" w14:ky="0" w14:algn="ctr">
+            <w14:srgbClr w14:val="6E747A">
+              <w14:alpha w14:val="57000"/>
+            </w14:srgbClr>
+          </w14:shadow>
+          <w14:textOutline w14:w="0" w14:cap="flat" w14:cmpd="sng" w14:algn="ctr">
+            <w14:noFill/>
+            <w14:prstDash w14:val="solid"/>
+            <w14:round/>
+          </w14:textOutline>
+        </w:rPr>
+      </w:pPr>
+    </w:p>
+    <w:p>
+      <w:pPr>
+        <w:ind w:left="2160"/>
+        <w:rPr>
+          <w:rFonts w:asciiTheme="minorBidi" w:hAnsiTheme="minorBidi"/>
+          <w:b/>
+          <w:sz w:val="32"/>
+          <w:szCs w:val="32"/>
+          <w:rtl/>
+          <w14:shadow w14:blurRad="38100" w14:dist="25400" w14:dir="5400000" w14:sx="100000" w14:sy="100000" w14:kx="0" w14:ky="0" w14:algn="ctr">
+            <w14:srgbClr w14:val="6E747A">
+              <w14:alpha w14:val="57000"/>
+            </w14:srgbClr>
+          </w14:shadow>
+          <w14:textOutline w14:w="0" w14:cap="flat" w14:cmpd="sng" w14:algn="ctr">
+            <w14:noFill/>
+            <w14:prstDash w14:val="solid"/>
+            <w14:round/>
+          </w14:textOutline>
+        </w:rPr>
+      </w:pPr>
+    </w:p>
+    <w:p>
+      <w:pPr>
+        <w:ind w:left="2160"/>
+        <w:rPr>
+          <w:rFonts w:asciiTheme="minorBidi" w:hAnsiTheme="minorBidi"/>
+          <w:b/>
+          <w:sz w:val="32"/>
+          <w:szCs w:val="32"/>
+          <w:rtl/>
+          <w14:shadow w14:blurRad="38100" w14:dist="25400" w14:dir="5400000" w14:sx="100000" w14:sy="100000" w14:kx="0" w14:ky="0" w14:algn="ctr">
+            <w14:srgbClr w14:val="6E747A">
+              <w14:alpha w14:val="57000"/>
+            </w14:srgbClr>
+          </w14:shadow>
+          <w14:textOutline w14:w="0" w14:cap="flat" w14:cmpd="sng" w14:algn="ctr">
+            <w14:noFill/>
+            <w14:prstDash w14:val="solid"/>
+            <w14:round/>
+          </w14:textOutline>
+        </w:rPr>
+      </w:pPr>
+    </w:p>
+    <w:p>
+      <w:pPr>
+        <w:ind w:left="2160"/>
+        <w:rPr>
+          <w:rFonts w:asciiTheme="minorBidi" w:hAnsiTheme="minorBidi"/>
+          <w:b/>
+          <w:sz w:val="32"/>
+          <w:szCs w:val="32"/>
+          <w:rtl/>
+          <w14:shadow w14:blurRad="38100" w14:dist="25400" w14:dir="5400000" w14:sx="100000" w14:sy="100000" w14:kx="0" w14:ky="0" w14:algn="ctr">
+            <w14:srgbClr w14:val="6E747A">
+              <w14:alpha w14:val="57000"/>
+            </w14:srgbClr>
+          </w14:shadow>
+          <w14:textOutline w14:w="0" w14:cap="flat" w14:cmpd="sng" w14:algn="ctr">
+            <w14:noFill/>
+            <w14:prstDash w14:val="solid"/>
+            <w14:round/>
+          </w14:textOutline>
+        </w:rPr>
+      </w:pPr>
+    </w:p>
+    <w:p>
+      <w:pPr>
+        <w:ind w:left="2160"/>
+        <w:rPr>
+          <w:rFonts w:asciiTheme="minorBidi" w:hAnsiTheme="minorBidi"/>
+          <w:b/>
+          <w:sz w:val="32"/>
+          <w:szCs w:val="32"/>
+          <w:rtl/>
+          <w14:shadow w14:blurRad="38100" w14:dist="25400" w14:dir="5400000" w14:sx="100000" w14:sy="100000" w14:kx="0" w14:ky="0" w14:algn="ctr">
+            <w14:srgbClr w14:val="6E747A">
+              <w14:alpha w14:val="57000"/>
+            </w14:srgbClr>
+          </w14:shadow>
+          <w14:textOutline w14:w="0" w14:cap="flat" w14:cmpd="sng" w14:algn="ctr">
+            <w14:noFill/>
+            <w14:prstDash w14:val="solid"/>
+            <w14:round/>
+          </w14:textOutline>
+        </w:rPr>
+      </w:pPr>
+    </w:p>
+    <w:p>
+      <w:pPr>
+        <w:ind w:left="2160"/>
+        <w:rPr>
+          <w:rFonts w:asciiTheme="minorBidi" w:hAnsiTheme="minorBidi"/>
+          <w:b/>
+          <w:sz w:val="32"/>
+          <w:szCs w:val="32"/>
+          <w:rtl/>
+          <w14:shadow w14:blurRad="38100" w14:dist="25400" w14:dir="5400000" w14:sx="100000" w14:sy="100000" w14:kx="0" w14:ky="0" w14:algn="ctr">
+            <w14:srgbClr w14:val="6E747A">
+              <w14:alpha w14:val="57000"/>
+            </w14:srgbClr>
+          </w14:shadow>
+          <w14:textOutline w14:w="0" w14:cap="flat" w14:cmpd="sng" w14:algn="ctr">
+            <w14:noFill/>
+            <w14:prstDash w14:val="solid"/>
+            <w14:round/>
+          </w14:textOutline>
+        </w:rPr>
+      </w:pPr>
+    </w:p>
+    <w:p>
+      <w:pPr>
+        <w:ind w:left="2160"/>
+        <w:rPr>
+          <w:rFonts w:asciiTheme="minorBidi" w:hAnsiTheme="minorBidi"/>
+          <w:b/>
+          <w:sz w:val="32"/>
+          <w:szCs w:val="32"/>
+          <w:rtl/>
+          <w14:shadow w14:blurRad="38100" w14:dist="25400" w14:dir="5400000" w14:sx="100000" w14:sy="100000" w14:kx="0" w14:ky="0" w14:algn="ctr">
+            <w14:srgbClr w14:val="6E747A">
+              <w14:alpha w14:val="57000"/>
+            </w14:srgbClr>
+          </w14:shadow>
+          <w14:textOutline w14:w="0" w14:cap="flat" w14:cmpd="sng" w14:algn="ctr">
+            <w14:noFill/>
+            <w14:prstDash w14:val="solid"/>
+            <w14:round/>
+          </w14:textOutline>
+        </w:rPr>
+      </w:pPr>
+    </w:p>
+    <w:p>
+      <w:pPr>
+        <w:ind w:left="2160"/>
+        <w:rPr>
+          <w:rFonts w:asciiTheme="minorBidi" w:hAnsiTheme="minorBidi"/>
+          <w:b/>
+          <w:sz w:val="32"/>
+          <w:szCs w:val="32"/>
+          <w:rtl/>
+          <w14:shadow w14:blurRad="38100" w14:dist="25400" w14:dir="5400000" w14:sx="100000" w14:sy="100000" w14:kx="0" w14:ky="0" w14:algn="ctr">
+            <w14:srgbClr w14:val="6E747A">
+              <w14:alpha w14:val="57000"/>
+            </w14:srgbClr>
+          </w14:shadow>
+          <w14:textOutline w14:w="0" w14:cap="flat" w14:cmpd="sng" w14:algn="ctr">
+            <w14:noFill/>
+            <w14:prstDash w14:val="solid"/>
+            <w14:round/>
+          </w14:textOutline>
+        </w:rPr>
+      </w:pPr>
+    </w:p>
+    <w:p>
+      <w:pPr>
+        <w:pStyle w:val="a3"/>
+        <w:numPr>
+          <w:ilvl w:val="2"/>
+          <w:numId w:val="3"/>
+        </w:numPr>
+        <w:bidi/>
         <w:rPr>
           <w:bCs/>
           <w:color w:val="4472C4" w:themeColor="accent1"/>
-          <w:sz w:val="40"/>
-          <w:szCs w:val="40"/>
-          <w:rtl/>
-          <w14:shadow w14:blurRad="38100" w14:dist="25400" w14:dir="5400000" w14:sx="100000" w14:sy="100000" w14:kx="0" w14:ky="0" w14:algn="ctr">
-            <w14:srgbClr w14:val="6E747A">
-              <w14:alpha w14:val="57000"/>
-            </w14:srgbClr>
-          </w14:shadow>
-          <w14:textOutline w14:w="0" w14:cap="flat" w14:cmpd="sng" w14:algn="ctr">
-            <w14:noFill/>
-            <w14:prstDash w14:val="solid"/>
-            <w14:round/>
-          </w14:textOutline>
-        </w:rPr>
-      </w:pPr>
-    </w:p>
-    <w:p>
-      <w:pPr>
-        <w:pStyle w:val="a3"/>
-        <w:bidi/>
-        <w:ind w:left="1080"/>
-        <w:rPr>
+          <w:sz w:val="36"/>
+          <w:szCs w:val="36"/>
+          <w14:shadow w14:blurRad="38100" w14:dist="25400" w14:dir="5400000" w14:sx="100000" w14:sy="100000" w14:kx="0" w14:ky="0" w14:algn="ctr">
+            <w14:srgbClr w14:val="6E747A">
+              <w14:alpha w14:val="57000"/>
+            </w14:srgbClr>
+          </w14:shadow>
+          <w14:textOutline w14:w="0" w14:cap="flat" w14:cmpd="sng" w14:algn="ctr">
+            <w14:noFill/>
+            <w14:prstDash w14:val="solid"/>
+            <w14:round/>
+          </w14:textOutline>
+        </w:rPr>
+      </w:pPr>
+      <w:r>
+        <w:rPr>
+          <w:rFonts w:hint="cs"/>
           <w:bCs/>
           <w:color w:val="4472C4" w:themeColor="accent1"/>
-          <w:sz w:val="40"/>
-          <w:szCs w:val="40"/>
-          <w14:shadow w14:blurRad="38100" w14:dist="25400" w14:dir="5400000" w14:sx="100000" w14:sy="100000" w14:kx="0" w14:ky="0" w14:algn="ctr">
-            <w14:srgbClr w14:val="6E747A">
-              <w14:alpha w14:val="57000"/>
-            </w14:srgbClr>
-          </w14:shadow>
-          <w14:textOutline w14:w="0" w14:cap="flat" w14:cmpd="sng" w14:algn="ctr">
-            <w14:noFill/>
-            <w14:prstDash w14:val="solid"/>
-            <w14:round/>
-          </w14:textOutline>
-        </w:rPr>
-      </w:pPr>
-    </w:p>
-    <w:p>
-      <w:pPr>
-        <w:pStyle w:val="a3"/>
-        <w:bidi/>
-        <w:ind w:left="1080"/>
+          <w:sz w:val="36"/>
+          <w:szCs w:val="36"/>
+          <w:rtl/>
+          <w14:shadow w14:blurRad="38100" w14:dist="25400" w14:dir="5400000" w14:sx="100000" w14:sy="100000" w14:kx="0" w14:ky="0" w14:algn="ctr">
+            <w14:srgbClr w14:val="6E747A">
+              <w14:alpha w14:val="57000"/>
+            </w14:srgbClr>
+          </w14:shadow>
+          <w14:textOutline w14:w="0" w14:cap="flat" w14:cmpd="sng" w14:algn="ctr">
+            <w14:noFill/>
+            <w14:prstDash w14:val="solid"/>
+            <w14:round/>
+          </w14:textOutline>
+        </w:rPr>
+        <w:lastRenderedPageBreak/>
+        <w:t>עזיבת החדר</w:t>
+      </w:r>
+    </w:p>
+    <w:p>
+      <w:pPr>
+        <w:ind w:left="2160"/>
+        <w:rPr>
+          <w:rFonts w:asciiTheme="minorBidi" w:hAnsiTheme="minorBidi"/>
+          <w:b/>
+          <w:sz w:val="32"/>
+          <w:szCs w:val="32"/>
+          <w:rtl/>
+          <w14:shadow w14:blurRad="38100" w14:dist="25400" w14:dir="5400000" w14:sx="100000" w14:sy="100000" w14:kx="0" w14:ky="0" w14:algn="ctr">
+            <w14:srgbClr w14:val="6E747A">
+              <w14:alpha w14:val="57000"/>
+            </w14:srgbClr>
+          </w14:shadow>
+          <w14:textOutline w14:w="0" w14:cap="flat" w14:cmpd="sng" w14:algn="ctr">
+            <w14:noFill/>
+            <w14:prstDash w14:val="solid"/>
+            <w14:round/>
+          </w14:textOutline>
+        </w:rPr>
+      </w:pPr>
+      <w:r>
+        <w:rPr>
+          <w:rFonts w:asciiTheme="minorBidi" w:hAnsiTheme="minorBidi"/>
+          <w:b/>
+          <w:sz w:val="32"/>
+          <w:szCs w:val="32"/>
+          <w:rtl/>
+          <w14:shadow w14:blurRad="38100" w14:dist="25400" w14:dir="5400000" w14:sx="100000" w14:sy="100000" w14:kx="0" w14:ky="0" w14:algn="ctr">
+            <w14:srgbClr w14:val="6E747A">
+              <w14:alpha w14:val="57000"/>
+            </w14:srgbClr>
+          </w14:shadow>
+          <w14:textOutline w14:w="0" w14:cap="flat" w14:cmpd="sng" w14:algn="ctr">
+            <w14:noFill/>
+            <w14:prstDash w14:val="solid"/>
+            <w14:round/>
+          </w14:textOutline>
+        </w:rPr>
+        <w:t xml:space="preserve">בחלקו </w:t>
+      </w:r>
+      <w:r>
+        <w:rPr>
+          <w:rFonts w:asciiTheme="minorBidi" w:hAnsiTheme="minorBidi"/>
+          <w:b/>
+          <w:sz w:val="32"/>
+          <w:szCs w:val="32"/>
+          <w:rtl/>
+          <w14:shadow w14:blurRad="38100" w14:dist="25400" w14:dir="5400000" w14:sx="100000" w14:sy="100000" w14:kx="0" w14:ky="0" w14:algn="ctr">
+            <w14:srgbClr w14:val="6E747A">
+              <w14:alpha w14:val="57000"/>
+            </w14:srgbClr>
+          </w14:shadow>
+          <w14:textOutline w14:w="0" w14:cap="flat" w14:cmpd="sng" w14:algn="ctr">
+            <w14:noFill/>
+            <w14:prstDash w14:val="solid"/>
+            <w14:round/>
+          </w14:textOutline>
+        </w:rPr>
+        <w:t>העליון</w:t>
+      </w:r>
+      <w:r>
+        <w:rPr>
+          <w:rFonts w:asciiTheme="minorBidi" w:hAnsiTheme="minorBidi"/>
+          <w:b/>
+          <w:sz w:val="32"/>
+          <w:szCs w:val="32"/>
+          <w:rtl/>
+          <w14:shadow w14:blurRad="38100" w14:dist="25400" w14:dir="5400000" w14:sx="100000" w14:sy="100000" w14:kx="0" w14:ky="0" w14:algn="ctr">
+            <w14:srgbClr w14:val="6E747A">
+              <w14:alpha w14:val="57000"/>
+            </w14:srgbClr>
+          </w14:shadow>
+          <w14:textOutline w14:w="0" w14:cap="flat" w14:cmpd="sng" w14:algn="ctr">
+            <w14:noFill/>
+            <w14:prstDash w14:val="solid"/>
+            <w14:round/>
+          </w14:textOutline>
+        </w:rPr>
+        <w:t xml:space="preserve"> של מסך החדר מופיע ה</w:t>
+      </w:r>
+      <w:r>
+        <w:rPr>
+          <w:rFonts w:asciiTheme="minorBidi" w:hAnsiTheme="minorBidi"/>
+          <w:b/>
+          <w:sz w:val="32"/>
+          <w:szCs w:val="32"/>
+          <w:rtl/>
+          <w14:shadow w14:blurRad="38100" w14:dist="25400" w14:dir="5400000" w14:sx="100000" w14:sy="100000" w14:kx="0" w14:ky="0" w14:algn="ctr">
+            <w14:srgbClr w14:val="6E747A">
+              <w14:alpha w14:val="57000"/>
+            </w14:srgbClr>
+          </w14:shadow>
+          <w14:textOutline w14:w="0" w14:cap="flat" w14:cmpd="sng" w14:algn="ctr">
+            <w14:noFill/>
+            <w14:prstDash w14:val="solid"/>
+            <w14:round/>
+          </w14:textOutline>
+        </w:rPr>
+        <w:t xml:space="preserve">כפתור </w:t>
+      </w:r>
+      <w:r>
+        <w:rPr>
+          <w:rFonts w:asciiTheme="minorBidi" w:hAnsiTheme="minorBidi"/>
+          <w:b/>
+          <w:sz w:val="32"/>
+          <w:szCs w:val="32"/>
+          <w14:shadow w14:blurRad="38100" w14:dist="25400" w14:dir="5400000" w14:sx="100000" w14:sy="100000" w14:kx="0" w14:ky="0" w14:algn="ctr">
+            <w14:srgbClr w14:val="6E747A">
+              <w14:alpha w14:val="57000"/>
+            </w14:srgbClr>
+          </w14:shadow>
+          <w14:textOutline w14:w="0" w14:cap="flat" w14:cmpd="sng" w14:algn="ctr">
+            <w14:noFill/>
+            <w14:prstDash w14:val="solid"/>
+            <w14:round/>
+          </w14:textOutline>
+        </w:rPr>
+        <w:t>START</w:t>
+      </w:r>
+      <w:r>
+        <w:rPr>
+          <w:rFonts w:asciiTheme="minorBidi" w:hAnsiTheme="minorBidi"/>
+          <w:b/>
+          <w:sz w:val="32"/>
+          <w:szCs w:val="32"/>
+          <w:rtl/>
+          <w14:shadow w14:blurRad="38100" w14:dist="25400" w14:dir="5400000" w14:sx="100000" w14:sy="100000" w14:kx="0" w14:ky="0" w14:algn="ctr">
+            <w14:srgbClr w14:val="6E747A">
+              <w14:alpha w14:val="57000"/>
+            </w14:srgbClr>
+          </w14:shadow>
+          <w14:textOutline w14:w="0" w14:cap="flat" w14:cmpd="sng" w14:algn="ctr">
+            <w14:noFill/>
+            <w14:prstDash w14:val="solid"/>
+            <w14:round/>
+          </w14:textOutline>
+        </w:rPr>
+        <w:t>.</w:t>
+      </w:r>
+    </w:p>
+    <w:p>
+      <w:pPr>
+        <w:ind w:left="2160"/>
+        <w:rPr>
+          <w:rFonts w:asciiTheme="minorBidi" w:hAnsiTheme="minorBidi" w:hint="cs"/>
+          <w:b/>
+          <w:sz w:val="32"/>
+          <w:szCs w:val="32"/>
+          <w:rtl/>
+          <w14:shadow w14:blurRad="38100" w14:dist="25400" w14:dir="5400000" w14:sx="100000" w14:sy="100000" w14:kx="0" w14:ky="0" w14:algn="ctr">
+            <w14:srgbClr w14:val="6E747A">
+              <w14:alpha w14:val="57000"/>
+            </w14:srgbClr>
+          </w14:shadow>
+          <w14:textOutline w14:w="0" w14:cap="flat" w14:cmpd="sng" w14:algn="ctr">
+            <w14:noFill/>
+            <w14:prstDash w14:val="solid"/>
+            <w14:round/>
+          </w14:textOutline>
+        </w:rPr>
+      </w:pPr>
+      <w:r>
+        <w:rPr>
+          <w:rFonts w:asciiTheme="minorBidi" w:hAnsiTheme="minorBidi"/>
+          <w:b/>
+          <w:sz w:val="32"/>
+          <w:szCs w:val="32"/>
+          <w:rtl/>
+          <w14:shadow w14:blurRad="38100" w14:dist="25400" w14:dir="5400000" w14:sx="100000" w14:sy="100000" w14:kx="0" w14:ky="0" w14:algn="ctr">
+            <w14:srgbClr w14:val="6E747A">
+              <w14:alpha w14:val="57000"/>
+            </w14:srgbClr>
+          </w14:shadow>
+          <w14:textOutline w14:w="0" w14:cap="flat" w14:cmpd="sng" w14:algn="ctr">
+            <w14:noFill/>
+            <w14:prstDash w14:val="solid"/>
+            <w14:round/>
+          </w14:textOutline>
+        </w:rPr>
+        <w:t xml:space="preserve">נשים לב שכפתור ה </w:t>
+      </w:r>
+      <w:r>
+        <w:rPr>
+          <w:rFonts w:asciiTheme="minorBidi" w:hAnsiTheme="minorBidi"/>
+          <w:b/>
+          <w:sz w:val="32"/>
+          <w:szCs w:val="32"/>
+          <w14:shadow w14:blurRad="38100" w14:dist="25400" w14:dir="5400000" w14:sx="100000" w14:sy="100000" w14:kx="0" w14:ky="0" w14:algn="ctr">
+            <w14:srgbClr w14:val="6E747A">
+              <w14:alpha w14:val="57000"/>
+            </w14:srgbClr>
+          </w14:shadow>
+          <w14:textOutline w14:w="0" w14:cap="flat" w14:cmpd="sng" w14:algn="ctr">
+            <w14:noFill/>
+            <w14:prstDash w14:val="solid"/>
+            <w14:round/>
+          </w14:textOutline>
+        </w:rPr>
+        <w:t>START</w:t>
+      </w:r>
+      <w:r>
+        <w:rPr>
+          <w:rFonts w:asciiTheme="minorBidi" w:hAnsiTheme="minorBidi"/>
+          <w:b/>
+          <w:sz w:val="32"/>
+          <w:szCs w:val="32"/>
+          <w:rtl/>
+          <w14:shadow w14:blurRad="38100" w14:dist="25400" w14:dir="5400000" w14:sx="100000" w14:sy="100000" w14:kx="0" w14:ky="0" w14:algn="ctr">
+            <w14:srgbClr w14:val="6E747A">
+              <w14:alpha w14:val="57000"/>
+            </w14:srgbClr>
+          </w14:shadow>
+          <w14:textOutline w14:w="0" w14:cap="flat" w14:cmpd="sng" w14:algn="ctr">
+            <w14:noFill/>
+            <w14:prstDash w14:val="solid"/>
+            <w14:round/>
+          </w14:textOutline>
+        </w:rPr>
+        <w:t xml:space="preserve"> יהיה לחיץ רק </w:t>
+      </w:r>
+      <w:proofErr w:type="spellStart"/>
+      <w:r>
+        <w:rPr>
+          <w:rFonts w:asciiTheme="minorBidi" w:hAnsiTheme="minorBidi"/>
+          <w:b/>
+          <w:sz w:val="32"/>
+          <w:szCs w:val="32"/>
+          <w:rtl/>
+          <w14:shadow w14:blurRad="38100" w14:dist="25400" w14:dir="5400000" w14:sx="100000" w14:sy="100000" w14:kx="0" w14:ky="0" w14:algn="ctr">
+            <w14:srgbClr w14:val="6E747A">
+              <w14:alpha w14:val="57000"/>
+            </w14:srgbClr>
+          </w14:shadow>
+          <w14:textOutline w14:w="0" w14:cap="flat" w14:cmpd="sng" w14:algn="ctr">
+            <w14:noFill/>
+            <w14:prstDash w14:val="solid"/>
+            <w14:round/>
+          </w14:textOutline>
+        </w:rPr>
+        <w:t>לאדמין</w:t>
+      </w:r>
+      <w:proofErr w:type="spellEnd"/>
+      <w:r>
+        <w:rPr>
+          <w:rFonts w:asciiTheme="minorBidi" w:hAnsiTheme="minorBidi"/>
+          <w:b/>
+          <w:sz w:val="32"/>
+          <w:szCs w:val="32"/>
+          <w:rtl/>
+          <w14:shadow w14:blurRad="38100" w14:dist="25400" w14:dir="5400000" w14:sx="100000" w14:sy="100000" w14:kx="0" w14:ky="0" w14:algn="ctr">
+            <w14:srgbClr w14:val="6E747A">
+              <w14:alpha w14:val="57000"/>
+            </w14:srgbClr>
+          </w14:shadow>
+          <w14:textOutline w14:w="0" w14:cap="flat" w14:cmpd="sng" w14:algn="ctr">
+            <w14:noFill/>
+            <w14:prstDash w14:val="solid"/>
+            <w14:round/>
+          </w14:textOutline>
+        </w:rPr>
+        <w:t xml:space="preserve"> של החדר ורק כאשר ישנם 2 שחקנים בחדר</w:t>
+      </w:r>
+      <w:r>
+        <w:rPr>
+          <w:rFonts w:asciiTheme="minorBidi" w:hAnsiTheme="minorBidi"/>
+          <w:b/>
+          <w:sz w:val="32"/>
+          <w:szCs w:val="32"/>
+          <w:rtl/>
+          <w14:shadow w14:blurRad="38100" w14:dist="25400" w14:dir="5400000" w14:sx="100000" w14:sy="100000" w14:kx="0" w14:ky="0" w14:algn="ctr">
+            <w14:srgbClr w14:val="6E747A">
+              <w14:alpha w14:val="57000"/>
+            </w14:srgbClr>
+          </w14:shadow>
+          <w14:textOutline w14:w="0" w14:cap="flat" w14:cmpd="sng" w14:algn="ctr">
+            <w14:noFill/>
+            <w14:prstDash w14:val="solid"/>
+            <w14:round/>
+          </w14:textOutline>
+        </w:rPr>
+        <w:t>.</w:t>
+      </w:r>
+    </w:p>
+    <w:p>
+      <w:pPr>
+        <w:ind w:left="2160"/>
+        <w:rPr>
+          <w:rFonts w:asciiTheme="minorBidi" w:hAnsiTheme="minorBidi"/>
+          <w:b/>
+          <w:sz w:val="32"/>
+          <w:szCs w:val="32"/>
+          <w:rtl/>
+          <w14:shadow w14:blurRad="38100" w14:dist="25400" w14:dir="5400000" w14:sx="100000" w14:sy="100000" w14:kx="0" w14:ky="0" w14:algn="ctr">
+            <w14:srgbClr w14:val="6E747A">
+              <w14:alpha w14:val="57000"/>
+            </w14:srgbClr>
+          </w14:shadow>
+          <w14:textOutline w14:w="0" w14:cap="flat" w14:cmpd="sng" w14:algn="ctr">
+            <w14:noFill/>
+            <w14:prstDash w14:val="solid"/>
+            <w14:round/>
+          </w14:textOutline>
+        </w:rPr>
+      </w:pPr>
+      <w:r>
+        <w:rPr>
+          <w:rFonts w:asciiTheme="minorBidi" w:hAnsiTheme="minorBidi"/>
+          <w:b/>
+          <w:sz w:val="32"/>
+          <w:szCs w:val="32"/>
+          <w:rtl/>
+          <w14:shadow w14:blurRad="38100" w14:dist="25400" w14:dir="5400000" w14:sx="100000" w14:sy="100000" w14:kx="0" w14:ky="0" w14:algn="ctr">
+            <w14:srgbClr w14:val="6E747A">
+              <w14:alpha w14:val="57000"/>
+            </w14:srgbClr>
+          </w14:shadow>
+          <w14:textOutline w14:w="0" w14:cap="flat" w14:cmpd="sng" w14:algn="ctr">
+            <w14:noFill/>
+            <w14:prstDash w14:val="solid"/>
+            <w14:round/>
+          </w14:textOutline>
+        </w:rPr>
+        <w:t xml:space="preserve">על מנת </w:t>
+      </w:r>
+      <w:r>
+        <w:rPr>
+          <w:rFonts w:asciiTheme="minorBidi" w:hAnsiTheme="minorBidi"/>
+          <w:b/>
+          <w:sz w:val="32"/>
+          <w:szCs w:val="32"/>
+          <w:rtl/>
+          <w14:shadow w14:blurRad="38100" w14:dist="25400" w14:dir="5400000" w14:sx="100000" w14:sy="100000" w14:kx="0" w14:ky="0" w14:algn="ctr">
+            <w14:srgbClr w14:val="6E747A">
+              <w14:alpha w14:val="57000"/>
+            </w14:srgbClr>
+          </w14:shadow>
+          <w14:textOutline w14:w="0" w14:cap="flat" w14:cmpd="sng" w14:algn="ctr">
+            <w14:noFill/>
+            <w14:prstDash w14:val="solid"/>
+            <w14:round/>
+          </w14:textOutline>
+        </w:rPr>
+        <w:t xml:space="preserve"> להתחיל את המשחק נעשה את השלבים הבאים</w:t>
+      </w:r>
+      <w:r>
+        <w:rPr>
+          <w:rFonts w:asciiTheme="minorBidi" w:hAnsiTheme="minorBidi"/>
+          <w:b/>
+          <w:sz w:val="32"/>
+          <w:szCs w:val="32"/>
+          <w:rtl/>
+          <w14:shadow w14:blurRad="38100" w14:dist="25400" w14:dir="5400000" w14:sx="100000" w14:sy="100000" w14:kx="0" w14:ky="0" w14:algn="ctr">
+            <w14:srgbClr w14:val="6E747A">
+              <w14:alpha w14:val="57000"/>
+            </w14:srgbClr>
+          </w14:shadow>
+          <w14:textOutline w14:w="0" w14:cap="flat" w14:cmpd="sng" w14:algn="ctr">
+            <w14:noFill/>
+            <w14:prstDash w14:val="solid"/>
+            <w14:round/>
+          </w14:textOutline>
+        </w:rPr>
+        <w:t>:</w:t>
+      </w:r>
+    </w:p>
+    <w:p>
+      <w:pPr>
+        <w:pStyle w:val="a3"/>
+        <w:numPr>
+          <w:ilvl w:val="1"/>
+          <w:numId w:val="4"/>
+        </w:numPr>
+        <w:bidi/>
+        <w:rPr>
+          <w:rFonts w:asciiTheme="minorBidi" w:hAnsiTheme="minorBidi" w:cstheme="minorBidi"/>
+          <w:b/>
+          <w:sz w:val="32"/>
+          <w:szCs w:val="32"/>
+          <w:rtl/>
+          <w14:shadow w14:blurRad="38100" w14:dist="25400" w14:dir="5400000" w14:sx="100000" w14:sy="100000" w14:kx="0" w14:ky="0" w14:algn="ctr">
+            <w14:srgbClr w14:val="6E747A">
+              <w14:alpha w14:val="57000"/>
+            </w14:srgbClr>
+          </w14:shadow>
+          <w14:textOutline w14:w="0" w14:cap="flat" w14:cmpd="sng" w14:algn="ctr">
+            <w14:noFill/>
+            <w14:prstDash w14:val="solid"/>
+            <w14:round/>
+          </w14:textOutline>
+        </w:rPr>
+      </w:pPr>
+      <w:r>
+        <w:rPr>
+          <w:rFonts w:asciiTheme="minorBidi" w:hAnsiTheme="minorBidi" w:cstheme="minorBidi"/>
+          <w:b/>
+          <w:sz w:val="32"/>
+          <w:szCs w:val="32"/>
+          <w:rtl/>
+          <w14:shadow w14:blurRad="38100" w14:dist="25400" w14:dir="5400000" w14:sx="100000" w14:sy="100000" w14:kx="0" w14:ky="0" w14:algn="ctr">
+            <w14:srgbClr w14:val="6E747A">
+              <w14:alpha w14:val="57000"/>
+            </w14:srgbClr>
+          </w14:shadow>
+          <w14:textOutline w14:w="0" w14:cap="flat" w14:cmpd="sng" w14:algn="ctr">
+            <w14:noFill/>
+            <w14:prstDash w14:val="solid"/>
+            <w14:round/>
+          </w14:textOutline>
+        </w:rPr>
+        <w:t xml:space="preserve">נלחץ על הכפתור </w:t>
+      </w:r>
+      <w:r>
+        <w:rPr>
+          <w:rFonts w:asciiTheme="minorBidi" w:hAnsiTheme="minorBidi" w:cstheme="minorBidi"/>
+          <w:b/>
+          <w:sz w:val="32"/>
+          <w:szCs w:val="32"/>
+          <w14:shadow w14:blurRad="38100" w14:dist="25400" w14:dir="5400000" w14:sx="100000" w14:sy="100000" w14:kx="0" w14:ky="0" w14:algn="ctr">
+            <w14:srgbClr w14:val="6E747A">
+              <w14:alpha w14:val="57000"/>
+            </w14:srgbClr>
+          </w14:shadow>
+          <w14:textOutline w14:w="0" w14:cap="flat" w14:cmpd="sng" w14:algn="ctr">
+            <w14:noFill/>
+            <w14:prstDash w14:val="solid"/>
+            <w14:round/>
+          </w14:textOutline>
+        </w:rPr>
+        <w:t>START</w:t>
+      </w:r>
+      <w:r>
+        <w:rPr>
+          <w:rFonts w:asciiTheme="minorBidi" w:hAnsiTheme="minorBidi" w:cstheme="minorBidi"/>
+          <w:b/>
+          <w:sz w:val="32"/>
+          <w:szCs w:val="32"/>
+          <w:rtl/>
+          <w14:shadow w14:blurRad="38100" w14:dist="25400" w14:dir="5400000" w14:sx="100000" w14:sy="100000" w14:kx="0" w14:ky="0" w14:algn="ctr">
+            <w14:srgbClr w14:val="6E747A">
+              <w14:alpha w14:val="57000"/>
+            </w14:srgbClr>
+          </w14:shadow>
+          <w14:textOutline w14:w="0" w14:cap="flat" w14:cmpd="sng" w14:algn="ctr">
+            <w14:noFill/>
+            <w14:prstDash w14:val="solid"/>
+            <w14:round/>
+          </w14:textOutline>
+        </w:rPr>
+        <w:t>.</w:t>
+      </w:r>
+    </w:p>
+    <w:p>
+      <w:pPr>
+        <w:ind w:left="2160"/>
+        <w:rPr>
+          <w:rFonts w:asciiTheme="minorBidi" w:hAnsiTheme="minorBidi"/>
+          <w:b/>
+          <w:sz w:val="32"/>
+          <w:szCs w:val="32"/>
+          <w:rtl/>
+          <w14:shadow w14:blurRad="38100" w14:dist="25400" w14:dir="5400000" w14:sx="100000" w14:sy="100000" w14:kx="0" w14:ky="0" w14:algn="ctr">
+            <w14:srgbClr w14:val="6E747A">
+              <w14:alpha w14:val="57000"/>
+            </w14:srgbClr>
+          </w14:shadow>
+          <w14:textOutline w14:w="0" w14:cap="flat" w14:cmpd="sng" w14:algn="ctr">
+            <w14:noFill/>
+            <w14:prstDash w14:val="solid"/>
+            <w14:round/>
+          </w14:textOutline>
+        </w:rPr>
+      </w:pPr>
+      <w:r>
+        <w:rPr>
+          <w:rFonts w:asciiTheme="minorBidi" w:hAnsiTheme="minorBidi"/>
+          <w:b/>
+          <w:sz w:val="32"/>
+          <w:szCs w:val="32"/>
+          <w:rtl/>
+          <w14:shadow w14:blurRad="38100" w14:dist="25400" w14:dir="5400000" w14:sx="100000" w14:sy="100000" w14:kx="0" w14:ky="0" w14:algn="ctr">
+            <w14:srgbClr w14:val="6E747A">
+              <w14:alpha w14:val="57000"/>
+            </w14:srgbClr>
+          </w14:shadow>
+          <w14:textOutline w14:w="0" w14:cap="flat" w14:cmpd="sng" w14:algn="ctr">
+            <w14:noFill/>
+            <w14:prstDash w14:val="solid"/>
+            <w14:round/>
+          </w14:textOutline>
+        </w:rPr>
+        <w:t xml:space="preserve">לאחר הלחיצה יפתח </w:t>
+      </w:r>
+      <w:r>
+        <w:rPr>
+          <w:rFonts w:asciiTheme="minorBidi" w:hAnsiTheme="minorBidi"/>
+          <w:b/>
+          <w:sz w:val="32"/>
+          <w:szCs w:val="32"/>
+          <w:rtl/>
+          <w14:shadow w14:blurRad="38100" w14:dist="25400" w14:dir="5400000" w14:sx="100000" w14:sy="100000" w14:kx="0" w14:ky="0" w14:algn="ctr">
+            <w14:srgbClr w14:val="6E747A">
+              <w14:alpha w14:val="57000"/>
+            </w14:srgbClr>
+          </w14:shadow>
+          <w14:textOutline w14:w="0" w14:cap="flat" w14:cmpd="sng" w14:algn="ctr">
+            <w14:noFill/>
+            <w14:prstDash w14:val="solid"/>
+            <w14:round/>
+          </w14:textOutline>
+        </w:rPr>
+        <w:t>מסך המשחק</w:t>
+      </w:r>
+      <w:r>
+        <w:rPr>
+          <w:rFonts w:asciiTheme="minorBidi" w:hAnsiTheme="minorBidi"/>
+          <w:b/>
+          <w:sz w:val="32"/>
+          <w:szCs w:val="32"/>
+          <w:rtl/>
+          <w14:shadow w14:blurRad="38100" w14:dist="25400" w14:dir="5400000" w14:sx="100000" w14:sy="100000" w14:kx="0" w14:ky="0" w14:algn="ctr">
+            <w14:srgbClr w14:val="6E747A">
+              <w14:alpha w14:val="57000"/>
+            </w14:srgbClr>
+          </w14:shadow>
+          <w14:textOutline w14:w="0" w14:cap="flat" w14:cmpd="sng" w14:algn="ctr">
+            <w14:noFill/>
+            <w14:prstDash w14:val="solid"/>
+            <w14:round/>
+          </w14:textOutline>
+        </w:rPr>
+        <w:t xml:space="preserve"> (ראה סעיף 5.</w:t>
+      </w:r>
+      <w:r>
+        <w:rPr>
+          <w:rFonts w:asciiTheme="minorBidi" w:hAnsiTheme="minorBidi"/>
+          <w:b/>
+          <w:sz w:val="32"/>
+          <w:szCs w:val="32"/>
+          <w:rtl/>
+          <w14:shadow w14:blurRad="38100" w14:dist="25400" w14:dir="5400000" w14:sx="100000" w14:sy="100000" w14:kx="0" w14:ky="0" w14:algn="ctr">
+            <w14:srgbClr w14:val="6E747A">
+              <w14:alpha w14:val="57000"/>
+            </w14:srgbClr>
+          </w14:shadow>
+          <w14:textOutline w14:w="0" w14:cap="flat" w14:cmpd="sng" w14:algn="ctr">
+            <w14:noFill/>
+            <w14:prstDash w14:val="solid"/>
+            <w14:round/>
+          </w14:textOutline>
+        </w:rPr>
+        <w:t>4</w:t>
+      </w:r>
+      <w:r>
+        <w:rPr>
+          <w:rFonts w:asciiTheme="minorBidi" w:hAnsiTheme="minorBidi"/>
+          <w:b/>
+          <w:sz w:val="32"/>
+          <w:szCs w:val="32"/>
+          <w:rtl/>
+          <w14:shadow w14:blurRad="38100" w14:dist="25400" w14:dir="5400000" w14:sx="100000" w14:sy="100000" w14:kx="0" w14:ky="0" w14:algn="ctr">
+            <w14:srgbClr w14:val="6E747A">
+              <w14:alpha w14:val="57000"/>
+            </w14:srgbClr>
+          </w14:shadow>
+          <w14:textOutline w14:w="0" w14:cap="flat" w14:cmpd="sng" w14:algn="ctr">
+            <w14:noFill/>
+            <w14:prstDash w14:val="solid"/>
+            <w14:round/>
+          </w14:textOutline>
+        </w:rPr>
+        <w:t>)</w:t>
+      </w:r>
+      <w:r>
+        <w:rPr>
+          <w:rFonts w:asciiTheme="minorBidi" w:hAnsiTheme="minorBidi"/>
+          <w:b/>
+          <w:sz w:val="32"/>
+          <w:szCs w:val="32"/>
+          <w:rtl/>
+          <w14:shadow w14:blurRad="38100" w14:dist="25400" w14:dir="5400000" w14:sx="100000" w14:sy="100000" w14:kx="0" w14:ky="0" w14:algn="ctr">
+            <w14:srgbClr w14:val="6E747A">
+              <w14:alpha w14:val="57000"/>
+            </w14:srgbClr>
+          </w14:shadow>
+          <w14:textOutline w14:w="0" w14:cap="flat" w14:cmpd="sng" w14:algn="ctr">
+            <w14:noFill/>
+            <w14:prstDash w14:val="solid"/>
+            <w14:round/>
+          </w14:textOutline>
+        </w:rPr>
+        <w:t>.</w:t>
+      </w:r>
+    </w:p>
+    <w:p>
+      <w:pPr>
+        <w:ind w:left="2160"/>
+        <w:rPr>
+          <w:rFonts w:asciiTheme="minorBidi" w:hAnsiTheme="minorBidi"/>
+          <w:b/>
+          <w:sz w:val="32"/>
+          <w:szCs w:val="32"/>
+          <w:rtl/>
+          <w14:shadow w14:blurRad="38100" w14:dist="25400" w14:dir="5400000" w14:sx="100000" w14:sy="100000" w14:kx="0" w14:ky="0" w14:algn="ctr">
+            <w14:srgbClr w14:val="6E747A">
+              <w14:alpha w14:val="57000"/>
+            </w14:srgbClr>
+          </w14:shadow>
+          <w14:textOutline w14:w="0" w14:cap="flat" w14:cmpd="sng" w14:algn="ctr">
+            <w14:noFill/>
+            <w14:prstDash w14:val="solid"/>
+            <w14:round/>
+          </w14:textOutline>
+        </w:rPr>
+      </w:pPr>
+    </w:p>
+    <w:p>
+      <w:pPr>
+        <w:pStyle w:val="a3"/>
+        <w:numPr>
+          <w:ilvl w:val="1"/>
+          <w:numId w:val="3"/>
+        </w:numPr>
+        <w:bidi/>
         <w:rPr>
           <w:bCs/>
           <w:color w:val="4472C4" w:themeColor="accent1"/>
-          <w:sz w:val="72"/>
-          <w:szCs w:val="72"/>
-          <w:rtl/>
-          <w14:shadow w14:blurRad="38100" w14:dist="25400" w14:dir="5400000" w14:sx="100000" w14:sy="100000" w14:kx="0" w14:ky="0" w14:algn="ctr">
-            <w14:srgbClr w14:val="6E747A">
-              <w14:alpha w14:val="57000"/>
-            </w14:srgbClr>
-          </w14:shadow>
-          <w14:textOutline w14:w="0" w14:cap="flat" w14:cmpd="sng" w14:algn="ctr">
-            <w14:noFill/>
-            <w14:prstDash w14:val="solid"/>
-            <w14:round/>
-          </w14:textOutline>
-        </w:rPr>
-      </w:pPr>
-    </w:p>
-    <w:p>
-      <w:pPr>
-        <w:pStyle w:val="a3"/>
-        <w:bidi/>
-        <w:ind w:left="1080"/>
-        <w:rPr>
+          <w:sz w:val="36"/>
+          <w:szCs w:val="36"/>
+          <w14:shadow w14:blurRad="38100" w14:dist="25400" w14:dir="5400000" w14:sx="100000" w14:sy="100000" w14:kx="0" w14:ky="0" w14:algn="ctr">
+            <w14:srgbClr w14:val="6E747A">
+              <w14:alpha w14:val="57000"/>
+            </w14:srgbClr>
+          </w14:shadow>
+          <w14:textOutline w14:w="0" w14:cap="flat" w14:cmpd="sng" w14:algn="ctr">
+            <w14:noFill/>
+            <w14:prstDash w14:val="solid"/>
+            <w14:round/>
+          </w14:textOutline>
+        </w:rPr>
+      </w:pPr>
+      <w:r>
+        <w:rPr>
+          <w:rFonts w:hint="cs"/>
           <w:bCs/>
           <w:color w:val="4472C4" w:themeColor="accent1"/>
-          <w:sz w:val="72"/>
-          <w:szCs w:val="72"/>
-          <w14:shadow w14:blurRad="38100" w14:dist="25400" w14:dir="5400000" w14:sx="100000" w14:sy="100000" w14:kx="0" w14:ky="0" w14:algn="ctr">
-            <w14:srgbClr w14:val="6E747A">
-              <w14:alpha w14:val="57000"/>
-            </w14:srgbClr>
-          </w14:shadow>
-          <w14:textOutline w14:w="0" w14:cap="flat" w14:cmpd="sng" w14:algn="ctr">
-            <w14:noFill/>
-            <w14:prstDash w14:val="solid"/>
-            <w14:round/>
-          </w14:textOutline>
-        </w:rPr>
-      </w:pPr>
-    </w:p>
-    <w:p>
-      <w:pPr>
-        <w:ind w:left="360"/>
-        <w:jc w:val="both"/>
-        <w:rPr>
-          <w:rFonts w:asciiTheme="minorBidi" w:hAnsiTheme="minorBidi"/>
-          <w:bCs/>
-          <w:sz w:val="24"/>
-          <w:szCs w:val="24"/>
-        </w:rPr>
-      </w:pPr>
-    </w:p>
-    <w:p>
-      <w:pPr>
-        <w:pStyle w:val="a3"/>
-        <w:bidi/>
-        <w:ind w:left="1080"/>
-        <w:jc w:val="both"/>
-        <w:rPr>
-          <w:rFonts w:asciiTheme="minorBidi" w:hAnsiTheme="minorBidi"/>
-          <w:bCs/>
-          <w:sz w:val="24"/>
-          <w:szCs w:val="24"/>
-          <w:rtl/>
-        </w:rPr>
-      </w:pPr>
-    </w:p>
-    <w:p>
-      <w:pPr>
-        <w:ind w:left="360"/>
-        <w:jc w:val="both"/>
-        <w:rPr>
-          <w:rFonts w:asciiTheme="minorBidi" w:hAnsiTheme="minorBidi"/>
-          <w:bCs/>
-          <w:sz w:val="24"/>
-          <w:szCs w:val="24"/>
-          <w:rtl/>
-        </w:rPr>
-      </w:pPr>
-    </w:p>
-    <w:p>
-      <w:pPr>
-        <w:ind w:left="360"/>
-        <w:jc w:val="both"/>
-        <w:rPr>
-          <w:rFonts w:asciiTheme="minorBidi" w:hAnsiTheme="minorBidi"/>
-          <w:bCs/>
-          <w:sz w:val="24"/>
-          <w:szCs w:val="24"/>
-          <w:rtl/>
-        </w:rPr>
-      </w:pPr>
-    </w:p>
-    <w:p>
-      <w:pPr>
-        <w:rPr>
-          <w:sz w:val="28"/>
-          <w:szCs w:val="28"/>
-          <w:rtl/>
-        </w:rPr>
-      </w:pPr>
-    </w:p>
-    <w:p>
-      <w:pPr>
-        <w:jc w:val="center"/>
-        <w:rPr>
-          <w:b/>
-          <w:bCs/>
-          <w:color w:val="00B0F0"/>
-          <w:sz w:val="40"/>
-          <w:szCs w:val="40"/>
-          <w:rtl/>
-        </w:rPr>
-      </w:pPr>
-    </w:p>
-    <w:p>
-      <w:pPr>
-        <w:jc w:val="center"/>
-        <w:rPr>
-          <w:b/>
-          <w:bCs/>
-          <w:color w:val="00B0F0"/>
-          <w:sz w:val="40"/>
-          <w:szCs w:val="40"/>
-          <w:rtl/>
-        </w:rPr>
-      </w:pPr>
-    </w:p>
-    <w:p>
-      <w:pPr>
-        <w:jc w:val="center"/>
-        <w:rPr>
-          <w:b/>
-          <w:bCs/>
-          <w:color w:val="00B0F0"/>
-          <w:sz w:val="40"/>
-          <w:szCs w:val="40"/>
-          <w:rtl/>
-        </w:rPr>
-      </w:pPr>
-    </w:p>
-    <w:p>
-      <w:pPr>
-        <w:jc w:val="center"/>
-        <w:rPr>
-          <w:b/>
-          <w:bCs/>
-          <w:color w:val="00B0F0"/>
-          <w:sz w:val="40"/>
-          <w:szCs w:val="40"/>
-          <w:rtl/>
-        </w:rPr>
-      </w:pPr>
-    </w:p>
-    <w:p>
-      <w:pPr>
-        <w:jc w:val="center"/>
-        <w:rPr>
-          <w:b/>
-          <w:bCs/>
-          <w:color w:val="00B0F0"/>
-          <w:sz w:val="40"/>
-          <w:szCs w:val="40"/>
-          <w:rtl/>
-        </w:rPr>
-      </w:pPr>
-    </w:p>
-    <w:p>
-      <w:pPr>
-        <w:jc w:val="center"/>
-        <w:rPr>
-          <w:b/>
-          <w:bCs/>
-          <w:color w:val="00B0F0"/>
-          <w:sz w:val="40"/>
-          <w:szCs w:val="40"/>
-          <w:rtl/>
-        </w:rPr>
-      </w:pPr>
-    </w:p>
-    <w:p>
-      <w:pPr>
-        <w:jc w:val="center"/>
-        <w:rPr>
-          <w:b/>
-          <w:bCs/>
-          <w:color w:val="00B0F0"/>
-          <w:sz w:val="40"/>
-          <w:szCs w:val="40"/>
-          <w:rtl/>
-        </w:rPr>
-      </w:pPr>
-    </w:p>
-    <w:p>
-      <w:pPr>
-        <w:jc w:val="center"/>
-        <w:rPr>
-          <w:b/>
-          <w:bCs/>
-          <w:color w:val="00B0F0"/>
-          <w:sz w:val="40"/>
-          <w:szCs w:val="40"/>
-          <w:rtl/>
-        </w:rPr>
-      </w:pPr>
-    </w:p>
-    <w:p>
-      <w:pPr>
-        <w:jc w:val="center"/>
-        <w:rPr>
-          <w:b/>
-          <w:bCs/>
-          <w:color w:val="00B0F0"/>
-          <w:sz w:val="40"/>
-          <w:szCs w:val="40"/>
-          <w:rtl/>
-        </w:rPr>
-      </w:pPr>
-    </w:p>
-    <w:p>
-      <w:pPr>
-        <w:jc w:val="center"/>
-        <w:rPr>
-          <w:b/>
-          <w:bCs/>
-          <w:color w:val="00B0F0"/>
-          <w:sz w:val="40"/>
-          <w:szCs w:val="40"/>
-          <w:rtl/>
-        </w:rPr>
-      </w:pPr>
-    </w:p>
-    <w:p>
-      <w:pPr>
-        <w:rPr>
-          <w:sz w:val="40"/>
-          <w:szCs w:val="40"/>
-          <w:rtl/>
-        </w:rPr>
-      </w:pPr>
+          <w:sz w:val="36"/>
+          <w:szCs w:val="36"/>
+          <w:rtl/>
+          <w14:shadow w14:blurRad="38100" w14:dist="25400" w14:dir="5400000" w14:sx="100000" w14:sy="100000" w14:kx="0" w14:ky="0" w14:algn="ctr">
+            <w14:srgbClr w14:val="6E747A">
+              <w14:alpha w14:val="57000"/>
+            </w14:srgbClr>
+          </w14:shadow>
+          <w14:textOutline w14:w="0" w14:cap="flat" w14:cmpd="sng" w14:algn="ctr">
+            <w14:noFill/>
+            <w14:prstDash w14:val="solid"/>
+            <w14:round/>
+          </w14:textOutline>
+        </w:rPr>
+        <w:t>מהלך המשחק</w:t>
+      </w:r>
+    </w:p>
+    <w:p>
+      <w:pPr>
+        <w:pStyle w:val="a3"/>
+        <w:bidi/>
+        <w:ind w:left="1800"/>
+        <w:rPr>
+          <w:rFonts w:asciiTheme="minorBidi" w:hAnsiTheme="minorBidi" w:cstheme="minorBidi"/>
+          <w:b/>
+          <w:sz w:val="32"/>
+          <w:szCs w:val="32"/>
+          <w:rtl/>
+          <w14:shadow w14:blurRad="38100" w14:dist="25400" w14:dir="5400000" w14:sx="100000" w14:sy="100000" w14:kx="0" w14:ky="0" w14:algn="ctr">
+            <w14:srgbClr w14:val="6E747A">
+              <w14:alpha w14:val="57000"/>
+            </w14:srgbClr>
+          </w14:shadow>
+          <w14:textOutline w14:w="0" w14:cap="flat" w14:cmpd="sng" w14:algn="ctr">
+            <w14:noFill/>
+            <w14:prstDash w14:val="solid"/>
+            <w14:round/>
+          </w14:textOutline>
+        </w:rPr>
+      </w:pPr>
+      <w:r>
+        <w:rPr>
+          <w:rFonts w:asciiTheme="minorBidi" w:hAnsiTheme="minorBidi" w:cstheme="minorBidi" w:hint="cs"/>
+          <w:b/>
+          <w:sz w:val="32"/>
+          <w:szCs w:val="32"/>
+          <w:rtl/>
+          <w14:shadow w14:blurRad="38100" w14:dist="25400" w14:dir="5400000" w14:sx="100000" w14:sy="100000" w14:kx="0" w14:ky="0" w14:algn="ctr">
+            <w14:srgbClr w14:val="6E747A">
+              <w14:alpha w14:val="57000"/>
+            </w14:srgbClr>
+          </w14:shadow>
+          <w14:textOutline w14:w="0" w14:cap="flat" w14:cmpd="sng" w14:algn="ctr">
+            <w14:noFill/>
+            <w14:prstDash w14:val="solid"/>
+            <w14:round/>
+          </w14:textOutline>
+        </w:rPr>
+        <w:t>מסך זה זהו המסך של המשחק עצמו.</w:t>
+      </w:r>
+    </w:p>
+    <w:p>
+      <w:pPr>
+        <w:pStyle w:val="a3"/>
+        <w:bidi/>
+        <w:ind w:left="1800"/>
+        <w:rPr>
+          <w:rFonts w:asciiTheme="minorBidi" w:hAnsiTheme="minorBidi" w:cstheme="minorBidi"/>
+          <w:b/>
+          <w:sz w:val="32"/>
+          <w:szCs w:val="32"/>
+          <w:rtl/>
+          <w14:shadow w14:blurRad="38100" w14:dist="25400" w14:dir="5400000" w14:sx="100000" w14:sy="100000" w14:kx="0" w14:ky="0" w14:algn="ctr">
+            <w14:srgbClr w14:val="6E747A">
+              <w14:alpha w14:val="57000"/>
+            </w14:srgbClr>
+          </w14:shadow>
+          <w14:textOutline w14:w="0" w14:cap="flat" w14:cmpd="sng" w14:algn="ctr">
+            <w14:noFill/>
+            <w14:prstDash w14:val="solid"/>
+            <w14:round/>
+          </w14:textOutline>
+        </w:rPr>
+      </w:pPr>
+      <w:r>
+        <w:rPr>
+          <w:rFonts w:asciiTheme="minorBidi" w:hAnsiTheme="minorBidi" w:cstheme="minorBidi" w:hint="cs"/>
+          <w:b/>
+          <w:sz w:val="32"/>
+          <w:szCs w:val="32"/>
+          <w:rtl/>
+          <w14:shadow w14:blurRad="38100" w14:dist="25400" w14:dir="5400000" w14:sx="100000" w14:sy="100000" w14:kx="0" w14:ky="0" w14:algn="ctr">
+            <w14:srgbClr w14:val="6E747A">
+              <w14:alpha w14:val="57000"/>
+            </w14:srgbClr>
+          </w14:shadow>
+          <w14:textOutline w14:w="0" w14:cap="flat" w14:cmpd="sng" w14:algn="ctr">
+            <w14:noFill/>
+            <w14:prstDash w14:val="solid"/>
+            <w14:round/>
+          </w14:textOutline>
+        </w:rPr>
+        <w:t>(לצרף תמונה של המשחק)</w:t>
+      </w:r>
+    </w:p>
+    <w:p>
+      <w:pPr>
+        <w:pStyle w:val="a3"/>
+        <w:bidi/>
+        <w:ind w:left="1800"/>
+        <w:rPr>
+          <w:rFonts w:asciiTheme="minorBidi" w:hAnsiTheme="minorBidi" w:cstheme="minorBidi"/>
+          <w:b/>
+          <w:sz w:val="32"/>
+          <w:szCs w:val="32"/>
+          <w:rtl/>
+          <w14:shadow w14:blurRad="38100" w14:dist="25400" w14:dir="5400000" w14:sx="100000" w14:sy="100000" w14:kx="0" w14:ky="0" w14:algn="ctr">
+            <w14:srgbClr w14:val="6E747A">
+              <w14:alpha w14:val="57000"/>
+            </w14:srgbClr>
+          </w14:shadow>
+          <w14:textOutline w14:w="0" w14:cap="flat" w14:cmpd="sng" w14:algn="ctr">
+            <w14:noFill/>
+            <w14:prstDash w14:val="solid"/>
+            <w14:round/>
+          </w14:textOutline>
+        </w:rPr>
+      </w:pPr>
+      <w:r>
+        <w:rPr>
+          <w:rFonts w:asciiTheme="minorBidi" w:hAnsiTheme="minorBidi" w:cstheme="minorBidi" w:hint="cs"/>
+          <w:b/>
+          <w:sz w:val="32"/>
+          <w:szCs w:val="32"/>
+          <w:rtl/>
+          <w14:shadow w14:blurRad="38100" w14:dist="25400" w14:dir="5400000" w14:sx="100000" w14:sy="100000" w14:kx="0" w14:ky="0" w14:algn="ctr">
+            <w14:srgbClr w14:val="6E747A">
+              <w14:alpha w14:val="57000"/>
+            </w14:srgbClr>
+          </w14:shadow>
+          <w14:textOutline w14:w="0" w14:cap="flat" w14:cmpd="sng" w14:algn="ctr">
+            <w14:noFill/>
+            <w14:prstDash w14:val="solid"/>
+            <w14:round/>
+          </w14:textOutline>
+        </w:rPr>
+        <w:t>בכניסה למשחק מופיע טיימר של 5 שניות</w:t>
+      </w:r>
+      <w:r>
+        <w:rPr>
+          <w:rFonts w:asciiTheme="minorBidi" w:hAnsiTheme="minorBidi" w:cstheme="minorBidi" w:hint="cs"/>
+          <w:b/>
+          <w:sz w:val="32"/>
+          <w:szCs w:val="32"/>
+          <w:rtl/>
+          <w14:shadow w14:blurRad="38100" w14:dist="25400" w14:dir="5400000" w14:sx="100000" w14:sy="100000" w14:kx="0" w14:ky="0" w14:algn="ctr">
+            <w14:srgbClr w14:val="6E747A">
+              <w14:alpha w14:val="57000"/>
+            </w14:srgbClr>
+          </w14:shadow>
+          <w14:textOutline w14:w="0" w14:cap="flat" w14:cmpd="sng" w14:algn="ctr">
+            <w14:noFill/>
+            <w14:prstDash w14:val="solid"/>
+            <w14:round/>
+          </w14:textOutline>
+        </w:rPr>
+        <w:t xml:space="preserve"> לאחר שהטיימר יגיע ל 0 המשחק יתחיל.</w:t>
+      </w:r>
+    </w:p>
+    <w:p>
+      <w:pPr>
+        <w:pStyle w:val="a3"/>
+        <w:bidi/>
+        <w:ind w:left="1800"/>
+        <w:rPr>
+          <w:rFonts w:asciiTheme="minorBidi" w:hAnsiTheme="minorBidi" w:cstheme="minorBidi" w:hint="cs"/>
+          <w:b/>
+          <w:sz w:val="32"/>
+          <w:szCs w:val="32"/>
+          <w:rtl/>
+          <w14:shadow w14:blurRad="38100" w14:dist="25400" w14:dir="5400000" w14:sx="100000" w14:sy="100000" w14:kx="0" w14:ky="0" w14:algn="ctr">
+            <w14:srgbClr w14:val="6E747A">
+              <w14:alpha w14:val="57000"/>
+            </w14:srgbClr>
+          </w14:shadow>
+          <w14:textOutline w14:w="0" w14:cap="flat" w14:cmpd="sng" w14:algn="ctr">
+            <w14:noFill/>
+            <w14:prstDash w14:val="solid"/>
+            <w14:round/>
+          </w14:textOutline>
+        </w:rPr>
+      </w:pPr>
+    </w:p>
+    <w:p>
+      <w:pPr>
+        <w:pStyle w:val="a3"/>
+        <w:numPr>
+          <w:ilvl w:val="2"/>
+          <w:numId w:val="3"/>
+        </w:numPr>
+        <w:bidi/>
+        <w:rPr>
+          <w:bCs/>
+          <w:color w:val="4472C4" w:themeColor="accent1"/>
+          <w:sz w:val="36"/>
+          <w:szCs w:val="36"/>
+          <w14:shadow w14:blurRad="38100" w14:dist="25400" w14:dir="5400000" w14:sx="100000" w14:sy="100000" w14:kx="0" w14:ky="0" w14:algn="ctr">
+            <w14:srgbClr w14:val="6E747A">
+              <w14:alpha w14:val="57000"/>
+            </w14:srgbClr>
+          </w14:shadow>
+          <w14:textOutline w14:w="0" w14:cap="flat" w14:cmpd="sng" w14:algn="ctr">
+            <w14:noFill/>
+            <w14:prstDash w14:val="solid"/>
+            <w14:round/>
+          </w14:textOutline>
+        </w:rPr>
+      </w:pPr>
+      <w:r>
+        <w:rPr>
+          <w:rFonts w:hint="cs"/>
+          <w:bCs/>
+          <w:color w:val="4472C4" w:themeColor="accent1"/>
+          <w:sz w:val="36"/>
+          <w:szCs w:val="36"/>
+          <w:rtl/>
+          <w14:shadow w14:blurRad="38100" w14:dist="25400" w14:dir="5400000" w14:sx="100000" w14:sy="100000" w14:kx="0" w14:ky="0" w14:algn="ctr">
+            <w14:srgbClr w14:val="6E747A">
+              <w14:alpha w14:val="57000"/>
+            </w14:srgbClr>
+          </w14:shadow>
+          <w14:textOutline w14:w="0" w14:cap="flat" w14:cmpd="sng" w14:algn="ctr">
+            <w14:noFill/>
+            <w14:prstDash w14:val="solid"/>
+            <w14:round/>
+          </w14:textOutline>
+        </w:rPr>
+        <w:t xml:space="preserve">עזיבת </w:t>
+      </w:r>
+      <w:r>
+        <w:rPr>
+          <w:rFonts w:hint="cs"/>
+          <w:bCs/>
+          <w:color w:val="4472C4" w:themeColor="accent1"/>
+          <w:sz w:val="36"/>
+          <w:szCs w:val="36"/>
+          <w:rtl/>
+          <w14:shadow w14:blurRad="38100" w14:dist="25400" w14:dir="5400000" w14:sx="100000" w14:sy="100000" w14:kx="0" w14:ky="0" w14:algn="ctr">
+            <w14:srgbClr w14:val="6E747A">
+              <w14:alpha w14:val="57000"/>
+            </w14:srgbClr>
+          </w14:shadow>
+          <w14:textOutline w14:w="0" w14:cap="flat" w14:cmpd="sng" w14:algn="ctr">
+            <w14:noFill/>
+            <w14:prstDash w14:val="solid"/>
+            <w14:round/>
+          </w14:textOutline>
+        </w:rPr>
+        <w:t>המשחק</w:t>
+      </w:r>
+    </w:p>
+    <w:p>
+      <w:pPr>
+        <w:ind w:left="2160"/>
+        <w:rPr>
+          <w:rFonts w:asciiTheme="minorBidi" w:hAnsiTheme="minorBidi"/>
+          <w:b/>
+          <w:sz w:val="32"/>
+          <w:szCs w:val="32"/>
+          <w:rtl/>
+          <w14:shadow w14:blurRad="38100" w14:dist="25400" w14:dir="5400000" w14:sx="100000" w14:sy="100000" w14:kx="0" w14:ky="0" w14:algn="ctr">
+            <w14:srgbClr w14:val="6E747A">
+              <w14:alpha w14:val="57000"/>
+            </w14:srgbClr>
+          </w14:shadow>
+          <w14:textOutline w14:w="0" w14:cap="flat" w14:cmpd="sng" w14:algn="ctr">
+            <w14:noFill/>
+            <w14:prstDash w14:val="solid"/>
+            <w14:round/>
+          </w14:textOutline>
+        </w:rPr>
+      </w:pPr>
+      <w:r>
+        <w:rPr>
+          <w:rFonts w:asciiTheme="minorBidi" w:hAnsiTheme="minorBidi"/>
+          <w:b/>
+          <w:sz w:val="32"/>
+          <w:szCs w:val="32"/>
+          <w:rtl/>
+          <w14:shadow w14:blurRad="38100" w14:dist="25400" w14:dir="5400000" w14:sx="100000" w14:sy="100000" w14:kx="0" w14:ky="0" w14:algn="ctr">
+            <w14:srgbClr w14:val="6E747A">
+              <w14:alpha w14:val="57000"/>
+            </w14:srgbClr>
+          </w14:shadow>
+          <w14:textOutline w14:w="0" w14:cap="flat" w14:cmpd="sng" w14:algn="ctr">
+            <w14:noFill/>
+            <w14:prstDash w14:val="solid"/>
+            <w14:round/>
+          </w14:textOutline>
+        </w:rPr>
+        <w:t xml:space="preserve">בחלקו </w:t>
+      </w:r>
+      <w:r>
+        <w:rPr>
+          <w:rFonts w:asciiTheme="minorBidi" w:hAnsiTheme="minorBidi"/>
+          <w:b/>
+          <w:sz w:val="32"/>
+          <w:szCs w:val="32"/>
+          <w:rtl/>
+          <w14:shadow w14:blurRad="38100" w14:dist="25400" w14:dir="5400000" w14:sx="100000" w14:sy="100000" w14:kx="0" w14:ky="0" w14:algn="ctr">
+            <w14:srgbClr w14:val="6E747A">
+              <w14:alpha w14:val="57000"/>
+            </w14:srgbClr>
+          </w14:shadow>
+          <w14:textOutline w14:w="0" w14:cap="flat" w14:cmpd="sng" w14:algn="ctr">
+            <w14:noFill/>
+            <w14:prstDash w14:val="solid"/>
+            <w14:round/>
+          </w14:textOutline>
+        </w:rPr>
+        <w:t>העליון השמאלי</w:t>
+      </w:r>
+      <w:r>
+        <w:rPr>
+          <w:rFonts w:asciiTheme="minorBidi" w:hAnsiTheme="minorBidi"/>
+          <w:b/>
+          <w:sz w:val="32"/>
+          <w:szCs w:val="32"/>
+          <w:rtl/>
+          <w14:shadow w14:blurRad="38100" w14:dist="25400" w14:dir="5400000" w14:sx="100000" w14:sy="100000" w14:kx="0" w14:ky="0" w14:algn="ctr">
+            <w14:srgbClr w14:val="6E747A">
+              <w14:alpha w14:val="57000"/>
+            </w14:srgbClr>
+          </w14:shadow>
+          <w14:textOutline w14:w="0" w14:cap="flat" w14:cmpd="sng" w14:algn="ctr">
+            <w14:noFill/>
+            <w14:prstDash w14:val="solid"/>
+            <w14:round/>
+          </w14:textOutline>
+        </w:rPr>
+        <w:t xml:space="preserve"> של מסך </w:t>
+      </w:r>
+      <w:r>
+        <w:rPr>
+          <w:rFonts w:asciiTheme="minorBidi" w:hAnsiTheme="minorBidi"/>
+          <w:b/>
+          <w:sz w:val="32"/>
+          <w:szCs w:val="32"/>
+          <w:rtl/>
+          <w14:shadow w14:blurRad="38100" w14:dist="25400" w14:dir="5400000" w14:sx="100000" w14:sy="100000" w14:kx="0" w14:ky="0" w14:algn="ctr">
+            <w14:srgbClr w14:val="6E747A">
+              <w14:alpha w14:val="57000"/>
+            </w14:srgbClr>
+          </w14:shadow>
+          <w14:textOutline w14:w="0" w14:cap="flat" w14:cmpd="sng" w14:algn="ctr">
+            <w14:noFill/>
+            <w14:prstDash w14:val="solid"/>
+            <w14:round/>
+          </w14:textOutline>
+        </w:rPr>
+        <w:t>המשחק</w:t>
+      </w:r>
+      <w:r>
+        <w:rPr>
+          <w:rFonts w:asciiTheme="minorBidi" w:hAnsiTheme="minorBidi"/>
+          <w:b/>
+          <w:sz w:val="32"/>
+          <w:szCs w:val="32"/>
+          <w:rtl/>
+          <w14:shadow w14:blurRad="38100" w14:dist="25400" w14:dir="5400000" w14:sx="100000" w14:sy="100000" w14:kx="0" w14:ky="0" w14:algn="ctr">
+            <w14:srgbClr w14:val="6E747A">
+              <w14:alpha w14:val="57000"/>
+            </w14:srgbClr>
+          </w14:shadow>
+          <w14:textOutline w14:w="0" w14:cap="flat" w14:cmpd="sng" w14:algn="ctr">
+            <w14:noFill/>
+            <w14:prstDash w14:val="solid"/>
+            <w14:round/>
+          </w14:textOutline>
+        </w:rPr>
+        <w:t xml:space="preserve"> מופיע הפתור </w:t>
+      </w:r>
+      <w:r>
+        <w:rPr>
+          <w:rFonts w:asciiTheme="minorBidi" w:hAnsiTheme="minorBidi"/>
+          <w:b/>
+          <w:sz w:val="32"/>
+          <w:szCs w:val="32"/>
+          <w14:shadow w14:blurRad="38100" w14:dist="25400" w14:dir="5400000" w14:sx="100000" w14:sy="100000" w14:kx="0" w14:ky="0" w14:algn="ctr">
+            <w14:srgbClr w14:val="6E747A">
+              <w14:alpha w14:val="57000"/>
+            </w14:srgbClr>
+          </w14:shadow>
+          <w14:textOutline w14:w="0" w14:cap="flat" w14:cmpd="sng" w14:algn="ctr">
+            <w14:noFill/>
+            <w14:prstDash w14:val="solid"/>
+            <w14:round/>
+          </w14:textOutline>
+        </w:rPr>
+        <w:t>Leave</w:t>
+      </w:r>
+      <w:r>
+        <w:rPr>
+          <w:rFonts w:asciiTheme="minorBidi" w:hAnsiTheme="minorBidi"/>
+          <w:b/>
+          <w:sz w:val="32"/>
+          <w:szCs w:val="32"/>
+          <w:rtl/>
+          <w14:shadow w14:blurRad="38100" w14:dist="25400" w14:dir="5400000" w14:sx="100000" w14:sy="100000" w14:kx="0" w14:ky="0" w14:algn="ctr">
+            <w14:srgbClr w14:val="6E747A">
+              <w14:alpha w14:val="57000"/>
+            </w14:srgbClr>
+          </w14:shadow>
+          <w14:textOutline w14:w="0" w14:cap="flat" w14:cmpd="sng" w14:algn="ctr">
+            <w14:noFill/>
+            <w14:prstDash w14:val="solid"/>
+            <w14:round/>
+          </w14:textOutline>
+        </w:rPr>
+        <w:t>.</w:t>
+      </w:r>
+    </w:p>
+    <w:p>
+      <w:pPr>
+        <w:ind w:left="2160"/>
+        <w:rPr>
+          <w:rFonts w:asciiTheme="minorBidi" w:hAnsiTheme="minorBidi"/>
+          <w:b/>
+          <w:sz w:val="32"/>
+          <w:szCs w:val="32"/>
+          <w:rtl/>
+          <w14:shadow w14:blurRad="38100" w14:dist="25400" w14:dir="5400000" w14:sx="100000" w14:sy="100000" w14:kx="0" w14:ky="0" w14:algn="ctr">
+            <w14:srgbClr w14:val="6E747A">
+              <w14:alpha w14:val="57000"/>
+            </w14:srgbClr>
+          </w14:shadow>
+          <w14:textOutline w14:w="0" w14:cap="flat" w14:cmpd="sng" w14:algn="ctr">
+            <w14:noFill/>
+            <w14:prstDash w14:val="solid"/>
+            <w14:round/>
+          </w14:textOutline>
+        </w:rPr>
+      </w:pPr>
+      <w:r>
+        <w:rPr>
+          <w:rFonts w:asciiTheme="minorBidi" w:hAnsiTheme="minorBidi"/>
+          <w:b/>
+          <w:sz w:val="32"/>
+          <w:szCs w:val="32"/>
+          <w:rtl/>
+          <w14:shadow w14:blurRad="38100" w14:dist="25400" w14:dir="5400000" w14:sx="100000" w14:sy="100000" w14:kx="0" w14:ky="0" w14:algn="ctr">
+            <w14:srgbClr w14:val="6E747A">
+              <w14:alpha w14:val="57000"/>
+            </w14:srgbClr>
+          </w14:shadow>
+          <w14:textOutline w14:w="0" w14:cap="flat" w14:cmpd="sng" w14:algn="ctr">
+            <w14:noFill/>
+            <w14:prstDash w14:val="solid"/>
+            <w14:round/>
+          </w14:textOutline>
+        </w:rPr>
+        <w:t>על מנת לעזוב את החדר נבצע את השלבים הבאים:</w:t>
+      </w:r>
+    </w:p>
+    <w:p>
+      <w:pPr>
+        <w:pStyle w:val="a3"/>
+        <w:numPr>
+          <w:ilvl w:val="1"/>
+          <w:numId w:val="4"/>
+        </w:numPr>
+        <w:bidi/>
+        <w:rPr>
+          <w:rFonts w:asciiTheme="minorBidi" w:hAnsiTheme="minorBidi" w:cstheme="minorBidi"/>
+          <w:b/>
+          <w:sz w:val="32"/>
+          <w:szCs w:val="32"/>
+          <w:rtl/>
+          <w14:shadow w14:blurRad="38100" w14:dist="25400" w14:dir="5400000" w14:sx="100000" w14:sy="100000" w14:kx="0" w14:ky="0" w14:algn="ctr">
+            <w14:srgbClr w14:val="6E747A">
+              <w14:alpha w14:val="57000"/>
+            </w14:srgbClr>
+          </w14:shadow>
+          <w14:textOutline w14:w="0" w14:cap="flat" w14:cmpd="sng" w14:algn="ctr">
+            <w14:noFill/>
+            <w14:prstDash w14:val="solid"/>
+            <w14:round/>
+          </w14:textOutline>
+        </w:rPr>
+      </w:pPr>
+      <w:r>
+        <w:rPr>
+          <w:rFonts w:asciiTheme="minorBidi" w:hAnsiTheme="minorBidi" w:cstheme="minorBidi"/>
+          <w:b/>
+          <w:sz w:val="32"/>
+          <w:szCs w:val="32"/>
+          <w:rtl/>
+          <w14:shadow w14:blurRad="38100" w14:dist="25400" w14:dir="5400000" w14:sx="100000" w14:sy="100000" w14:kx="0" w14:ky="0" w14:algn="ctr">
+            <w14:srgbClr w14:val="6E747A">
+              <w14:alpha w14:val="57000"/>
+            </w14:srgbClr>
+          </w14:shadow>
+          <w14:textOutline w14:w="0" w14:cap="flat" w14:cmpd="sng" w14:algn="ctr">
+            <w14:noFill/>
+            <w14:prstDash w14:val="solid"/>
+            <w14:round/>
+          </w14:textOutline>
+        </w:rPr>
+        <w:t xml:space="preserve">נלחץ על הכפתור </w:t>
+      </w:r>
+      <w:r>
+        <w:rPr>
+          <w:rFonts w:asciiTheme="minorBidi" w:hAnsiTheme="minorBidi" w:cstheme="minorBidi"/>
+          <w:b/>
+          <w:sz w:val="32"/>
+          <w:szCs w:val="32"/>
+          <w14:shadow w14:blurRad="38100" w14:dist="25400" w14:dir="5400000" w14:sx="100000" w14:sy="100000" w14:kx="0" w14:ky="0" w14:algn="ctr">
+            <w14:srgbClr w14:val="6E747A">
+              <w14:alpha w14:val="57000"/>
+            </w14:srgbClr>
+          </w14:shadow>
+          <w14:textOutline w14:w="0" w14:cap="flat" w14:cmpd="sng" w14:algn="ctr">
+            <w14:noFill/>
+            <w14:prstDash w14:val="solid"/>
+            <w14:round/>
+          </w14:textOutline>
+        </w:rPr>
+        <w:t>Leave</w:t>
+      </w:r>
+    </w:p>
+    <w:p>
+      <w:pPr>
+        <w:pStyle w:val="a3"/>
+        <w:bidi/>
+        <w:ind w:left="2160"/>
+        <w:rPr>
+          <w:rFonts w:asciiTheme="minorBidi" w:hAnsiTheme="minorBidi" w:cstheme="minorBidi"/>
+          <w:b/>
+          <w:sz w:val="32"/>
+          <w:szCs w:val="32"/>
+          <w:rtl/>
+          <w14:shadow w14:blurRad="38100" w14:dist="25400" w14:dir="5400000" w14:sx="100000" w14:sy="100000" w14:kx="0" w14:ky="0" w14:algn="ctr">
+            <w14:srgbClr w14:val="6E747A">
+              <w14:alpha w14:val="57000"/>
+            </w14:srgbClr>
+          </w14:shadow>
+          <w14:textOutline w14:w="0" w14:cap="flat" w14:cmpd="sng" w14:algn="ctr">
+            <w14:noFill/>
+            <w14:prstDash w14:val="solid"/>
+            <w14:round/>
+          </w14:textOutline>
+        </w:rPr>
+      </w:pPr>
+      <w:r>
+        <w:rPr>
+          <w:rFonts w:asciiTheme="minorBidi" w:hAnsiTheme="minorBidi" w:cstheme="minorBidi"/>
+          <w:b/>
+          <w:sz w:val="32"/>
+          <w:szCs w:val="32"/>
+          <w:rtl/>
+          <w14:shadow w14:blurRad="38100" w14:dist="25400" w14:dir="5400000" w14:sx="100000" w14:sy="100000" w14:kx="0" w14:ky="0" w14:algn="ctr">
+            <w14:srgbClr w14:val="6E747A">
+              <w14:alpha w14:val="57000"/>
+            </w14:srgbClr>
+          </w14:shadow>
+          <w14:textOutline w14:w="0" w14:cap="flat" w14:cmpd="sng" w14:algn="ctr">
+            <w14:noFill/>
+            <w14:prstDash w14:val="solid"/>
+            <w14:round/>
+          </w14:textOutline>
+        </w:rPr>
+        <w:t>לאחר לחיצה יפתח מסך סיום המשחק (ראה סעיף 5.4.2)</w:t>
+      </w:r>
+    </w:p>
+    <w:p>
+      <w:pPr>
+        <w:pStyle w:val="a3"/>
+        <w:bidi/>
+        <w:ind w:left="2160"/>
+        <w:rPr>
+          <w:rFonts w:asciiTheme="minorBidi" w:hAnsiTheme="minorBidi"/>
+          <w:b/>
+          <w:sz w:val="32"/>
+          <w:szCs w:val="32"/>
+          <w:rtl/>
+          <w14:shadow w14:blurRad="38100" w14:dist="25400" w14:dir="5400000" w14:sx="100000" w14:sy="100000" w14:kx="0" w14:ky="0" w14:algn="ctr">
+            <w14:srgbClr w14:val="6E747A">
+              <w14:alpha w14:val="57000"/>
+            </w14:srgbClr>
+          </w14:shadow>
+          <w14:textOutline w14:w="0" w14:cap="flat" w14:cmpd="sng" w14:algn="ctr">
+            <w14:noFill/>
+            <w14:prstDash w14:val="solid"/>
+            <w14:round/>
+          </w14:textOutline>
+        </w:rPr>
+      </w:pPr>
+    </w:p>
+    <w:p>
+      <w:pPr>
+        <w:pStyle w:val="a3"/>
+        <w:numPr>
+          <w:ilvl w:val="2"/>
+          <w:numId w:val="3"/>
+        </w:numPr>
+        <w:bidi/>
+        <w:rPr>
+          <w:bCs/>
+          <w:color w:val="4472C4" w:themeColor="accent1"/>
+          <w:sz w:val="36"/>
+          <w:szCs w:val="36"/>
+          <w14:shadow w14:blurRad="38100" w14:dist="25400" w14:dir="5400000" w14:sx="100000" w14:sy="100000" w14:kx="0" w14:ky="0" w14:algn="ctr">
+            <w14:srgbClr w14:val="6E747A">
+              <w14:alpha w14:val="57000"/>
+            </w14:srgbClr>
+          </w14:shadow>
+          <w14:textOutline w14:w="0" w14:cap="flat" w14:cmpd="sng" w14:algn="ctr">
+            <w14:noFill/>
+            <w14:prstDash w14:val="solid"/>
+            <w14:round/>
+          </w14:textOutline>
+        </w:rPr>
+      </w:pPr>
+      <w:r>
+        <w:rPr>
+          <w:rFonts w:hint="cs"/>
+          <w:bCs/>
+          <w:color w:val="4472C4" w:themeColor="accent1"/>
+          <w:sz w:val="36"/>
+          <w:szCs w:val="36"/>
+          <w:rtl/>
+          <w14:shadow w14:blurRad="38100" w14:dist="25400" w14:dir="5400000" w14:sx="100000" w14:sy="100000" w14:kx="0" w14:ky="0" w14:algn="ctr">
+            <w14:srgbClr w14:val="6E747A">
+              <w14:alpha w14:val="57000"/>
+            </w14:srgbClr>
+          </w14:shadow>
+          <w14:textOutline w14:w="0" w14:cap="flat" w14:cmpd="sng" w14:algn="ctr">
+            <w14:noFill/>
+            <w14:prstDash w14:val="solid"/>
+            <w14:round/>
+          </w14:textOutline>
+        </w:rPr>
+        <w:lastRenderedPageBreak/>
+        <w:t>סיום</w:t>
+      </w:r>
+      <w:r>
+        <w:rPr>
+          <w:rFonts w:hint="cs"/>
+          <w:bCs/>
+          <w:color w:val="4472C4" w:themeColor="accent1"/>
+          <w:sz w:val="36"/>
+          <w:szCs w:val="36"/>
+          <w:rtl/>
+          <w14:shadow w14:blurRad="38100" w14:dist="25400" w14:dir="5400000" w14:sx="100000" w14:sy="100000" w14:kx="0" w14:ky="0" w14:algn="ctr">
+            <w14:srgbClr w14:val="6E747A">
+              <w14:alpha w14:val="57000"/>
+            </w14:srgbClr>
+          </w14:shadow>
+          <w14:textOutline w14:w="0" w14:cap="flat" w14:cmpd="sng" w14:algn="ctr">
+            <w14:noFill/>
+            <w14:prstDash w14:val="solid"/>
+            <w14:round/>
+          </w14:textOutline>
+        </w:rPr>
+        <w:t xml:space="preserve"> המשחק</w:t>
+      </w:r>
+    </w:p>
+    <w:p>
+      <w:pPr>
+        <w:pStyle w:val="a3"/>
+        <w:bidi/>
+        <w:ind w:left="2160"/>
+        <w:rPr>
+          <w:rFonts w:asciiTheme="minorBidi" w:hAnsiTheme="minorBidi" w:cstheme="minorBidi"/>
+          <w:b/>
+          <w:sz w:val="32"/>
+          <w:szCs w:val="32"/>
+          <w:rtl/>
+          <w14:shadow w14:blurRad="38100" w14:dist="25400" w14:dir="5400000" w14:sx="100000" w14:sy="100000" w14:kx="0" w14:ky="0" w14:algn="ctr">
+            <w14:srgbClr w14:val="6E747A">
+              <w14:alpha w14:val="57000"/>
+            </w14:srgbClr>
+          </w14:shadow>
+          <w14:textOutline w14:w="0" w14:cap="flat" w14:cmpd="sng" w14:algn="ctr">
+            <w14:noFill/>
+            <w14:prstDash w14:val="solid"/>
+            <w14:round/>
+          </w14:textOutline>
+        </w:rPr>
+      </w:pPr>
+      <w:r>
+        <w:rPr>
+          <w:rFonts w:asciiTheme="minorBidi" w:hAnsiTheme="minorBidi" w:cstheme="minorBidi"/>
+          <w:b/>
+          <w:sz w:val="32"/>
+          <w:szCs w:val="32"/>
+          <w:rtl/>
+          <w14:shadow w14:blurRad="38100" w14:dist="25400" w14:dir="5400000" w14:sx="100000" w14:sy="100000" w14:kx="0" w14:ky="0" w14:algn="ctr">
+            <w14:srgbClr w14:val="6E747A">
+              <w14:alpha w14:val="57000"/>
+            </w14:srgbClr>
+          </w14:shadow>
+          <w14:textOutline w14:w="0" w14:cap="flat" w14:cmpd="sng" w14:algn="ctr">
+            <w14:noFill/>
+            <w14:prstDash w14:val="solid"/>
+            <w14:round/>
+          </w14:textOutline>
+        </w:rPr>
+        <w:t>בסיום המשחק</w:t>
+      </w:r>
+      <w:r>
+        <w:rPr>
+          <w:rFonts w:asciiTheme="minorBidi" w:hAnsiTheme="minorBidi" w:cstheme="minorBidi"/>
+          <w:b/>
+          <w:sz w:val="32"/>
+          <w:szCs w:val="32"/>
+          <w:rtl/>
+          <w14:shadow w14:blurRad="38100" w14:dist="25400" w14:dir="5400000" w14:sx="100000" w14:sy="100000" w14:kx="0" w14:ky="0" w14:algn="ctr">
+            <w14:srgbClr w14:val="6E747A">
+              <w14:alpha w14:val="57000"/>
+            </w14:srgbClr>
+          </w14:shadow>
+          <w14:textOutline w14:w="0" w14:cap="flat" w14:cmpd="sng" w14:algn="ctr">
+            <w14:noFill/>
+            <w14:prstDash w14:val="solid"/>
+            <w14:round/>
+          </w14:textOutline>
+        </w:rPr>
+        <w:t xml:space="preserve"> </w:t>
+      </w:r>
+      <w:r>
+        <w:rPr>
+          <w:rFonts w:asciiTheme="minorBidi" w:hAnsiTheme="minorBidi" w:cstheme="minorBidi"/>
+          <w:b/>
+          <w:sz w:val="32"/>
+          <w:szCs w:val="32"/>
+          <w:rtl/>
+          <w14:shadow w14:blurRad="38100" w14:dist="25400" w14:dir="5400000" w14:sx="100000" w14:sy="100000" w14:kx="0" w14:ky="0" w14:algn="ctr">
+            <w14:srgbClr w14:val="6E747A">
+              <w14:alpha w14:val="57000"/>
+            </w14:srgbClr>
+          </w14:shadow>
+          <w14:textOutline w14:w="0" w14:cap="flat" w14:cmpd="sng" w14:algn="ctr">
+            <w14:noFill/>
+            <w14:prstDash w14:val="solid"/>
+            <w14:round/>
+          </w14:textOutline>
+        </w:rPr>
+        <w:t>תופיע הודעה על סיום המשחק עם הכרזה על מנצח המשחק וכמות הנקודות שצבר.</w:t>
+      </w:r>
+    </w:p>
+    <w:p>
+      <w:pPr>
+        <w:pStyle w:val="a3"/>
+        <w:bidi/>
+        <w:ind w:left="2160"/>
+        <w:rPr>
+          <w:rFonts w:asciiTheme="minorBidi" w:hAnsiTheme="minorBidi" w:cstheme="minorBidi"/>
+          <w:b/>
+          <w:sz w:val="32"/>
+          <w:szCs w:val="32"/>
+          <w:rtl/>
+          <w14:shadow w14:blurRad="38100" w14:dist="25400" w14:dir="5400000" w14:sx="100000" w14:sy="100000" w14:kx="0" w14:ky="0" w14:algn="ctr">
+            <w14:srgbClr w14:val="6E747A">
+              <w14:alpha w14:val="57000"/>
+            </w14:srgbClr>
+          </w14:shadow>
+          <w14:textOutline w14:w="0" w14:cap="flat" w14:cmpd="sng" w14:algn="ctr">
+            <w14:noFill/>
+            <w14:prstDash w14:val="solid"/>
+            <w14:round/>
+          </w14:textOutline>
+        </w:rPr>
+      </w:pPr>
+      <w:r>
+        <w:rPr>
+          <w:rFonts w:asciiTheme="minorBidi" w:hAnsiTheme="minorBidi" w:cstheme="minorBidi"/>
+          <w:b/>
+          <w:sz w:val="32"/>
+          <w:szCs w:val="32"/>
+          <w:rtl/>
+          <w14:shadow w14:blurRad="38100" w14:dist="25400" w14:dir="5400000" w14:sx="100000" w14:sy="100000" w14:kx="0" w14:ky="0" w14:algn="ctr">
+            <w14:srgbClr w14:val="6E747A">
+              <w14:alpha w14:val="57000"/>
+            </w14:srgbClr>
+          </w14:shadow>
+          <w14:textOutline w14:w="0" w14:cap="flat" w14:cmpd="sng" w14:algn="ctr">
+            <w14:noFill/>
+            <w14:prstDash w14:val="solid"/>
+            <w14:round/>
+          </w14:textOutline>
+        </w:rPr>
+        <w:t>(</w:t>
+      </w:r>
+      <w:r>
+        <w:rPr>
+          <w:rFonts w:asciiTheme="minorBidi" w:hAnsiTheme="minorBidi" w:cstheme="minorBidi" w:hint="cs"/>
+          <w:b/>
+          <w:sz w:val="32"/>
+          <w:szCs w:val="32"/>
+          <w:rtl/>
+          <w14:shadow w14:blurRad="38100" w14:dist="25400" w14:dir="5400000" w14:sx="100000" w14:sy="100000" w14:kx="0" w14:ky="0" w14:algn="ctr">
+            <w14:srgbClr w14:val="6E747A">
+              <w14:alpha w14:val="57000"/>
+            </w14:srgbClr>
+          </w14:shadow>
+          <w14:textOutline w14:w="0" w14:cap="flat" w14:cmpd="sng" w14:algn="ctr">
+            <w14:noFill/>
+            <w14:prstDash w14:val="solid"/>
+            <w14:round/>
+          </w14:textOutline>
+        </w:rPr>
+        <w:t>לצרף</w:t>
+      </w:r>
+      <w:r>
+        <w:rPr>
+          <w:rFonts w:asciiTheme="minorBidi" w:hAnsiTheme="minorBidi" w:cstheme="minorBidi"/>
+          <w:b/>
+          <w:sz w:val="32"/>
+          <w:szCs w:val="32"/>
+          <w:rtl/>
+          <w14:shadow w14:blurRad="38100" w14:dist="25400" w14:dir="5400000" w14:sx="100000" w14:sy="100000" w14:kx="0" w14:ky="0" w14:algn="ctr">
+            <w14:srgbClr w14:val="6E747A">
+              <w14:alpha w14:val="57000"/>
+            </w14:srgbClr>
+          </w14:shadow>
+          <w14:textOutline w14:w="0" w14:cap="flat" w14:cmpd="sng" w14:algn="ctr">
+            <w14:noFill/>
+            <w14:prstDash w14:val="solid"/>
+            <w14:round/>
+          </w14:textOutline>
+        </w:rPr>
+        <w:t xml:space="preserve"> תמונה של סיום המשחק)</w:t>
+      </w:r>
+    </w:p>
+    <w:p>
+      <w:pPr>
+        <w:pStyle w:val="a3"/>
+        <w:bidi/>
+        <w:ind w:left="2160"/>
+        <w:rPr>
+          <w:rFonts w:asciiTheme="minorBidi" w:hAnsiTheme="minorBidi"/>
+          <w:b/>
+          <w:sz w:val="32"/>
+          <w:szCs w:val="32"/>
+          <w:rtl/>
+          <w14:shadow w14:blurRad="38100" w14:dist="25400" w14:dir="5400000" w14:sx="100000" w14:sy="100000" w14:kx="0" w14:ky="0" w14:algn="ctr">
+            <w14:srgbClr w14:val="6E747A">
+              <w14:alpha w14:val="57000"/>
+            </w14:srgbClr>
+          </w14:shadow>
+          <w14:textOutline w14:w="0" w14:cap="flat" w14:cmpd="sng" w14:algn="ctr">
+            <w14:noFill/>
+            <w14:prstDash w14:val="solid"/>
+            <w14:round/>
+          </w14:textOutline>
+        </w:rPr>
+      </w:pPr>
+    </w:p>
+    <w:p>
+      <w:pPr>
+        <w:pStyle w:val="a3"/>
+        <w:bidi/>
+        <w:ind w:left="2160"/>
+        <w:rPr>
+          <w:rFonts w:asciiTheme="minorBidi" w:hAnsiTheme="minorBidi"/>
+          <w:b/>
+          <w:sz w:val="32"/>
+          <w:szCs w:val="32"/>
+          <w:rtl/>
+          <w14:shadow w14:blurRad="38100" w14:dist="25400" w14:dir="5400000" w14:sx="100000" w14:sy="100000" w14:kx="0" w14:ky="0" w14:algn="ctr">
+            <w14:srgbClr w14:val="6E747A">
+              <w14:alpha w14:val="57000"/>
+            </w14:srgbClr>
+          </w14:shadow>
+          <w14:textOutline w14:w="0" w14:cap="flat" w14:cmpd="sng" w14:algn="ctr">
+            <w14:noFill/>
+            <w14:prstDash w14:val="solid"/>
+            <w14:round/>
+          </w14:textOutline>
+        </w:rPr>
+      </w:pPr>
+    </w:p>
+    <w:p>
+      <w:pPr>
+        <w:pStyle w:val="a3"/>
+        <w:numPr>
+          <w:ilvl w:val="1"/>
+          <w:numId w:val="3"/>
+        </w:numPr>
+        <w:bidi/>
+        <w:rPr>
+          <w:bCs/>
+          <w:color w:val="4472C4" w:themeColor="accent1"/>
+          <w:sz w:val="36"/>
+          <w:szCs w:val="36"/>
+          <w14:shadow w14:blurRad="38100" w14:dist="25400" w14:dir="5400000" w14:sx="100000" w14:sy="100000" w14:kx="0" w14:ky="0" w14:algn="ctr">
+            <w14:srgbClr w14:val="6E747A">
+              <w14:alpha w14:val="57000"/>
+            </w14:srgbClr>
+          </w14:shadow>
+          <w14:textOutline w14:w="0" w14:cap="flat" w14:cmpd="sng" w14:algn="ctr">
+            <w14:noFill/>
+            <w14:prstDash w14:val="solid"/>
+            <w14:round/>
+          </w14:textOutline>
+        </w:rPr>
+      </w:pPr>
+      <w:r>
+        <w:rPr>
+          <w:rFonts w:hint="cs"/>
+          <w:bCs/>
+          <w:color w:val="4472C4" w:themeColor="accent1"/>
+          <w:sz w:val="36"/>
+          <w:szCs w:val="36"/>
+          <w:rtl/>
+          <w14:shadow w14:blurRad="38100" w14:dist="25400" w14:dir="5400000" w14:sx="100000" w14:sy="100000" w14:kx="0" w14:ky="0" w14:algn="ctr">
+            <w14:srgbClr w14:val="6E747A">
+              <w14:alpha w14:val="57000"/>
+            </w14:srgbClr>
+          </w14:shadow>
+          <w14:textOutline w14:w="0" w14:cap="flat" w14:cmpd="sng" w14:algn="ctr">
+            <w14:noFill/>
+            <w14:prstDash w14:val="solid"/>
+            <w14:round/>
+          </w14:textOutline>
+        </w:rPr>
+        <w:t>טבלת התוצאות</w:t>
+      </w:r>
+    </w:p>
+    <w:p>
+      <w:pPr>
+        <w:pStyle w:val="a3"/>
+        <w:bidi/>
+        <w:ind w:left="1800"/>
+        <w:rPr>
+          <w:rFonts w:asciiTheme="minorBidi" w:hAnsiTheme="minorBidi" w:cstheme="minorBidi"/>
+          <w:b/>
+          <w:sz w:val="32"/>
+          <w:szCs w:val="32"/>
+          <w:rtl/>
+          <w14:shadow w14:blurRad="38100" w14:dist="25400" w14:dir="5400000" w14:sx="100000" w14:sy="100000" w14:kx="0" w14:ky="0" w14:algn="ctr">
+            <w14:srgbClr w14:val="6E747A">
+              <w14:alpha w14:val="57000"/>
+            </w14:srgbClr>
+          </w14:shadow>
+          <w14:textOutline w14:w="0" w14:cap="flat" w14:cmpd="sng" w14:algn="ctr">
+            <w14:noFill/>
+            <w14:prstDash w14:val="solid"/>
+            <w14:round/>
+          </w14:textOutline>
+        </w:rPr>
+      </w:pPr>
+      <w:r>
+        <w:rPr>
+          <w:rFonts w:asciiTheme="minorBidi" w:hAnsiTheme="minorBidi" w:cstheme="minorBidi" w:hint="cs"/>
+          <w:b/>
+          <w:sz w:val="32"/>
+          <w:szCs w:val="32"/>
+          <w:rtl/>
+          <w14:shadow w14:blurRad="38100" w14:dist="25400" w14:dir="5400000" w14:sx="100000" w14:sy="100000" w14:kx="0" w14:ky="0" w14:algn="ctr">
+            <w14:srgbClr w14:val="6E747A">
+              <w14:alpha w14:val="57000"/>
+            </w14:srgbClr>
+          </w14:shadow>
+          <w14:textOutline w14:w="0" w14:cap="flat" w14:cmpd="sng" w14:algn="ctr">
+            <w14:noFill/>
+            <w14:prstDash w14:val="solid"/>
+            <w14:round/>
+          </w14:textOutline>
+        </w:rPr>
+        <w:t>בצידו הימני של המסך הראשי מופיעה טבלת התוצאות.</w:t>
+      </w:r>
+    </w:p>
+    <w:p>
+      <w:pPr>
+        <w:pStyle w:val="a3"/>
+        <w:bidi/>
+        <w:ind w:left="1800"/>
+        <w:rPr>
+          <w:rFonts w:asciiTheme="minorBidi" w:hAnsiTheme="minorBidi" w:cstheme="minorBidi"/>
+          <w:b/>
+          <w:sz w:val="32"/>
+          <w:szCs w:val="32"/>
+          <w:rtl/>
+          <w14:shadow w14:blurRad="38100" w14:dist="25400" w14:dir="5400000" w14:sx="100000" w14:sy="100000" w14:kx="0" w14:ky="0" w14:algn="ctr">
+            <w14:srgbClr w14:val="6E747A">
+              <w14:alpha w14:val="57000"/>
+            </w14:srgbClr>
+          </w14:shadow>
+          <w14:textOutline w14:w="0" w14:cap="flat" w14:cmpd="sng" w14:algn="ctr">
+            <w14:noFill/>
+            <w14:prstDash w14:val="solid"/>
+            <w14:round/>
+          </w14:textOutline>
+        </w:rPr>
+      </w:pPr>
+      <w:r>
+        <w:rPr>
+          <w:rFonts w:asciiTheme="minorBidi" w:hAnsiTheme="minorBidi" w:cstheme="minorBidi" w:hint="cs"/>
+          <w:b/>
+          <w:sz w:val="32"/>
+          <w:szCs w:val="32"/>
+          <w:rtl/>
+          <w14:shadow w14:blurRad="38100" w14:dist="25400" w14:dir="5400000" w14:sx="100000" w14:sy="100000" w14:kx="0" w14:ky="0" w14:algn="ctr">
+            <w14:srgbClr w14:val="6E747A">
+              <w14:alpha w14:val="57000"/>
+            </w14:srgbClr>
+          </w14:shadow>
+          <w14:textOutline w14:w="0" w14:cap="flat" w14:cmpd="sng" w14:algn="ctr">
+            <w14:noFill/>
+            <w14:prstDash w14:val="solid"/>
+            <w14:round/>
+          </w14:textOutline>
+        </w:rPr>
+        <w:t>(</w:t>
+      </w:r>
+      <w:r>
+        <w:rPr>
+          <w:rFonts w:asciiTheme="minorBidi" w:hAnsiTheme="minorBidi" w:cstheme="minorBidi" w:hint="cs"/>
+          <w:b/>
+          <w:sz w:val="32"/>
+          <w:szCs w:val="32"/>
+          <w:rtl/>
+          <w14:shadow w14:blurRad="38100" w14:dist="25400" w14:dir="5400000" w14:sx="100000" w14:sy="100000" w14:kx="0" w14:ky="0" w14:algn="ctr">
+            <w14:srgbClr w14:val="6E747A">
+              <w14:alpha w14:val="57000"/>
+            </w14:srgbClr>
+          </w14:shadow>
+          <w14:textOutline w14:w="0" w14:cap="flat" w14:cmpd="sng" w14:algn="ctr">
+            <w14:noFill/>
+            <w14:prstDash w14:val="solid"/>
+            <w14:round/>
+          </w14:textOutline>
+        </w:rPr>
+        <w:t>לצרף</w:t>
+      </w:r>
+      <w:r>
+        <w:rPr>
+          <w:rFonts w:asciiTheme="minorBidi" w:hAnsiTheme="minorBidi" w:cstheme="minorBidi" w:hint="cs"/>
+          <w:b/>
+          <w:sz w:val="32"/>
+          <w:szCs w:val="32"/>
+          <w:rtl/>
+          <w14:shadow w14:blurRad="38100" w14:dist="25400" w14:dir="5400000" w14:sx="100000" w14:sy="100000" w14:kx="0" w14:ky="0" w14:algn="ctr">
+            <w14:srgbClr w14:val="6E747A">
+              <w14:alpha w14:val="57000"/>
+            </w14:srgbClr>
+          </w14:shadow>
+          <w14:textOutline w14:w="0" w14:cap="flat" w14:cmpd="sng" w14:algn="ctr">
+            <w14:noFill/>
+            <w14:prstDash w14:val="solid"/>
+            <w14:round/>
+          </w14:textOutline>
+        </w:rPr>
+        <w:t xml:space="preserve"> תמונה של טבלת התוצאות)</w:t>
+      </w:r>
+    </w:p>
+    <w:p>
+      <w:pPr>
+        <w:pStyle w:val="a3"/>
+        <w:bidi/>
+        <w:ind w:left="1800"/>
+        <w:rPr>
+          <w:rFonts w:asciiTheme="minorBidi" w:hAnsiTheme="minorBidi" w:cstheme="minorBidi"/>
+          <w:b/>
+          <w:sz w:val="32"/>
+          <w:szCs w:val="32"/>
+          <w:rtl/>
+          <w14:shadow w14:blurRad="38100" w14:dist="25400" w14:dir="5400000" w14:sx="100000" w14:sy="100000" w14:kx="0" w14:ky="0" w14:algn="ctr">
+            <w14:srgbClr w14:val="6E747A">
+              <w14:alpha w14:val="57000"/>
+            </w14:srgbClr>
+          </w14:shadow>
+          <w14:textOutline w14:w="0" w14:cap="flat" w14:cmpd="sng" w14:algn="ctr">
+            <w14:noFill/>
+            <w14:prstDash w14:val="solid"/>
+            <w14:round/>
+          </w14:textOutline>
+        </w:rPr>
+      </w:pPr>
+      <w:r>
+        <w:rPr>
+          <w:rFonts w:asciiTheme="minorBidi" w:hAnsiTheme="minorBidi" w:cstheme="minorBidi" w:hint="cs"/>
+          <w:b/>
+          <w:sz w:val="32"/>
+          <w:szCs w:val="32"/>
+          <w:rtl/>
+          <w14:shadow w14:blurRad="38100" w14:dist="25400" w14:dir="5400000" w14:sx="100000" w14:sy="100000" w14:kx="0" w14:ky="0" w14:algn="ctr">
+            <w14:srgbClr w14:val="6E747A">
+              <w14:alpha w14:val="57000"/>
+            </w14:srgbClr>
+          </w14:shadow>
+          <w14:textOutline w14:w="0" w14:cap="flat" w14:cmpd="sng" w14:algn="ctr">
+            <w14:noFill/>
+            <w14:prstDash w14:val="solid"/>
+            <w14:round/>
+          </w14:textOutline>
+        </w:rPr>
+        <w:t>הטבלה כוללת בתוכה את שמות 10 השחקנים הטובים ביותר עם התוצאה שהם עשו.</w:t>
+      </w:r>
+    </w:p>
+    <w:p>
+      <w:pPr>
+        <w:pStyle w:val="a3"/>
+        <w:bidi/>
+        <w:ind w:left="1800"/>
+        <w:rPr>
+          <w:rFonts w:asciiTheme="minorBidi" w:hAnsiTheme="minorBidi" w:cstheme="minorBidi"/>
+          <w:b/>
+          <w:sz w:val="32"/>
+          <w:szCs w:val="32"/>
+          <w:rtl/>
+          <w14:shadow w14:blurRad="38100" w14:dist="25400" w14:dir="5400000" w14:sx="100000" w14:sy="100000" w14:kx="0" w14:ky="0" w14:algn="ctr">
+            <w14:srgbClr w14:val="6E747A">
+              <w14:alpha w14:val="57000"/>
+            </w14:srgbClr>
+          </w14:shadow>
+          <w14:textOutline w14:w="0" w14:cap="flat" w14:cmpd="sng" w14:algn="ctr">
+            <w14:noFill/>
+            <w14:prstDash w14:val="solid"/>
+            <w14:round/>
+          </w14:textOutline>
+        </w:rPr>
+      </w:pPr>
+      <w:r>
+        <w:rPr>
+          <w:rFonts w:asciiTheme="minorBidi" w:hAnsiTheme="minorBidi" w:cstheme="minorBidi" w:hint="cs"/>
+          <w:b/>
+          <w:sz w:val="32"/>
+          <w:szCs w:val="32"/>
+          <w:rtl/>
+          <w14:shadow w14:blurRad="38100" w14:dist="25400" w14:dir="5400000" w14:sx="100000" w14:sy="100000" w14:kx="0" w14:ky="0" w14:algn="ctr">
+            <w14:srgbClr w14:val="6E747A">
+              <w14:alpha w14:val="57000"/>
+            </w14:srgbClr>
+          </w14:shadow>
+          <w14:textOutline w14:w="0" w14:cap="flat" w14:cmpd="sng" w14:algn="ctr">
+            <w14:noFill/>
+            <w14:prstDash w14:val="solid"/>
+            <w14:round/>
+          </w14:textOutline>
+        </w:rPr>
+        <w:t>הטבלה מתעדכנת כל כניסה למשחק וכל סיום של משחק.</w:t>
+      </w:r>
+    </w:p>
+    <w:p>
+      <w:pPr>
+        <w:pStyle w:val="a3"/>
+        <w:bidi/>
+        <w:ind w:left="1800"/>
+        <w:rPr>
+          <w:rFonts w:asciiTheme="minorBidi" w:hAnsiTheme="minorBidi" w:cstheme="minorBidi"/>
+          <w:b/>
+          <w:sz w:val="32"/>
+          <w:szCs w:val="32"/>
+          <w:rtl/>
+          <w14:shadow w14:blurRad="38100" w14:dist="25400" w14:dir="5400000" w14:sx="100000" w14:sy="100000" w14:kx="0" w14:ky="0" w14:algn="ctr">
+            <w14:srgbClr w14:val="6E747A">
+              <w14:alpha w14:val="57000"/>
+            </w14:srgbClr>
+          </w14:shadow>
+          <w14:textOutline w14:w="0" w14:cap="flat" w14:cmpd="sng" w14:algn="ctr">
+            <w14:noFill/>
+            <w14:prstDash w14:val="solid"/>
+            <w14:round/>
+          </w14:textOutline>
+        </w:rPr>
+      </w:pPr>
+    </w:p>
+    <w:p>
+      <w:pPr>
+        <w:pStyle w:val="a3"/>
+        <w:numPr>
+          <w:ilvl w:val="1"/>
+          <w:numId w:val="3"/>
+        </w:numPr>
+        <w:bidi/>
+        <w:rPr>
+          <w:bCs/>
+          <w:color w:val="4472C4" w:themeColor="accent1"/>
+          <w:sz w:val="36"/>
+          <w:szCs w:val="36"/>
+          <w14:shadow w14:blurRad="38100" w14:dist="25400" w14:dir="5400000" w14:sx="100000" w14:sy="100000" w14:kx="0" w14:ky="0" w14:algn="ctr">
+            <w14:srgbClr w14:val="6E747A">
+              <w14:alpha w14:val="57000"/>
+            </w14:srgbClr>
+          </w14:shadow>
+          <w14:textOutline w14:w="0" w14:cap="flat" w14:cmpd="sng" w14:algn="ctr">
+            <w14:noFill/>
+            <w14:prstDash w14:val="solid"/>
+            <w14:round/>
+          </w14:textOutline>
+        </w:rPr>
+      </w:pPr>
+      <w:r>
+        <w:rPr>
+          <w:rFonts w:hint="cs"/>
+          <w:bCs/>
+          <w:color w:val="4472C4" w:themeColor="accent1"/>
+          <w:sz w:val="36"/>
+          <w:szCs w:val="36"/>
+          <w:rtl/>
+          <w14:shadow w14:blurRad="38100" w14:dist="25400" w14:dir="5400000" w14:sx="100000" w14:sy="100000" w14:kx="0" w14:ky="0" w14:algn="ctr">
+            <w14:srgbClr w14:val="6E747A">
+              <w14:alpha w14:val="57000"/>
+            </w14:srgbClr>
+          </w14:shadow>
+          <w14:textOutline w14:w="0" w14:cap="flat" w14:cmpd="sng" w14:algn="ctr">
+            <w14:noFill/>
+            <w14:prstDash w14:val="solid"/>
+            <w14:round/>
+          </w14:textOutline>
+        </w:rPr>
+        <w:t>מסך האפשריות</w:t>
+      </w:r>
+    </w:p>
+    <w:p>
+      <w:pPr>
+        <w:pStyle w:val="a3"/>
+        <w:bidi/>
+        <w:ind w:left="1800"/>
+        <w:rPr>
+          <w:rFonts w:asciiTheme="minorBidi" w:hAnsiTheme="minorBidi" w:cstheme="minorBidi"/>
+          <w:b/>
+          <w:sz w:val="32"/>
+          <w:szCs w:val="32"/>
+          <w:rtl/>
+          <w14:shadow w14:blurRad="38100" w14:dist="25400" w14:dir="5400000" w14:sx="100000" w14:sy="100000" w14:kx="0" w14:ky="0" w14:algn="ctr">
+            <w14:srgbClr w14:val="6E747A">
+              <w14:alpha w14:val="57000"/>
+            </w14:srgbClr>
+          </w14:shadow>
+          <w14:textOutline w14:w="0" w14:cap="flat" w14:cmpd="sng" w14:algn="ctr">
+            <w14:noFill/>
+            <w14:prstDash w14:val="solid"/>
+            <w14:round/>
+          </w14:textOutline>
+        </w:rPr>
+      </w:pPr>
+      <w:r>
+        <w:rPr>
+          <w:rFonts w:asciiTheme="minorBidi" w:hAnsiTheme="minorBidi" w:cstheme="minorBidi" w:hint="cs"/>
+          <w:b/>
+          <w:sz w:val="32"/>
+          <w:szCs w:val="32"/>
+          <w:rtl/>
+          <w14:shadow w14:blurRad="38100" w14:dist="25400" w14:dir="5400000" w14:sx="100000" w14:sy="100000" w14:kx="0" w14:ky="0" w14:algn="ctr">
+            <w14:srgbClr w14:val="6E747A">
+              <w14:alpha w14:val="57000"/>
+            </w14:srgbClr>
+          </w14:shadow>
+          <w14:textOutline w14:w="0" w14:cap="flat" w14:cmpd="sng" w14:algn="ctr">
+            <w14:noFill/>
+            <w14:prstDash w14:val="solid"/>
+            <w14:round/>
+          </w14:textOutline>
+        </w:rPr>
+        <w:t xml:space="preserve">בצידו התחתון באמצעי של המסך הראשי מופיע כפתור </w:t>
+      </w:r>
+      <w:r>
+        <w:rPr>
+          <w:rFonts w:asciiTheme="minorBidi" w:hAnsiTheme="minorBidi" w:cstheme="minorBidi"/>
+          <w:b/>
+          <w:sz w:val="32"/>
+          <w:szCs w:val="32"/>
+          <w14:shadow w14:blurRad="38100" w14:dist="25400" w14:dir="5400000" w14:sx="100000" w14:sy="100000" w14:kx="0" w14:ky="0" w14:algn="ctr">
+            <w14:srgbClr w14:val="6E747A">
+              <w14:alpha w14:val="57000"/>
+            </w14:srgbClr>
+          </w14:shadow>
+          <w14:textOutline w14:w="0" w14:cap="flat" w14:cmpd="sng" w14:algn="ctr">
+            <w14:noFill/>
+            <w14:prstDash w14:val="solid"/>
+            <w14:round/>
+          </w14:textOutline>
+        </w:rPr>
+        <w:t xml:space="preserve">Options </w:t>
+      </w:r>
+    </w:p>
+    <w:p>
+      <w:pPr>
+        <w:pStyle w:val="a3"/>
+        <w:bidi/>
+        <w:ind w:left="1800"/>
+        <w:rPr>
+          <w:rFonts w:asciiTheme="minorBidi" w:hAnsiTheme="minorBidi" w:cstheme="minorBidi"/>
+          <w:b/>
+          <w:sz w:val="32"/>
+          <w:szCs w:val="32"/>
+          <w:rtl/>
+          <w14:shadow w14:blurRad="38100" w14:dist="25400" w14:dir="5400000" w14:sx="100000" w14:sy="100000" w14:kx="0" w14:ky="0" w14:algn="ctr">
+            <w14:srgbClr w14:val="6E747A">
+              <w14:alpha w14:val="57000"/>
+            </w14:srgbClr>
+          </w14:shadow>
+          <w14:textOutline w14:w="0" w14:cap="flat" w14:cmpd="sng" w14:algn="ctr">
+            <w14:noFill/>
+            <w14:prstDash w14:val="solid"/>
+            <w14:round/>
+          </w14:textOutline>
+        </w:rPr>
+      </w:pPr>
+      <w:r>
+        <w:rPr>
+          <w:rFonts w:asciiTheme="minorBidi" w:hAnsiTheme="minorBidi" w:cstheme="minorBidi" w:hint="cs"/>
+          <w:b/>
+          <w:sz w:val="32"/>
+          <w:szCs w:val="32"/>
+          <w:rtl/>
+          <w14:shadow w14:blurRad="38100" w14:dist="25400" w14:dir="5400000" w14:sx="100000" w14:sy="100000" w14:kx="0" w14:ky="0" w14:algn="ctr">
+            <w14:srgbClr w14:val="6E747A">
+              <w14:alpha w14:val="57000"/>
+            </w14:srgbClr>
+          </w14:shadow>
+          <w14:textOutline w14:w="0" w14:cap="flat" w14:cmpd="sng" w14:algn="ctr">
+            <w14:noFill/>
+            <w14:prstDash w14:val="solid"/>
+            <w14:round/>
+          </w14:textOutline>
+        </w:rPr>
+        <w:t>על מנת להיכנס למסך האפשריות נבצע את הפעולות הבאות:</w:t>
+      </w:r>
+    </w:p>
+    <w:p>
+      <w:pPr>
+        <w:pStyle w:val="a3"/>
+        <w:numPr>
+          <w:ilvl w:val="1"/>
+          <w:numId w:val="4"/>
+        </w:numPr>
+        <w:bidi/>
+        <w:rPr>
+          <w:rFonts w:asciiTheme="minorBidi" w:hAnsiTheme="minorBidi" w:cstheme="minorBidi"/>
+          <w:b/>
+          <w:sz w:val="32"/>
+          <w:szCs w:val="32"/>
+          <w14:shadow w14:blurRad="38100" w14:dist="25400" w14:dir="5400000" w14:sx="100000" w14:sy="100000" w14:kx="0" w14:ky="0" w14:algn="ctr">
+            <w14:srgbClr w14:val="6E747A">
+              <w14:alpha w14:val="57000"/>
+            </w14:srgbClr>
+          </w14:shadow>
+          <w14:textOutline w14:w="0" w14:cap="flat" w14:cmpd="sng" w14:algn="ctr">
+            <w14:noFill/>
+            <w14:prstDash w14:val="solid"/>
+            <w14:round/>
+          </w14:textOutline>
+        </w:rPr>
+      </w:pPr>
+      <w:r>
+        <w:rPr>
+          <w:rFonts w:asciiTheme="minorBidi" w:hAnsiTheme="minorBidi" w:cstheme="minorBidi" w:hint="cs"/>
+          <w:b/>
+          <w:sz w:val="32"/>
+          <w:szCs w:val="32"/>
+          <w:rtl/>
+          <w14:shadow w14:blurRad="38100" w14:dist="25400" w14:dir="5400000" w14:sx="100000" w14:sy="100000" w14:kx="0" w14:ky="0" w14:algn="ctr">
+            <w14:srgbClr w14:val="6E747A">
+              <w14:alpha w14:val="57000"/>
+            </w14:srgbClr>
+          </w14:shadow>
+          <w14:textOutline w14:w="0" w14:cap="flat" w14:cmpd="sng" w14:algn="ctr">
+            <w14:noFill/>
+            <w14:prstDash w14:val="solid"/>
+            <w14:round/>
+          </w14:textOutline>
+        </w:rPr>
+        <w:t xml:space="preserve">נלחץ על הכפתור </w:t>
+      </w:r>
+      <w:r>
+        <w:rPr>
+          <w:rFonts w:asciiTheme="minorBidi" w:hAnsiTheme="minorBidi" w:cstheme="minorBidi"/>
+          <w:b/>
+          <w:sz w:val="32"/>
+          <w:szCs w:val="32"/>
+          <w14:shadow w14:blurRad="38100" w14:dist="25400" w14:dir="5400000" w14:sx="100000" w14:sy="100000" w14:kx="0" w14:ky="0" w14:algn="ctr">
+            <w14:srgbClr w14:val="6E747A">
+              <w14:alpha w14:val="57000"/>
+            </w14:srgbClr>
+          </w14:shadow>
+          <w14:textOutline w14:w="0" w14:cap="flat" w14:cmpd="sng" w14:algn="ctr">
+            <w14:noFill/>
+            <w14:prstDash w14:val="solid"/>
+            <w14:round/>
+          </w14:textOutline>
+        </w:rPr>
+        <w:t>Options</w:t>
+      </w:r>
+    </w:p>
+    <w:p>
+      <w:pPr>
+        <w:pStyle w:val="a3"/>
+        <w:bidi/>
+        <w:ind w:left="2160"/>
+        <w:rPr>
+          <w:rFonts w:asciiTheme="minorBidi" w:hAnsiTheme="minorBidi" w:cstheme="minorBidi"/>
+          <w:b/>
+          <w:sz w:val="32"/>
+          <w:szCs w:val="32"/>
+          <w:rtl/>
+          <w14:shadow w14:blurRad="38100" w14:dist="25400" w14:dir="5400000" w14:sx="100000" w14:sy="100000" w14:kx="0" w14:ky="0" w14:algn="ctr">
+            <w14:srgbClr w14:val="6E747A">
+              <w14:alpha w14:val="57000"/>
+            </w14:srgbClr>
+          </w14:shadow>
+          <w14:textOutline w14:w="0" w14:cap="flat" w14:cmpd="sng" w14:algn="ctr">
+            <w14:noFill/>
+            <w14:prstDash w14:val="solid"/>
+            <w14:round/>
+          </w14:textOutline>
+        </w:rPr>
+      </w:pPr>
+      <w:r>
+        <w:rPr>
+          <w:rFonts w:asciiTheme="minorBidi" w:hAnsiTheme="minorBidi" w:cstheme="minorBidi" w:hint="cs"/>
+          <w:b/>
+          <w:sz w:val="32"/>
+          <w:szCs w:val="32"/>
+          <w:rtl/>
+          <w14:shadow w14:blurRad="38100" w14:dist="25400" w14:dir="5400000" w14:sx="100000" w14:sy="100000" w14:kx="0" w14:ky="0" w14:algn="ctr">
+            <w14:srgbClr w14:val="6E747A">
+              <w14:alpha w14:val="57000"/>
+            </w14:srgbClr>
+          </w14:shadow>
+          <w14:textOutline w14:w="0" w14:cap="flat" w14:cmpd="sng" w14:algn="ctr">
+            <w14:noFill/>
+            <w14:prstDash w14:val="solid"/>
+            <w14:round/>
+          </w14:textOutline>
+        </w:rPr>
+        <w:t>לאחר הלחיצה נעבור למסך האפשריות (ראה סעיף 5.6.1)</w:t>
+      </w:r>
+    </w:p>
+    <w:p>
+      <w:pPr>
+        <w:pStyle w:val="a3"/>
+        <w:numPr>
+          <w:ilvl w:val="2"/>
+          <w:numId w:val="3"/>
+        </w:numPr>
+        <w:bidi/>
+        <w:rPr>
+          <w:bCs/>
+          <w:color w:val="4472C4" w:themeColor="accent1"/>
+          <w:sz w:val="36"/>
+          <w:szCs w:val="36"/>
+          <w14:shadow w14:blurRad="38100" w14:dist="25400" w14:dir="5400000" w14:sx="100000" w14:sy="100000" w14:kx="0" w14:ky="0" w14:algn="ctr">
+            <w14:srgbClr w14:val="6E747A">
+              <w14:alpha w14:val="57000"/>
+            </w14:srgbClr>
+          </w14:shadow>
+          <w14:textOutline w14:w="0" w14:cap="flat" w14:cmpd="sng" w14:algn="ctr">
+            <w14:noFill/>
+            <w14:prstDash w14:val="solid"/>
+            <w14:round/>
+          </w14:textOutline>
+        </w:rPr>
+      </w:pPr>
+      <w:r>
+        <w:rPr>
+          <w:rFonts w:hint="cs"/>
+          <w:bCs/>
+          <w:color w:val="4472C4" w:themeColor="accent1"/>
+          <w:sz w:val="36"/>
+          <w:szCs w:val="36"/>
+          <w:rtl/>
+          <w14:shadow w14:blurRad="38100" w14:dist="25400" w14:dir="5400000" w14:sx="100000" w14:sy="100000" w14:kx="0" w14:ky="0" w14:algn="ctr">
+            <w14:srgbClr w14:val="6E747A">
+              <w14:alpha w14:val="57000"/>
+            </w14:srgbClr>
+          </w14:shadow>
+          <w14:textOutline w14:w="0" w14:cap="flat" w14:cmpd="sng" w14:algn="ctr">
+            <w14:noFill/>
+            <w14:prstDash w14:val="solid"/>
+            <w14:round/>
+          </w14:textOutline>
+        </w:rPr>
+        <w:t>שינוי שם השחקן</w:t>
+      </w:r>
+    </w:p>
+    <w:p>
+      <w:pPr>
+        <w:pStyle w:val="a3"/>
+        <w:bidi/>
+        <w:ind w:left="2880"/>
+        <w:rPr>
+          <w:rFonts w:asciiTheme="minorBidi" w:hAnsiTheme="minorBidi" w:cstheme="minorBidi"/>
+          <w:b/>
+          <w:sz w:val="32"/>
+          <w:szCs w:val="32"/>
+          <w:rtl/>
+          <w14:shadow w14:blurRad="38100" w14:dist="25400" w14:dir="5400000" w14:sx="100000" w14:sy="100000" w14:kx="0" w14:ky="0" w14:algn="ctr">
+            <w14:srgbClr w14:val="6E747A">
+              <w14:alpha w14:val="57000"/>
+            </w14:srgbClr>
+          </w14:shadow>
+          <w14:textOutline w14:w="0" w14:cap="flat" w14:cmpd="sng" w14:algn="ctr">
+            <w14:noFill/>
+            <w14:prstDash w14:val="solid"/>
+            <w14:round/>
+          </w14:textOutline>
+        </w:rPr>
+      </w:pPr>
+      <w:r>
+        <w:rPr>
+          <w:rFonts w:asciiTheme="minorBidi" w:hAnsiTheme="minorBidi" w:cstheme="minorBidi" w:hint="cs"/>
+          <w:b/>
+          <w:sz w:val="32"/>
+          <w:szCs w:val="32"/>
+          <w:rtl/>
+          <w14:shadow w14:blurRad="38100" w14:dist="25400" w14:dir="5400000" w14:sx="100000" w14:sy="100000" w14:kx="0" w14:ky="0" w14:algn="ctr">
+            <w14:srgbClr w14:val="6E747A">
+              <w14:alpha w14:val="57000"/>
+            </w14:srgbClr>
+          </w14:shadow>
+          <w14:textOutline w14:w="0" w14:cap="flat" w14:cmpd="sng" w14:algn="ctr">
+            <w14:noFill/>
+            <w14:prstDash w14:val="solid"/>
+            <w14:round/>
+          </w14:textOutline>
+        </w:rPr>
+        <w:t>במסך האפשריות ניתן לראות את שם השחקן הנוכחי</w:t>
+      </w:r>
+    </w:p>
+    <w:p>
+      <w:pPr>
+        <w:pStyle w:val="a3"/>
+        <w:bidi/>
+        <w:ind w:left="2880"/>
+        <w:rPr>
+          <w:rFonts w:asciiTheme="minorBidi" w:hAnsiTheme="minorBidi" w:cstheme="minorBidi"/>
+          <w:b/>
+          <w:sz w:val="32"/>
+          <w:szCs w:val="32"/>
+          <w:rtl/>
+          <w14:shadow w14:blurRad="38100" w14:dist="25400" w14:dir="5400000" w14:sx="100000" w14:sy="100000" w14:kx="0" w14:ky="0" w14:algn="ctr">
+            <w14:srgbClr w14:val="6E747A">
+              <w14:alpha w14:val="57000"/>
+            </w14:srgbClr>
+          </w14:shadow>
+          <w14:textOutline w14:w="0" w14:cap="flat" w14:cmpd="sng" w14:algn="ctr">
+            <w14:noFill/>
+            <w14:prstDash w14:val="solid"/>
+            <w14:round/>
+          </w14:textOutline>
+        </w:rPr>
+      </w:pPr>
+      <w:r>
+        <w:rPr>
+          <w:rFonts w:asciiTheme="minorBidi" w:hAnsiTheme="minorBidi" w:cstheme="minorBidi" w:hint="cs"/>
+          <w:b/>
+          <w:sz w:val="32"/>
+          <w:szCs w:val="32"/>
+          <w:rtl/>
+          <w14:shadow w14:blurRad="38100" w14:dist="25400" w14:dir="5400000" w14:sx="100000" w14:sy="100000" w14:kx="0" w14:ky="0" w14:algn="ctr">
+            <w14:srgbClr w14:val="6E747A">
+              <w14:alpha w14:val="57000"/>
+            </w14:srgbClr>
+          </w14:shadow>
+          <w14:textOutline w14:w="0" w14:cap="flat" w14:cmpd="sng" w14:algn="ctr">
+            <w14:noFill/>
+            <w14:prstDash w14:val="solid"/>
+            <w14:round/>
+          </w14:textOutline>
+        </w:rPr>
+        <w:t>(לצרף תמונה של</w:t>
+      </w:r>
+      <w:r>
+        <w:rPr>
+          <w:rFonts w:asciiTheme="minorBidi" w:hAnsiTheme="minorBidi" w:cstheme="minorBidi" w:hint="cs"/>
+          <w:b/>
+          <w:sz w:val="32"/>
+          <w:szCs w:val="32"/>
+          <w:rtl/>
+          <w14:shadow w14:blurRad="38100" w14:dist="25400" w14:dir="5400000" w14:sx="100000" w14:sy="100000" w14:kx="0" w14:ky="0" w14:algn="ctr">
+            <w14:srgbClr w14:val="6E747A">
+              <w14:alpha w14:val="57000"/>
+            </w14:srgbClr>
+          </w14:shadow>
+          <w14:textOutline w14:w="0" w14:cap="flat" w14:cmpd="sng" w14:algn="ctr">
+            <w14:noFill/>
+            <w14:prstDash w14:val="solid"/>
+            <w14:round/>
+          </w14:textOutline>
+        </w:rPr>
+        <w:t xml:space="preserve"> מסך האפשריות)</w:t>
+      </w:r>
+    </w:p>
+    <w:p>
+      <w:pPr>
+        <w:pStyle w:val="a3"/>
+        <w:bidi/>
+        <w:ind w:left="2880"/>
+        <w:rPr>
+          <w:rFonts w:asciiTheme="minorBidi" w:hAnsiTheme="minorBidi" w:cstheme="minorBidi"/>
+          <w:b/>
+          <w:sz w:val="32"/>
+          <w:szCs w:val="32"/>
+          <w:rtl/>
+          <w14:shadow w14:blurRad="38100" w14:dist="25400" w14:dir="5400000" w14:sx="100000" w14:sy="100000" w14:kx="0" w14:ky="0" w14:algn="ctr">
+            <w14:srgbClr w14:val="6E747A">
+              <w14:alpha w14:val="57000"/>
+            </w14:srgbClr>
+          </w14:shadow>
+          <w14:textOutline w14:w="0" w14:cap="flat" w14:cmpd="sng" w14:algn="ctr">
+            <w14:noFill/>
+            <w14:prstDash w14:val="solid"/>
+            <w14:round/>
+          </w14:textOutline>
+        </w:rPr>
+      </w:pPr>
+      <w:r>
+        <w:rPr>
+          <w:rFonts w:asciiTheme="minorBidi" w:hAnsiTheme="minorBidi" w:cstheme="minorBidi" w:hint="cs"/>
+          <w:b/>
+          <w:sz w:val="32"/>
+          <w:szCs w:val="32"/>
+          <w:rtl/>
+          <w14:shadow w14:blurRad="38100" w14:dist="25400" w14:dir="5400000" w14:sx="100000" w14:sy="100000" w14:kx="0" w14:ky="0" w14:algn="ctr">
+            <w14:srgbClr w14:val="6E747A">
+              <w14:alpha w14:val="57000"/>
+            </w14:srgbClr>
+          </w14:shadow>
+          <w14:textOutline w14:w="0" w14:cap="flat" w14:cmpd="sng" w14:algn="ctr">
+            <w14:noFill/>
+            <w14:prstDash w14:val="solid"/>
+            <w14:round/>
+          </w14:textOutline>
+        </w:rPr>
+        <w:t>על מנת לשנות את שם השחקן הנוכחי נבצע את הפעולות הבאות:</w:t>
+      </w:r>
+    </w:p>
+    <w:p>
+      <w:pPr>
+        <w:pStyle w:val="a3"/>
+        <w:numPr>
+          <w:ilvl w:val="4"/>
+          <w:numId w:val="4"/>
+        </w:numPr>
+        <w:bidi/>
+        <w:rPr>
+          <w:rFonts w:asciiTheme="minorBidi" w:hAnsiTheme="minorBidi" w:cstheme="minorBidi"/>
+          <w:b/>
+          <w:sz w:val="32"/>
+          <w:szCs w:val="32"/>
+          <w14:shadow w14:blurRad="38100" w14:dist="25400" w14:dir="5400000" w14:sx="100000" w14:sy="100000" w14:kx="0" w14:ky="0" w14:algn="ctr">
+            <w14:srgbClr w14:val="6E747A">
+              <w14:alpha w14:val="57000"/>
+            </w14:srgbClr>
+          </w14:shadow>
+          <w14:textOutline w14:w="0" w14:cap="flat" w14:cmpd="sng" w14:algn="ctr">
+            <w14:noFill/>
+            <w14:prstDash w14:val="solid"/>
+            <w14:round/>
+          </w14:textOutline>
+        </w:rPr>
+      </w:pPr>
+      <w:r>
+        <w:rPr>
+          <w:rFonts w:asciiTheme="minorBidi" w:hAnsiTheme="minorBidi" w:cstheme="minorBidi" w:hint="cs"/>
+          <w:b/>
+          <w:sz w:val="32"/>
+          <w:szCs w:val="32"/>
+          <w:rtl/>
+          <w14:shadow w14:blurRad="38100" w14:dist="25400" w14:dir="5400000" w14:sx="100000" w14:sy="100000" w14:kx="0" w14:ky="0" w14:algn="ctr">
+            <w14:srgbClr w14:val="6E747A">
+              <w14:alpha w14:val="57000"/>
+            </w14:srgbClr>
+          </w14:shadow>
+          <w14:textOutline w14:w="0" w14:cap="flat" w14:cmpd="sng" w14:algn="ctr">
+            <w14:noFill/>
+            <w14:prstDash w14:val="solid"/>
+            <w14:round/>
+          </w14:textOutline>
+        </w:rPr>
+        <w:t>נלחץ על שם השחקן הנוכחי.</w:t>
+      </w:r>
+    </w:p>
+    <w:p>
+      <w:pPr>
+        <w:pStyle w:val="a3"/>
+        <w:numPr>
+          <w:ilvl w:val="4"/>
+          <w:numId w:val="4"/>
+        </w:numPr>
+        <w:bidi/>
+        <w:rPr>
+          <w:rFonts w:asciiTheme="minorBidi" w:hAnsiTheme="minorBidi" w:cstheme="minorBidi"/>
+          <w:b/>
+          <w:sz w:val="32"/>
+          <w:szCs w:val="32"/>
+          <w:rtl/>
+          <w14:shadow w14:blurRad="38100" w14:dist="25400" w14:dir="5400000" w14:sx="100000" w14:sy="100000" w14:kx="0" w14:ky="0" w14:algn="ctr">
+            <w14:srgbClr w14:val="6E747A">
+              <w14:alpha w14:val="57000"/>
+            </w14:srgbClr>
+          </w14:shadow>
+          <w14:textOutline w14:w="0" w14:cap="flat" w14:cmpd="sng" w14:algn="ctr">
+            <w14:noFill/>
+            <w14:prstDash w14:val="solid"/>
+            <w14:round/>
+          </w14:textOutline>
+        </w:rPr>
+      </w:pPr>
+      <w:r>
+        <w:rPr>
+          <w:rFonts w:asciiTheme="minorBidi" w:hAnsiTheme="minorBidi" w:cstheme="minorBidi" w:hint="cs"/>
+          <w:b/>
+          <w:sz w:val="32"/>
+          <w:szCs w:val="32"/>
+          <w:rtl/>
+          <w14:shadow w14:blurRad="38100" w14:dist="25400" w14:dir="5400000" w14:sx="100000" w14:sy="100000" w14:kx="0" w14:ky="0" w14:algn="ctr">
+            <w14:srgbClr w14:val="6E747A">
+              <w14:alpha w14:val="57000"/>
+            </w14:srgbClr>
+          </w14:shadow>
+          <w14:textOutline w14:w="0" w14:cap="flat" w14:cmpd="sng" w14:algn="ctr">
+            <w14:noFill/>
+            <w14:prstDash w14:val="solid"/>
+            <w14:round/>
+          </w14:textOutline>
+        </w:rPr>
+        <w:t>נכתוב במקומו  את השם החד</w:t>
+      </w:r>
+      <w:r>
+        <w:rPr>
+          <w:rFonts w:asciiTheme="minorBidi" w:hAnsiTheme="minorBidi" w:cstheme="minorBidi" w:hint="cs"/>
+          <w:b/>
+          <w:sz w:val="32"/>
+          <w:szCs w:val="32"/>
+          <w:rtl/>
+          <w14:shadow w14:blurRad="38100" w14:dist="25400" w14:dir="5400000" w14:sx="100000" w14:sy="100000" w14:kx="0" w14:ky="0" w14:algn="ctr">
+            <w14:srgbClr w14:val="6E747A">
+              <w14:alpha w14:val="57000"/>
+            </w14:srgbClr>
+          </w14:shadow>
+          <w14:textOutline w14:w="0" w14:cap="flat" w14:cmpd="sng" w14:algn="ctr">
+            <w14:noFill/>
+            <w14:prstDash w14:val="solid"/>
+            <w14:round/>
+          </w14:textOutline>
+        </w:rPr>
+        <w:t>ש.</w:t>
+      </w:r>
+      <w:bookmarkStart w:id="0" w:name="_GoBack"/>
+      <w:bookmarkEnd w:id="0"/>
     </w:p>
     <w:sectPr>
       <w:pgSz w:w="11906" w:h="16838"/>
@@ -5308,7 +8171,7 @@
         <w:rFonts w:ascii="Courier New" w:hAnsi="Courier New" w:cs="Courier New" w:hint="default"/>
       </w:rPr>
     </w:lvl>
-    <w:lvl w:ilvl="2" w:tplc="04090005" w:tentative="1">
+    <w:lvl w:ilvl="2" w:tplc="04090005">
       <w:start w:val="1"/>
       <w:numFmt w:val="bullet"/>
       <w:lvlText w:val=""/>
@@ -5320,7 +8183,7 @@
         <w:rFonts w:ascii="Wingdings" w:hAnsi="Wingdings" w:hint="default"/>
       </w:rPr>
     </w:lvl>
-    <w:lvl w:ilvl="3" w:tplc="04090001" w:tentative="1">
+    <w:lvl w:ilvl="3" w:tplc="04090001">
       <w:start w:val="1"/>
       <w:numFmt w:val="bullet"/>
       <w:lvlText w:val=""/>
@@ -5332,7 +8195,7 @@
         <w:rFonts w:ascii="Symbol" w:hAnsi="Symbol" w:hint="default"/>
       </w:rPr>
     </w:lvl>
-    <w:lvl w:ilvl="4" w:tplc="04090003" w:tentative="1">
+    <w:lvl w:ilvl="4" w:tplc="04090003">
       <w:start w:val="1"/>
       <w:numFmt w:val="bullet"/>
       <w:lvlText w:val="o"/>
@@ -5809,6 +8672,7 @@
   <w:style w:type="paragraph" w:default="1" w:styleId="a">
     <w:name w:val="Normal"/>
     <w:qFormat/>
+    <w:rsid w:val="00D32AFE"/>
     <w:pPr>
       <w:bidi/>
     </w:pPr>

--- a/Project Portfolio/תיק פרויקט .docx
+++ b/Project Portfolio/תיק פרויקט .docx
@@ -1403,17 +1403,7 @@
           <w:szCs w:val="24"/>
           <w:rtl/>
         </w:rPr>
-        <w:t>תהליך יצירת חדר חדש ............................................................................</w:t>
-      </w:r>
-      <w:r>
-        <w:rPr>
-          <w:rFonts w:asciiTheme="minorBidi" w:hAnsiTheme="minorBidi" w:hint="cs"/>
-          <w:bCs/>
-          <w:sz w:val="24"/>
-          <w:szCs w:val="24"/>
-          <w:rtl/>
-        </w:rPr>
-        <w:t>5</w:t>
+        <w:t>תהליך התנתקות מהשרת..........................................................................5</w:t>
       </w:r>
     </w:p>
     <w:p>
@@ -1440,7 +1430,17 @@
           <w:szCs w:val="24"/>
           <w:rtl/>
         </w:rPr>
-        <w:t>תהליך הצטרפות לחדר קיים.....................................................................5</w:t>
+        <w:t>תהליך יצירת חדר חדש ............................................................................</w:t>
+      </w:r>
+      <w:r>
+        <w:rPr>
+          <w:rFonts w:asciiTheme="minorBidi" w:hAnsiTheme="minorBidi" w:hint="cs"/>
+          <w:bCs/>
+          <w:sz w:val="24"/>
+          <w:szCs w:val="24"/>
+          <w:rtl/>
+        </w:rPr>
+        <w:t>5</w:t>
       </w:r>
     </w:p>
     <w:p>
@@ -1467,7 +1467,7 @@
           <w:szCs w:val="24"/>
           <w:rtl/>
         </w:rPr>
-        <w:t>תהליך תחילת משחק חדש.........................................................................5</w:t>
+        <w:t>תהליך הצטרפות לחדר קיים.....................................................................5</w:t>
       </w:r>
     </w:p>
     <w:p>
@@ -1494,7 +1494,7 @@
           <w:szCs w:val="24"/>
           <w:rtl/>
         </w:rPr>
-        <w:t>תהליך סיום משחק....................................................................................5</w:t>
+        <w:t>תהליך תחילת משחק חדש.........................................................................5</w:t>
       </w:r>
     </w:p>
     <w:p>
@@ -1521,6 +1521,33 @@
           <w:szCs w:val="24"/>
           <w:rtl/>
         </w:rPr>
+        <w:t>תהליך סיום משחק....................................................................................5</w:t>
+      </w:r>
+    </w:p>
+    <w:p>
+      <w:pPr>
+        <w:pStyle w:val="a3"/>
+        <w:numPr>
+          <w:ilvl w:val="1"/>
+          <w:numId w:val="1"/>
+        </w:numPr>
+        <w:bidi/>
+        <w:jc w:val="both"/>
+        <w:rPr>
+          <w:rFonts w:asciiTheme="minorBidi" w:hAnsiTheme="minorBidi"/>
+          <w:bCs/>
+          <w:sz w:val="24"/>
+          <w:szCs w:val="24"/>
+        </w:rPr>
+      </w:pPr>
+      <w:r>
+        <w:rPr>
+          <w:rFonts w:asciiTheme="minorBidi" w:hAnsiTheme="minorBidi" w:hint="cs"/>
+          <w:bCs/>
+          <w:sz w:val="24"/>
+          <w:szCs w:val="24"/>
+          <w:rtl/>
+        </w:rPr>
         <w:t>תהליך שינוי שם השחקן..........................................................................5.</w:t>
       </w:r>
     </w:p>
@@ -1674,7 +1701,6 @@
     <w:p>
       <w:pPr>
         <w:rPr>
-          <w:rFonts w:hint="cs"/>
           <w:bCs/>
           <w:color w:val="4472C4" w:themeColor="accent1"/>
           <w:sz w:val="72"/>
@@ -1737,7 +1763,6 @@
             <w14:round/>
           </w14:textOutline>
         </w:rPr>
-        <w:lastRenderedPageBreak/>
         <w:t>רשימת איורים</w:t>
       </w:r>
     </w:p>
@@ -2097,7 +2122,6 @@
             <w14:round/>
           </w14:textOutline>
         </w:rPr>
-        <w:lastRenderedPageBreak/>
         <w:t>מבוא</w:t>
       </w:r>
     </w:p>
@@ -2281,7 +2305,6 @@
       <w:pPr>
         <w:ind w:left="360"/>
         <w:rPr>
-          <w:rFonts w:hint="cs"/>
           <w:b/>
           <w:sz w:val="32"/>
           <w:szCs w:val="32"/>
@@ -3207,7 +3230,6 @@
             <w14:round/>
           </w14:textOutline>
         </w:rPr>
-        <w:lastRenderedPageBreak/>
         <w:t>הוראות שימוש</w:t>
       </w:r>
     </w:p>
@@ -4411,6 +4433,7 @@
             <w14:round/>
           </w14:textOutline>
         </w:rPr>
+        <w:lastRenderedPageBreak/>
         <w:t>לאחר הלחיצה יפתח מסך החדר (ראה סעיף 5.</w:t>
       </w:r>
       <w:r>
@@ -4540,7 +4563,6 @@
             <w14:round/>
           </w14:textOutline>
         </w:rPr>
-        <w:lastRenderedPageBreak/>
         <w:t>מסך החדר</w:t>
       </w:r>
     </w:p>
@@ -4908,7 +4930,7 @@
         </w:numPr>
         <w:bidi/>
         <w:rPr>
-          <w:rFonts w:asciiTheme="minorBidi" w:hAnsiTheme="minorBidi" w:hint="cs"/>
+          <w:rFonts w:asciiTheme="minorBidi" w:hAnsiTheme="minorBidi"/>
           <w:b/>
           <w:sz w:val="32"/>
           <w:szCs w:val="32"/>
@@ -5287,7 +5309,6 @@
             <w14:round/>
           </w14:textOutline>
         </w:rPr>
-        <w:lastRenderedPageBreak/>
         <w:t>עזיבת החדר</w:t>
       </w:r>
     </w:p>
@@ -5330,67 +5351,7 @@
             <w14:round/>
           </w14:textOutline>
         </w:rPr>
-        <w:t xml:space="preserve">בחלקו </w:t>
-      </w:r>
-      <w:r>
-        <w:rPr>
-          <w:rFonts w:asciiTheme="minorBidi" w:hAnsiTheme="minorBidi"/>
-          <w:b/>
-          <w:sz w:val="32"/>
-          <w:szCs w:val="32"/>
-          <w:rtl/>
-          <w14:shadow w14:blurRad="38100" w14:dist="25400" w14:dir="5400000" w14:sx="100000" w14:sy="100000" w14:kx="0" w14:ky="0" w14:algn="ctr">
-            <w14:srgbClr w14:val="6E747A">
-              <w14:alpha w14:val="57000"/>
-            </w14:srgbClr>
-          </w14:shadow>
-          <w14:textOutline w14:w="0" w14:cap="flat" w14:cmpd="sng" w14:algn="ctr">
-            <w14:noFill/>
-            <w14:prstDash w14:val="solid"/>
-            <w14:round/>
-          </w14:textOutline>
-        </w:rPr>
-        <w:t>העליון</w:t>
-      </w:r>
-      <w:r>
-        <w:rPr>
-          <w:rFonts w:asciiTheme="minorBidi" w:hAnsiTheme="minorBidi"/>
-          <w:b/>
-          <w:sz w:val="32"/>
-          <w:szCs w:val="32"/>
-          <w:rtl/>
-          <w14:shadow w14:blurRad="38100" w14:dist="25400" w14:dir="5400000" w14:sx="100000" w14:sy="100000" w14:kx="0" w14:ky="0" w14:algn="ctr">
-            <w14:srgbClr w14:val="6E747A">
-              <w14:alpha w14:val="57000"/>
-            </w14:srgbClr>
-          </w14:shadow>
-          <w14:textOutline w14:w="0" w14:cap="flat" w14:cmpd="sng" w14:algn="ctr">
-            <w14:noFill/>
-            <w14:prstDash w14:val="solid"/>
-            <w14:round/>
-          </w14:textOutline>
-        </w:rPr>
-        <w:t xml:space="preserve"> של מסך החדר מופיע ה</w:t>
-      </w:r>
-      <w:r>
-        <w:rPr>
-          <w:rFonts w:asciiTheme="minorBidi" w:hAnsiTheme="minorBidi"/>
-          <w:b/>
-          <w:sz w:val="32"/>
-          <w:szCs w:val="32"/>
-          <w:rtl/>
-          <w14:shadow w14:blurRad="38100" w14:dist="25400" w14:dir="5400000" w14:sx="100000" w14:sy="100000" w14:kx="0" w14:ky="0" w14:algn="ctr">
-            <w14:srgbClr w14:val="6E747A">
-              <w14:alpha w14:val="57000"/>
-            </w14:srgbClr>
-          </w14:shadow>
-          <w14:textOutline w14:w="0" w14:cap="flat" w14:cmpd="sng" w14:algn="ctr">
-            <w14:noFill/>
-            <w14:prstDash w14:val="solid"/>
-            <w14:round/>
-          </w14:textOutline>
-        </w:rPr>
-        <w:t xml:space="preserve">כפתור </w:t>
+        <w:t xml:space="preserve">בחלקו העליון של מסך החדר מופיע הכפתור </w:t>
       </w:r>
       <w:r>
         <w:rPr>
@@ -5436,7 +5397,7 @@
       <w:pPr>
         <w:ind w:left="2160"/>
         <w:rPr>
-          <w:rFonts w:asciiTheme="minorBidi" w:hAnsiTheme="minorBidi" w:hint="cs"/>
+          <w:rFonts w:asciiTheme="minorBidi" w:hAnsiTheme="minorBidi"/>
           <w:b/>
           <w:sz w:val="32"/>
           <w:szCs w:val="32"/>
@@ -5614,47 +5575,7 @@
             <w14:round/>
           </w14:textOutline>
         </w:rPr>
-        <w:t xml:space="preserve">על מנת </w:t>
-      </w:r>
-      <w:r>
-        <w:rPr>
-          <w:rFonts w:asciiTheme="minorBidi" w:hAnsiTheme="minorBidi"/>
-          <w:b/>
-          <w:sz w:val="32"/>
-          <w:szCs w:val="32"/>
-          <w:rtl/>
-          <w14:shadow w14:blurRad="38100" w14:dist="25400" w14:dir="5400000" w14:sx="100000" w14:sy="100000" w14:kx="0" w14:ky="0" w14:algn="ctr">
-            <w14:srgbClr w14:val="6E747A">
-              <w14:alpha w14:val="57000"/>
-            </w14:srgbClr>
-          </w14:shadow>
-          <w14:textOutline w14:w="0" w14:cap="flat" w14:cmpd="sng" w14:algn="ctr">
-            <w14:noFill/>
-            <w14:prstDash w14:val="solid"/>
-            <w14:round/>
-          </w14:textOutline>
-        </w:rPr>
-        <w:t xml:space="preserve"> להתחיל את המשחק נעשה את השלבים הבאים</w:t>
-      </w:r>
-      <w:r>
-        <w:rPr>
-          <w:rFonts w:asciiTheme="minorBidi" w:hAnsiTheme="minorBidi"/>
-          <w:b/>
-          <w:sz w:val="32"/>
-          <w:szCs w:val="32"/>
-          <w:rtl/>
-          <w14:shadow w14:blurRad="38100" w14:dist="25400" w14:dir="5400000" w14:sx="100000" w14:sy="100000" w14:kx="0" w14:ky="0" w14:algn="ctr">
-            <w14:srgbClr w14:val="6E747A">
-              <w14:alpha w14:val="57000"/>
-            </w14:srgbClr>
-          </w14:shadow>
-          <w14:textOutline w14:w="0" w14:cap="flat" w14:cmpd="sng" w14:algn="ctr">
-            <w14:noFill/>
-            <w14:prstDash w14:val="solid"/>
-            <w14:round/>
-          </w14:textOutline>
-        </w:rPr>
-        <w:t>:</w:t>
+        <w:t>על מנת  להתחיל את המשחק נעשה את השלבים הבאים:</w:t>
       </w:r>
     </w:p>
     <w:p>
@@ -5782,87 +5703,7 @@
             <w14:round/>
           </w14:textOutline>
         </w:rPr>
-        <w:t xml:space="preserve">לאחר הלחיצה יפתח </w:t>
-      </w:r>
-      <w:r>
-        <w:rPr>
-          <w:rFonts w:asciiTheme="minorBidi" w:hAnsiTheme="minorBidi"/>
-          <w:b/>
-          <w:sz w:val="32"/>
-          <w:szCs w:val="32"/>
-          <w:rtl/>
-          <w14:shadow w14:blurRad="38100" w14:dist="25400" w14:dir="5400000" w14:sx="100000" w14:sy="100000" w14:kx="0" w14:ky="0" w14:algn="ctr">
-            <w14:srgbClr w14:val="6E747A">
-              <w14:alpha w14:val="57000"/>
-            </w14:srgbClr>
-          </w14:shadow>
-          <w14:textOutline w14:w="0" w14:cap="flat" w14:cmpd="sng" w14:algn="ctr">
-            <w14:noFill/>
-            <w14:prstDash w14:val="solid"/>
-            <w14:round/>
-          </w14:textOutline>
-        </w:rPr>
-        <w:t>מסך המשחק</w:t>
-      </w:r>
-      <w:r>
-        <w:rPr>
-          <w:rFonts w:asciiTheme="minorBidi" w:hAnsiTheme="minorBidi"/>
-          <w:b/>
-          <w:sz w:val="32"/>
-          <w:szCs w:val="32"/>
-          <w:rtl/>
-          <w14:shadow w14:blurRad="38100" w14:dist="25400" w14:dir="5400000" w14:sx="100000" w14:sy="100000" w14:kx="0" w14:ky="0" w14:algn="ctr">
-            <w14:srgbClr w14:val="6E747A">
-              <w14:alpha w14:val="57000"/>
-            </w14:srgbClr>
-          </w14:shadow>
-          <w14:textOutline w14:w="0" w14:cap="flat" w14:cmpd="sng" w14:algn="ctr">
-            <w14:noFill/>
-            <w14:prstDash w14:val="solid"/>
-            <w14:round/>
-          </w14:textOutline>
-        </w:rPr>
-        <w:t xml:space="preserve"> (ראה סעיף 5.</w:t>
-      </w:r>
-      <w:r>
-        <w:rPr>
-          <w:rFonts w:asciiTheme="minorBidi" w:hAnsiTheme="minorBidi"/>
-          <w:b/>
-          <w:sz w:val="32"/>
-          <w:szCs w:val="32"/>
-          <w:rtl/>
-          <w14:shadow w14:blurRad="38100" w14:dist="25400" w14:dir="5400000" w14:sx="100000" w14:sy="100000" w14:kx="0" w14:ky="0" w14:algn="ctr">
-            <w14:srgbClr w14:val="6E747A">
-              <w14:alpha w14:val="57000"/>
-            </w14:srgbClr>
-          </w14:shadow>
-          <w14:textOutline w14:w="0" w14:cap="flat" w14:cmpd="sng" w14:algn="ctr">
-            <w14:noFill/>
-            <w14:prstDash w14:val="solid"/>
-            <w14:round/>
-          </w14:textOutline>
-        </w:rPr>
-        <w:t>4</w:t>
-      </w:r>
-      <w:r>
-        <w:rPr>
-          <w:rFonts w:asciiTheme="minorBidi" w:hAnsiTheme="minorBidi"/>
-          <w:b/>
-          <w:sz w:val="32"/>
-          <w:szCs w:val="32"/>
-          <w:rtl/>
-          <w14:shadow w14:blurRad="38100" w14:dist="25400" w14:dir="5400000" w14:sx="100000" w14:sy="100000" w14:kx="0" w14:ky="0" w14:algn="ctr">
-            <w14:srgbClr w14:val="6E747A">
-              <w14:alpha w14:val="57000"/>
-            </w14:srgbClr>
-          </w14:shadow>
-          <w14:textOutline w14:w="0" w14:cap="flat" w14:cmpd="sng" w14:algn="ctr">
-            <w14:noFill/>
-            <w14:prstDash w14:val="solid"/>
-            <w14:round/>
-          </w14:textOutline>
-        </w:rPr>
-        <w:t>)</w:t>
+        <w:t>לאחר הלחיצה יפתח מסך המשחק (ראה סעיף 5.4)</w:t>
       </w:r>
       <w:r>
         <w:rPr>
@@ -6112,7 +5953,7 @@
         <w:bidi/>
         <w:ind w:left="1800"/>
         <w:rPr>
-          <w:rFonts w:asciiTheme="minorBidi" w:hAnsiTheme="minorBidi" w:cstheme="minorBidi" w:hint="cs"/>
+          <w:rFonts w:asciiTheme="minorBidi" w:hAnsiTheme="minorBidi" w:cstheme="minorBidi"/>
           <w:b/>
           <w:sz w:val="32"/>
           <w:szCs w:val="32"/>
@@ -6174,28 +6015,7 @@
             <w14:round/>
           </w14:textOutline>
         </w:rPr>
-        <w:t xml:space="preserve">עזיבת </w:t>
-      </w:r>
-      <w:r>
-        <w:rPr>
-          <w:rFonts w:hint="cs"/>
-          <w:bCs/>
-          <w:color w:val="4472C4" w:themeColor="accent1"/>
-          <w:sz w:val="36"/>
-          <w:szCs w:val="36"/>
-          <w:rtl/>
-          <w14:shadow w14:blurRad="38100" w14:dist="25400" w14:dir="5400000" w14:sx="100000" w14:sy="100000" w14:kx="0" w14:ky="0" w14:algn="ctr">
-            <w14:srgbClr w14:val="6E747A">
-              <w14:alpha w14:val="57000"/>
-            </w14:srgbClr>
-          </w14:shadow>
-          <w14:textOutline w14:w="0" w14:cap="flat" w14:cmpd="sng" w14:algn="ctr">
-            <w14:noFill/>
-            <w14:prstDash w14:val="solid"/>
-            <w14:round/>
-          </w14:textOutline>
-        </w:rPr>
-        <w:t>המשחק</w:t>
+        <w:t>עזיבת המשחק</w:t>
       </w:r>
     </w:p>
     <w:p>
@@ -6237,87 +6057,7 @@
             <w14:round/>
           </w14:textOutline>
         </w:rPr>
-        <w:t xml:space="preserve">בחלקו </w:t>
-      </w:r>
-      <w:r>
-        <w:rPr>
-          <w:rFonts w:asciiTheme="minorBidi" w:hAnsiTheme="minorBidi"/>
-          <w:b/>
-          <w:sz w:val="32"/>
-          <w:szCs w:val="32"/>
-          <w:rtl/>
-          <w14:shadow w14:blurRad="38100" w14:dist="25400" w14:dir="5400000" w14:sx="100000" w14:sy="100000" w14:kx="0" w14:ky="0" w14:algn="ctr">
-            <w14:srgbClr w14:val="6E747A">
-              <w14:alpha w14:val="57000"/>
-            </w14:srgbClr>
-          </w14:shadow>
-          <w14:textOutline w14:w="0" w14:cap="flat" w14:cmpd="sng" w14:algn="ctr">
-            <w14:noFill/>
-            <w14:prstDash w14:val="solid"/>
-            <w14:round/>
-          </w14:textOutline>
-        </w:rPr>
-        <w:t>העליון השמאלי</w:t>
-      </w:r>
-      <w:r>
-        <w:rPr>
-          <w:rFonts w:asciiTheme="minorBidi" w:hAnsiTheme="minorBidi"/>
-          <w:b/>
-          <w:sz w:val="32"/>
-          <w:szCs w:val="32"/>
-          <w:rtl/>
-          <w14:shadow w14:blurRad="38100" w14:dist="25400" w14:dir="5400000" w14:sx="100000" w14:sy="100000" w14:kx="0" w14:ky="0" w14:algn="ctr">
-            <w14:srgbClr w14:val="6E747A">
-              <w14:alpha w14:val="57000"/>
-            </w14:srgbClr>
-          </w14:shadow>
-          <w14:textOutline w14:w="0" w14:cap="flat" w14:cmpd="sng" w14:algn="ctr">
-            <w14:noFill/>
-            <w14:prstDash w14:val="solid"/>
-            <w14:round/>
-          </w14:textOutline>
-        </w:rPr>
-        <w:t xml:space="preserve"> של מסך </w:t>
-      </w:r>
-      <w:r>
-        <w:rPr>
-          <w:rFonts w:asciiTheme="minorBidi" w:hAnsiTheme="minorBidi"/>
-          <w:b/>
-          <w:sz w:val="32"/>
-          <w:szCs w:val="32"/>
-          <w:rtl/>
-          <w14:shadow w14:blurRad="38100" w14:dist="25400" w14:dir="5400000" w14:sx="100000" w14:sy="100000" w14:kx="0" w14:ky="0" w14:algn="ctr">
-            <w14:srgbClr w14:val="6E747A">
-              <w14:alpha w14:val="57000"/>
-            </w14:srgbClr>
-          </w14:shadow>
-          <w14:textOutline w14:w="0" w14:cap="flat" w14:cmpd="sng" w14:algn="ctr">
-            <w14:noFill/>
-            <w14:prstDash w14:val="solid"/>
-            <w14:round/>
-          </w14:textOutline>
-        </w:rPr>
-        <w:t>המשחק</w:t>
-      </w:r>
-      <w:r>
-        <w:rPr>
-          <w:rFonts w:asciiTheme="minorBidi" w:hAnsiTheme="minorBidi"/>
-          <w:b/>
-          <w:sz w:val="32"/>
-          <w:szCs w:val="32"/>
-          <w:rtl/>
-          <w14:shadow w14:blurRad="38100" w14:dist="25400" w14:dir="5400000" w14:sx="100000" w14:sy="100000" w14:kx="0" w14:ky="0" w14:algn="ctr">
-            <w14:srgbClr w14:val="6E747A">
-              <w14:alpha w14:val="57000"/>
-            </w14:srgbClr>
-          </w14:shadow>
-          <w14:textOutline w14:w="0" w14:cap="flat" w14:cmpd="sng" w14:algn="ctr">
-            <w14:noFill/>
-            <w14:prstDash w14:val="solid"/>
-            <w14:round/>
-          </w14:textOutline>
-        </w:rPr>
-        <w:t xml:space="preserve"> מופיע הפתור </w:t>
+        <w:t xml:space="preserve">בחלקו העליון השמאלי של מסך המשחק מופיע הפתור </w:t>
       </w:r>
       <w:r>
         <w:rPr>
@@ -6508,6 +6248,7 @@
             <w14:round/>
           </w14:textOutline>
         </w:rPr>
+        <w:lastRenderedPageBreak/>
         <w:t>לאחר לחיצה יפתח מסך סיום המשחק (ראה סעיף 5.4.2)</w:t>
       </w:r>
     </w:p>
@@ -6579,29 +6320,7 @@
             <w14:round/>
           </w14:textOutline>
         </w:rPr>
-        <w:lastRenderedPageBreak/>
-        <w:t>סיום</w:t>
-      </w:r>
-      <w:r>
-        <w:rPr>
-          <w:rFonts w:hint="cs"/>
-          <w:bCs/>
-          <w:color w:val="4472C4" w:themeColor="accent1"/>
-          <w:sz w:val="36"/>
-          <w:szCs w:val="36"/>
-          <w:rtl/>
-          <w14:shadow w14:blurRad="38100" w14:dist="25400" w14:dir="5400000" w14:sx="100000" w14:sy="100000" w14:kx="0" w14:ky="0" w14:algn="ctr">
-            <w14:srgbClr w14:val="6E747A">
-              <w14:alpha w14:val="57000"/>
-            </w14:srgbClr>
-          </w14:shadow>
-          <w14:textOutline w14:w="0" w14:cap="flat" w14:cmpd="sng" w14:algn="ctr">
-            <w14:noFill/>
-            <w14:prstDash w14:val="solid"/>
-            <w14:round/>
-          </w14:textOutline>
-        </w:rPr>
-        <w:t xml:space="preserve"> המשחק</w:t>
+        <w:t>סיום המשחק</w:t>
       </w:r>
     </w:p>
     <w:p>
@@ -6645,47 +6364,7 @@
             <w14:round/>
           </w14:textOutline>
         </w:rPr>
-        <w:t>בסיום המשחק</w:t>
-      </w:r>
-      <w:r>
-        <w:rPr>
-          <w:rFonts w:asciiTheme="minorBidi" w:hAnsiTheme="minorBidi" w:cstheme="minorBidi"/>
-          <w:b/>
-          <w:sz w:val="32"/>
-          <w:szCs w:val="32"/>
-          <w:rtl/>
-          <w14:shadow w14:blurRad="38100" w14:dist="25400" w14:dir="5400000" w14:sx="100000" w14:sy="100000" w14:kx="0" w14:ky="0" w14:algn="ctr">
-            <w14:srgbClr w14:val="6E747A">
-              <w14:alpha w14:val="57000"/>
-            </w14:srgbClr>
-          </w14:shadow>
-          <w14:textOutline w14:w="0" w14:cap="flat" w14:cmpd="sng" w14:algn="ctr">
-            <w14:noFill/>
-            <w14:prstDash w14:val="solid"/>
-            <w14:round/>
-          </w14:textOutline>
-        </w:rPr>
-        <w:t xml:space="preserve"> </w:t>
-      </w:r>
-      <w:r>
-        <w:rPr>
-          <w:rFonts w:asciiTheme="minorBidi" w:hAnsiTheme="minorBidi" w:cstheme="minorBidi"/>
-          <w:b/>
-          <w:sz w:val="32"/>
-          <w:szCs w:val="32"/>
-          <w:rtl/>
-          <w14:shadow w14:blurRad="38100" w14:dist="25400" w14:dir="5400000" w14:sx="100000" w14:sy="100000" w14:kx="0" w14:ky="0" w14:algn="ctr">
-            <w14:srgbClr w14:val="6E747A">
-              <w14:alpha w14:val="57000"/>
-            </w14:srgbClr>
-          </w14:shadow>
-          <w14:textOutline w14:w="0" w14:cap="flat" w14:cmpd="sng" w14:algn="ctr">
-            <w14:noFill/>
-            <w14:prstDash w14:val="solid"/>
-            <w14:round/>
-          </w14:textOutline>
-        </w:rPr>
-        <w:t>תופיע הודעה על סיום המשחק עם הכרזה על מנצח המשחק וכמות הנקודות שצבר.</w:t>
+        <w:t>בסיום המשחק תופיע הודעה על סיום המשחק עם הכרזה על מנצח המשחק וכמות הנקודות שצבר.</w:t>
       </w:r>
     </w:p>
     <w:p>
@@ -7566,6 +7245,7 @@
             <w14:round/>
           </w14:textOutline>
         </w:rPr>
+        <w:lastRenderedPageBreak/>
         <w:t>על מנת לשנות את שם השחקן הנוכחי נבצע את הפעולות הבאות:</w:t>
       </w:r>
     </w:p>
@@ -7628,7 +7308,6 @@
           <w:b/>
           <w:sz w:val="32"/>
           <w:szCs w:val="32"/>
-          <w:rtl/>
           <w14:shadow w14:blurRad="38100" w14:dist="25400" w14:dir="5400000" w14:sx="100000" w14:sy="100000" w14:kx="0" w14:ky="0" w14:algn="ctr">
             <w14:srgbClr w14:val="6E747A">
               <w14:alpha w14:val="57000"/>
@@ -7681,8 +7360,3140 @@
         </w:rPr>
         <w:t>ש.</w:t>
       </w:r>
+    </w:p>
+    <w:p>
+      <w:pPr>
+        <w:pStyle w:val="a3"/>
+        <w:numPr>
+          <w:ilvl w:val="0"/>
+          <w:numId w:val="6"/>
+        </w:numPr>
+        <w:bidi/>
+        <w:rPr>
+          <w:bCs/>
+          <w:color w:val="4472C4" w:themeColor="accent1"/>
+          <w:sz w:val="36"/>
+          <w:szCs w:val="36"/>
+          <w14:shadow w14:blurRad="38100" w14:dist="25400" w14:dir="5400000" w14:sx="100000" w14:sy="100000" w14:kx="0" w14:ky="0" w14:algn="ctr">
+            <w14:srgbClr w14:val="6E747A">
+              <w14:alpha w14:val="57000"/>
+            </w14:srgbClr>
+          </w14:shadow>
+          <w14:textOutline w14:w="0" w14:cap="flat" w14:cmpd="sng" w14:algn="ctr">
+            <w14:noFill/>
+            <w14:prstDash w14:val="solid"/>
+            <w14:round/>
+          </w14:textOutline>
+        </w:rPr>
+      </w:pPr>
+      <w:r>
+        <w:rPr>
+          <w:rFonts w:hint="cs"/>
+          <w:bCs/>
+          <w:color w:val="4472C4" w:themeColor="accent1"/>
+          <w:sz w:val="36"/>
+          <w:szCs w:val="36"/>
+          <w:rtl/>
+          <w14:shadow w14:blurRad="38100" w14:dist="25400" w14:dir="5400000" w14:sx="100000" w14:sy="100000" w14:kx="0" w14:ky="0" w14:algn="ctr">
+            <w14:srgbClr w14:val="6E747A">
+              <w14:alpha w14:val="57000"/>
+            </w14:srgbClr>
+          </w14:shadow>
+          <w14:textOutline w14:w="0" w14:cap="flat" w14:cmpd="sng" w14:algn="ctr">
+            <w14:noFill/>
+            <w14:prstDash w14:val="solid"/>
+            <w14:round/>
+          </w14:textOutline>
+        </w:rPr>
+        <w:t>תהליכים עיקריים</w:t>
+      </w:r>
+    </w:p>
+    <w:p>
+      <w:pPr>
+        <w:pStyle w:val="a3"/>
+        <w:bidi/>
+        <w:ind w:left="1530"/>
+        <w:rPr>
+          <w:bCs/>
+          <w:color w:val="4472C4" w:themeColor="accent1"/>
+          <w:sz w:val="36"/>
+          <w:szCs w:val="36"/>
+          <w:rtl/>
+          <w14:shadow w14:blurRad="38100" w14:dist="25400" w14:dir="5400000" w14:sx="100000" w14:sy="100000" w14:kx="0" w14:ky="0" w14:algn="ctr">
+            <w14:srgbClr w14:val="6E747A">
+              <w14:alpha w14:val="57000"/>
+            </w14:srgbClr>
+          </w14:shadow>
+          <w14:textOutline w14:w="0" w14:cap="flat" w14:cmpd="sng" w14:algn="ctr">
+            <w14:noFill/>
+            <w14:prstDash w14:val="solid"/>
+            <w14:round/>
+          </w14:textOutline>
+        </w:rPr>
+      </w:pPr>
+    </w:p>
+    <w:p>
+      <w:pPr>
+        <w:pStyle w:val="a3"/>
+        <w:numPr>
+          <w:ilvl w:val="1"/>
+          <w:numId w:val="7"/>
+        </w:numPr>
+        <w:bidi/>
+        <w:rPr>
+          <w:bCs/>
+          <w:color w:val="4472C4" w:themeColor="accent1"/>
+          <w:sz w:val="36"/>
+          <w:szCs w:val="36"/>
+          <w14:shadow w14:blurRad="38100" w14:dist="25400" w14:dir="5400000" w14:sx="100000" w14:sy="100000" w14:kx="0" w14:ky="0" w14:algn="ctr">
+            <w14:srgbClr w14:val="6E747A">
+              <w14:alpha w14:val="57000"/>
+            </w14:srgbClr>
+          </w14:shadow>
+          <w14:textOutline w14:w="0" w14:cap="flat" w14:cmpd="sng" w14:algn="ctr">
+            <w14:noFill/>
+            <w14:prstDash w14:val="solid"/>
+            <w14:round/>
+          </w14:textOutline>
+        </w:rPr>
+      </w:pPr>
+      <w:r>
+        <w:rPr>
+          <w:rFonts w:hint="cs"/>
+          <w:bCs/>
+          <w:color w:val="4472C4" w:themeColor="accent1"/>
+          <w:sz w:val="36"/>
+          <w:szCs w:val="36"/>
+          <w:rtl/>
+          <w14:shadow w14:blurRad="38100" w14:dist="25400" w14:dir="5400000" w14:sx="100000" w14:sy="100000" w14:kx="0" w14:ky="0" w14:algn="ctr">
+            <w14:srgbClr w14:val="6E747A">
+              <w14:alpha w14:val="57000"/>
+            </w14:srgbClr>
+          </w14:shadow>
+          <w14:textOutline w14:w="0" w14:cap="flat" w14:cmpd="sng" w14:algn="ctr">
+            <w14:noFill/>
+            <w14:prstDash w14:val="solid"/>
+            <w14:round/>
+          </w14:textOutline>
+        </w:rPr>
+        <w:t>תהליך התחברות לשרת</w:t>
+      </w:r>
+    </w:p>
+    <w:p>
+      <w:pPr>
+        <w:pStyle w:val="a3"/>
+        <w:bidi/>
+        <w:ind w:left="1980"/>
+        <w:rPr>
+          <w:rFonts w:asciiTheme="minorBidi" w:hAnsiTheme="minorBidi" w:cstheme="minorBidi"/>
+          <w:b/>
+          <w:sz w:val="32"/>
+          <w:szCs w:val="32"/>
+          <w:rtl/>
+          <w14:shadow w14:blurRad="38100" w14:dist="25400" w14:dir="5400000" w14:sx="100000" w14:sy="100000" w14:kx="0" w14:ky="0" w14:algn="ctr">
+            <w14:srgbClr w14:val="6E747A">
+              <w14:alpha w14:val="57000"/>
+            </w14:srgbClr>
+          </w14:shadow>
+          <w14:textOutline w14:w="0" w14:cap="flat" w14:cmpd="sng" w14:algn="ctr">
+            <w14:noFill/>
+            <w14:prstDash w14:val="solid"/>
+            <w14:round/>
+          </w14:textOutline>
+        </w:rPr>
+      </w:pPr>
+      <w:r>
+        <w:rPr>
+          <w:rFonts w:asciiTheme="minorBidi" w:hAnsiTheme="minorBidi" w:cstheme="minorBidi"/>
+          <w:b/>
+          <w:sz w:val="32"/>
+          <w:szCs w:val="32"/>
+          <w:rtl/>
+          <w14:shadow w14:blurRad="38100" w14:dist="25400" w14:dir="5400000" w14:sx="100000" w14:sy="100000" w14:kx="0" w14:ky="0" w14:algn="ctr">
+            <w14:srgbClr w14:val="6E747A">
+              <w14:alpha w14:val="57000"/>
+            </w14:srgbClr>
+          </w14:shadow>
+          <w14:textOutline w14:w="0" w14:cap="flat" w14:cmpd="sng" w14:algn="ctr">
+            <w14:noFill/>
+            <w14:prstDash w14:val="solid"/>
+            <w14:round/>
+          </w14:textOutline>
+        </w:rPr>
+        <w:t>התהליך קורה באופן אוטומטי בעליית המשחק (ראה סעיף 5.1).</w:t>
+      </w:r>
+    </w:p>
+    <w:p>
+      <w:pPr>
+        <w:pStyle w:val="a3"/>
+        <w:bidi/>
+        <w:ind w:left="1980"/>
+        <w:rPr>
+          <w:rFonts w:asciiTheme="minorBidi" w:hAnsiTheme="minorBidi" w:cstheme="minorBidi"/>
+          <w:b/>
+          <w:sz w:val="32"/>
+          <w:szCs w:val="32"/>
+          <w:rtl/>
+          <w14:shadow w14:blurRad="38100" w14:dist="25400" w14:dir="5400000" w14:sx="100000" w14:sy="100000" w14:kx="0" w14:ky="0" w14:algn="ctr">
+            <w14:srgbClr w14:val="6E747A">
+              <w14:alpha w14:val="57000"/>
+            </w14:srgbClr>
+          </w14:shadow>
+          <w14:textOutline w14:w="0" w14:cap="flat" w14:cmpd="sng" w14:algn="ctr">
+            <w14:noFill/>
+            <w14:prstDash w14:val="solid"/>
+            <w14:round/>
+          </w14:textOutline>
+        </w:rPr>
+      </w:pPr>
+      <w:r>
+        <w:rPr>
+          <w:rFonts w:asciiTheme="minorBidi" w:hAnsiTheme="minorBidi" w:cstheme="minorBidi"/>
+          <w:b/>
+          <w:sz w:val="32"/>
+          <w:szCs w:val="32"/>
+          <w:rtl/>
+          <w14:shadow w14:blurRad="38100" w14:dist="25400" w14:dir="5400000" w14:sx="100000" w14:sy="100000" w14:kx="0" w14:ky="0" w14:algn="ctr">
+            <w14:srgbClr w14:val="6E747A">
+              <w14:alpha w14:val="57000"/>
+            </w14:srgbClr>
+          </w14:shadow>
+          <w14:textOutline w14:w="0" w14:cap="flat" w14:cmpd="sng" w14:algn="ctr">
+            <w14:noFill/>
+            <w14:prstDash w14:val="solid"/>
+            <w14:round/>
+          </w14:textOutline>
+        </w:rPr>
+        <w:t>תיאור התהליך:</w:t>
+      </w:r>
+    </w:p>
+    <w:p>
+      <w:pPr>
+        <w:pStyle w:val="a3"/>
+        <w:numPr>
+          <w:ilvl w:val="1"/>
+          <w:numId w:val="4"/>
+        </w:numPr>
+        <w:bidi/>
+        <w:rPr>
+          <w:rFonts w:asciiTheme="minorBidi" w:hAnsiTheme="minorBidi" w:cstheme="minorBidi"/>
+          <w:b/>
+          <w:sz w:val="32"/>
+          <w:szCs w:val="32"/>
+          <w:rtl/>
+          <w14:shadow w14:blurRad="38100" w14:dist="25400" w14:dir="5400000" w14:sx="100000" w14:sy="100000" w14:kx="0" w14:ky="0" w14:algn="ctr">
+            <w14:srgbClr w14:val="6E747A">
+              <w14:alpha w14:val="57000"/>
+            </w14:srgbClr>
+          </w14:shadow>
+          <w14:textOutline w14:w="0" w14:cap="flat" w14:cmpd="sng" w14:algn="ctr">
+            <w14:noFill/>
+            <w14:prstDash w14:val="solid"/>
+            <w14:round/>
+          </w14:textOutline>
+        </w:rPr>
+      </w:pPr>
+      <w:r>
+        <w:rPr>
+          <w:rFonts w:asciiTheme="minorBidi" w:hAnsiTheme="minorBidi" w:cstheme="minorBidi"/>
+          <w:b/>
+          <w:sz w:val="32"/>
+          <w:szCs w:val="32"/>
+          <w:rtl/>
+          <w14:shadow w14:blurRad="38100" w14:dist="25400" w14:dir="5400000" w14:sx="100000" w14:sy="100000" w14:kx="0" w14:ky="0" w14:algn="ctr">
+            <w14:srgbClr w14:val="6E747A">
+              <w14:alpha w14:val="57000"/>
+            </w14:srgbClr>
+          </w14:shadow>
+          <w14:textOutline w14:w="0" w14:cap="flat" w14:cmpd="sng" w14:algn="ctr">
+            <w14:noFill/>
+            <w14:prstDash w14:val="solid"/>
+            <w14:round/>
+          </w14:textOutline>
+        </w:rPr>
+        <w:t xml:space="preserve">נשלחת קריאת </w:t>
+      </w:r>
+      <w:r>
+        <w:rPr>
+          <w:rFonts w:asciiTheme="minorBidi" w:hAnsiTheme="minorBidi" w:cstheme="minorBidi"/>
+          <w:bCs/>
+          <w:sz w:val="32"/>
+          <w:szCs w:val="32"/>
+          <w14:shadow w14:blurRad="38100" w14:dist="25400" w14:dir="5400000" w14:sx="100000" w14:sy="100000" w14:kx="0" w14:ky="0" w14:algn="ctr">
+            <w14:srgbClr w14:val="6E747A">
+              <w14:alpha w14:val="57000"/>
+            </w14:srgbClr>
+          </w14:shadow>
+          <w14:textOutline w14:w="0" w14:cap="flat" w14:cmpd="sng" w14:algn="ctr">
+            <w14:noFill/>
+            <w14:prstDash w14:val="solid"/>
+            <w14:round/>
+          </w14:textOutline>
+        </w:rPr>
+        <w:t>authorization</w:t>
+      </w:r>
+      <w:r>
+        <w:rPr>
+          <w:rFonts w:asciiTheme="minorBidi" w:hAnsiTheme="minorBidi" w:cstheme="minorBidi"/>
+          <w:b/>
+          <w:sz w:val="32"/>
+          <w:szCs w:val="32"/>
+          <w:rtl/>
+          <w14:shadow w14:blurRad="38100" w14:dist="25400" w14:dir="5400000" w14:sx="100000" w14:sy="100000" w14:kx="0" w14:ky="0" w14:algn="ctr">
+            <w14:srgbClr w14:val="6E747A">
+              <w14:alpha w14:val="57000"/>
+            </w14:srgbClr>
+          </w14:shadow>
+          <w14:textOutline w14:w="0" w14:cap="flat" w14:cmpd="sng" w14:algn="ctr">
+            <w14:noFill/>
+            <w14:prstDash w14:val="solid"/>
+            <w14:round/>
+          </w14:textOutline>
+        </w:rPr>
+        <w:t xml:space="preserve"> </w:t>
+      </w:r>
+      <w:r>
+        <w:rPr>
+          <w:rFonts w:asciiTheme="minorBidi" w:hAnsiTheme="minorBidi" w:cstheme="minorBidi"/>
+          <w:b/>
+          <w:sz w:val="32"/>
+          <w:szCs w:val="32"/>
+          <w:rtl/>
+          <w14:shadow w14:blurRad="38100" w14:dist="25400" w14:dir="5400000" w14:sx="100000" w14:sy="100000" w14:kx="0" w14:ky="0" w14:algn="ctr">
+            <w14:srgbClr w14:val="6E747A">
+              <w14:alpha w14:val="57000"/>
+            </w14:srgbClr>
+          </w14:shadow>
+          <w14:textOutline w14:w="0" w14:cap="flat" w14:cmpd="sng" w14:algn="ctr">
+            <w14:noFill/>
+            <w14:prstDash w14:val="solid"/>
+            <w14:round/>
+          </w14:textOutline>
+        </w:rPr>
+        <w:t xml:space="preserve">עם </w:t>
+      </w:r>
+      <w:r>
+        <w:rPr>
+          <w:rFonts w:asciiTheme="minorBidi" w:hAnsiTheme="minorBidi" w:cstheme="minorBidi"/>
+          <w:b/>
+          <w:sz w:val="32"/>
+          <w:szCs w:val="32"/>
+          <w14:shadow w14:blurRad="38100" w14:dist="25400" w14:dir="5400000" w14:sx="100000" w14:sy="100000" w14:kx="0" w14:ky="0" w14:algn="ctr">
+            <w14:srgbClr w14:val="6E747A">
+              <w14:alpha w14:val="57000"/>
+            </w14:srgbClr>
+          </w14:shadow>
+          <w14:textOutline w14:w="0" w14:cap="flat" w14:cmpd="sng" w14:algn="ctr">
+            <w14:noFill/>
+            <w14:prstDash w14:val="solid"/>
+            <w14:round/>
+          </w14:textOutline>
+        </w:rPr>
+        <w:t xml:space="preserve"> </w:t>
+      </w:r>
+      <w:r>
+        <w:rPr>
+          <w:rFonts w:asciiTheme="minorBidi" w:hAnsiTheme="minorBidi" w:cstheme="minorBidi"/>
+          <w:bCs/>
+          <w:sz w:val="32"/>
+          <w:szCs w:val="32"/>
+          <w14:shadow w14:blurRad="38100" w14:dist="25400" w14:dir="5400000" w14:sx="100000" w14:sy="100000" w14:kx="0" w14:ky="0" w14:algn="ctr">
+            <w14:srgbClr w14:val="6E747A">
+              <w14:alpha w14:val="57000"/>
+            </w14:srgbClr>
+          </w14:shadow>
+          <w14:textOutline w14:w="0" w14:cap="flat" w14:cmpd="sng" w14:algn="ctr">
+            <w14:noFill/>
+            <w14:prstDash w14:val="solid"/>
+            <w14:round/>
+          </w14:textOutline>
+        </w:rPr>
+        <w:t>App i</w:t>
+      </w:r>
+      <w:r>
+        <w:rPr>
+          <w:rFonts w:asciiTheme="minorBidi" w:hAnsiTheme="minorBidi" w:cstheme="minorBidi"/>
+          <w:bCs/>
+          <w:sz w:val="32"/>
+          <w:szCs w:val="32"/>
+          <w14:shadow w14:blurRad="38100" w14:dist="25400" w14:dir="5400000" w14:sx="100000" w14:sy="100000" w14:kx="0" w14:ky="0" w14:algn="ctr">
+            <w14:srgbClr w14:val="6E747A">
+              <w14:alpha w14:val="57000"/>
+            </w14:srgbClr>
+          </w14:shadow>
+          <w14:textOutline w14:w="0" w14:cap="flat" w14:cmpd="sng" w14:algn="ctr">
+            <w14:noFill/>
+            <w14:prstDash w14:val="solid"/>
+            <w14:round/>
+          </w14:textOutline>
+        </w:rPr>
+        <w:t xml:space="preserve">d </w:t>
+      </w:r>
+      <w:r>
+        <w:rPr>
+          <w:rFonts w:asciiTheme="minorBidi" w:hAnsiTheme="minorBidi" w:cstheme="minorBidi" w:hint="cs"/>
+          <w:b/>
+          <w:sz w:val="32"/>
+          <w:szCs w:val="32"/>
+          <w:rtl/>
+          <w14:shadow w14:blurRad="38100" w14:dist="25400" w14:dir="5400000" w14:sx="100000" w14:sy="100000" w14:kx="0" w14:ky="0" w14:algn="ctr">
+            <w14:srgbClr w14:val="6E747A">
+              <w14:alpha w14:val="57000"/>
+            </w14:srgbClr>
+          </w14:shadow>
+          <w14:textOutline w14:w="0" w14:cap="flat" w14:cmpd="sng" w14:algn="ctr">
+            <w14:noFill/>
+            <w14:prstDash w14:val="solid"/>
+            <w14:round/>
+          </w14:textOutline>
+        </w:rPr>
+        <w:t xml:space="preserve">ייחודי </w:t>
+      </w:r>
+      <w:r>
+        <w:rPr>
+          <w:rFonts w:asciiTheme="minorBidi" w:hAnsiTheme="minorBidi" w:cstheme="minorBidi"/>
+          <w:b/>
+          <w:sz w:val="32"/>
+          <w:szCs w:val="32"/>
+          <w:rtl/>
+          <w14:shadow w14:blurRad="38100" w14:dist="25400" w14:dir="5400000" w14:sx="100000" w14:sy="100000" w14:kx="0" w14:ky="0" w14:algn="ctr">
+            <w14:srgbClr w14:val="6E747A">
+              <w14:alpha w14:val="57000"/>
+            </w14:srgbClr>
+          </w14:shadow>
+          <w14:textOutline w14:w="0" w14:cap="flat" w14:cmpd="sng" w14:algn="ctr">
+            <w14:noFill/>
+            <w14:prstDash w14:val="solid"/>
+            <w14:round/>
+          </w14:textOutline>
+        </w:rPr>
+        <w:t xml:space="preserve">לשרת של </w:t>
+      </w:r>
+      <w:r>
+        <w:rPr>
+          <w:rFonts w:asciiTheme="minorBidi" w:hAnsiTheme="minorBidi" w:cstheme="minorBidi"/>
+          <w:bCs/>
+          <w:sz w:val="32"/>
+          <w:szCs w:val="32"/>
+          <w14:shadow w14:blurRad="38100" w14:dist="25400" w14:dir="5400000" w14:sx="100000" w14:sy="100000" w14:kx="0" w14:ky="0" w14:algn="ctr">
+            <w14:srgbClr w14:val="6E747A">
+              <w14:alpha w14:val="57000"/>
+            </w14:srgbClr>
+          </w14:shadow>
+          <w14:textOutline w14:w="0" w14:cap="flat" w14:cmpd="sng" w14:algn="ctr">
+            <w14:noFill/>
+            <w14:prstDash w14:val="solid"/>
+            <w14:round/>
+          </w14:textOutline>
+        </w:rPr>
+        <w:t>photon</w:t>
+      </w:r>
+      <w:r>
+        <w:rPr>
+          <w:rFonts w:asciiTheme="minorBidi" w:hAnsiTheme="minorBidi" w:cstheme="minorBidi" w:hint="cs"/>
+          <w:b/>
+          <w:sz w:val="32"/>
+          <w:szCs w:val="32"/>
+          <w:rtl/>
+          <w14:shadow w14:blurRad="38100" w14:dist="25400" w14:dir="5400000" w14:sx="100000" w14:sy="100000" w14:kx="0" w14:ky="0" w14:algn="ctr">
+            <w14:srgbClr w14:val="6E747A">
+              <w14:alpha w14:val="57000"/>
+            </w14:srgbClr>
+          </w14:shadow>
+          <w14:textOutline w14:w="0" w14:cap="flat" w14:cmpd="sng" w14:algn="ctr">
+            <w14:noFill/>
+            <w14:prstDash w14:val="solid"/>
+            <w14:round/>
+          </w14:textOutline>
+        </w:rPr>
+        <w:t>.</w:t>
+      </w:r>
+    </w:p>
+    <w:p>
+      <w:pPr>
+        <w:pStyle w:val="a3"/>
+        <w:numPr>
+          <w:ilvl w:val="1"/>
+          <w:numId w:val="4"/>
+        </w:numPr>
+        <w:bidi/>
+        <w:rPr>
+          <w:rFonts w:asciiTheme="minorBidi" w:hAnsiTheme="minorBidi" w:cstheme="minorBidi"/>
+          <w:b/>
+          <w:sz w:val="32"/>
+          <w:szCs w:val="32"/>
+          <w14:shadow w14:blurRad="38100" w14:dist="25400" w14:dir="5400000" w14:sx="100000" w14:sy="100000" w14:kx="0" w14:ky="0" w14:algn="ctr">
+            <w14:srgbClr w14:val="6E747A">
+              <w14:alpha w14:val="57000"/>
+            </w14:srgbClr>
+          </w14:shadow>
+          <w14:textOutline w14:w="0" w14:cap="flat" w14:cmpd="sng" w14:algn="ctr">
+            <w14:noFill/>
+            <w14:prstDash w14:val="solid"/>
+            <w14:round/>
+          </w14:textOutline>
+        </w:rPr>
+      </w:pPr>
+      <w:r>
+        <w:rPr>
+          <w:rFonts w:asciiTheme="minorBidi" w:hAnsiTheme="minorBidi" w:cstheme="minorBidi"/>
+          <w:bCs/>
+          <w:sz w:val="32"/>
+          <w:szCs w:val="32"/>
+          <w14:shadow w14:blurRad="38100" w14:dist="25400" w14:dir="5400000" w14:sx="100000" w14:sy="100000" w14:kx="0" w14:ky="0" w14:algn="ctr">
+            <w14:srgbClr w14:val="6E747A">
+              <w14:alpha w14:val="57000"/>
+            </w14:srgbClr>
+          </w14:shadow>
+          <w14:textOutline w14:w="0" w14:cap="flat" w14:cmpd="sng" w14:algn="ctr">
+            <w14:noFill/>
+            <w14:prstDash w14:val="solid"/>
+            <w14:round/>
+          </w14:textOutline>
+        </w:rPr>
+        <w:t>photon</w:t>
+      </w:r>
+      <w:r>
+        <w:rPr>
+          <w:rFonts w:asciiTheme="minorBidi" w:hAnsiTheme="minorBidi" w:cstheme="minorBidi"/>
+          <w:b/>
+          <w:sz w:val="32"/>
+          <w:szCs w:val="32"/>
+          <w:rtl/>
+          <w14:shadow w14:blurRad="38100" w14:dist="25400" w14:dir="5400000" w14:sx="100000" w14:sy="100000" w14:kx="0" w14:ky="0" w14:algn="ctr">
+            <w14:srgbClr w14:val="6E747A">
+              <w14:alpha w14:val="57000"/>
+            </w14:srgbClr>
+          </w14:shadow>
+          <w14:textOutline w14:w="0" w14:cap="flat" w14:cmpd="sng" w14:algn="ctr">
+            <w14:noFill/>
+            <w14:prstDash w14:val="solid"/>
+            <w14:round/>
+          </w14:textOutline>
+        </w:rPr>
+        <w:t xml:space="preserve"> יוצר</w:t>
+      </w:r>
+      <w:r>
+        <w:rPr>
+          <w:rFonts w:asciiTheme="minorBidi" w:hAnsiTheme="minorBidi" w:cstheme="minorBidi"/>
+          <w:b/>
+          <w:sz w:val="32"/>
+          <w:szCs w:val="32"/>
+          <w:rtl/>
+          <w14:shadow w14:blurRad="38100" w14:dist="25400" w14:dir="5400000" w14:sx="100000" w14:sy="100000" w14:kx="0" w14:ky="0" w14:algn="ctr">
+            <w14:srgbClr w14:val="6E747A">
+              <w14:alpha w14:val="57000"/>
+            </w14:srgbClr>
+          </w14:shadow>
+          <w14:textOutline w14:w="0" w14:cap="flat" w14:cmpd="sng" w14:algn="ctr">
+            <w14:noFill/>
+            <w14:prstDash w14:val="solid"/>
+            <w14:round/>
+          </w14:textOutline>
+        </w:rPr>
+        <w:t xml:space="preserve">ת </w:t>
+      </w:r>
+      <w:r>
+        <w:rPr>
+          <w:rFonts w:asciiTheme="minorBidi" w:hAnsiTheme="minorBidi" w:cstheme="minorBidi" w:hint="cs"/>
+          <w:b/>
+          <w:sz w:val="32"/>
+          <w:szCs w:val="32"/>
+          <w:rtl/>
+          <w14:shadow w14:blurRad="38100" w14:dist="25400" w14:dir="5400000" w14:sx="100000" w14:sy="100000" w14:kx="0" w14:ky="0" w14:algn="ctr">
+            <w14:srgbClr w14:val="6E747A">
+              <w14:alpha w14:val="57000"/>
+            </w14:srgbClr>
+          </w14:shadow>
+          <w14:textOutline w14:w="0" w14:cap="flat" w14:cmpd="sng" w14:algn="ctr">
+            <w14:noFill/>
+            <w14:prstDash w14:val="solid"/>
+            <w14:round/>
+          </w14:textOutline>
+        </w:rPr>
+        <w:t>מזהה ייחודי</w:t>
+      </w:r>
+      <w:r>
+        <w:rPr>
+          <w:rFonts w:asciiTheme="minorBidi" w:hAnsiTheme="minorBidi" w:cstheme="minorBidi"/>
+          <w:b/>
+          <w:sz w:val="32"/>
+          <w:szCs w:val="32"/>
+          <w:rtl/>
+          <w14:shadow w14:blurRad="38100" w14:dist="25400" w14:dir="5400000" w14:sx="100000" w14:sy="100000" w14:kx="0" w14:ky="0" w14:algn="ctr">
+            <w14:srgbClr w14:val="6E747A">
+              <w14:alpha w14:val="57000"/>
+            </w14:srgbClr>
+          </w14:shadow>
+          <w14:textOutline w14:w="0" w14:cap="flat" w14:cmpd="sng" w14:algn="ctr">
+            <w14:noFill/>
+            <w14:prstDash w14:val="solid"/>
+            <w14:round/>
+          </w14:textOutline>
+        </w:rPr>
+        <w:t xml:space="preserve"> לשחקן</w:t>
+      </w:r>
+      <w:r>
+        <w:rPr>
+          <w:rFonts w:asciiTheme="minorBidi" w:hAnsiTheme="minorBidi" w:cstheme="minorBidi" w:hint="cs"/>
+          <w:b/>
+          <w:sz w:val="32"/>
+          <w:szCs w:val="32"/>
+          <w:rtl/>
+          <w14:shadow w14:blurRad="38100" w14:dist="25400" w14:dir="5400000" w14:sx="100000" w14:sy="100000" w14:kx="0" w14:ky="0" w14:algn="ctr">
+            <w14:srgbClr w14:val="6E747A">
+              <w14:alpha w14:val="57000"/>
+            </w14:srgbClr>
+          </w14:shadow>
+          <w14:textOutline w14:w="0" w14:cap="flat" w14:cmpd="sng" w14:algn="ctr">
+            <w14:noFill/>
+            <w14:prstDash w14:val="solid"/>
+            <w14:round/>
+          </w14:textOutline>
+        </w:rPr>
+        <w:t>.</w:t>
+      </w:r>
+    </w:p>
+    <w:p>
+      <w:pPr>
+        <w:pStyle w:val="a3"/>
+        <w:numPr>
+          <w:ilvl w:val="1"/>
+          <w:numId w:val="4"/>
+        </w:numPr>
+        <w:bidi/>
+        <w:rPr>
+          <w:rFonts w:asciiTheme="minorBidi" w:hAnsiTheme="minorBidi" w:cstheme="minorBidi"/>
+          <w:b/>
+          <w:sz w:val="32"/>
+          <w:szCs w:val="32"/>
+          <w14:shadow w14:blurRad="38100" w14:dist="25400" w14:dir="5400000" w14:sx="100000" w14:sy="100000" w14:kx="0" w14:ky="0" w14:algn="ctr">
+            <w14:srgbClr w14:val="6E747A">
+              <w14:alpha w14:val="57000"/>
+            </w14:srgbClr>
+          </w14:shadow>
+          <w14:textOutline w14:w="0" w14:cap="flat" w14:cmpd="sng" w14:algn="ctr">
+            <w14:noFill/>
+            <w14:prstDash w14:val="solid"/>
+            <w14:round/>
+          </w14:textOutline>
+        </w:rPr>
+      </w:pPr>
+      <w:r>
+        <w:rPr>
+          <w:rFonts w:asciiTheme="minorBidi" w:hAnsiTheme="minorBidi" w:cstheme="minorBidi" w:hint="cs"/>
+          <w:b/>
+          <w:sz w:val="32"/>
+          <w:szCs w:val="32"/>
+          <w:rtl/>
+          <w14:shadow w14:blurRad="38100" w14:dist="25400" w14:dir="5400000" w14:sx="100000" w14:sy="100000" w14:kx="0" w14:ky="0" w14:algn="ctr">
+            <w14:srgbClr w14:val="6E747A">
+              <w14:alpha w14:val="57000"/>
+            </w14:srgbClr>
+          </w14:shadow>
+          <w14:textOutline w14:w="0" w14:cap="flat" w14:cmpd="sng" w14:algn="ctr">
+            <w14:noFill/>
+            <w14:prstDash w14:val="solid"/>
+            <w14:round/>
+          </w14:textOutline>
+        </w:rPr>
+        <w:t xml:space="preserve">מתבצע עדכון של טבלת התוצאות לשחקן. </w:t>
+      </w:r>
+    </w:p>
+    <w:p>
+      <w:pPr>
+        <w:ind w:left="1800"/>
+        <w:rPr>
+          <w:rFonts w:asciiTheme="minorBidi" w:hAnsiTheme="minorBidi"/>
+          <w:b/>
+          <w:sz w:val="32"/>
+          <w:szCs w:val="32"/>
+          <w:rtl/>
+          <w14:shadow w14:blurRad="38100" w14:dist="25400" w14:dir="5400000" w14:sx="100000" w14:sy="100000" w14:kx="0" w14:ky="0" w14:algn="ctr">
+            <w14:srgbClr w14:val="6E747A">
+              <w14:alpha w14:val="57000"/>
+            </w14:srgbClr>
+          </w14:shadow>
+          <w14:textOutline w14:w="0" w14:cap="flat" w14:cmpd="sng" w14:algn="ctr">
+            <w14:noFill/>
+            <w14:prstDash w14:val="solid"/>
+            <w14:round/>
+          </w14:textOutline>
+        </w:rPr>
+      </w:pPr>
+      <w:r>
+        <w:rPr>
+          <w:rFonts w:asciiTheme="minorBidi" w:hAnsiTheme="minorBidi"/>
+          <w:b/>
+          <w:sz w:val="32"/>
+          <w:szCs w:val="32"/>
+          <w:rtl/>
+          <w14:shadow w14:blurRad="38100" w14:dist="25400" w14:dir="5400000" w14:sx="100000" w14:sy="100000" w14:kx="0" w14:ky="0" w14:algn="ctr">
+            <w14:srgbClr w14:val="6E747A">
+              <w14:alpha w14:val="57000"/>
+            </w14:srgbClr>
+          </w14:shadow>
+          <w14:textOutline w14:w="0" w14:cap="flat" w14:cmpd="sng" w14:algn="ctr">
+            <w14:noFill/>
+            <w14:prstDash w14:val="solid"/>
+            <w14:round/>
+          </w14:textOutline>
+        </w:rPr>
+        <w:t>בשלב זה התהליך הסתיים והשחקן מחובר לשרת ויכול לשחק.</w:t>
+      </w:r>
+    </w:p>
+    <w:p>
+      <w:pPr>
+        <w:ind w:left="1800"/>
+        <w:rPr>
+          <w:rFonts w:asciiTheme="minorBidi" w:hAnsiTheme="minorBidi"/>
+          <w:b/>
+          <w:sz w:val="32"/>
+          <w:szCs w:val="32"/>
+          <w:rtl/>
+          <w14:shadow w14:blurRad="38100" w14:dist="25400" w14:dir="5400000" w14:sx="100000" w14:sy="100000" w14:kx="0" w14:ky="0" w14:algn="ctr">
+            <w14:srgbClr w14:val="6E747A">
+              <w14:alpha w14:val="57000"/>
+            </w14:srgbClr>
+          </w14:shadow>
+          <w14:textOutline w14:w="0" w14:cap="flat" w14:cmpd="sng" w14:algn="ctr">
+            <w14:noFill/>
+            <w14:prstDash w14:val="solid"/>
+            <w14:round/>
+          </w14:textOutline>
+        </w:rPr>
+      </w:pPr>
+      <w:r>
+        <w:rPr>
+          <w:rFonts w:asciiTheme="minorBidi" w:hAnsiTheme="minorBidi"/>
+          <w:b/>
+          <w:sz w:val="32"/>
+          <w:szCs w:val="32"/>
+          <w:rtl/>
+          <w14:shadow w14:blurRad="38100" w14:dist="25400" w14:dir="5400000" w14:sx="100000" w14:sy="100000" w14:kx="0" w14:ky="0" w14:algn="ctr">
+            <w14:srgbClr w14:val="6E747A">
+              <w14:alpha w14:val="57000"/>
+            </w14:srgbClr>
+          </w14:shadow>
+          <w14:textOutline w14:w="0" w14:cap="flat" w14:cmpd="sng" w14:algn="ctr">
+            <w14:noFill/>
+            <w14:prstDash w14:val="solid"/>
+            <w14:round/>
+          </w14:textOutline>
+        </w:rPr>
+        <w:t>במידה והייתה בעיה בהתחברות תופיעה הודעת שגיאה</w:t>
+      </w:r>
+      <w:r>
+        <w:rPr>
+          <w:rFonts w:asciiTheme="minorBidi" w:hAnsiTheme="minorBidi" w:hint="cs"/>
+          <w:b/>
+          <w:sz w:val="32"/>
+          <w:szCs w:val="32"/>
+          <w:rtl/>
+          <w14:shadow w14:blurRad="38100" w14:dist="25400" w14:dir="5400000" w14:sx="100000" w14:sy="100000" w14:kx="0" w14:ky="0" w14:algn="ctr">
+            <w14:srgbClr w14:val="6E747A">
+              <w14:alpha w14:val="57000"/>
+            </w14:srgbClr>
+          </w14:shadow>
+          <w14:textOutline w14:w="0" w14:cap="flat" w14:cmpd="sng" w14:algn="ctr">
+            <w14:noFill/>
+            <w14:prstDash w14:val="solid"/>
+            <w14:round/>
+          </w14:textOutline>
+        </w:rPr>
+        <w:t>.</w:t>
+      </w:r>
+    </w:p>
+    <w:p>
+      <w:pPr>
+        <w:ind w:left="1800"/>
+        <w:rPr>
+          <w:rFonts w:asciiTheme="minorBidi" w:hAnsiTheme="minorBidi"/>
+          <w:b/>
+          <w:sz w:val="32"/>
+          <w:szCs w:val="32"/>
+          <w:rtl/>
+          <w14:shadow w14:blurRad="38100" w14:dist="25400" w14:dir="5400000" w14:sx="100000" w14:sy="100000" w14:kx="0" w14:ky="0" w14:algn="ctr">
+            <w14:srgbClr w14:val="6E747A">
+              <w14:alpha w14:val="57000"/>
+            </w14:srgbClr>
+          </w14:shadow>
+          <w14:textOutline w14:w="0" w14:cap="flat" w14:cmpd="sng" w14:algn="ctr">
+            <w14:noFill/>
+            <w14:prstDash w14:val="solid"/>
+            <w14:round/>
+          </w14:textOutline>
+        </w:rPr>
+      </w:pPr>
+    </w:p>
+    <w:p>
+      <w:pPr>
+        <w:pStyle w:val="a3"/>
+        <w:numPr>
+          <w:ilvl w:val="1"/>
+          <w:numId w:val="7"/>
+        </w:numPr>
+        <w:bidi/>
+        <w:rPr>
+          <w:bCs/>
+          <w:color w:val="4472C4" w:themeColor="accent1"/>
+          <w:sz w:val="36"/>
+          <w:szCs w:val="36"/>
+          <w14:shadow w14:blurRad="38100" w14:dist="25400" w14:dir="5400000" w14:sx="100000" w14:sy="100000" w14:kx="0" w14:ky="0" w14:algn="ctr">
+            <w14:srgbClr w14:val="6E747A">
+              <w14:alpha w14:val="57000"/>
+            </w14:srgbClr>
+          </w14:shadow>
+          <w14:textOutline w14:w="0" w14:cap="flat" w14:cmpd="sng" w14:algn="ctr">
+            <w14:noFill/>
+            <w14:prstDash w14:val="solid"/>
+            <w14:round/>
+          </w14:textOutline>
+        </w:rPr>
+      </w:pPr>
+      <w:r>
+        <w:rPr>
+          <w:rFonts w:hint="cs"/>
+          <w:bCs/>
+          <w:color w:val="4472C4" w:themeColor="accent1"/>
+          <w:sz w:val="36"/>
+          <w:szCs w:val="36"/>
+          <w:rtl/>
+          <w14:shadow w14:blurRad="38100" w14:dist="25400" w14:dir="5400000" w14:sx="100000" w14:sy="100000" w14:kx="0" w14:ky="0" w14:algn="ctr">
+            <w14:srgbClr w14:val="6E747A">
+              <w14:alpha w14:val="57000"/>
+            </w14:srgbClr>
+          </w14:shadow>
+          <w14:textOutline w14:w="0" w14:cap="flat" w14:cmpd="sng" w14:algn="ctr">
+            <w14:noFill/>
+            <w14:prstDash w14:val="solid"/>
+            <w14:round/>
+          </w14:textOutline>
+        </w:rPr>
+        <w:t xml:space="preserve">תהליך </w:t>
+      </w:r>
+      <w:r>
+        <w:rPr>
+          <w:rFonts w:hint="cs"/>
+          <w:bCs/>
+          <w:color w:val="4472C4" w:themeColor="accent1"/>
+          <w:sz w:val="36"/>
+          <w:szCs w:val="36"/>
+          <w:rtl/>
+          <w14:shadow w14:blurRad="38100" w14:dist="25400" w14:dir="5400000" w14:sx="100000" w14:sy="100000" w14:kx="0" w14:ky="0" w14:algn="ctr">
+            <w14:srgbClr w14:val="6E747A">
+              <w14:alpha w14:val="57000"/>
+            </w14:srgbClr>
+          </w14:shadow>
+          <w14:textOutline w14:w="0" w14:cap="flat" w14:cmpd="sng" w14:algn="ctr">
+            <w14:noFill/>
+            <w14:prstDash w14:val="solid"/>
+            <w14:round/>
+          </w14:textOutline>
+        </w:rPr>
+        <w:t>התנתקות מהשרת</w:t>
+      </w:r>
+    </w:p>
+    <w:p>
+      <w:pPr>
+        <w:ind w:left="1800"/>
+        <w:rPr>
+          <w:rFonts w:asciiTheme="minorBidi" w:hAnsiTheme="minorBidi"/>
+          <w:b/>
+          <w:sz w:val="32"/>
+          <w:szCs w:val="32"/>
+          <w:rtl/>
+          <w14:shadow w14:blurRad="38100" w14:dist="25400" w14:dir="5400000" w14:sx="100000" w14:sy="100000" w14:kx="0" w14:ky="0" w14:algn="ctr">
+            <w14:srgbClr w14:val="6E747A">
+              <w14:alpha w14:val="57000"/>
+            </w14:srgbClr>
+          </w14:shadow>
+          <w14:textOutline w14:w="0" w14:cap="flat" w14:cmpd="sng" w14:algn="ctr">
+            <w14:noFill/>
+            <w14:prstDash w14:val="solid"/>
+            <w14:round/>
+          </w14:textOutline>
+        </w:rPr>
+      </w:pPr>
+      <w:r>
+        <w:rPr>
+          <w:rFonts w:asciiTheme="minorBidi" w:hAnsiTheme="minorBidi" w:hint="cs"/>
+          <w:b/>
+          <w:sz w:val="32"/>
+          <w:szCs w:val="32"/>
+          <w:rtl/>
+          <w14:shadow w14:blurRad="38100" w14:dist="25400" w14:dir="5400000" w14:sx="100000" w14:sy="100000" w14:kx="0" w14:ky="0" w14:algn="ctr">
+            <w14:srgbClr w14:val="6E747A">
+              <w14:alpha w14:val="57000"/>
+            </w14:srgbClr>
+          </w14:shadow>
+          <w14:textOutline w14:w="0" w14:cap="flat" w14:cmpd="sng" w14:algn="ctr">
+            <w14:noFill/>
+            <w14:prstDash w14:val="solid"/>
+            <w14:round/>
+          </w14:textOutline>
+        </w:rPr>
+        <w:t xml:space="preserve">התהליך </w:t>
+      </w:r>
+      <w:r>
+        <w:rPr>
+          <w:rFonts w:asciiTheme="minorBidi" w:hAnsiTheme="minorBidi" w:hint="cs"/>
+          <w:b/>
+          <w:sz w:val="32"/>
+          <w:szCs w:val="32"/>
+          <w:rtl/>
+          <w14:shadow w14:blurRad="38100" w14:dist="25400" w14:dir="5400000" w14:sx="100000" w14:sy="100000" w14:kx="0" w14:ky="0" w14:algn="ctr">
+            <w14:srgbClr w14:val="6E747A">
+              <w14:alpha w14:val="57000"/>
+            </w14:srgbClr>
+          </w14:shadow>
+          <w14:textOutline w14:w="0" w14:cap="flat" w14:cmpd="sng" w14:algn="ctr">
+            <w14:noFill/>
+            <w14:prstDash w14:val="solid"/>
+            <w14:round/>
+          </w14:textOutline>
+        </w:rPr>
+        <w:t xml:space="preserve">קורה באופן אוטומטי בלחיצה על הכפתור </w:t>
+      </w:r>
+      <w:r>
+        <w:rPr>
+          <w:rFonts w:asciiTheme="minorBidi" w:hAnsiTheme="minorBidi"/>
+          <w:bCs/>
+          <w:sz w:val="32"/>
+          <w:szCs w:val="32"/>
+          <w14:shadow w14:blurRad="38100" w14:dist="25400" w14:dir="5400000" w14:sx="100000" w14:sy="100000" w14:kx="0" w14:ky="0" w14:algn="ctr">
+            <w14:srgbClr w14:val="6E747A">
+              <w14:alpha w14:val="57000"/>
+            </w14:srgbClr>
+          </w14:shadow>
+          <w14:textOutline w14:w="0" w14:cap="flat" w14:cmpd="sng" w14:algn="ctr">
+            <w14:noFill/>
+            <w14:prstDash w14:val="solid"/>
+            <w14:round/>
+          </w14:textOutline>
+        </w:rPr>
+        <w:t>Exit Game</w:t>
+      </w:r>
+    </w:p>
+    <w:p>
+      <w:pPr>
+        <w:ind w:left="1800"/>
+        <w:rPr>
+          <w:rFonts w:asciiTheme="minorBidi" w:hAnsiTheme="minorBidi" w:hint="cs"/>
+          <w:b/>
+          <w:sz w:val="32"/>
+          <w:szCs w:val="32"/>
+          <w:rtl/>
+          <w14:shadow w14:blurRad="38100" w14:dist="25400" w14:dir="5400000" w14:sx="100000" w14:sy="100000" w14:kx="0" w14:ky="0" w14:algn="ctr">
+            <w14:srgbClr w14:val="6E747A">
+              <w14:alpha w14:val="57000"/>
+            </w14:srgbClr>
+          </w14:shadow>
+          <w14:textOutline w14:w="0" w14:cap="flat" w14:cmpd="sng" w14:algn="ctr">
+            <w14:noFill/>
+            <w14:prstDash w14:val="solid"/>
+            <w14:round/>
+          </w14:textOutline>
+        </w:rPr>
+      </w:pPr>
+      <w:r>
+        <w:rPr>
+          <w:rFonts w:asciiTheme="minorBidi" w:hAnsiTheme="minorBidi" w:hint="cs"/>
+          <w:b/>
+          <w:sz w:val="32"/>
+          <w:szCs w:val="32"/>
+          <w:rtl/>
+          <w14:shadow w14:blurRad="38100" w14:dist="25400" w14:dir="5400000" w14:sx="100000" w14:sy="100000" w14:kx="0" w14:ky="0" w14:algn="ctr">
+            <w14:srgbClr w14:val="6E747A">
+              <w14:alpha w14:val="57000"/>
+            </w14:srgbClr>
+          </w14:shadow>
+          <w14:textOutline w14:w="0" w14:cap="flat" w14:cmpd="sng" w14:algn="ctr">
+            <w14:noFill/>
+            <w14:prstDash w14:val="solid"/>
+            <w14:round/>
+          </w14:textOutline>
+        </w:rPr>
+        <w:t>תיאור התהליך:</w:t>
+      </w:r>
+    </w:p>
+    <w:p>
+      <w:pPr>
+        <w:pStyle w:val="a3"/>
+        <w:numPr>
+          <w:ilvl w:val="1"/>
+          <w:numId w:val="4"/>
+        </w:numPr>
+        <w:bidi/>
+        <w:rPr>
+          <w:rFonts w:asciiTheme="minorBidi" w:hAnsiTheme="minorBidi"/>
+          <w:b/>
+          <w:sz w:val="32"/>
+          <w:szCs w:val="32"/>
+          <w14:shadow w14:blurRad="38100" w14:dist="25400" w14:dir="5400000" w14:sx="100000" w14:sy="100000" w14:kx="0" w14:ky="0" w14:algn="ctr">
+            <w14:srgbClr w14:val="6E747A">
+              <w14:alpha w14:val="57000"/>
+            </w14:srgbClr>
+          </w14:shadow>
+          <w14:textOutline w14:w="0" w14:cap="flat" w14:cmpd="sng" w14:algn="ctr">
+            <w14:noFill/>
+            <w14:prstDash w14:val="solid"/>
+            <w14:round/>
+          </w14:textOutline>
+        </w:rPr>
+      </w:pPr>
+      <w:r>
+        <w:rPr>
+          <w:rFonts w:asciiTheme="minorBidi" w:hAnsiTheme="minorBidi" w:hint="cs"/>
+          <w:b/>
+          <w:sz w:val="32"/>
+          <w:szCs w:val="32"/>
+          <w:rtl/>
+          <w14:shadow w14:blurRad="38100" w14:dist="25400" w14:dir="5400000" w14:sx="100000" w14:sy="100000" w14:kx="0" w14:ky="0" w14:algn="ctr">
+            <w14:srgbClr w14:val="6E747A">
+              <w14:alpha w14:val="57000"/>
+            </w14:srgbClr>
+          </w14:shadow>
+          <w14:textOutline w14:w="0" w14:cap="flat" w14:cmpd="sng" w14:algn="ctr">
+            <w14:noFill/>
+            <w14:prstDash w14:val="solid"/>
+            <w14:round/>
+          </w14:textOutline>
+        </w:rPr>
+        <w:t xml:space="preserve">השחקן לוחץ על הכפתור </w:t>
+      </w:r>
+      <w:r>
+        <w:rPr>
+          <w:rFonts w:asciiTheme="minorBidi" w:hAnsiTheme="minorBidi"/>
+          <w:bCs/>
+          <w:sz w:val="32"/>
+          <w:szCs w:val="32"/>
+          <w14:shadow w14:blurRad="38100" w14:dist="25400" w14:dir="5400000" w14:sx="100000" w14:sy="100000" w14:kx="0" w14:ky="0" w14:algn="ctr">
+            <w14:srgbClr w14:val="6E747A">
+              <w14:alpha w14:val="57000"/>
+            </w14:srgbClr>
+          </w14:shadow>
+          <w14:textOutline w14:w="0" w14:cap="flat" w14:cmpd="sng" w14:algn="ctr">
+            <w14:noFill/>
+            <w14:prstDash w14:val="solid"/>
+            <w14:round/>
+          </w14:textOutline>
+        </w:rPr>
+        <w:t>Exit Game</w:t>
+      </w:r>
+      <w:r>
+        <w:rPr>
+          <w:rFonts w:asciiTheme="minorBidi" w:hAnsiTheme="minorBidi" w:hint="cs"/>
+          <w:b/>
+          <w:sz w:val="32"/>
+          <w:szCs w:val="32"/>
+          <w:rtl/>
+          <w14:shadow w14:blurRad="38100" w14:dist="25400" w14:dir="5400000" w14:sx="100000" w14:sy="100000" w14:kx="0" w14:ky="0" w14:algn="ctr">
+            <w14:srgbClr w14:val="6E747A">
+              <w14:alpha w14:val="57000"/>
+            </w14:srgbClr>
+          </w14:shadow>
+          <w14:textOutline w14:w="0" w14:cap="flat" w14:cmpd="sng" w14:algn="ctr">
+            <w14:noFill/>
+            <w14:prstDash w14:val="solid"/>
+            <w14:round/>
+          </w14:textOutline>
+        </w:rPr>
+        <w:t>.</w:t>
+      </w:r>
+    </w:p>
+    <w:p>
+      <w:pPr>
+        <w:pStyle w:val="a3"/>
+        <w:numPr>
+          <w:ilvl w:val="1"/>
+          <w:numId w:val="4"/>
+        </w:numPr>
+        <w:bidi/>
+        <w:rPr>
+          <w:rFonts w:asciiTheme="minorBidi" w:hAnsiTheme="minorBidi"/>
+          <w:b/>
+          <w:sz w:val="32"/>
+          <w:szCs w:val="32"/>
+          <w14:shadow w14:blurRad="38100" w14:dist="25400" w14:dir="5400000" w14:sx="100000" w14:sy="100000" w14:kx="0" w14:ky="0" w14:algn="ctr">
+            <w14:srgbClr w14:val="6E747A">
+              <w14:alpha w14:val="57000"/>
+            </w14:srgbClr>
+          </w14:shadow>
+          <w14:textOutline w14:w="0" w14:cap="flat" w14:cmpd="sng" w14:algn="ctr">
+            <w14:noFill/>
+            <w14:prstDash w14:val="solid"/>
+            <w14:round/>
+          </w14:textOutline>
+        </w:rPr>
+      </w:pPr>
+      <w:r>
+        <w:rPr>
+          <w:rFonts w:asciiTheme="minorBidi" w:hAnsiTheme="minorBidi" w:hint="cs"/>
+          <w:b/>
+          <w:sz w:val="32"/>
+          <w:szCs w:val="32"/>
+          <w:rtl/>
+          <w14:shadow w14:blurRad="38100" w14:dist="25400" w14:dir="5400000" w14:sx="100000" w14:sy="100000" w14:kx="0" w14:ky="0" w14:algn="ctr">
+            <w14:srgbClr w14:val="6E747A">
+              <w14:alpha w14:val="57000"/>
+            </w14:srgbClr>
+          </w14:shadow>
+          <w14:textOutline w14:w="0" w14:cap="flat" w14:cmpd="sng" w14:algn="ctr">
+            <w14:noFill/>
+            <w14:prstDash w14:val="solid"/>
+            <w14:round/>
+          </w14:textOutline>
+        </w:rPr>
+        <w:t>נשלחת קריאה לשרת להתנתקות.</w:t>
+      </w:r>
+    </w:p>
+    <w:p>
+      <w:pPr>
+        <w:pStyle w:val="a3"/>
+        <w:numPr>
+          <w:ilvl w:val="1"/>
+          <w:numId w:val="4"/>
+        </w:numPr>
+        <w:bidi/>
+        <w:rPr>
+          <w:rFonts w:asciiTheme="minorBidi" w:hAnsiTheme="minorBidi"/>
+          <w:b/>
+          <w:sz w:val="32"/>
+          <w:szCs w:val="32"/>
+          <w14:shadow w14:blurRad="38100" w14:dist="25400" w14:dir="5400000" w14:sx="100000" w14:sy="100000" w14:kx="0" w14:ky="0" w14:algn="ctr">
+            <w14:srgbClr w14:val="6E747A">
+              <w14:alpha w14:val="57000"/>
+            </w14:srgbClr>
+          </w14:shadow>
+          <w14:textOutline w14:w="0" w14:cap="flat" w14:cmpd="sng" w14:algn="ctr">
+            <w14:noFill/>
+            <w14:prstDash w14:val="solid"/>
+            <w14:round/>
+          </w14:textOutline>
+        </w:rPr>
+      </w:pPr>
+      <w:r>
+        <w:rPr>
+          <w:rFonts w:asciiTheme="minorBidi" w:hAnsiTheme="minorBidi" w:hint="cs"/>
+          <w:b/>
+          <w:sz w:val="32"/>
+          <w:szCs w:val="32"/>
+          <w:rtl/>
+          <w14:shadow w14:blurRad="38100" w14:dist="25400" w14:dir="5400000" w14:sx="100000" w14:sy="100000" w14:kx="0" w14:ky="0" w14:algn="ctr">
+            <w14:srgbClr w14:val="6E747A">
+              <w14:alpha w14:val="57000"/>
+            </w14:srgbClr>
+          </w14:shadow>
+          <w14:textOutline w14:w="0" w14:cap="flat" w14:cmpd="sng" w14:algn="ctr">
+            <w14:noFill/>
+            <w14:prstDash w14:val="solid"/>
+            <w14:round/>
+          </w14:textOutline>
+        </w:rPr>
+        <w:t>המשחק נסגר.</w:t>
+      </w:r>
+    </w:p>
+    <w:p>
+      <w:pPr>
+        <w:rPr>
+          <w:rFonts w:asciiTheme="minorBidi" w:hAnsiTheme="minorBidi"/>
+          <w:b/>
+          <w:sz w:val="32"/>
+          <w:szCs w:val="32"/>
+          <w:rtl/>
+          <w14:shadow w14:blurRad="38100" w14:dist="25400" w14:dir="5400000" w14:sx="100000" w14:sy="100000" w14:kx="0" w14:ky="0" w14:algn="ctr">
+            <w14:srgbClr w14:val="6E747A">
+              <w14:alpha w14:val="57000"/>
+            </w14:srgbClr>
+          </w14:shadow>
+          <w14:textOutline w14:w="0" w14:cap="flat" w14:cmpd="sng" w14:algn="ctr">
+            <w14:noFill/>
+            <w14:prstDash w14:val="solid"/>
+            <w14:round/>
+          </w14:textOutline>
+        </w:rPr>
+      </w:pPr>
+    </w:p>
+    <w:p>
+      <w:pPr>
+        <w:rPr>
+          <w:rFonts w:asciiTheme="minorBidi" w:hAnsiTheme="minorBidi" w:hint="cs"/>
+          <w:b/>
+          <w:sz w:val="32"/>
+          <w:szCs w:val="32"/>
+          <w:rtl/>
+          <w14:shadow w14:blurRad="38100" w14:dist="25400" w14:dir="5400000" w14:sx="100000" w14:sy="100000" w14:kx="0" w14:ky="0" w14:algn="ctr">
+            <w14:srgbClr w14:val="6E747A">
+              <w14:alpha w14:val="57000"/>
+            </w14:srgbClr>
+          </w14:shadow>
+          <w14:textOutline w14:w="0" w14:cap="flat" w14:cmpd="sng" w14:algn="ctr">
+            <w14:noFill/>
+            <w14:prstDash w14:val="solid"/>
+            <w14:round/>
+          </w14:textOutline>
+        </w:rPr>
+      </w:pPr>
       <w:bookmarkStart w:id="0" w:name="_GoBack"/>
       <w:bookmarkEnd w:id="0"/>
+    </w:p>
+    <w:p>
+      <w:pPr>
+        <w:pStyle w:val="a3"/>
+        <w:numPr>
+          <w:ilvl w:val="1"/>
+          <w:numId w:val="7"/>
+        </w:numPr>
+        <w:bidi/>
+        <w:rPr>
+          <w:bCs/>
+          <w:color w:val="4472C4" w:themeColor="accent1"/>
+          <w:sz w:val="36"/>
+          <w:szCs w:val="36"/>
+          <w14:shadow w14:blurRad="38100" w14:dist="25400" w14:dir="5400000" w14:sx="100000" w14:sy="100000" w14:kx="0" w14:ky="0" w14:algn="ctr">
+            <w14:srgbClr w14:val="6E747A">
+              <w14:alpha w14:val="57000"/>
+            </w14:srgbClr>
+          </w14:shadow>
+          <w14:textOutline w14:w="0" w14:cap="flat" w14:cmpd="sng" w14:algn="ctr">
+            <w14:noFill/>
+            <w14:prstDash w14:val="solid"/>
+            <w14:round/>
+          </w14:textOutline>
+        </w:rPr>
+      </w:pPr>
+      <w:r>
+        <w:rPr>
+          <w:rFonts w:hint="cs"/>
+          <w:bCs/>
+          <w:color w:val="4472C4" w:themeColor="accent1"/>
+          <w:sz w:val="36"/>
+          <w:szCs w:val="36"/>
+          <w:rtl/>
+          <w14:shadow w14:blurRad="38100" w14:dist="25400" w14:dir="5400000" w14:sx="100000" w14:sy="100000" w14:kx="0" w14:ky="0" w14:algn="ctr">
+            <w14:srgbClr w14:val="6E747A">
+              <w14:alpha w14:val="57000"/>
+            </w14:srgbClr>
+          </w14:shadow>
+          <w14:textOutline w14:w="0" w14:cap="flat" w14:cmpd="sng" w14:algn="ctr">
+            <w14:noFill/>
+            <w14:prstDash w14:val="solid"/>
+            <w14:round/>
+          </w14:textOutline>
+        </w:rPr>
+        <w:t xml:space="preserve">תהליך </w:t>
+      </w:r>
+      <w:r>
+        <w:rPr>
+          <w:rFonts w:hint="cs"/>
+          <w:bCs/>
+          <w:color w:val="4472C4" w:themeColor="accent1"/>
+          <w:sz w:val="36"/>
+          <w:szCs w:val="36"/>
+          <w:rtl/>
+          <w14:shadow w14:blurRad="38100" w14:dist="25400" w14:dir="5400000" w14:sx="100000" w14:sy="100000" w14:kx="0" w14:ky="0" w14:algn="ctr">
+            <w14:srgbClr w14:val="6E747A">
+              <w14:alpha w14:val="57000"/>
+            </w14:srgbClr>
+          </w14:shadow>
+          <w14:textOutline w14:w="0" w14:cap="flat" w14:cmpd="sng" w14:algn="ctr">
+            <w14:noFill/>
+            <w14:prstDash w14:val="solid"/>
+            <w14:round/>
+          </w14:textOutline>
+        </w:rPr>
+        <w:t>יצירת חדר חדש</w:t>
+      </w:r>
+    </w:p>
+    <w:p>
+      <w:pPr>
+        <w:pStyle w:val="a3"/>
+        <w:bidi/>
+        <w:ind w:left="1980"/>
+        <w:rPr>
+          <w:rFonts w:asciiTheme="minorBidi" w:hAnsiTheme="minorBidi" w:cstheme="minorBidi"/>
+          <w:b/>
+          <w:sz w:val="32"/>
+          <w:szCs w:val="32"/>
+          <w:rtl/>
+          <w14:shadow w14:blurRad="38100" w14:dist="25400" w14:dir="5400000" w14:sx="100000" w14:sy="100000" w14:kx="0" w14:ky="0" w14:algn="ctr">
+            <w14:srgbClr w14:val="6E747A">
+              <w14:alpha w14:val="57000"/>
+            </w14:srgbClr>
+          </w14:shadow>
+          <w14:textOutline w14:w="0" w14:cap="flat" w14:cmpd="sng" w14:algn="ctr">
+            <w14:noFill/>
+            <w14:prstDash w14:val="solid"/>
+            <w14:round/>
+          </w14:textOutline>
+        </w:rPr>
+      </w:pPr>
+      <w:r>
+        <w:rPr>
+          <w:rFonts w:asciiTheme="minorBidi" w:hAnsiTheme="minorBidi" w:cstheme="minorBidi" w:hint="cs"/>
+          <w:b/>
+          <w:sz w:val="32"/>
+          <w:szCs w:val="32"/>
+          <w:rtl/>
+          <w14:shadow w14:blurRad="38100" w14:dist="25400" w14:dir="5400000" w14:sx="100000" w14:sy="100000" w14:kx="0" w14:ky="0" w14:algn="ctr">
+            <w14:srgbClr w14:val="6E747A">
+              <w14:alpha w14:val="57000"/>
+            </w14:srgbClr>
+          </w14:shadow>
+          <w14:textOutline w14:w="0" w14:cap="flat" w14:cmpd="sng" w14:algn="ctr">
+            <w14:noFill/>
+            <w14:prstDash w14:val="solid"/>
+            <w14:round/>
+          </w14:textOutline>
+        </w:rPr>
+        <w:t>התהליך מאפשר לשחקן ליצור חדר חדש עם שם לבחירה על מנת שיוכל לשחק עם אנשים אחרים.</w:t>
+      </w:r>
+    </w:p>
+    <w:p>
+      <w:pPr>
+        <w:pStyle w:val="a3"/>
+        <w:bidi/>
+        <w:ind w:left="1980"/>
+        <w:rPr>
+          <w:rFonts w:asciiTheme="minorBidi" w:hAnsiTheme="minorBidi" w:cstheme="minorBidi"/>
+          <w:b/>
+          <w:sz w:val="32"/>
+          <w:szCs w:val="32"/>
+          <w:rtl/>
+          <w14:shadow w14:blurRad="38100" w14:dist="25400" w14:dir="5400000" w14:sx="100000" w14:sy="100000" w14:kx="0" w14:ky="0" w14:algn="ctr">
+            <w14:srgbClr w14:val="6E747A">
+              <w14:alpha w14:val="57000"/>
+            </w14:srgbClr>
+          </w14:shadow>
+          <w14:textOutline w14:w="0" w14:cap="flat" w14:cmpd="sng" w14:algn="ctr">
+            <w14:noFill/>
+            <w14:prstDash w14:val="solid"/>
+            <w14:round/>
+          </w14:textOutline>
+        </w:rPr>
+      </w:pPr>
+      <w:r>
+        <w:rPr>
+          <w:rFonts w:asciiTheme="minorBidi" w:hAnsiTheme="minorBidi" w:cstheme="minorBidi"/>
+          <w:b/>
+          <w:sz w:val="32"/>
+          <w:szCs w:val="32"/>
+          <w:rtl/>
+          <w14:shadow w14:blurRad="38100" w14:dist="25400" w14:dir="5400000" w14:sx="100000" w14:sy="100000" w14:kx="0" w14:ky="0" w14:algn="ctr">
+            <w14:srgbClr w14:val="6E747A">
+              <w14:alpha w14:val="57000"/>
+            </w14:srgbClr>
+          </w14:shadow>
+          <w14:textOutline w14:w="0" w14:cap="flat" w14:cmpd="sng" w14:algn="ctr">
+            <w14:noFill/>
+            <w14:prstDash w14:val="solid"/>
+            <w14:round/>
+          </w14:textOutline>
+        </w:rPr>
+        <w:t xml:space="preserve">התהליך קורה </w:t>
+      </w:r>
+      <w:r>
+        <w:rPr>
+          <w:rFonts w:asciiTheme="minorBidi" w:hAnsiTheme="minorBidi" w:cstheme="minorBidi" w:hint="cs"/>
+          <w:b/>
+          <w:sz w:val="32"/>
+          <w:szCs w:val="32"/>
+          <w:rtl/>
+          <w14:shadow w14:blurRad="38100" w14:dist="25400" w14:dir="5400000" w14:sx="100000" w14:sy="100000" w14:kx="0" w14:ky="0" w14:algn="ctr">
+            <w14:srgbClr w14:val="6E747A">
+              <w14:alpha w14:val="57000"/>
+            </w14:srgbClr>
+          </w14:shadow>
+          <w14:textOutline w14:w="0" w14:cap="flat" w14:cmpd="sng" w14:algn="ctr">
+            <w14:noFill/>
+            <w14:prstDash w14:val="solid"/>
+            <w14:round/>
+          </w14:textOutline>
+        </w:rPr>
+        <w:t>כאשר שחקן רוצה ליצור חדר חדש</w:t>
+      </w:r>
+      <w:r>
+        <w:rPr>
+          <w:rFonts w:asciiTheme="minorBidi" w:hAnsiTheme="minorBidi" w:cstheme="minorBidi"/>
+          <w:b/>
+          <w:sz w:val="32"/>
+          <w:szCs w:val="32"/>
+          <w:rtl/>
+          <w14:shadow w14:blurRad="38100" w14:dist="25400" w14:dir="5400000" w14:sx="100000" w14:sy="100000" w14:kx="0" w14:ky="0" w14:algn="ctr">
+            <w14:srgbClr w14:val="6E747A">
+              <w14:alpha w14:val="57000"/>
+            </w14:srgbClr>
+          </w14:shadow>
+          <w14:textOutline w14:w="0" w14:cap="flat" w14:cmpd="sng" w14:algn="ctr">
+            <w14:noFill/>
+            <w14:prstDash w14:val="solid"/>
+            <w14:round/>
+          </w14:textOutline>
+        </w:rPr>
+        <w:t xml:space="preserve"> (ראה סעיף 5.</w:t>
+      </w:r>
+      <w:r>
+        <w:rPr>
+          <w:rFonts w:asciiTheme="minorBidi" w:hAnsiTheme="minorBidi" w:cstheme="minorBidi" w:hint="cs"/>
+          <w:b/>
+          <w:sz w:val="32"/>
+          <w:szCs w:val="32"/>
+          <w:rtl/>
+          <w14:shadow w14:blurRad="38100" w14:dist="25400" w14:dir="5400000" w14:sx="100000" w14:sy="100000" w14:kx="0" w14:ky="0" w14:algn="ctr">
+            <w14:srgbClr w14:val="6E747A">
+              <w14:alpha w14:val="57000"/>
+            </w14:srgbClr>
+          </w14:shadow>
+          <w14:textOutline w14:w="0" w14:cap="flat" w14:cmpd="sng" w14:algn="ctr">
+            <w14:noFill/>
+            <w14:prstDash w14:val="solid"/>
+            <w14:round/>
+          </w14:textOutline>
+        </w:rPr>
+        <w:t>2</w:t>
+      </w:r>
+      <w:r>
+        <w:rPr>
+          <w:rFonts w:asciiTheme="minorBidi" w:hAnsiTheme="minorBidi" w:cstheme="minorBidi"/>
+          <w:b/>
+          <w:sz w:val="32"/>
+          <w:szCs w:val="32"/>
+          <w:rtl/>
+          <w14:shadow w14:blurRad="38100" w14:dist="25400" w14:dir="5400000" w14:sx="100000" w14:sy="100000" w14:kx="0" w14:ky="0" w14:algn="ctr">
+            <w14:srgbClr w14:val="6E747A">
+              <w14:alpha w14:val="57000"/>
+            </w14:srgbClr>
+          </w14:shadow>
+          <w14:textOutline w14:w="0" w14:cap="flat" w14:cmpd="sng" w14:algn="ctr">
+            <w14:noFill/>
+            <w14:prstDash w14:val="solid"/>
+            <w14:round/>
+          </w14:textOutline>
+        </w:rPr>
+        <w:t>).</w:t>
+      </w:r>
+    </w:p>
+    <w:p>
+      <w:pPr>
+        <w:pStyle w:val="a3"/>
+        <w:bidi/>
+        <w:ind w:left="1980"/>
+        <w:rPr>
+          <w:rFonts w:asciiTheme="minorBidi" w:hAnsiTheme="minorBidi" w:cstheme="minorBidi"/>
+          <w:b/>
+          <w:sz w:val="32"/>
+          <w:szCs w:val="32"/>
+          <w:rtl/>
+          <w14:shadow w14:blurRad="38100" w14:dist="25400" w14:dir="5400000" w14:sx="100000" w14:sy="100000" w14:kx="0" w14:ky="0" w14:algn="ctr">
+            <w14:srgbClr w14:val="6E747A">
+              <w14:alpha w14:val="57000"/>
+            </w14:srgbClr>
+          </w14:shadow>
+          <w14:textOutline w14:w="0" w14:cap="flat" w14:cmpd="sng" w14:algn="ctr">
+            <w14:noFill/>
+            <w14:prstDash w14:val="solid"/>
+            <w14:round/>
+          </w14:textOutline>
+        </w:rPr>
+      </w:pPr>
+      <w:r>
+        <w:rPr>
+          <w:rFonts w:asciiTheme="minorBidi" w:hAnsiTheme="minorBidi" w:cstheme="minorBidi"/>
+          <w:b/>
+          <w:sz w:val="32"/>
+          <w:szCs w:val="32"/>
+          <w:rtl/>
+          <w14:shadow w14:blurRad="38100" w14:dist="25400" w14:dir="5400000" w14:sx="100000" w14:sy="100000" w14:kx="0" w14:ky="0" w14:algn="ctr">
+            <w14:srgbClr w14:val="6E747A">
+              <w14:alpha w14:val="57000"/>
+            </w14:srgbClr>
+          </w14:shadow>
+          <w14:textOutline w14:w="0" w14:cap="flat" w14:cmpd="sng" w14:algn="ctr">
+            <w14:noFill/>
+            <w14:prstDash w14:val="solid"/>
+            <w14:round/>
+          </w14:textOutline>
+        </w:rPr>
+        <w:t>תיאור התהליך</w:t>
+      </w:r>
+      <w:r>
+        <w:rPr>
+          <w:rFonts w:asciiTheme="minorBidi" w:hAnsiTheme="minorBidi" w:cstheme="minorBidi" w:hint="cs"/>
+          <w:b/>
+          <w:sz w:val="32"/>
+          <w:szCs w:val="32"/>
+          <w:rtl/>
+          <w14:shadow w14:blurRad="38100" w14:dist="25400" w14:dir="5400000" w14:sx="100000" w14:sy="100000" w14:kx="0" w14:ky="0" w14:algn="ctr">
+            <w14:srgbClr w14:val="6E747A">
+              <w14:alpha w14:val="57000"/>
+            </w14:srgbClr>
+          </w14:shadow>
+          <w14:textOutline w14:w="0" w14:cap="flat" w14:cmpd="sng" w14:algn="ctr">
+            <w14:noFill/>
+            <w14:prstDash w14:val="solid"/>
+            <w14:round/>
+          </w14:textOutline>
+        </w:rPr>
+        <w:t xml:space="preserve"> בעמדה המקומית</w:t>
+      </w:r>
+      <w:r>
+        <w:rPr>
+          <w:rFonts w:asciiTheme="minorBidi" w:hAnsiTheme="minorBidi" w:cstheme="minorBidi"/>
+          <w:b/>
+          <w:sz w:val="32"/>
+          <w:szCs w:val="32"/>
+          <w:rtl/>
+          <w14:shadow w14:blurRad="38100" w14:dist="25400" w14:dir="5400000" w14:sx="100000" w14:sy="100000" w14:kx="0" w14:ky="0" w14:algn="ctr">
+            <w14:srgbClr w14:val="6E747A">
+              <w14:alpha w14:val="57000"/>
+            </w14:srgbClr>
+          </w14:shadow>
+          <w14:textOutline w14:w="0" w14:cap="flat" w14:cmpd="sng" w14:algn="ctr">
+            <w14:noFill/>
+            <w14:prstDash w14:val="solid"/>
+            <w14:round/>
+          </w14:textOutline>
+        </w:rPr>
+        <w:t>:</w:t>
+      </w:r>
+    </w:p>
+    <w:p>
+      <w:pPr>
+        <w:pStyle w:val="a3"/>
+        <w:numPr>
+          <w:ilvl w:val="1"/>
+          <w:numId w:val="4"/>
+        </w:numPr>
+        <w:bidi/>
+        <w:rPr>
+          <w:rFonts w:asciiTheme="minorBidi" w:hAnsiTheme="minorBidi" w:cstheme="minorBidi"/>
+          <w:b/>
+          <w:sz w:val="32"/>
+          <w:szCs w:val="32"/>
+          <w14:shadow w14:blurRad="38100" w14:dist="25400" w14:dir="5400000" w14:sx="100000" w14:sy="100000" w14:kx="0" w14:ky="0" w14:algn="ctr">
+            <w14:srgbClr w14:val="6E747A">
+              <w14:alpha w14:val="57000"/>
+            </w14:srgbClr>
+          </w14:shadow>
+          <w14:textOutline w14:w="0" w14:cap="flat" w14:cmpd="sng" w14:algn="ctr">
+            <w14:noFill/>
+            <w14:prstDash w14:val="solid"/>
+            <w14:round/>
+          </w14:textOutline>
+        </w:rPr>
+      </w:pPr>
+      <w:r>
+        <w:rPr>
+          <w:rFonts w:asciiTheme="minorBidi" w:hAnsiTheme="minorBidi" w:cstheme="minorBidi" w:hint="cs"/>
+          <w:b/>
+          <w:sz w:val="32"/>
+          <w:szCs w:val="32"/>
+          <w:rtl/>
+          <w14:shadow w14:blurRad="38100" w14:dist="25400" w14:dir="5400000" w14:sx="100000" w14:sy="100000" w14:kx="0" w14:ky="0" w14:algn="ctr">
+            <w14:srgbClr w14:val="6E747A">
+              <w14:alpha w14:val="57000"/>
+            </w14:srgbClr>
+          </w14:shadow>
+          <w14:textOutline w14:w="0" w14:cap="flat" w14:cmpd="sng" w14:algn="ctr">
+            <w14:noFill/>
+            <w14:prstDash w14:val="solid"/>
+            <w14:round/>
+          </w14:textOutline>
+        </w:rPr>
+        <w:t>השחקן בוחר שם לחדר ויוצא אותו.</w:t>
+      </w:r>
+    </w:p>
+    <w:p>
+      <w:pPr>
+        <w:pStyle w:val="a3"/>
+        <w:numPr>
+          <w:ilvl w:val="1"/>
+          <w:numId w:val="4"/>
+        </w:numPr>
+        <w:bidi/>
+        <w:rPr>
+          <w:rFonts w:asciiTheme="minorBidi" w:hAnsiTheme="minorBidi" w:cstheme="minorBidi"/>
+          <w:b/>
+          <w:sz w:val="32"/>
+          <w:szCs w:val="32"/>
+          <w14:shadow w14:blurRad="38100" w14:dist="25400" w14:dir="5400000" w14:sx="100000" w14:sy="100000" w14:kx="0" w14:ky="0" w14:algn="ctr">
+            <w14:srgbClr w14:val="6E747A">
+              <w14:alpha w14:val="57000"/>
+            </w14:srgbClr>
+          </w14:shadow>
+          <w14:textOutline w14:w="0" w14:cap="flat" w14:cmpd="sng" w14:algn="ctr">
+            <w14:noFill/>
+            <w14:prstDash w14:val="solid"/>
+            <w14:round/>
+          </w14:textOutline>
+        </w:rPr>
+      </w:pPr>
+      <w:r>
+        <w:rPr>
+          <w:rFonts w:asciiTheme="minorBidi" w:hAnsiTheme="minorBidi" w:cstheme="minorBidi" w:hint="cs"/>
+          <w:b/>
+          <w:sz w:val="32"/>
+          <w:szCs w:val="32"/>
+          <w:rtl/>
+          <w14:shadow w14:blurRad="38100" w14:dist="25400" w14:dir="5400000" w14:sx="100000" w14:sy="100000" w14:kx="0" w14:ky="0" w14:algn="ctr">
+            <w14:srgbClr w14:val="6E747A">
+              <w14:alpha w14:val="57000"/>
+            </w14:srgbClr>
+          </w14:shadow>
+          <w14:textOutline w14:w="0" w14:cap="flat" w14:cmpd="sng" w14:algn="ctr">
+            <w14:noFill/>
+            <w14:prstDash w14:val="solid"/>
+            <w14:round/>
+          </w14:textOutline>
+        </w:rPr>
+        <w:t xml:space="preserve">נשלחת קריאת </w:t>
+      </w:r>
+      <w:proofErr w:type="spellStart"/>
+      <w:r>
+        <w:rPr>
+          <w:rFonts w:asciiTheme="minorBidi" w:hAnsiTheme="minorBidi" w:cstheme="minorBidi"/>
+          <w:bCs/>
+          <w:sz w:val="32"/>
+          <w:szCs w:val="32"/>
+          <w14:shadow w14:blurRad="38100" w14:dist="25400" w14:dir="5400000" w14:sx="100000" w14:sy="100000" w14:kx="0" w14:ky="0" w14:algn="ctr">
+            <w14:srgbClr w14:val="6E747A">
+              <w14:alpha w14:val="57000"/>
+            </w14:srgbClr>
+          </w14:shadow>
+          <w14:textOutline w14:w="0" w14:cap="flat" w14:cmpd="sng" w14:algn="ctr">
+            <w14:noFill/>
+            <w14:prstDash w14:val="solid"/>
+            <w14:round/>
+          </w14:textOutline>
+        </w:rPr>
+        <w:t>api</w:t>
+      </w:r>
+      <w:proofErr w:type="spellEnd"/>
+      <w:r>
+        <w:rPr>
+          <w:rFonts w:asciiTheme="minorBidi" w:hAnsiTheme="minorBidi" w:cstheme="minorBidi" w:hint="cs"/>
+          <w:b/>
+          <w:sz w:val="32"/>
+          <w:szCs w:val="32"/>
+          <w:rtl/>
+          <w14:shadow w14:blurRad="38100" w14:dist="25400" w14:dir="5400000" w14:sx="100000" w14:sy="100000" w14:kx="0" w14:ky="0" w14:algn="ctr">
+            <w14:srgbClr w14:val="6E747A">
+              <w14:alpha w14:val="57000"/>
+            </w14:srgbClr>
+          </w14:shadow>
+          <w14:textOutline w14:w="0" w14:cap="flat" w14:cmpd="sng" w14:algn="ctr">
+            <w14:noFill/>
+            <w14:prstDash w14:val="solid"/>
+            <w14:round/>
+          </w14:textOutline>
+        </w:rPr>
+        <w:t xml:space="preserve"> ליצירת חדר חדש עם </w:t>
+      </w:r>
+      <w:r>
+        <w:rPr>
+          <w:rFonts w:asciiTheme="minorBidi" w:hAnsiTheme="minorBidi" w:cstheme="minorBidi" w:hint="cs"/>
+          <w:b/>
+          <w:sz w:val="32"/>
+          <w:szCs w:val="32"/>
+          <w:rtl/>
+          <w14:shadow w14:blurRad="38100" w14:dist="25400" w14:dir="5400000" w14:sx="100000" w14:sy="100000" w14:kx="0" w14:ky="0" w14:algn="ctr">
+            <w14:srgbClr w14:val="6E747A">
+              <w14:alpha w14:val="57000"/>
+            </w14:srgbClr>
+          </w14:shadow>
+          <w14:textOutline w14:w="0" w14:cap="flat" w14:cmpd="sng" w14:algn="ctr">
+            <w14:noFill/>
+            <w14:prstDash w14:val="solid"/>
+            <w14:round/>
+          </w14:textOutline>
+        </w:rPr>
+        <w:t>הגדרות</w:t>
+      </w:r>
+      <w:r>
+        <w:rPr>
+          <w:rFonts w:asciiTheme="minorBidi" w:hAnsiTheme="minorBidi" w:cstheme="minorBidi" w:hint="cs"/>
+          <w:b/>
+          <w:sz w:val="32"/>
+          <w:szCs w:val="32"/>
+          <w:rtl/>
+          <w14:shadow w14:blurRad="38100" w14:dist="25400" w14:dir="5400000" w14:sx="100000" w14:sy="100000" w14:kx="0" w14:ky="0" w14:algn="ctr">
+            <w14:srgbClr w14:val="6E747A">
+              <w14:alpha w14:val="57000"/>
+            </w14:srgbClr>
+          </w14:shadow>
+          <w14:textOutline w14:w="0" w14:cap="flat" w14:cmpd="sng" w14:algn="ctr">
+            <w14:noFill/>
+            <w14:prstDash w14:val="solid"/>
+            <w14:round/>
+          </w14:textOutline>
+        </w:rPr>
+        <w:t xml:space="preserve"> החדר.</w:t>
+      </w:r>
+    </w:p>
+    <w:p>
+      <w:pPr>
+        <w:pStyle w:val="a3"/>
+        <w:numPr>
+          <w:ilvl w:val="1"/>
+          <w:numId w:val="4"/>
+        </w:numPr>
+        <w:bidi/>
+        <w:rPr>
+          <w:rFonts w:asciiTheme="minorBidi" w:hAnsiTheme="minorBidi" w:cstheme="minorBidi"/>
+          <w:b/>
+          <w:sz w:val="32"/>
+          <w:szCs w:val="32"/>
+          <w14:shadow w14:blurRad="38100" w14:dist="25400" w14:dir="5400000" w14:sx="100000" w14:sy="100000" w14:kx="0" w14:ky="0" w14:algn="ctr">
+            <w14:srgbClr w14:val="6E747A">
+              <w14:alpha w14:val="57000"/>
+            </w14:srgbClr>
+          </w14:shadow>
+          <w14:textOutline w14:w="0" w14:cap="flat" w14:cmpd="sng" w14:algn="ctr">
+            <w14:noFill/>
+            <w14:prstDash w14:val="solid"/>
+            <w14:round/>
+          </w14:textOutline>
+        </w:rPr>
+      </w:pPr>
+      <w:r>
+        <w:rPr>
+          <w:rFonts w:asciiTheme="minorBidi" w:hAnsiTheme="minorBidi" w:cstheme="minorBidi" w:hint="cs"/>
+          <w:b/>
+          <w:sz w:val="32"/>
+          <w:szCs w:val="32"/>
+          <w:rtl/>
+          <w14:shadow w14:blurRad="38100" w14:dist="25400" w14:dir="5400000" w14:sx="100000" w14:sy="100000" w14:kx="0" w14:ky="0" w14:algn="ctr">
+            <w14:srgbClr w14:val="6E747A">
+              <w14:alpha w14:val="57000"/>
+            </w14:srgbClr>
+          </w14:shadow>
+          <w14:textOutline w14:w="0" w14:cap="flat" w14:cmpd="sng" w14:algn="ctr">
+            <w14:noFill/>
+            <w14:prstDash w14:val="solid"/>
+            <w14:round/>
+          </w14:textOutline>
+        </w:rPr>
+        <w:t>השחקן שיצר את החדר מצטרף לחדר ומוגדר בתור מנהל החדר.</w:t>
+      </w:r>
+    </w:p>
+    <w:p>
+      <w:pPr>
+        <w:pStyle w:val="a3"/>
+        <w:numPr>
+          <w:ilvl w:val="1"/>
+          <w:numId w:val="4"/>
+        </w:numPr>
+        <w:bidi/>
+        <w:rPr>
+          <w:rFonts w:asciiTheme="minorBidi" w:hAnsiTheme="minorBidi" w:cstheme="minorBidi"/>
+          <w:b/>
+          <w:sz w:val="32"/>
+          <w:szCs w:val="32"/>
+          <w14:shadow w14:blurRad="38100" w14:dist="25400" w14:dir="5400000" w14:sx="100000" w14:sy="100000" w14:kx="0" w14:ky="0" w14:algn="ctr">
+            <w14:srgbClr w14:val="6E747A">
+              <w14:alpha w14:val="57000"/>
+            </w14:srgbClr>
+          </w14:shadow>
+          <w14:textOutline w14:w="0" w14:cap="flat" w14:cmpd="sng" w14:algn="ctr">
+            <w14:noFill/>
+            <w14:prstDash w14:val="solid"/>
+            <w14:round/>
+          </w14:textOutline>
+        </w:rPr>
+      </w:pPr>
+      <w:r>
+        <w:rPr>
+          <w:rFonts w:asciiTheme="minorBidi" w:hAnsiTheme="minorBidi" w:cstheme="minorBidi" w:hint="cs"/>
+          <w:b/>
+          <w:sz w:val="32"/>
+          <w:szCs w:val="32"/>
+          <w:rtl/>
+          <w14:shadow w14:blurRad="38100" w14:dist="25400" w14:dir="5400000" w14:sx="100000" w14:sy="100000" w14:kx="0" w14:ky="0" w14:algn="ctr">
+            <w14:srgbClr w14:val="6E747A">
+              <w14:alpha w14:val="57000"/>
+            </w14:srgbClr>
+          </w14:shadow>
+          <w14:textOutline w14:w="0" w14:cap="flat" w14:cmpd="sng" w14:algn="ctr">
+            <w14:noFill/>
+            <w14:prstDash w14:val="solid"/>
+            <w14:round/>
+          </w14:textOutline>
+        </w:rPr>
+        <w:t>השחקן עובר למסך החדר (ראה סעיף 5.3.1)</w:t>
+      </w:r>
+      <w:r>
+        <w:rPr>
+          <w:rFonts w:asciiTheme="minorBidi" w:hAnsiTheme="minorBidi" w:cstheme="minorBidi" w:hint="cs"/>
+          <w:b/>
+          <w:sz w:val="32"/>
+          <w:szCs w:val="32"/>
+          <w:rtl/>
+          <w14:shadow w14:blurRad="38100" w14:dist="25400" w14:dir="5400000" w14:sx="100000" w14:sy="100000" w14:kx="0" w14:ky="0" w14:algn="ctr">
+            <w14:srgbClr w14:val="6E747A">
+              <w14:alpha w14:val="57000"/>
+            </w14:srgbClr>
+          </w14:shadow>
+          <w14:textOutline w14:w="0" w14:cap="flat" w14:cmpd="sng" w14:algn="ctr">
+            <w14:noFill/>
+            <w14:prstDash w14:val="solid"/>
+            <w14:round/>
+          </w14:textOutline>
+        </w:rPr>
+        <w:t>.</w:t>
+      </w:r>
+    </w:p>
+    <w:p>
+      <w:pPr>
+        <w:pStyle w:val="a3"/>
+        <w:bidi/>
+        <w:ind w:left="2160"/>
+        <w:rPr>
+          <w:rFonts w:asciiTheme="minorBidi" w:hAnsiTheme="minorBidi" w:cstheme="minorBidi"/>
+          <w:b/>
+          <w:sz w:val="32"/>
+          <w:szCs w:val="32"/>
+          <w:rtl/>
+          <w14:shadow w14:blurRad="38100" w14:dist="25400" w14:dir="5400000" w14:sx="100000" w14:sy="100000" w14:kx="0" w14:ky="0" w14:algn="ctr">
+            <w14:srgbClr w14:val="6E747A">
+              <w14:alpha w14:val="57000"/>
+            </w14:srgbClr>
+          </w14:shadow>
+          <w14:textOutline w14:w="0" w14:cap="flat" w14:cmpd="sng" w14:algn="ctr">
+            <w14:noFill/>
+            <w14:prstDash w14:val="solid"/>
+            <w14:round/>
+          </w14:textOutline>
+        </w:rPr>
+      </w:pPr>
+    </w:p>
+    <w:p>
+      <w:pPr>
+        <w:pStyle w:val="a3"/>
+        <w:bidi/>
+        <w:ind w:left="1980"/>
+        <w:rPr>
+          <w:rFonts w:asciiTheme="minorBidi" w:hAnsiTheme="minorBidi" w:cstheme="minorBidi"/>
+          <w:b/>
+          <w:sz w:val="32"/>
+          <w:szCs w:val="32"/>
+          <w:rtl/>
+          <w14:shadow w14:blurRad="38100" w14:dist="25400" w14:dir="5400000" w14:sx="100000" w14:sy="100000" w14:kx="0" w14:ky="0" w14:algn="ctr">
+            <w14:srgbClr w14:val="6E747A">
+              <w14:alpha w14:val="57000"/>
+            </w14:srgbClr>
+          </w14:shadow>
+          <w14:textOutline w14:w="0" w14:cap="flat" w14:cmpd="sng" w14:algn="ctr">
+            <w14:noFill/>
+            <w14:prstDash w14:val="solid"/>
+            <w14:round/>
+          </w14:textOutline>
+        </w:rPr>
+      </w:pPr>
+      <w:r>
+        <w:rPr>
+          <w:rFonts w:asciiTheme="minorBidi" w:hAnsiTheme="minorBidi" w:cstheme="minorBidi"/>
+          <w:b/>
+          <w:sz w:val="32"/>
+          <w:szCs w:val="32"/>
+          <w:rtl/>
+          <w14:shadow w14:blurRad="38100" w14:dist="25400" w14:dir="5400000" w14:sx="100000" w14:sy="100000" w14:kx="0" w14:ky="0" w14:algn="ctr">
+            <w14:srgbClr w14:val="6E747A">
+              <w14:alpha w14:val="57000"/>
+            </w14:srgbClr>
+          </w14:shadow>
+          <w14:textOutline w14:w="0" w14:cap="flat" w14:cmpd="sng" w14:algn="ctr">
+            <w14:noFill/>
+            <w14:prstDash w14:val="solid"/>
+            <w14:round/>
+          </w14:textOutline>
+        </w:rPr>
+        <w:t>תיאור התהליך</w:t>
+      </w:r>
+      <w:r>
+        <w:rPr>
+          <w:rFonts w:asciiTheme="minorBidi" w:hAnsiTheme="minorBidi" w:cstheme="minorBidi" w:hint="cs"/>
+          <w:b/>
+          <w:sz w:val="32"/>
+          <w:szCs w:val="32"/>
+          <w:rtl/>
+          <w14:shadow w14:blurRad="38100" w14:dist="25400" w14:dir="5400000" w14:sx="100000" w14:sy="100000" w14:kx="0" w14:ky="0" w14:algn="ctr">
+            <w14:srgbClr w14:val="6E747A">
+              <w14:alpha w14:val="57000"/>
+            </w14:srgbClr>
+          </w14:shadow>
+          <w14:textOutline w14:w="0" w14:cap="flat" w14:cmpd="sng" w14:algn="ctr">
+            <w14:noFill/>
+            <w14:prstDash w14:val="solid"/>
+            <w14:round/>
+          </w14:textOutline>
+        </w:rPr>
+        <w:t xml:space="preserve"> </w:t>
+      </w:r>
+      <w:r>
+        <w:rPr>
+          <w:rFonts w:asciiTheme="minorBidi" w:hAnsiTheme="minorBidi" w:cstheme="minorBidi" w:hint="cs"/>
+          <w:b/>
+          <w:sz w:val="32"/>
+          <w:szCs w:val="32"/>
+          <w:rtl/>
+          <w14:shadow w14:blurRad="38100" w14:dist="25400" w14:dir="5400000" w14:sx="100000" w14:sy="100000" w14:kx="0" w14:ky="0" w14:algn="ctr">
+            <w14:srgbClr w14:val="6E747A">
+              <w14:alpha w14:val="57000"/>
+            </w14:srgbClr>
+          </w14:shadow>
+          <w14:textOutline w14:w="0" w14:cap="flat" w14:cmpd="sng" w14:algn="ctr">
+            <w14:noFill/>
+            <w14:prstDash w14:val="solid"/>
+            <w14:round/>
+          </w14:textOutline>
+        </w:rPr>
+        <w:t>בעמדות הרחוקות</w:t>
+      </w:r>
+      <w:r>
+        <w:rPr>
+          <w:rFonts w:asciiTheme="minorBidi" w:hAnsiTheme="minorBidi" w:cstheme="minorBidi"/>
+          <w:b/>
+          <w:sz w:val="32"/>
+          <w:szCs w:val="32"/>
+          <w:rtl/>
+          <w14:shadow w14:blurRad="38100" w14:dist="25400" w14:dir="5400000" w14:sx="100000" w14:sy="100000" w14:kx="0" w14:ky="0" w14:algn="ctr">
+            <w14:srgbClr w14:val="6E747A">
+              <w14:alpha w14:val="57000"/>
+            </w14:srgbClr>
+          </w14:shadow>
+          <w14:textOutline w14:w="0" w14:cap="flat" w14:cmpd="sng" w14:algn="ctr">
+            <w14:noFill/>
+            <w14:prstDash w14:val="solid"/>
+            <w14:round/>
+          </w14:textOutline>
+        </w:rPr>
+        <w:t>:</w:t>
+      </w:r>
+    </w:p>
+    <w:p>
+      <w:pPr>
+        <w:pStyle w:val="a3"/>
+        <w:numPr>
+          <w:ilvl w:val="1"/>
+          <w:numId w:val="4"/>
+        </w:numPr>
+        <w:bidi/>
+        <w:rPr>
+          <w:rFonts w:asciiTheme="minorBidi" w:hAnsiTheme="minorBidi" w:cstheme="minorBidi"/>
+          <w:b/>
+          <w:sz w:val="32"/>
+          <w:szCs w:val="32"/>
+          <w14:shadow w14:blurRad="38100" w14:dist="25400" w14:dir="5400000" w14:sx="100000" w14:sy="100000" w14:kx="0" w14:ky="0" w14:algn="ctr">
+            <w14:srgbClr w14:val="6E747A">
+              <w14:alpha w14:val="57000"/>
+            </w14:srgbClr>
+          </w14:shadow>
+          <w14:textOutline w14:w="0" w14:cap="flat" w14:cmpd="sng" w14:algn="ctr">
+            <w14:noFill/>
+            <w14:prstDash w14:val="solid"/>
+            <w14:round/>
+          </w14:textOutline>
+        </w:rPr>
+      </w:pPr>
+      <w:r>
+        <w:rPr>
+          <w:rFonts w:asciiTheme="minorBidi" w:hAnsiTheme="minorBidi" w:cstheme="minorBidi" w:hint="cs"/>
+          <w:b/>
+          <w:sz w:val="32"/>
+          <w:szCs w:val="32"/>
+          <w:rtl/>
+          <w14:shadow w14:blurRad="38100" w14:dist="25400" w14:dir="5400000" w14:sx="100000" w14:sy="100000" w14:kx="0" w14:ky="0" w14:algn="ctr">
+            <w14:srgbClr w14:val="6E747A">
+              <w14:alpha w14:val="57000"/>
+            </w14:srgbClr>
+          </w14:shadow>
+          <w14:textOutline w14:w="0" w14:cap="flat" w14:cmpd="sng" w14:algn="ctr">
+            <w14:noFill/>
+            <w14:prstDash w14:val="solid"/>
+            <w14:round/>
+          </w14:textOutline>
+        </w:rPr>
+        <w:t xml:space="preserve">נוצר עדכון </w:t>
+      </w:r>
+      <w:r>
+        <w:rPr>
+          <w:rFonts w:asciiTheme="minorBidi" w:hAnsiTheme="minorBidi" w:cstheme="minorBidi" w:hint="cs"/>
+          <w:b/>
+          <w:sz w:val="32"/>
+          <w:szCs w:val="32"/>
+          <w:rtl/>
+          <w14:shadow w14:blurRad="38100" w14:dist="25400" w14:dir="5400000" w14:sx="100000" w14:sy="100000" w14:kx="0" w14:ky="0" w14:algn="ctr">
+            <w14:srgbClr w14:val="6E747A">
+              <w14:alpha w14:val="57000"/>
+            </w14:srgbClr>
+          </w14:shadow>
+          <w14:textOutline w14:w="0" w14:cap="flat" w14:cmpd="sng" w14:algn="ctr">
+            <w14:noFill/>
+            <w14:prstDash w14:val="solid"/>
+            <w14:round/>
+          </w14:textOutline>
+        </w:rPr>
+        <w:t>בשרת על יצירת חדר חדש.</w:t>
+      </w:r>
+    </w:p>
+    <w:p>
+      <w:pPr>
+        <w:pStyle w:val="a3"/>
+        <w:numPr>
+          <w:ilvl w:val="1"/>
+          <w:numId w:val="4"/>
+        </w:numPr>
+        <w:bidi/>
+        <w:rPr>
+          <w:rFonts w:asciiTheme="minorBidi" w:hAnsiTheme="minorBidi" w:cstheme="minorBidi"/>
+          <w:b/>
+          <w:sz w:val="32"/>
+          <w:szCs w:val="32"/>
+          <w14:shadow w14:blurRad="38100" w14:dist="25400" w14:dir="5400000" w14:sx="100000" w14:sy="100000" w14:kx="0" w14:ky="0" w14:algn="ctr">
+            <w14:srgbClr w14:val="6E747A">
+              <w14:alpha w14:val="57000"/>
+            </w14:srgbClr>
+          </w14:shadow>
+          <w14:textOutline w14:w="0" w14:cap="flat" w14:cmpd="sng" w14:algn="ctr">
+            <w14:noFill/>
+            <w14:prstDash w14:val="solid"/>
+            <w14:round/>
+          </w14:textOutline>
+        </w:rPr>
+      </w:pPr>
+      <w:r>
+        <w:rPr>
+          <w:rFonts w:asciiTheme="minorBidi" w:hAnsiTheme="minorBidi" w:cstheme="minorBidi" w:hint="cs"/>
+          <w:b/>
+          <w:sz w:val="32"/>
+          <w:szCs w:val="32"/>
+          <w:rtl/>
+          <w14:shadow w14:blurRad="38100" w14:dist="25400" w14:dir="5400000" w14:sx="100000" w14:sy="100000" w14:kx="0" w14:ky="0" w14:algn="ctr">
+            <w14:srgbClr w14:val="6E747A">
+              <w14:alpha w14:val="57000"/>
+            </w14:srgbClr>
+          </w14:shadow>
+          <w14:textOutline w14:w="0" w14:cap="flat" w14:cmpd="sng" w14:algn="ctr">
+            <w14:noFill/>
+            <w14:prstDash w14:val="solid"/>
+            <w14:round/>
+          </w14:textOutline>
+        </w:rPr>
+        <w:t>השרת מוסיף את החדר החדש עם השם שלו למסך לובי החדרים (ראה סעיף 5.3).</w:t>
+      </w:r>
+    </w:p>
+    <w:p>
+      <w:pPr>
+        <w:rPr>
+          <w:rFonts w:asciiTheme="minorBidi" w:hAnsiTheme="minorBidi"/>
+          <w:b/>
+          <w:sz w:val="32"/>
+          <w:szCs w:val="32"/>
+          <w:rtl/>
+          <w14:shadow w14:blurRad="38100" w14:dist="25400" w14:dir="5400000" w14:sx="100000" w14:sy="100000" w14:kx="0" w14:ky="0" w14:algn="ctr">
+            <w14:srgbClr w14:val="6E747A">
+              <w14:alpha w14:val="57000"/>
+            </w14:srgbClr>
+          </w14:shadow>
+          <w14:textOutline w14:w="0" w14:cap="flat" w14:cmpd="sng" w14:algn="ctr">
+            <w14:noFill/>
+            <w14:prstDash w14:val="solid"/>
+            <w14:round/>
+          </w14:textOutline>
+        </w:rPr>
+      </w:pPr>
+    </w:p>
+    <w:p>
+      <w:pPr>
+        <w:rPr>
+          <w:rFonts w:asciiTheme="minorBidi" w:hAnsiTheme="minorBidi"/>
+          <w:b/>
+          <w:sz w:val="32"/>
+          <w:szCs w:val="32"/>
+          <w:rtl/>
+          <w14:shadow w14:blurRad="38100" w14:dist="25400" w14:dir="5400000" w14:sx="100000" w14:sy="100000" w14:kx="0" w14:ky="0" w14:algn="ctr">
+            <w14:srgbClr w14:val="6E747A">
+              <w14:alpha w14:val="57000"/>
+            </w14:srgbClr>
+          </w14:shadow>
+          <w14:textOutline w14:w="0" w14:cap="flat" w14:cmpd="sng" w14:algn="ctr">
+            <w14:noFill/>
+            <w14:prstDash w14:val="solid"/>
+            <w14:round/>
+          </w14:textOutline>
+        </w:rPr>
+      </w:pPr>
+    </w:p>
+    <w:p>
+      <w:pPr>
+        <w:rPr>
+          <w:rFonts w:asciiTheme="minorBidi" w:hAnsiTheme="minorBidi"/>
+          <w:b/>
+          <w:sz w:val="32"/>
+          <w:szCs w:val="32"/>
+          <w:rtl/>
+          <w14:shadow w14:blurRad="38100" w14:dist="25400" w14:dir="5400000" w14:sx="100000" w14:sy="100000" w14:kx="0" w14:ky="0" w14:algn="ctr">
+            <w14:srgbClr w14:val="6E747A">
+              <w14:alpha w14:val="57000"/>
+            </w14:srgbClr>
+          </w14:shadow>
+          <w14:textOutline w14:w="0" w14:cap="flat" w14:cmpd="sng" w14:algn="ctr">
+            <w14:noFill/>
+            <w14:prstDash w14:val="solid"/>
+            <w14:round/>
+          </w14:textOutline>
+        </w:rPr>
+      </w:pPr>
+    </w:p>
+    <w:p>
+      <w:pPr>
+        <w:rPr>
+          <w:rFonts w:asciiTheme="minorBidi" w:hAnsiTheme="minorBidi"/>
+          <w:b/>
+          <w:sz w:val="32"/>
+          <w:szCs w:val="32"/>
+          <w:rtl/>
+          <w14:shadow w14:blurRad="38100" w14:dist="25400" w14:dir="5400000" w14:sx="100000" w14:sy="100000" w14:kx="0" w14:ky="0" w14:algn="ctr">
+            <w14:srgbClr w14:val="6E747A">
+              <w14:alpha w14:val="57000"/>
+            </w14:srgbClr>
+          </w14:shadow>
+          <w14:textOutline w14:w="0" w14:cap="flat" w14:cmpd="sng" w14:algn="ctr">
+            <w14:noFill/>
+            <w14:prstDash w14:val="solid"/>
+            <w14:round/>
+          </w14:textOutline>
+        </w:rPr>
+      </w:pPr>
+    </w:p>
+    <w:p>
+      <w:pPr>
+        <w:rPr>
+          <w:rFonts w:asciiTheme="minorBidi" w:hAnsiTheme="minorBidi"/>
+          <w:b/>
+          <w:sz w:val="32"/>
+          <w:szCs w:val="32"/>
+          <w:rtl/>
+          <w14:shadow w14:blurRad="38100" w14:dist="25400" w14:dir="5400000" w14:sx="100000" w14:sy="100000" w14:kx="0" w14:ky="0" w14:algn="ctr">
+            <w14:srgbClr w14:val="6E747A">
+              <w14:alpha w14:val="57000"/>
+            </w14:srgbClr>
+          </w14:shadow>
+          <w14:textOutline w14:w="0" w14:cap="flat" w14:cmpd="sng" w14:algn="ctr">
+            <w14:noFill/>
+            <w14:prstDash w14:val="solid"/>
+            <w14:round/>
+          </w14:textOutline>
+        </w:rPr>
+      </w:pPr>
+    </w:p>
+    <w:p>
+      <w:pPr>
+        <w:rPr>
+          <w:rFonts w:asciiTheme="minorBidi" w:hAnsiTheme="minorBidi"/>
+          <w:b/>
+          <w:sz w:val="32"/>
+          <w:szCs w:val="32"/>
+          <w:rtl/>
+          <w14:shadow w14:blurRad="38100" w14:dist="25400" w14:dir="5400000" w14:sx="100000" w14:sy="100000" w14:kx="0" w14:ky="0" w14:algn="ctr">
+            <w14:srgbClr w14:val="6E747A">
+              <w14:alpha w14:val="57000"/>
+            </w14:srgbClr>
+          </w14:shadow>
+          <w14:textOutline w14:w="0" w14:cap="flat" w14:cmpd="sng" w14:algn="ctr">
+            <w14:noFill/>
+            <w14:prstDash w14:val="solid"/>
+            <w14:round/>
+          </w14:textOutline>
+        </w:rPr>
+      </w:pPr>
+    </w:p>
+    <w:p>
+      <w:pPr>
+        <w:rPr>
+          <w:rFonts w:asciiTheme="minorBidi" w:hAnsiTheme="minorBidi"/>
+          <w:b/>
+          <w:sz w:val="32"/>
+          <w:szCs w:val="32"/>
+          <w:rtl/>
+          <w14:shadow w14:blurRad="38100" w14:dist="25400" w14:dir="5400000" w14:sx="100000" w14:sy="100000" w14:kx="0" w14:ky="0" w14:algn="ctr">
+            <w14:srgbClr w14:val="6E747A">
+              <w14:alpha w14:val="57000"/>
+            </w14:srgbClr>
+          </w14:shadow>
+          <w14:textOutline w14:w="0" w14:cap="flat" w14:cmpd="sng" w14:algn="ctr">
+            <w14:noFill/>
+            <w14:prstDash w14:val="solid"/>
+            <w14:round/>
+          </w14:textOutline>
+        </w:rPr>
+      </w:pPr>
+    </w:p>
+    <w:p>
+      <w:pPr>
+        <w:rPr>
+          <w:rFonts w:asciiTheme="minorBidi" w:hAnsiTheme="minorBidi"/>
+          <w:b/>
+          <w:sz w:val="32"/>
+          <w:szCs w:val="32"/>
+          <w:rtl/>
+          <w14:shadow w14:blurRad="38100" w14:dist="25400" w14:dir="5400000" w14:sx="100000" w14:sy="100000" w14:kx="0" w14:ky="0" w14:algn="ctr">
+            <w14:srgbClr w14:val="6E747A">
+              <w14:alpha w14:val="57000"/>
+            </w14:srgbClr>
+          </w14:shadow>
+          <w14:textOutline w14:w="0" w14:cap="flat" w14:cmpd="sng" w14:algn="ctr">
+            <w14:noFill/>
+            <w14:prstDash w14:val="solid"/>
+            <w14:round/>
+          </w14:textOutline>
+        </w:rPr>
+      </w:pPr>
+    </w:p>
+    <w:p>
+      <w:pPr>
+        <w:rPr>
+          <w:rFonts w:asciiTheme="minorBidi" w:hAnsiTheme="minorBidi"/>
+          <w:b/>
+          <w:sz w:val="32"/>
+          <w:szCs w:val="32"/>
+          <w14:shadow w14:blurRad="38100" w14:dist="25400" w14:dir="5400000" w14:sx="100000" w14:sy="100000" w14:kx="0" w14:ky="0" w14:algn="ctr">
+            <w14:srgbClr w14:val="6E747A">
+              <w14:alpha w14:val="57000"/>
+            </w14:srgbClr>
+          </w14:shadow>
+          <w14:textOutline w14:w="0" w14:cap="flat" w14:cmpd="sng" w14:algn="ctr">
+            <w14:noFill/>
+            <w14:prstDash w14:val="solid"/>
+            <w14:round/>
+          </w14:textOutline>
+        </w:rPr>
+      </w:pPr>
+    </w:p>
+    <w:p>
+      <w:pPr>
+        <w:pStyle w:val="a3"/>
+        <w:numPr>
+          <w:ilvl w:val="1"/>
+          <w:numId w:val="7"/>
+        </w:numPr>
+        <w:bidi/>
+        <w:rPr>
+          <w:bCs/>
+          <w:color w:val="4472C4" w:themeColor="accent1"/>
+          <w:sz w:val="36"/>
+          <w:szCs w:val="36"/>
+          <w14:shadow w14:blurRad="38100" w14:dist="25400" w14:dir="5400000" w14:sx="100000" w14:sy="100000" w14:kx="0" w14:ky="0" w14:algn="ctr">
+            <w14:srgbClr w14:val="6E747A">
+              <w14:alpha w14:val="57000"/>
+            </w14:srgbClr>
+          </w14:shadow>
+          <w14:textOutline w14:w="0" w14:cap="flat" w14:cmpd="sng" w14:algn="ctr">
+            <w14:noFill/>
+            <w14:prstDash w14:val="solid"/>
+            <w14:round/>
+          </w14:textOutline>
+        </w:rPr>
+      </w:pPr>
+      <w:r>
+        <w:rPr>
+          <w:rFonts w:hint="cs"/>
+          <w:bCs/>
+          <w:color w:val="4472C4" w:themeColor="accent1"/>
+          <w:sz w:val="36"/>
+          <w:szCs w:val="36"/>
+          <w:rtl/>
+          <w14:shadow w14:blurRad="38100" w14:dist="25400" w14:dir="5400000" w14:sx="100000" w14:sy="100000" w14:kx="0" w14:ky="0" w14:algn="ctr">
+            <w14:srgbClr w14:val="6E747A">
+              <w14:alpha w14:val="57000"/>
+            </w14:srgbClr>
+          </w14:shadow>
+          <w14:textOutline w14:w="0" w14:cap="flat" w14:cmpd="sng" w14:algn="ctr">
+            <w14:noFill/>
+            <w14:prstDash w14:val="solid"/>
+            <w14:round/>
+          </w14:textOutline>
+        </w:rPr>
+        <w:lastRenderedPageBreak/>
+        <w:t xml:space="preserve">תהליך </w:t>
+      </w:r>
+      <w:r>
+        <w:rPr>
+          <w:rFonts w:hint="cs"/>
+          <w:bCs/>
+          <w:color w:val="4472C4" w:themeColor="accent1"/>
+          <w:sz w:val="36"/>
+          <w:szCs w:val="36"/>
+          <w:rtl/>
+          <w14:shadow w14:blurRad="38100" w14:dist="25400" w14:dir="5400000" w14:sx="100000" w14:sy="100000" w14:kx="0" w14:ky="0" w14:algn="ctr">
+            <w14:srgbClr w14:val="6E747A">
+              <w14:alpha w14:val="57000"/>
+            </w14:srgbClr>
+          </w14:shadow>
+          <w14:textOutline w14:w="0" w14:cap="flat" w14:cmpd="sng" w14:algn="ctr">
+            <w14:noFill/>
+            <w14:prstDash w14:val="solid"/>
+            <w14:round/>
+          </w14:textOutline>
+        </w:rPr>
+        <w:t>הצטרפות לחדר קיים</w:t>
+      </w:r>
+    </w:p>
+    <w:p>
+      <w:pPr>
+        <w:pStyle w:val="a3"/>
+        <w:bidi/>
+        <w:ind w:left="2160"/>
+        <w:rPr>
+          <w:rFonts w:asciiTheme="minorBidi" w:hAnsiTheme="minorBidi" w:cstheme="minorBidi"/>
+          <w:b/>
+          <w:sz w:val="32"/>
+          <w:szCs w:val="32"/>
+          <w:rtl/>
+          <w14:shadow w14:blurRad="38100" w14:dist="25400" w14:dir="5400000" w14:sx="100000" w14:sy="100000" w14:kx="0" w14:ky="0" w14:algn="ctr">
+            <w14:srgbClr w14:val="6E747A">
+              <w14:alpha w14:val="57000"/>
+            </w14:srgbClr>
+          </w14:shadow>
+          <w14:textOutline w14:w="0" w14:cap="flat" w14:cmpd="sng" w14:algn="ctr">
+            <w14:noFill/>
+            <w14:prstDash w14:val="solid"/>
+            <w14:round/>
+          </w14:textOutline>
+        </w:rPr>
+      </w:pPr>
+      <w:r>
+        <w:rPr>
+          <w:rFonts w:asciiTheme="minorBidi" w:hAnsiTheme="minorBidi" w:cstheme="minorBidi" w:hint="cs"/>
+          <w:b/>
+          <w:sz w:val="32"/>
+          <w:szCs w:val="32"/>
+          <w:rtl/>
+          <w14:shadow w14:blurRad="38100" w14:dist="25400" w14:dir="5400000" w14:sx="100000" w14:sy="100000" w14:kx="0" w14:ky="0" w14:algn="ctr">
+            <w14:srgbClr w14:val="6E747A">
+              <w14:alpha w14:val="57000"/>
+            </w14:srgbClr>
+          </w14:shadow>
+          <w14:textOutline w14:w="0" w14:cap="flat" w14:cmpd="sng" w14:algn="ctr">
+            <w14:noFill/>
+            <w14:prstDash w14:val="solid"/>
+            <w14:round/>
+          </w14:textOutline>
+        </w:rPr>
+        <w:t xml:space="preserve">התהליך מאפשר לשחקן </w:t>
+      </w:r>
+      <w:r>
+        <w:rPr>
+          <w:rFonts w:asciiTheme="minorBidi" w:hAnsiTheme="minorBidi" w:cstheme="minorBidi" w:hint="cs"/>
+          <w:b/>
+          <w:sz w:val="32"/>
+          <w:szCs w:val="32"/>
+          <w:rtl/>
+          <w14:shadow w14:blurRad="38100" w14:dist="25400" w14:dir="5400000" w14:sx="100000" w14:sy="100000" w14:kx="0" w14:ky="0" w14:algn="ctr">
+            <w14:srgbClr w14:val="6E747A">
+              <w14:alpha w14:val="57000"/>
+            </w14:srgbClr>
+          </w14:shadow>
+          <w14:textOutline w14:w="0" w14:cap="flat" w14:cmpd="sng" w14:algn="ctr">
+            <w14:noFill/>
+            <w14:prstDash w14:val="solid"/>
+            <w14:round/>
+          </w14:textOutline>
+        </w:rPr>
+        <w:t>להצטרף</w:t>
+      </w:r>
+      <w:r>
+        <w:rPr>
+          <w:rFonts w:asciiTheme="minorBidi" w:hAnsiTheme="minorBidi" w:cstheme="minorBidi" w:hint="cs"/>
+          <w:b/>
+          <w:sz w:val="32"/>
+          <w:szCs w:val="32"/>
+          <w:rtl/>
+          <w14:shadow w14:blurRad="38100" w14:dist="25400" w14:dir="5400000" w14:sx="100000" w14:sy="100000" w14:kx="0" w14:ky="0" w14:algn="ctr">
+            <w14:srgbClr w14:val="6E747A">
+              <w14:alpha w14:val="57000"/>
+            </w14:srgbClr>
+          </w14:shadow>
+          <w14:textOutline w14:w="0" w14:cap="flat" w14:cmpd="sng" w14:algn="ctr">
+            <w14:noFill/>
+            <w14:prstDash w14:val="solid"/>
+            <w14:round/>
+          </w14:textOutline>
+        </w:rPr>
+        <w:t xml:space="preserve"> </w:t>
+      </w:r>
+      <w:r>
+        <w:rPr>
+          <w:rFonts w:asciiTheme="minorBidi" w:hAnsiTheme="minorBidi" w:cstheme="minorBidi" w:hint="cs"/>
+          <w:b/>
+          <w:sz w:val="32"/>
+          <w:szCs w:val="32"/>
+          <w:rtl/>
+          <w14:shadow w14:blurRad="38100" w14:dist="25400" w14:dir="5400000" w14:sx="100000" w14:sy="100000" w14:kx="0" w14:ky="0" w14:algn="ctr">
+            <w14:srgbClr w14:val="6E747A">
+              <w14:alpha w14:val="57000"/>
+            </w14:srgbClr>
+          </w14:shadow>
+          <w14:textOutline w14:w="0" w14:cap="flat" w14:cmpd="sng" w14:algn="ctr">
+            <w14:noFill/>
+            <w14:prstDash w14:val="solid"/>
+            <w14:round/>
+          </w14:textOutline>
+        </w:rPr>
+        <w:t>לחדר קיים.</w:t>
+      </w:r>
+    </w:p>
+    <w:p>
+      <w:pPr>
+        <w:pStyle w:val="a3"/>
+        <w:bidi/>
+        <w:ind w:left="2160"/>
+        <w:rPr>
+          <w:rFonts w:asciiTheme="minorBidi" w:hAnsiTheme="minorBidi" w:cstheme="minorBidi"/>
+          <w:b/>
+          <w:sz w:val="32"/>
+          <w:szCs w:val="32"/>
+          <w:rtl/>
+          <w14:shadow w14:blurRad="38100" w14:dist="25400" w14:dir="5400000" w14:sx="100000" w14:sy="100000" w14:kx="0" w14:ky="0" w14:algn="ctr">
+            <w14:srgbClr w14:val="6E747A">
+              <w14:alpha w14:val="57000"/>
+            </w14:srgbClr>
+          </w14:shadow>
+          <w14:textOutline w14:w="0" w14:cap="flat" w14:cmpd="sng" w14:algn="ctr">
+            <w14:noFill/>
+            <w14:prstDash w14:val="solid"/>
+            <w14:round/>
+          </w14:textOutline>
+        </w:rPr>
+      </w:pPr>
+      <w:r>
+        <w:rPr>
+          <w:rFonts w:asciiTheme="minorBidi" w:hAnsiTheme="minorBidi" w:cstheme="minorBidi" w:hint="cs"/>
+          <w:b/>
+          <w:sz w:val="32"/>
+          <w:szCs w:val="32"/>
+          <w:rtl/>
+          <w14:shadow w14:blurRad="38100" w14:dist="25400" w14:dir="5400000" w14:sx="100000" w14:sy="100000" w14:kx="0" w14:ky="0" w14:algn="ctr">
+            <w14:srgbClr w14:val="6E747A">
+              <w14:alpha w14:val="57000"/>
+            </w14:srgbClr>
+          </w14:shadow>
+          <w14:textOutline w14:w="0" w14:cap="flat" w14:cmpd="sng" w14:algn="ctr">
+            <w14:noFill/>
+            <w14:prstDash w14:val="solid"/>
+            <w14:round/>
+          </w14:textOutline>
+        </w:rPr>
+        <w:t>התהליך קורה כאשר שחקן לוחץ על שם של החדר בלובי החדרים (ראה סעיף 5.3).</w:t>
+      </w:r>
+    </w:p>
+    <w:p>
+      <w:pPr>
+        <w:pStyle w:val="a3"/>
+        <w:bidi/>
+        <w:ind w:left="2160"/>
+        <w:rPr>
+          <w:rFonts w:asciiTheme="minorBidi" w:hAnsiTheme="minorBidi" w:cstheme="minorBidi"/>
+          <w:b/>
+          <w:sz w:val="32"/>
+          <w:szCs w:val="32"/>
+          <w:rtl/>
+          <w14:shadow w14:blurRad="38100" w14:dist="25400" w14:dir="5400000" w14:sx="100000" w14:sy="100000" w14:kx="0" w14:ky="0" w14:algn="ctr">
+            <w14:srgbClr w14:val="6E747A">
+              <w14:alpha w14:val="57000"/>
+            </w14:srgbClr>
+          </w14:shadow>
+          <w14:textOutline w14:w="0" w14:cap="flat" w14:cmpd="sng" w14:algn="ctr">
+            <w14:noFill/>
+            <w14:prstDash w14:val="solid"/>
+            <w14:round/>
+          </w14:textOutline>
+        </w:rPr>
+      </w:pPr>
+      <w:r>
+        <w:rPr>
+          <w:rFonts w:asciiTheme="minorBidi" w:hAnsiTheme="minorBidi" w:cstheme="minorBidi" w:hint="cs"/>
+          <w:b/>
+          <w:sz w:val="32"/>
+          <w:szCs w:val="32"/>
+          <w:rtl/>
+          <w14:shadow w14:blurRad="38100" w14:dist="25400" w14:dir="5400000" w14:sx="100000" w14:sy="100000" w14:kx="0" w14:ky="0" w14:algn="ctr">
+            <w14:srgbClr w14:val="6E747A">
+              <w14:alpha w14:val="57000"/>
+            </w14:srgbClr>
+          </w14:shadow>
+          <w14:textOutline w14:w="0" w14:cap="flat" w14:cmpd="sng" w14:algn="ctr">
+            <w14:noFill/>
+            <w14:prstDash w14:val="solid"/>
+            <w14:round/>
+          </w14:textOutline>
+        </w:rPr>
+        <w:t>תיאור התהליך:</w:t>
+      </w:r>
+    </w:p>
+    <w:p>
+      <w:pPr>
+        <w:pStyle w:val="a3"/>
+        <w:numPr>
+          <w:ilvl w:val="1"/>
+          <w:numId w:val="4"/>
+        </w:numPr>
+        <w:bidi/>
+        <w:rPr>
+          <w:rFonts w:asciiTheme="minorBidi" w:hAnsiTheme="minorBidi" w:cstheme="minorBidi"/>
+          <w:b/>
+          <w:sz w:val="32"/>
+          <w:szCs w:val="32"/>
+          <w14:shadow w14:blurRad="38100" w14:dist="25400" w14:dir="5400000" w14:sx="100000" w14:sy="100000" w14:kx="0" w14:ky="0" w14:algn="ctr">
+            <w14:srgbClr w14:val="6E747A">
+              <w14:alpha w14:val="57000"/>
+            </w14:srgbClr>
+          </w14:shadow>
+          <w14:textOutline w14:w="0" w14:cap="flat" w14:cmpd="sng" w14:algn="ctr">
+            <w14:noFill/>
+            <w14:prstDash w14:val="solid"/>
+            <w14:round/>
+          </w14:textOutline>
+        </w:rPr>
+      </w:pPr>
+      <w:r>
+        <w:rPr>
+          <w:rFonts w:asciiTheme="minorBidi" w:hAnsiTheme="minorBidi" w:cstheme="minorBidi" w:hint="cs"/>
+          <w:b/>
+          <w:sz w:val="32"/>
+          <w:szCs w:val="32"/>
+          <w:rtl/>
+          <w14:shadow w14:blurRad="38100" w14:dist="25400" w14:dir="5400000" w14:sx="100000" w14:sy="100000" w14:kx="0" w14:ky="0" w14:algn="ctr">
+            <w14:srgbClr w14:val="6E747A">
+              <w14:alpha w14:val="57000"/>
+            </w14:srgbClr>
+          </w14:shadow>
+          <w14:textOutline w14:w="0" w14:cap="flat" w14:cmpd="sng" w14:algn="ctr">
+            <w14:noFill/>
+            <w14:prstDash w14:val="solid"/>
+            <w14:round/>
+          </w14:textOutline>
+        </w:rPr>
+        <w:t>השחקן לוחץ על חדר מהרשימה.</w:t>
+      </w:r>
+    </w:p>
+    <w:p>
+      <w:pPr>
+        <w:pStyle w:val="a3"/>
+        <w:numPr>
+          <w:ilvl w:val="1"/>
+          <w:numId w:val="4"/>
+        </w:numPr>
+        <w:bidi/>
+        <w:rPr>
+          <w:rFonts w:asciiTheme="minorBidi" w:hAnsiTheme="minorBidi" w:cstheme="minorBidi"/>
+          <w:b/>
+          <w:sz w:val="32"/>
+          <w:szCs w:val="32"/>
+          <w14:shadow w14:blurRad="38100" w14:dist="25400" w14:dir="5400000" w14:sx="100000" w14:sy="100000" w14:kx="0" w14:ky="0" w14:algn="ctr">
+            <w14:srgbClr w14:val="6E747A">
+              <w14:alpha w14:val="57000"/>
+            </w14:srgbClr>
+          </w14:shadow>
+          <w14:textOutline w14:w="0" w14:cap="flat" w14:cmpd="sng" w14:algn="ctr">
+            <w14:noFill/>
+            <w14:prstDash w14:val="solid"/>
+            <w14:round/>
+          </w14:textOutline>
+        </w:rPr>
+      </w:pPr>
+      <w:r>
+        <w:rPr>
+          <w:rFonts w:asciiTheme="minorBidi" w:hAnsiTheme="minorBidi" w:cstheme="minorBidi" w:hint="cs"/>
+          <w:b/>
+          <w:sz w:val="32"/>
+          <w:szCs w:val="32"/>
+          <w:rtl/>
+          <w14:shadow w14:blurRad="38100" w14:dist="25400" w14:dir="5400000" w14:sx="100000" w14:sy="100000" w14:kx="0" w14:ky="0" w14:algn="ctr">
+            <w14:srgbClr w14:val="6E747A">
+              <w14:alpha w14:val="57000"/>
+            </w14:srgbClr>
+          </w14:shadow>
+          <w14:textOutline w14:w="0" w14:cap="flat" w14:cmpd="sng" w14:algn="ctr">
+            <w14:noFill/>
+            <w14:prstDash w14:val="solid"/>
+            <w14:round/>
+          </w14:textOutline>
+        </w:rPr>
+        <w:t>נשלחת קריאה לשרת על הצטרפות לחדר.</w:t>
+      </w:r>
+    </w:p>
+    <w:p>
+      <w:pPr>
+        <w:pStyle w:val="a3"/>
+        <w:numPr>
+          <w:ilvl w:val="1"/>
+          <w:numId w:val="4"/>
+        </w:numPr>
+        <w:bidi/>
+        <w:rPr>
+          <w:rFonts w:asciiTheme="minorBidi" w:hAnsiTheme="minorBidi" w:cstheme="minorBidi"/>
+          <w:b/>
+          <w:sz w:val="32"/>
+          <w:szCs w:val="32"/>
+          <w14:shadow w14:blurRad="38100" w14:dist="25400" w14:dir="5400000" w14:sx="100000" w14:sy="100000" w14:kx="0" w14:ky="0" w14:algn="ctr">
+            <w14:srgbClr w14:val="6E747A">
+              <w14:alpha w14:val="57000"/>
+            </w14:srgbClr>
+          </w14:shadow>
+          <w14:textOutline w14:w="0" w14:cap="flat" w14:cmpd="sng" w14:algn="ctr">
+            <w14:noFill/>
+            <w14:prstDash w14:val="solid"/>
+            <w14:round/>
+          </w14:textOutline>
+        </w:rPr>
+      </w:pPr>
+      <w:r>
+        <w:rPr>
+          <w:rFonts w:asciiTheme="minorBidi" w:hAnsiTheme="minorBidi" w:cstheme="minorBidi" w:hint="cs"/>
+          <w:b/>
+          <w:sz w:val="32"/>
+          <w:szCs w:val="32"/>
+          <w:rtl/>
+          <w14:shadow w14:blurRad="38100" w14:dist="25400" w14:dir="5400000" w14:sx="100000" w14:sy="100000" w14:kx="0" w14:ky="0" w14:algn="ctr">
+            <w14:srgbClr w14:val="6E747A">
+              <w14:alpha w14:val="57000"/>
+            </w14:srgbClr>
+          </w14:shadow>
+          <w14:textOutline w14:w="0" w14:cap="flat" w14:cmpd="sng" w14:algn="ctr">
+            <w14:noFill/>
+            <w14:prstDash w14:val="solid"/>
+            <w14:round/>
+          </w14:textOutline>
+        </w:rPr>
+        <w:t>השחקן מצטרף לחדר ומוגדר בתור שחקן רגיל</w:t>
+      </w:r>
+      <w:r>
+        <w:rPr>
+          <w:rFonts w:asciiTheme="minorBidi" w:hAnsiTheme="minorBidi" w:cstheme="minorBidi" w:hint="cs"/>
+          <w:b/>
+          <w:sz w:val="32"/>
+          <w:szCs w:val="32"/>
+          <w:rtl/>
+          <w14:shadow w14:blurRad="38100" w14:dist="25400" w14:dir="5400000" w14:sx="100000" w14:sy="100000" w14:kx="0" w14:ky="0" w14:algn="ctr">
+            <w14:srgbClr w14:val="6E747A">
+              <w14:alpha w14:val="57000"/>
+            </w14:srgbClr>
+          </w14:shadow>
+          <w14:textOutline w14:w="0" w14:cap="flat" w14:cmpd="sng" w14:algn="ctr">
+            <w14:noFill/>
+            <w14:prstDash w14:val="solid"/>
+            <w14:round/>
+          </w14:textOutline>
+        </w:rPr>
+        <w:t>.</w:t>
+      </w:r>
+    </w:p>
+    <w:p>
+      <w:pPr>
+        <w:pStyle w:val="a3"/>
+        <w:numPr>
+          <w:ilvl w:val="1"/>
+          <w:numId w:val="4"/>
+        </w:numPr>
+        <w:bidi/>
+        <w:rPr>
+          <w:rFonts w:asciiTheme="minorBidi" w:hAnsiTheme="minorBidi" w:cstheme="minorBidi"/>
+          <w:b/>
+          <w:sz w:val="32"/>
+          <w:szCs w:val="32"/>
+          <w14:shadow w14:blurRad="38100" w14:dist="25400" w14:dir="5400000" w14:sx="100000" w14:sy="100000" w14:kx="0" w14:ky="0" w14:algn="ctr">
+            <w14:srgbClr w14:val="6E747A">
+              <w14:alpha w14:val="57000"/>
+            </w14:srgbClr>
+          </w14:shadow>
+          <w14:textOutline w14:w="0" w14:cap="flat" w14:cmpd="sng" w14:algn="ctr">
+            <w14:noFill/>
+            <w14:prstDash w14:val="solid"/>
+            <w14:round/>
+          </w14:textOutline>
+        </w:rPr>
+      </w:pPr>
+      <w:r>
+        <w:rPr>
+          <w:rFonts w:asciiTheme="minorBidi" w:hAnsiTheme="minorBidi" w:cstheme="minorBidi" w:hint="cs"/>
+          <w:b/>
+          <w:sz w:val="32"/>
+          <w:szCs w:val="32"/>
+          <w:rtl/>
+          <w14:shadow w14:blurRad="38100" w14:dist="25400" w14:dir="5400000" w14:sx="100000" w14:sy="100000" w14:kx="0" w14:ky="0" w14:algn="ctr">
+            <w14:srgbClr w14:val="6E747A">
+              <w14:alpha w14:val="57000"/>
+            </w14:srgbClr>
+          </w14:shadow>
+          <w14:textOutline w14:w="0" w14:cap="flat" w14:cmpd="sng" w14:algn="ctr">
+            <w14:noFill/>
+            <w14:prstDash w14:val="solid"/>
+            <w14:round/>
+          </w14:textOutline>
+        </w:rPr>
+        <w:t>השחקו עובר למסך החדר (ראה סעיף 5.3.1)</w:t>
+      </w:r>
+    </w:p>
+    <w:p>
+      <w:pPr>
+        <w:pStyle w:val="a3"/>
+        <w:bidi/>
+        <w:ind w:left="2250"/>
+        <w:rPr>
+          <w:rFonts w:asciiTheme="minorBidi" w:hAnsiTheme="minorBidi" w:cstheme="minorBidi"/>
+          <w:b/>
+          <w:sz w:val="32"/>
+          <w:szCs w:val="32"/>
+          <w:rtl/>
+          <w14:shadow w14:blurRad="38100" w14:dist="25400" w14:dir="5400000" w14:sx="100000" w14:sy="100000" w14:kx="0" w14:ky="0" w14:algn="ctr">
+            <w14:srgbClr w14:val="6E747A">
+              <w14:alpha w14:val="57000"/>
+            </w14:srgbClr>
+          </w14:shadow>
+          <w14:textOutline w14:w="0" w14:cap="flat" w14:cmpd="sng" w14:algn="ctr">
+            <w14:noFill/>
+            <w14:prstDash w14:val="solid"/>
+            <w14:round/>
+          </w14:textOutline>
+        </w:rPr>
+      </w:pPr>
+    </w:p>
+    <w:p>
+      <w:pPr>
+        <w:pStyle w:val="a3"/>
+        <w:bidi/>
+        <w:ind w:left="1980"/>
+        <w:rPr>
+          <w:rFonts w:asciiTheme="minorBidi" w:hAnsiTheme="minorBidi" w:cstheme="minorBidi"/>
+          <w:b/>
+          <w:sz w:val="32"/>
+          <w:szCs w:val="32"/>
+          <w:rtl/>
+          <w14:shadow w14:blurRad="38100" w14:dist="25400" w14:dir="5400000" w14:sx="100000" w14:sy="100000" w14:kx="0" w14:ky="0" w14:algn="ctr">
+            <w14:srgbClr w14:val="6E747A">
+              <w14:alpha w14:val="57000"/>
+            </w14:srgbClr>
+          </w14:shadow>
+          <w14:textOutline w14:w="0" w14:cap="flat" w14:cmpd="sng" w14:algn="ctr">
+            <w14:noFill/>
+            <w14:prstDash w14:val="solid"/>
+            <w14:round/>
+          </w14:textOutline>
+        </w:rPr>
+      </w:pPr>
+      <w:r>
+        <w:rPr>
+          <w:rFonts w:asciiTheme="minorBidi" w:hAnsiTheme="minorBidi" w:cstheme="minorBidi"/>
+          <w:b/>
+          <w:sz w:val="32"/>
+          <w:szCs w:val="32"/>
+          <w:rtl/>
+          <w14:shadow w14:blurRad="38100" w14:dist="25400" w14:dir="5400000" w14:sx="100000" w14:sy="100000" w14:kx="0" w14:ky="0" w14:algn="ctr">
+            <w14:srgbClr w14:val="6E747A">
+              <w14:alpha w14:val="57000"/>
+            </w14:srgbClr>
+          </w14:shadow>
+          <w14:textOutline w14:w="0" w14:cap="flat" w14:cmpd="sng" w14:algn="ctr">
+            <w14:noFill/>
+            <w14:prstDash w14:val="solid"/>
+            <w14:round/>
+          </w14:textOutline>
+        </w:rPr>
+        <w:t>תיאור התהליך</w:t>
+      </w:r>
+      <w:r>
+        <w:rPr>
+          <w:rFonts w:asciiTheme="minorBidi" w:hAnsiTheme="minorBidi" w:cstheme="minorBidi" w:hint="cs"/>
+          <w:b/>
+          <w:sz w:val="32"/>
+          <w:szCs w:val="32"/>
+          <w:rtl/>
+          <w14:shadow w14:blurRad="38100" w14:dist="25400" w14:dir="5400000" w14:sx="100000" w14:sy="100000" w14:kx="0" w14:ky="0" w14:algn="ctr">
+            <w14:srgbClr w14:val="6E747A">
+              <w14:alpha w14:val="57000"/>
+            </w14:srgbClr>
+          </w14:shadow>
+          <w14:textOutline w14:w="0" w14:cap="flat" w14:cmpd="sng" w14:algn="ctr">
+            <w14:noFill/>
+            <w14:prstDash w14:val="solid"/>
+            <w14:round/>
+          </w14:textOutline>
+        </w:rPr>
+        <w:t xml:space="preserve"> בעמדות הרחוקות</w:t>
+      </w:r>
+      <w:r>
+        <w:rPr>
+          <w:rFonts w:asciiTheme="minorBidi" w:hAnsiTheme="minorBidi" w:cstheme="minorBidi"/>
+          <w:b/>
+          <w:sz w:val="32"/>
+          <w:szCs w:val="32"/>
+          <w:rtl/>
+          <w14:shadow w14:blurRad="38100" w14:dist="25400" w14:dir="5400000" w14:sx="100000" w14:sy="100000" w14:kx="0" w14:ky="0" w14:algn="ctr">
+            <w14:srgbClr w14:val="6E747A">
+              <w14:alpha w14:val="57000"/>
+            </w14:srgbClr>
+          </w14:shadow>
+          <w14:textOutline w14:w="0" w14:cap="flat" w14:cmpd="sng" w14:algn="ctr">
+            <w14:noFill/>
+            <w14:prstDash w14:val="solid"/>
+            <w14:round/>
+          </w14:textOutline>
+        </w:rPr>
+        <w:t>:</w:t>
+      </w:r>
+    </w:p>
+    <w:p>
+      <w:pPr>
+        <w:pStyle w:val="a3"/>
+        <w:numPr>
+          <w:ilvl w:val="1"/>
+          <w:numId w:val="4"/>
+        </w:numPr>
+        <w:bidi/>
+        <w:rPr>
+          <w:rFonts w:asciiTheme="minorBidi" w:hAnsiTheme="minorBidi" w:cstheme="minorBidi"/>
+          <w:b/>
+          <w:sz w:val="32"/>
+          <w:szCs w:val="32"/>
+          <w14:shadow w14:blurRad="38100" w14:dist="25400" w14:dir="5400000" w14:sx="100000" w14:sy="100000" w14:kx="0" w14:ky="0" w14:algn="ctr">
+            <w14:srgbClr w14:val="6E747A">
+              <w14:alpha w14:val="57000"/>
+            </w14:srgbClr>
+          </w14:shadow>
+          <w14:textOutline w14:w="0" w14:cap="flat" w14:cmpd="sng" w14:algn="ctr">
+            <w14:noFill/>
+            <w14:prstDash w14:val="solid"/>
+            <w14:round/>
+          </w14:textOutline>
+        </w:rPr>
+      </w:pPr>
+      <w:r>
+        <w:rPr>
+          <w:rFonts w:asciiTheme="minorBidi" w:hAnsiTheme="minorBidi" w:cstheme="minorBidi" w:hint="cs"/>
+          <w:b/>
+          <w:sz w:val="32"/>
+          <w:szCs w:val="32"/>
+          <w:rtl/>
+          <w14:shadow w14:blurRad="38100" w14:dist="25400" w14:dir="5400000" w14:sx="100000" w14:sy="100000" w14:kx="0" w14:ky="0" w14:algn="ctr">
+            <w14:srgbClr w14:val="6E747A">
+              <w14:alpha w14:val="57000"/>
+            </w14:srgbClr>
+          </w14:shadow>
+          <w14:textOutline w14:w="0" w14:cap="flat" w14:cmpd="sng" w14:algn="ctr">
+            <w14:noFill/>
+            <w14:prstDash w14:val="solid"/>
+            <w14:round/>
+          </w14:textOutline>
+        </w:rPr>
+        <w:t>נוצר עדכון בשרת על הצטרפות שחקן לחדר קיים.</w:t>
+      </w:r>
+    </w:p>
+    <w:p>
+      <w:pPr>
+        <w:pStyle w:val="a3"/>
+        <w:numPr>
+          <w:ilvl w:val="1"/>
+          <w:numId w:val="4"/>
+        </w:numPr>
+        <w:bidi/>
+        <w:rPr>
+          <w:rFonts w:asciiTheme="minorBidi" w:hAnsiTheme="minorBidi" w:cstheme="minorBidi"/>
+          <w:b/>
+          <w:sz w:val="32"/>
+          <w:szCs w:val="32"/>
+          <w14:shadow w14:blurRad="38100" w14:dist="25400" w14:dir="5400000" w14:sx="100000" w14:sy="100000" w14:kx="0" w14:ky="0" w14:algn="ctr">
+            <w14:srgbClr w14:val="6E747A">
+              <w14:alpha w14:val="57000"/>
+            </w14:srgbClr>
+          </w14:shadow>
+          <w14:textOutline w14:w="0" w14:cap="flat" w14:cmpd="sng" w14:algn="ctr">
+            <w14:noFill/>
+            <w14:prstDash w14:val="solid"/>
+            <w14:round/>
+          </w14:textOutline>
+        </w:rPr>
+      </w:pPr>
+      <w:r>
+        <w:rPr>
+          <w:rFonts w:asciiTheme="minorBidi" w:hAnsiTheme="minorBidi" w:cstheme="minorBidi" w:hint="cs"/>
+          <w:b/>
+          <w:sz w:val="32"/>
+          <w:szCs w:val="32"/>
+          <w:rtl/>
+          <w14:shadow w14:blurRad="38100" w14:dist="25400" w14:dir="5400000" w14:sx="100000" w14:sy="100000" w14:kx="0" w14:ky="0" w14:algn="ctr">
+            <w14:srgbClr w14:val="6E747A">
+              <w14:alpha w14:val="57000"/>
+            </w14:srgbClr>
+          </w14:shadow>
+          <w14:textOutline w14:w="0" w14:cap="flat" w14:cmpd="sng" w14:algn="ctr">
+            <w14:noFill/>
+            <w14:prstDash w14:val="solid"/>
+            <w14:round/>
+          </w14:textOutline>
+        </w:rPr>
+        <w:t>החדר נמחק מרשימת החדרים בלובי החדרים (ראה סעיף 5.3)</w:t>
+      </w:r>
+      <w:r>
+        <w:rPr>
+          <w:rFonts w:asciiTheme="minorBidi" w:hAnsiTheme="minorBidi" w:cstheme="minorBidi" w:hint="cs"/>
+          <w:b/>
+          <w:sz w:val="32"/>
+          <w:szCs w:val="32"/>
+          <w:rtl/>
+          <w14:shadow w14:blurRad="38100" w14:dist="25400" w14:dir="5400000" w14:sx="100000" w14:sy="100000" w14:kx="0" w14:ky="0" w14:algn="ctr">
+            <w14:srgbClr w14:val="6E747A">
+              <w14:alpha w14:val="57000"/>
+            </w14:srgbClr>
+          </w14:shadow>
+          <w14:textOutline w14:w="0" w14:cap="flat" w14:cmpd="sng" w14:algn="ctr">
+            <w14:noFill/>
+            <w14:prstDash w14:val="solid"/>
+            <w14:round/>
+          </w14:textOutline>
+        </w:rPr>
+        <w:t>.</w:t>
+      </w:r>
+    </w:p>
+    <w:p>
+      <w:pPr>
+        <w:pStyle w:val="a3"/>
+        <w:numPr>
+          <w:ilvl w:val="1"/>
+          <w:numId w:val="4"/>
+        </w:numPr>
+        <w:bidi/>
+        <w:rPr>
+          <w:rFonts w:asciiTheme="minorBidi" w:hAnsiTheme="minorBidi" w:cstheme="minorBidi"/>
+          <w:b/>
+          <w:sz w:val="32"/>
+          <w:szCs w:val="32"/>
+          <w:rtl/>
+          <w14:shadow w14:blurRad="38100" w14:dist="25400" w14:dir="5400000" w14:sx="100000" w14:sy="100000" w14:kx="0" w14:ky="0" w14:algn="ctr">
+            <w14:srgbClr w14:val="6E747A">
+              <w14:alpha w14:val="57000"/>
+            </w14:srgbClr>
+          </w14:shadow>
+          <w14:textOutline w14:w="0" w14:cap="flat" w14:cmpd="sng" w14:algn="ctr">
+            <w14:noFill/>
+            <w14:prstDash w14:val="solid"/>
+            <w14:round/>
+          </w14:textOutline>
+        </w:rPr>
+      </w:pPr>
+      <w:r>
+        <w:rPr>
+          <w:rFonts w:asciiTheme="minorBidi" w:hAnsiTheme="minorBidi" w:cstheme="minorBidi" w:hint="cs"/>
+          <w:b/>
+          <w:sz w:val="32"/>
+          <w:szCs w:val="32"/>
+          <w:rtl/>
+          <w14:shadow w14:blurRad="38100" w14:dist="25400" w14:dir="5400000" w14:sx="100000" w14:sy="100000" w14:kx="0" w14:ky="0" w14:algn="ctr">
+            <w14:srgbClr w14:val="6E747A">
+              <w14:alpha w14:val="57000"/>
+            </w14:srgbClr>
+          </w14:shadow>
+          <w14:textOutline w14:w="0" w14:cap="flat" w14:cmpd="sng" w14:algn="ctr">
+            <w14:noFill/>
+            <w14:prstDash w14:val="solid"/>
+            <w14:round/>
+          </w14:textOutline>
+        </w:rPr>
+        <w:t xml:space="preserve">כפתור </w:t>
+      </w:r>
+      <w:r>
+        <w:rPr>
+          <w:rFonts w:asciiTheme="minorBidi" w:hAnsiTheme="minorBidi" w:cstheme="minorBidi" w:hint="cs"/>
+          <w:b/>
+          <w:sz w:val="32"/>
+          <w:szCs w:val="32"/>
+          <w:rtl/>
+          <w14:shadow w14:blurRad="38100" w14:dist="25400" w14:dir="5400000" w14:sx="100000" w14:sy="100000" w14:kx="0" w14:ky="0" w14:algn="ctr">
+            <w14:srgbClr w14:val="6E747A">
+              <w14:alpha w14:val="57000"/>
+            </w14:srgbClr>
+          </w14:shadow>
+          <w14:textOutline w14:w="0" w14:cap="flat" w14:cmpd="sng" w14:algn="ctr">
+            <w14:noFill/>
+            <w14:prstDash w14:val="solid"/>
+            <w14:round/>
+          </w14:textOutline>
+        </w:rPr>
+        <w:t>ה</w:t>
+      </w:r>
+      <w:r>
+        <w:rPr>
+          <w:rFonts w:asciiTheme="minorBidi" w:hAnsiTheme="minorBidi" w:cstheme="minorBidi"/>
+          <w:bCs/>
+          <w:sz w:val="32"/>
+          <w:szCs w:val="32"/>
+          <w14:shadow w14:blurRad="38100" w14:dist="25400" w14:dir="5400000" w14:sx="100000" w14:sy="100000" w14:kx="0" w14:ky="0" w14:algn="ctr">
+            <w14:srgbClr w14:val="6E747A">
+              <w14:alpha w14:val="57000"/>
+            </w14:srgbClr>
+          </w14:shadow>
+          <w14:textOutline w14:w="0" w14:cap="flat" w14:cmpd="sng" w14:algn="ctr">
+            <w14:noFill/>
+            <w14:prstDash w14:val="solid"/>
+            <w14:round/>
+          </w14:textOutline>
+        </w:rPr>
+        <w:t>start</w:t>
+      </w:r>
+      <w:r>
+        <w:rPr>
+          <w:rFonts w:asciiTheme="minorBidi" w:hAnsiTheme="minorBidi" w:cstheme="minorBidi" w:hint="cs"/>
+          <w:b/>
+          <w:sz w:val="32"/>
+          <w:szCs w:val="32"/>
+          <w:rtl/>
+          <w14:shadow w14:blurRad="38100" w14:dist="25400" w14:dir="5400000" w14:sx="100000" w14:sy="100000" w14:kx="0" w14:ky="0" w14:algn="ctr">
+            <w14:srgbClr w14:val="6E747A">
+              <w14:alpha w14:val="57000"/>
+            </w14:srgbClr>
+          </w14:shadow>
+          <w14:textOutline w14:w="0" w14:cap="flat" w14:cmpd="sng" w14:algn="ctr">
+            <w14:noFill/>
+            <w14:prstDash w14:val="solid"/>
+            <w14:round/>
+          </w14:textOutline>
+        </w:rPr>
+        <w:t xml:space="preserve"> של מנהל החדר נדלק ונהיה לחיץ.</w:t>
+      </w:r>
+    </w:p>
+    <w:p>
+      <w:pPr>
+        <w:pStyle w:val="a3"/>
+        <w:bidi/>
+        <w:ind w:left="2160"/>
+        <w:rPr>
+          <w:rFonts w:asciiTheme="minorBidi" w:hAnsiTheme="minorBidi" w:cstheme="minorBidi" w:hint="cs"/>
+          <w:b/>
+          <w:sz w:val="32"/>
+          <w:szCs w:val="32"/>
+          <w:rtl/>
+          <w14:shadow w14:blurRad="38100" w14:dist="25400" w14:dir="5400000" w14:sx="100000" w14:sy="100000" w14:kx="0" w14:ky="0" w14:algn="ctr">
+            <w14:srgbClr w14:val="6E747A">
+              <w14:alpha w14:val="57000"/>
+            </w14:srgbClr>
+          </w14:shadow>
+          <w14:textOutline w14:w="0" w14:cap="flat" w14:cmpd="sng" w14:algn="ctr">
+            <w14:noFill/>
+            <w14:prstDash w14:val="solid"/>
+            <w14:round/>
+          </w14:textOutline>
+        </w:rPr>
+      </w:pPr>
+    </w:p>
+    <w:p>
+      <w:pPr>
+        <w:pStyle w:val="a3"/>
+        <w:bidi/>
+        <w:ind w:left="1980"/>
+        <w:rPr>
+          <w:rFonts w:asciiTheme="minorBidi" w:hAnsiTheme="minorBidi" w:cstheme="minorBidi"/>
+          <w:b/>
+          <w:sz w:val="32"/>
+          <w:szCs w:val="32"/>
+          <w14:shadow w14:blurRad="38100" w14:dist="25400" w14:dir="5400000" w14:sx="100000" w14:sy="100000" w14:kx="0" w14:ky="0" w14:algn="ctr">
+            <w14:srgbClr w14:val="6E747A">
+              <w14:alpha w14:val="57000"/>
+            </w14:srgbClr>
+          </w14:shadow>
+          <w14:textOutline w14:w="0" w14:cap="flat" w14:cmpd="sng" w14:algn="ctr">
+            <w14:noFill/>
+            <w14:prstDash w14:val="solid"/>
+            <w14:round/>
+          </w14:textOutline>
+        </w:rPr>
+      </w:pPr>
+    </w:p>
+    <w:p>
+      <w:pPr>
+        <w:ind w:left="1800"/>
+        <w:rPr>
+          <w:rFonts w:asciiTheme="minorBidi" w:hAnsiTheme="minorBidi"/>
+          <w:b/>
+          <w:sz w:val="32"/>
+          <w:szCs w:val="32"/>
+          <w14:shadow w14:blurRad="38100" w14:dist="25400" w14:dir="5400000" w14:sx="100000" w14:sy="100000" w14:kx="0" w14:ky="0" w14:algn="ctr">
+            <w14:srgbClr w14:val="6E747A">
+              <w14:alpha w14:val="57000"/>
+            </w14:srgbClr>
+          </w14:shadow>
+          <w14:textOutline w14:w="0" w14:cap="flat" w14:cmpd="sng" w14:algn="ctr">
+            <w14:noFill/>
+            <w14:prstDash w14:val="solid"/>
+            <w14:round/>
+          </w14:textOutline>
+        </w:rPr>
+      </w:pPr>
+    </w:p>
+    <w:p>
+      <w:pPr>
+        <w:pStyle w:val="a3"/>
+        <w:bidi/>
+        <w:ind w:left="1530"/>
+        <w:rPr>
+          <w:bCs/>
+          <w:color w:val="4472C4" w:themeColor="accent1"/>
+          <w:sz w:val="36"/>
+          <w:szCs w:val="36"/>
+          <w14:shadow w14:blurRad="38100" w14:dist="25400" w14:dir="5400000" w14:sx="100000" w14:sy="100000" w14:kx="0" w14:ky="0" w14:algn="ctr">
+            <w14:srgbClr w14:val="6E747A">
+              <w14:alpha w14:val="57000"/>
+            </w14:srgbClr>
+          </w14:shadow>
+          <w14:textOutline w14:w="0" w14:cap="flat" w14:cmpd="sng" w14:algn="ctr">
+            <w14:noFill/>
+            <w14:prstDash w14:val="solid"/>
+            <w14:round/>
+          </w14:textOutline>
+        </w:rPr>
+      </w:pPr>
+    </w:p>
+    <w:p>
+      <w:pPr>
+        <w:ind w:left="1440"/>
+        <w:rPr>
+          <w:bCs/>
+          <w:color w:val="4472C4" w:themeColor="accent1"/>
+          <w:sz w:val="36"/>
+          <w:szCs w:val="36"/>
+          <w14:shadow w14:blurRad="38100" w14:dist="25400" w14:dir="5400000" w14:sx="100000" w14:sy="100000" w14:kx="0" w14:ky="0" w14:algn="ctr">
+            <w14:srgbClr w14:val="6E747A">
+              <w14:alpha w14:val="57000"/>
+            </w14:srgbClr>
+          </w14:shadow>
+          <w14:textOutline w14:w="0" w14:cap="flat" w14:cmpd="sng" w14:algn="ctr">
+            <w14:noFill/>
+            <w14:prstDash w14:val="solid"/>
+            <w14:round/>
+          </w14:textOutline>
+        </w:rPr>
+      </w:pPr>
+    </w:p>
+    <w:p>
+      <w:pPr>
+        <w:rPr>
+          <w:rFonts w:asciiTheme="minorBidi" w:hAnsiTheme="minorBidi"/>
+          <w:b/>
+          <w:sz w:val="32"/>
+          <w:szCs w:val="32"/>
+          <w:rtl/>
+          <w14:shadow w14:blurRad="38100" w14:dist="25400" w14:dir="5400000" w14:sx="100000" w14:sy="100000" w14:kx="0" w14:ky="0" w14:algn="ctr">
+            <w14:srgbClr w14:val="6E747A">
+              <w14:alpha w14:val="57000"/>
+            </w14:srgbClr>
+          </w14:shadow>
+          <w14:textOutline w14:w="0" w14:cap="flat" w14:cmpd="sng" w14:algn="ctr">
+            <w14:noFill/>
+            <w14:prstDash w14:val="solid"/>
+            <w14:round/>
+          </w14:textOutline>
+        </w:rPr>
+      </w:pPr>
     </w:p>
     <w:sectPr>
       <w:pgSz w:w="11906" w:h="16838"/>
@@ -7720,7 +10531,7 @@
       <w:lvlText w:val="%1.%2"/>
       <w:lvlJc w:val="left"/>
       <w:pPr>
-        <w:ind w:left="1800" w:hanging="720"/>
+        <w:ind w:left="1980" w:hanging="720"/>
       </w:pPr>
       <w:rPr>
         <w:rFonts w:hint="default"/>
@@ -7942,16 +10753,16 @@
     </w:lvl>
   </w:abstractNum>
   <w:abstractNum w:abstractNumId="2" w15:restartNumberingAfterBreak="0">
-    <w:nsid w:val="33835978"/>
+    <w:nsid w:val="2A6F1AA9"/>
     <w:multiLevelType w:val="multilevel"/>
-    <w:tmpl w:val="7D2A1644"/>
+    <w:tmpl w:val="D47E6FD8"/>
     <w:lvl w:ilvl="0">
-      <w:start w:val="5"/>
+      <w:start w:val="7"/>
       <w:numFmt w:val="decimal"/>
       <w:lvlText w:val="%1"/>
       <w:lvlJc w:val="left"/>
       <w:pPr>
-        <w:ind w:left="570" w:hanging="570"/>
+        <w:ind w:left="495" w:hanging="495"/>
       </w:pPr>
       <w:rPr>
         <w:rFonts w:hint="default"/>
@@ -7963,7 +10774,7 @@
       <w:lvlText w:val="%1.%2"/>
       <w:lvlJc w:val="left"/>
       <w:pPr>
-        <w:ind w:left="1800" w:hanging="720"/>
+        <w:ind w:left="1980" w:hanging="720"/>
       </w:pPr>
       <w:rPr>
         <w:rFonts w:hint="default"/>
@@ -7975,7 +10786,7 @@
       <w:lvlText w:val="%1.%2.%3"/>
       <w:lvlJc w:val="left"/>
       <w:pPr>
-        <w:ind w:left="3240" w:hanging="1080"/>
+        <w:ind w:left="3240" w:hanging="720"/>
       </w:pPr>
       <w:rPr>
         <w:rFonts w:hint="default"/>
@@ -7987,7 +10798,7 @@
       <w:lvlText w:val="%1.%2.%3.%4"/>
       <w:lvlJc w:val="left"/>
       <w:pPr>
-        <w:ind w:left="4680" w:hanging="1440"/>
+        <w:ind w:left="4860" w:hanging="1080"/>
       </w:pPr>
       <w:rPr>
         <w:rFonts w:hint="default"/>
@@ -7999,7 +10810,7 @@
       <w:lvlText w:val="%1.%2.%3.%4.%5"/>
       <w:lvlJc w:val="left"/>
       <w:pPr>
-        <w:ind w:left="5760" w:hanging="1440"/>
+        <w:ind w:left="6480" w:hanging="1440"/>
       </w:pPr>
       <w:rPr>
         <w:rFonts w:hint="default"/>
@@ -8011,7 +10822,7 @@
       <w:lvlText w:val="%1.%2.%3.%4.%5.%6"/>
       <w:lvlJc w:val="left"/>
       <w:pPr>
-        <w:ind w:left="7200" w:hanging="1800"/>
+        <w:ind w:left="8100" w:hanging="1800"/>
       </w:pPr>
       <w:rPr>
         <w:rFonts w:hint="default"/>
@@ -8023,7 +10834,7 @@
       <w:lvlText w:val="%1.%2.%3.%4.%5.%6.%7"/>
       <w:lvlJc w:val="left"/>
       <w:pPr>
-        <w:ind w:left="8640" w:hanging="2160"/>
+        <w:ind w:left="9360" w:hanging="1800"/>
       </w:pPr>
       <w:rPr>
         <w:rFonts w:hint="default"/>
@@ -8035,7 +10846,7 @@
       <w:lvlText w:val="%1.%2.%3.%4.%5.%6.%7.%8"/>
       <w:lvlJc w:val="left"/>
       <w:pPr>
-        <w:ind w:left="10080" w:hanging="2520"/>
+        <w:ind w:left="10980" w:hanging="2160"/>
       </w:pPr>
       <w:rPr>
         <w:rFonts w:hint="default"/>
@@ -8047,7 +10858,7 @@
       <w:lvlText w:val="%1.%2.%3.%4.%5.%6.%7.%8.%9"/>
       <w:lvlJc w:val="left"/>
       <w:pPr>
-        <w:ind w:left="11520" w:hanging="2880"/>
+        <w:ind w:left="12600" w:hanging="2520"/>
       </w:pPr>
       <w:rPr>
         <w:rFonts w:hint="default"/>
@@ -8055,16 +10866,16 @@
     </w:lvl>
   </w:abstractNum>
   <w:abstractNum w:abstractNumId="3" w15:restartNumberingAfterBreak="0">
-    <w:nsid w:val="5A6B1264"/>
+    <w:nsid w:val="2D3208E0"/>
     <w:multiLevelType w:val="hybridMultilevel"/>
-    <w:tmpl w:val="F410AD42"/>
-    <w:lvl w:ilvl="0" w:tplc="A78AEEFC">
-      <w:start w:val="1"/>
+    <w:tmpl w:val="DB40BE40"/>
+    <w:lvl w:ilvl="0" w:tplc="B6BA86B8">
+      <w:start w:val="7"/>
       <w:numFmt w:val="decimal"/>
-      <w:lvlText w:val="%1."/>
+      <w:lvlText w:val="%1"/>
       <w:lvlJc w:val="left"/>
       <w:pPr>
-        <w:ind w:left="1080" w:hanging="720"/>
+        <w:ind w:left="1530" w:hanging="360"/>
       </w:pPr>
       <w:rPr>
         <w:rFonts w:hint="default"/>
@@ -8076,6 +10887,208 @@
       <w:lvlText w:val="%2."/>
       <w:lvlJc w:val="left"/>
       <w:pPr>
+        <w:ind w:left="2250" w:hanging="360"/>
+      </w:pPr>
+    </w:lvl>
+    <w:lvl w:ilvl="2" w:tplc="0409001B">
+      <w:start w:val="1"/>
+      <w:numFmt w:val="lowerRoman"/>
+      <w:lvlText w:val="%3."/>
+      <w:lvlJc w:val="right"/>
+      <w:pPr>
+        <w:ind w:left="2970" w:hanging="180"/>
+      </w:pPr>
+    </w:lvl>
+    <w:lvl w:ilvl="3" w:tplc="0409000F" w:tentative="1">
+      <w:start w:val="1"/>
+      <w:numFmt w:val="decimal"/>
+      <w:lvlText w:val="%4."/>
+      <w:lvlJc w:val="left"/>
+      <w:pPr>
+        <w:ind w:left="3690" w:hanging="360"/>
+      </w:pPr>
+    </w:lvl>
+    <w:lvl w:ilvl="4" w:tplc="04090019" w:tentative="1">
+      <w:start w:val="1"/>
+      <w:numFmt w:val="lowerLetter"/>
+      <w:lvlText w:val="%5."/>
+      <w:lvlJc w:val="left"/>
+      <w:pPr>
+        <w:ind w:left="4410" w:hanging="360"/>
+      </w:pPr>
+    </w:lvl>
+    <w:lvl w:ilvl="5" w:tplc="0409001B" w:tentative="1">
+      <w:start w:val="1"/>
+      <w:numFmt w:val="lowerRoman"/>
+      <w:lvlText w:val="%6."/>
+      <w:lvlJc w:val="right"/>
+      <w:pPr>
+        <w:ind w:left="5130" w:hanging="180"/>
+      </w:pPr>
+    </w:lvl>
+    <w:lvl w:ilvl="6" w:tplc="0409000F" w:tentative="1">
+      <w:start w:val="1"/>
+      <w:numFmt w:val="decimal"/>
+      <w:lvlText w:val="%7."/>
+      <w:lvlJc w:val="left"/>
+      <w:pPr>
+        <w:ind w:left="5850" w:hanging="360"/>
+      </w:pPr>
+    </w:lvl>
+    <w:lvl w:ilvl="7" w:tplc="04090019" w:tentative="1">
+      <w:start w:val="1"/>
+      <w:numFmt w:val="lowerLetter"/>
+      <w:lvlText w:val="%8."/>
+      <w:lvlJc w:val="left"/>
+      <w:pPr>
+        <w:ind w:left="6570" w:hanging="360"/>
+      </w:pPr>
+    </w:lvl>
+    <w:lvl w:ilvl="8" w:tplc="0409001B" w:tentative="1">
+      <w:start w:val="1"/>
+      <w:numFmt w:val="lowerRoman"/>
+      <w:lvlText w:val="%9."/>
+      <w:lvlJc w:val="right"/>
+      <w:pPr>
+        <w:ind w:left="7290" w:hanging="180"/>
+      </w:pPr>
+    </w:lvl>
+  </w:abstractNum>
+  <w:abstractNum w:abstractNumId="4" w15:restartNumberingAfterBreak="0">
+    <w:nsid w:val="33835978"/>
+    <w:multiLevelType w:val="multilevel"/>
+    <w:tmpl w:val="7D2A1644"/>
+    <w:lvl w:ilvl="0">
+      <w:start w:val="5"/>
+      <w:numFmt w:val="decimal"/>
+      <w:lvlText w:val="%1"/>
+      <w:lvlJc w:val="left"/>
+      <w:pPr>
+        <w:ind w:left="570" w:hanging="570"/>
+      </w:pPr>
+      <w:rPr>
+        <w:rFonts w:hint="default"/>
+      </w:rPr>
+    </w:lvl>
+    <w:lvl w:ilvl="1">
+      <w:start w:val="1"/>
+      <w:numFmt w:val="decimal"/>
+      <w:lvlText w:val="%1.%2"/>
+      <w:lvlJc w:val="left"/>
+      <w:pPr>
+        <w:ind w:left="1800" w:hanging="720"/>
+      </w:pPr>
+      <w:rPr>
+        <w:rFonts w:hint="default"/>
+      </w:rPr>
+    </w:lvl>
+    <w:lvl w:ilvl="2">
+      <w:start w:val="1"/>
+      <w:numFmt w:val="decimal"/>
+      <w:lvlText w:val="%1.%2.%3"/>
+      <w:lvlJc w:val="left"/>
+      <w:pPr>
+        <w:ind w:left="3240" w:hanging="1080"/>
+      </w:pPr>
+      <w:rPr>
+        <w:rFonts w:hint="default"/>
+      </w:rPr>
+    </w:lvl>
+    <w:lvl w:ilvl="3">
+      <w:start w:val="1"/>
+      <w:numFmt w:val="decimal"/>
+      <w:lvlText w:val="%1.%2.%3.%4"/>
+      <w:lvlJc w:val="left"/>
+      <w:pPr>
+        <w:ind w:left="4680" w:hanging="1440"/>
+      </w:pPr>
+      <w:rPr>
+        <w:rFonts w:hint="default"/>
+      </w:rPr>
+    </w:lvl>
+    <w:lvl w:ilvl="4">
+      <w:start w:val="1"/>
+      <w:numFmt w:val="decimal"/>
+      <w:lvlText w:val="%1.%2.%3.%4.%5"/>
+      <w:lvlJc w:val="left"/>
+      <w:pPr>
+        <w:ind w:left="5760" w:hanging="1440"/>
+      </w:pPr>
+      <w:rPr>
+        <w:rFonts w:hint="default"/>
+      </w:rPr>
+    </w:lvl>
+    <w:lvl w:ilvl="5">
+      <w:start w:val="1"/>
+      <w:numFmt w:val="decimal"/>
+      <w:lvlText w:val="%1.%2.%3.%4.%5.%6"/>
+      <w:lvlJc w:val="left"/>
+      <w:pPr>
+        <w:ind w:left="7200" w:hanging="1800"/>
+      </w:pPr>
+      <w:rPr>
+        <w:rFonts w:hint="default"/>
+      </w:rPr>
+    </w:lvl>
+    <w:lvl w:ilvl="6">
+      <w:start w:val="1"/>
+      <w:numFmt w:val="decimal"/>
+      <w:lvlText w:val="%1.%2.%3.%4.%5.%6.%7"/>
+      <w:lvlJc w:val="left"/>
+      <w:pPr>
+        <w:ind w:left="8640" w:hanging="2160"/>
+      </w:pPr>
+      <w:rPr>
+        <w:rFonts w:hint="default"/>
+      </w:rPr>
+    </w:lvl>
+    <w:lvl w:ilvl="7">
+      <w:start w:val="1"/>
+      <w:numFmt w:val="decimal"/>
+      <w:lvlText w:val="%1.%2.%3.%4.%5.%6.%7.%8"/>
+      <w:lvlJc w:val="left"/>
+      <w:pPr>
+        <w:ind w:left="10080" w:hanging="2520"/>
+      </w:pPr>
+      <w:rPr>
+        <w:rFonts w:hint="default"/>
+      </w:rPr>
+    </w:lvl>
+    <w:lvl w:ilvl="8">
+      <w:start w:val="1"/>
+      <w:numFmt w:val="decimal"/>
+      <w:lvlText w:val="%1.%2.%3.%4.%5.%6.%7.%8.%9"/>
+      <w:lvlJc w:val="left"/>
+      <w:pPr>
+        <w:ind w:left="11520" w:hanging="2880"/>
+      </w:pPr>
+      <w:rPr>
+        <w:rFonts w:hint="default"/>
+      </w:rPr>
+    </w:lvl>
+  </w:abstractNum>
+  <w:abstractNum w:abstractNumId="5" w15:restartNumberingAfterBreak="0">
+    <w:nsid w:val="5A6B1264"/>
+    <w:multiLevelType w:val="hybridMultilevel"/>
+    <w:tmpl w:val="F410AD42"/>
+    <w:lvl w:ilvl="0" w:tplc="A78AEEFC">
+      <w:start w:val="1"/>
+      <w:numFmt w:val="decimal"/>
+      <w:lvlText w:val="%1."/>
+      <w:lvlJc w:val="left"/>
+      <w:pPr>
+        <w:ind w:left="1080" w:hanging="720"/>
+      </w:pPr>
+      <w:rPr>
+        <w:rFonts w:hint="default"/>
+      </w:rPr>
+    </w:lvl>
+    <w:lvl w:ilvl="1" w:tplc="04090019">
+      <w:start w:val="1"/>
+      <w:numFmt w:val="lowerLetter"/>
+      <w:lvlText w:val="%2."/>
+      <w:lvlJc w:val="left"/>
+      <w:pPr>
         <w:ind w:left="1440" w:hanging="360"/>
       </w:pPr>
     </w:lvl>
@@ -8143,7 +11156,7 @@
       </w:pPr>
     </w:lvl>
   </w:abstractNum>
-  <w:abstractNum w:abstractNumId="4" w15:restartNumberingAfterBreak="0">
+  <w:abstractNum w:abstractNumId="6" w15:restartNumberingAfterBreak="0">
     <w:nsid w:val="7F7E5587"/>
     <w:multiLevelType w:val="hybridMultilevel"/>
     <w:tmpl w:val="6BB6816A"/>
@@ -8165,7 +11178,7 @@
       <w:lvlText w:val="o"/>
       <w:lvlJc w:val="left"/>
       <w:pPr>
-        <w:ind w:left="2160" w:hanging="360"/>
+        <w:ind w:left="2250" w:hanging="360"/>
       </w:pPr>
       <w:rPr>
         <w:rFonts w:ascii="Courier New" w:hAnsi="Courier New" w:cs="Courier New" w:hint="default"/>
@@ -8260,15 +11273,21 @@
     <w:abstractNumId w:val="1"/>
   </w:num>
   <w:num w:numId="2">
-    <w:abstractNumId w:val="3"/>
+    <w:abstractNumId w:val="5"/>
   </w:num>
   <w:num w:numId="3">
     <w:abstractNumId w:val="0"/>
   </w:num>
   <w:num w:numId="4">
+    <w:abstractNumId w:val="6"/>
+  </w:num>
+  <w:num w:numId="5">
     <w:abstractNumId w:val="4"/>
   </w:num>
-  <w:num w:numId="5">
+  <w:num w:numId="6">
+    <w:abstractNumId w:val="3"/>
+  </w:num>
+  <w:num w:numId="7">
     <w:abstractNumId w:val="2"/>
   </w:num>
 </w:numbering>

--- a/Project Portfolio/תיק פרויקט .docx
+++ b/Project Portfolio/תיק פרויקט .docx
@@ -8497,27 +8497,6 @@
     <w:p>
       <w:pPr>
         <w:rPr>
-          <w:rFonts w:asciiTheme="minorBidi" w:hAnsiTheme="minorBidi"/>
-          <w:b/>
-          <w:sz w:val="32"/>
-          <w:szCs w:val="32"/>
-          <w:rtl/>
-          <w14:shadow w14:blurRad="38100" w14:dist="25400" w14:dir="5400000" w14:sx="100000" w14:sy="100000" w14:kx="0" w14:ky="0" w14:algn="ctr">
-            <w14:srgbClr w14:val="6E747A">
-              <w14:alpha w14:val="57000"/>
-            </w14:srgbClr>
-          </w14:shadow>
-          <w14:textOutline w14:w="0" w14:cap="flat" w14:cmpd="sng" w14:algn="ctr">
-            <w14:noFill/>
-            <w14:prstDash w14:val="solid"/>
-            <w14:round/>
-          </w14:textOutline>
-        </w:rPr>
-      </w:pPr>
-    </w:p>
-    <w:p>
-      <w:pPr>
-        <w:rPr>
           <w:rFonts w:asciiTheme="minorBidi" w:hAnsiTheme="minorBidi" w:hint="cs"/>
           <w:b/>
           <w:sz w:val="32"/>
@@ -8535,8 +8514,6 @@
           </w14:textOutline>
         </w:rPr>
       </w:pPr>
-      <w:bookmarkStart w:id="0" w:name="_GoBack"/>
-      <w:bookmarkEnd w:id="0"/>
     </w:p>
     <w:p>
       <w:pPr>
@@ -8582,6 +8559,7 @@
             <w14:round/>
           </w14:textOutline>
         </w:rPr>
+        <w:lastRenderedPageBreak/>
         <w:t xml:space="preserve">תהליך </w:t>
       </w:r>
       <w:r>
@@ -9558,18 +9536,41 @@
           <w:b/>
           <w:sz w:val="32"/>
           <w:szCs w:val="32"/>
-          <w14:shadow w14:blurRad="38100" w14:dist="25400" w14:dir="5400000" w14:sx="100000" w14:sy="100000" w14:kx="0" w14:ky="0" w14:algn="ctr">
-            <w14:srgbClr w14:val="6E747A">
-              <w14:alpha w14:val="57000"/>
-            </w14:srgbClr>
-          </w14:shadow>
-          <w14:textOutline w14:w="0" w14:cap="flat" w14:cmpd="sng" w14:algn="ctr">
-            <w14:noFill/>
-            <w14:prstDash w14:val="solid"/>
-            <w14:round/>
-          </w14:textOutline>
-        </w:rPr>
-      </w:pPr>
+          <w:rtl/>
+          <w14:shadow w14:blurRad="38100" w14:dist="25400" w14:dir="5400000" w14:sx="100000" w14:sy="100000" w14:kx="0" w14:ky="0" w14:algn="ctr">
+            <w14:srgbClr w14:val="6E747A">
+              <w14:alpha w14:val="57000"/>
+            </w14:srgbClr>
+          </w14:shadow>
+          <w14:textOutline w14:w="0" w14:cap="flat" w14:cmpd="sng" w14:algn="ctr">
+            <w14:noFill/>
+            <w14:prstDash w14:val="solid"/>
+            <w14:round/>
+          </w14:textOutline>
+        </w:rPr>
+      </w:pPr>
+    </w:p>
+    <w:p>
+      <w:pPr>
+        <w:rPr>
+          <w:rFonts w:asciiTheme="minorBidi" w:hAnsiTheme="minorBidi"/>
+          <w:b/>
+          <w:sz w:val="32"/>
+          <w:szCs w:val="32"/>
+          <w14:shadow w14:blurRad="38100" w14:dist="25400" w14:dir="5400000" w14:sx="100000" w14:sy="100000" w14:kx="0" w14:ky="0" w14:algn="ctr">
+            <w14:srgbClr w14:val="6E747A">
+              <w14:alpha w14:val="57000"/>
+            </w14:srgbClr>
+          </w14:shadow>
+          <w14:textOutline w14:w="0" w14:cap="flat" w14:cmpd="sng" w14:algn="ctr">
+            <w14:noFill/>
+            <w14:prstDash w14:val="solid"/>
+            <w14:round/>
+          </w14:textOutline>
+        </w:rPr>
+      </w:pPr>
+      <w:bookmarkStart w:id="0" w:name="_GoBack"/>
+      <w:bookmarkEnd w:id="0"/>
     </w:p>
     <w:p>
       <w:pPr>

--- a/Project Portfolio/תיק פרויקט .docx
+++ b/Project Portfolio/תיק פרויקט .docx
@@ -99,12 +99,13 @@
           <w:szCs w:val="40"/>
           <w:rtl/>
         </w:rPr>
-        <w:t xml:space="preserve">מור </w:t>
-      </w:r>
-      <w:proofErr w:type="spellStart"/>
-      <w:r>
-        <w:rPr>
-          <w:rFonts w:hint="cs"/>
+        <w:t>מור אלמליח וגל יקיר</w:t>
+      </w:r>
+    </w:p>
+    <w:p>
+      <w:pPr>
+        <w:jc w:val="center"/>
+        <w:rPr>
           <w:b/>
           <w:bCs/>
           <w:color w:val="00B0F0"/>
@@ -112,12 +113,12 @@
           <w:szCs w:val="40"/>
           <w:rtl/>
         </w:rPr>
-        <w:t>אלמליח</w:t>
-      </w:r>
-      <w:proofErr w:type="spellEnd"/>
-      <w:r>
-        <w:rPr>
-          <w:rFonts w:hint="cs"/>
+      </w:pPr>
+    </w:p>
+    <w:p>
+      <w:pPr>
+        <w:jc w:val="center"/>
+        <w:rPr>
           <w:b/>
           <w:bCs/>
           <w:color w:val="00B0F0"/>
@@ -125,8 +126,7 @@
           <w:szCs w:val="40"/>
           <w:rtl/>
         </w:rPr>
-        <w:t xml:space="preserve"> וגל יקיר</w:t>
-      </w:r>
+      </w:pPr>
     </w:p>
     <w:p>
       <w:pPr>
@@ -140,11 +140,9 @@
           <w:rtl/>
         </w:rPr>
       </w:pPr>
-    </w:p>
-    <w:p>
-      <w:pPr>
-        <w:jc w:val="center"/>
-        <w:rPr>
+      <w:r>
+        <w:rPr>
+          <w:rFonts w:hint="cs"/>
           <w:b/>
           <w:bCs/>
           <w:color w:val="00B0F0"/>
@@ -152,7 +150,8 @@
           <w:szCs w:val="40"/>
           <w:rtl/>
         </w:rPr>
-      </w:pPr>
+        <w:t>(להוסיף לוגו משחק)</w:t>
+      </w:r>
     </w:p>
     <w:p>
       <w:pPr>
@@ -166,9 +165,11 @@
           <w:rtl/>
         </w:rPr>
       </w:pPr>
-      <w:r>
-        <w:rPr>
-          <w:rFonts w:hint="cs"/>
+    </w:p>
+    <w:p>
+      <w:pPr>
+        <w:jc w:val="center"/>
+        <w:rPr>
           <w:b/>
           <w:bCs/>
           <w:color w:val="00B0F0"/>
@@ -176,8 +177,7 @@
           <w:szCs w:val="40"/>
           <w:rtl/>
         </w:rPr>
-        <w:t>(להוסיף לוגו משחק)</w:t>
-      </w:r>
+      </w:pPr>
     </w:p>
     <w:p>
       <w:pPr>
@@ -188,62 +188,2708 @@
           <w:color w:val="00B0F0"/>
           <w:sz w:val="40"/>
           <w:szCs w:val="40"/>
-          <w:rtl/>
-        </w:rPr>
-      </w:pPr>
-    </w:p>
-    <w:p>
-      <w:pPr>
-        <w:jc w:val="center"/>
+        </w:rPr>
+      </w:pPr>
+      <w:r>
         <w:rPr>
           <w:b/>
           <w:bCs/>
           <w:color w:val="00B0F0"/>
           <w:sz w:val="40"/>
           <w:szCs w:val="40"/>
-          <w:rtl/>
-        </w:rPr>
-      </w:pPr>
-    </w:p>
-    <w:p>
-      <w:pPr>
-        <w:jc w:val="center"/>
+        </w:rPr>
+        <w:br/>
+      </w:r>
+    </w:p>
+    <w:p>
+      <w:pPr>
+        <w:bidi w:val="0"/>
         <w:rPr>
           <w:b/>
           <w:bCs/>
           <w:color w:val="00B0F0"/>
           <w:sz w:val="40"/>
           <w:szCs w:val="40"/>
-          <w:rtl/>
-        </w:rPr>
-      </w:pPr>
-    </w:p>
-    <w:p>
-      <w:pPr>
-        <w:jc w:val="center"/>
+        </w:rPr>
+      </w:pPr>
+      <w:r>
         <w:rPr>
           <w:b/>
           <w:bCs/>
           <w:color w:val="00B0F0"/>
           <w:sz w:val="40"/>
           <w:szCs w:val="40"/>
-          <w:rtl/>
-        </w:rPr>
-      </w:pPr>
-    </w:p>
-    <w:p>
-      <w:pPr>
-        <w:jc w:val="center"/>
+        </w:rPr>
+        <w:br w:type="page"/>
+      </w:r>
+      <w:r>
         <w:rPr>
           <w:b/>
           <w:bCs/>
           <w:color w:val="00B0F0"/>
           <w:sz w:val="40"/>
           <w:szCs w:val="40"/>
-          <w:rtl/>
-        </w:rPr>
-      </w:pPr>
-    </w:p>
+        </w:rPr>
+        <w:lastRenderedPageBreak/>
+        <w:tab/>
+      </w:r>
+    </w:p>
+    <w:sdt>
+      <w:sdtPr>
+        <w:rPr>
+          <w:sz w:val="56"/>
+          <w:szCs w:val="56"/>
+          <w:lang w:val="he-IL"/>
+        </w:rPr>
+        <w:id w:val="-68727916"/>
+        <w:docPartObj>
+          <w:docPartGallery w:val="Table of Contents"/>
+          <w:docPartUnique/>
+        </w:docPartObj>
+      </w:sdtPr>
+      <w:sdtEndPr>
+        <w:rPr>
+          <w:rFonts w:asciiTheme="minorHAnsi" w:eastAsiaTheme="minorHAnsi" w:hAnsiTheme="minorHAnsi" w:cstheme="minorBidi"/>
+          <w:b/>
+          <w:bCs/>
+          <w:color w:val="auto"/>
+          <w:sz w:val="22"/>
+          <w:szCs w:val="22"/>
+          <w:cs w:val="0"/>
+        </w:rPr>
+      </w:sdtEndPr>
+      <w:sdtContent>
+        <w:p>
+          <w:pPr>
+            <w:pStyle w:val="a4"/>
+            <w:jc w:val="center"/>
+            <w:rPr>
+              <w:sz w:val="56"/>
+              <w:szCs w:val="56"/>
+            </w:rPr>
+          </w:pPr>
+          <w:r>
+            <w:rPr>
+              <w:sz w:val="56"/>
+              <w:szCs w:val="56"/>
+              <w:lang w:val="he-IL"/>
+            </w:rPr>
+            <w:t>תוכן עניינים</w:t>
+          </w:r>
+        </w:p>
+        <w:p>
+          <w:pPr>
+            <w:pStyle w:val="TOC1"/>
+            <w:rPr>
+              <w:rFonts w:eastAsiaTheme="minorEastAsia"/>
+              <w:rtl/>
+            </w:rPr>
+          </w:pPr>
+          <w:r>
+            <w:fldChar w:fldCharType="begin"/>
+          </w:r>
+          <w:r>
+            <w:instrText xml:space="preserve"> TOC \o "1-3" \h \z \u </w:instrText>
+          </w:r>
+          <w:r>
+            <w:fldChar w:fldCharType="separate"/>
+          </w:r>
+          <w:hyperlink w:anchor="_Toc61793052" w:history="1">
+            <w:r>
+              <w:rPr>
+                <w:rStyle w:val="Hyperlink"/>
+                <w:rtl/>
+              </w:rPr>
+              <w:t>רשימת איורים</w:t>
+            </w:r>
+            <w:r>
+              <w:rPr>
+                <w:webHidden/>
+                <w:rtl/>
+              </w:rPr>
+              <w:tab/>
+            </w:r>
+            <w:r>
+              <w:rPr>
+                <w:webHidden/>
+                <w:rtl/>
+              </w:rPr>
+              <w:fldChar w:fldCharType="begin"/>
+            </w:r>
+            <w:r>
+              <w:rPr>
+                <w:webHidden/>
+                <w:rtl/>
+              </w:rPr>
+              <w:instrText xml:space="preserve"> </w:instrText>
+            </w:r>
+            <w:r>
+              <w:rPr>
+                <w:webHidden/>
+              </w:rPr>
+              <w:instrText>PAGEREF</w:instrText>
+            </w:r>
+            <w:r>
+              <w:rPr>
+                <w:webHidden/>
+                <w:rtl/>
+              </w:rPr>
+              <w:instrText xml:space="preserve"> _</w:instrText>
+            </w:r>
+            <w:r>
+              <w:rPr>
+                <w:webHidden/>
+              </w:rPr>
+              <w:instrText>Toc61793052 \h</w:instrText>
+            </w:r>
+            <w:r>
+              <w:rPr>
+                <w:webHidden/>
+                <w:rtl/>
+              </w:rPr>
+              <w:instrText xml:space="preserve"> </w:instrText>
+            </w:r>
+            <w:r>
+              <w:rPr>
+                <w:webHidden/>
+                <w:rtl/>
+              </w:rPr>
+            </w:r>
+            <w:r>
+              <w:rPr>
+                <w:webHidden/>
+                <w:rtl/>
+              </w:rPr>
+              <w:fldChar w:fldCharType="separate"/>
+            </w:r>
+            <w:r>
+              <w:rPr>
+                <w:webHidden/>
+                <w:rtl/>
+              </w:rPr>
+              <w:t>5</w:t>
+            </w:r>
+            <w:r>
+              <w:rPr>
+                <w:webHidden/>
+                <w:rtl/>
+              </w:rPr>
+              <w:fldChar w:fldCharType="end"/>
+            </w:r>
+          </w:hyperlink>
+        </w:p>
+        <w:p>
+          <w:pPr>
+            <w:pStyle w:val="TOC1"/>
+            <w:rPr>
+              <w:rFonts w:eastAsiaTheme="minorEastAsia"/>
+              <w:rtl/>
+            </w:rPr>
+          </w:pPr>
+          <w:hyperlink w:anchor="_Toc61793053" w:history="1">
+            <w:r>
+              <w:rPr>
+                <w:rStyle w:val="Hyperlink"/>
+                <w:rtl/>
+              </w:rPr>
+              <w:t>מבוא</w:t>
+            </w:r>
+            <w:r>
+              <w:rPr>
+                <w:webHidden/>
+                <w:rtl/>
+              </w:rPr>
+              <w:tab/>
+            </w:r>
+            <w:r>
+              <w:rPr>
+                <w:webHidden/>
+                <w:rtl/>
+              </w:rPr>
+              <w:fldChar w:fldCharType="begin"/>
+            </w:r>
+            <w:r>
+              <w:rPr>
+                <w:webHidden/>
+                <w:rtl/>
+              </w:rPr>
+              <w:instrText xml:space="preserve"> </w:instrText>
+            </w:r>
+            <w:r>
+              <w:rPr>
+                <w:webHidden/>
+              </w:rPr>
+              <w:instrText>PAGEREF</w:instrText>
+            </w:r>
+            <w:r>
+              <w:rPr>
+                <w:webHidden/>
+                <w:rtl/>
+              </w:rPr>
+              <w:instrText xml:space="preserve"> _</w:instrText>
+            </w:r>
+            <w:r>
+              <w:rPr>
+                <w:webHidden/>
+              </w:rPr>
+              <w:instrText>Toc61793053 \h</w:instrText>
+            </w:r>
+            <w:r>
+              <w:rPr>
+                <w:webHidden/>
+                <w:rtl/>
+              </w:rPr>
+              <w:instrText xml:space="preserve"> </w:instrText>
+            </w:r>
+            <w:r>
+              <w:rPr>
+                <w:webHidden/>
+                <w:rtl/>
+              </w:rPr>
+            </w:r>
+            <w:r>
+              <w:rPr>
+                <w:webHidden/>
+                <w:rtl/>
+              </w:rPr>
+              <w:fldChar w:fldCharType="separate"/>
+            </w:r>
+            <w:r>
+              <w:rPr>
+                <w:webHidden/>
+                <w:rtl/>
+              </w:rPr>
+              <w:t>6</w:t>
+            </w:r>
+            <w:r>
+              <w:rPr>
+                <w:webHidden/>
+                <w:rtl/>
+              </w:rPr>
+              <w:fldChar w:fldCharType="end"/>
+            </w:r>
+          </w:hyperlink>
+        </w:p>
+        <w:p>
+          <w:pPr>
+            <w:pStyle w:val="TOC1"/>
+            <w:rPr>
+              <w:rFonts w:eastAsiaTheme="minorEastAsia"/>
+              <w:rtl/>
+            </w:rPr>
+          </w:pPr>
+          <w:hyperlink w:anchor="_Toc61793054" w:history="1">
+            <w:r>
+              <w:rPr>
+                <w:rStyle w:val="Hyperlink"/>
+                <w:rtl/>
+              </w:rPr>
+              <w:t>דרישות קדם</w:t>
+            </w:r>
+            <w:r>
+              <w:rPr>
+                <w:webHidden/>
+                <w:rtl/>
+              </w:rPr>
+              <w:tab/>
+            </w:r>
+            <w:r>
+              <w:rPr>
+                <w:webHidden/>
+                <w:rtl/>
+              </w:rPr>
+              <w:fldChar w:fldCharType="begin"/>
+            </w:r>
+            <w:r>
+              <w:rPr>
+                <w:webHidden/>
+                <w:rtl/>
+              </w:rPr>
+              <w:instrText xml:space="preserve"> </w:instrText>
+            </w:r>
+            <w:r>
+              <w:rPr>
+                <w:webHidden/>
+              </w:rPr>
+              <w:instrText>PAGEREF</w:instrText>
+            </w:r>
+            <w:r>
+              <w:rPr>
+                <w:webHidden/>
+                <w:rtl/>
+              </w:rPr>
+              <w:instrText xml:space="preserve"> _</w:instrText>
+            </w:r>
+            <w:r>
+              <w:rPr>
+                <w:webHidden/>
+              </w:rPr>
+              <w:instrText>Toc61793054 \h</w:instrText>
+            </w:r>
+            <w:r>
+              <w:rPr>
+                <w:webHidden/>
+                <w:rtl/>
+              </w:rPr>
+              <w:instrText xml:space="preserve"> </w:instrText>
+            </w:r>
+            <w:r>
+              <w:rPr>
+                <w:webHidden/>
+                <w:rtl/>
+              </w:rPr>
+            </w:r>
+            <w:r>
+              <w:rPr>
+                <w:webHidden/>
+                <w:rtl/>
+              </w:rPr>
+              <w:fldChar w:fldCharType="separate"/>
+            </w:r>
+            <w:r>
+              <w:rPr>
+                <w:webHidden/>
+                <w:rtl/>
+              </w:rPr>
+              <w:t>6</w:t>
+            </w:r>
+            <w:r>
+              <w:rPr>
+                <w:webHidden/>
+                <w:rtl/>
+              </w:rPr>
+              <w:fldChar w:fldCharType="end"/>
+            </w:r>
+          </w:hyperlink>
+        </w:p>
+        <w:p>
+          <w:pPr>
+            <w:pStyle w:val="TOC1"/>
+            <w:rPr>
+              <w:rFonts w:eastAsiaTheme="minorEastAsia"/>
+              <w:rtl/>
+            </w:rPr>
+          </w:pPr>
+          <w:hyperlink w:anchor="_Toc61793055" w:history="1">
+            <w:r>
+              <w:rPr>
+                <w:rStyle w:val="Hyperlink"/>
+                <w:rtl/>
+              </w:rPr>
+              <w:t>הוראות התקנה</w:t>
+            </w:r>
+            <w:r>
+              <w:rPr>
+                <w:webHidden/>
+                <w:rtl/>
+              </w:rPr>
+              <w:tab/>
+            </w:r>
+            <w:r>
+              <w:rPr>
+                <w:webHidden/>
+                <w:rtl/>
+              </w:rPr>
+              <w:fldChar w:fldCharType="begin"/>
+            </w:r>
+            <w:r>
+              <w:rPr>
+                <w:webHidden/>
+                <w:rtl/>
+              </w:rPr>
+              <w:instrText xml:space="preserve"> </w:instrText>
+            </w:r>
+            <w:r>
+              <w:rPr>
+                <w:webHidden/>
+              </w:rPr>
+              <w:instrText>PAGEREF</w:instrText>
+            </w:r>
+            <w:r>
+              <w:rPr>
+                <w:webHidden/>
+                <w:rtl/>
+              </w:rPr>
+              <w:instrText xml:space="preserve"> _</w:instrText>
+            </w:r>
+            <w:r>
+              <w:rPr>
+                <w:webHidden/>
+              </w:rPr>
+              <w:instrText>Toc61793055 \h</w:instrText>
+            </w:r>
+            <w:r>
+              <w:rPr>
+                <w:webHidden/>
+                <w:rtl/>
+              </w:rPr>
+              <w:instrText xml:space="preserve"> </w:instrText>
+            </w:r>
+            <w:r>
+              <w:rPr>
+                <w:webHidden/>
+                <w:rtl/>
+              </w:rPr>
+            </w:r>
+            <w:r>
+              <w:rPr>
+                <w:webHidden/>
+                <w:rtl/>
+              </w:rPr>
+              <w:fldChar w:fldCharType="separate"/>
+            </w:r>
+            <w:r>
+              <w:rPr>
+                <w:webHidden/>
+                <w:rtl/>
+              </w:rPr>
+              <w:t>6</w:t>
+            </w:r>
+            <w:r>
+              <w:rPr>
+                <w:webHidden/>
+                <w:rtl/>
+              </w:rPr>
+              <w:fldChar w:fldCharType="end"/>
+            </w:r>
+          </w:hyperlink>
+        </w:p>
+        <w:p>
+          <w:pPr>
+            <w:pStyle w:val="TOC1"/>
+            <w:rPr>
+              <w:rFonts w:eastAsiaTheme="minorEastAsia"/>
+              <w:rtl/>
+            </w:rPr>
+          </w:pPr>
+          <w:hyperlink w:anchor="_Toc61793056" w:history="1">
+            <w:r>
+              <w:rPr>
+                <w:rStyle w:val="Hyperlink"/>
+                <w:rtl/>
+              </w:rPr>
+              <w:t>הוראות</w:t>
+            </w:r>
+            <w:r>
+              <w:rPr>
+                <w:rStyle w:val="Hyperlink"/>
+                <w:b w:val="0"/>
+                <w:bCs w:val="0"/>
+                <w:rtl/>
+              </w:rPr>
+              <w:t xml:space="preserve"> </w:t>
+            </w:r>
+            <w:r>
+              <w:rPr>
+                <w:rStyle w:val="Hyperlink"/>
+                <w:rtl/>
+              </w:rPr>
+              <w:t>שימוש</w:t>
+            </w:r>
+            <w:r>
+              <w:rPr>
+                <w:webHidden/>
+                <w:rtl/>
+              </w:rPr>
+              <w:tab/>
+            </w:r>
+            <w:r>
+              <w:rPr>
+                <w:webHidden/>
+                <w:rtl/>
+              </w:rPr>
+              <w:fldChar w:fldCharType="begin"/>
+            </w:r>
+            <w:r>
+              <w:rPr>
+                <w:webHidden/>
+                <w:rtl/>
+              </w:rPr>
+              <w:instrText xml:space="preserve"> </w:instrText>
+            </w:r>
+            <w:r>
+              <w:rPr>
+                <w:webHidden/>
+              </w:rPr>
+              <w:instrText>PAGEREF</w:instrText>
+            </w:r>
+            <w:r>
+              <w:rPr>
+                <w:webHidden/>
+                <w:rtl/>
+              </w:rPr>
+              <w:instrText xml:space="preserve"> _</w:instrText>
+            </w:r>
+            <w:r>
+              <w:rPr>
+                <w:webHidden/>
+              </w:rPr>
+              <w:instrText>Toc61793056 \h</w:instrText>
+            </w:r>
+            <w:r>
+              <w:rPr>
+                <w:webHidden/>
+                <w:rtl/>
+              </w:rPr>
+              <w:instrText xml:space="preserve"> </w:instrText>
+            </w:r>
+            <w:r>
+              <w:rPr>
+                <w:webHidden/>
+                <w:rtl/>
+              </w:rPr>
+            </w:r>
+            <w:r>
+              <w:rPr>
+                <w:webHidden/>
+                <w:rtl/>
+              </w:rPr>
+              <w:fldChar w:fldCharType="separate"/>
+            </w:r>
+            <w:r>
+              <w:rPr>
+                <w:webHidden/>
+                <w:rtl/>
+              </w:rPr>
+              <w:t>7</w:t>
+            </w:r>
+            <w:r>
+              <w:rPr>
+                <w:webHidden/>
+                <w:rtl/>
+              </w:rPr>
+              <w:fldChar w:fldCharType="end"/>
+            </w:r>
+          </w:hyperlink>
+        </w:p>
+        <w:p>
+          <w:pPr>
+            <w:pStyle w:val="TOC2"/>
+            <w:tabs>
+              <w:tab w:val="right" w:leader="dot" w:pos="8296"/>
+            </w:tabs>
+            <w:rPr>
+              <w:i/>
+              <w:iCs/>
+              <w:noProof/>
+              <w:rtl/>
+            </w:rPr>
+          </w:pPr>
+          <w:hyperlink w:anchor="_Toc61793057" w:history="1">
+            <w:r>
+              <w:rPr>
+                <w:rStyle w:val="Hyperlink"/>
+                <w:i/>
+                <w:iCs/>
+                <w:noProof/>
+                <w:rtl/>
+              </w:rPr>
+              <w:t>הפעלת המשחק</w:t>
+            </w:r>
+            <w:r>
+              <w:rPr>
+                <w:i/>
+                <w:iCs/>
+                <w:noProof/>
+                <w:webHidden/>
+                <w:rtl/>
+              </w:rPr>
+              <w:tab/>
+            </w:r>
+            <w:r>
+              <w:rPr>
+                <w:i/>
+                <w:iCs/>
+                <w:noProof/>
+                <w:webHidden/>
+                <w:rtl/>
+              </w:rPr>
+              <w:fldChar w:fldCharType="begin"/>
+            </w:r>
+            <w:r>
+              <w:rPr>
+                <w:i/>
+                <w:iCs/>
+                <w:noProof/>
+                <w:webHidden/>
+                <w:rtl/>
+              </w:rPr>
+              <w:instrText xml:space="preserve"> </w:instrText>
+            </w:r>
+            <w:r>
+              <w:rPr>
+                <w:i/>
+                <w:iCs/>
+                <w:noProof/>
+                <w:webHidden/>
+              </w:rPr>
+              <w:instrText>PAGEREF</w:instrText>
+            </w:r>
+            <w:r>
+              <w:rPr>
+                <w:i/>
+                <w:iCs/>
+                <w:noProof/>
+                <w:webHidden/>
+                <w:rtl/>
+              </w:rPr>
+              <w:instrText xml:space="preserve"> _</w:instrText>
+            </w:r>
+            <w:r>
+              <w:rPr>
+                <w:i/>
+                <w:iCs/>
+                <w:noProof/>
+                <w:webHidden/>
+              </w:rPr>
+              <w:instrText>Toc61793057 \h</w:instrText>
+            </w:r>
+            <w:r>
+              <w:rPr>
+                <w:i/>
+                <w:iCs/>
+                <w:noProof/>
+                <w:webHidden/>
+                <w:rtl/>
+              </w:rPr>
+              <w:instrText xml:space="preserve"> </w:instrText>
+            </w:r>
+            <w:r>
+              <w:rPr>
+                <w:i/>
+                <w:iCs/>
+                <w:noProof/>
+                <w:webHidden/>
+                <w:rtl/>
+              </w:rPr>
+            </w:r>
+            <w:r>
+              <w:rPr>
+                <w:i/>
+                <w:iCs/>
+                <w:noProof/>
+                <w:webHidden/>
+                <w:rtl/>
+              </w:rPr>
+              <w:fldChar w:fldCharType="separate"/>
+            </w:r>
+            <w:r>
+              <w:rPr>
+                <w:i/>
+                <w:iCs/>
+                <w:noProof/>
+                <w:webHidden/>
+                <w:rtl/>
+              </w:rPr>
+              <w:t>7</w:t>
+            </w:r>
+            <w:r>
+              <w:rPr>
+                <w:i/>
+                <w:iCs/>
+                <w:noProof/>
+                <w:webHidden/>
+                <w:rtl/>
+              </w:rPr>
+              <w:fldChar w:fldCharType="end"/>
+            </w:r>
+          </w:hyperlink>
+        </w:p>
+        <w:p>
+          <w:pPr>
+            <w:pStyle w:val="TOC2"/>
+            <w:tabs>
+              <w:tab w:val="right" w:leader="dot" w:pos="8296"/>
+            </w:tabs>
+            <w:rPr>
+              <w:i/>
+              <w:iCs/>
+              <w:noProof/>
+              <w:rtl/>
+            </w:rPr>
+          </w:pPr>
+          <w:hyperlink w:anchor="_Toc61793058" w:history="1">
+            <w:r>
+              <w:rPr>
+                <w:rStyle w:val="Hyperlink"/>
+                <w:i/>
+                <w:iCs/>
+                <w:noProof/>
+                <w:rtl/>
+              </w:rPr>
+              <w:t>יצירת חדר חדש</w:t>
+            </w:r>
+            <w:r>
+              <w:rPr>
+                <w:i/>
+                <w:iCs/>
+                <w:noProof/>
+                <w:webHidden/>
+                <w:rtl/>
+              </w:rPr>
+              <w:tab/>
+            </w:r>
+            <w:r>
+              <w:rPr>
+                <w:i/>
+                <w:iCs/>
+                <w:noProof/>
+                <w:webHidden/>
+                <w:rtl/>
+              </w:rPr>
+              <w:fldChar w:fldCharType="begin"/>
+            </w:r>
+            <w:r>
+              <w:rPr>
+                <w:i/>
+                <w:iCs/>
+                <w:noProof/>
+                <w:webHidden/>
+                <w:rtl/>
+              </w:rPr>
+              <w:instrText xml:space="preserve"> </w:instrText>
+            </w:r>
+            <w:r>
+              <w:rPr>
+                <w:i/>
+                <w:iCs/>
+                <w:noProof/>
+                <w:webHidden/>
+              </w:rPr>
+              <w:instrText>PAGEREF</w:instrText>
+            </w:r>
+            <w:r>
+              <w:rPr>
+                <w:i/>
+                <w:iCs/>
+                <w:noProof/>
+                <w:webHidden/>
+                <w:rtl/>
+              </w:rPr>
+              <w:instrText xml:space="preserve"> _</w:instrText>
+            </w:r>
+            <w:r>
+              <w:rPr>
+                <w:i/>
+                <w:iCs/>
+                <w:noProof/>
+                <w:webHidden/>
+              </w:rPr>
+              <w:instrText>Toc61793058 \h</w:instrText>
+            </w:r>
+            <w:r>
+              <w:rPr>
+                <w:i/>
+                <w:iCs/>
+                <w:noProof/>
+                <w:webHidden/>
+                <w:rtl/>
+              </w:rPr>
+              <w:instrText xml:space="preserve"> </w:instrText>
+            </w:r>
+            <w:r>
+              <w:rPr>
+                <w:i/>
+                <w:iCs/>
+                <w:noProof/>
+                <w:webHidden/>
+                <w:rtl/>
+              </w:rPr>
+            </w:r>
+            <w:r>
+              <w:rPr>
+                <w:i/>
+                <w:iCs/>
+                <w:noProof/>
+                <w:webHidden/>
+                <w:rtl/>
+              </w:rPr>
+              <w:fldChar w:fldCharType="separate"/>
+            </w:r>
+            <w:r>
+              <w:rPr>
+                <w:i/>
+                <w:iCs/>
+                <w:noProof/>
+                <w:webHidden/>
+                <w:rtl/>
+              </w:rPr>
+              <w:t>7</w:t>
+            </w:r>
+            <w:r>
+              <w:rPr>
+                <w:i/>
+                <w:iCs/>
+                <w:noProof/>
+                <w:webHidden/>
+                <w:rtl/>
+              </w:rPr>
+              <w:fldChar w:fldCharType="end"/>
+            </w:r>
+          </w:hyperlink>
+        </w:p>
+        <w:p>
+          <w:pPr>
+            <w:pStyle w:val="TOC2"/>
+            <w:tabs>
+              <w:tab w:val="right" w:leader="dot" w:pos="8296"/>
+            </w:tabs>
+            <w:rPr>
+              <w:i/>
+              <w:iCs/>
+              <w:noProof/>
+              <w:rtl/>
+            </w:rPr>
+          </w:pPr>
+          <w:hyperlink w:anchor="_Toc61793059" w:history="1">
+            <w:r>
+              <w:rPr>
+                <w:rStyle w:val="Hyperlink"/>
+                <w:i/>
+                <w:iCs/>
+                <w:noProof/>
+                <w:rtl/>
+              </w:rPr>
+              <w:t>לובי החדרים</w:t>
+            </w:r>
+            <w:r>
+              <w:rPr>
+                <w:i/>
+                <w:iCs/>
+                <w:noProof/>
+                <w:webHidden/>
+                <w:rtl/>
+              </w:rPr>
+              <w:tab/>
+            </w:r>
+            <w:r>
+              <w:rPr>
+                <w:i/>
+                <w:iCs/>
+                <w:noProof/>
+                <w:webHidden/>
+                <w:rtl/>
+              </w:rPr>
+              <w:fldChar w:fldCharType="begin"/>
+            </w:r>
+            <w:r>
+              <w:rPr>
+                <w:i/>
+                <w:iCs/>
+                <w:noProof/>
+                <w:webHidden/>
+                <w:rtl/>
+              </w:rPr>
+              <w:instrText xml:space="preserve"> </w:instrText>
+            </w:r>
+            <w:r>
+              <w:rPr>
+                <w:i/>
+                <w:iCs/>
+                <w:noProof/>
+                <w:webHidden/>
+              </w:rPr>
+              <w:instrText>PAGEREF</w:instrText>
+            </w:r>
+            <w:r>
+              <w:rPr>
+                <w:i/>
+                <w:iCs/>
+                <w:noProof/>
+                <w:webHidden/>
+                <w:rtl/>
+              </w:rPr>
+              <w:instrText xml:space="preserve"> _</w:instrText>
+            </w:r>
+            <w:r>
+              <w:rPr>
+                <w:i/>
+                <w:iCs/>
+                <w:noProof/>
+                <w:webHidden/>
+              </w:rPr>
+              <w:instrText>Toc61793059 \h</w:instrText>
+            </w:r>
+            <w:r>
+              <w:rPr>
+                <w:i/>
+                <w:iCs/>
+                <w:noProof/>
+                <w:webHidden/>
+                <w:rtl/>
+              </w:rPr>
+              <w:instrText xml:space="preserve"> </w:instrText>
+            </w:r>
+            <w:r>
+              <w:rPr>
+                <w:i/>
+                <w:iCs/>
+                <w:noProof/>
+                <w:webHidden/>
+                <w:rtl/>
+              </w:rPr>
+            </w:r>
+            <w:r>
+              <w:rPr>
+                <w:i/>
+                <w:iCs/>
+                <w:noProof/>
+                <w:webHidden/>
+                <w:rtl/>
+              </w:rPr>
+              <w:fldChar w:fldCharType="separate"/>
+            </w:r>
+            <w:r>
+              <w:rPr>
+                <w:i/>
+                <w:iCs/>
+                <w:noProof/>
+                <w:webHidden/>
+                <w:rtl/>
+              </w:rPr>
+              <w:t>7</w:t>
+            </w:r>
+            <w:r>
+              <w:rPr>
+                <w:i/>
+                <w:iCs/>
+                <w:noProof/>
+                <w:webHidden/>
+                <w:rtl/>
+              </w:rPr>
+              <w:fldChar w:fldCharType="end"/>
+            </w:r>
+          </w:hyperlink>
+        </w:p>
+        <w:p>
+          <w:pPr>
+            <w:pStyle w:val="TOC3"/>
+            <w:tabs>
+              <w:tab w:val="right" w:leader="dot" w:pos="8296"/>
+            </w:tabs>
+            <w:rPr>
+              <w:noProof/>
+              <w:rtl/>
+            </w:rPr>
+          </w:pPr>
+          <w:hyperlink w:anchor="_Toc61793060" w:history="1">
+            <w:r>
+              <w:rPr>
+                <w:rStyle w:val="Hyperlink"/>
+                <w:noProof/>
+                <w:rtl/>
+              </w:rPr>
+              <w:t>מסך החדר</w:t>
+            </w:r>
+            <w:r>
+              <w:rPr>
+                <w:noProof/>
+                <w:webHidden/>
+                <w:rtl/>
+              </w:rPr>
+              <w:tab/>
+            </w:r>
+            <w:r>
+              <w:rPr>
+                <w:noProof/>
+                <w:webHidden/>
+                <w:rtl/>
+              </w:rPr>
+              <w:fldChar w:fldCharType="begin"/>
+            </w:r>
+            <w:r>
+              <w:rPr>
+                <w:noProof/>
+                <w:webHidden/>
+                <w:rtl/>
+              </w:rPr>
+              <w:instrText xml:space="preserve"> </w:instrText>
+            </w:r>
+            <w:r>
+              <w:rPr>
+                <w:noProof/>
+                <w:webHidden/>
+              </w:rPr>
+              <w:instrText>PAGEREF</w:instrText>
+            </w:r>
+            <w:r>
+              <w:rPr>
+                <w:noProof/>
+                <w:webHidden/>
+                <w:rtl/>
+              </w:rPr>
+              <w:instrText xml:space="preserve"> _</w:instrText>
+            </w:r>
+            <w:r>
+              <w:rPr>
+                <w:noProof/>
+                <w:webHidden/>
+              </w:rPr>
+              <w:instrText>Toc61793060 \h</w:instrText>
+            </w:r>
+            <w:r>
+              <w:rPr>
+                <w:noProof/>
+                <w:webHidden/>
+                <w:rtl/>
+              </w:rPr>
+              <w:instrText xml:space="preserve"> </w:instrText>
+            </w:r>
+            <w:r>
+              <w:rPr>
+                <w:noProof/>
+                <w:webHidden/>
+                <w:rtl/>
+              </w:rPr>
+            </w:r>
+            <w:r>
+              <w:rPr>
+                <w:noProof/>
+                <w:webHidden/>
+                <w:rtl/>
+              </w:rPr>
+              <w:fldChar w:fldCharType="separate"/>
+            </w:r>
+            <w:r>
+              <w:rPr>
+                <w:noProof/>
+                <w:webHidden/>
+                <w:rtl/>
+              </w:rPr>
+              <w:t>8</w:t>
+            </w:r>
+            <w:r>
+              <w:rPr>
+                <w:noProof/>
+                <w:webHidden/>
+                <w:rtl/>
+              </w:rPr>
+              <w:fldChar w:fldCharType="end"/>
+            </w:r>
+          </w:hyperlink>
+        </w:p>
+        <w:p>
+          <w:pPr>
+            <w:pStyle w:val="TOC3"/>
+            <w:tabs>
+              <w:tab w:val="right" w:leader="dot" w:pos="8296"/>
+            </w:tabs>
+            <w:rPr>
+              <w:noProof/>
+              <w:rtl/>
+            </w:rPr>
+          </w:pPr>
+          <w:hyperlink w:anchor="_Toc61793061" w:history="1">
+            <w:r>
+              <w:rPr>
+                <w:rStyle w:val="Hyperlink"/>
+                <w:noProof/>
+                <w:rtl/>
+              </w:rPr>
+              <w:t>עזיבת החדר</w:t>
+            </w:r>
+            <w:r>
+              <w:rPr>
+                <w:noProof/>
+                <w:webHidden/>
+                <w:rtl/>
+              </w:rPr>
+              <w:tab/>
+            </w:r>
+            <w:r>
+              <w:rPr>
+                <w:noProof/>
+                <w:webHidden/>
+                <w:rtl/>
+              </w:rPr>
+              <w:fldChar w:fldCharType="begin"/>
+            </w:r>
+            <w:r>
+              <w:rPr>
+                <w:noProof/>
+                <w:webHidden/>
+                <w:rtl/>
+              </w:rPr>
+              <w:instrText xml:space="preserve"> </w:instrText>
+            </w:r>
+            <w:r>
+              <w:rPr>
+                <w:noProof/>
+                <w:webHidden/>
+              </w:rPr>
+              <w:instrText>PAGEREF</w:instrText>
+            </w:r>
+            <w:r>
+              <w:rPr>
+                <w:noProof/>
+                <w:webHidden/>
+                <w:rtl/>
+              </w:rPr>
+              <w:instrText xml:space="preserve"> _</w:instrText>
+            </w:r>
+            <w:r>
+              <w:rPr>
+                <w:noProof/>
+                <w:webHidden/>
+              </w:rPr>
+              <w:instrText>Toc61793061 \h</w:instrText>
+            </w:r>
+            <w:r>
+              <w:rPr>
+                <w:noProof/>
+                <w:webHidden/>
+                <w:rtl/>
+              </w:rPr>
+              <w:instrText xml:space="preserve"> </w:instrText>
+            </w:r>
+            <w:r>
+              <w:rPr>
+                <w:noProof/>
+                <w:webHidden/>
+                <w:rtl/>
+              </w:rPr>
+            </w:r>
+            <w:r>
+              <w:rPr>
+                <w:noProof/>
+                <w:webHidden/>
+                <w:rtl/>
+              </w:rPr>
+              <w:fldChar w:fldCharType="separate"/>
+            </w:r>
+            <w:r>
+              <w:rPr>
+                <w:noProof/>
+                <w:webHidden/>
+                <w:rtl/>
+              </w:rPr>
+              <w:t>8</w:t>
+            </w:r>
+            <w:r>
+              <w:rPr>
+                <w:noProof/>
+                <w:webHidden/>
+                <w:rtl/>
+              </w:rPr>
+              <w:fldChar w:fldCharType="end"/>
+            </w:r>
+          </w:hyperlink>
+        </w:p>
+        <w:p>
+          <w:pPr>
+            <w:pStyle w:val="TOC3"/>
+            <w:tabs>
+              <w:tab w:val="right" w:leader="dot" w:pos="8296"/>
+            </w:tabs>
+            <w:rPr>
+              <w:noProof/>
+              <w:rtl/>
+            </w:rPr>
+          </w:pPr>
+          <w:hyperlink w:anchor="_Toc61793062" w:history="1">
+            <w:r>
+              <w:rPr>
+                <w:rStyle w:val="Hyperlink"/>
+                <w:noProof/>
+                <w:rtl/>
+              </w:rPr>
+              <w:t>עזיבת החדר</w:t>
+            </w:r>
+            <w:r>
+              <w:rPr>
+                <w:noProof/>
+                <w:webHidden/>
+                <w:rtl/>
+              </w:rPr>
+              <w:tab/>
+            </w:r>
+            <w:r>
+              <w:rPr>
+                <w:noProof/>
+                <w:webHidden/>
+                <w:rtl/>
+              </w:rPr>
+              <w:fldChar w:fldCharType="begin"/>
+            </w:r>
+            <w:r>
+              <w:rPr>
+                <w:noProof/>
+                <w:webHidden/>
+                <w:rtl/>
+              </w:rPr>
+              <w:instrText xml:space="preserve"> </w:instrText>
+            </w:r>
+            <w:r>
+              <w:rPr>
+                <w:noProof/>
+                <w:webHidden/>
+              </w:rPr>
+              <w:instrText>PAGEREF</w:instrText>
+            </w:r>
+            <w:r>
+              <w:rPr>
+                <w:noProof/>
+                <w:webHidden/>
+                <w:rtl/>
+              </w:rPr>
+              <w:instrText xml:space="preserve"> _</w:instrText>
+            </w:r>
+            <w:r>
+              <w:rPr>
+                <w:noProof/>
+                <w:webHidden/>
+              </w:rPr>
+              <w:instrText>Toc61793062 \h</w:instrText>
+            </w:r>
+            <w:r>
+              <w:rPr>
+                <w:noProof/>
+                <w:webHidden/>
+                <w:rtl/>
+              </w:rPr>
+              <w:instrText xml:space="preserve"> </w:instrText>
+            </w:r>
+            <w:r>
+              <w:rPr>
+                <w:noProof/>
+                <w:webHidden/>
+                <w:rtl/>
+              </w:rPr>
+            </w:r>
+            <w:r>
+              <w:rPr>
+                <w:noProof/>
+                <w:webHidden/>
+                <w:rtl/>
+              </w:rPr>
+              <w:fldChar w:fldCharType="separate"/>
+            </w:r>
+            <w:r>
+              <w:rPr>
+                <w:noProof/>
+                <w:webHidden/>
+                <w:rtl/>
+              </w:rPr>
+              <w:t>9</w:t>
+            </w:r>
+            <w:r>
+              <w:rPr>
+                <w:noProof/>
+                <w:webHidden/>
+                <w:rtl/>
+              </w:rPr>
+              <w:fldChar w:fldCharType="end"/>
+            </w:r>
+          </w:hyperlink>
+        </w:p>
+        <w:p>
+          <w:pPr>
+            <w:pStyle w:val="TOC2"/>
+            <w:tabs>
+              <w:tab w:val="right" w:leader="dot" w:pos="8296"/>
+            </w:tabs>
+            <w:rPr>
+              <w:i/>
+              <w:iCs/>
+              <w:noProof/>
+              <w:rtl/>
+            </w:rPr>
+          </w:pPr>
+          <w:hyperlink w:anchor="_Toc61793063" w:history="1">
+            <w:r>
+              <w:rPr>
+                <w:rStyle w:val="Hyperlink"/>
+                <w:i/>
+                <w:iCs/>
+                <w:noProof/>
+                <w:rtl/>
+              </w:rPr>
+              <w:t>מהלך המשחק</w:t>
+            </w:r>
+            <w:r>
+              <w:rPr>
+                <w:i/>
+                <w:iCs/>
+                <w:noProof/>
+                <w:webHidden/>
+                <w:rtl/>
+              </w:rPr>
+              <w:tab/>
+            </w:r>
+            <w:r>
+              <w:rPr>
+                <w:i/>
+                <w:iCs/>
+                <w:noProof/>
+                <w:webHidden/>
+                <w:rtl/>
+              </w:rPr>
+              <w:fldChar w:fldCharType="begin"/>
+            </w:r>
+            <w:r>
+              <w:rPr>
+                <w:i/>
+                <w:iCs/>
+                <w:noProof/>
+                <w:webHidden/>
+                <w:rtl/>
+              </w:rPr>
+              <w:instrText xml:space="preserve"> </w:instrText>
+            </w:r>
+            <w:r>
+              <w:rPr>
+                <w:i/>
+                <w:iCs/>
+                <w:noProof/>
+                <w:webHidden/>
+              </w:rPr>
+              <w:instrText>PAGEREF</w:instrText>
+            </w:r>
+            <w:r>
+              <w:rPr>
+                <w:i/>
+                <w:iCs/>
+                <w:noProof/>
+                <w:webHidden/>
+                <w:rtl/>
+              </w:rPr>
+              <w:instrText xml:space="preserve"> _</w:instrText>
+            </w:r>
+            <w:r>
+              <w:rPr>
+                <w:i/>
+                <w:iCs/>
+                <w:noProof/>
+                <w:webHidden/>
+              </w:rPr>
+              <w:instrText>Toc61793063 \h</w:instrText>
+            </w:r>
+            <w:r>
+              <w:rPr>
+                <w:i/>
+                <w:iCs/>
+                <w:noProof/>
+                <w:webHidden/>
+                <w:rtl/>
+              </w:rPr>
+              <w:instrText xml:space="preserve"> </w:instrText>
+            </w:r>
+            <w:r>
+              <w:rPr>
+                <w:i/>
+                <w:iCs/>
+                <w:noProof/>
+                <w:webHidden/>
+                <w:rtl/>
+              </w:rPr>
+            </w:r>
+            <w:r>
+              <w:rPr>
+                <w:i/>
+                <w:iCs/>
+                <w:noProof/>
+                <w:webHidden/>
+                <w:rtl/>
+              </w:rPr>
+              <w:fldChar w:fldCharType="separate"/>
+            </w:r>
+            <w:r>
+              <w:rPr>
+                <w:i/>
+                <w:iCs/>
+                <w:noProof/>
+                <w:webHidden/>
+                <w:rtl/>
+              </w:rPr>
+              <w:t>9</w:t>
+            </w:r>
+            <w:r>
+              <w:rPr>
+                <w:i/>
+                <w:iCs/>
+                <w:noProof/>
+                <w:webHidden/>
+                <w:rtl/>
+              </w:rPr>
+              <w:fldChar w:fldCharType="end"/>
+            </w:r>
+          </w:hyperlink>
+        </w:p>
+        <w:p>
+          <w:pPr>
+            <w:pStyle w:val="TOC2"/>
+            <w:tabs>
+              <w:tab w:val="right" w:leader="dot" w:pos="8296"/>
+            </w:tabs>
+            <w:rPr>
+              <w:i/>
+              <w:iCs/>
+              <w:noProof/>
+              <w:rtl/>
+            </w:rPr>
+          </w:pPr>
+          <w:hyperlink w:anchor="_Toc61793064" w:history="1">
+            <w:r>
+              <w:rPr>
+                <w:rStyle w:val="Hyperlink"/>
+                <w:i/>
+                <w:iCs/>
+                <w:noProof/>
+                <w:rtl/>
+              </w:rPr>
+              <w:t>עזיבת המשחק</w:t>
+            </w:r>
+            <w:r>
+              <w:rPr>
+                <w:i/>
+                <w:iCs/>
+                <w:noProof/>
+                <w:webHidden/>
+                <w:rtl/>
+              </w:rPr>
+              <w:tab/>
+            </w:r>
+            <w:r>
+              <w:rPr>
+                <w:i/>
+                <w:iCs/>
+                <w:noProof/>
+                <w:webHidden/>
+                <w:rtl/>
+              </w:rPr>
+              <w:fldChar w:fldCharType="begin"/>
+            </w:r>
+            <w:r>
+              <w:rPr>
+                <w:i/>
+                <w:iCs/>
+                <w:noProof/>
+                <w:webHidden/>
+                <w:rtl/>
+              </w:rPr>
+              <w:instrText xml:space="preserve"> </w:instrText>
+            </w:r>
+            <w:r>
+              <w:rPr>
+                <w:i/>
+                <w:iCs/>
+                <w:noProof/>
+                <w:webHidden/>
+              </w:rPr>
+              <w:instrText>PAGEREF</w:instrText>
+            </w:r>
+            <w:r>
+              <w:rPr>
+                <w:i/>
+                <w:iCs/>
+                <w:noProof/>
+                <w:webHidden/>
+                <w:rtl/>
+              </w:rPr>
+              <w:instrText xml:space="preserve"> _</w:instrText>
+            </w:r>
+            <w:r>
+              <w:rPr>
+                <w:i/>
+                <w:iCs/>
+                <w:noProof/>
+                <w:webHidden/>
+              </w:rPr>
+              <w:instrText>Toc61793064 \h</w:instrText>
+            </w:r>
+            <w:r>
+              <w:rPr>
+                <w:i/>
+                <w:iCs/>
+                <w:noProof/>
+                <w:webHidden/>
+                <w:rtl/>
+              </w:rPr>
+              <w:instrText xml:space="preserve"> </w:instrText>
+            </w:r>
+            <w:r>
+              <w:rPr>
+                <w:i/>
+                <w:iCs/>
+                <w:noProof/>
+                <w:webHidden/>
+                <w:rtl/>
+              </w:rPr>
+            </w:r>
+            <w:r>
+              <w:rPr>
+                <w:i/>
+                <w:iCs/>
+                <w:noProof/>
+                <w:webHidden/>
+                <w:rtl/>
+              </w:rPr>
+              <w:fldChar w:fldCharType="separate"/>
+            </w:r>
+            <w:r>
+              <w:rPr>
+                <w:i/>
+                <w:iCs/>
+                <w:noProof/>
+                <w:webHidden/>
+                <w:rtl/>
+              </w:rPr>
+              <w:t>9</w:t>
+            </w:r>
+            <w:r>
+              <w:rPr>
+                <w:i/>
+                <w:iCs/>
+                <w:noProof/>
+                <w:webHidden/>
+                <w:rtl/>
+              </w:rPr>
+              <w:fldChar w:fldCharType="end"/>
+            </w:r>
+          </w:hyperlink>
+        </w:p>
+        <w:p>
+          <w:pPr>
+            <w:pStyle w:val="TOC2"/>
+            <w:tabs>
+              <w:tab w:val="right" w:leader="dot" w:pos="8296"/>
+            </w:tabs>
+            <w:rPr>
+              <w:i/>
+              <w:iCs/>
+              <w:noProof/>
+              <w:rtl/>
+            </w:rPr>
+          </w:pPr>
+          <w:hyperlink w:anchor="_Toc61793065" w:history="1">
+            <w:r>
+              <w:rPr>
+                <w:rStyle w:val="Hyperlink"/>
+                <w:i/>
+                <w:iCs/>
+                <w:noProof/>
+                <w:rtl/>
+              </w:rPr>
+              <w:t>סיום המשחק</w:t>
+            </w:r>
+            <w:r>
+              <w:rPr>
+                <w:i/>
+                <w:iCs/>
+                <w:noProof/>
+                <w:webHidden/>
+                <w:rtl/>
+              </w:rPr>
+              <w:tab/>
+            </w:r>
+            <w:r>
+              <w:rPr>
+                <w:i/>
+                <w:iCs/>
+                <w:noProof/>
+                <w:webHidden/>
+                <w:rtl/>
+              </w:rPr>
+              <w:fldChar w:fldCharType="begin"/>
+            </w:r>
+            <w:r>
+              <w:rPr>
+                <w:i/>
+                <w:iCs/>
+                <w:noProof/>
+                <w:webHidden/>
+                <w:rtl/>
+              </w:rPr>
+              <w:instrText xml:space="preserve"> </w:instrText>
+            </w:r>
+            <w:r>
+              <w:rPr>
+                <w:i/>
+                <w:iCs/>
+                <w:noProof/>
+                <w:webHidden/>
+              </w:rPr>
+              <w:instrText>PAGEREF</w:instrText>
+            </w:r>
+            <w:r>
+              <w:rPr>
+                <w:i/>
+                <w:iCs/>
+                <w:noProof/>
+                <w:webHidden/>
+                <w:rtl/>
+              </w:rPr>
+              <w:instrText xml:space="preserve"> _</w:instrText>
+            </w:r>
+            <w:r>
+              <w:rPr>
+                <w:i/>
+                <w:iCs/>
+                <w:noProof/>
+                <w:webHidden/>
+              </w:rPr>
+              <w:instrText>Toc61793065 \h</w:instrText>
+            </w:r>
+            <w:r>
+              <w:rPr>
+                <w:i/>
+                <w:iCs/>
+                <w:noProof/>
+                <w:webHidden/>
+                <w:rtl/>
+              </w:rPr>
+              <w:instrText xml:space="preserve"> </w:instrText>
+            </w:r>
+            <w:r>
+              <w:rPr>
+                <w:i/>
+                <w:iCs/>
+                <w:noProof/>
+                <w:webHidden/>
+                <w:rtl/>
+              </w:rPr>
+            </w:r>
+            <w:r>
+              <w:rPr>
+                <w:i/>
+                <w:iCs/>
+                <w:noProof/>
+                <w:webHidden/>
+                <w:rtl/>
+              </w:rPr>
+              <w:fldChar w:fldCharType="separate"/>
+            </w:r>
+            <w:r>
+              <w:rPr>
+                <w:i/>
+                <w:iCs/>
+                <w:noProof/>
+                <w:webHidden/>
+                <w:rtl/>
+              </w:rPr>
+              <w:t>10</w:t>
+            </w:r>
+            <w:r>
+              <w:rPr>
+                <w:i/>
+                <w:iCs/>
+                <w:noProof/>
+                <w:webHidden/>
+                <w:rtl/>
+              </w:rPr>
+              <w:fldChar w:fldCharType="end"/>
+            </w:r>
+          </w:hyperlink>
+        </w:p>
+        <w:p>
+          <w:pPr>
+            <w:pStyle w:val="TOC2"/>
+            <w:tabs>
+              <w:tab w:val="right" w:leader="dot" w:pos="8296"/>
+            </w:tabs>
+            <w:rPr>
+              <w:i/>
+              <w:iCs/>
+              <w:noProof/>
+              <w:rtl/>
+            </w:rPr>
+          </w:pPr>
+          <w:hyperlink w:anchor="_Toc61793066" w:history="1">
+            <w:r>
+              <w:rPr>
+                <w:rStyle w:val="Hyperlink"/>
+                <w:i/>
+                <w:iCs/>
+                <w:noProof/>
+                <w:rtl/>
+              </w:rPr>
+              <w:t>טבלת התוצאות</w:t>
+            </w:r>
+            <w:r>
+              <w:rPr>
+                <w:i/>
+                <w:iCs/>
+                <w:noProof/>
+                <w:webHidden/>
+                <w:rtl/>
+              </w:rPr>
+              <w:tab/>
+            </w:r>
+            <w:r>
+              <w:rPr>
+                <w:i/>
+                <w:iCs/>
+                <w:noProof/>
+                <w:webHidden/>
+                <w:rtl/>
+              </w:rPr>
+              <w:fldChar w:fldCharType="begin"/>
+            </w:r>
+            <w:r>
+              <w:rPr>
+                <w:i/>
+                <w:iCs/>
+                <w:noProof/>
+                <w:webHidden/>
+                <w:rtl/>
+              </w:rPr>
+              <w:instrText xml:space="preserve"> </w:instrText>
+            </w:r>
+            <w:r>
+              <w:rPr>
+                <w:i/>
+                <w:iCs/>
+                <w:noProof/>
+                <w:webHidden/>
+              </w:rPr>
+              <w:instrText>PAGEREF</w:instrText>
+            </w:r>
+            <w:r>
+              <w:rPr>
+                <w:i/>
+                <w:iCs/>
+                <w:noProof/>
+                <w:webHidden/>
+                <w:rtl/>
+              </w:rPr>
+              <w:instrText xml:space="preserve"> _</w:instrText>
+            </w:r>
+            <w:r>
+              <w:rPr>
+                <w:i/>
+                <w:iCs/>
+                <w:noProof/>
+                <w:webHidden/>
+              </w:rPr>
+              <w:instrText>Toc61793066 \h</w:instrText>
+            </w:r>
+            <w:r>
+              <w:rPr>
+                <w:i/>
+                <w:iCs/>
+                <w:noProof/>
+                <w:webHidden/>
+                <w:rtl/>
+              </w:rPr>
+              <w:instrText xml:space="preserve"> </w:instrText>
+            </w:r>
+            <w:r>
+              <w:rPr>
+                <w:i/>
+                <w:iCs/>
+                <w:noProof/>
+                <w:webHidden/>
+                <w:rtl/>
+              </w:rPr>
+            </w:r>
+            <w:r>
+              <w:rPr>
+                <w:i/>
+                <w:iCs/>
+                <w:noProof/>
+                <w:webHidden/>
+                <w:rtl/>
+              </w:rPr>
+              <w:fldChar w:fldCharType="separate"/>
+            </w:r>
+            <w:r>
+              <w:rPr>
+                <w:i/>
+                <w:iCs/>
+                <w:noProof/>
+                <w:webHidden/>
+                <w:rtl/>
+              </w:rPr>
+              <w:t>10</w:t>
+            </w:r>
+            <w:r>
+              <w:rPr>
+                <w:i/>
+                <w:iCs/>
+                <w:noProof/>
+                <w:webHidden/>
+                <w:rtl/>
+              </w:rPr>
+              <w:fldChar w:fldCharType="end"/>
+            </w:r>
+          </w:hyperlink>
+        </w:p>
+        <w:p>
+          <w:pPr>
+            <w:pStyle w:val="TOC2"/>
+            <w:tabs>
+              <w:tab w:val="right" w:leader="dot" w:pos="8296"/>
+            </w:tabs>
+            <w:rPr>
+              <w:i/>
+              <w:iCs/>
+              <w:noProof/>
+              <w:rtl/>
+            </w:rPr>
+          </w:pPr>
+          <w:hyperlink w:anchor="_Toc61793067" w:history="1">
+            <w:r>
+              <w:rPr>
+                <w:rStyle w:val="Hyperlink"/>
+                <w:i/>
+                <w:iCs/>
+                <w:noProof/>
+                <w:rtl/>
+              </w:rPr>
+              <w:t>מסך האפשריות</w:t>
+            </w:r>
+            <w:r>
+              <w:rPr>
+                <w:i/>
+                <w:iCs/>
+                <w:noProof/>
+                <w:webHidden/>
+                <w:rtl/>
+              </w:rPr>
+              <w:tab/>
+            </w:r>
+            <w:r>
+              <w:rPr>
+                <w:i/>
+                <w:iCs/>
+                <w:noProof/>
+                <w:webHidden/>
+                <w:rtl/>
+              </w:rPr>
+              <w:fldChar w:fldCharType="begin"/>
+            </w:r>
+            <w:r>
+              <w:rPr>
+                <w:i/>
+                <w:iCs/>
+                <w:noProof/>
+                <w:webHidden/>
+                <w:rtl/>
+              </w:rPr>
+              <w:instrText xml:space="preserve"> </w:instrText>
+            </w:r>
+            <w:r>
+              <w:rPr>
+                <w:i/>
+                <w:iCs/>
+                <w:noProof/>
+                <w:webHidden/>
+              </w:rPr>
+              <w:instrText>PAGEREF</w:instrText>
+            </w:r>
+            <w:r>
+              <w:rPr>
+                <w:i/>
+                <w:iCs/>
+                <w:noProof/>
+                <w:webHidden/>
+                <w:rtl/>
+              </w:rPr>
+              <w:instrText xml:space="preserve"> _</w:instrText>
+            </w:r>
+            <w:r>
+              <w:rPr>
+                <w:i/>
+                <w:iCs/>
+                <w:noProof/>
+                <w:webHidden/>
+              </w:rPr>
+              <w:instrText>Toc61793067 \h</w:instrText>
+            </w:r>
+            <w:r>
+              <w:rPr>
+                <w:i/>
+                <w:iCs/>
+                <w:noProof/>
+                <w:webHidden/>
+                <w:rtl/>
+              </w:rPr>
+              <w:instrText xml:space="preserve"> </w:instrText>
+            </w:r>
+            <w:r>
+              <w:rPr>
+                <w:i/>
+                <w:iCs/>
+                <w:noProof/>
+                <w:webHidden/>
+                <w:rtl/>
+              </w:rPr>
+            </w:r>
+            <w:r>
+              <w:rPr>
+                <w:i/>
+                <w:iCs/>
+                <w:noProof/>
+                <w:webHidden/>
+                <w:rtl/>
+              </w:rPr>
+              <w:fldChar w:fldCharType="separate"/>
+            </w:r>
+            <w:r>
+              <w:rPr>
+                <w:i/>
+                <w:iCs/>
+                <w:noProof/>
+                <w:webHidden/>
+                <w:rtl/>
+              </w:rPr>
+              <w:t>10</w:t>
+            </w:r>
+            <w:r>
+              <w:rPr>
+                <w:i/>
+                <w:iCs/>
+                <w:noProof/>
+                <w:webHidden/>
+                <w:rtl/>
+              </w:rPr>
+              <w:fldChar w:fldCharType="end"/>
+            </w:r>
+          </w:hyperlink>
+        </w:p>
+        <w:p>
+          <w:pPr>
+            <w:pStyle w:val="TOC3"/>
+            <w:tabs>
+              <w:tab w:val="right" w:leader="dot" w:pos="8296"/>
+            </w:tabs>
+            <w:rPr>
+              <w:noProof/>
+              <w:rtl/>
+            </w:rPr>
+          </w:pPr>
+          <w:hyperlink w:anchor="_Toc61793068" w:history="1">
+            <w:r>
+              <w:rPr>
+                <w:rStyle w:val="Hyperlink"/>
+                <w:noProof/>
+                <w:rtl/>
+              </w:rPr>
+              <w:t>שינוי שם השחקן</w:t>
+            </w:r>
+            <w:r>
+              <w:rPr>
+                <w:noProof/>
+                <w:webHidden/>
+                <w:rtl/>
+              </w:rPr>
+              <w:tab/>
+            </w:r>
+            <w:r>
+              <w:rPr>
+                <w:noProof/>
+                <w:webHidden/>
+                <w:rtl/>
+              </w:rPr>
+              <w:fldChar w:fldCharType="begin"/>
+            </w:r>
+            <w:r>
+              <w:rPr>
+                <w:noProof/>
+                <w:webHidden/>
+                <w:rtl/>
+              </w:rPr>
+              <w:instrText xml:space="preserve"> </w:instrText>
+            </w:r>
+            <w:r>
+              <w:rPr>
+                <w:noProof/>
+                <w:webHidden/>
+              </w:rPr>
+              <w:instrText>PAGEREF</w:instrText>
+            </w:r>
+            <w:r>
+              <w:rPr>
+                <w:noProof/>
+                <w:webHidden/>
+                <w:rtl/>
+              </w:rPr>
+              <w:instrText xml:space="preserve"> _</w:instrText>
+            </w:r>
+            <w:r>
+              <w:rPr>
+                <w:noProof/>
+                <w:webHidden/>
+              </w:rPr>
+              <w:instrText>Toc61793068 \h</w:instrText>
+            </w:r>
+            <w:r>
+              <w:rPr>
+                <w:noProof/>
+                <w:webHidden/>
+                <w:rtl/>
+              </w:rPr>
+              <w:instrText xml:space="preserve"> </w:instrText>
+            </w:r>
+            <w:r>
+              <w:rPr>
+                <w:noProof/>
+                <w:webHidden/>
+                <w:rtl/>
+              </w:rPr>
+            </w:r>
+            <w:r>
+              <w:rPr>
+                <w:noProof/>
+                <w:webHidden/>
+                <w:rtl/>
+              </w:rPr>
+              <w:fldChar w:fldCharType="separate"/>
+            </w:r>
+            <w:r>
+              <w:rPr>
+                <w:noProof/>
+                <w:webHidden/>
+                <w:rtl/>
+              </w:rPr>
+              <w:t>10</w:t>
+            </w:r>
+            <w:r>
+              <w:rPr>
+                <w:noProof/>
+                <w:webHidden/>
+                <w:rtl/>
+              </w:rPr>
+              <w:fldChar w:fldCharType="end"/>
+            </w:r>
+          </w:hyperlink>
+        </w:p>
+        <w:p>
+          <w:pPr>
+            <w:pStyle w:val="TOC1"/>
+            <w:rPr>
+              <w:rFonts w:eastAsiaTheme="minorEastAsia"/>
+              <w:rtl/>
+            </w:rPr>
+          </w:pPr>
+          <w:hyperlink w:anchor="_Toc61793069" w:history="1">
+            <w:r>
+              <w:rPr>
+                <w:rStyle w:val="Hyperlink"/>
+                <w:rtl/>
+              </w:rPr>
+              <w:t>תהליכים עיקריים</w:t>
+            </w:r>
+            <w:r>
+              <w:rPr>
+                <w:webHidden/>
+                <w:rtl/>
+              </w:rPr>
+              <w:tab/>
+            </w:r>
+            <w:r>
+              <w:rPr>
+                <w:webHidden/>
+                <w:rtl/>
+              </w:rPr>
+              <w:fldChar w:fldCharType="begin"/>
+            </w:r>
+            <w:r>
+              <w:rPr>
+                <w:webHidden/>
+                <w:rtl/>
+              </w:rPr>
+              <w:instrText xml:space="preserve"> </w:instrText>
+            </w:r>
+            <w:r>
+              <w:rPr>
+                <w:webHidden/>
+              </w:rPr>
+              <w:instrText>PAGEREF</w:instrText>
+            </w:r>
+            <w:r>
+              <w:rPr>
+                <w:webHidden/>
+                <w:rtl/>
+              </w:rPr>
+              <w:instrText xml:space="preserve"> _</w:instrText>
+            </w:r>
+            <w:r>
+              <w:rPr>
+                <w:webHidden/>
+              </w:rPr>
+              <w:instrText>Toc61793069 \h</w:instrText>
+            </w:r>
+            <w:r>
+              <w:rPr>
+                <w:webHidden/>
+                <w:rtl/>
+              </w:rPr>
+              <w:instrText xml:space="preserve"> </w:instrText>
+            </w:r>
+            <w:r>
+              <w:rPr>
+                <w:webHidden/>
+                <w:rtl/>
+              </w:rPr>
+            </w:r>
+            <w:r>
+              <w:rPr>
+                <w:webHidden/>
+                <w:rtl/>
+              </w:rPr>
+              <w:fldChar w:fldCharType="separate"/>
+            </w:r>
+            <w:r>
+              <w:rPr>
+                <w:webHidden/>
+                <w:rtl/>
+              </w:rPr>
+              <w:t>11</w:t>
+            </w:r>
+            <w:r>
+              <w:rPr>
+                <w:webHidden/>
+                <w:rtl/>
+              </w:rPr>
+              <w:fldChar w:fldCharType="end"/>
+            </w:r>
+          </w:hyperlink>
+        </w:p>
+        <w:p>
+          <w:pPr>
+            <w:pStyle w:val="TOC2"/>
+            <w:tabs>
+              <w:tab w:val="right" w:leader="dot" w:pos="8296"/>
+            </w:tabs>
+            <w:rPr>
+              <w:i/>
+              <w:iCs/>
+              <w:noProof/>
+              <w:rtl/>
+            </w:rPr>
+          </w:pPr>
+          <w:hyperlink w:anchor="_Toc61793070" w:history="1">
+            <w:r>
+              <w:rPr>
+                <w:rStyle w:val="Hyperlink"/>
+                <w:i/>
+                <w:iCs/>
+                <w:noProof/>
+                <w:rtl/>
+              </w:rPr>
+              <w:t>תהליך התחברות לשרת</w:t>
+            </w:r>
+            <w:r>
+              <w:rPr>
+                <w:i/>
+                <w:iCs/>
+                <w:noProof/>
+                <w:webHidden/>
+                <w:rtl/>
+              </w:rPr>
+              <w:tab/>
+            </w:r>
+            <w:r>
+              <w:rPr>
+                <w:i/>
+                <w:iCs/>
+                <w:noProof/>
+                <w:webHidden/>
+                <w:rtl/>
+              </w:rPr>
+              <w:fldChar w:fldCharType="begin"/>
+            </w:r>
+            <w:r>
+              <w:rPr>
+                <w:i/>
+                <w:iCs/>
+                <w:noProof/>
+                <w:webHidden/>
+                <w:rtl/>
+              </w:rPr>
+              <w:instrText xml:space="preserve"> </w:instrText>
+            </w:r>
+            <w:r>
+              <w:rPr>
+                <w:i/>
+                <w:iCs/>
+                <w:noProof/>
+                <w:webHidden/>
+              </w:rPr>
+              <w:instrText>PAGEREF</w:instrText>
+            </w:r>
+            <w:r>
+              <w:rPr>
+                <w:i/>
+                <w:iCs/>
+                <w:noProof/>
+                <w:webHidden/>
+                <w:rtl/>
+              </w:rPr>
+              <w:instrText xml:space="preserve"> _</w:instrText>
+            </w:r>
+            <w:r>
+              <w:rPr>
+                <w:i/>
+                <w:iCs/>
+                <w:noProof/>
+                <w:webHidden/>
+              </w:rPr>
+              <w:instrText>Toc61793070 \h</w:instrText>
+            </w:r>
+            <w:r>
+              <w:rPr>
+                <w:i/>
+                <w:iCs/>
+                <w:noProof/>
+                <w:webHidden/>
+                <w:rtl/>
+              </w:rPr>
+              <w:instrText xml:space="preserve"> </w:instrText>
+            </w:r>
+            <w:r>
+              <w:rPr>
+                <w:i/>
+                <w:iCs/>
+                <w:noProof/>
+                <w:webHidden/>
+                <w:rtl/>
+              </w:rPr>
+            </w:r>
+            <w:r>
+              <w:rPr>
+                <w:i/>
+                <w:iCs/>
+                <w:noProof/>
+                <w:webHidden/>
+                <w:rtl/>
+              </w:rPr>
+              <w:fldChar w:fldCharType="separate"/>
+            </w:r>
+            <w:r>
+              <w:rPr>
+                <w:i/>
+                <w:iCs/>
+                <w:noProof/>
+                <w:webHidden/>
+                <w:rtl/>
+              </w:rPr>
+              <w:t>11</w:t>
+            </w:r>
+            <w:r>
+              <w:rPr>
+                <w:i/>
+                <w:iCs/>
+                <w:noProof/>
+                <w:webHidden/>
+                <w:rtl/>
+              </w:rPr>
+              <w:fldChar w:fldCharType="end"/>
+            </w:r>
+          </w:hyperlink>
+        </w:p>
+        <w:p>
+          <w:pPr>
+            <w:pStyle w:val="TOC2"/>
+            <w:tabs>
+              <w:tab w:val="right" w:leader="dot" w:pos="8296"/>
+            </w:tabs>
+            <w:rPr>
+              <w:i/>
+              <w:iCs/>
+              <w:noProof/>
+              <w:rtl/>
+            </w:rPr>
+          </w:pPr>
+          <w:hyperlink w:anchor="_Toc61793071" w:history="1">
+            <w:r>
+              <w:rPr>
+                <w:rStyle w:val="Hyperlink"/>
+                <w:i/>
+                <w:iCs/>
+                <w:noProof/>
+                <w:rtl/>
+              </w:rPr>
+              <w:t>תהליך התנתקות מהשרת</w:t>
+            </w:r>
+            <w:r>
+              <w:rPr>
+                <w:i/>
+                <w:iCs/>
+                <w:noProof/>
+                <w:webHidden/>
+                <w:rtl/>
+              </w:rPr>
+              <w:tab/>
+            </w:r>
+            <w:r>
+              <w:rPr>
+                <w:i/>
+                <w:iCs/>
+                <w:noProof/>
+                <w:webHidden/>
+                <w:rtl/>
+              </w:rPr>
+              <w:fldChar w:fldCharType="begin"/>
+            </w:r>
+            <w:r>
+              <w:rPr>
+                <w:i/>
+                <w:iCs/>
+                <w:noProof/>
+                <w:webHidden/>
+                <w:rtl/>
+              </w:rPr>
+              <w:instrText xml:space="preserve"> </w:instrText>
+            </w:r>
+            <w:r>
+              <w:rPr>
+                <w:i/>
+                <w:iCs/>
+                <w:noProof/>
+                <w:webHidden/>
+              </w:rPr>
+              <w:instrText>PAGEREF</w:instrText>
+            </w:r>
+            <w:r>
+              <w:rPr>
+                <w:i/>
+                <w:iCs/>
+                <w:noProof/>
+                <w:webHidden/>
+                <w:rtl/>
+              </w:rPr>
+              <w:instrText xml:space="preserve"> _</w:instrText>
+            </w:r>
+            <w:r>
+              <w:rPr>
+                <w:i/>
+                <w:iCs/>
+                <w:noProof/>
+                <w:webHidden/>
+              </w:rPr>
+              <w:instrText>Toc61793071 \h</w:instrText>
+            </w:r>
+            <w:r>
+              <w:rPr>
+                <w:i/>
+                <w:iCs/>
+                <w:noProof/>
+                <w:webHidden/>
+                <w:rtl/>
+              </w:rPr>
+              <w:instrText xml:space="preserve"> </w:instrText>
+            </w:r>
+            <w:r>
+              <w:rPr>
+                <w:i/>
+                <w:iCs/>
+                <w:noProof/>
+                <w:webHidden/>
+                <w:rtl/>
+              </w:rPr>
+            </w:r>
+            <w:r>
+              <w:rPr>
+                <w:i/>
+                <w:iCs/>
+                <w:noProof/>
+                <w:webHidden/>
+                <w:rtl/>
+              </w:rPr>
+              <w:fldChar w:fldCharType="separate"/>
+            </w:r>
+            <w:r>
+              <w:rPr>
+                <w:i/>
+                <w:iCs/>
+                <w:noProof/>
+                <w:webHidden/>
+                <w:rtl/>
+              </w:rPr>
+              <w:t>11</w:t>
+            </w:r>
+            <w:r>
+              <w:rPr>
+                <w:i/>
+                <w:iCs/>
+                <w:noProof/>
+                <w:webHidden/>
+                <w:rtl/>
+              </w:rPr>
+              <w:fldChar w:fldCharType="end"/>
+            </w:r>
+          </w:hyperlink>
+        </w:p>
+        <w:p>
+          <w:pPr>
+            <w:pStyle w:val="TOC2"/>
+            <w:tabs>
+              <w:tab w:val="right" w:leader="dot" w:pos="8296"/>
+            </w:tabs>
+            <w:rPr>
+              <w:i/>
+              <w:iCs/>
+              <w:noProof/>
+              <w:rtl/>
+            </w:rPr>
+          </w:pPr>
+          <w:hyperlink w:anchor="_Toc61793072" w:history="1">
+            <w:r>
+              <w:rPr>
+                <w:rStyle w:val="Hyperlink"/>
+                <w:i/>
+                <w:iCs/>
+                <w:noProof/>
+                <w:rtl/>
+              </w:rPr>
+              <w:t>תהליך יצירת חדר חדש</w:t>
+            </w:r>
+            <w:r>
+              <w:rPr>
+                <w:i/>
+                <w:iCs/>
+                <w:noProof/>
+                <w:webHidden/>
+                <w:rtl/>
+              </w:rPr>
+              <w:tab/>
+            </w:r>
+            <w:r>
+              <w:rPr>
+                <w:i/>
+                <w:iCs/>
+                <w:noProof/>
+                <w:webHidden/>
+                <w:rtl/>
+              </w:rPr>
+              <w:fldChar w:fldCharType="begin"/>
+            </w:r>
+            <w:r>
+              <w:rPr>
+                <w:i/>
+                <w:iCs/>
+                <w:noProof/>
+                <w:webHidden/>
+                <w:rtl/>
+              </w:rPr>
+              <w:instrText xml:space="preserve"> </w:instrText>
+            </w:r>
+            <w:r>
+              <w:rPr>
+                <w:i/>
+                <w:iCs/>
+                <w:noProof/>
+                <w:webHidden/>
+              </w:rPr>
+              <w:instrText>PAGEREF</w:instrText>
+            </w:r>
+            <w:r>
+              <w:rPr>
+                <w:i/>
+                <w:iCs/>
+                <w:noProof/>
+                <w:webHidden/>
+                <w:rtl/>
+              </w:rPr>
+              <w:instrText xml:space="preserve"> _</w:instrText>
+            </w:r>
+            <w:r>
+              <w:rPr>
+                <w:i/>
+                <w:iCs/>
+                <w:noProof/>
+                <w:webHidden/>
+              </w:rPr>
+              <w:instrText>Toc61793072 \h</w:instrText>
+            </w:r>
+            <w:r>
+              <w:rPr>
+                <w:i/>
+                <w:iCs/>
+                <w:noProof/>
+                <w:webHidden/>
+                <w:rtl/>
+              </w:rPr>
+              <w:instrText xml:space="preserve"> </w:instrText>
+            </w:r>
+            <w:r>
+              <w:rPr>
+                <w:i/>
+                <w:iCs/>
+                <w:noProof/>
+                <w:webHidden/>
+                <w:rtl/>
+              </w:rPr>
+            </w:r>
+            <w:r>
+              <w:rPr>
+                <w:i/>
+                <w:iCs/>
+                <w:noProof/>
+                <w:webHidden/>
+                <w:rtl/>
+              </w:rPr>
+              <w:fldChar w:fldCharType="separate"/>
+            </w:r>
+            <w:r>
+              <w:rPr>
+                <w:i/>
+                <w:iCs/>
+                <w:noProof/>
+                <w:webHidden/>
+                <w:rtl/>
+              </w:rPr>
+              <w:t>11</w:t>
+            </w:r>
+            <w:r>
+              <w:rPr>
+                <w:i/>
+                <w:iCs/>
+                <w:noProof/>
+                <w:webHidden/>
+                <w:rtl/>
+              </w:rPr>
+              <w:fldChar w:fldCharType="end"/>
+            </w:r>
+          </w:hyperlink>
+        </w:p>
+        <w:p>
+          <w:pPr>
+            <w:pStyle w:val="TOC2"/>
+            <w:tabs>
+              <w:tab w:val="right" w:leader="dot" w:pos="8296"/>
+            </w:tabs>
+            <w:rPr>
+              <w:i/>
+              <w:iCs/>
+              <w:noProof/>
+              <w:rtl/>
+            </w:rPr>
+          </w:pPr>
+          <w:hyperlink w:anchor="_Toc61793073" w:history="1">
+            <w:r>
+              <w:rPr>
+                <w:rStyle w:val="Hyperlink"/>
+                <w:i/>
+                <w:iCs/>
+                <w:noProof/>
+                <w:rtl/>
+              </w:rPr>
+              <w:t>תהליך הצטרפות לחדר קיים</w:t>
+            </w:r>
+            <w:r>
+              <w:rPr>
+                <w:i/>
+                <w:iCs/>
+                <w:noProof/>
+                <w:webHidden/>
+                <w:rtl/>
+              </w:rPr>
+              <w:tab/>
+            </w:r>
+            <w:r>
+              <w:rPr>
+                <w:i/>
+                <w:iCs/>
+                <w:noProof/>
+                <w:webHidden/>
+                <w:rtl/>
+              </w:rPr>
+              <w:fldChar w:fldCharType="begin"/>
+            </w:r>
+            <w:r>
+              <w:rPr>
+                <w:i/>
+                <w:iCs/>
+                <w:noProof/>
+                <w:webHidden/>
+                <w:rtl/>
+              </w:rPr>
+              <w:instrText xml:space="preserve"> </w:instrText>
+            </w:r>
+            <w:r>
+              <w:rPr>
+                <w:i/>
+                <w:iCs/>
+                <w:noProof/>
+                <w:webHidden/>
+              </w:rPr>
+              <w:instrText>PAGEREF</w:instrText>
+            </w:r>
+            <w:r>
+              <w:rPr>
+                <w:i/>
+                <w:iCs/>
+                <w:noProof/>
+                <w:webHidden/>
+                <w:rtl/>
+              </w:rPr>
+              <w:instrText xml:space="preserve"> _</w:instrText>
+            </w:r>
+            <w:r>
+              <w:rPr>
+                <w:i/>
+                <w:iCs/>
+                <w:noProof/>
+                <w:webHidden/>
+              </w:rPr>
+              <w:instrText>Toc61793073 \h</w:instrText>
+            </w:r>
+            <w:r>
+              <w:rPr>
+                <w:i/>
+                <w:iCs/>
+                <w:noProof/>
+                <w:webHidden/>
+                <w:rtl/>
+              </w:rPr>
+              <w:instrText xml:space="preserve"> </w:instrText>
+            </w:r>
+            <w:r>
+              <w:rPr>
+                <w:i/>
+                <w:iCs/>
+                <w:noProof/>
+                <w:webHidden/>
+                <w:rtl/>
+              </w:rPr>
+            </w:r>
+            <w:r>
+              <w:rPr>
+                <w:i/>
+                <w:iCs/>
+                <w:noProof/>
+                <w:webHidden/>
+                <w:rtl/>
+              </w:rPr>
+              <w:fldChar w:fldCharType="separate"/>
+            </w:r>
+            <w:r>
+              <w:rPr>
+                <w:i/>
+                <w:iCs/>
+                <w:noProof/>
+                <w:webHidden/>
+                <w:rtl/>
+              </w:rPr>
+              <w:t>12</w:t>
+            </w:r>
+            <w:r>
+              <w:rPr>
+                <w:i/>
+                <w:iCs/>
+                <w:noProof/>
+                <w:webHidden/>
+                <w:rtl/>
+              </w:rPr>
+              <w:fldChar w:fldCharType="end"/>
+            </w:r>
+          </w:hyperlink>
+        </w:p>
+        <w:p>
+          <w:r>
+            <w:rPr>
+              <w:b/>
+              <w:bCs/>
+              <w:lang w:val="he-IL"/>
+            </w:rPr>
+            <w:fldChar w:fldCharType="end"/>
+          </w:r>
+        </w:p>
+      </w:sdtContent>
+    </w:sdt>
     <w:p>
       <w:pPr>
         <w:jc w:val="center"/>
@@ -324,40 +2970,13 @@
     </w:p>
     <w:p>
       <w:pPr>
-        <w:jc w:val="center"/>
+        <w:bidi w:val="0"/>
         <w:rPr>
           <w:b/>
           <w:bCs/>
           <w:color w:val="00B0F0"/>
           <w:sz w:val="40"/>
           <w:szCs w:val="40"/>
-          <w:rtl/>
-        </w:rPr>
-      </w:pPr>
-    </w:p>
-    <w:p>
-      <w:pPr>
-        <w:jc w:val="center"/>
-        <w:rPr>
-          <w:b/>
-          <w:bCs/>
-          <w:color w:val="00B0F0"/>
-          <w:sz w:val="40"/>
-          <w:szCs w:val="40"/>
-          <w:rtl/>
-        </w:rPr>
-      </w:pPr>
-    </w:p>
-    <w:p>
-      <w:pPr>
-        <w:jc w:val="center"/>
-        <w:rPr>
-          <w:b/>
-          <w:bCs/>
-          <w:color w:val="00B0F0"/>
-          <w:sz w:val="40"/>
-          <w:szCs w:val="40"/>
-          <w:rtl/>
         </w:rPr>
       </w:pPr>
     </w:p>
@@ -375,7 +2994,6 @@
         <w:rPr>
           <w:noProof/>
         </w:rPr>
-        <w:lastRenderedPageBreak/>
         <mc:AlternateContent>
           <mc:Choice Requires="wps">
             <w:drawing>
@@ -1700,6 +4318,32 @@
     </w:p>
     <w:p>
       <w:pPr>
+        <w:pStyle w:val="a4"/>
+        <w:jc w:val="center"/>
+        <w:rPr>
+          <w:sz w:val="56"/>
+          <w:szCs w:val="56"/>
+          <w:lang w:val="he-IL"/>
+        </w:rPr>
+      </w:pPr>
+      <w:bookmarkStart w:id="0" w:name="_Toc61793052"/>
+      <w:r>
+        <w:rPr>
+          <w:rFonts w:hint="cs"/>
+          <w:sz w:val="56"/>
+          <w:szCs w:val="56"/>
+          <w:lang w:val="he-IL"/>
+        </w:rPr>
+        <w:lastRenderedPageBreak/>
+        <w:t>רשימת איורים</w:t>
+      </w:r>
+      <w:bookmarkEnd w:id="0"/>
+    </w:p>
+    <w:p>
+      <w:pPr>
+        <w:pStyle w:val="a3"/>
+        <w:bidi/>
+        <w:ind w:left="1080"/>
         <w:rPr>
           <w:bCs/>
           <w:color w:val="4472C4" w:themeColor="accent1"/>
@@ -1722,1587 +4366,1404 @@
     <w:p>
       <w:pPr>
         <w:pStyle w:val="a3"/>
-        <w:numPr>
-          <w:ilvl w:val="0"/>
-          <w:numId w:val="2"/>
-        </w:numPr>
         <w:bidi/>
+        <w:ind w:left="1080"/>
+        <w:rPr>
+          <w:bCs/>
+          <w:color w:val="4472C4" w:themeColor="accent1"/>
+          <w:sz w:val="72"/>
+          <w:szCs w:val="72"/>
+          <w:rtl/>
+          <w14:shadow w14:blurRad="38100" w14:dist="25400" w14:dir="5400000" w14:sx="100000" w14:sy="100000" w14:kx="0" w14:ky="0" w14:algn="ctr">
+            <w14:srgbClr w14:val="6E747A">
+              <w14:alpha w14:val="57000"/>
+            </w14:srgbClr>
+          </w14:shadow>
+          <w14:textOutline w14:w="0" w14:cap="flat" w14:cmpd="sng" w14:algn="ctr">
+            <w14:noFill/>
+            <w14:prstDash w14:val="solid"/>
+            <w14:round/>
+          </w14:textOutline>
+        </w:rPr>
+      </w:pPr>
+    </w:p>
+    <w:p>
+      <w:pPr>
+        <w:pStyle w:val="a3"/>
+        <w:bidi/>
+        <w:ind w:left="1080"/>
+        <w:rPr>
+          <w:bCs/>
+          <w:color w:val="4472C4" w:themeColor="accent1"/>
+          <w:sz w:val="72"/>
+          <w:szCs w:val="72"/>
+          <w:rtl/>
+          <w14:shadow w14:blurRad="38100" w14:dist="25400" w14:dir="5400000" w14:sx="100000" w14:sy="100000" w14:kx="0" w14:ky="0" w14:algn="ctr">
+            <w14:srgbClr w14:val="6E747A">
+              <w14:alpha w14:val="57000"/>
+            </w14:srgbClr>
+          </w14:shadow>
+          <w14:textOutline w14:w="0" w14:cap="flat" w14:cmpd="sng" w14:algn="ctr">
+            <w14:noFill/>
+            <w14:prstDash w14:val="solid"/>
+            <w14:round/>
+          </w14:textOutline>
+        </w:rPr>
+      </w:pPr>
+    </w:p>
+    <w:p>
+      <w:pPr>
+        <w:pStyle w:val="a3"/>
+        <w:bidi/>
+        <w:ind w:left="1080"/>
+        <w:rPr>
+          <w:bCs/>
+          <w:color w:val="4472C4" w:themeColor="accent1"/>
+          <w:sz w:val="72"/>
+          <w:szCs w:val="72"/>
+          <w:rtl/>
+          <w14:shadow w14:blurRad="38100" w14:dist="25400" w14:dir="5400000" w14:sx="100000" w14:sy="100000" w14:kx="0" w14:ky="0" w14:algn="ctr">
+            <w14:srgbClr w14:val="6E747A">
+              <w14:alpha w14:val="57000"/>
+            </w14:srgbClr>
+          </w14:shadow>
+          <w14:textOutline w14:w="0" w14:cap="flat" w14:cmpd="sng" w14:algn="ctr">
+            <w14:noFill/>
+            <w14:prstDash w14:val="solid"/>
+            <w14:round/>
+          </w14:textOutline>
+        </w:rPr>
+      </w:pPr>
+    </w:p>
+    <w:p>
+      <w:pPr>
+        <w:pStyle w:val="a3"/>
+        <w:bidi/>
+        <w:ind w:left="1080"/>
+        <w:rPr>
+          <w:bCs/>
+          <w:color w:val="4472C4" w:themeColor="accent1"/>
+          <w:sz w:val="72"/>
+          <w:szCs w:val="72"/>
+          <w:rtl/>
+          <w14:shadow w14:blurRad="38100" w14:dist="25400" w14:dir="5400000" w14:sx="100000" w14:sy="100000" w14:kx="0" w14:ky="0" w14:algn="ctr">
+            <w14:srgbClr w14:val="6E747A">
+              <w14:alpha w14:val="57000"/>
+            </w14:srgbClr>
+          </w14:shadow>
+          <w14:textOutline w14:w="0" w14:cap="flat" w14:cmpd="sng" w14:algn="ctr">
+            <w14:noFill/>
+            <w14:prstDash w14:val="solid"/>
+            <w14:round/>
+          </w14:textOutline>
+        </w:rPr>
+      </w:pPr>
+    </w:p>
+    <w:p>
+      <w:pPr>
+        <w:pStyle w:val="a3"/>
+        <w:bidi/>
+        <w:ind w:left="1080"/>
+        <w:rPr>
+          <w:bCs/>
+          <w:color w:val="4472C4" w:themeColor="accent1"/>
+          <w:sz w:val="72"/>
+          <w:szCs w:val="72"/>
+          <w:rtl/>
+          <w14:shadow w14:blurRad="38100" w14:dist="25400" w14:dir="5400000" w14:sx="100000" w14:sy="100000" w14:kx="0" w14:ky="0" w14:algn="ctr">
+            <w14:srgbClr w14:val="6E747A">
+              <w14:alpha w14:val="57000"/>
+            </w14:srgbClr>
+          </w14:shadow>
+          <w14:textOutline w14:w="0" w14:cap="flat" w14:cmpd="sng" w14:algn="ctr">
+            <w14:noFill/>
+            <w14:prstDash w14:val="solid"/>
+            <w14:round/>
+          </w14:textOutline>
+        </w:rPr>
+      </w:pPr>
+    </w:p>
+    <w:p>
+      <w:pPr>
+        <w:pStyle w:val="a3"/>
+        <w:bidi/>
+        <w:ind w:left="1080"/>
+        <w:rPr>
+          <w:bCs/>
+          <w:color w:val="4472C4" w:themeColor="accent1"/>
+          <w:sz w:val="72"/>
+          <w:szCs w:val="72"/>
+          <w:rtl/>
+          <w14:shadow w14:blurRad="38100" w14:dist="25400" w14:dir="5400000" w14:sx="100000" w14:sy="100000" w14:kx="0" w14:ky="0" w14:algn="ctr">
+            <w14:srgbClr w14:val="6E747A">
+              <w14:alpha w14:val="57000"/>
+            </w14:srgbClr>
+          </w14:shadow>
+          <w14:textOutline w14:w="0" w14:cap="flat" w14:cmpd="sng" w14:algn="ctr">
+            <w14:noFill/>
+            <w14:prstDash w14:val="solid"/>
+            <w14:round/>
+          </w14:textOutline>
+        </w:rPr>
+      </w:pPr>
+    </w:p>
+    <w:p>
+      <w:pPr>
+        <w:pStyle w:val="a3"/>
+        <w:bidi/>
+        <w:ind w:left="1080"/>
+        <w:rPr>
+          <w:bCs/>
+          <w:color w:val="4472C4" w:themeColor="accent1"/>
+          <w:sz w:val="72"/>
+          <w:szCs w:val="72"/>
+          <w:rtl/>
+          <w14:shadow w14:blurRad="38100" w14:dist="25400" w14:dir="5400000" w14:sx="100000" w14:sy="100000" w14:kx="0" w14:ky="0" w14:algn="ctr">
+            <w14:srgbClr w14:val="6E747A">
+              <w14:alpha w14:val="57000"/>
+            </w14:srgbClr>
+          </w14:shadow>
+          <w14:textOutline w14:w="0" w14:cap="flat" w14:cmpd="sng" w14:algn="ctr">
+            <w14:noFill/>
+            <w14:prstDash w14:val="solid"/>
+            <w14:round/>
+          </w14:textOutline>
+        </w:rPr>
+      </w:pPr>
+    </w:p>
+    <w:p>
+      <w:pPr>
+        <w:pStyle w:val="a3"/>
+        <w:bidi/>
+        <w:ind w:left="1080"/>
+        <w:rPr>
+          <w:bCs/>
+          <w:color w:val="4472C4" w:themeColor="accent1"/>
+          <w:sz w:val="72"/>
+          <w:szCs w:val="72"/>
+          <w:rtl/>
+          <w14:shadow w14:blurRad="38100" w14:dist="25400" w14:dir="5400000" w14:sx="100000" w14:sy="100000" w14:kx="0" w14:ky="0" w14:algn="ctr">
+            <w14:srgbClr w14:val="6E747A">
+              <w14:alpha w14:val="57000"/>
+            </w14:srgbClr>
+          </w14:shadow>
+          <w14:textOutline w14:w="0" w14:cap="flat" w14:cmpd="sng" w14:algn="ctr">
+            <w14:noFill/>
+            <w14:prstDash w14:val="solid"/>
+            <w14:round/>
+          </w14:textOutline>
+        </w:rPr>
+      </w:pPr>
+    </w:p>
+    <w:p>
+      <w:pPr>
+        <w:pStyle w:val="a3"/>
+        <w:bidi/>
+        <w:ind w:left="1080"/>
+        <w:rPr>
+          <w:bCs/>
+          <w:color w:val="4472C4" w:themeColor="accent1"/>
+          <w:sz w:val="72"/>
+          <w:szCs w:val="72"/>
+          <w:rtl/>
+          <w14:shadow w14:blurRad="38100" w14:dist="25400" w14:dir="5400000" w14:sx="100000" w14:sy="100000" w14:kx="0" w14:ky="0" w14:algn="ctr">
+            <w14:srgbClr w14:val="6E747A">
+              <w14:alpha w14:val="57000"/>
+            </w14:srgbClr>
+          </w14:shadow>
+          <w14:textOutline w14:w="0" w14:cap="flat" w14:cmpd="sng" w14:algn="ctr">
+            <w14:noFill/>
+            <w14:prstDash w14:val="solid"/>
+            <w14:round/>
+          </w14:textOutline>
+        </w:rPr>
+      </w:pPr>
+    </w:p>
+    <w:p>
+      <w:pPr>
+        <w:pStyle w:val="a3"/>
+        <w:bidi/>
+        <w:ind w:left="1080"/>
+        <w:rPr>
+          <w:bCs/>
+          <w:color w:val="4472C4" w:themeColor="accent1"/>
+          <w:sz w:val="72"/>
+          <w:szCs w:val="72"/>
+          <w:rtl/>
+          <w14:shadow w14:blurRad="38100" w14:dist="25400" w14:dir="5400000" w14:sx="100000" w14:sy="100000" w14:kx="0" w14:ky="0" w14:algn="ctr">
+            <w14:srgbClr w14:val="6E747A">
+              <w14:alpha w14:val="57000"/>
+            </w14:srgbClr>
+          </w14:shadow>
+          <w14:textOutline w14:w="0" w14:cap="flat" w14:cmpd="sng" w14:algn="ctr">
+            <w14:noFill/>
+            <w14:prstDash w14:val="solid"/>
+            <w14:round/>
+          </w14:textOutline>
+        </w:rPr>
+      </w:pPr>
+    </w:p>
+    <w:p>
+      <w:pPr>
+        <w:pStyle w:val="a3"/>
+        <w:bidi/>
+        <w:ind w:left="1080"/>
+        <w:rPr>
+          <w:bCs/>
+          <w:color w:val="4472C4" w:themeColor="accent1"/>
+          <w:sz w:val="72"/>
+          <w:szCs w:val="72"/>
+          <w:rtl/>
+          <w14:shadow w14:blurRad="38100" w14:dist="25400" w14:dir="5400000" w14:sx="100000" w14:sy="100000" w14:kx="0" w14:ky="0" w14:algn="ctr">
+            <w14:srgbClr w14:val="6E747A">
+              <w14:alpha w14:val="57000"/>
+            </w14:srgbClr>
+          </w14:shadow>
+          <w14:textOutline w14:w="0" w14:cap="flat" w14:cmpd="sng" w14:algn="ctr">
+            <w14:noFill/>
+            <w14:prstDash w14:val="solid"/>
+            <w14:round/>
+          </w14:textOutline>
+        </w:rPr>
+      </w:pPr>
+    </w:p>
+    <w:p>
+      <w:pPr>
+        <w:pStyle w:val="a3"/>
+        <w:bidi/>
+        <w:ind w:left="1080"/>
+        <w:rPr>
+          <w:bCs/>
+          <w:color w:val="4472C4" w:themeColor="accent1"/>
+          <w:sz w:val="72"/>
+          <w:szCs w:val="72"/>
+          <w:rtl/>
+          <w14:shadow w14:blurRad="38100" w14:dist="25400" w14:dir="5400000" w14:sx="100000" w14:sy="100000" w14:kx="0" w14:ky="0" w14:algn="ctr">
+            <w14:srgbClr w14:val="6E747A">
+              <w14:alpha w14:val="57000"/>
+            </w14:srgbClr>
+          </w14:shadow>
+          <w14:textOutline w14:w="0" w14:cap="flat" w14:cmpd="sng" w14:algn="ctr">
+            <w14:noFill/>
+            <w14:prstDash w14:val="solid"/>
+            <w14:round/>
+          </w14:textOutline>
+        </w:rPr>
+      </w:pPr>
+    </w:p>
+    <w:p>
+      <w:pPr>
+        <w:pStyle w:val="a4"/>
+        <w:jc w:val="center"/>
+      </w:pPr>
+      <w:bookmarkStart w:id="1" w:name="_Toc61793053"/>
+      <w:r>
+        <w:rPr>
+          <w:rFonts w:hint="cs"/>
+          <w:sz w:val="56"/>
+          <w:szCs w:val="56"/>
+          <w:lang w:val="he-IL"/>
+        </w:rPr>
+        <w:lastRenderedPageBreak/>
+        <w:t>מבוא</w:t>
+      </w:r>
+      <w:bookmarkEnd w:id="1"/>
+    </w:p>
+    <w:p>
+      <w:pPr>
+        <w:ind w:left="360"/>
+        <w:rPr>
+          <w:b/>
+          <w:sz w:val="32"/>
+          <w:szCs w:val="32"/>
+          <w:rtl/>
+          <w14:shadow w14:blurRad="38100" w14:dist="25400" w14:dir="5400000" w14:sx="100000" w14:sy="100000" w14:kx="0" w14:ky="0" w14:algn="ctr">
+            <w14:srgbClr w14:val="6E747A">
+              <w14:alpha w14:val="57000"/>
+            </w14:srgbClr>
+          </w14:shadow>
+          <w14:textOutline w14:w="0" w14:cap="flat" w14:cmpd="sng" w14:algn="ctr">
+            <w14:noFill/>
+            <w14:prstDash w14:val="solid"/>
+            <w14:round/>
+          </w14:textOutline>
+        </w:rPr>
+      </w:pPr>
+      <w:r>
+        <w:rPr>
+          <w:rFonts w:hint="cs"/>
+          <w:b/>
+          <w:sz w:val="32"/>
+          <w:szCs w:val="32"/>
+          <w:rtl/>
+          <w14:shadow w14:blurRad="38100" w14:dist="25400" w14:dir="5400000" w14:sx="100000" w14:sy="100000" w14:kx="0" w14:ky="0" w14:algn="ctr">
+            <w14:srgbClr w14:val="6E747A">
+              <w14:alpha w14:val="57000"/>
+            </w14:srgbClr>
+          </w14:shadow>
+          <w14:textOutline w14:w="0" w14:cap="flat" w14:cmpd="sng" w14:algn="ctr">
+            <w14:noFill/>
+            <w14:prstDash w14:val="solid"/>
+            <w14:round/>
+          </w14:textOutline>
+        </w:rPr>
+        <w:t xml:space="preserve">המשחק </w:t>
+      </w:r>
+      <w:r>
+        <w:rPr>
+          <w:bCs/>
+          <w:sz w:val="32"/>
+          <w:szCs w:val="32"/>
+          <w14:shadow w14:blurRad="38100" w14:dist="25400" w14:dir="5400000" w14:sx="100000" w14:sy="100000" w14:kx="0" w14:ky="0" w14:algn="ctr">
+            <w14:srgbClr w14:val="6E747A">
+              <w14:alpha w14:val="57000"/>
+            </w14:srgbClr>
+          </w14:shadow>
+          <w14:textOutline w14:w="0" w14:cap="flat" w14:cmpd="sng" w14:algn="ctr">
+            <w14:noFill/>
+            <w14:prstDash w14:val="solid"/>
+            <w14:round/>
+          </w14:textOutline>
+        </w:rPr>
+        <w:t>Space Guy</w:t>
+      </w:r>
+      <w:r>
+        <w:rPr>
+          <w:bCs/>
+          <w:sz w:val="32"/>
+          <w:szCs w:val="32"/>
+          <w14:shadow w14:blurRad="38100" w14:dist="25400" w14:dir="5400000" w14:sx="100000" w14:sy="100000" w14:kx="0" w14:ky="0" w14:algn="ctr">
+            <w14:srgbClr w14:val="6E747A">
+              <w14:alpha w14:val="57000"/>
+            </w14:srgbClr>
+          </w14:shadow>
+          <w14:textOutline w14:w="0" w14:cap="flat" w14:cmpd="sng" w14:algn="ctr">
+            <w14:noFill/>
+            <w14:prstDash w14:val="solid"/>
+            <w14:round/>
+          </w14:textOutline>
+        </w:rPr>
+        <w:t>s</w:t>
+      </w:r>
+      <w:r>
+        <w:rPr>
+          <w:rFonts w:hint="cs"/>
+          <w:b/>
+          <w:sz w:val="32"/>
+          <w:szCs w:val="32"/>
+          <w:rtl/>
+          <w14:shadow w14:blurRad="38100" w14:dist="25400" w14:dir="5400000" w14:sx="100000" w14:sy="100000" w14:kx="0" w14:ky="0" w14:algn="ctr">
+            <w14:srgbClr w14:val="6E747A">
+              <w14:alpha w14:val="57000"/>
+            </w14:srgbClr>
+          </w14:shadow>
+          <w14:textOutline w14:w="0" w14:cap="flat" w14:cmpd="sng" w14:algn="ctr">
+            <w14:noFill/>
+            <w14:prstDash w14:val="solid"/>
+            <w14:round/>
+          </w14:textOutline>
+        </w:rPr>
+        <w:t xml:space="preserve"> הינו משחק רשת בין 2 משתתפים אשר משחקים </w:t>
+      </w:r>
+      <w:r>
+        <w:rPr>
+          <w:bCs/>
+          <w:sz w:val="32"/>
+          <w:szCs w:val="32"/>
+          <w14:shadow w14:blurRad="38100" w14:dist="25400" w14:dir="5400000" w14:sx="100000" w14:sy="100000" w14:kx="0" w14:ky="0" w14:algn="ctr">
+            <w14:srgbClr w14:val="6E747A">
+              <w14:alpha w14:val="57000"/>
+            </w14:srgbClr>
+          </w14:shadow>
+          <w14:textOutline w14:w="0" w14:cap="flat" w14:cmpd="sng" w14:algn="ctr">
+            <w14:noFill/>
+            <w14:prstDash w14:val="solid"/>
+            <w14:round/>
+          </w14:textOutline>
+        </w:rPr>
+        <w:t>online</w:t>
+      </w:r>
+      <w:r>
+        <w:rPr>
+          <w:rFonts w:hint="cs"/>
+          <w:b/>
+          <w:sz w:val="32"/>
+          <w:szCs w:val="32"/>
+          <w:rtl/>
+          <w14:shadow w14:blurRad="38100" w14:dist="25400" w14:dir="5400000" w14:sx="100000" w14:sy="100000" w14:kx="0" w14:ky="0" w14:algn="ctr">
+            <w14:srgbClr w14:val="6E747A">
+              <w14:alpha w14:val="57000"/>
+            </w14:srgbClr>
+          </w14:shadow>
+          <w14:textOutline w14:w="0" w14:cap="flat" w14:cmpd="sng" w14:algn="ctr">
+            <w14:noFill/>
+            <w14:prstDash w14:val="solid"/>
+            <w14:round/>
+          </w14:textOutline>
+        </w:rPr>
+        <w:t xml:space="preserve"> אחד נגד השני. </w:t>
+      </w:r>
+    </w:p>
+    <w:p>
+      <w:pPr>
+        <w:ind w:left="360"/>
+        <w:rPr>
+          <w:b/>
+          <w:sz w:val="32"/>
+          <w:szCs w:val="32"/>
+          <w:rtl/>
+          <w14:shadow w14:blurRad="38100" w14:dist="25400" w14:dir="5400000" w14:sx="100000" w14:sy="100000" w14:kx="0" w14:ky="0" w14:algn="ctr">
+            <w14:srgbClr w14:val="6E747A">
+              <w14:alpha w14:val="57000"/>
+            </w14:srgbClr>
+          </w14:shadow>
+          <w14:textOutline w14:w="0" w14:cap="flat" w14:cmpd="sng" w14:algn="ctr">
+            <w14:noFill/>
+            <w14:prstDash w14:val="solid"/>
+            <w14:round/>
+          </w14:textOutline>
+        </w:rPr>
+      </w:pPr>
+      <w:r>
+        <w:rPr>
+          <w:rFonts w:hint="cs"/>
+          <w:b/>
+          <w:sz w:val="32"/>
+          <w:szCs w:val="32"/>
+          <w:rtl/>
+          <w14:shadow w14:blurRad="38100" w14:dist="25400" w14:dir="5400000" w14:sx="100000" w14:sy="100000" w14:kx="0" w14:ky="0" w14:algn="ctr">
+            <w14:srgbClr w14:val="6E747A">
+              <w14:alpha w14:val="57000"/>
+            </w14:srgbClr>
+          </w14:shadow>
+          <w14:textOutline w14:w="0" w14:cap="flat" w14:cmpd="sng" w14:algn="ctr">
+            <w14:noFill/>
+            <w14:prstDash w14:val="solid"/>
+            <w14:round/>
+          </w14:textOutline>
+        </w:rPr>
+        <w:t>במשחק כל משתמש יכול ליצור חדר בעל שם ייחודי ומשתמשים אחרים יכולים להיכנס לחדר זה על מנת להתחרות אחד נגד השני.</w:t>
+      </w:r>
+    </w:p>
+    <w:p>
+      <w:pPr>
+        <w:ind w:left="360"/>
+        <w:rPr>
+          <w:b/>
+          <w:sz w:val="32"/>
+          <w:szCs w:val="32"/>
+          <w:rtl/>
+          <w14:shadow w14:blurRad="38100" w14:dist="25400" w14:dir="5400000" w14:sx="100000" w14:sy="100000" w14:kx="0" w14:ky="0" w14:algn="ctr">
+            <w14:srgbClr w14:val="6E747A">
+              <w14:alpha w14:val="57000"/>
+            </w14:srgbClr>
+          </w14:shadow>
+          <w14:textOutline w14:w="0" w14:cap="flat" w14:cmpd="sng" w14:algn="ctr">
+            <w14:noFill/>
+            <w14:prstDash w14:val="solid"/>
+            <w14:round/>
+          </w14:textOutline>
+        </w:rPr>
+      </w:pPr>
+      <w:r>
+        <w:rPr>
+          <w:rFonts w:hint="cs"/>
+          <w:b/>
+          <w:sz w:val="32"/>
+          <w:szCs w:val="32"/>
+          <w:rtl/>
+          <w14:shadow w14:blurRad="38100" w14:dist="25400" w14:dir="5400000" w14:sx="100000" w14:sy="100000" w14:kx="0" w14:ky="0" w14:algn="ctr">
+            <w14:srgbClr w14:val="6E747A">
+              <w14:alpha w14:val="57000"/>
+            </w14:srgbClr>
+          </w14:shadow>
+          <w14:textOutline w14:w="0" w14:cap="flat" w14:cmpd="sng" w14:algn="ctr">
+            <w14:noFill/>
+            <w14:prstDash w14:val="solid"/>
+            <w14:round/>
+          </w14:textOutline>
+        </w:rPr>
+        <w:t>השחקנים יכולים לנוע בעזרת מקשי החיצי</w:t>
+      </w:r>
+      <w:r>
+        <w:rPr>
+          <w:rFonts w:hint="eastAsia"/>
+          <w:b/>
+          <w:sz w:val="32"/>
+          <w:szCs w:val="32"/>
+          <w:rtl/>
+          <w14:shadow w14:blurRad="38100" w14:dist="25400" w14:dir="5400000" w14:sx="100000" w14:sy="100000" w14:kx="0" w14:ky="0" w14:algn="ctr">
+            <w14:srgbClr w14:val="6E747A">
+              <w14:alpha w14:val="57000"/>
+            </w14:srgbClr>
+          </w14:shadow>
+          <w14:textOutline w14:w="0" w14:cap="flat" w14:cmpd="sng" w14:algn="ctr">
+            <w14:noFill/>
+            <w14:prstDash w14:val="solid"/>
+            <w14:round/>
+          </w14:textOutline>
+        </w:rPr>
+        <w:t>ם</w:t>
+      </w:r>
+      <w:r>
+        <w:rPr>
+          <w:rFonts w:hint="cs"/>
+          <w:b/>
+          <w:sz w:val="32"/>
+          <w:szCs w:val="32"/>
+          <w:rtl/>
+          <w14:shadow w14:blurRad="38100" w14:dist="25400" w14:dir="5400000" w14:sx="100000" w14:sy="100000" w14:kx="0" w14:ky="0" w14:algn="ctr">
+            <w14:srgbClr w14:val="6E747A">
+              <w14:alpha w14:val="57000"/>
+            </w14:srgbClr>
+          </w14:shadow>
+          <w14:textOutline w14:w="0" w14:cap="flat" w14:cmpd="sng" w14:algn="ctr">
+            <w14:noFill/>
+            <w14:prstDash w14:val="solid"/>
+            <w14:round/>
+          </w14:textOutline>
+        </w:rPr>
+        <w:t xml:space="preserve"> במקלדת או בעזרת המקשים </w:t>
+      </w:r>
+      <w:r>
+        <w:rPr>
+          <w:bCs/>
+          <w:sz w:val="32"/>
+          <w:szCs w:val="32"/>
+          <w14:shadow w14:blurRad="38100" w14:dist="25400" w14:dir="5400000" w14:sx="100000" w14:sy="100000" w14:kx="0" w14:ky="0" w14:algn="ctr">
+            <w14:srgbClr w14:val="6E747A">
+              <w14:alpha w14:val="57000"/>
+            </w14:srgbClr>
+          </w14:shadow>
+          <w14:textOutline w14:w="0" w14:cap="flat" w14:cmpd="sng" w14:algn="ctr">
+            <w14:noFill/>
+            <w14:prstDash w14:val="solid"/>
+            <w14:round/>
+          </w14:textOutline>
+        </w:rPr>
+        <w:t>.</w:t>
+      </w:r>
+      <w:r>
+        <w:rPr>
+          <w:rFonts w:hint="cs"/>
+          <w:bCs/>
+          <w:sz w:val="32"/>
+          <w:szCs w:val="32"/>
+          <w14:shadow w14:blurRad="38100" w14:dist="25400" w14:dir="5400000" w14:sx="100000" w14:sy="100000" w14:kx="0" w14:ky="0" w14:algn="ctr">
+            <w14:srgbClr w14:val="6E747A">
+              <w14:alpha w14:val="57000"/>
+            </w14:srgbClr>
+          </w14:shadow>
+          <w14:textOutline w14:w="0" w14:cap="flat" w14:cmpd="sng" w14:algn="ctr">
+            <w14:noFill/>
+            <w14:prstDash w14:val="solid"/>
+            <w14:round/>
+          </w14:textOutline>
+        </w:rPr>
+        <w:t>WAS</w:t>
+      </w:r>
+      <w:r>
+        <w:rPr>
+          <w:bCs/>
+          <w:sz w:val="32"/>
+          <w:szCs w:val="32"/>
+          <w14:shadow w14:blurRad="38100" w14:dist="25400" w14:dir="5400000" w14:sx="100000" w14:sy="100000" w14:kx="0" w14:ky="0" w14:algn="ctr">
+            <w14:srgbClr w14:val="6E747A">
+              <w14:alpha w14:val="57000"/>
+            </w14:srgbClr>
+          </w14:shadow>
+          <w14:textOutline w14:w="0" w14:cap="flat" w14:cmpd="sng" w14:algn="ctr">
+            <w14:noFill/>
+            <w14:prstDash w14:val="solid"/>
+            <w14:round/>
+          </w14:textOutline>
+        </w:rPr>
+        <w:t>D</w:t>
+      </w:r>
+    </w:p>
+    <w:p>
+      <w:pPr>
+        <w:ind w:left="360"/>
+        <w:rPr>
+          <w:b/>
+          <w:sz w:val="32"/>
+          <w:szCs w:val="32"/>
+          <w:rtl/>
+          <w14:shadow w14:blurRad="38100" w14:dist="25400" w14:dir="5400000" w14:sx="100000" w14:sy="100000" w14:kx="0" w14:ky="0" w14:algn="ctr">
+            <w14:srgbClr w14:val="6E747A">
+              <w14:alpha w14:val="57000"/>
+            </w14:srgbClr>
+          </w14:shadow>
+          <w14:textOutline w14:w="0" w14:cap="flat" w14:cmpd="sng" w14:algn="ctr">
+            <w14:noFill/>
+            <w14:prstDash w14:val="solid"/>
+            <w14:round/>
+          </w14:textOutline>
+        </w:rPr>
+      </w:pPr>
+      <w:r>
+        <w:rPr>
+          <w:rFonts w:hint="cs"/>
+          <w:b/>
+          <w:sz w:val="32"/>
+          <w:szCs w:val="32"/>
+          <w:rtl/>
+          <w14:shadow w14:blurRad="38100" w14:dist="25400" w14:dir="5400000" w14:sx="100000" w14:sy="100000" w14:kx="0" w14:ky="0" w14:algn="ctr">
+            <w14:srgbClr w14:val="6E747A">
+              <w14:alpha w14:val="57000"/>
+            </w14:srgbClr>
+          </w14:shadow>
+          <w14:textOutline w14:w="0" w14:cap="flat" w14:cmpd="sng" w14:algn="ctr">
+            <w14:noFill/>
+            <w14:prstDash w14:val="solid"/>
+            <w14:round/>
+          </w14:textOutline>
+        </w:rPr>
+        <w:t>מטרת כל שחקן היא לצבור כמה שיותר נקודות על ידי אכילת סוכריות ואיסוף מתנות.</w:t>
+      </w:r>
+    </w:p>
+    <w:p>
+      <w:pPr>
+        <w:ind w:left="360"/>
+        <w:rPr>
+          <w:b/>
+          <w:sz w:val="32"/>
+          <w:szCs w:val="32"/>
+          <w:rtl/>
+          <w14:shadow w14:blurRad="38100" w14:dist="25400" w14:dir="5400000" w14:sx="100000" w14:sy="100000" w14:kx="0" w14:ky="0" w14:algn="ctr">
+            <w14:srgbClr w14:val="6E747A">
+              <w14:alpha w14:val="57000"/>
+            </w14:srgbClr>
+          </w14:shadow>
+          <w14:textOutline w14:w="0" w14:cap="flat" w14:cmpd="sng" w14:algn="ctr">
+            <w14:noFill/>
+            <w14:prstDash w14:val="solid"/>
+            <w14:round/>
+          </w14:textOutline>
+        </w:rPr>
+      </w:pPr>
+      <w:r>
+        <w:rPr>
+          <w:rFonts w:hint="cs"/>
+          <w:b/>
+          <w:sz w:val="32"/>
+          <w:szCs w:val="32"/>
+          <w:rtl/>
+          <w14:shadow w14:blurRad="38100" w14:dist="25400" w14:dir="5400000" w14:sx="100000" w14:sy="100000" w14:kx="0" w14:ky="0" w14:algn="ctr">
+            <w14:srgbClr w14:val="6E747A">
+              <w14:alpha w14:val="57000"/>
+            </w14:srgbClr>
+          </w14:shadow>
+          <w14:textOutline w14:w="0" w14:cap="flat" w14:cmpd="sng" w14:algn="ctr">
+            <w14:noFill/>
+            <w14:prstDash w14:val="solid"/>
+            <w14:round/>
+          </w14:textOutline>
+        </w:rPr>
+        <w:t>המתנות האפשריות הן: קבלת</w:t>
+      </w:r>
+      <w:r>
+        <w:rPr>
+          <w:b/>
+          <w:sz w:val="32"/>
+          <w:szCs w:val="32"/>
+          <w14:shadow w14:blurRad="38100" w14:dist="25400" w14:dir="5400000" w14:sx="100000" w14:sy="100000" w14:kx="0" w14:ky="0" w14:algn="ctr">
+            <w14:srgbClr w14:val="6E747A">
+              <w14:alpha w14:val="57000"/>
+            </w14:srgbClr>
+          </w14:shadow>
+          <w14:textOutline w14:w="0" w14:cap="flat" w14:cmpd="sng" w14:algn="ctr">
+            <w14:noFill/>
+            <w14:prstDash w14:val="solid"/>
+            <w14:round/>
+          </w14:textOutline>
+        </w:rPr>
+        <w:t>/</w:t>
+      </w:r>
+      <w:r>
+        <w:rPr>
+          <w:rFonts w:hint="cs"/>
+          <w:b/>
+          <w:sz w:val="32"/>
+          <w:szCs w:val="32"/>
+          <w:rtl/>
+          <w14:shadow w14:blurRad="38100" w14:dist="25400" w14:dir="5400000" w14:sx="100000" w14:sy="100000" w14:kx="0" w14:ky="0" w14:algn="ctr">
+            <w14:srgbClr w14:val="6E747A">
+              <w14:alpha w14:val="57000"/>
+            </w14:srgbClr>
+          </w14:shadow>
+          <w14:textOutline w14:w="0" w14:cap="flat" w14:cmpd="sng" w14:algn="ctr">
+            <w14:noFill/>
+            <w14:prstDash w14:val="solid"/>
+            <w14:round/>
+          </w14:textOutline>
+        </w:rPr>
+        <w:t>הורדת נקודות, הוספת/הורדת מהירות והקפאת השחקן</w:t>
+      </w:r>
+      <w:r>
+        <w:rPr>
+          <w:rFonts w:hint="cs"/>
+          <w:b/>
+          <w:sz w:val="32"/>
+          <w:szCs w:val="32"/>
+          <w:rtl/>
+          <w14:shadow w14:blurRad="38100" w14:dist="25400" w14:dir="5400000" w14:sx="100000" w14:sy="100000" w14:kx="0" w14:ky="0" w14:algn="ctr">
+            <w14:srgbClr w14:val="6E747A">
+              <w14:alpha w14:val="57000"/>
+            </w14:srgbClr>
+          </w14:shadow>
+          <w14:textOutline w14:w="0" w14:cap="flat" w14:cmpd="sng" w14:algn="ctr">
+            <w14:noFill/>
+            <w14:prstDash w14:val="solid"/>
+            <w14:round/>
+          </w14:textOutline>
+        </w:rPr>
+        <w:t>.</w:t>
+      </w:r>
+    </w:p>
+    <w:p>
+      <w:pPr>
+        <w:ind w:left="360"/>
+        <w:rPr>
+          <w:b/>
+          <w:sz w:val="32"/>
+          <w:szCs w:val="32"/>
+          <w:rtl/>
+          <w14:shadow w14:blurRad="38100" w14:dist="25400" w14:dir="5400000" w14:sx="100000" w14:sy="100000" w14:kx="0" w14:ky="0" w14:algn="ctr">
+            <w14:srgbClr w14:val="6E747A">
+              <w14:alpha w14:val="57000"/>
+            </w14:srgbClr>
+          </w14:shadow>
+          <w14:textOutline w14:w="0" w14:cap="flat" w14:cmpd="sng" w14:algn="ctr">
+            <w14:noFill/>
+            <w14:prstDash w14:val="solid"/>
+            <w14:round/>
+          </w14:textOutline>
+        </w:rPr>
+      </w:pPr>
+      <w:r>
+        <w:rPr>
+          <w:rFonts w:hint="cs"/>
+          <w:b/>
+          <w:sz w:val="32"/>
+          <w:szCs w:val="32"/>
+          <w:rtl/>
+          <w14:shadow w14:blurRad="38100" w14:dist="25400" w14:dir="5400000" w14:sx="100000" w14:sy="100000" w14:kx="0" w14:ky="0" w14:algn="ctr">
+            <w14:srgbClr w14:val="6E747A">
+              <w14:alpha w14:val="57000"/>
+            </w14:srgbClr>
+          </w14:shadow>
+          <w14:textOutline w14:w="0" w14:cap="flat" w14:cmpd="sng" w14:algn="ctr">
+            <w14:noFill/>
+            <w14:prstDash w14:val="solid"/>
+            <w14:round/>
+          </w14:textOutline>
+        </w:rPr>
+        <w:t>אורך כל משחק הוא 2 דקות והמנצח הוא השחקן בעל מספר הנקודות הרב ביותר בסופו של כל משחק.</w:t>
+      </w:r>
+    </w:p>
+    <w:p>
+      <w:pPr>
+        <w:ind w:left="360"/>
+        <w:rPr>
+          <w:b/>
+          <w:sz w:val="32"/>
+          <w:szCs w:val="32"/>
+          <w:rtl/>
+          <w14:shadow w14:blurRad="38100" w14:dist="25400" w14:dir="5400000" w14:sx="100000" w14:sy="100000" w14:kx="0" w14:ky="0" w14:algn="ctr">
+            <w14:srgbClr w14:val="6E747A">
+              <w14:alpha w14:val="57000"/>
+            </w14:srgbClr>
+          </w14:shadow>
+          <w14:textOutline w14:w="0" w14:cap="flat" w14:cmpd="sng" w14:algn="ctr">
+            <w14:noFill/>
+            <w14:prstDash w14:val="solid"/>
+            <w14:round/>
+          </w14:textOutline>
+        </w:rPr>
+      </w:pPr>
+      <w:r>
+        <w:rPr>
+          <w:rFonts w:hint="cs"/>
+          <w:b/>
+          <w:sz w:val="32"/>
+          <w:szCs w:val="32"/>
+          <w:rtl/>
+          <w14:shadow w14:blurRad="38100" w14:dist="25400" w14:dir="5400000" w14:sx="100000" w14:sy="100000" w14:kx="0" w14:ky="0" w14:algn="ctr">
+            <w14:srgbClr w14:val="6E747A">
+              <w14:alpha w14:val="57000"/>
+            </w14:srgbClr>
+          </w14:shadow>
+          <w14:textOutline w14:w="0" w14:cap="flat" w14:cmpd="sng" w14:algn="ctr">
+            <w14:noFill/>
+            <w14:prstDash w14:val="solid"/>
+            <w14:round/>
+          </w14:textOutline>
+        </w:rPr>
+        <w:t>המשחק בעל ממשק נוח וידידות</w:t>
+      </w:r>
+      <w:r>
+        <w:rPr>
+          <w:rFonts w:hint="eastAsia"/>
+          <w:b/>
+          <w:sz w:val="32"/>
+          <w:szCs w:val="32"/>
+          <w:rtl/>
+          <w14:shadow w14:blurRad="38100" w14:dist="25400" w14:dir="5400000" w14:sx="100000" w14:sy="100000" w14:kx="0" w14:ky="0" w14:algn="ctr">
+            <w14:srgbClr w14:val="6E747A">
+              <w14:alpha w14:val="57000"/>
+            </w14:srgbClr>
+          </w14:shadow>
+          <w14:textOutline w14:w="0" w14:cap="flat" w14:cmpd="sng" w14:algn="ctr">
+            <w14:noFill/>
+            <w14:prstDash w14:val="solid"/>
+            <w14:round/>
+          </w14:textOutline>
+        </w:rPr>
+        <w:t>י</w:t>
+      </w:r>
+      <w:r>
+        <w:rPr>
+          <w:rFonts w:hint="cs"/>
+          <w:b/>
+          <w:sz w:val="32"/>
+          <w:szCs w:val="32"/>
+          <w:rtl/>
+          <w14:shadow w14:blurRad="38100" w14:dist="25400" w14:dir="5400000" w14:sx="100000" w14:sy="100000" w14:kx="0" w14:ky="0" w14:algn="ctr">
+            <w14:srgbClr w14:val="6E747A">
+              <w14:alpha w14:val="57000"/>
+            </w14:srgbClr>
+          </w14:shadow>
+          <w14:textOutline w14:w="0" w14:cap="flat" w14:cmpd="sng" w14:algn="ctr">
+            <w14:noFill/>
+            <w14:prstDash w14:val="solid"/>
+            <w14:round/>
+          </w14:textOutline>
+        </w:rPr>
+        <w:t xml:space="preserve"> </w:t>
+      </w:r>
+      <w:r>
+        <w:rPr>
+          <w:rFonts w:hint="cs"/>
+          <w:b/>
+          <w:sz w:val="32"/>
+          <w:szCs w:val="32"/>
+          <w:rtl/>
+          <w14:shadow w14:blurRad="38100" w14:dist="25400" w14:dir="5400000" w14:sx="100000" w14:sy="100000" w14:kx="0" w14:ky="0" w14:algn="ctr">
+            <w14:srgbClr w14:val="6E747A">
+              <w14:alpha w14:val="57000"/>
+            </w14:srgbClr>
+          </w14:shadow>
+          <w14:textOutline w14:w="0" w14:cap="flat" w14:cmpd="sng" w14:algn="ctr">
+            <w14:noFill/>
+            <w14:prstDash w14:val="solid"/>
+            <w14:round/>
+          </w14:textOutline>
+        </w:rPr>
+        <w:t>ובעל גרפיקה המדמה את החלל</w:t>
+      </w:r>
+      <w:r>
+        <w:rPr>
+          <w:rFonts w:hint="cs"/>
+          <w:b/>
+          <w:sz w:val="32"/>
+          <w:szCs w:val="32"/>
+          <w:rtl/>
+          <w14:shadow w14:blurRad="38100" w14:dist="25400" w14:dir="5400000" w14:sx="100000" w14:sy="100000" w14:kx="0" w14:ky="0" w14:algn="ctr">
+            <w14:srgbClr w14:val="6E747A">
+              <w14:alpha w14:val="57000"/>
+            </w14:srgbClr>
+          </w14:shadow>
+          <w14:textOutline w14:w="0" w14:cap="flat" w14:cmpd="sng" w14:algn="ctr">
+            <w14:noFill/>
+            <w14:prstDash w14:val="solid"/>
+            <w14:round/>
+          </w14:textOutline>
+        </w:rPr>
+        <w:t>.</w:t>
+      </w:r>
+    </w:p>
+    <w:p>
+      <w:pPr>
+        <w:ind w:left="360"/>
+        <w:rPr>
+          <w:b/>
+          <w:sz w:val="32"/>
+          <w:szCs w:val="32"/>
+          <w:rtl/>
+          <w14:shadow w14:blurRad="38100" w14:dist="25400" w14:dir="5400000" w14:sx="100000" w14:sy="100000" w14:kx="0" w14:ky="0" w14:algn="ctr">
+            <w14:srgbClr w14:val="6E747A">
+              <w14:alpha w14:val="57000"/>
+            </w14:srgbClr>
+          </w14:shadow>
+          <w14:textOutline w14:w="0" w14:cap="flat" w14:cmpd="sng" w14:algn="ctr">
+            <w14:noFill/>
+            <w14:prstDash w14:val="solid"/>
+            <w14:round/>
+          </w14:textOutline>
+        </w:rPr>
+      </w:pPr>
+    </w:p>
+    <w:p>
+      <w:pPr>
+        <w:pStyle w:val="a4"/>
+        <w:jc w:val="center"/>
+      </w:pPr>
+      <w:bookmarkStart w:id="2" w:name="_Toc61793054"/>
+      <w:r>
+        <w:rPr>
+          <w:rFonts w:hint="cs"/>
+          <w:sz w:val="56"/>
+          <w:szCs w:val="56"/>
+          <w:lang w:val="he-IL"/>
+        </w:rPr>
+        <w:t>דרישות</w:t>
+      </w:r>
+      <w:r>
+        <w:rPr>
+          <w:rFonts w:hint="cs"/>
+        </w:rPr>
+        <w:t xml:space="preserve"> </w:t>
+      </w:r>
+      <w:r>
+        <w:rPr>
+          <w:rFonts w:hint="cs"/>
+          <w:sz w:val="56"/>
+          <w:szCs w:val="56"/>
+          <w:lang w:val="he-IL"/>
+        </w:rPr>
+        <w:t>קדם</w:t>
+      </w:r>
+      <w:bookmarkEnd w:id="2"/>
+    </w:p>
+    <w:p>
+      <w:pPr>
+        <w:ind w:left="360"/>
+        <w:rPr>
+          <w:b/>
+          <w:sz w:val="32"/>
+          <w:szCs w:val="32"/>
+          <w:rtl/>
+          <w14:shadow w14:blurRad="38100" w14:dist="25400" w14:dir="5400000" w14:sx="100000" w14:sy="100000" w14:kx="0" w14:ky="0" w14:algn="ctr">
+            <w14:srgbClr w14:val="6E747A">
+              <w14:alpha w14:val="57000"/>
+            </w14:srgbClr>
+          </w14:shadow>
+          <w14:textOutline w14:w="0" w14:cap="flat" w14:cmpd="sng" w14:algn="ctr">
+            <w14:noFill/>
+            <w14:prstDash w14:val="solid"/>
+            <w14:round/>
+          </w14:textOutline>
+        </w:rPr>
+      </w:pPr>
+      <w:r>
+        <w:rPr>
+          <w:rFonts w:hint="cs"/>
+          <w:b/>
+          <w:sz w:val="32"/>
+          <w:szCs w:val="32"/>
+          <w:rtl/>
+          <w14:shadow w14:blurRad="38100" w14:dist="25400" w14:dir="5400000" w14:sx="100000" w14:sy="100000" w14:kx="0" w14:ky="0" w14:algn="ctr">
+            <w14:srgbClr w14:val="6E747A">
+              <w14:alpha w14:val="57000"/>
+            </w14:srgbClr>
+          </w14:shadow>
+          <w14:textOutline w14:w="0" w14:cap="flat" w14:cmpd="sng" w14:algn="ctr">
+            <w14:noFill/>
+            <w14:prstDash w14:val="solid"/>
+            <w14:round/>
+          </w14:textOutline>
+        </w:rPr>
+        <w:t xml:space="preserve">המשחק מותאם לעבוד בסביבת </w:t>
+      </w:r>
+      <w:r>
+        <w:rPr>
+          <w:b/>
+          <w:sz w:val="32"/>
+          <w:szCs w:val="32"/>
+          <w14:shadow w14:blurRad="38100" w14:dist="25400" w14:dir="5400000" w14:sx="100000" w14:sy="100000" w14:kx="0" w14:ky="0" w14:algn="ctr">
+            <w14:srgbClr w14:val="6E747A">
+              <w14:alpha w14:val="57000"/>
+            </w14:srgbClr>
+          </w14:shadow>
+          <w14:textOutline w14:w="0" w14:cap="flat" w14:cmpd="sng" w14:algn="ctr">
+            <w14:noFill/>
+            <w14:prstDash w14:val="solid"/>
+            <w14:round/>
+          </w14:textOutline>
+        </w:rPr>
+        <w:t>Windows</w:t>
+      </w:r>
+      <w:r>
+        <w:rPr>
+          <w:rFonts w:hint="cs"/>
+          <w:b/>
+          <w:sz w:val="32"/>
+          <w:szCs w:val="32"/>
+          <w:rtl/>
+          <w14:shadow w14:blurRad="38100" w14:dist="25400" w14:dir="5400000" w14:sx="100000" w14:sy="100000" w14:kx="0" w14:ky="0" w14:algn="ctr">
+            <w14:srgbClr w14:val="6E747A">
+              <w14:alpha w14:val="57000"/>
+            </w14:srgbClr>
+          </w14:shadow>
+          <w14:textOutline w14:w="0" w14:cap="flat" w14:cmpd="sng" w14:algn="ctr">
+            <w14:noFill/>
+            <w14:prstDash w14:val="solid"/>
+            <w14:round/>
+          </w14:textOutline>
+        </w:rPr>
+        <w:t xml:space="preserve"> בלבד.</w:t>
+      </w:r>
+    </w:p>
+    <w:p>
+      <w:pPr>
+        <w:ind w:left="360"/>
+        <w:rPr>
+          <w:b/>
+          <w:sz w:val="32"/>
+          <w:szCs w:val="32"/>
+          <w:rtl/>
+          <w14:shadow w14:blurRad="38100" w14:dist="25400" w14:dir="5400000" w14:sx="100000" w14:sy="100000" w14:kx="0" w14:ky="0" w14:algn="ctr">
+            <w14:srgbClr w14:val="6E747A">
+              <w14:alpha w14:val="57000"/>
+            </w14:srgbClr>
+          </w14:shadow>
+          <w14:textOutline w14:w="0" w14:cap="flat" w14:cmpd="sng" w14:algn="ctr">
+            <w14:noFill/>
+            <w14:prstDash w14:val="solid"/>
+            <w14:round/>
+          </w14:textOutline>
+        </w:rPr>
+      </w:pPr>
+      <w:r>
+        <w:rPr>
+          <w:rFonts w:hint="cs"/>
+          <w:b/>
+          <w:sz w:val="32"/>
+          <w:szCs w:val="32"/>
+          <w:rtl/>
+          <w14:shadow w14:blurRad="38100" w14:dist="25400" w14:dir="5400000" w14:sx="100000" w14:sy="100000" w14:kx="0" w14:ky="0" w14:algn="ctr">
+            <w14:srgbClr w14:val="6E747A">
+              <w14:alpha w14:val="57000"/>
+            </w14:srgbClr>
+          </w14:shadow>
+          <w14:textOutline w14:w="0" w14:cap="flat" w14:cmpd="sng" w14:algn="ctr">
+            <w14:noFill/>
+            <w14:prstDash w14:val="solid"/>
+            <w14:round/>
+          </w14:textOutline>
+        </w:rPr>
+        <w:t xml:space="preserve">*נבדק על </w:t>
+      </w:r>
+      <w:r>
+        <w:rPr>
+          <w:b/>
+          <w:sz w:val="32"/>
+          <w:szCs w:val="32"/>
+          <w14:shadow w14:blurRad="38100" w14:dist="25400" w14:dir="5400000" w14:sx="100000" w14:sy="100000" w14:kx="0" w14:ky="0" w14:algn="ctr">
+            <w14:srgbClr w14:val="6E747A">
+              <w14:alpha w14:val="57000"/>
+            </w14:srgbClr>
+          </w14:shadow>
+          <w14:textOutline w14:w="0" w14:cap="flat" w14:cmpd="sng" w14:algn="ctr">
+            <w14:noFill/>
+            <w14:prstDash w14:val="solid"/>
+            <w14:round/>
+          </w14:textOutline>
+        </w:rPr>
+        <w:t>Windows 10</w:t>
+      </w:r>
+      <w:r>
+        <w:rPr>
+          <w:rFonts w:hint="cs"/>
+          <w:b/>
+          <w:sz w:val="32"/>
+          <w:szCs w:val="32"/>
+          <w:rtl/>
+          <w14:shadow w14:blurRad="38100" w14:dist="25400" w14:dir="5400000" w14:sx="100000" w14:sy="100000" w14:kx="0" w14:ky="0" w14:algn="ctr">
+            <w14:srgbClr w14:val="6E747A">
+              <w14:alpha w14:val="57000"/>
+            </w14:srgbClr>
+          </w14:shadow>
+          <w14:textOutline w14:w="0" w14:cap="flat" w14:cmpd="sng" w14:algn="ctr">
+            <w14:noFill/>
+            <w14:prstDash w14:val="solid"/>
+            <w14:round/>
+          </w14:textOutline>
+        </w:rPr>
+        <w:t xml:space="preserve"> </w:t>
+      </w:r>
+      <w:r>
+        <w:rPr>
+          <w:rFonts w:hint="cs"/>
+          <w:b/>
+          <w:sz w:val="32"/>
+          <w:szCs w:val="32"/>
+          <w:rtl/>
+          <w14:shadow w14:blurRad="38100" w14:dist="25400" w14:dir="5400000" w14:sx="100000" w14:sy="100000" w14:kx="0" w14:ky="0" w14:algn="ctr">
+            <w14:srgbClr w14:val="6E747A">
+              <w14:alpha w14:val="57000"/>
+            </w14:srgbClr>
+          </w14:shadow>
+          <w14:textOutline w14:w="0" w14:cap="flat" w14:cmpd="sng" w14:algn="ctr">
+            <w14:noFill/>
+            <w14:prstDash w14:val="solid"/>
+            <w14:round/>
+          </w14:textOutline>
+        </w:rPr>
+        <w:t>.</w:t>
+      </w:r>
+    </w:p>
+    <w:p>
+      <w:pPr>
+        <w:ind w:left="360"/>
+        <w:rPr>
+          <w:b/>
+          <w:sz w:val="32"/>
+          <w:szCs w:val="32"/>
+          <w:rtl/>
+          <w14:shadow w14:blurRad="38100" w14:dist="25400" w14:dir="5400000" w14:sx="100000" w14:sy="100000" w14:kx="0" w14:ky="0" w14:algn="ctr">
+            <w14:srgbClr w14:val="6E747A">
+              <w14:alpha w14:val="57000"/>
+            </w14:srgbClr>
+          </w14:shadow>
+          <w14:textOutline w14:w="0" w14:cap="flat" w14:cmpd="sng" w14:algn="ctr">
+            <w14:noFill/>
+            <w14:prstDash w14:val="solid"/>
+            <w14:round/>
+          </w14:textOutline>
+        </w:rPr>
+      </w:pPr>
+    </w:p>
+    <w:p>
+      <w:pPr>
+        <w:pStyle w:val="2"/>
+        <w:rPr>
+          <w:sz w:val="40"/>
+          <w:szCs w:val="40"/>
+        </w:rPr>
+      </w:pPr>
+      <w:bookmarkStart w:id="3" w:name="_Toc61793055"/>
+      <w:r>
+        <w:rPr>
+          <w:rFonts w:hint="cs"/>
+          <w:sz w:val="40"/>
+          <w:szCs w:val="40"/>
+          <w:rtl/>
+        </w:rPr>
+        <w:t>הוראות התקנה</w:t>
+      </w:r>
+      <w:bookmarkEnd w:id="3"/>
+    </w:p>
+    <w:p>
+      <w:pPr>
+        <w:pStyle w:val="a3"/>
+        <w:bidi/>
+        <w:ind w:left="1080"/>
+        <w:rPr>
+          <w:rFonts w:asciiTheme="minorBidi" w:hAnsiTheme="minorBidi" w:cstheme="minorBidi"/>
+          <w:b/>
+          <w:sz w:val="32"/>
+          <w:szCs w:val="32"/>
+          <w:rtl/>
+          <w14:shadow w14:blurRad="38100" w14:dist="25400" w14:dir="5400000" w14:sx="100000" w14:sy="100000" w14:kx="0" w14:ky="0" w14:algn="ctr">
+            <w14:srgbClr w14:val="6E747A">
+              <w14:alpha w14:val="57000"/>
+            </w14:srgbClr>
+          </w14:shadow>
+          <w14:textOutline w14:w="0" w14:cap="flat" w14:cmpd="sng" w14:algn="ctr">
+            <w14:noFill/>
+            <w14:prstDash w14:val="solid"/>
+            <w14:round/>
+          </w14:textOutline>
+        </w:rPr>
+      </w:pPr>
+      <w:r>
+        <w:rPr>
+          <w:rFonts w:asciiTheme="minorBidi" w:hAnsiTheme="minorBidi" w:cstheme="minorBidi"/>
+          <w:b/>
+          <w:sz w:val="32"/>
+          <w:szCs w:val="32"/>
+          <w:rtl/>
+          <w14:shadow w14:blurRad="38100" w14:dist="25400" w14:dir="5400000" w14:sx="100000" w14:sy="100000" w14:kx="0" w14:ky="0" w14:algn="ctr">
+            <w14:srgbClr w14:val="6E747A">
+              <w14:alpha w14:val="57000"/>
+            </w14:srgbClr>
+          </w14:shadow>
+          <w14:textOutline w14:w="0" w14:cap="flat" w14:cmpd="sng" w14:algn="ctr">
+            <w14:noFill/>
+            <w14:prstDash w14:val="solid"/>
+            <w14:round/>
+          </w14:textOutline>
+        </w:rPr>
+        <w:t>על מנת להוריד את המשחק עלינו לגשת לכתובת:</w:t>
+      </w:r>
+    </w:p>
+    <w:p>
+      <w:pPr>
+        <w:pStyle w:val="a3"/>
+        <w:bidi/>
+        <w:ind w:left="1080"/>
+        <w:rPr>
+          <w:b/>
+          <w:sz w:val="32"/>
+          <w:szCs w:val="32"/>
+          <w:rtl/>
+          <w14:shadow w14:blurRad="38100" w14:dist="25400" w14:dir="5400000" w14:sx="100000" w14:sy="100000" w14:kx="0" w14:ky="0" w14:algn="ctr">
+            <w14:srgbClr w14:val="6E747A">
+              <w14:alpha w14:val="57000"/>
+            </w14:srgbClr>
+          </w14:shadow>
+          <w14:textOutline w14:w="0" w14:cap="flat" w14:cmpd="sng" w14:algn="ctr">
+            <w14:noFill/>
+            <w14:prstDash w14:val="solid"/>
+            <w14:round/>
+          </w14:textOutline>
+        </w:rPr>
+      </w:pPr>
+    </w:p>
+    <w:p>
+      <w:pPr>
+        <w:pStyle w:val="a3"/>
+        <w:bidi/>
+        <w:ind w:left="1080"/>
+        <w:rPr>
+          <w:b/>
+          <w:sz w:val="32"/>
+          <w:szCs w:val="32"/>
+          <w:rtl/>
+          <w14:shadow w14:blurRad="38100" w14:dist="25400" w14:dir="5400000" w14:sx="100000" w14:sy="100000" w14:kx="0" w14:ky="0" w14:algn="ctr">
+            <w14:srgbClr w14:val="6E747A">
+              <w14:alpha w14:val="57000"/>
+            </w14:srgbClr>
+          </w14:shadow>
+          <w14:textOutline w14:w="0" w14:cap="flat" w14:cmpd="sng" w14:algn="ctr">
+            <w14:noFill/>
+            <w14:prstDash w14:val="solid"/>
+            <w14:round/>
+          </w14:textOutline>
+        </w:rPr>
+      </w:pPr>
+    </w:p>
+    <w:p>
+      <w:pPr>
+        <w:pStyle w:val="a3"/>
+        <w:bidi/>
+        <w:ind w:left="1080"/>
+        <w:rPr>
+          <w:b/>
+          <w:sz w:val="32"/>
+          <w:szCs w:val="32"/>
+          <w:rtl/>
+          <w14:shadow w14:blurRad="38100" w14:dist="25400" w14:dir="5400000" w14:sx="100000" w14:sy="100000" w14:kx="0" w14:ky="0" w14:algn="ctr">
+            <w14:srgbClr w14:val="6E747A">
+              <w14:alpha w14:val="57000"/>
+            </w14:srgbClr>
+          </w14:shadow>
+          <w14:textOutline w14:w="0" w14:cap="flat" w14:cmpd="sng" w14:algn="ctr">
+            <w14:noFill/>
+            <w14:prstDash w14:val="solid"/>
+            <w14:round/>
+          </w14:textOutline>
+        </w:rPr>
+      </w:pPr>
+    </w:p>
+    <w:p>
+      <w:pPr>
+        <w:rPr>
+          <w:b/>
+          <w:sz w:val="32"/>
+          <w:szCs w:val="32"/>
+          <w:rtl/>
+          <w14:shadow w14:blurRad="38100" w14:dist="25400" w14:dir="5400000" w14:sx="100000" w14:sy="100000" w14:kx="0" w14:ky="0" w14:algn="ctr">
+            <w14:srgbClr w14:val="6E747A">
+              <w14:alpha w14:val="57000"/>
+            </w14:srgbClr>
+          </w14:shadow>
+          <w14:textOutline w14:w="0" w14:cap="flat" w14:cmpd="sng" w14:algn="ctr">
+            <w14:noFill/>
+            <w14:prstDash w14:val="solid"/>
+            <w14:round/>
+          </w14:textOutline>
+        </w:rPr>
+      </w:pPr>
+    </w:p>
+    <w:p>
+      <w:pPr>
+        <w:pStyle w:val="a4"/>
+        <w:jc w:val="center"/>
+      </w:pPr>
+      <w:bookmarkStart w:id="4" w:name="_Toc61793056"/>
+      <w:r>
+        <w:rPr>
+          <w:rFonts w:hint="cs"/>
+          <w:sz w:val="56"/>
+          <w:szCs w:val="56"/>
+          <w:lang w:val="he-IL"/>
+        </w:rPr>
+        <w:lastRenderedPageBreak/>
+        <w:t>הוראות</w:t>
+      </w:r>
+      <w:r>
+        <w:rPr>
+          <w:rFonts w:hint="cs"/>
+        </w:rPr>
+        <w:t xml:space="preserve"> </w:t>
+      </w:r>
+      <w:r>
+        <w:rPr>
+          <w:rFonts w:hint="cs"/>
+          <w:sz w:val="56"/>
+          <w:szCs w:val="56"/>
+          <w:lang w:val="he-IL"/>
+        </w:rPr>
+        <w:t>שימוש</w:t>
+      </w:r>
+      <w:bookmarkEnd w:id="4"/>
+    </w:p>
+    <w:p>
+      <w:pPr>
+        <w:pStyle w:val="a3"/>
+        <w:bidi/>
+        <w:ind w:left="1080"/>
         <w:rPr>
           <w:bCs/>
           <w:color w:val="4472C4" w:themeColor="accent1"/>
           <w:sz w:val="40"/>
           <w:szCs w:val="40"/>
-          <w14:shadow w14:blurRad="38100" w14:dist="25400" w14:dir="5400000" w14:sx="100000" w14:sy="100000" w14:kx="0" w14:ky="0" w14:algn="ctr">
-            <w14:srgbClr w14:val="6E747A">
-              <w14:alpha w14:val="57000"/>
-            </w14:srgbClr>
-          </w14:shadow>
-          <w14:textOutline w14:w="0" w14:cap="flat" w14:cmpd="sng" w14:algn="ctr">
-            <w14:noFill/>
-            <w14:prstDash w14:val="solid"/>
-            <w14:round/>
-          </w14:textOutline>
-        </w:rPr>
-      </w:pPr>
-      <w:r>
-        <w:rPr>
-          <w:rFonts w:hint="cs"/>
-          <w:bCs/>
-          <w:color w:val="4472C4" w:themeColor="accent1"/>
+          <w:rtl/>
+          <w14:shadow w14:blurRad="38100" w14:dist="25400" w14:dir="5400000" w14:sx="100000" w14:sy="100000" w14:kx="0" w14:ky="0" w14:algn="ctr">
+            <w14:srgbClr w14:val="6E747A">
+              <w14:alpha w14:val="57000"/>
+            </w14:srgbClr>
+          </w14:shadow>
+          <w14:textOutline w14:w="0" w14:cap="flat" w14:cmpd="sng" w14:algn="ctr">
+            <w14:noFill/>
+            <w14:prstDash w14:val="solid"/>
+            <w14:round/>
+          </w14:textOutline>
+        </w:rPr>
+      </w:pPr>
+    </w:p>
+    <w:p>
+      <w:pPr>
+        <w:pStyle w:val="2"/>
+        <w:rPr>
           <w:sz w:val="40"/>
           <w:szCs w:val="40"/>
-          <w:rtl/>
-          <w14:shadow w14:blurRad="38100" w14:dist="25400" w14:dir="5400000" w14:sx="100000" w14:sy="100000" w14:kx="0" w14:ky="0" w14:algn="ctr">
-            <w14:srgbClr w14:val="6E747A">
-              <w14:alpha w14:val="57000"/>
-            </w14:srgbClr>
-          </w14:shadow>
-          <w14:textOutline w14:w="0" w14:cap="flat" w14:cmpd="sng" w14:algn="ctr">
-            <w14:noFill/>
-            <w14:prstDash w14:val="solid"/>
-            <w14:round/>
-          </w14:textOutline>
-        </w:rPr>
-        <w:t>רשימת איורים</w:t>
-      </w:r>
-    </w:p>
-    <w:p>
-      <w:pPr>
-        <w:pStyle w:val="a3"/>
-        <w:bidi/>
-        <w:ind w:left="1080"/>
-        <w:rPr>
-          <w:bCs/>
-          <w:color w:val="4472C4" w:themeColor="accent1"/>
-          <w:sz w:val="72"/>
-          <w:szCs w:val="72"/>
-          <w:rtl/>
-          <w14:shadow w14:blurRad="38100" w14:dist="25400" w14:dir="5400000" w14:sx="100000" w14:sy="100000" w14:kx="0" w14:ky="0" w14:algn="ctr">
-            <w14:srgbClr w14:val="6E747A">
-              <w14:alpha w14:val="57000"/>
-            </w14:srgbClr>
-          </w14:shadow>
-          <w14:textOutline w14:w="0" w14:cap="flat" w14:cmpd="sng" w14:algn="ctr">
-            <w14:noFill/>
-            <w14:prstDash w14:val="solid"/>
-            <w14:round/>
-          </w14:textOutline>
-        </w:rPr>
-      </w:pPr>
-    </w:p>
-    <w:p>
-      <w:pPr>
-        <w:pStyle w:val="a3"/>
-        <w:bidi/>
-        <w:ind w:left="1080"/>
-        <w:rPr>
-          <w:bCs/>
-          <w:color w:val="4472C4" w:themeColor="accent1"/>
-          <w:sz w:val="72"/>
-          <w:szCs w:val="72"/>
-          <w:rtl/>
-          <w14:shadow w14:blurRad="38100" w14:dist="25400" w14:dir="5400000" w14:sx="100000" w14:sy="100000" w14:kx="0" w14:ky="0" w14:algn="ctr">
-            <w14:srgbClr w14:val="6E747A">
-              <w14:alpha w14:val="57000"/>
-            </w14:srgbClr>
-          </w14:shadow>
-          <w14:textOutline w14:w="0" w14:cap="flat" w14:cmpd="sng" w14:algn="ctr">
-            <w14:noFill/>
-            <w14:prstDash w14:val="solid"/>
-            <w14:round/>
-          </w14:textOutline>
-        </w:rPr>
-      </w:pPr>
-    </w:p>
-    <w:p>
-      <w:pPr>
-        <w:pStyle w:val="a3"/>
-        <w:bidi/>
-        <w:ind w:left="1080"/>
-        <w:rPr>
-          <w:bCs/>
-          <w:color w:val="4472C4" w:themeColor="accent1"/>
-          <w:sz w:val="72"/>
-          <w:szCs w:val="72"/>
-          <w:rtl/>
-          <w14:shadow w14:blurRad="38100" w14:dist="25400" w14:dir="5400000" w14:sx="100000" w14:sy="100000" w14:kx="0" w14:ky="0" w14:algn="ctr">
-            <w14:srgbClr w14:val="6E747A">
-              <w14:alpha w14:val="57000"/>
-            </w14:srgbClr>
-          </w14:shadow>
-          <w14:textOutline w14:w="0" w14:cap="flat" w14:cmpd="sng" w14:algn="ctr">
-            <w14:noFill/>
-            <w14:prstDash w14:val="solid"/>
-            <w14:round/>
-          </w14:textOutline>
-        </w:rPr>
-      </w:pPr>
-    </w:p>
-    <w:p>
-      <w:pPr>
-        <w:pStyle w:val="a3"/>
-        <w:bidi/>
-        <w:ind w:left="1080"/>
-        <w:rPr>
-          <w:bCs/>
-          <w:color w:val="4472C4" w:themeColor="accent1"/>
-          <w:sz w:val="72"/>
-          <w:szCs w:val="72"/>
-          <w:rtl/>
-          <w14:shadow w14:blurRad="38100" w14:dist="25400" w14:dir="5400000" w14:sx="100000" w14:sy="100000" w14:kx="0" w14:ky="0" w14:algn="ctr">
-            <w14:srgbClr w14:val="6E747A">
-              <w14:alpha w14:val="57000"/>
-            </w14:srgbClr>
-          </w14:shadow>
-          <w14:textOutline w14:w="0" w14:cap="flat" w14:cmpd="sng" w14:algn="ctr">
-            <w14:noFill/>
-            <w14:prstDash w14:val="solid"/>
-            <w14:round/>
-          </w14:textOutline>
-        </w:rPr>
-      </w:pPr>
-    </w:p>
-    <w:p>
-      <w:pPr>
-        <w:pStyle w:val="a3"/>
-        <w:bidi/>
-        <w:ind w:left="1080"/>
-        <w:rPr>
-          <w:bCs/>
-          <w:color w:val="4472C4" w:themeColor="accent1"/>
-          <w:sz w:val="72"/>
-          <w:szCs w:val="72"/>
-          <w:rtl/>
-          <w14:shadow w14:blurRad="38100" w14:dist="25400" w14:dir="5400000" w14:sx="100000" w14:sy="100000" w14:kx="0" w14:ky="0" w14:algn="ctr">
-            <w14:srgbClr w14:val="6E747A">
-              <w14:alpha w14:val="57000"/>
-            </w14:srgbClr>
-          </w14:shadow>
-          <w14:textOutline w14:w="0" w14:cap="flat" w14:cmpd="sng" w14:algn="ctr">
-            <w14:noFill/>
-            <w14:prstDash w14:val="solid"/>
-            <w14:round/>
-          </w14:textOutline>
-        </w:rPr>
-      </w:pPr>
-    </w:p>
-    <w:p>
-      <w:pPr>
-        <w:pStyle w:val="a3"/>
-        <w:bidi/>
-        <w:ind w:left="1080"/>
-        <w:rPr>
-          <w:bCs/>
-          <w:color w:val="4472C4" w:themeColor="accent1"/>
-          <w:sz w:val="72"/>
-          <w:szCs w:val="72"/>
-          <w:rtl/>
-          <w14:shadow w14:blurRad="38100" w14:dist="25400" w14:dir="5400000" w14:sx="100000" w14:sy="100000" w14:kx="0" w14:ky="0" w14:algn="ctr">
-            <w14:srgbClr w14:val="6E747A">
-              <w14:alpha w14:val="57000"/>
-            </w14:srgbClr>
-          </w14:shadow>
-          <w14:textOutline w14:w="0" w14:cap="flat" w14:cmpd="sng" w14:algn="ctr">
-            <w14:noFill/>
-            <w14:prstDash w14:val="solid"/>
-            <w14:round/>
-          </w14:textOutline>
-        </w:rPr>
-      </w:pPr>
-    </w:p>
-    <w:p>
-      <w:pPr>
-        <w:pStyle w:val="a3"/>
-        <w:bidi/>
-        <w:ind w:left="1080"/>
-        <w:rPr>
-          <w:bCs/>
-          <w:color w:val="4472C4" w:themeColor="accent1"/>
-          <w:sz w:val="72"/>
-          <w:szCs w:val="72"/>
-          <w:rtl/>
-          <w14:shadow w14:blurRad="38100" w14:dist="25400" w14:dir="5400000" w14:sx="100000" w14:sy="100000" w14:kx="0" w14:ky="0" w14:algn="ctr">
-            <w14:srgbClr w14:val="6E747A">
-              <w14:alpha w14:val="57000"/>
-            </w14:srgbClr>
-          </w14:shadow>
-          <w14:textOutline w14:w="0" w14:cap="flat" w14:cmpd="sng" w14:algn="ctr">
-            <w14:noFill/>
-            <w14:prstDash w14:val="solid"/>
-            <w14:round/>
-          </w14:textOutline>
-        </w:rPr>
-      </w:pPr>
-    </w:p>
-    <w:p>
-      <w:pPr>
-        <w:pStyle w:val="a3"/>
-        <w:bidi/>
-        <w:ind w:left="1080"/>
-        <w:rPr>
-          <w:bCs/>
-          <w:color w:val="4472C4" w:themeColor="accent1"/>
-          <w:sz w:val="72"/>
-          <w:szCs w:val="72"/>
-          <w:rtl/>
-          <w14:shadow w14:blurRad="38100" w14:dist="25400" w14:dir="5400000" w14:sx="100000" w14:sy="100000" w14:kx="0" w14:ky="0" w14:algn="ctr">
-            <w14:srgbClr w14:val="6E747A">
-              <w14:alpha w14:val="57000"/>
-            </w14:srgbClr>
-          </w14:shadow>
-          <w14:textOutline w14:w="0" w14:cap="flat" w14:cmpd="sng" w14:algn="ctr">
-            <w14:noFill/>
-            <w14:prstDash w14:val="solid"/>
-            <w14:round/>
-          </w14:textOutline>
-        </w:rPr>
-      </w:pPr>
-    </w:p>
-    <w:p>
-      <w:pPr>
-        <w:pStyle w:val="a3"/>
-        <w:bidi/>
-        <w:ind w:left="1080"/>
-        <w:rPr>
-          <w:bCs/>
-          <w:color w:val="4472C4" w:themeColor="accent1"/>
-          <w:sz w:val="72"/>
-          <w:szCs w:val="72"/>
-          <w:rtl/>
-          <w14:shadow w14:blurRad="38100" w14:dist="25400" w14:dir="5400000" w14:sx="100000" w14:sy="100000" w14:kx="0" w14:ky="0" w14:algn="ctr">
-            <w14:srgbClr w14:val="6E747A">
-              <w14:alpha w14:val="57000"/>
-            </w14:srgbClr>
-          </w14:shadow>
-          <w14:textOutline w14:w="0" w14:cap="flat" w14:cmpd="sng" w14:algn="ctr">
-            <w14:noFill/>
-            <w14:prstDash w14:val="solid"/>
-            <w14:round/>
-          </w14:textOutline>
-        </w:rPr>
-      </w:pPr>
-    </w:p>
-    <w:p>
-      <w:pPr>
-        <w:pStyle w:val="a3"/>
-        <w:bidi/>
-        <w:ind w:left="1080"/>
-        <w:rPr>
-          <w:bCs/>
-          <w:color w:val="4472C4" w:themeColor="accent1"/>
-          <w:sz w:val="72"/>
-          <w:szCs w:val="72"/>
-          <w:rtl/>
-          <w14:shadow w14:blurRad="38100" w14:dist="25400" w14:dir="5400000" w14:sx="100000" w14:sy="100000" w14:kx="0" w14:ky="0" w14:algn="ctr">
-            <w14:srgbClr w14:val="6E747A">
-              <w14:alpha w14:val="57000"/>
-            </w14:srgbClr>
-          </w14:shadow>
-          <w14:textOutline w14:w="0" w14:cap="flat" w14:cmpd="sng" w14:algn="ctr">
-            <w14:noFill/>
-            <w14:prstDash w14:val="solid"/>
-            <w14:round/>
-          </w14:textOutline>
-        </w:rPr>
-      </w:pPr>
-    </w:p>
-    <w:p>
-      <w:pPr>
-        <w:pStyle w:val="a3"/>
-        <w:bidi/>
-        <w:ind w:left="1080"/>
-        <w:rPr>
-          <w:bCs/>
-          <w:color w:val="4472C4" w:themeColor="accent1"/>
-          <w:sz w:val="72"/>
-          <w:szCs w:val="72"/>
-          <w:rtl/>
-          <w14:shadow w14:blurRad="38100" w14:dist="25400" w14:dir="5400000" w14:sx="100000" w14:sy="100000" w14:kx="0" w14:ky="0" w14:algn="ctr">
-            <w14:srgbClr w14:val="6E747A">
-              <w14:alpha w14:val="57000"/>
-            </w14:srgbClr>
-          </w14:shadow>
-          <w14:textOutline w14:w="0" w14:cap="flat" w14:cmpd="sng" w14:algn="ctr">
-            <w14:noFill/>
-            <w14:prstDash w14:val="solid"/>
-            <w14:round/>
-          </w14:textOutline>
-        </w:rPr>
-      </w:pPr>
-    </w:p>
-    <w:p>
-      <w:pPr>
-        <w:pStyle w:val="a3"/>
-        <w:bidi/>
-        <w:ind w:left="1080"/>
-        <w:rPr>
-          <w:bCs/>
-          <w:color w:val="4472C4" w:themeColor="accent1"/>
-          <w:sz w:val="72"/>
-          <w:szCs w:val="72"/>
-          <w:rtl/>
-          <w14:shadow w14:blurRad="38100" w14:dist="25400" w14:dir="5400000" w14:sx="100000" w14:sy="100000" w14:kx="0" w14:ky="0" w14:algn="ctr">
-            <w14:srgbClr w14:val="6E747A">
-              <w14:alpha w14:val="57000"/>
-            </w14:srgbClr>
-          </w14:shadow>
-          <w14:textOutline w14:w="0" w14:cap="flat" w14:cmpd="sng" w14:algn="ctr">
-            <w14:noFill/>
-            <w14:prstDash w14:val="solid"/>
-            <w14:round/>
-          </w14:textOutline>
-        </w:rPr>
-      </w:pPr>
-    </w:p>
-    <w:p>
-      <w:pPr>
-        <w:pStyle w:val="a3"/>
-        <w:bidi/>
-        <w:ind w:left="1080"/>
-        <w:rPr>
-          <w:bCs/>
-          <w:color w:val="4472C4" w:themeColor="accent1"/>
-          <w:sz w:val="72"/>
-          <w:szCs w:val="72"/>
-          <w:rtl/>
-          <w14:shadow w14:blurRad="38100" w14:dist="25400" w14:dir="5400000" w14:sx="100000" w14:sy="100000" w14:kx="0" w14:ky="0" w14:algn="ctr">
-            <w14:srgbClr w14:val="6E747A">
-              <w14:alpha w14:val="57000"/>
-            </w14:srgbClr>
-          </w14:shadow>
-          <w14:textOutline w14:w="0" w14:cap="flat" w14:cmpd="sng" w14:algn="ctr">
-            <w14:noFill/>
-            <w14:prstDash w14:val="solid"/>
-            <w14:round/>
-          </w14:textOutline>
-        </w:rPr>
-      </w:pPr>
-    </w:p>
-    <w:p>
-      <w:pPr>
-        <w:pStyle w:val="a3"/>
-        <w:numPr>
-          <w:ilvl w:val="0"/>
-          <w:numId w:val="2"/>
-        </w:numPr>
-        <w:bidi/>
-        <w:rPr>
-          <w:bCs/>
-          <w:color w:val="4472C4" w:themeColor="accent1"/>
+        </w:rPr>
+      </w:pPr>
+      <w:bookmarkStart w:id="5" w:name="_Toc61793057"/>
+      <w:r>
+        <w:rPr>
+          <w:rFonts w:hint="cs"/>
           <w:sz w:val="40"/>
           <w:szCs w:val="40"/>
-          <w14:shadow w14:blurRad="38100" w14:dist="25400" w14:dir="5400000" w14:sx="100000" w14:sy="100000" w14:kx="0" w14:ky="0" w14:algn="ctr">
-            <w14:srgbClr w14:val="6E747A">
-              <w14:alpha w14:val="57000"/>
-            </w14:srgbClr>
-          </w14:shadow>
-          <w14:textOutline w14:w="0" w14:cap="flat" w14:cmpd="sng" w14:algn="ctr">
-            <w14:noFill/>
-            <w14:prstDash w14:val="solid"/>
-            <w14:round/>
-          </w14:textOutline>
-        </w:rPr>
-      </w:pPr>
-      <w:r>
-        <w:rPr>
-          <w:rFonts w:hint="cs"/>
-          <w:bCs/>
-          <w:color w:val="4472C4" w:themeColor="accent1"/>
-          <w:sz w:val="40"/>
-          <w:szCs w:val="40"/>
-          <w:rtl/>
-          <w14:shadow w14:blurRad="38100" w14:dist="25400" w14:dir="5400000" w14:sx="100000" w14:sy="100000" w14:kx="0" w14:ky="0" w14:algn="ctr">
-            <w14:srgbClr w14:val="6E747A">
-              <w14:alpha w14:val="57000"/>
-            </w14:srgbClr>
-          </w14:shadow>
-          <w14:textOutline w14:w="0" w14:cap="flat" w14:cmpd="sng" w14:algn="ctr">
-            <w14:noFill/>
-            <w14:prstDash w14:val="solid"/>
-            <w14:round/>
-          </w14:textOutline>
-        </w:rPr>
-        <w:t>מבוא</w:t>
-      </w:r>
-    </w:p>
-    <w:p>
-      <w:pPr>
-        <w:ind w:left="360"/>
-        <w:rPr>
-          <w:b/>
-          <w:sz w:val="32"/>
-          <w:szCs w:val="32"/>
-          <w:rtl/>
-          <w14:shadow w14:blurRad="38100" w14:dist="25400" w14:dir="5400000" w14:sx="100000" w14:sy="100000" w14:kx="0" w14:ky="0" w14:algn="ctr">
-            <w14:srgbClr w14:val="6E747A">
-              <w14:alpha w14:val="57000"/>
-            </w14:srgbClr>
-          </w14:shadow>
-          <w14:textOutline w14:w="0" w14:cap="flat" w14:cmpd="sng" w14:algn="ctr">
-            <w14:noFill/>
-            <w14:prstDash w14:val="solid"/>
-            <w14:round/>
-          </w14:textOutline>
-        </w:rPr>
-      </w:pPr>
-      <w:r>
-        <w:rPr>
-          <w:rFonts w:hint="cs"/>
-          <w:b/>
-          <w:sz w:val="32"/>
-          <w:szCs w:val="32"/>
-          <w:rtl/>
-          <w14:shadow w14:blurRad="38100" w14:dist="25400" w14:dir="5400000" w14:sx="100000" w14:sy="100000" w14:kx="0" w14:ky="0" w14:algn="ctr">
-            <w14:srgbClr w14:val="6E747A">
-              <w14:alpha w14:val="57000"/>
-            </w14:srgbClr>
-          </w14:shadow>
-          <w14:textOutline w14:w="0" w14:cap="flat" w14:cmpd="sng" w14:algn="ctr">
-            <w14:noFill/>
-            <w14:prstDash w14:val="solid"/>
-            <w14:round/>
-          </w14:textOutline>
-        </w:rPr>
-        <w:t xml:space="preserve">המשחק </w:t>
-      </w:r>
-      <w:r>
-        <w:rPr>
-          <w:bCs/>
-          <w:sz w:val="32"/>
-          <w:szCs w:val="32"/>
-          <w14:shadow w14:blurRad="38100" w14:dist="25400" w14:dir="5400000" w14:sx="100000" w14:sy="100000" w14:kx="0" w14:ky="0" w14:algn="ctr">
-            <w14:srgbClr w14:val="6E747A">
-              <w14:alpha w14:val="57000"/>
-            </w14:srgbClr>
-          </w14:shadow>
-          <w14:textOutline w14:w="0" w14:cap="flat" w14:cmpd="sng" w14:algn="ctr">
-            <w14:noFill/>
-            <w14:prstDash w14:val="solid"/>
-            <w14:round/>
-          </w14:textOutline>
-        </w:rPr>
-        <w:t>Space Guy</w:t>
-      </w:r>
-      <w:r>
-        <w:rPr>
-          <w:bCs/>
-          <w:sz w:val="32"/>
-          <w:szCs w:val="32"/>
-          <w14:shadow w14:blurRad="38100" w14:dist="25400" w14:dir="5400000" w14:sx="100000" w14:sy="100000" w14:kx="0" w14:ky="0" w14:algn="ctr">
-            <w14:srgbClr w14:val="6E747A">
-              <w14:alpha w14:val="57000"/>
-            </w14:srgbClr>
-          </w14:shadow>
-          <w14:textOutline w14:w="0" w14:cap="flat" w14:cmpd="sng" w14:algn="ctr">
-            <w14:noFill/>
-            <w14:prstDash w14:val="solid"/>
-            <w14:round/>
-          </w14:textOutline>
-        </w:rPr>
-        <w:t>s</w:t>
-      </w:r>
-      <w:r>
-        <w:rPr>
-          <w:rFonts w:hint="cs"/>
-          <w:b/>
-          <w:sz w:val="32"/>
-          <w:szCs w:val="32"/>
-          <w:rtl/>
-          <w14:shadow w14:blurRad="38100" w14:dist="25400" w14:dir="5400000" w14:sx="100000" w14:sy="100000" w14:kx="0" w14:ky="0" w14:algn="ctr">
-            <w14:srgbClr w14:val="6E747A">
-              <w14:alpha w14:val="57000"/>
-            </w14:srgbClr>
-          </w14:shadow>
-          <w14:textOutline w14:w="0" w14:cap="flat" w14:cmpd="sng" w14:algn="ctr">
-            <w14:noFill/>
-            <w14:prstDash w14:val="solid"/>
-            <w14:round/>
-          </w14:textOutline>
-        </w:rPr>
-        <w:t xml:space="preserve"> הינו משחק רשת בין 2 משתתפים אשר משחקים </w:t>
-      </w:r>
-      <w:r>
-        <w:rPr>
-          <w:bCs/>
-          <w:sz w:val="32"/>
-          <w:szCs w:val="32"/>
-          <w14:shadow w14:blurRad="38100" w14:dist="25400" w14:dir="5400000" w14:sx="100000" w14:sy="100000" w14:kx="0" w14:ky="0" w14:algn="ctr">
-            <w14:srgbClr w14:val="6E747A">
-              <w14:alpha w14:val="57000"/>
-            </w14:srgbClr>
-          </w14:shadow>
-          <w14:textOutline w14:w="0" w14:cap="flat" w14:cmpd="sng" w14:algn="ctr">
-            <w14:noFill/>
-            <w14:prstDash w14:val="solid"/>
-            <w14:round/>
-          </w14:textOutline>
-        </w:rPr>
-        <w:t>online</w:t>
-      </w:r>
-      <w:r>
-        <w:rPr>
-          <w:rFonts w:hint="cs"/>
-          <w:b/>
-          <w:sz w:val="32"/>
-          <w:szCs w:val="32"/>
-          <w:rtl/>
-          <w14:shadow w14:blurRad="38100" w14:dist="25400" w14:dir="5400000" w14:sx="100000" w14:sy="100000" w14:kx="0" w14:ky="0" w14:algn="ctr">
-            <w14:srgbClr w14:val="6E747A">
-              <w14:alpha w14:val="57000"/>
-            </w14:srgbClr>
-          </w14:shadow>
-          <w14:textOutline w14:w="0" w14:cap="flat" w14:cmpd="sng" w14:algn="ctr">
-            <w14:noFill/>
-            <w14:prstDash w14:val="solid"/>
-            <w14:round/>
-          </w14:textOutline>
-        </w:rPr>
-        <w:t xml:space="preserve"> אחד נגד השני. </w:t>
-      </w:r>
-    </w:p>
-    <w:p>
-      <w:pPr>
-        <w:ind w:left="360"/>
-        <w:rPr>
-          <w:b/>
-          <w:sz w:val="32"/>
-          <w:szCs w:val="32"/>
-          <w:rtl/>
-          <w14:shadow w14:blurRad="38100" w14:dist="25400" w14:dir="5400000" w14:sx="100000" w14:sy="100000" w14:kx="0" w14:ky="0" w14:algn="ctr">
-            <w14:srgbClr w14:val="6E747A">
-              <w14:alpha w14:val="57000"/>
-            </w14:srgbClr>
-          </w14:shadow>
-          <w14:textOutline w14:w="0" w14:cap="flat" w14:cmpd="sng" w14:algn="ctr">
-            <w14:noFill/>
-            <w14:prstDash w14:val="solid"/>
-            <w14:round/>
-          </w14:textOutline>
-        </w:rPr>
-      </w:pPr>
-      <w:r>
-        <w:rPr>
-          <w:rFonts w:hint="cs"/>
-          <w:b/>
-          <w:sz w:val="32"/>
-          <w:szCs w:val="32"/>
-          <w:rtl/>
-          <w14:shadow w14:blurRad="38100" w14:dist="25400" w14:dir="5400000" w14:sx="100000" w14:sy="100000" w14:kx="0" w14:ky="0" w14:algn="ctr">
-            <w14:srgbClr w14:val="6E747A">
-              <w14:alpha w14:val="57000"/>
-            </w14:srgbClr>
-          </w14:shadow>
-          <w14:textOutline w14:w="0" w14:cap="flat" w14:cmpd="sng" w14:algn="ctr">
-            <w14:noFill/>
-            <w14:prstDash w14:val="solid"/>
-            <w14:round/>
-          </w14:textOutline>
-        </w:rPr>
-        <w:t>במשחק כל משתמש יכול ליצור חדר בעל שם ייחודי ומשתמשים אחרים יכולים להיכנס לחדר זה על מנת להתחרות אחד נגד השני.</w:t>
-      </w:r>
-    </w:p>
-    <w:p>
-      <w:pPr>
-        <w:ind w:left="360"/>
-        <w:rPr>
-          <w:b/>
-          <w:sz w:val="32"/>
-          <w:szCs w:val="32"/>
-          <w:rtl/>
-          <w14:shadow w14:blurRad="38100" w14:dist="25400" w14:dir="5400000" w14:sx="100000" w14:sy="100000" w14:kx="0" w14:ky="0" w14:algn="ctr">
-            <w14:srgbClr w14:val="6E747A">
-              <w14:alpha w14:val="57000"/>
-            </w14:srgbClr>
-          </w14:shadow>
-          <w14:textOutline w14:w="0" w14:cap="flat" w14:cmpd="sng" w14:algn="ctr">
-            <w14:noFill/>
-            <w14:prstDash w14:val="solid"/>
-            <w14:round/>
-          </w14:textOutline>
-        </w:rPr>
-      </w:pPr>
-      <w:r>
-        <w:rPr>
-          <w:rFonts w:hint="cs"/>
-          <w:b/>
-          <w:sz w:val="32"/>
-          <w:szCs w:val="32"/>
-          <w:rtl/>
-          <w14:shadow w14:blurRad="38100" w14:dist="25400" w14:dir="5400000" w14:sx="100000" w14:sy="100000" w14:kx="0" w14:ky="0" w14:algn="ctr">
-            <w14:srgbClr w14:val="6E747A">
-              <w14:alpha w14:val="57000"/>
-            </w14:srgbClr>
-          </w14:shadow>
-          <w14:textOutline w14:w="0" w14:cap="flat" w14:cmpd="sng" w14:algn="ctr">
-            <w14:noFill/>
-            <w14:prstDash w14:val="solid"/>
-            <w14:round/>
-          </w14:textOutline>
-        </w:rPr>
-        <w:t>השחקנים יכולים לנוע בעזרת מקשי החיצי</w:t>
-      </w:r>
-      <w:r>
-        <w:rPr>
-          <w:rFonts w:hint="eastAsia"/>
-          <w:b/>
-          <w:sz w:val="32"/>
-          <w:szCs w:val="32"/>
-          <w:rtl/>
-          <w14:shadow w14:blurRad="38100" w14:dist="25400" w14:dir="5400000" w14:sx="100000" w14:sy="100000" w14:kx="0" w14:ky="0" w14:algn="ctr">
-            <w14:srgbClr w14:val="6E747A">
-              <w14:alpha w14:val="57000"/>
-            </w14:srgbClr>
-          </w14:shadow>
-          <w14:textOutline w14:w="0" w14:cap="flat" w14:cmpd="sng" w14:algn="ctr">
-            <w14:noFill/>
-            <w14:prstDash w14:val="solid"/>
-            <w14:round/>
-          </w14:textOutline>
-        </w:rPr>
-        <w:t>ם</w:t>
-      </w:r>
-      <w:r>
-        <w:rPr>
-          <w:rFonts w:hint="cs"/>
-          <w:b/>
-          <w:sz w:val="32"/>
-          <w:szCs w:val="32"/>
-          <w:rtl/>
-          <w14:shadow w14:blurRad="38100" w14:dist="25400" w14:dir="5400000" w14:sx="100000" w14:sy="100000" w14:kx="0" w14:ky="0" w14:algn="ctr">
-            <w14:srgbClr w14:val="6E747A">
-              <w14:alpha w14:val="57000"/>
-            </w14:srgbClr>
-          </w14:shadow>
-          <w14:textOutline w14:w="0" w14:cap="flat" w14:cmpd="sng" w14:algn="ctr">
-            <w14:noFill/>
-            <w14:prstDash w14:val="solid"/>
-            <w14:round/>
-          </w14:textOutline>
-        </w:rPr>
-        <w:t xml:space="preserve"> במקלדת או בעזרת המקשים </w:t>
-      </w:r>
-      <w:r>
-        <w:rPr>
-          <w:bCs/>
-          <w:sz w:val="32"/>
-          <w:szCs w:val="32"/>
-          <w14:shadow w14:blurRad="38100" w14:dist="25400" w14:dir="5400000" w14:sx="100000" w14:sy="100000" w14:kx="0" w14:ky="0" w14:algn="ctr">
-            <w14:srgbClr w14:val="6E747A">
-              <w14:alpha w14:val="57000"/>
-            </w14:srgbClr>
-          </w14:shadow>
-          <w14:textOutline w14:w="0" w14:cap="flat" w14:cmpd="sng" w14:algn="ctr">
-            <w14:noFill/>
-            <w14:prstDash w14:val="solid"/>
-            <w14:round/>
-          </w14:textOutline>
-        </w:rPr>
-        <w:t>.</w:t>
-      </w:r>
-      <w:r>
-        <w:rPr>
-          <w:rFonts w:hint="cs"/>
-          <w:bCs/>
-          <w:sz w:val="32"/>
-          <w:szCs w:val="32"/>
-          <w14:shadow w14:blurRad="38100" w14:dist="25400" w14:dir="5400000" w14:sx="100000" w14:sy="100000" w14:kx="0" w14:ky="0" w14:algn="ctr">
-            <w14:srgbClr w14:val="6E747A">
-              <w14:alpha w14:val="57000"/>
-            </w14:srgbClr>
-          </w14:shadow>
-          <w14:textOutline w14:w="0" w14:cap="flat" w14:cmpd="sng" w14:algn="ctr">
-            <w14:noFill/>
-            <w14:prstDash w14:val="solid"/>
-            <w14:round/>
-          </w14:textOutline>
-        </w:rPr>
-        <w:t>WAS</w:t>
-      </w:r>
-      <w:r>
-        <w:rPr>
-          <w:bCs/>
-          <w:sz w:val="32"/>
-          <w:szCs w:val="32"/>
-          <w14:shadow w14:blurRad="38100" w14:dist="25400" w14:dir="5400000" w14:sx="100000" w14:sy="100000" w14:kx="0" w14:ky="0" w14:algn="ctr">
-            <w14:srgbClr w14:val="6E747A">
-              <w14:alpha w14:val="57000"/>
-            </w14:srgbClr>
-          </w14:shadow>
-          <w14:textOutline w14:w="0" w14:cap="flat" w14:cmpd="sng" w14:algn="ctr">
-            <w14:noFill/>
-            <w14:prstDash w14:val="solid"/>
-            <w14:round/>
-          </w14:textOutline>
-        </w:rPr>
-        <w:t>D</w:t>
-      </w:r>
-    </w:p>
-    <w:p>
-      <w:pPr>
-        <w:ind w:left="360"/>
-        <w:rPr>
-          <w:b/>
-          <w:sz w:val="32"/>
-          <w:szCs w:val="32"/>
-          <w:rtl/>
-          <w14:shadow w14:blurRad="38100" w14:dist="25400" w14:dir="5400000" w14:sx="100000" w14:sy="100000" w14:kx="0" w14:ky="0" w14:algn="ctr">
-            <w14:srgbClr w14:val="6E747A">
-              <w14:alpha w14:val="57000"/>
-            </w14:srgbClr>
-          </w14:shadow>
-          <w14:textOutline w14:w="0" w14:cap="flat" w14:cmpd="sng" w14:algn="ctr">
-            <w14:noFill/>
-            <w14:prstDash w14:val="solid"/>
-            <w14:round/>
-          </w14:textOutline>
-        </w:rPr>
-      </w:pPr>
-      <w:r>
-        <w:rPr>
-          <w:rFonts w:hint="cs"/>
-          <w:b/>
-          <w:sz w:val="32"/>
-          <w:szCs w:val="32"/>
-          <w:rtl/>
-          <w14:shadow w14:blurRad="38100" w14:dist="25400" w14:dir="5400000" w14:sx="100000" w14:sy="100000" w14:kx="0" w14:ky="0" w14:algn="ctr">
-            <w14:srgbClr w14:val="6E747A">
-              <w14:alpha w14:val="57000"/>
-            </w14:srgbClr>
-          </w14:shadow>
-          <w14:textOutline w14:w="0" w14:cap="flat" w14:cmpd="sng" w14:algn="ctr">
-            <w14:noFill/>
-            <w14:prstDash w14:val="solid"/>
-            <w14:round/>
-          </w14:textOutline>
-        </w:rPr>
-        <w:t>מטרת כל שחקן היא לצבור כמה שיותר נקודות על ידי אכילת סוכריות ואיסוף מתנות.</w:t>
-      </w:r>
-    </w:p>
-    <w:p>
-      <w:pPr>
-        <w:ind w:left="360"/>
-        <w:rPr>
-          <w:b/>
-          <w:sz w:val="32"/>
-          <w:szCs w:val="32"/>
-          <w:rtl/>
-          <w14:shadow w14:blurRad="38100" w14:dist="25400" w14:dir="5400000" w14:sx="100000" w14:sy="100000" w14:kx="0" w14:ky="0" w14:algn="ctr">
-            <w14:srgbClr w14:val="6E747A">
-              <w14:alpha w14:val="57000"/>
-            </w14:srgbClr>
-          </w14:shadow>
-          <w14:textOutline w14:w="0" w14:cap="flat" w14:cmpd="sng" w14:algn="ctr">
-            <w14:noFill/>
-            <w14:prstDash w14:val="solid"/>
-            <w14:round/>
-          </w14:textOutline>
-        </w:rPr>
-      </w:pPr>
-      <w:r>
-        <w:rPr>
-          <w:rFonts w:hint="cs"/>
-          <w:b/>
-          <w:sz w:val="32"/>
-          <w:szCs w:val="32"/>
-          <w:rtl/>
-          <w14:shadow w14:blurRad="38100" w14:dist="25400" w14:dir="5400000" w14:sx="100000" w14:sy="100000" w14:kx="0" w14:ky="0" w14:algn="ctr">
-            <w14:srgbClr w14:val="6E747A">
-              <w14:alpha w14:val="57000"/>
-            </w14:srgbClr>
-          </w14:shadow>
-          <w14:textOutline w14:w="0" w14:cap="flat" w14:cmpd="sng" w14:algn="ctr">
-            <w14:noFill/>
-            <w14:prstDash w14:val="solid"/>
-            <w14:round/>
-          </w14:textOutline>
-        </w:rPr>
-        <w:t>המתנות האפשריות הן: קבלת</w:t>
-      </w:r>
-      <w:r>
-        <w:rPr>
-          <w:b/>
-          <w:sz w:val="32"/>
-          <w:szCs w:val="32"/>
-          <w14:shadow w14:blurRad="38100" w14:dist="25400" w14:dir="5400000" w14:sx="100000" w14:sy="100000" w14:kx="0" w14:ky="0" w14:algn="ctr">
-            <w14:srgbClr w14:val="6E747A">
-              <w14:alpha w14:val="57000"/>
-            </w14:srgbClr>
-          </w14:shadow>
-          <w14:textOutline w14:w="0" w14:cap="flat" w14:cmpd="sng" w14:algn="ctr">
-            <w14:noFill/>
-            <w14:prstDash w14:val="solid"/>
-            <w14:round/>
-          </w14:textOutline>
-        </w:rPr>
-        <w:t>/</w:t>
-      </w:r>
-      <w:r>
-        <w:rPr>
-          <w:rFonts w:hint="cs"/>
-          <w:b/>
-          <w:sz w:val="32"/>
-          <w:szCs w:val="32"/>
-          <w:rtl/>
-          <w14:shadow w14:blurRad="38100" w14:dist="25400" w14:dir="5400000" w14:sx="100000" w14:sy="100000" w14:kx="0" w14:ky="0" w14:algn="ctr">
-            <w14:srgbClr w14:val="6E747A">
-              <w14:alpha w14:val="57000"/>
-            </w14:srgbClr>
-          </w14:shadow>
-          <w14:textOutline w14:w="0" w14:cap="flat" w14:cmpd="sng" w14:algn="ctr">
-            <w14:noFill/>
-            <w14:prstDash w14:val="solid"/>
-            <w14:round/>
-          </w14:textOutline>
-        </w:rPr>
-        <w:t>הורדת נקודות, הוספת/הורדת מהירות והקפאת השחקן</w:t>
-      </w:r>
-      <w:r>
-        <w:rPr>
-          <w:rFonts w:hint="cs"/>
-          <w:b/>
-          <w:sz w:val="32"/>
-          <w:szCs w:val="32"/>
-          <w:rtl/>
-          <w14:shadow w14:blurRad="38100" w14:dist="25400" w14:dir="5400000" w14:sx="100000" w14:sy="100000" w14:kx="0" w14:ky="0" w14:algn="ctr">
-            <w14:srgbClr w14:val="6E747A">
-              <w14:alpha w14:val="57000"/>
-            </w14:srgbClr>
-          </w14:shadow>
-          <w14:textOutline w14:w="0" w14:cap="flat" w14:cmpd="sng" w14:algn="ctr">
-            <w14:noFill/>
-            <w14:prstDash w14:val="solid"/>
-            <w14:round/>
-          </w14:textOutline>
-        </w:rPr>
-        <w:t>.</w:t>
-      </w:r>
-    </w:p>
-    <w:p>
-      <w:pPr>
-        <w:ind w:left="360"/>
-        <w:rPr>
-          <w:b/>
-          <w:sz w:val="32"/>
-          <w:szCs w:val="32"/>
-          <w:rtl/>
-          <w14:shadow w14:blurRad="38100" w14:dist="25400" w14:dir="5400000" w14:sx="100000" w14:sy="100000" w14:kx="0" w14:ky="0" w14:algn="ctr">
-            <w14:srgbClr w14:val="6E747A">
-              <w14:alpha w14:val="57000"/>
-            </w14:srgbClr>
-          </w14:shadow>
-          <w14:textOutline w14:w="0" w14:cap="flat" w14:cmpd="sng" w14:algn="ctr">
-            <w14:noFill/>
-            <w14:prstDash w14:val="solid"/>
-            <w14:round/>
-          </w14:textOutline>
-        </w:rPr>
-      </w:pPr>
-      <w:r>
-        <w:rPr>
-          <w:rFonts w:hint="cs"/>
-          <w:b/>
-          <w:sz w:val="32"/>
-          <w:szCs w:val="32"/>
-          <w:rtl/>
-          <w14:shadow w14:blurRad="38100" w14:dist="25400" w14:dir="5400000" w14:sx="100000" w14:sy="100000" w14:kx="0" w14:ky="0" w14:algn="ctr">
-            <w14:srgbClr w14:val="6E747A">
-              <w14:alpha w14:val="57000"/>
-            </w14:srgbClr>
-          </w14:shadow>
-          <w14:textOutline w14:w="0" w14:cap="flat" w14:cmpd="sng" w14:algn="ctr">
-            <w14:noFill/>
-            <w14:prstDash w14:val="solid"/>
-            <w14:round/>
-          </w14:textOutline>
-        </w:rPr>
-        <w:t>אורך כל משחק הוא 2 דקות והמנצח הוא השחקן בעל מספר הנקודות הרב ביותר בסופו של כל משחק.</w:t>
-      </w:r>
-    </w:p>
-    <w:p>
-      <w:pPr>
-        <w:ind w:left="360"/>
-        <w:rPr>
-          <w:b/>
-          <w:sz w:val="32"/>
-          <w:szCs w:val="32"/>
-          <w:rtl/>
-          <w14:shadow w14:blurRad="38100" w14:dist="25400" w14:dir="5400000" w14:sx="100000" w14:sy="100000" w14:kx="0" w14:ky="0" w14:algn="ctr">
-            <w14:srgbClr w14:val="6E747A">
-              <w14:alpha w14:val="57000"/>
-            </w14:srgbClr>
-          </w14:shadow>
-          <w14:textOutline w14:w="0" w14:cap="flat" w14:cmpd="sng" w14:algn="ctr">
-            <w14:noFill/>
-            <w14:prstDash w14:val="solid"/>
-            <w14:round/>
-          </w14:textOutline>
-        </w:rPr>
-      </w:pPr>
-      <w:r>
-        <w:rPr>
-          <w:rFonts w:hint="cs"/>
-          <w:b/>
-          <w:sz w:val="32"/>
-          <w:szCs w:val="32"/>
-          <w:rtl/>
-          <w14:shadow w14:blurRad="38100" w14:dist="25400" w14:dir="5400000" w14:sx="100000" w14:sy="100000" w14:kx="0" w14:ky="0" w14:algn="ctr">
-            <w14:srgbClr w14:val="6E747A">
-              <w14:alpha w14:val="57000"/>
-            </w14:srgbClr>
-          </w14:shadow>
-          <w14:textOutline w14:w="0" w14:cap="flat" w14:cmpd="sng" w14:algn="ctr">
-            <w14:noFill/>
-            <w14:prstDash w14:val="solid"/>
-            <w14:round/>
-          </w14:textOutline>
-        </w:rPr>
-        <w:t>המשחק בעל ממשק נוח וידידות</w:t>
-      </w:r>
-      <w:r>
-        <w:rPr>
-          <w:rFonts w:hint="eastAsia"/>
-          <w:b/>
-          <w:sz w:val="32"/>
-          <w:szCs w:val="32"/>
-          <w:rtl/>
-          <w14:shadow w14:blurRad="38100" w14:dist="25400" w14:dir="5400000" w14:sx="100000" w14:sy="100000" w14:kx="0" w14:ky="0" w14:algn="ctr">
-            <w14:srgbClr w14:val="6E747A">
-              <w14:alpha w14:val="57000"/>
-            </w14:srgbClr>
-          </w14:shadow>
-          <w14:textOutline w14:w="0" w14:cap="flat" w14:cmpd="sng" w14:algn="ctr">
-            <w14:noFill/>
-            <w14:prstDash w14:val="solid"/>
-            <w14:round/>
-          </w14:textOutline>
-        </w:rPr>
-        <w:t>י</w:t>
-      </w:r>
-      <w:r>
-        <w:rPr>
-          <w:rFonts w:hint="cs"/>
-          <w:b/>
-          <w:sz w:val="32"/>
-          <w:szCs w:val="32"/>
-          <w:rtl/>
-          <w14:shadow w14:blurRad="38100" w14:dist="25400" w14:dir="5400000" w14:sx="100000" w14:sy="100000" w14:kx="0" w14:ky="0" w14:algn="ctr">
-            <w14:srgbClr w14:val="6E747A">
-              <w14:alpha w14:val="57000"/>
-            </w14:srgbClr>
-          </w14:shadow>
-          <w14:textOutline w14:w="0" w14:cap="flat" w14:cmpd="sng" w14:algn="ctr">
-            <w14:noFill/>
-            <w14:prstDash w14:val="solid"/>
-            <w14:round/>
-          </w14:textOutline>
-        </w:rPr>
-        <w:t xml:space="preserve"> </w:t>
-      </w:r>
-      <w:r>
-        <w:rPr>
-          <w:rFonts w:hint="cs"/>
-          <w:b/>
-          <w:sz w:val="32"/>
-          <w:szCs w:val="32"/>
-          <w:rtl/>
-          <w14:shadow w14:blurRad="38100" w14:dist="25400" w14:dir="5400000" w14:sx="100000" w14:sy="100000" w14:kx="0" w14:ky="0" w14:algn="ctr">
-            <w14:srgbClr w14:val="6E747A">
-              <w14:alpha w14:val="57000"/>
-            </w14:srgbClr>
-          </w14:shadow>
-          <w14:textOutline w14:w="0" w14:cap="flat" w14:cmpd="sng" w14:algn="ctr">
-            <w14:noFill/>
-            <w14:prstDash w14:val="solid"/>
-            <w14:round/>
-          </w14:textOutline>
-        </w:rPr>
-        <w:t>ובעל גרפיקה המדמה את החלל</w:t>
-      </w:r>
-      <w:r>
-        <w:rPr>
-          <w:rFonts w:hint="cs"/>
-          <w:b/>
-          <w:sz w:val="32"/>
-          <w:szCs w:val="32"/>
-          <w:rtl/>
-          <w14:shadow w14:blurRad="38100" w14:dist="25400" w14:dir="5400000" w14:sx="100000" w14:sy="100000" w14:kx="0" w14:ky="0" w14:algn="ctr">
-            <w14:srgbClr w14:val="6E747A">
-              <w14:alpha w14:val="57000"/>
-            </w14:srgbClr>
-          </w14:shadow>
-          <w14:textOutline w14:w="0" w14:cap="flat" w14:cmpd="sng" w14:algn="ctr">
-            <w14:noFill/>
-            <w14:prstDash w14:val="solid"/>
-            <w14:round/>
-          </w14:textOutline>
-        </w:rPr>
-        <w:t>.</w:t>
-      </w:r>
-    </w:p>
-    <w:p>
-      <w:pPr>
-        <w:ind w:left="360"/>
-        <w:rPr>
-          <w:b/>
-          <w:sz w:val="32"/>
-          <w:szCs w:val="32"/>
-          <w:rtl/>
-          <w14:shadow w14:blurRad="38100" w14:dist="25400" w14:dir="5400000" w14:sx="100000" w14:sy="100000" w14:kx="0" w14:ky="0" w14:algn="ctr">
-            <w14:srgbClr w14:val="6E747A">
-              <w14:alpha w14:val="57000"/>
-            </w14:srgbClr>
-          </w14:shadow>
-          <w14:textOutline w14:w="0" w14:cap="flat" w14:cmpd="sng" w14:algn="ctr">
-            <w14:noFill/>
-            <w14:prstDash w14:val="solid"/>
-            <w14:round/>
-          </w14:textOutline>
-        </w:rPr>
-      </w:pPr>
-    </w:p>
-    <w:p>
-      <w:pPr>
-        <w:pStyle w:val="a3"/>
-        <w:numPr>
-          <w:ilvl w:val="0"/>
-          <w:numId w:val="2"/>
-        </w:numPr>
-        <w:bidi/>
-        <w:rPr>
-          <w:bCs/>
-          <w:color w:val="4472C4" w:themeColor="accent1"/>
-          <w:sz w:val="40"/>
-          <w:szCs w:val="40"/>
-          <w14:shadow w14:blurRad="38100" w14:dist="25400" w14:dir="5400000" w14:sx="100000" w14:sy="100000" w14:kx="0" w14:ky="0" w14:algn="ctr">
-            <w14:srgbClr w14:val="6E747A">
-              <w14:alpha w14:val="57000"/>
-            </w14:srgbClr>
-          </w14:shadow>
-          <w14:textOutline w14:w="0" w14:cap="flat" w14:cmpd="sng" w14:algn="ctr">
-            <w14:noFill/>
-            <w14:prstDash w14:val="solid"/>
-            <w14:round/>
-          </w14:textOutline>
-        </w:rPr>
-      </w:pPr>
-      <w:r>
-        <w:rPr>
-          <w:rFonts w:hint="cs"/>
-          <w:bCs/>
-          <w:color w:val="4472C4" w:themeColor="accent1"/>
-          <w:sz w:val="40"/>
-          <w:szCs w:val="40"/>
-          <w:rtl/>
-          <w14:shadow w14:blurRad="38100" w14:dist="25400" w14:dir="5400000" w14:sx="100000" w14:sy="100000" w14:kx="0" w14:ky="0" w14:algn="ctr">
-            <w14:srgbClr w14:val="6E747A">
-              <w14:alpha w14:val="57000"/>
-            </w14:srgbClr>
-          </w14:shadow>
-          <w14:textOutline w14:w="0" w14:cap="flat" w14:cmpd="sng" w14:algn="ctr">
-            <w14:noFill/>
-            <w14:prstDash w14:val="solid"/>
-            <w14:round/>
-          </w14:textOutline>
-        </w:rPr>
-        <w:t>דרישות קדם</w:t>
-      </w:r>
-    </w:p>
-    <w:p>
-      <w:pPr>
-        <w:ind w:left="360"/>
-        <w:rPr>
-          <w:b/>
-          <w:sz w:val="32"/>
-          <w:szCs w:val="32"/>
-          <w:rtl/>
-          <w14:shadow w14:blurRad="38100" w14:dist="25400" w14:dir="5400000" w14:sx="100000" w14:sy="100000" w14:kx="0" w14:ky="0" w14:algn="ctr">
-            <w14:srgbClr w14:val="6E747A">
-              <w14:alpha w14:val="57000"/>
-            </w14:srgbClr>
-          </w14:shadow>
-          <w14:textOutline w14:w="0" w14:cap="flat" w14:cmpd="sng" w14:algn="ctr">
-            <w14:noFill/>
-            <w14:prstDash w14:val="solid"/>
-            <w14:round/>
-          </w14:textOutline>
-        </w:rPr>
-      </w:pPr>
-      <w:r>
-        <w:rPr>
-          <w:rFonts w:hint="cs"/>
-          <w:b/>
-          <w:sz w:val="32"/>
-          <w:szCs w:val="32"/>
-          <w:rtl/>
-          <w14:shadow w14:blurRad="38100" w14:dist="25400" w14:dir="5400000" w14:sx="100000" w14:sy="100000" w14:kx="0" w14:ky="0" w14:algn="ctr">
-            <w14:srgbClr w14:val="6E747A">
-              <w14:alpha w14:val="57000"/>
-            </w14:srgbClr>
-          </w14:shadow>
-          <w14:textOutline w14:w="0" w14:cap="flat" w14:cmpd="sng" w14:algn="ctr">
-            <w14:noFill/>
-            <w14:prstDash w14:val="solid"/>
-            <w14:round/>
-          </w14:textOutline>
-        </w:rPr>
-        <w:t xml:space="preserve">המשחק מותאם לעבוד בסביבת </w:t>
-      </w:r>
-      <w:r>
-        <w:rPr>
-          <w:b/>
-          <w:sz w:val="32"/>
-          <w:szCs w:val="32"/>
-          <w14:shadow w14:blurRad="38100" w14:dist="25400" w14:dir="5400000" w14:sx="100000" w14:sy="100000" w14:kx="0" w14:ky="0" w14:algn="ctr">
-            <w14:srgbClr w14:val="6E747A">
-              <w14:alpha w14:val="57000"/>
-            </w14:srgbClr>
-          </w14:shadow>
-          <w14:textOutline w14:w="0" w14:cap="flat" w14:cmpd="sng" w14:algn="ctr">
-            <w14:noFill/>
-            <w14:prstDash w14:val="solid"/>
-            <w14:round/>
-          </w14:textOutline>
-        </w:rPr>
-        <w:t>Windows</w:t>
-      </w:r>
-      <w:r>
-        <w:rPr>
-          <w:rFonts w:hint="cs"/>
-          <w:b/>
-          <w:sz w:val="32"/>
-          <w:szCs w:val="32"/>
-          <w:rtl/>
-          <w14:shadow w14:blurRad="38100" w14:dist="25400" w14:dir="5400000" w14:sx="100000" w14:sy="100000" w14:kx="0" w14:ky="0" w14:algn="ctr">
-            <w14:srgbClr w14:val="6E747A">
-              <w14:alpha w14:val="57000"/>
-            </w14:srgbClr>
-          </w14:shadow>
-          <w14:textOutline w14:w="0" w14:cap="flat" w14:cmpd="sng" w14:algn="ctr">
-            <w14:noFill/>
-            <w14:prstDash w14:val="solid"/>
-            <w14:round/>
-          </w14:textOutline>
-        </w:rPr>
-        <w:t xml:space="preserve"> בלבד.</w:t>
-      </w:r>
-    </w:p>
-    <w:p>
-      <w:pPr>
-        <w:ind w:left="360"/>
-        <w:rPr>
-          <w:b/>
-          <w:sz w:val="32"/>
-          <w:szCs w:val="32"/>
-          <w:rtl/>
-          <w14:shadow w14:blurRad="38100" w14:dist="25400" w14:dir="5400000" w14:sx="100000" w14:sy="100000" w14:kx="0" w14:ky="0" w14:algn="ctr">
-            <w14:srgbClr w14:val="6E747A">
-              <w14:alpha w14:val="57000"/>
-            </w14:srgbClr>
-          </w14:shadow>
-          <w14:textOutline w14:w="0" w14:cap="flat" w14:cmpd="sng" w14:algn="ctr">
-            <w14:noFill/>
-            <w14:prstDash w14:val="solid"/>
-            <w14:round/>
-          </w14:textOutline>
-        </w:rPr>
-      </w:pPr>
-      <w:r>
-        <w:rPr>
-          <w:rFonts w:hint="cs"/>
-          <w:b/>
-          <w:sz w:val="32"/>
-          <w:szCs w:val="32"/>
-          <w:rtl/>
-          <w14:shadow w14:blurRad="38100" w14:dist="25400" w14:dir="5400000" w14:sx="100000" w14:sy="100000" w14:kx="0" w14:ky="0" w14:algn="ctr">
-            <w14:srgbClr w14:val="6E747A">
-              <w14:alpha w14:val="57000"/>
-            </w14:srgbClr>
-          </w14:shadow>
-          <w14:textOutline w14:w="0" w14:cap="flat" w14:cmpd="sng" w14:algn="ctr">
-            <w14:noFill/>
-            <w14:prstDash w14:val="solid"/>
-            <w14:round/>
-          </w14:textOutline>
-        </w:rPr>
-        <w:t xml:space="preserve">*נבדק על </w:t>
-      </w:r>
-      <w:r>
-        <w:rPr>
-          <w:b/>
-          <w:sz w:val="32"/>
-          <w:szCs w:val="32"/>
-          <w14:shadow w14:blurRad="38100" w14:dist="25400" w14:dir="5400000" w14:sx="100000" w14:sy="100000" w14:kx="0" w14:ky="0" w14:algn="ctr">
-            <w14:srgbClr w14:val="6E747A">
-              <w14:alpha w14:val="57000"/>
-            </w14:srgbClr>
-          </w14:shadow>
-          <w14:textOutline w14:w="0" w14:cap="flat" w14:cmpd="sng" w14:algn="ctr">
-            <w14:noFill/>
-            <w14:prstDash w14:val="solid"/>
-            <w14:round/>
-          </w14:textOutline>
-        </w:rPr>
-        <w:t>Windows 10</w:t>
-      </w:r>
-      <w:r>
-        <w:rPr>
-          <w:rFonts w:hint="cs"/>
-          <w:b/>
-          <w:sz w:val="32"/>
-          <w:szCs w:val="32"/>
-          <w:rtl/>
-          <w14:shadow w14:blurRad="38100" w14:dist="25400" w14:dir="5400000" w14:sx="100000" w14:sy="100000" w14:kx="0" w14:ky="0" w14:algn="ctr">
-            <w14:srgbClr w14:val="6E747A">
-              <w14:alpha w14:val="57000"/>
-            </w14:srgbClr>
-          </w14:shadow>
-          <w14:textOutline w14:w="0" w14:cap="flat" w14:cmpd="sng" w14:algn="ctr">
-            <w14:noFill/>
-            <w14:prstDash w14:val="solid"/>
-            <w14:round/>
-          </w14:textOutline>
-        </w:rPr>
-        <w:t xml:space="preserve"> </w:t>
-      </w:r>
-      <w:r>
-        <w:rPr>
-          <w:rFonts w:hint="cs"/>
-          <w:b/>
-          <w:sz w:val="32"/>
-          <w:szCs w:val="32"/>
-          <w:rtl/>
-          <w14:shadow w14:blurRad="38100" w14:dist="25400" w14:dir="5400000" w14:sx="100000" w14:sy="100000" w14:kx="0" w14:ky="0" w14:algn="ctr">
-            <w14:srgbClr w14:val="6E747A">
-              <w14:alpha w14:val="57000"/>
-            </w14:srgbClr>
-          </w14:shadow>
-          <w14:textOutline w14:w="0" w14:cap="flat" w14:cmpd="sng" w14:algn="ctr">
-            <w14:noFill/>
-            <w14:prstDash w14:val="solid"/>
-            <w14:round/>
-          </w14:textOutline>
-        </w:rPr>
-        <w:t>.</w:t>
-      </w:r>
-    </w:p>
-    <w:p>
-      <w:pPr>
-        <w:ind w:left="360"/>
-        <w:rPr>
-          <w:b/>
-          <w:sz w:val="32"/>
-          <w:szCs w:val="32"/>
-          <w:rtl/>
-          <w14:shadow w14:blurRad="38100" w14:dist="25400" w14:dir="5400000" w14:sx="100000" w14:sy="100000" w14:kx="0" w14:ky="0" w14:algn="ctr">
-            <w14:srgbClr w14:val="6E747A">
-              <w14:alpha w14:val="57000"/>
-            </w14:srgbClr>
-          </w14:shadow>
-          <w14:textOutline w14:w="0" w14:cap="flat" w14:cmpd="sng" w14:algn="ctr">
-            <w14:noFill/>
-            <w14:prstDash w14:val="solid"/>
-            <w14:round/>
-          </w14:textOutline>
-        </w:rPr>
-      </w:pPr>
-    </w:p>
-    <w:p>
-      <w:pPr>
-        <w:pStyle w:val="a3"/>
-        <w:numPr>
-          <w:ilvl w:val="0"/>
-          <w:numId w:val="2"/>
-        </w:numPr>
-        <w:bidi/>
-        <w:rPr>
-          <w:bCs/>
-          <w:color w:val="4472C4" w:themeColor="accent1"/>
-          <w:sz w:val="40"/>
-          <w:szCs w:val="40"/>
-          <w14:shadow w14:blurRad="38100" w14:dist="25400" w14:dir="5400000" w14:sx="100000" w14:sy="100000" w14:kx="0" w14:ky="0" w14:algn="ctr">
-            <w14:srgbClr w14:val="6E747A">
-              <w14:alpha w14:val="57000"/>
-            </w14:srgbClr>
-          </w14:shadow>
-          <w14:textOutline w14:w="0" w14:cap="flat" w14:cmpd="sng" w14:algn="ctr">
-            <w14:noFill/>
-            <w14:prstDash w14:val="solid"/>
-            <w14:round/>
-          </w14:textOutline>
-        </w:rPr>
-      </w:pPr>
-      <w:r>
-        <w:rPr>
-          <w:rFonts w:hint="cs"/>
-          <w:bCs/>
-          <w:color w:val="4472C4" w:themeColor="accent1"/>
-          <w:sz w:val="40"/>
-          <w:szCs w:val="40"/>
-          <w:rtl/>
-          <w14:shadow w14:blurRad="38100" w14:dist="25400" w14:dir="5400000" w14:sx="100000" w14:sy="100000" w14:kx="0" w14:ky="0" w14:algn="ctr">
-            <w14:srgbClr w14:val="6E747A">
-              <w14:alpha w14:val="57000"/>
-            </w14:srgbClr>
-          </w14:shadow>
-          <w14:textOutline w14:w="0" w14:cap="flat" w14:cmpd="sng" w14:algn="ctr">
-            <w14:noFill/>
-            <w14:prstDash w14:val="solid"/>
-            <w14:round/>
-          </w14:textOutline>
-        </w:rPr>
-        <w:t>הוראות התקנה</w:t>
-      </w:r>
-    </w:p>
-    <w:p>
-      <w:pPr>
-        <w:pStyle w:val="a3"/>
-        <w:bidi/>
-        <w:ind w:left="1080"/>
-        <w:rPr>
-          <w:rFonts w:asciiTheme="minorBidi" w:hAnsiTheme="minorBidi" w:cstheme="minorBidi"/>
-          <w:b/>
-          <w:sz w:val="32"/>
-          <w:szCs w:val="32"/>
-          <w:rtl/>
-          <w14:shadow w14:blurRad="38100" w14:dist="25400" w14:dir="5400000" w14:sx="100000" w14:sy="100000" w14:kx="0" w14:ky="0" w14:algn="ctr">
-            <w14:srgbClr w14:val="6E747A">
-              <w14:alpha w14:val="57000"/>
-            </w14:srgbClr>
-          </w14:shadow>
-          <w14:textOutline w14:w="0" w14:cap="flat" w14:cmpd="sng" w14:algn="ctr">
-            <w14:noFill/>
-            <w14:prstDash w14:val="solid"/>
-            <w14:round/>
-          </w14:textOutline>
-        </w:rPr>
-      </w:pPr>
-      <w:r>
-        <w:rPr>
-          <w:rFonts w:asciiTheme="minorBidi" w:hAnsiTheme="minorBidi" w:cstheme="minorBidi"/>
-          <w:b/>
-          <w:sz w:val="32"/>
-          <w:szCs w:val="32"/>
-          <w:rtl/>
-          <w14:shadow w14:blurRad="38100" w14:dist="25400" w14:dir="5400000" w14:sx="100000" w14:sy="100000" w14:kx="0" w14:ky="0" w14:algn="ctr">
-            <w14:srgbClr w14:val="6E747A">
-              <w14:alpha w14:val="57000"/>
-            </w14:srgbClr>
-          </w14:shadow>
-          <w14:textOutline w14:w="0" w14:cap="flat" w14:cmpd="sng" w14:algn="ctr">
-            <w14:noFill/>
-            <w14:prstDash w14:val="solid"/>
-            <w14:round/>
-          </w14:textOutline>
-        </w:rPr>
-        <w:t>על מנת להוריד את המשחק עלינו לגשת לכתובת:</w:t>
-      </w:r>
-    </w:p>
-    <w:p>
-      <w:pPr>
-        <w:pStyle w:val="a3"/>
-        <w:bidi/>
-        <w:ind w:left="1080"/>
-        <w:rPr>
-          <w:b/>
-          <w:sz w:val="32"/>
-          <w:szCs w:val="32"/>
-          <w:rtl/>
-          <w14:shadow w14:blurRad="38100" w14:dist="25400" w14:dir="5400000" w14:sx="100000" w14:sy="100000" w14:kx="0" w14:ky="0" w14:algn="ctr">
-            <w14:srgbClr w14:val="6E747A">
-              <w14:alpha w14:val="57000"/>
-            </w14:srgbClr>
-          </w14:shadow>
-          <w14:textOutline w14:w="0" w14:cap="flat" w14:cmpd="sng" w14:algn="ctr">
-            <w14:noFill/>
-            <w14:prstDash w14:val="solid"/>
-            <w14:round/>
-          </w14:textOutline>
-        </w:rPr>
-      </w:pPr>
-    </w:p>
-    <w:p>
-      <w:pPr>
-        <w:pStyle w:val="a3"/>
-        <w:bidi/>
-        <w:ind w:left="1080"/>
-        <w:rPr>
-          <w:b/>
-          <w:sz w:val="32"/>
-          <w:szCs w:val="32"/>
-          <w:rtl/>
-          <w14:shadow w14:blurRad="38100" w14:dist="25400" w14:dir="5400000" w14:sx="100000" w14:sy="100000" w14:kx="0" w14:ky="0" w14:algn="ctr">
-            <w14:srgbClr w14:val="6E747A">
-              <w14:alpha w14:val="57000"/>
-            </w14:srgbClr>
-          </w14:shadow>
-          <w14:textOutline w14:w="0" w14:cap="flat" w14:cmpd="sng" w14:algn="ctr">
-            <w14:noFill/>
-            <w14:prstDash w14:val="solid"/>
-            <w14:round/>
-          </w14:textOutline>
-        </w:rPr>
-      </w:pPr>
-    </w:p>
-    <w:p>
-      <w:pPr>
-        <w:pStyle w:val="a3"/>
-        <w:bidi/>
-        <w:ind w:left="1080"/>
-        <w:rPr>
-          <w:b/>
-          <w:sz w:val="32"/>
-          <w:szCs w:val="32"/>
-          <w:rtl/>
-          <w14:shadow w14:blurRad="38100" w14:dist="25400" w14:dir="5400000" w14:sx="100000" w14:sy="100000" w14:kx="0" w14:ky="0" w14:algn="ctr">
-            <w14:srgbClr w14:val="6E747A">
-              <w14:alpha w14:val="57000"/>
-            </w14:srgbClr>
-          </w14:shadow>
-          <w14:textOutline w14:w="0" w14:cap="flat" w14:cmpd="sng" w14:algn="ctr">
-            <w14:noFill/>
-            <w14:prstDash w14:val="solid"/>
-            <w14:round/>
-          </w14:textOutline>
-        </w:rPr>
-      </w:pPr>
-    </w:p>
-    <w:p>
-      <w:pPr>
-        <w:rPr>
-          <w:b/>
-          <w:sz w:val="32"/>
-          <w:szCs w:val="32"/>
-          <w:rtl/>
-          <w14:shadow w14:blurRad="38100" w14:dist="25400" w14:dir="5400000" w14:sx="100000" w14:sy="100000" w14:kx="0" w14:ky="0" w14:algn="ctr">
-            <w14:srgbClr w14:val="6E747A">
-              <w14:alpha w14:val="57000"/>
-            </w14:srgbClr>
-          </w14:shadow>
-          <w14:textOutline w14:w="0" w14:cap="flat" w14:cmpd="sng" w14:algn="ctr">
-            <w14:noFill/>
-            <w14:prstDash w14:val="solid"/>
-            <w14:round/>
-          </w14:textOutline>
-        </w:rPr>
-      </w:pPr>
-    </w:p>
-    <w:p>
-      <w:pPr>
-        <w:pStyle w:val="a3"/>
-        <w:numPr>
-          <w:ilvl w:val="0"/>
-          <w:numId w:val="2"/>
-        </w:numPr>
-        <w:bidi/>
-        <w:rPr>
-          <w:bCs/>
-          <w:color w:val="4472C4" w:themeColor="accent1"/>
-          <w:sz w:val="40"/>
-          <w:szCs w:val="40"/>
-          <w14:shadow w14:blurRad="38100" w14:dist="25400" w14:dir="5400000" w14:sx="100000" w14:sy="100000" w14:kx="0" w14:ky="0" w14:algn="ctr">
-            <w14:srgbClr w14:val="6E747A">
-              <w14:alpha w14:val="57000"/>
-            </w14:srgbClr>
-          </w14:shadow>
-          <w14:textOutline w14:w="0" w14:cap="flat" w14:cmpd="sng" w14:algn="ctr">
-            <w14:noFill/>
-            <w14:prstDash w14:val="solid"/>
-            <w14:round/>
-          </w14:textOutline>
-        </w:rPr>
-      </w:pPr>
-      <w:r>
-        <w:rPr>
-          <w:rFonts w:hint="cs"/>
-          <w:bCs/>
-          <w:color w:val="4472C4" w:themeColor="accent1"/>
-          <w:sz w:val="40"/>
-          <w:szCs w:val="40"/>
-          <w:rtl/>
-          <w14:shadow w14:blurRad="38100" w14:dist="25400" w14:dir="5400000" w14:sx="100000" w14:sy="100000" w14:kx="0" w14:ky="0" w14:algn="ctr">
-            <w14:srgbClr w14:val="6E747A">
-              <w14:alpha w14:val="57000"/>
-            </w14:srgbClr>
-          </w14:shadow>
-          <w14:textOutline w14:w="0" w14:cap="flat" w14:cmpd="sng" w14:algn="ctr">
-            <w14:noFill/>
-            <w14:prstDash w14:val="solid"/>
-            <w14:round/>
-          </w14:textOutline>
-        </w:rPr>
-        <w:t>הוראות שימוש</w:t>
-      </w:r>
-    </w:p>
-    <w:p>
-      <w:pPr>
-        <w:pStyle w:val="a3"/>
-        <w:bidi/>
-        <w:ind w:left="1080"/>
-        <w:rPr>
-          <w:bCs/>
-          <w:color w:val="4472C4" w:themeColor="accent1"/>
-          <w:sz w:val="40"/>
-          <w:szCs w:val="40"/>
-          <w:rtl/>
-          <w14:shadow w14:blurRad="38100" w14:dist="25400" w14:dir="5400000" w14:sx="100000" w14:sy="100000" w14:kx="0" w14:ky="0" w14:algn="ctr">
-            <w14:srgbClr w14:val="6E747A">
-              <w14:alpha w14:val="57000"/>
-            </w14:srgbClr>
-          </w14:shadow>
-          <w14:textOutline w14:w="0" w14:cap="flat" w14:cmpd="sng" w14:algn="ctr">
-            <w14:noFill/>
-            <w14:prstDash w14:val="solid"/>
-            <w14:round/>
-          </w14:textOutline>
-        </w:rPr>
-      </w:pPr>
-    </w:p>
-    <w:p>
-      <w:pPr>
-        <w:pStyle w:val="a3"/>
-        <w:numPr>
-          <w:ilvl w:val="1"/>
-          <w:numId w:val="3"/>
-        </w:numPr>
-        <w:bidi/>
-        <w:rPr>
-          <w:bCs/>
-          <w:color w:val="4472C4" w:themeColor="accent1"/>
-          <w:sz w:val="36"/>
-          <w:szCs w:val="36"/>
-          <w14:shadow w14:blurRad="38100" w14:dist="25400" w14:dir="5400000" w14:sx="100000" w14:sy="100000" w14:kx="0" w14:ky="0" w14:algn="ctr">
-            <w14:srgbClr w14:val="6E747A">
-              <w14:alpha w14:val="57000"/>
-            </w14:srgbClr>
-          </w14:shadow>
-          <w14:textOutline w14:w="0" w14:cap="flat" w14:cmpd="sng" w14:algn="ctr">
-            <w14:noFill/>
-            <w14:prstDash w14:val="solid"/>
-            <w14:round/>
-          </w14:textOutline>
-        </w:rPr>
-      </w:pPr>
-      <w:r>
-        <w:rPr>
-          <w:rFonts w:hint="cs"/>
-          <w:bCs/>
-          <w:color w:val="4472C4" w:themeColor="accent1"/>
-          <w:sz w:val="36"/>
-          <w:szCs w:val="36"/>
-          <w:rtl/>
-          <w14:shadow w14:blurRad="38100" w14:dist="25400" w14:dir="5400000" w14:sx="100000" w14:sy="100000" w14:kx="0" w14:ky="0" w14:algn="ctr">
-            <w14:srgbClr w14:val="6E747A">
-              <w14:alpha w14:val="57000"/>
-            </w14:srgbClr>
-          </w14:shadow>
-          <w14:textOutline w14:w="0" w14:cap="flat" w14:cmpd="sng" w14:algn="ctr">
-            <w14:noFill/>
-            <w14:prstDash w14:val="solid"/>
-            <w14:round/>
-          </w14:textOutline>
+          <w:rtl/>
         </w:rPr>
         <w:t>הפעלת המשחק</w:t>
       </w:r>
+      <w:bookmarkEnd w:id="5"/>
     </w:p>
     <w:p>
       <w:pPr>
@@ -3508,50 +5969,23 @@
     </w:p>
     <w:p>
       <w:pPr>
-        <w:pStyle w:val="a3"/>
-        <w:numPr>
-          <w:ilvl w:val="1"/>
-          <w:numId w:val="3"/>
-        </w:numPr>
-        <w:bidi/>
-        <w:rPr>
-          <w:bCs/>
-          <w:color w:val="4472C4" w:themeColor="accent1"/>
-          <w:sz w:val="36"/>
-          <w:szCs w:val="36"/>
-          <w14:shadow w14:blurRad="38100" w14:dist="25400" w14:dir="5400000" w14:sx="100000" w14:sy="100000" w14:kx="0" w14:ky="0" w14:algn="ctr">
-            <w14:srgbClr w14:val="6E747A">
-              <w14:alpha w14:val="57000"/>
-            </w14:srgbClr>
-          </w14:shadow>
-          <w14:textOutline w14:w="0" w14:cap="flat" w14:cmpd="sng" w14:algn="ctr">
-            <w14:noFill/>
-            <w14:prstDash w14:val="solid"/>
-            <w14:round/>
-          </w14:textOutline>
-        </w:rPr>
-      </w:pPr>
+        <w:pStyle w:val="2"/>
+        <w:rPr>
+          <w:sz w:val="40"/>
+          <w:szCs w:val="40"/>
+        </w:rPr>
+      </w:pPr>
+      <w:bookmarkStart w:id="6" w:name="_Toc61793058"/>
       <w:r>
         <w:rPr>
           <w:rFonts w:hint="cs"/>
-          <w:bCs/>
-          <w:color w:val="4472C4" w:themeColor="accent1"/>
-          <w:sz w:val="36"/>
-          <w:szCs w:val="36"/>
-          <w:rtl/>
-          <w14:shadow w14:blurRad="38100" w14:dist="25400" w14:dir="5400000" w14:sx="100000" w14:sy="100000" w14:kx="0" w14:ky="0" w14:algn="ctr">
-            <w14:srgbClr w14:val="6E747A">
-              <w14:alpha w14:val="57000"/>
-            </w14:srgbClr>
-          </w14:shadow>
-          <w14:textOutline w14:w="0" w14:cap="flat" w14:cmpd="sng" w14:algn="ctr">
-            <w14:noFill/>
-            <w14:prstDash w14:val="solid"/>
-            <w14:round/>
-          </w14:textOutline>
+          <w:sz w:val="40"/>
+          <w:szCs w:val="40"/>
+          <w:rtl/>
         </w:rPr>
         <w:t>יצירת חדר חדש</w:t>
       </w:r>
+      <w:bookmarkEnd w:id="6"/>
     </w:p>
     <w:p>
       <w:pPr>
@@ -4027,50 +6461,23 @@
     </w:p>
     <w:p>
       <w:pPr>
-        <w:pStyle w:val="a3"/>
-        <w:numPr>
-          <w:ilvl w:val="1"/>
-          <w:numId w:val="3"/>
-        </w:numPr>
-        <w:bidi/>
-        <w:rPr>
-          <w:bCs/>
-          <w:color w:val="4472C4" w:themeColor="accent1"/>
-          <w:sz w:val="36"/>
-          <w:szCs w:val="36"/>
-          <w14:shadow w14:blurRad="38100" w14:dist="25400" w14:dir="5400000" w14:sx="100000" w14:sy="100000" w14:kx="0" w14:ky="0" w14:algn="ctr">
-            <w14:srgbClr w14:val="6E747A">
-              <w14:alpha w14:val="57000"/>
-            </w14:srgbClr>
-          </w14:shadow>
-          <w14:textOutline w14:w="0" w14:cap="flat" w14:cmpd="sng" w14:algn="ctr">
-            <w14:noFill/>
-            <w14:prstDash w14:val="solid"/>
-            <w14:round/>
-          </w14:textOutline>
-        </w:rPr>
-      </w:pPr>
+        <w:pStyle w:val="2"/>
+        <w:rPr>
+          <w:sz w:val="40"/>
+          <w:szCs w:val="40"/>
+        </w:rPr>
+      </w:pPr>
+      <w:bookmarkStart w:id="7" w:name="_Toc61793059"/>
       <w:r>
         <w:rPr>
           <w:rFonts w:hint="cs"/>
-          <w:bCs/>
-          <w:color w:val="4472C4" w:themeColor="accent1"/>
-          <w:sz w:val="36"/>
-          <w:szCs w:val="36"/>
-          <w:rtl/>
-          <w14:shadow w14:blurRad="38100" w14:dist="25400" w14:dir="5400000" w14:sx="100000" w14:sy="100000" w14:kx="0" w14:ky="0" w14:algn="ctr">
-            <w14:srgbClr w14:val="6E747A">
-              <w14:alpha w14:val="57000"/>
-            </w14:srgbClr>
-          </w14:shadow>
-          <w14:textOutline w14:w="0" w14:cap="flat" w14:cmpd="sng" w14:algn="ctr">
-            <w14:noFill/>
-            <w14:prstDash w14:val="solid"/>
-            <w14:round/>
-          </w14:textOutline>
+          <w:sz w:val="40"/>
+          <w:szCs w:val="40"/>
+          <w:rtl/>
         </w:rPr>
         <w:t>לובי החדרים</w:t>
       </w:r>
+      <w:bookmarkEnd w:id="7"/>
     </w:p>
     <w:p>
       <w:pPr>
@@ -4433,7 +6840,6 @@
             <w14:round/>
           </w14:textOutline>
         </w:rPr>
-        <w:lastRenderedPageBreak/>
         <w:t>לאחר הלחיצה יפתח מסך החדר (ראה סעיף 5.</w:t>
       </w:r>
       <w:r>
@@ -4521,50 +6927,23 @@
     </w:p>
     <w:p>
       <w:pPr>
-        <w:pStyle w:val="a3"/>
-        <w:numPr>
-          <w:ilvl w:val="2"/>
-          <w:numId w:val="3"/>
-        </w:numPr>
-        <w:bidi/>
-        <w:rPr>
-          <w:bCs/>
-          <w:color w:val="4472C4" w:themeColor="accent1"/>
-          <w:sz w:val="36"/>
-          <w:szCs w:val="36"/>
-          <w14:shadow w14:blurRad="38100" w14:dist="25400" w14:dir="5400000" w14:sx="100000" w14:sy="100000" w14:kx="0" w14:ky="0" w14:algn="ctr">
-            <w14:srgbClr w14:val="6E747A">
-              <w14:alpha w14:val="57000"/>
-            </w14:srgbClr>
-          </w14:shadow>
-          <w14:textOutline w14:w="0" w14:cap="flat" w14:cmpd="sng" w14:algn="ctr">
-            <w14:noFill/>
-            <w14:prstDash w14:val="solid"/>
-            <w14:round/>
-          </w14:textOutline>
-        </w:rPr>
-      </w:pPr>
+        <w:pStyle w:val="3"/>
+        <w:rPr>
+          <w:sz w:val="32"/>
+          <w:szCs w:val="32"/>
+        </w:rPr>
+      </w:pPr>
+      <w:bookmarkStart w:id="8" w:name="_Toc61793060"/>
       <w:r>
         <w:rPr>
           <w:rFonts w:hint="cs"/>
-          <w:bCs/>
-          <w:color w:val="4472C4" w:themeColor="accent1"/>
-          <w:sz w:val="36"/>
-          <w:szCs w:val="36"/>
-          <w:rtl/>
-          <w14:shadow w14:blurRad="38100" w14:dist="25400" w14:dir="5400000" w14:sx="100000" w14:sy="100000" w14:kx="0" w14:ky="0" w14:algn="ctr">
-            <w14:srgbClr w14:val="6E747A">
-              <w14:alpha w14:val="57000"/>
-            </w14:srgbClr>
-          </w14:shadow>
-          <w14:textOutline w14:w="0" w14:cap="flat" w14:cmpd="sng" w14:algn="ctr">
-            <w14:noFill/>
-            <w14:prstDash w14:val="solid"/>
-            <w14:round/>
-          </w14:textOutline>
+          <w:sz w:val="32"/>
+          <w:szCs w:val="32"/>
+          <w:rtl/>
         </w:rPr>
         <w:t>מסך החדר</w:t>
       </w:r>
+      <w:bookmarkEnd w:id="8"/>
     </w:p>
     <w:p>
       <w:pPr>
@@ -4736,50 +7115,23 @@
     </w:p>
     <w:p>
       <w:pPr>
-        <w:pStyle w:val="a3"/>
-        <w:numPr>
-          <w:ilvl w:val="2"/>
-          <w:numId w:val="3"/>
-        </w:numPr>
-        <w:bidi/>
-        <w:rPr>
-          <w:bCs/>
-          <w:color w:val="4472C4" w:themeColor="accent1"/>
-          <w:sz w:val="36"/>
-          <w:szCs w:val="36"/>
-          <w14:shadow w14:blurRad="38100" w14:dist="25400" w14:dir="5400000" w14:sx="100000" w14:sy="100000" w14:kx="0" w14:ky="0" w14:algn="ctr">
-            <w14:srgbClr w14:val="6E747A">
-              <w14:alpha w14:val="57000"/>
-            </w14:srgbClr>
-          </w14:shadow>
-          <w14:textOutline w14:w="0" w14:cap="flat" w14:cmpd="sng" w14:algn="ctr">
-            <w14:noFill/>
-            <w14:prstDash w14:val="solid"/>
-            <w14:round/>
-          </w14:textOutline>
-        </w:rPr>
-      </w:pPr>
+        <w:pStyle w:val="3"/>
+        <w:rPr>
+          <w:sz w:val="32"/>
+          <w:szCs w:val="32"/>
+        </w:rPr>
+      </w:pPr>
+      <w:bookmarkStart w:id="9" w:name="_Toc61793061"/>
       <w:r>
         <w:rPr>
           <w:rFonts w:hint="cs"/>
-          <w:bCs/>
-          <w:color w:val="4472C4" w:themeColor="accent1"/>
-          <w:sz w:val="36"/>
-          <w:szCs w:val="36"/>
-          <w:rtl/>
-          <w14:shadow w14:blurRad="38100" w14:dist="25400" w14:dir="5400000" w14:sx="100000" w14:sy="100000" w14:kx="0" w14:ky="0" w14:algn="ctr">
-            <w14:srgbClr w14:val="6E747A">
-              <w14:alpha w14:val="57000"/>
-            </w14:srgbClr>
-          </w14:shadow>
-          <w14:textOutline w14:w="0" w14:cap="flat" w14:cmpd="sng" w14:algn="ctr">
-            <w14:noFill/>
-            <w14:prstDash w14:val="solid"/>
-            <w14:round/>
-          </w14:textOutline>
+          <w:sz w:val="32"/>
+          <w:szCs w:val="32"/>
+          <w:rtl/>
         </w:rPr>
         <w:t>עזיבת החדר</w:t>
       </w:r>
+      <w:bookmarkEnd w:id="9"/>
     </w:p>
     <w:p>
       <w:pPr>
@@ -5267,50 +7619,26 @@
     </w:p>
     <w:p>
       <w:pPr>
-        <w:pStyle w:val="a3"/>
-        <w:numPr>
-          <w:ilvl w:val="2"/>
-          <w:numId w:val="3"/>
-        </w:numPr>
-        <w:bidi/>
-        <w:rPr>
-          <w:bCs/>
-          <w:color w:val="4472C4" w:themeColor="accent1"/>
-          <w:sz w:val="36"/>
-          <w:szCs w:val="36"/>
-          <w14:shadow w14:blurRad="38100" w14:dist="25400" w14:dir="5400000" w14:sx="100000" w14:sy="100000" w14:kx="0" w14:ky="0" w14:algn="ctr">
-            <w14:srgbClr w14:val="6E747A">
-              <w14:alpha w14:val="57000"/>
-            </w14:srgbClr>
-          </w14:shadow>
-          <w14:textOutline w14:w="0" w14:cap="flat" w14:cmpd="sng" w14:algn="ctr">
-            <w14:noFill/>
-            <w14:prstDash w14:val="solid"/>
-            <w14:round/>
-          </w14:textOutline>
-        </w:rPr>
-      </w:pPr>
-      <w:r>
+        <w:pStyle w:val="3"/>
         <w:rPr>
           <w:rFonts w:hint="cs"/>
-          <w:bCs/>
-          <w:color w:val="4472C4" w:themeColor="accent1"/>
-          <w:sz w:val="36"/>
-          <w:szCs w:val="36"/>
-          <w:rtl/>
-          <w14:shadow w14:blurRad="38100" w14:dist="25400" w14:dir="5400000" w14:sx="100000" w14:sy="100000" w14:kx="0" w14:ky="0" w14:algn="ctr">
-            <w14:srgbClr w14:val="6E747A">
-              <w14:alpha w14:val="57000"/>
-            </w14:srgbClr>
-          </w14:shadow>
-          <w14:textOutline w14:w="0" w14:cap="flat" w14:cmpd="sng" w14:algn="ctr">
-            <w14:noFill/>
-            <w14:prstDash w14:val="solid"/>
-            <w14:round/>
-          </w14:textOutline>
-        </w:rPr>
-        <w:t>עזיבת החדר</w:t>
-      </w:r>
+          <w:sz w:val="32"/>
+          <w:szCs w:val="32"/>
+          <w:rtl/>
+        </w:rPr>
+      </w:pPr>
+      <w:r>
+        <w:rPr>
+          <w:rFonts w:hint="cs"/>
+          <w:sz w:val="32"/>
+          <w:szCs w:val="32"/>
+          <w:rtl/>
+        </w:rPr>
+        <w:lastRenderedPageBreak/>
+        <w:t>התחלת המשחק</w:t>
+      </w:r>
+      <w:bookmarkStart w:id="10" w:name="_GoBack"/>
+      <w:bookmarkEnd w:id="10"/>
     </w:p>
     <w:p>
       <w:pPr>
@@ -5471,49 +7799,7 @@
             <w14:round/>
           </w14:textOutline>
         </w:rPr>
-        <w:t xml:space="preserve"> יהיה לחיץ רק </w:t>
-      </w:r>
-      <w:proofErr w:type="spellStart"/>
-      <w:r>
-        <w:rPr>
-          <w:rFonts w:asciiTheme="minorBidi" w:hAnsiTheme="minorBidi"/>
-          <w:b/>
-          <w:sz w:val="32"/>
-          <w:szCs w:val="32"/>
-          <w:rtl/>
-          <w14:shadow w14:blurRad="38100" w14:dist="25400" w14:dir="5400000" w14:sx="100000" w14:sy="100000" w14:kx="0" w14:ky="0" w14:algn="ctr">
-            <w14:srgbClr w14:val="6E747A">
-              <w14:alpha w14:val="57000"/>
-            </w14:srgbClr>
-          </w14:shadow>
-          <w14:textOutline w14:w="0" w14:cap="flat" w14:cmpd="sng" w14:algn="ctr">
-            <w14:noFill/>
-            <w14:prstDash w14:val="solid"/>
-            <w14:round/>
-          </w14:textOutline>
-        </w:rPr>
-        <w:t>לאדמין</w:t>
-      </w:r>
-      <w:proofErr w:type="spellEnd"/>
-      <w:r>
-        <w:rPr>
-          <w:rFonts w:asciiTheme="minorBidi" w:hAnsiTheme="minorBidi"/>
-          <w:b/>
-          <w:sz w:val="32"/>
-          <w:szCs w:val="32"/>
-          <w:rtl/>
-          <w14:shadow w14:blurRad="38100" w14:dist="25400" w14:dir="5400000" w14:sx="100000" w14:sy="100000" w14:kx="0" w14:ky="0" w14:algn="ctr">
-            <w14:srgbClr w14:val="6E747A">
-              <w14:alpha w14:val="57000"/>
-            </w14:srgbClr>
-          </w14:shadow>
-          <w14:textOutline w14:w="0" w14:cap="flat" w14:cmpd="sng" w14:algn="ctr">
-            <w14:noFill/>
-            <w14:prstDash w14:val="solid"/>
-            <w14:round/>
-          </w14:textOutline>
-        </w:rPr>
-        <w:t xml:space="preserve"> של החדר ורק כאשר ישנם 2 שחקנים בחדר</w:t>
+        <w:t xml:space="preserve"> יהיה לחיץ רק לאדמין של החדר ורק כאשר ישנם 2 שחקנים בחדר</w:t>
       </w:r>
       <w:r>
         <w:rPr>
@@ -5750,50 +8036,23 @@
     </w:p>
     <w:p>
       <w:pPr>
-        <w:pStyle w:val="a3"/>
-        <w:numPr>
-          <w:ilvl w:val="1"/>
-          <w:numId w:val="3"/>
-        </w:numPr>
-        <w:bidi/>
-        <w:rPr>
-          <w:bCs/>
-          <w:color w:val="4472C4" w:themeColor="accent1"/>
-          <w:sz w:val="36"/>
-          <w:szCs w:val="36"/>
-          <w14:shadow w14:blurRad="38100" w14:dist="25400" w14:dir="5400000" w14:sx="100000" w14:sy="100000" w14:kx="0" w14:ky="0" w14:algn="ctr">
-            <w14:srgbClr w14:val="6E747A">
-              <w14:alpha w14:val="57000"/>
-            </w14:srgbClr>
-          </w14:shadow>
-          <w14:textOutline w14:w="0" w14:cap="flat" w14:cmpd="sng" w14:algn="ctr">
-            <w14:noFill/>
-            <w14:prstDash w14:val="solid"/>
-            <w14:round/>
-          </w14:textOutline>
-        </w:rPr>
-      </w:pPr>
+        <w:pStyle w:val="2"/>
+        <w:rPr>
+          <w:sz w:val="40"/>
+          <w:szCs w:val="40"/>
+        </w:rPr>
+      </w:pPr>
+      <w:bookmarkStart w:id="11" w:name="_Toc61793063"/>
       <w:r>
         <w:rPr>
           <w:rFonts w:hint="cs"/>
-          <w:bCs/>
-          <w:color w:val="4472C4" w:themeColor="accent1"/>
-          <w:sz w:val="36"/>
-          <w:szCs w:val="36"/>
-          <w:rtl/>
-          <w14:shadow w14:blurRad="38100" w14:dist="25400" w14:dir="5400000" w14:sx="100000" w14:sy="100000" w14:kx="0" w14:ky="0" w14:algn="ctr">
-            <w14:srgbClr w14:val="6E747A">
-              <w14:alpha w14:val="57000"/>
-            </w14:srgbClr>
-          </w14:shadow>
-          <w14:textOutline w14:w="0" w14:cap="flat" w14:cmpd="sng" w14:algn="ctr">
-            <w14:noFill/>
-            <w14:prstDash w14:val="solid"/>
-            <w14:round/>
-          </w14:textOutline>
+          <w:sz w:val="40"/>
+          <w:szCs w:val="40"/>
+          <w:rtl/>
         </w:rPr>
         <w:t>מהלך המשחק</w:t>
       </w:r>
+      <w:bookmarkEnd w:id="11"/>
     </w:p>
     <w:p>
       <w:pPr>
@@ -5973,50 +8232,23 @@
     </w:p>
     <w:p>
       <w:pPr>
-        <w:pStyle w:val="a3"/>
-        <w:numPr>
-          <w:ilvl w:val="2"/>
-          <w:numId w:val="3"/>
-        </w:numPr>
-        <w:bidi/>
-        <w:rPr>
-          <w:bCs/>
-          <w:color w:val="4472C4" w:themeColor="accent1"/>
-          <w:sz w:val="36"/>
-          <w:szCs w:val="36"/>
-          <w14:shadow w14:blurRad="38100" w14:dist="25400" w14:dir="5400000" w14:sx="100000" w14:sy="100000" w14:kx="0" w14:ky="0" w14:algn="ctr">
-            <w14:srgbClr w14:val="6E747A">
-              <w14:alpha w14:val="57000"/>
-            </w14:srgbClr>
-          </w14:shadow>
-          <w14:textOutline w14:w="0" w14:cap="flat" w14:cmpd="sng" w14:algn="ctr">
-            <w14:noFill/>
-            <w14:prstDash w14:val="solid"/>
-            <w14:round/>
-          </w14:textOutline>
-        </w:rPr>
-      </w:pPr>
+        <w:pStyle w:val="2"/>
+        <w:rPr>
+          <w:sz w:val="40"/>
+          <w:szCs w:val="40"/>
+        </w:rPr>
+      </w:pPr>
+      <w:bookmarkStart w:id="12" w:name="_Toc61793064"/>
       <w:r>
         <w:rPr>
           <w:rFonts w:hint="cs"/>
-          <w:bCs/>
-          <w:color w:val="4472C4" w:themeColor="accent1"/>
-          <w:sz w:val="36"/>
-          <w:szCs w:val="36"/>
-          <w:rtl/>
-          <w14:shadow w14:blurRad="38100" w14:dist="25400" w14:dir="5400000" w14:sx="100000" w14:sy="100000" w14:kx="0" w14:ky="0" w14:algn="ctr">
-            <w14:srgbClr w14:val="6E747A">
-              <w14:alpha w14:val="57000"/>
-            </w14:srgbClr>
-          </w14:shadow>
-          <w14:textOutline w14:w="0" w14:cap="flat" w14:cmpd="sng" w14:algn="ctr">
-            <w14:noFill/>
-            <w14:prstDash w14:val="solid"/>
-            <w14:round/>
-          </w14:textOutline>
+          <w:sz w:val="40"/>
+          <w:szCs w:val="40"/>
+          <w:rtl/>
         </w:rPr>
         <w:t>עזיבת המשחק</w:t>
       </w:r>
+      <w:bookmarkEnd w:id="12"/>
     </w:p>
     <w:p>
       <w:pPr>
@@ -6248,7 +8480,6 @@
             <w14:round/>
           </w14:textOutline>
         </w:rPr>
-        <w:lastRenderedPageBreak/>
         <w:t>לאחר לחיצה יפתח מסך סיום המשחק (ראה סעיף 5.4.2)</w:t>
       </w:r>
     </w:p>
@@ -6278,50 +8509,24 @@
     </w:p>
     <w:p>
       <w:pPr>
-        <w:pStyle w:val="a3"/>
-        <w:numPr>
-          <w:ilvl w:val="2"/>
-          <w:numId w:val="3"/>
-        </w:numPr>
-        <w:bidi/>
-        <w:rPr>
-          <w:bCs/>
-          <w:color w:val="4472C4" w:themeColor="accent1"/>
-          <w:sz w:val="36"/>
-          <w:szCs w:val="36"/>
-          <w14:shadow w14:blurRad="38100" w14:dist="25400" w14:dir="5400000" w14:sx="100000" w14:sy="100000" w14:kx="0" w14:ky="0" w14:algn="ctr">
-            <w14:srgbClr w14:val="6E747A">
-              <w14:alpha w14:val="57000"/>
-            </w14:srgbClr>
-          </w14:shadow>
-          <w14:textOutline w14:w="0" w14:cap="flat" w14:cmpd="sng" w14:algn="ctr">
-            <w14:noFill/>
-            <w14:prstDash w14:val="solid"/>
-            <w14:round/>
-          </w14:textOutline>
-        </w:rPr>
-      </w:pPr>
+        <w:pStyle w:val="2"/>
+        <w:rPr>
+          <w:sz w:val="40"/>
+          <w:szCs w:val="40"/>
+        </w:rPr>
+      </w:pPr>
+      <w:bookmarkStart w:id="13" w:name="_Toc61793065"/>
       <w:r>
         <w:rPr>
           <w:rFonts w:hint="cs"/>
-          <w:bCs/>
-          <w:color w:val="4472C4" w:themeColor="accent1"/>
-          <w:sz w:val="36"/>
-          <w:szCs w:val="36"/>
-          <w:rtl/>
-          <w14:shadow w14:blurRad="38100" w14:dist="25400" w14:dir="5400000" w14:sx="100000" w14:sy="100000" w14:kx="0" w14:ky="0" w14:algn="ctr">
-            <w14:srgbClr w14:val="6E747A">
-              <w14:alpha w14:val="57000"/>
-            </w14:srgbClr>
-          </w14:shadow>
-          <w14:textOutline w14:w="0" w14:cap="flat" w14:cmpd="sng" w14:algn="ctr">
-            <w14:noFill/>
-            <w14:prstDash w14:val="solid"/>
-            <w14:round/>
-          </w14:textOutline>
-        </w:rPr>
+          <w:sz w:val="40"/>
+          <w:szCs w:val="40"/>
+          <w:rtl/>
+        </w:rPr>
+        <w:lastRenderedPageBreak/>
         <w:t>סיום המשחק</w:t>
       </w:r>
+      <w:bookmarkEnd w:id="13"/>
     </w:p>
     <w:p>
       <w:pPr>
@@ -6501,50 +8706,23 @@
     </w:p>
     <w:p>
       <w:pPr>
-        <w:pStyle w:val="a3"/>
-        <w:numPr>
-          <w:ilvl w:val="1"/>
-          <w:numId w:val="3"/>
-        </w:numPr>
-        <w:bidi/>
-        <w:rPr>
-          <w:bCs/>
-          <w:color w:val="4472C4" w:themeColor="accent1"/>
-          <w:sz w:val="36"/>
-          <w:szCs w:val="36"/>
-          <w14:shadow w14:blurRad="38100" w14:dist="25400" w14:dir="5400000" w14:sx="100000" w14:sy="100000" w14:kx="0" w14:ky="0" w14:algn="ctr">
-            <w14:srgbClr w14:val="6E747A">
-              <w14:alpha w14:val="57000"/>
-            </w14:srgbClr>
-          </w14:shadow>
-          <w14:textOutline w14:w="0" w14:cap="flat" w14:cmpd="sng" w14:algn="ctr">
-            <w14:noFill/>
-            <w14:prstDash w14:val="solid"/>
-            <w14:round/>
-          </w14:textOutline>
-        </w:rPr>
-      </w:pPr>
+        <w:pStyle w:val="2"/>
+        <w:rPr>
+          <w:sz w:val="40"/>
+          <w:szCs w:val="40"/>
+        </w:rPr>
+      </w:pPr>
+      <w:bookmarkStart w:id="14" w:name="_Toc61793066"/>
       <w:r>
         <w:rPr>
           <w:rFonts w:hint="cs"/>
-          <w:bCs/>
-          <w:color w:val="4472C4" w:themeColor="accent1"/>
-          <w:sz w:val="36"/>
-          <w:szCs w:val="36"/>
-          <w:rtl/>
-          <w14:shadow w14:blurRad="38100" w14:dist="25400" w14:dir="5400000" w14:sx="100000" w14:sy="100000" w14:kx="0" w14:ky="0" w14:algn="ctr">
-            <w14:srgbClr w14:val="6E747A">
-              <w14:alpha w14:val="57000"/>
-            </w14:srgbClr>
-          </w14:shadow>
-          <w14:textOutline w14:w="0" w14:cap="flat" w14:cmpd="sng" w14:algn="ctr">
-            <w14:noFill/>
-            <w14:prstDash w14:val="solid"/>
-            <w14:round/>
-          </w14:textOutline>
+          <w:sz w:val="40"/>
+          <w:szCs w:val="40"/>
+          <w:rtl/>
         </w:rPr>
         <w:t>טבלת התוצאות</w:t>
       </w:r>
+      <w:bookmarkEnd w:id="14"/>
     </w:p>
     <w:p>
       <w:pPr>
@@ -6788,50 +8966,23 @@
     </w:p>
     <w:p>
       <w:pPr>
-        <w:pStyle w:val="a3"/>
-        <w:numPr>
-          <w:ilvl w:val="1"/>
-          <w:numId w:val="3"/>
-        </w:numPr>
-        <w:bidi/>
-        <w:rPr>
-          <w:bCs/>
-          <w:color w:val="4472C4" w:themeColor="accent1"/>
-          <w:sz w:val="36"/>
-          <w:szCs w:val="36"/>
-          <w14:shadow w14:blurRad="38100" w14:dist="25400" w14:dir="5400000" w14:sx="100000" w14:sy="100000" w14:kx="0" w14:ky="0" w14:algn="ctr">
-            <w14:srgbClr w14:val="6E747A">
-              <w14:alpha w14:val="57000"/>
-            </w14:srgbClr>
-          </w14:shadow>
-          <w14:textOutline w14:w="0" w14:cap="flat" w14:cmpd="sng" w14:algn="ctr">
-            <w14:noFill/>
-            <w14:prstDash w14:val="solid"/>
-            <w14:round/>
-          </w14:textOutline>
-        </w:rPr>
-      </w:pPr>
+        <w:pStyle w:val="2"/>
+        <w:rPr>
+          <w:sz w:val="40"/>
+          <w:szCs w:val="40"/>
+        </w:rPr>
+      </w:pPr>
+      <w:bookmarkStart w:id="15" w:name="_Toc61793067"/>
       <w:r>
         <w:rPr>
           <w:rFonts w:hint="cs"/>
-          <w:bCs/>
-          <w:color w:val="4472C4" w:themeColor="accent1"/>
-          <w:sz w:val="36"/>
-          <w:szCs w:val="36"/>
-          <w:rtl/>
-          <w14:shadow w14:blurRad="38100" w14:dist="25400" w14:dir="5400000" w14:sx="100000" w14:sy="100000" w14:kx="0" w14:ky="0" w14:algn="ctr">
-            <w14:srgbClr w14:val="6E747A">
-              <w14:alpha w14:val="57000"/>
-            </w14:srgbClr>
-          </w14:shadow>
-          <w14:textOutline w14:w="0" w14:cap="flat" w14:cmpd="sng" w14:algn="ctr">
-            <w14:noFill/>
-            <w14:prstDash w14:val="solid"/>
-            <w14:round/>
-          </w14:textOutline>
+          <w:sz w:val="40"/>
+          <w:szCs w:val="40"/>
+          <w:rtl/>
         </w:rPr>
         <w:t>מסך האפשריות</w:t>
       </w:r>
+      <w:bookmarkEnd w:id="15"/>
     </w:p>
     <w:p>
       <w:pPr>
@@ -7051,50 +9202,23 @@
     </w:p>
     <w:p>
       <w:pPr>
-        <w:pStyle w:val="a3"/>
-        <w:numPr>
-          <w:ilvl w:val="2"/>
-          <w:numId w:val="3"/>
-        </w:numPr>
-        <w:bidi/>
-        <w:rPr>
-          <w:bCs/>
-          <w:color w:val="4472C4" w:themeColor="accent1"/>
-          <w:sz w:val="36"/>
-          <w:szCs w:val="36"/>
-          <w14:shadow w14:blurRad="38100" w14:dist="25400" w14:dir="5400000" w14:sx="100000" w14:sy="100000" w14:kx="0" w14:ky="0" w14:algn="ctr">
-            <w14:srgbClr w14:val="6E747A">
-              <w14:alpha w14:val="57000"/>
-            </w14:srgbClr>
-          </w14:shadow>
-          <w14:textOutline w14:w="0" w14:cap="flat" w14:cmpd="sng" w14:algn="ctr">
-            <w14:noFill/>
-            <w14:prstDash w14:val="solid"/>
-            <w14:round/>
-          </w14:textOutline>
-        </w:rPr>
-      </w:pPr>
+        <w:pStyle w:val="3"/>
+        <w:rPr>
+          <w:sz w:val="32"/>
+          <w:szCs w:val="32"/>
+        </w:rPr>
+      </w:pPr>
+      <w:bookmarkStart w:id="16" w:name="_Toc61793068"/>
       <w:r>
         <w:rPr>
           <w:rFonts w:hint="cs"/>
-          <w:bCs/>
-          <w:color w:val="4472C4" w:themeColor="accent1"/>
-          <w:sz w:val="36"/>
-          <w:szCs w:val="36"/>
-          <w:rtl/>
-          <w14:shadow w14:blurRad="38100" w14:dist="25400" w14:dir="5400000" w14:sx="100000" w14:sy="100000" w14:kx="0" w14:ky="0" w14:algn="ctr">
-            <w14:srgbClr w14:val="6E747A">
-              <w14:alpha w14:val="57000"/>
-            </w14:srgbClr>
-          </w14:shadow>
-          <w14:textOutline w14:w="0" w14:cap="flat" w14:cmpd="sng" w14:algn="ctr">
-            <w14:noFill/>
-            <w14:prstDash w14:val="solid"/>
-            <w14:round/>
-          </w14:textOutline>
+          <w:sz w:val="32"/>
+          <w:szCs w:val="32"/>
+          <w:rtl/>
         </w:rPr>
         <w:t>שינוי שם השחקן</w:t>
       </w:r>
+      <w:bookmarkEnd w:id="16"/>
     </w:p>
     <w:p>
       <w:pPr>
@@ -7245,7 +9369,6 @@
             <w14:round/>
           </w14:textOutline>
         </w:rPr>
-        <w:lastRenderedPageBreak/>
         <w:t>על מנת לשנות את שם השחקן הנוכחי נבצע את הפעולות הבאות:</w:t>
       </w:r>
     </w:p>
@@ -7338,6 +9461,7 @@
             <w14:round/>
           </w14:textOutline>
         </w:rPr>
+        <w:lastRenderedPageBreak/>
         <w:t>נכתוב במקומו  את השם החד</w:t>
       </w:r>
       <w:r>
@@ -7363,121 +9487,79 @@
     </w:p>
     <w:p>
       <w:pPr>
+        <w:pStyle w:val="a4"/>
+        <w:jc w:val="center"/>
+      </w:pPr>
+      <w:bookmarkStart w:id="17" w:name="_Toc61793069"/>
+      <w:r>
+        <w:rPr>
+          <w:rFonts w:hint="cs"/>
+          <w:sz w:val="56"/>
+          <w:szCs w:val="56"/>
+          <w:lang w:val="he-IL"/>
+        </w:rPr>
+        <w:t>תהליכים</w:t>
+      </w:r>
+      <w:r>
+        <w:rPr>
+          <w:rFonts w:hint="cs"/>
+        </w:rPr>
+        <w:t xml:space="preserve"> </w:t>
+      </w:r>
+      <w:r>
+        <w:rPr>
+          <w:rFonts w:hint="cs"/>
+          <w:sz w:val="56"/>
+          <w:szCs w:val="56"/>
+          <w:lang w:val="he-IL"/>
+        </w:rPr>
+        <w:t>עיקריים</w:t>
+      </w:r>
+      <w:bookmarkEnd w:id="17"/>
+    </w:p>
+    <w:p>
+      <w:pPr>
         <w:pStyle w:val="a3"/>
-        <w:numPr>
-          <w:ilvl w:val="0"/>
-          <w:numId w:val="6"/>
-        </w:numPr>
         <w:bidi/>
+        <w:ind w:left="1530"/>
         <w:rPr>
           <w:bCs/>
           <w:color w:val="4472C4" w:themeColor="accent1"/>
           <w:sz w:val="36"/>
           <w:szCs w:val="36"/>
-          <w14:shadow w14:blurRad="38100" w14:dist="25400" w14:dir="5400000" w14:sx="100000" w14:sy="100000" w14:kx="0" w14:ky="0" w14:algn="ctr">
-            <w14:srgbClr w14:val="6E747A">
-              <w14:alpha w14:val="57000"/>
-            </w14:srgbClr>
-          </w14:shadow>
-          <w14:textOutline w14:w="0" w14:cap="flat" w14:cmpd="sng" w14:algn="ctr">
-            <w14:noFill/>
-            <w14:prstDash w14:val="solid"/>
-            <w14:round/>
-          </w14:textOutline>
-        </w:rPr>
-      </w:pPr>
+          <w:rtl/>
+          <w14:shadow w14:blurRad="38100" w14:dist="25400" w14:dir="5400000" w14:sx="100000" w14:sy="100000" w14:kx="0" w14:ky="0" w14:algn="ctr">
+            <w14:srgbClr w14:val="6E747A">
+              <w14:alpha w14:val="57000"/>
+            </w14:srgbClr>
+          </w14:shadow>
+          <w14:textOutline w14:w="0" w14:cap="flat" w14:cmpd="sng" w14:algn="ctr">
+            <w14:noFill/>
+            <w14:prstDash w14:val="solid"/>
+            <w14:round/>
+          </w14:textOutline>
+        </w:rPr>
+      </w:pPr>
+    </w:p>
+    <w:p>
+      <w:pPr>
+        <w:pStyle w:val="2"/>
+        <w:rPr>
+          <w:sz w:val="40"/>
+          <w:szCs w:val="40"/>
+        </w:rPr>
+      </w:pPr>
+      <w:bookmarkStart w:id="18" w:name="_Toc61793070"/>
       <w:r>
         <w:rPr>
           <w:rFonts w:hint="cs"/>
-          <w:bCs/>
-          <w:color w:val="4472C4" w:themeColor="accent1"/>
-          <w:sz w:val="36"/>
-          <w:szCs w:val="36"/>
-          <w:rtl/>
-          <w14:shadow w14:blurRad="38100" w14:dist="25400" w14:dir="5400000" w14:sx="100000" w14:sy="100000" w14:kx="0" w14:ky="0" w14:algn="ctr">
-            <w14:srgbClr w14:val="6E747A">
-              <w14:alpha w14:val="57000"/>
-            </w14:srgbClr>
-          </w14:shadow>
-          <w14:textOutline w14:w="0" w14:cap="flat" w14:cmpd="sng" w14:algn="ctr">
-            <w14:noFill/>
-            <w14:prstDash w14:val="solid"/>
-            <w14:round/>
-          </w14:textOutline>
-        </w:rPr>
-        <w:t>תהליכים עיקריים</w:t>
-      </w:r>
-    </w:p>
-    <w:p>
-      <w:pPr>
-        <w:pStyle w:val="a3"/>
-        <w:bidi/>
-        <w:ind w:left="1530"/>
-        <w:rPr>
-          <w:bCs/>
-          <w:color w:val="4472C4" w:themeColor="accent1"/>
-          <w:sz w:val="36"/>
-          <w:szCs w:val="36"/>
-          <w:rtl/>
-          <w14:shadow w14:blurRad="38100" w14:dist="25400" w14:dir="5400000" w14:sx="100000" w14:sy="100000" w14:kx="0" w14:ky="0" w14:algn="ctr">
-            <w14:srgbClr w14:val="6E747A">
-              <w14:alpha w14:val="57000"/>
-            </w14:srgbClr>
-          </w14:shadow>
-          <w14:textOutline w14:w="0" w14:cap="flat" w14:cmpd="sng" w14:algn="ctr">
-            <w14:noFill/>
-            <w14:prstDash w14:val="solid"/>
-            <w14:round/>
-          </w14:textOutline>
-        </w:rPr>
-      </w:pPr>
-    </w:p>
-    <w:p>
-      <w:pPr>
-        <w:pStyle w:val="a3"/>
-        <w:numPr>
-          <w:ilvl w:val="1"/>
-          <w:numId w:val="7"/>
-        </w:numPr>
-        <w:bidi/>
-        <w:rPr>
-          <w:bCs/>
-          <w:color w:val="4472C4" w:themeColor="accent1"/>
-          <w:sz w:val="36"/>
-          <w:szCs w:val="36"/>
-          <w14:shadow w14:blurRad="38100" w14:dist="25400" w14:dir="5400000" w14:sx="100000" w14:sy="100000" w14:kx="0" w14:ky="0" w14:algn="ctr">
-            <w14:srgbClr w14:val="6E747A">
-              <w14:alpha w14:val="57000"/>
-            </w14:srgbClr>
-          </w14:shadow>
-          <w14:textOutline w14:w="0" w14:cap="flat" w14:cmpd="sng" w14:algn="ctr">
-            <w14:noFill/>
-            <w14:prstDash w14:val="solid"/>
-            <w14:round/>
-          </w14:textOutline>
-        </w:rPr>
-      </w:pPr>
-      <w:r>
-        <w:rPr>
-          <w:rFonts w:hint="cs"/>
-          <w:bCs/>
-          <w:color w:val="4472C4" w:themeColor="accent1"/>
-          <w:sz w:val="36"/>
-          <w:szCs w:val="36"/>
-          <w:rtl/>
-          <w14:shadow w14:blurRad="38100" w14:dist="25400" w14:dir="5400000" w14:sx="100000" w14:sy="100000" w14:kx="0" w14:ky="0" w14:algn="ctr">
-            <w14:srgbClr w14:val="6E747A">
-              <w14:alpha w14:val="57000"/>
-            </w14:srgbClr>
-          </w14:shadow>
-          <w14:textOutline w14:w="0" w14:cap="flat" w14:cmpd="sng" w14:algn="ctr">
-            <w14:noFill/>
-            <w14:prstDash w14:val="solid"/>
-            <w14:round/>
-          </w14:textOutline>
+          <w:sz w:val="40"/>
+          <w:szCs w:val="40"/>
+          <w:rtl/>
         </w:rPr>
         <w:t>תהליך התחברות לשרת</w:t>
       </w:r>
+      <w:bookmarkEnd w:id="18"/>
     </w:p>
     <w:p>
       <w:pPr>
@@ -7650,27 +9732,7 @@
             <w14:round/>
           </w14:textOutline>
         </w:rPr>
-        <w:t xml:space="preserve"> </w:t>
-      </w:r>
-      <w:r>
-        <w:rPr>
-          <w:rFonts w:asciiTheme="minorBidi" w:hAnsiTheme="minorBidi" w:cstheme="minorBidi"/>
-          <w:b/>
-          <w:sz w:val="32"/>
-          <w:szCs w:val="32"/>
-          <w:rtl/>
-          <w14:shadow w14:blurRad="38100" w14:dist="25400" w14:dir="5400000" w14:sx="100000" w14:sy="100000" w14:kx="0" w14:ky="0" w14:algn="ctr">
-            <w14:srgbClr w14:val="6E747A">
-              <w14:alpha w14:val="57000"/>
-            </w14:srgbClr>
-          </w14:shadow>
-          <w14:textOutline w14:w="0" w14:cap="flat" w14:cmpd="sng" w14:algn="ctr">
-            <w14:noFill/>
-            <w14:prstDash w14:val="solid"/>
-            <w14:round/>
-          </w14:textOutline>
-        </w:rPr>
-        <w:t xml:space="preserve">עם </w:t>
+        <w:t xml:space="preserve"> עם </w:t>
       </w:r>
       <w:r>
         <w:rPr>
@@ -8128,71 +10190,23 @@
     </w:p>
     <w:p>
       <w:pPr>
-        <w:pStyle w:val="a3"/>
-        <w:numPr>
-          <w:ilvl w:val="1"/>
-          <w:numId w:val="7"/>
-        </w:numPr>
-        <w:bidi/>
-        <w:rPr>
-          <w:bCs/>
-          <w:color w:val="4472C4" w:themeColor="accent1"/>
-          <w:sz w:val="36"/>
-          <w:szCs w:val="36"/>
-          <w14:shadow w14:blurRad="38100" w14:dist="25400" w14:dir="5400000" w14:sx="100000" w14:sy="100000" w14:kx="0" w14:ky="0" w14:algn="ctr">
-            <w14:srgbClr w14:val="6E747A">
-              <w14:alpha w14:val="57000"/>
-            </w14:srgbClr>
-          </w14:shadow>
-          <w14:textOutline w14:w="0" w14:cap="flat" w14:cmpd="sng" w14:algn="ctr">
-            <w14:noFill/>
-            <w14:prstDash w14:val="solid"/>
-            <w14:round/>
-          </w14:textOutline>
-        </w:rPr>
-      </w:pPr>
+        <w:pStyle w:val="2"/>
+        <w:rPr>
+          <w:sz w:val="40"/>
+          <w:szCs w:val="40"/>
+        </w:rPr>
+      </w:pPr>
+      <w:bookmarkStart w:id="19" w:name="_Toc61793071"/>
       <w:r>
         <w:rPr>
           <w:rFonts w:hint="cs"/>
-          <w:bCs/>
-          <w:color w:val="4472C4" w:themeColor="accent1"/>
-          <w:sz w:val="36"/>
-          <w:szCs w:val="36"/>
-          <w:rtl/>
-          <w14:shadow w14:blurRad="38100" w14:dist="25400" w14:dir="5400000" w14:sx="100000" w14:sy="100000" w14:kx="0" w14:ky="0" w14:algn="ctr">
-            <w14:srgbClr w14:val="6E747A">
-              <w14:alpha w14:val="57000"/>
-            </w14:srgbClr>
-          </w14:shadow>
-          <w14:textOutline w14:w="0" w14:cap="flat" w14:cmpd="sng" w14:algn="ctr">
-            <w14:noFill/>
-            <w14:prstDash w14:val="solid"/>
-            <w14:round/>
-          </w14:textOutline>
-        </w:rPr>
-        <w:t xml:space="preserve">תהליך </w:t>
-      </w:r>
-      <w:r>
-        <w:rPr>
-          <w:rFonts w:hint="cs"/>
-          <w:bCs/>
-          <w:color w:val="4472C4" w:themeColor="accent1"/>
-          <w:sz w:val="36"/>
-          <w:szCs w:val="36"/>
-          <w:rtl/>
-          <w14:shadow w14:blurRad="38100" w14:dist="25400" w14:dir="5400000" w14:sx="100000" w14:sy="100000" w14:kx="0" w14:ky="0" w14:algn="ctr">
-            <w14:srgbClr w14:val="6E747A">
-              <w14:alpha w14:val="57000"/>
-            </w14:srgbClr>
-          </w14:shadow>
-          <w14:textOutline w14:w="0" w14:cap="flat" w14:cmpd="sng" w14:algn="ctr">
-            <w14:noFill/>
-            <w14:prstDash w14:val="solid"/>
-            <w14:round/>
-          </w14:textOutline>
-        </w:rPr>
-        <w:t>התנתקות מהשרת</w:t>
-      </w:r>
+          <w:sz w:val="40"/>
+          <w:szCs w:val="40"/>
+          <w:rtl/>
+        </w:rPr>
+        <w:t>תהליך התנתקות מהשרת</w:t>
+      </w:r>
+      <w:bookmarkEnd w:id="19"/>
     </w:p>
     <w:p>
       <w:pPr>
@@ -8233,27 +10247,7 @@
             <w14:round/>
           </w14:textOutline>
         </w:rPr>
-        <w:t xml:space="preserve">התהליך </w:t>
-      </w:r>
-      <w:r>
-        <w:rPr>
-          <w:rFonts w:asciiTheme="minorBidi" w:hAnsiTheme="minorBidi" w:hint="cs"/>
-          <w:b/>
-          <w:sz w:val="32"/>
-          <w:szCs w:val="32"/>
-          <w:rtl/>
-          <w14:shadow w14:blurRad="38100" w14:dist="25400" w14:dir="5400000" w14:sx="100000" w14:sy="100000" w14:kx="0" w14:ky="0" w14:algn="ctr">
-            <w14:srgbClr w14:val="6E747A">
-              <w14:alpha w14:val="57000"/>
-            </w14:srgbClr>
-          </w14:shadow>
-          <w14:textOutline w14:w="0" w14:cap="flat" w14:cmpd="sng" w14:algn="ctr">
-            <w14:noFill/>
-            <w14:prstDash w14:val="solid"/>
-            <w14:round/>
-          </w14:textOutline>
-        </w:rPr>
-        <w:t xml:space="preserve">קורה באופן אוטומטי בלחיצה על הכפתור </w:t>
+        <w:t xml:space="preserve">התהליך קורה באופן אוטומטי בלחיצה על הכפתור </w:t>
       </w:r>
       <w:r>
         <w:rPr>
@@ -8279,7 +10273,7 @@
       <w:pPr>
         <w:ind w:left="1800"/>
         <w:rPr>
-          <w:rFonts w:asciiTheme="minorBidi" w:hAnsiTheme="minorBidi" w:hint="cs"/>
+          <w:rFonts w:asciiTheme="minorBidi" w:hAnsiTheme="minorBidi"/>
           <w:b/>
           <w:sz w:val="32"/>
           <w:szCs w:val="32"/>
@@ -8497,92 +10491,44 @@
     <w:p>
       <w:pPr>
         <w:rPr>
-          <w:rFonts w:asciiTheme="minorBidi" w:hAnsiTheme="minorBidi" w:hint="cs"/>
-          <w:b/>
-          <w:sz w:val="32"/>
-          <w:szCs w:val="32"/>
-          <w:rtl/>
-          <w14:shadow w14:blurRad="38100" w14:dist="25400" w14:dir="5400000" w14:sx="100000" w14:sy="100000" w14:kx="0" w14:ky="0" w14:algn="ctr">
-            <w14:srgbClr w14:val="6E747A">
-              <w14:alpha w14:val="57000"/>
-            </w14:srgbClr>
-          </w14:shadow>
-          <w14:textOutline w14:w="0" w14:cap="flat" w14:cmpd="sng" w14:algn="ctr">
-            <w14:noFill/>
-            <w14:prstDash w14:val="solid"/>
-            <w14:round/>
-          </w14:textOutline>
-        </w:rPr>
-      </w:pPr>
-    </w:p>
-    <w:p>
-      <w:pPr>
-        <w:pStyle w:val="a3"/>
-        <w:numPr>
-          <w:ilvl w:val="1"/>
-          <w:numId w:val="7"/>
-        </w:numPr>
-        <w:bidi/>
-        <w:rPr>
-          <w:bCs/>
-          <w:color w:val="4472C4" w:themeColor="accent1"/>
-          <w:sz w:val="36"/>
-          <w:szCs w:val="36"/>
-          <w14:shadow w14:blurRad="38100" w14:dist="25400" w14:dir="5400000" w14:sx="100000" w14:sy="100000" w14:kx="0" w14:ky="0" w14:algn="ctr">
-            <w14:srgbClr w14:val="6E747A">
-              <w14:alpha w14:val="57000"/>
-            </w14:srgbClr>
-          </w14:shadow>
-          <w14:textOutline w14:w="0" w14:cap="flat" w14:cmpd="sng" w14:algn="ctr">
-            <w14:noFill/>
-            <w14:prstDash w14:val="solid"/>
-            <w14:round/>
-          </w14:textOutline>
-        </w:rPr>
-      </w:pPr>
+          <w:rFonts w:asciiTheme="minorBidi" w:hAnsiTheme="minorBidi"/>
+          <w:b/>
+          <w:sz w:val="32"/>
+          <w:szCs w:val="32"/>
+          <w:rtl/>
+          <w14:shadow w14:blurRad="38100" w14:dist="25400" w14:dir="5400000" w14:sx="100000" w14:sy="100000" w14:kx="0" w14:ky="0" w14:algn="ctr">
+            <w14:srgbClr w14:val="6E747A">
+              <w14:alpha w14:val="57000"/>
+            </w14:srgbClr>
+          </w14:shadow>
+          <w14:textOutline w14:w="0" w14:cap="flat" w14:cmpd="sng" w14:algn="ctr">
+            <w14:noFill/>
+            <w14:prstDash w14:val="solid"/>
+            <w14:round/>
+          </w14:textOutline>
+        </w:rPr>
+      </w:pPr>
+    </w:p>
+    <w:p>
+      <w:pPr>
+        <w:pStyle w:val="2"/>
+        <w:rPr>
+          <w:sz w:val="40"/>
+          <w:szCs w:val="40"/>
+        </w:rPr>
+      </w:pPr>
+      <w:bookmarkStart w:id="20" w:name="_Toc61793072"/>
       <w:r>
         <w:rPr>
           <w:rFonts w:hint="cs"/>
-          <w:bCs/>
-          <w:color w:val="4472C4" w:themeColor="accent1"/>
-          <w:sz w:val="36"/>
-          <w:szCs w:val="36"/>
-          <w:rtl/>
-          <w14:shadow w14:blurRad="38100" w14:dist="25400" w14:dir="5400000" w14:sx="100000" w14:sy="100000" w14:kx="0" w14:ky="0" w14:algn="ctr">
-            <w14:srgbClr w14:val="6E747A">
-              <w14:alpha w14:val="57000"/>
-            </w14:srgbClr>
-          </w14:shadow>
-          <w14:textOutline w14:w="0" w14:cap="flat" w14:cmpd="sng" w14:algn="ctr">
-            <w14:noFill/>
-            <w14:prstDash w14:val="solid"/>
-            <w14:round/>
-          </w14:textOutline>
+          <w:sz w:val="40"/>
+          <w:szCs w:val="40"/>
+          <w:rtl/>
         </w:rPr>
         <w:lastRenderedPageBreak/>
-        <w:t xml:space="preserve">תהליך </w:t>
-      </w:r>
-      <w:r>
-        <w:rPr>
-          <w:rFonts w:hint="cs"/>
-          <w:bCs/>
-          <w:color w:val="4472C4" w:themeColor="accent1"/>
-          <w:sz w:val="36"/>
-          <w:szCs w:val="36"/>
-          <w:rtl/>
-          <w14:shadow w14:blurRad="38100" w14:dist="25400" w14:dir="5400000" w14:sx="100000" w14:sy="100000" w14:kx="0" w14:ky="0" w14:algn="ctr">
-            <w14:srgbClr w14:val="6E747A">
-              <w14:alpha w14:val="57000"/>
-            </w14:srgbClr>
-          </w14:shadow>
-          <w14:textOutline w14:w="0" w14:cap="flat" w14:cmpd="sng" w14:algn="ctr">
-            <w14:noFill/>
-            <w14:prstDash w14:val="solid"/>
-            <w14:round/>
-          </w14:textOutline>
-        </w:rPr>
-        <w:t>יצירת חדר חדש</w:t>
-      </w:r>
+        <w:t>תהליך יצירת חדר חדש</w:t>
+      </w:r>
+      <w:bookmarkEnd w:id="20"/>
     </w:p>
     <w:p>
       <w:pPr>
@@ -8927,7 +10873,6 @@
         </w:rPr>
         <w:t xml:space="preserve">נשלחת קריאת </w:t>
       </w:r>
-      <w:proofErr w:type="spellStart"/>
       <w:r>
         <w:rPr>
           <w:rFonts w:asciiTheme="minorBidi" w:hAnsiTheme="minorBidi" w:cstheme="minorBidi"/>
@@ -8947,7 +10892,6 @@
         </w:rPr>
         <w:t>api</w:t>
       </w:r>
-      <w:proofErr w:type="spellEnd"/>
       <w:r>
         <w:rPr>
           <w:rFonts w:asciiTheme="minorBidi" w:hAnsiTheme="minorBidi" w:cstheme="minorBidi" w:hint="cs"/>
@@ -9206,27 +11150,7 @@
             <w14:round/>
           </w14:textOutline>
         </w:rPr>
-        <w:t xml:space="preserve"> </w:t>
-      </w:r>
-      <w:r>
-        <w:rPr>
-          <w:rFonts w:asciiTheme="minorBidi" w:hAnsiTheme="minorBidi" w:cstheme="minorBidi" w:hint="cs"/>
-          <w:b/>
-          <w:sz w:val="32"/>
-          <w:szCs w:val="32"/>
-          <w:rtl/>
-          <w14:shadow w14:blurRad="38100" w14:dist="25400" w14:dir="5400000" w14:sx="100000" w14:sy="100000" w14:kx="0" w14:ky="0" w14:algn="ctr">
-            <w14:srgbClr w14:val="6E747A">
-              <w14:alpha w14:val="57000"/>
-            </w14:srgbClr>
-          </w14:shadow>
-          <w14:textOutline w14:w="0" w14:cap="flat" w14:cmpd="sng" w14:algn="ctr">
-            <w14:noFill/>
-            <w14:prstDash w14:val="solid"/>
-            <w14:round/>
-          </w14:textOutline>
-        </w:rPr>
-        <w:t>בעמדות הרחוקות</w:t>
+        <w:t xml:space="preserve"> בעמדות הרחוקות</w:t>
       </w:r>
       <w:r>
         <w:rPr>
@@ -9569,77 +11493,27 @@
           </w14:textOutline>
         </w:rPr>
       </w:pPr>
-      <w:bookmarkStart w:id="0" w:name="_GoBack"/>
-      <w:bookmarkEnd w:id="0"/>
-    </w:p>
-    <w:p>
-      <w:pPr>
-        <w:pStyle w:val="a3"/>
-        <w:numPr>
-          <w:ilvl w:val="1"/>
-          <w:numId w:val="7"/>
-        </w:numPr>
-        <w:bidi/>
-        <w:rPr>
-          <w:bCs/>
-          <w:color w:val="4472C4" w:themeColor="accent1"/>
-          <w:sz w:val="36"/>
-          <w:szCs w:val="36"/>
-          <w14:shadow w14:blurRad="38100" w14:dist="25400" w14:dir="5400000" w14:sx="100000" w14:sy="100000" w14:kx="0" w14:ky="0" w14:algn="ctr">
-            <w14:srgbClr w14:val="6E747A">
-              <w14:alpha w14:val="57000"/>
-            </w14:srgbClr>
-          </w14:shadow>
-          <w14:textOutline w14:w="0" w14:cap="flat" w14:cmpd="sng" w14:algn="ctr">
-            <w14:noFill/>
-            <w14:prstDash w14:val="solid"/>
-            <w14:round/>
-          </w14:textOutline>
-        </w:rPr>
-      </w:pPr>
+    </w:p>
+    <w:p>
+      <w:pPr>
+        <w:pStyle w:val="2"/>
+        <w:rPr>
+          <w:sz w:val="40"/>
+          <w:szCs w:val="40"/>
+        </w:rPr>
+      </w:pPr>
+      <w:bookmarkStart w:id="21" w:name="_Toc61793073"/>
       <w:r>
         <w:rPr>
           <w:rFonts w:hint="cs"/>
-          <w:bCs/>
-          <w:color w:val="4472C4" w:themeColor="accent1"/>
-          <w:sz w:val="36"/>
-          <w:szCs w:val="36"/>
-          <w:rtl/>
-          <w14:shadow w14:blurRad="38100" w14:dist="25400" w14:dir="5400000" w14:sx="100000" w14:sy="100000" w14:kx="0" w14:ky="0" w14:algn="ctr">
-            <w14:srgbClr w14:val="6E747A">
-              <w14:alpha w14:val="57000"/>
-            </w14:srgbClr>
-          </w14:shadow>
-          <w14:textOutline w14:w="0" w14:cap="flat" w14:cmpd="sng" w14:algn="ctr">
-            <w14:noFill/>
-            <w14:prstDash w14:val="solid"/>
-            <w14:round/>
-          </w14:textOutline>
+          <w:sz w:val="40"/>
+          <w:szCs w:val="40"/>
+          <w:rtl/>
         </w:rPr>
         <w:lastRenderedPageBreak/>
-        <w:t xml:space="preserve">תהליך </w:t>
-      </w:r>
-      <w:r>
-        <w:rPr>
-          <w:rFonts w:hint="cs"/>
-          <w:bCs/>
-          <w:color w:val="4472C4" w:themeColor="accent1"/>
-          <w:sz w:val="36"/>
-          <w:szCs w:val="36"/>
-          <w:rtl/>
-          <w14:shadow w14:blurRad="38100" w14:dist="25400" w14:dir="5400000" w14:sx="100000" w14:sy="100000" w14:kx="0" w14:ky="0" w14:algn="ctr">
-            <w14:srgbClr w14:val="6E747A">
-              <w14:alpha w14:val="57000"/>
-            </w14:srgbClr>
-          </w14:shadow>
-          <w14:textOutline w14:w="0" w14:cap="flat" w14:cmpd="sng" w14:algn="ctr">
-            <w14:noFill/>
-            <w14:prstDash w14:val="solid"/>
-            <w14:round/>
-          </w14:textOutline>
-        </w:rPr>
-        <w:t>הצטרפות לחדר קיים</w:t>
-      </w:r>
+        <w:t>תהליך הצטרפות לחדר קיים</w:t>
+      </w:r>
+      <w:bookmarkEnd w:id="21"/>
     </w:p>
     <w:p>
       <w:pPr>
@@ -9682,67 +11556,7 @@
             <w14:round/>
           </w14:textOutline>
         </w:rPr>
-        <w:t xml:space="preserve">התהליך מאפשר לשחקן </w:t>
-      </w:r>
-      <w:r>
-        <w:rPr>
-          <w:rFonts w:asciiTheme="minorBidi" w:hAnsiTheme="minorBidi" w:cstheme="minorBidi" w:hint="cs"/>
-          <w:b/>
-          <w:sz w:val="32"/>
-          <w:szCs w:val="32"/>
-          <w:rtl/>
-          <w14:shadow w14:blurRad="38100" w14:dist="25400" w14:dir="5400000" w14:sx="100000" w14:sy="100000" w14:kx="0" w14:ky="0" w14:algn="ctr">
-            <w14:srgbClr w14:val="6E747A">
-              <w14:alpha w14:val="57000"/>
-            </w14:srgbClr>
-          </w14:shadow>
-          <w14:textOutline w14:w="0" w14:cap="flat" w14:cmpd="sng" w14:algn="ctr">
-            <w14:noFill/>
-            <w14:prstDash w14:val="solid"/>
-            <w14:round/>
-          </w14:textOutline>
-        </w:rPr>
-        <w:t>להצטרף</w:t>
-      </w:r>
-      <w:r>
-        <w:rPr>
-          <w:rFonts w:asciiTheme="minorBidi" w:hAnsiTheme="minorBidi" w:cstheme="minorBidi" w:hint="cs"/>
-          <w:b/>
-          <w:sz w:val="32"/>
-          <w:szCs w:val="32"/>
-          <w:rtl/>
-          <w14:shadow w14:blurRad="38100" w14:dist="25400" w14:dir="5400000" w14:sx="100000" w14:sy="100000" w14:kx="0" w14:ky="0" w14:algn="ctr">
-            <w14:srgbClr w14:val="6E747A">
-              <w14:alpha w14:val="57000"/>
-            </w14:srgbClr>
-          </w14:shadow>
-          <w14:textOutline w14:w="0" w14:cap="flat" w14:cmpd="sng" w14:algn="ctr">
-            <w14:noFill/>
-            <w14:prstDash w14:val="solid"/>
-            <w14:round/>
-          </w14:textOutline>
-        </w:rPr>
-        <w:t xml:space="preserve"> </w:t>
-      </w:r>
-      <w:r>
-        <w:rPr>
-          <w:rFonts w:asciiTheme="minorBidi" w:hAnsiTheme="minorBidi" w:cstheme="minorBidi" w:hint="cs"/>
-          <w:b/>
-          <w:sz w:val="32"/>
-          <w:szCs w:val="32"/>
-          <w:rtl/>
-          <w14:shadow w14:blurRad="38100" w14:dist="25400" w14:dir="5400000" w14:sx="100000" w14:sy="100000" w14:kx="0" w14:ky="0" w14:algn="ctr">
-            <w14:srgbClr w14:val="6E747A">
-              <w14:alpha w14:val="57000"/>
-            </w14:srgbClr>
-          </w14:shadow>
-          <w14:textOutline w14:w="0" w14:cap="flat" w14:cmpd="sng" w14:algn="ctr">
-            <w14:noFill/>
-            <w14:prstDash w14:val="solid"/>
-            <w14:round/>
-          </w14:textOutline>
-        </w:rPr>
-        <w:t>לחדר קיים.</w:t>
+        <w:t>התהליך מאפשר לשחקן להצטרף לחדר קיים.</w:t>
       </w:r>
     </w:p>
     <w:p>
@@ -10369,7 +12183,7 @@
         <w:bidi/>
         <w:ind w:left="2160"/>
         <w:rPr>
-          <w:rFonts w:asciiTheme="minorBidi" w:hAnsiTheme="minorBidi" w:cstheme="minorBidi" w:hint="cs"/>
+          <w:rFonts w:asciiTheme="minorBidi" w:hAnsiTheme="minorBidi" w:cstheme="minorBidi"/>
           <w:b/>
           <w:sz w:val="32"/>
           <w:szCs w:val="32"/>
@@ -11697,6 +13511,71 @@
       <w:bidi/>
     </w:pPr>
   </w:style>
+  <w:style w:type="paragraph" w:styleId="1">
+    <w:name w:val="heading 1"/>
+    <w:basedOn w:val="a"/>
+    <w:next w:val="a"/>
+    <w:link w:val="10"/>
+    <w:uiPriority w:val="9"/>
+    <w:qFormat/>
+    <w:rsid w:val="00CF025F"/>
+    <w:pPr>
+      <w:keepNext/>
+      <w:keepLines/>
+      <w:spacing w:before="240" w:after="0"/>
+      <w:outlineLvl w:val="0"/>
+    </w:pPr>
+    <w:rPr>
+      <w:rFonts w:asciiTheme="majorHAnsi" w:eastAsiaTheme="majorEastAsia" w:hAnsiTheme="majorHAnsi" w:cstheme="majorBidi"/>
+      <w:color w:val="2F5496" w:themeColor="accent1" w:themeShade="BF"/>
+      <w:sz w:val="32"/>
+      <w:szCs w:val="32"/>
+    </w:rPr>
+  </w:style>
+  <w:style w:type="paragraph" w:styleId="2">
+    <w:name w:val="heading 2"/>
+    <w:basedOn w:val="a"/>
+    <w:next w:val="a"/>
+    <w:link w:val="20"/>
+    <w:uiPriority w:val="9"/>
+    <w:unhideWhenUsed/>
+    <w:qFormat/>
+    <w:rsid w:val="00CF025F"/>
+    <w:pPr>
+      <w:keepNext/>
+      <w:keepLines/>
+      <w:spacing w:before="40" w:after="0"/>
+      <w:outlineLvl w:val="1"/>
+    </w:pPr>
+    <w:rPr>
+      <w:rFonts w:asciiTheme="majorHAnsi" w:eastAsiaTheme="majorEastAsia" w:hAnsiTheme="majorHAnsi" w:cstheme="majorBidi"/>
+      <w:color w:val="2F5496" w:themeColor="accent1" w:themeShade="BF"/>
+      <w:sz w:val="26"/>
+      <w:szCs w:val="26"/>
+    </w:rPr>
+  </w:style>
+  <w:style w:type="paragraph" w:styleId="3">
+    <w:name w:val="heading 3"/>
+    <w:basedOn w:val="a"/>
+    <w:next w:val="a"/>
+    <w:link w:val="30"/>
+    <w:uiPriority w:val="9"/>
+    <w:unhideWhenUsed/>
+    <w:qFormat/>
+    <w:rsid w:val="00CF025F"/>
+    <w:pPr>
+      <w:keepNext/>
+      <w:keepLines/>
+      <w:spacing w:before="40" w:after="0"/>
+      <w:outlineLvl w:val="2"/>
+    </w:pPr>
+    <w:rPr>
+      <w:rFonts w:asciiTheme="majorHAnsi" w:eastAsiaTheme="majorEastAsia" w:hAnsiTheme="majorHAnsi" w:cstheme="majorBidi"/>
+      <w:color w:val="1F3763" w:themeColor="accent1" w:themeShade="7F"/>
+      <w:sz w:val="24"/>
+      <w:szCs w:val="24"/>
+    </w:rPr>
+  </w:style>
   <w:style w:type="character" w:default="1" w:styleId="a0">
     <w:name w:val="Default Paragraph Font"/>
     <w:uiPriority w:val="1"/>
@@ -11739,6 +13618,118 @@
     <w:rPr>
       <w:rFonts w:ascii="Calibri" w:eastAsia="Calibri" w:hAnsi="Calibri" w:cs="Calibri"/>
     </w:rPr>
+  </w:style>
+  <w:style w:type="character" w:customStyle="1" w:styleId="10">
+    <w:name w:val="כותרת 1 תו"/>
+    <w:basedOn w:val="a0"/>
+    <w:link w:val="1"/>
+    <w:uiPriority w:val="9"/>
+    <w:rsid w:val="00CF025F"/>
+    <w:rPr>
+      <w:rFonts w:asciiTheme="majorHAnsi" w:eastAsiaTheme="majorEastAsia" w:hAnsiTheme="majorHAnsi" w:cstheme="majorBidi"/>
+      <w:color w:val="2F5496" w:themeColor="accent1" w:themeShade="BF"/>
+      <w:sz w:val="32"/>
+      <w:szCs w:val="32"/>
+    </w:rPr>
+  </w:style>
+  <w:style w:type="paragraph" w:styleId="a4">
+    <w:name w:val="TOC Heading"/>
+    <w:basedOn w:val="1"/>
+    <w:next w:val="a"/>
+    <w:uiPriority w:val="39"/>
+    <w:unhideWhenUsed/>
+    <w:qFormat/>
+    <w:rsid w:val="00CF025F"/>
+    <w:pPr>
+      <w:outlineLvl w:val="9"/>
+    </w:pPr>
+    <w:rPr>
+      <w:rtl/>
+      <w:cs/>
+    </w:rPr>
+  </w:style>
+  <w:style w:type="paragraph" w:styleId="TOC1">
+    <w:name w:val="toc 1"/>
+    <w:basedOn w:val="a"/>
+    <w:next w:val="a"/>
+    <w:autoRedefine/>
+    <w:uiPriority w:val="39"/>
+    <w:unhideWhenUsed/>
+    <w:rsid w:val="00CF025F"/>
+    <w:pPr>
+      <w:tabs>
+        <w:tab w:val="right" w:leader="dot" w:pos="8296"/>
+      </w:tabs>
+      <w:spacing w:after="100"/>
+    </w:pPr>
+    <w:rPr>
+      <w:b/>
+      <w:bCs/>
+      <w:noProof/>
+    </w:rPr>
+  </w:style>
+  <w:style w:type="character" w:styleId="Hyperlink">
+    <w:name w:val="Hyperlink"/>
+    <w:basedOn w:val="a0"/>
+    <w:uiPriority w:val="99"/>
+    <w:unhideWhenUsed/>
+    <w:rsid w:val="00CF025F"/>
+    <w:rPr>
+      <w:color w:val="0563C1" w:themeColor="hyperlink"/>
+      <w:u w:val="single"/>
+    </w:rPr>
+  </w:style>
+  <w:style w:type="character" w:customStyle="1" w:styleId="20">
+    <w:name w:val="כותרת 2 תו"/>
+    <w:basedOn w:val="a0"/>
+    <w:link w:val="2"/>
+    <w:uiPriority w:val="9"/>
+    <w:rsid w:val="00CF025F"/>
+    <w:rPr>
+      <w:rFonts w:asciiTheme="majorHAnsi" w:eastAsiaTheme="majorEastAsia" w:hAnsiTheme="majorHAnsi" w:cstheme="majorBidi"/>
+      <w:color w:val="2F5496" w:themeColor="accent1" w:themeShade="BF"/>
+      <w:sz w:val="26"/>
+      <w:szCs w:val="26"/>
+    </w:rPr>
+  </w:style>
+  <w:style w:type="character" w:customStyle="1" w:styleId="30">
+    <w:name w:val="כותרת 3 תו"/>
+    <w:basedOn w:val="a0"/>
+    <w:link w:val="3"/>
+    <w:uiPriority w:val="9"/>
+    <w:rsid w:val="00CF025F"/>
+    <w:rPr>
+      <w:rFonts w:asciiTheme="majorHAnsi" w:eastAsiaTheme="majorEastAsia" w:hAnsiTheme="majorHAnsi" w:cstheme="majorBidi"/>
+      <w:color w:val="1F3763" w:themeColor="accent1" w:themeShade="7F"/>
+      <w:sz w:val="24"/>
+      <w:szCs w:val="24"/>
+    </w:rPr>
+  </w:style>
+  <w:style w:type="paragraph" w:styleId="TOC2">
+    <w:name w:val="toc 2"/>
+    <w:basedOn w:val="a"/>
+    <w:next w:val="a"/>
+    <w:autoRedefine/>
+    <w:uiPriority w:val="39"/>
+    <w:unhideWhenUsed/>
+    <w:rsid w:val="00CF025F"/>
+    <w:pPr>
+      <w:spacing w:after="100"/>
+      <w:ind w:left="220"/>
+    </w:pPr>
+  </w:style>
+  <w:style w:type="paragraph" w:styleId="TOC3">
+    <w:name w:val="toc 3"/>
+    <w:basedOn w:val="a"/>
+    <w:next w:val="a"/>
+    <w:autoRedefine/>
+    <w:uiPriority w:val="39"/>
+    <w:unhideWhenUsed/>
+    <w:rsid w:val="00CF025F"/>
+    <w:pPr>
+      <w:spacing w:after="100"/>
+      <w:ind w:left="440"/>
+    </w:pPr>
   </w:style>
 </w:styles>
 </file>
@@ -12036,4 +14027,16 @@
     </a:ext>
   </a:extLst>
 </a:theme>
+</file>
+
+<file path=customXml/item1.xml><?xml version="1.0" encoding="utf-8"?>
+<b:Sources xmlns:b="http://schemas.openxmlformats.org/officeDocument/2006/bibliography" xmlns="http://schemas.openxmlformats.org/officeDocument/2006/bibliography" SelectedStyle="\APASixthEditionOfficeOnline.xsl" StyleName="APA" Version="6"/>
+</file>
+
+<file path=customXml/itemProps1.xml><?xml version="1.0" encoding="utf-8"?>
+<ds:datastoreItem xmlns:ds="http://schemas.openxmlformats.org/officeDocument/2006/customXml" ds:itemID="{ED1CD60B-FE95-4D62-B92E-61AD5501D97C}">
+  <ds:schemaRefs>
+    <ds:schemaRef ds:uri="http://schemas.openxmlformats.org/officeDocument/2006/bibliography"/>
+  </ds:schemaRefs>
+</ds:datastoreItem>
 </file>
--- a/Project Portfolio/תיק פרויקט .docx
+++ b/Project Portfolio/תיק פרויקט .docx
@@ -237,8 +237,11 @@
     <w:sdt>
       <w:sdtPr>
         <w:rPr>
+          <w:rFonts w:asciiTheme="minorHAnsi" w:eastAsiaTheme="minorHAnsi" w:hAnsiTheme="minorHAnsi" w:cstheme="minorBidi"/>
+          <w:color w:val="auto"/>
           <w:sz w:val="56"/>
           <w:szCs w:val="56"/>
+          <w:cs w:val="0"/>
           <w:lang w:val="he-IL"/>
         </w:rPr>
         <w:id w:val="-68727916"/>
@@ -249,13 +252,10 @@
       </w:sdtPr>
       <w:sdtEndPr>
         <w:rPr>
-          <w:rFonts w:asciiTheme="minorHAnsi" w:eastAsiaTheme="minorHAnsi" w:hAnsiTheme="minorHAnsi" w:cstheme="minorBidi"/>
-          <w:b/>
-          <w:bCs/>
-          <w:color w:val="auto"/>
+          <w:b/>
+          <w:bCs/>
           <w:sz w:val="22"/>
           <w:szCs w:val="22"/>
-          <w:cs w:val="0"/>
         </w:rPr>
       </w:sdtEndPr>
       <w:sdtContent>
@@ -2864,7 +2864,17 @@
                 <w:webHidden/>
                 <w:rtl/>
               </w:rPr>
-              <w:t>12</w:t>
+              <w:t>1</w:t>
+            </w:r>
+            <w:r>
+              <w:rPr>
+                <w:i/>
+                <w:iCs/>
+                <w:noProof/>
+                <w:webHidden/>
+                <w:rtl/>
+              </w:rPr>
+              <w:t>2</w:t>
             </w:r>
             <w:r>
               <w:rPr>
@@ -4139,25 +4149,18 @@
           <w:szCs w:val="24"/>
           <w:rtl/>
         </w:rPr>
-        <w:t>תהליך סיום משחק....................................................................................5</w:t>
-      </w:r>
-    </w:p>
-    <w:p>
-      <w:pPr>
-        <w:pStyle w:val="a3"/>
-        <w:numPr>
-          <w:ilvl w:val="1"/>
-          <w:numId w:val="1"/>
-        </w:numPr>
-        <w:bidi/>
-        <w:jc w:val="both"/>
-        <w:rPr>
-          <w:rFonts w:asciiTheme="minorBidi" w:hAnsiTheme="minorBidi"/>
+        <w:t>תהליך</w:t>
+      </w:r>
+      <w:r>
+        <w:rPr>
+          <w:rFonts w:asciiTheme="minorBidi" w:hAnsiTheme="minorBidi" w:hint="cs"/>
           <w:bCs/>
           <w:sz w:val="24"/>
           <w:szCs w:val="24"/>
-        </w:rPr>
-      </w:pPr>
+          <w:rtl/>
+        </w:rPr>
+        <w:t xml:space="preserve"> איסוף נקודות ומתנות</w:t>
+      </w:r>
       <w:r>
         <w:rPr>
           <w:rFonts w:asciiTheme="minorBidi" w:hAnsiTheme="minorBidi" w:hint="cs"/>
@@ -4166,7 +4169,27 @@
           <w:szCs w:val="24"/>
           <w:rtl/>
         </w:rPr>
-        <w:t>תהליך שינוי שם השחקן..........................................................................5.</w:t>
+        <w:t>......................................</w:t>
+      </w:r>
+      <w:r>
+        <w:rPr>
+          <w:rFonts w:asciiTheme="minorBidi" w:hAnsiTheme="minorBidi" w:hint="cs"/>
+          <w:bCs/>
+          <w:sz w:val="24"/>
+          <w:szCs w:val="24"/>
+          <w:rtl/>
+        </w:rPr>
+        <w:t>.........</w:t>
+      </w:r>
+      <w:r>
+        <w:rPr>
+          <w:rFonts w:asciiTheme="minorBidi" w:hAnsiTheme="minorBidi" w:hint="cs"/>
+          <w:bCs/>
+          <w:sz w:val="24"/>
+          <w:szCs w:val="24"/>
+          <w:rtl/>
+        </w:rPr>
+        <w:t>...................5</w:t>
       </w:r>
     </w:p>
     <w:p>
@@ -4319,6 +4342,10 @@
     <w:p>
       <w:pPr>
         <w:pStyle w:val="a4"/>
+        <w:numPr>
+          <w:ilvl w:val="0"/>
+          <w:numId w:val="8"/>
+        </w:numPr>
         <w:jc w:val="center"/>
         <w:rPr>
           <w:sz w:val="56"/>
@@ -6246,7 +6273,47 @@
             <w14:round/>
           </w14:textOutline>
         </w:rPr>
-        <w:t xml:space="preserve"> ללא שם או במידה וקיים חדר עם אותו השם לא ניתן ליצור חדר חדש.</w:t>
+        <w:t xml:space="preserve"> </w:t>
+      </w:r>
+      <w:r>
+        <w:rPr>
+          <w:rFonts w:asciiTheme="minorBidi" w:hAnsiTheme="minorBidi" w:cstheme="minorBidi" w:hint="cs"/>
+          <w:b/>
+          <w:sz w:val="32"/>
+          <w:szCs w:val="32"/>
+          <w:rtl/>
+          <w14:shadow w14:blurRad="38100" w14:dist="25400" w14:dir="5400000" w14:sx="100000" w14:sy="100000" w14:kx="0" w14:ky="0" w14:algn="ctr">
+            <w14:srgbClr w14:val="6E747A">
+              <w14:alpha w14:val="57000"/>
+            </w14:srgbClr>
+          </w14:shadow>
+          <w14:textOutline w14:w="0" w14:cap="flat" w14:cmpd="sng" w14:algn="ctr">
+            <w14:noFill/>
+            <w14:prstDash w14:val="solid"/>
+            <w14:round/>
+          </w14:textOutline>
+        </w:rPr>
+        <w:t>לא ניתן ליצור חדר ללא שם</w:t>
+      </w:r>
+      <w:r>
+        <w:rPr>
+          <w:rFonts w:asciiTheme="minorBidi" w:hAnsiTheme="minorBidi" w:cstheme="minorBidi" w:hint="cs"/>
+          <w:b/>
+          <w:sz w:val="32"/>
+          <w:szCs w:val="32"/>
+          <w:rtl/>
+          <w14:shadow w14:blurRad="38100" w14:dist="25400" w14:dir="5400000" w14:sx="100000" w14:sy="100000" w14:kx="0" w14:ky="0" w14:algn="ctr">
+            <w14:srgbClr w14:val="6E747A">
+              <w14:alpha w14:val="57000"/>
+            </w14:srgbClr>
+          </w14:shadow>
+          <w14:textOutline w14:w="0" w14:cap="flat" w14:cmpd="sng" w14:algn="ctr">
+            <w14:noFill/>
+            <w14:prstDash w14:val="solid"/>
+            <w14:round/>
+          </w14:textOutline>
+        </w:rPr>
+        <w:t>.</w:t>
       </w:r>
     </w:p>
     <w:p>
@@ -6292,7 +6359,7 @@
             <w14:round/>
           </w14:textOutline>
         </w:rPr>
-        <w:t xml:space="preserve">לחיצה על כפתור </w:t>
+        <w:t>לחיצה על כפתור</w:t>
       </w:r>
       <w:r>
         <w:rPr>
@@ -6929,16 +6996,16 @@
       <w:pPr>
         <w:pStyle w:val="3"/>
         <w:rPr>
-          <w:sz w:val="32"/>
-          <w:szCs w:val="32"/>
+          <w:sz w:val="40"/>
+          <w:szCs w:val="40"/>
         </w:rPr>
       </w:pPr>
       <w:bookmarkStart w:id="8" w:name="_Toc61793060"/>
       <w:r>
         <w:rPr>
           <w:rFonts w:hint="cs"/>
-          <w:sz w:val="32"/>
-          <w:szCs w:val="32"/>
+          <w:sz w:val="40"/>
+          <w:szCs w:val="40"/>
           <w:rtl/>
         </w:rPr>
         <w:t>מסך החדר</w:t>
@@ -7117,16 +7184,16 @@
       <w:pPr>
         <w:pStyle w:val="3"/>
         <w:rPr>
-          <w:sz w:val="32"/>
-          <w:szCs w:val="32"/>
+          <w:sz w:val="40"/>
+          <w:szCs w:val="40"/>
         </w:rPr>
       </w:pPr>
       <w:bookmarkStart w:id="9" w:name="_Toc61793061"/>
       <w:r>
         <w:rPr>
           <w:rFonts w:hint="cs"/>
-          <w:sz w:val="32"/>
-          <w:szCs w:val="32"/>
+          <w:sz w:val="40"/>
+          <w:szCs w:val="40"/>
           <w:rtl/>
         </w:rPr>
         <w:t>עזיבת החדר</w:t>
@@ -7621,24 +7688,20 @@
       <w:pPr>
         <w:pStyle w:val="3"/>
         <w:rPr>
+          <w:sz w:val="40"/>
+          <w:szCs w:val="40"/>
+          <w:rtl/>
+        </w:rPr>
+      </w:pPr>
+      <w:r>
+        <w:rPr>
           <w:rFonts w:hint="cs"/>
-          <w:sz w:val="32"/>
-          <w:szCs w:val="32"/>
-          <w:rtl/>
-        </w:rPr>
-      </w:pPr>
-      <w:r>
-        <w:rPr>
-          <w:rFonts w:hint="cs"/>
-          <w:sz w:val="32"/>
-          <w:szCs w:val="32"/>
-          <w:rtl/>
-        </w:rPr>
-        <w:lastRenderedPageBreak/>
+          <w:sz w:val="40"/>
+          <w:szCs w:val="40"/>
+          <w:rtl/>
+        </w:rPr>
         <w:t>התחלת המשחק</w:t>
       </w:r>
-      <w:bookmarkStart w:id="10" w:name="_GoBack"/>
-      <w:bookmarkEnd w:id="10"/>
     </w:p>
     <w:p>
       <w:pPr>
@@ -8042,7 +8105,7 @@
           <w:szCs w:val="40"/>
         </w:rPr>
       </w:pPr>
-      <w:bookmarkStart w:id="11" w:name="_Toc61793063"/>
+      <w:bookmarkStart w:id="10" w:name="_Toc61793063"/>
       <w:r>
         <w:rPr>
           <w:rFonts w:hint="cs"/>
@@ -8052,7 +8115,7 @@
         </w:rPr>
         <w:t>מהלך המשחק</w:t>
       </w:r>
-      <w:bookmarkEnd w:id="11"/>
+      <w:bookmarkEnd w:id="10"/>
     </w:p>
     <w:p>
       <w:pPr>
@@ -8141,6 +8204,26 @@
         </w:rPr>
         <w:t>(לצרף תמונה של המשחק)</w:t>
       </w:r>
+      <w:r>
+        <w:rPr>
+          <w:rFonts w:asciiTheme="minorBidi" w:hAnsiTheme="minorBidi" w:cstheme="minorBidi" w:hint="cs"/>
+          <w:b/>
+          <w:sz w:val="32"/>
+          <w:szCs w:val="32"/>
+          <w:rtl/>
+          <w14:shadow w14:blurRad="38100" w14:dist="25400" w14:dir="5400000" w14:sx="100000" w14:sy="100000" w14:kx="0" w14:ky="0" w14:algn="ctr">
+            <w14:srgbClr w14:val="6E747A">
+              <w14:alpha w14:val="57000"/>
+            </w14:srgbClr>
+          </w14:shadow>
+          <w14:textOutline w14:w="0" w14:cap="flat" w14:cmpd="sng" w14:algn="ctr">
+            <w14:noFill/>
+            <w14:prstDash w14:val="solid"/>
+            <w14:round/>
+          </w14:textOutline>
+        </w:rPr>
+        <w:t>.</w:t>
+      </w:r>
     </w:p>
     <w:p>
       <w:pPr>
@@ -8165,70 +8248,6 @@
           </w14:textOutline>
         </w:rPr>
       </w:pPr>
-      <w:r>
-        <w:rPr>
-          <w:rFonts w:asciiTheme="minorBidi" w:hAnsiTheme="minorBidi" w:cstheme="minorBidi" w:hint="cs"/>
-          <w:b/>
-          <w:sz w:val="32"/>
-          <w:szCs w:val="32"/>
-          <w:rtl/>
-          <w14:shadow w14:blurRad="38100" w14:dist="25400" w14:dir="5400000" w14:sx="100000" w14:sy="100000" w14:kx="0" w14:ky="0" w14:algn="ctr">
-            <w14:srgbClr w14:val="6E747A">
-              <w14:alpha w14:val="57000"/>
-            </w14:srgbClr>
-          </w14:shadow>
-          <w14:textOutline w14:w="0" w14:cap="flat" w14:cmpd="sng" w14:algn="ctr">
-            <w14:noFill/>
-            <w14:prstDash w14:val="solid"/>
-            <w14:round/>
-          </w14:textOutline>
-        </w:rPr>
-        <w:t>בכניסה למשחק מופיע טיימר של 5 שניות</w:t>
-      </w:r>
-      <w:r>
-        <w:rPr>
-          <w:rFonts w:asciiTheme="minorBidi" w:hAnsiTheme="minorBidi" w:cstheme="minorBidi" w:hint="cs"/>
-          <w:b/>
-          <w:sz w:val="32"/>
-          <w:szCs w:val="32"/>
-          <w:rtl/>
-          <w14:shadow w14:blurRad="38100" w14:dist="25400" w14:dir="5400000" w14:sx="100000" w14:sy="100000" w14:kx="0" w14:ky="0" w14:algn="ctr">
-            <w14:srgbClr w14:val="6E747A">
-              <w14:alpha w14:val="57000"/>
-            </w14:srgbClr>
-          </w14:shadow>
-          <w14:textOutline w14:w="0" w14:cap="flat" w14:cmpd="sng" w14:algn="ctr">
-            <w14:noFill/>
-            <w14:prstDash w14:val="solid"/>
-            <w14:round/>
-          </w14:textOutline>
-        </w:rPr>
-        <w:t xml:space="preserve"> לאחר שהטיימר יגיע ל 0 המשחק יתחיל.</w:t>
-      </w:r>
-    </w:p>
-    <w:p>
-      <w:pPr>
-        <w:pStyle w:val="a3"/>
-        <w:bidi/>
-        <w:ind w:left="1800"/>
-        <w:rPr>
-          <w:rFonts w:asciiTheme="minorBidi" w:hAnsiTheme="minorBidi" w:cstheme="minorBidi"/>
-          <w:b/>
-          <w:sz w:val="32"/>
-          <w:szCs w:val="32"/>
-          <w:rtl/>
-          <w14:shadow w14:blurRad="38100" w14:dist="25400" w14:dir="5400000" w14:sx="100000" w14:sy="100000" w14:kx="0" w14:ky="0" w14:algn="ctr">
-            <w14:srgbClr w14:val="6E747A">
-              <w14:alpha w14:val="57000"/>
-            </w14:srgbClr>
-          </w14:shadow>
-          <w14:textOutline w14:w="0" w14:cap="flat" w14:cmpd="sng" w14:algn="ctr">
-            <w14:noFill/>
-            <w14:prstDash w14:val="solid"/>
-            <w14:round/>
-          </w14:textOutline>
-        </w:rPr>
-      </w:pPr>
     </w:p>
     <w:p>
       <w:pPr>
@@ -8238,7 +8257,7 @@
           <w:szCs w:val="40"/>
         </w:rPr>
       </w:pPr>
-      <w:bookmarkStart w:id="12" w:name="_Toc61793064"/>
+      <w:bookmarkStart w:id="11" w:name="_Toc61793064"/>
       <w:r>
         <w:rPr>
           <w:rFonts w:hint="cs"/>
@@ -8248,7 +8267,7 @@
         </w:rPr>
         <w:t>עזיבת המשחק</w:t>
       </w:r>
-      <w:bookmarkEnd w:id="12"/>
+      <w:bookmarkEnd w:id="11"/>
     </w:p>
     <w:p>
       <w:pPr>
@@ -8515,7 +8534,7 @@
           <w:szCs w:val="40"/>
         </w:rPr>
       </w:pPr>
-      <w:bookmarkStart w:id="13" w:name="_Toc61793065"/>
+      <w:bookmarkStart w:id="12" w:name="_Toc61793065"/>
       <w:r>
         <w:rPr>
           <w:rFonts w:hint="cs"/>
@@ -8526,7 +8545,7 @@
         <w:lastRenderedPageBreak/>
         <w:t>סיום המשחק</w:t>
       </w:r>
-      <w:bookmarkEnd w:id="13"/>
+      <w:bookmarkEnd w:id="12"/>
     </w:p>
     <w:p>
       <w:pPr>
@@ -8658,9 +8677,6 @@
     </w:p>
     <w:p>
       <w:pPr>
-        <w:pStyle w:val="a3"/>
-        <w:bidi/>
-        <w:ind w:left="2160"/>
         <w:rPr>
           <w:rFonts w:asciiTheme="minorBidi" w:hAnsiTheme="minorBidi"/>
           <w:b/>
@@ -8682,37 +8698,13 @@
     </w:p>
     <w:p>
       <w:pPr>
-        <w:pStyle w:val="a3"/>
-        <w:bidi/>
-        <w:ind w:left="2160"/>
-        <w:rPr>
-          <w:rFonts w:asciiTheme="minorBidi" w:hAnsiTheme="minorBidi"/>
-          <w:b/>
-          <w:sz w:val="32"/>
-          <w:szCs w:val="32"/>
-          <w:rtl/>
-          <w14:shadow w14:blurRad="38100" w14:dist="25400" w14:dir="5400000" w14:sx="100000" w14:sy="100000" w14:kx="0" w14:ky="0" w14:algn="ctr">
-            <w14:srgbClr w14:val="6E747A">
-              <w14:alpha w14:val="57000"/>
-            </w14:srgbClr>
-          </w14:shadow>
-          <w14:textOutline w14:w="0" w14:cap="flat" w14:cmpd="sng" w14:algn="ctr">
-            <w14:noFill/>
-            <w14:prstDash w14:val="solid"/>
-            <w14:round/>
-          </w14:textOutline>
-        </w:rPr>
-      </w:pPr>
-    </w:p>
-    <w:p>
-      <w:pPr>
-        <w:pStyle w:val="2"/>
+        <w:pStyle w:val="3"/>
         <w:rPr>
           <w:sz w:val="40"/>
           <w:szCs w:val="40"/>
         </w:rPr>
       </w:pPr>
-      <w:bookmarkStart w:id="14" w:name="_Toc61793066"/>
+      <w:bookmarkStart w:id="13" w:name="_Toc61793068"/>
       <w:r>
         <w:rPr>
           <w:rFonts w:hint="cs"/>
@@ -8720,15 +8712,15 @@
           <w:szCs w:val="40"/>
           <w:rtl/>
         </w:rPr>
-        <w:t>טבלת התוצאות</w:t>
-      </w:r>
-      <w:bookmarkEnd w:id="14"/>
+        <w:t>שינוי שם השחקן</w:t>
+      </w:r>
+      <w:bookmarkEnd w:id="13"/>
     </w:p>
     <w:p>
       <w:pPr>
         <w:pStyle w:val="a3"/>
         <w:bidi/>
-        <w:ind w:left="1800"/>
+        <w:ind w:left="2880"/>
         <w:rPr>
           <w:rFonts w:asciiTheme="minorBidi" w:hAnsiTheme="minorBidi" w:cstheme="minorBidi"/>
           <w:b/>
@@ -8765,14 +8757,54 @@
             <w14:round/>
           </w14:textOutline>
         </w:rPr>
-        <w:t>בצידו הימני של המסך הראשי מופיעה טבלת התוצאות.</w:t>
+        <w:t xml:space="preserve">במסך </w:t>
+      </w:r>
+      <w:r>
+        <w:rPr>
+          <w:rFonts w:asciiTheme="minorBidi" w:hAnsiTheme="minorBidi" w:cstheme="minorBidi" w:hint="cs"/>
+          <w:b/>
+          <w:sz w:val="32"/>
+          <w:szCs w:val="32"/>
+          <w:rtl/>
+          <w14:shadow w14:blurRad="38100" w14:dist="25400" w14:dir="5400000" w14:sx="100000" w14:sy="100000" w14:kx="0" w14:ky="0" w14:algn="ctr">
+            <w14:srgbClr w14:val="6E747A">
+              <w14:alpha w14:val="57000"/>
+            </w14:srgbClr>
+          </w14:shadow>
+          <w14:textOutline w14:w="0" w14:cap="flat" w14:cmpd="sng" w14:algn="ctr">
+            <w14:noFill/>
+            <w14:prstDash w14:val="solid"/>
+            <w14:round/>
+          </w14:textOutline>
+        </w:rPr>
+        <w:t>הראשי</w:t>
+      </w:r>
+      <w:r>
+        <w:rPr>
+          <w:rFonts w:asciiTheme="minorBidi" w:hAnsiTheme="minorBidi" w:cstheme="minorBidi" w:hint="cs"/>
+          <w:b/>
+          <w:sz w:val="32"/>
+          <w:szCs w:val="32"/>
+          <w:rtl/>
+          <w14:shadow w14:blurRad="38100" w14:dist="25400" w14:dir="5400000" w14:sx="100000" w14:sy="100000" w14:kx="0" w14:ky="0" w14:algn="ctr">
+            <w14:srgbClr w14:val="6E747A">
+              <w14:alpha w14:val="57000"/>
+            </w14:srgbClr>
+          </w14:shadow>
+          <w14:textOutline w14:w="0" w14:cap="flat" w14:cmpd="sng" w14:algn="ctr">
+            <w14:noFill/>
+            <w14:prstDash w14:val="solid"/>
+            <w14:round/>
+          </w14:textOutline>
+        </w:rPr>
+        <w:t xml:space="preserve"> ניתן לראות את שם השחקן הנוכחי</w:t>
       </w:r>
     </w:p>
     <w:p>
       <w:pPr>
         <w:pStyle w:val="a3"/>
         <w:bidi/>
-        <w:ind w:left="1800"/>
+        <w:ind w:left="2880"/>
         <w:rPr>
           <w:rFonts w:asciiTheme="minorBidi" w:hAnsiTheme="minorBidi" w:cstheme="minorBidi"/>
           <w:b/>
@@ -8809,7 +8841,7 @@
             <w14:round/>
           </w14:textOutline>
         </w:rPr>
-        <w:t>(</w:t>
+        <w:t>(לצרף תמונה של</w:t>
       </w:r>
       <w:r>
         <w:rPr>
@@ -8829,7 +8861,7 @@
             <w14:round/>
           </w14:textOutline>
         </w:rPr>
-        <w:t>לצרף</w:t>
+        <w:t xml:space="preserve"> מסך </w:t>
       </w:r>
       <w:r>
         <w:rPr>
@@ -8849,14 +8881,34 @@
             <w14:round/>
           </w14:textOutline>
         </w:rPr>
-        <w:t xml:space="preserve"> תמונה של טבלת התוצאות)</w:t>
+        <w:t>שינוי השם</w:t>
+      </w:r>
+      <w:r>
+        <w:rPr>
+          <w:rFonts w:asciiTheme="minorBidi" w:hAnsiTheme="minorBidi" w:cstheme="minorBidi" w:hint="cs"/>
+          <w:b/>
+          <w:sz w:val="32"/>
+          <w:szCs w:val="32"/>
+          <w:rtl/>
+          <w14:shadow w14:blurRad="38100" w14:dist="25400" w14:dir="5400000" w14:sx="100000" w14:sy="100000" w14:kx="0" w14:ky="0" w14:algn="ctr">
+            <w14:srgbClr w14:val="6E747A">
+              <w14:alpha w14:val="57000"/>
+            </w14:srgbClr>
+          </w14:shadow>
+          <w14:textOutline w14:w="0" w14:cap="flat" w14:cmpd="sng" w14:algn="ctr">
+            <w14:noFill/>
+            <w14:prstDash w14:val="solid"/>
+            <w14:round/>
+          </w14:textOutline>
+        </w:rPr>
+        <w:t>)</w:t>
       </w:r>
     </w:p>
     <w:p>
       <w:pPr>
         <w:pStyle w:val="a3"/>
         <w:bidi/>
-        <w:ind w:left="1800"/>
+        <w:ind w:left="2880"/>
         <w:rPr>
           <w:rFonts w:asciiTheme="minorBidi" w:hAnsiTheme="minorBidi" w:cstheme="minorBidi"/>
           <w:b/>
@@ -8893,63 +8945,245 @@
             <w14:round/>
           </w14:textOutline>
         </w:rPr>
-        <w:t>הטבלה כוללת בתוכה את שמות 10 השחקנים הטובים ביותר עם התוצאה שהם עשו.</w:t>
-      </w:r>
+        <w:t>על מנת לשנות את שם השחקן הנוכחי נבצע את הפעולות הבאות:</w:t>
+      </w:r>
+    </w:p>
+    <w:p>
+      <w:pPr>
+        <w:pStyle w:val="a3"/>
+        <w:numPr>
+          <w:ilvl w:val="4"/>
+          <w:numId w:val="4"/>
+        </w:numPr>
+        <w:bidi/>
+        <w:rPr>
+          <w:rFonts w:asciiTheme="minorBidi" w:hAnsiTheme="minorBidi" w:cstheme="minorBidi"/>
+          <w:b/>
+          <w:sz w:val="32"/>
+          <w:szCs w:val="32"/>
+          <w14:shadow w14:blurRad="38100" w14:dist="25400" w14:dir="5400000" w14:sx="100000" w14:sy="100000" w14:kx="0" w14:ky="0" w14:algn="ctr">
+            <w14:srgbClr w14:val="6E747A">
+              <w14:alpha w14:val="57000"/>
+            </w14:srgbClr>
+          </w14:shadow>
+          <w14:textOutline w14:w="0" w14:cap="flat" w14:cmpd="sng" w14:algn="ctr">
+            <w14:noFill/>
+            <w14:prstDash w14:val="solid"/>
+            <w14:round/>
+          </w14:textOutline>
+        </w:rPr>
+      </w:pPr>
+      <w:r>
+        <w:rPr>
+          <w:rFonts w:asciiTheme="minorBidi" w:hAnsiTheme="minorBidi" w:cstheme="minorBidi" w:hint="cs"/>
+          <w:b/>
+          <w:sz w:val="32"/>
+          <w:szCs w:val="32"/>
+          <w:rtl/>
+          <w14:shadow w14:blurRad="38100" w14:dist="25400" w14:dir="5400000" w14:sx="100000" w14:sy="100000" w14:kx="0" w14:ky="0" w14:algn="ctr">
+            <w14:srgbClr w14:val="6E747A">
+              <w14:alpha w14:val="57000"/>
+            </w14:srgbClr>
+          </w14:shadow>
+          <w14:textOutline w14:w="0" w14:cap="flat" w14:cmpd="sng" w14:algn="ctr">
+            <w14:noFill/>
+            <w14:prstDash w14:val="solid"/>
+            <w14:round/>
+          </w14:textOutline>
+        </w:rPr>
+        <w:t>נלחץ על שם השחקן הנוכחי.</w:t>
+      </w:r>
+    </w:p>
+    <w:p>
+      <w:pPr>
+        <w:pStyle w:val="a3"/>
+        <w:numPr>
+          <w:ilvl w:val="4"/>
+          <w:numId w:val="4"/>
+        </w:numPr>
+        <w:bidi/>
+        <w:rPr>
+          <w:rFonts w:asciiTheme="minorBidi" w:hAnsiTheme="minorBidi" w:cstheme="minorBidi"/>
+          <w:b/>
+          <w:sz w:val="32"/>
+          <w:szCs w:val="32"/>
+          <w14:shadow w14:blurRad="38100" w14:dist="25400" w14:dir="5400000" w14:sx="100000" w14:sy="100000" w14:kx="0" w14:ky="0" w14:algn="ctr">
+            <w14:srgbClr w14:val="6E747A">
+              <w14:alpha w14:val="57000"/>
+            </w14:srgbClr>
+          </w14:shadow>
+          <w14:textOutline w14:w="0" w14:cap="flat" w14:cmpd="sng" w14:algn="ctr">
+            <w14:noFill/>
+            <w14:prstDash w14:val="solid"/>
+            <w14:round/>
+          </w14:textOutline>
+        </w:rPr>
+      </w:pPr>
+      <w:r>
+        <w:rPr>
+          <w:rFonts w:asciiTheme="minorBidi" w:hAnsiTheme="minorBidi" w:cstheme="minorBidi" w:hint="cs"/>
+          <w:b/>
+          <w:sz w:val="32"/>
+          <w:szCs w:val="32"/>
+          <w:rtl/>
+          <w14:shadow w14:blurRad="38100" w14:dist="25400" w14:dir="5400000" w14:sx="100000" w14:sy="100000" w14:kx="0" w14:ky="0" w14:algn="ctr">
+            <w14:srgbClr w14:val="6E747A">
+              <w14:alpha w14:val="57000"/>
+            </w14:srgbClr>
+          </w14:shadow>
+          <w14:textOutline w14:w="0" w14:cap="flat" w14:cmpd="sng" w14:algn="ctr">
+            <w14:noFill/>
+            <w14:prstDash w14:val="solid"/>
+            <w14:round/>
+          </w14:textOutline>
+        </w:rPr>
+        <w:t>נכתוב במקומו  את השם החד</w:t>
+      </w:r>
+      <w:r>
+        <w:rPr>
+          <w:rFonts w:asciiTheme="minorBidi" w:hAnsiTheme="minorBidi" w:cstheme="minorBidi" w:hint="cs"/>
+          <w:b/>
+          <w:sz w:val="32"/>
+          <w:szCs w:val="32"/>
+          <w:rtl/>
+          <w14:shadow w14:blurRad="38100" w14:dist="25400" w14:dir="5400000" w14:sx="100000" w14:sy="100000" w14:kx="0" w14:ky="0" w14:algn="ctr">
+            <w14:srgbClr w14:val="6E747A">
+              <w14:alpha w14:val="57000"/>
+            </w14:srgbClr>
+          </w14:shadow>
+          <w14:textOutline w14:w="0" w14:cap="flat" w14:cmpd="sng" w14:algn="ctr">
+            <w14:noFill/>
+            <w14:prstDash w14:val="solid"/>
+            <w14:round/>
+          </w14:textOutline>
+        </w:rPr>
+        <w:t>ש.</w:t>
+      </w:r>
+    </w:p>
+    <w:p>
+      <w:pPr>
+        <w:pStyle w:val="a4"/>
+        <w:jc w:val="center"/>
+        <w:rPr>
+          <w:sz w:val="56"/>
+          <w:szCs w:val="56"/>
+          <w:lang w:val="he-IL"/>
+        </w:rPr>
+      </w:pPr>
+      <w:bookmarkStart w:id="14" w:name="_Toc61793069"/>
+    </w:p>
+    <w:p>
+      <w:pPr>
+        <w:pStyle w:val="a4"/>
+        <w:jc w:val="center"/>
+        <w:rPr>
+          <w:sz w:val="56"/>
+          <w:szCs w:val="56"/>
+          <w:lang w:val="he-IL"/>
+        </w:rPr>
+      </w:pPr>
+    </w:p>
+    <w:p>
+      <w:pPr>
+        <w:pStyle w:val="a4"/>
+        <w:jc w:val="center"/>
+        <w:rPr>
+          <w:sz w:val="56"/>
+          <w:szCs w:val="56"/>
+          <w:lang w:val="he-IL"/>
+        </w:rPr>
+      </w:pPr>
+    </w:p>
+    <w:p>
+      <w:pPr>
+        <w:pStyle w:val="a4"/>
+        <w:jc w:val="center"/>
+        <w:rPr>
+          <w:sz w:val="56"/>
+          <w:szCs w:val="56"/>
+          <w:lang w:val="he-IL"/>
+        </w:rPr>
+      </w:pPr>
+    </w:p>
+    <w:p>
+      <w:pPr>
+        <w:pStyle w:val="a4"/>
+        <w:jc w:val="center"/>
+        <w:rPr>
+          <w:sz w:val="56"/>
+          <w:szCs w:val="56"/>
+          <w:lang w:val="he-IL"/>
+        </w:rPr>
+      </w:pPr>
+    </w:p>
+    <w:p>
+      <w:pPr>
+        <w:pStyle w:val="a4"/>
+        <w:jc w:val="center"/>
+        <w:rPr>
+          <w:sz w:val="56"/>
+          <w:szCs w:val="56"/>
+          <w:lang w:val="he-IL"/>
+        </w:rPr>
+      </w:pPr>
+    </w:p>
+    <w:p>
+      <w:pPr>
+        <w:pStyle w:val="a4"/>
+        <w:jc w:val="center"/>
+        <w:rPr>
+          <w:sz w:val="56"/>
+          <w:szCs w:val="56"/>
+          <w:lang w:val="he-IL"/>
+        </w:rPr>
+      </w:pPr>
+    </w:p>
+    <w:p>
+      <w:pPr>
+        <w:pStyle w:val="a4"/>
+        <w:jc w:val="center"/>
+        <w:rPr>
+          <w:sz w:val="56"/>
+          <w:szCs w:val="56"/>
+          <w:lang w:val="he-IL"/>
+        </w:rPr>
+      </w:pPr>
+      <w:r>
+        <w:rPr>
+          <w:rFonts w:hint="cs"/>
+          <w:sz w:val="56"/>
+          <w:szCs w:val="56"/>
+          <w:lang w:val="he-IL"/>
+        </w:rPr>
+        <w:t>תהליכים</w:t>
+      </w:r>
+      <w:r>
+        <w:rPr>
+          <w:rFonts w:hint="cs"/>
+        </w:rPr>
+        <w:t xml:space="preserve"> </w:t>
+      </w:r>
+      <w:r>
+        <w:rPr>
+          <w:rFonts w:hint="cs"/>
+          <w:sz w:val="56"/>
+          <w:szCs w:val="56"/>
+          <w:lang w:val="he-IL"/>
+        </w:rPr>
+        <w:t>עיקריים</w:t>
+      </w:r>
+      <w:bookmarkEnd w:id="14"/>
     </w:p>
     <w:p>
       <w:pPr>
         <w:pStyle w:val="a3"/>
         <w:bidi/>
-        <w:ind w:left="1800"/>
-        <w:rPr>
-          <w:rFonts w:asciiTheme="minorBidi" w:hAnsiTheme="minorBidi" w:cstheme="minorBidi"/>
-          <w:b/>
-          <w:sz w:val="32"/>
-          <w:szCs w:val="32"/>
-          <w:rtl/>
-          <w14:shadow w14:blurRad="38100" w14:dist="25400" w14:dir="5400000" w14:sx="100000" w14:sy="100000" w14:kx="0" w14:ky="0" w14:algn="ctr">
-            <w14:srgbClr w14:val="6E747A">
-              <w14:alpha w14:val="57000"/>
-            </w14:srgbClr>
-          </w14:shadow>
-          <w14:textOutline w14:w="0" w14:cap="flat" w14:cmpd="sng" w14:algn="ctr">
-            <w14:noFill/>
-            <w14:prstDash w14:val="solid"/>
-            <w14:round/>
-          </w14:textOutline>
-        </w:rPr>
-      </w:pPr>
-      <w:r>
-        <w:rPr>
-          <w:rFonts w:asciiTheme="minorBidi" w:hAnsiTheme="minorBidi" w:cstheme="minorBidi" w:hint="cs"/>
-          <w:b/>
-          <w:sz w:val="32"/>
-          <w:szCs w:val="32"/>
-          <w:rtl/>
-          <w14:shadow w14:blurRad="38100" w14:dist="25400" w14:dir="5400000" w14:sx="100000" w14:sy="100000" w14:kx="0" w14:ky="0" w14:algn="ctr">
-            <w14:srgbClr w14:val="6E747A">
-              <w14:alpha w14:val="57000"/>
-            </w14:srgbClr>
-          </w14:shadow>
-          <w14:textOutline w14:w="0" w14:cap="flat" w14:cmpd="sng" w14:algn="ctr">
-            <w14:noFill/>
-            <w14:prstDash w14:val="solid"/>
-            <w14:round/>
-          </w14:textOutline>
-        </w:rPr>
-        <w:t>הטבלה מתעדכנת כל כניסה למשחק וכל סיום של משחק.</w:t>
-      </w:r>
-    </w:p>
-    <w:p>
-      <w:pPr>
-        <w:pStyle w:val="a3"/>
-        <w:bidi/>
-        <w:ind w:left="1800"/>
-        <w:rPr>
-          <w:rFonts w:asciiTheme="minorBidi" w:hAnsiTheme="minorBidi" w:cstheme="minorBidi"/>
-          <w:b/>
-          <w:sz w:val="32"/>
-          <w:szCs w:val="32"/>
+        <w:ind w:left="1530"/>
+        <w:rPr>
+          <w:bCs/>
+          <w:color w:val="4472C4" w:themeColor="accent1"/>
+          <w:sz w:val="36"/>
+          <w:szCs w:val="36"/>
           <w:rtl/>
           <w14:shadow w14:blurRad="38100" w14:dist="25400" w14:dir="5400000" w14:sx="100000" w14:sy="100000" w14:kx="0" w14:ky="0" w14:algn="ctr">
             <w14:srgbClr w14:val="6E747A">
@@ -8972,7 +9206,7 @@
           <w:szCs w:val="40"/>
         </w:rPr>
       </w:pPr>
-      <w:bookmarkStart w:id="15" w:name="_Toc61793067"/>
+      <w:bookmarkStart w:id="15" w:name="_Toc61793070"/>
       <w:r>
         <w:rPr>
           <w:rFonts w:hint="cs"/>
@@ -8980,7 +9214,7 @@
           <w:szCs w:val="40"/>
           <w:rtl/>
         </w:rPr>
-        <w:t>מסך האפשריות</w:t>
+        <w:t>תהליך התחברות לשרת</w:t>
       </w:r>
       <w:bookmarkEnd w:id="15"/>
     </w:p>
@@ -8988,7 +9222,7 @@
       <w:pPr>
         <w:pStyle w:val="a3"/>
         <w:bidi/>
-        <w:ind w:left="1800"/>
+        <w:ind w:left="1980"/>
         <w:rPr>
           <w:rFonts w:asciiTheme="minorBidi" w:hAnsiTheme="minorBidi" w:cstheme="minorBidi"/>
           <w:b/>
@@ -9009,49 +9243,30 @@
       </w:pPr>
       <w:r>
         <w:rPr>
-          <w:rFonts w:asciiTheme="minorBidi" w:hAnsiTheme="minorBidi" w:cstheme="minorBidi" w:hint="cs"/>
-          <w:b/>
-          <w:sz w:val="32"/>
-          <w:szCs w:val="32"/>
-          <w:rtl/>
-          <w14:shadow w14:blurRad="38100" w14:dist="25400" w14:dir="5400000" w14:sx="100000" w14:sy="100000" w14:kx="0" w14:ky="0" w14:algn="ctr">
-            <w14:srgbClr w14:val="6E747A">
-              <w14:alpha w14:val="57000"/>
-            </w14:srgbClr>
-          </w14:shadow>
-          <w14:textOutline w14:w="0" w14:cap="flat" w14:cmpd="sng" w14:algn="ctr">
-            <w14:noFill/>
-            <w14:prstDash w14:val="solid"/>
-            <w14:round/>
-          </w14:textOutline>
-        </w:rPr>
-        <w:t xml:space="preserve">בצידו התחתון באמצעי של המסך הראשי מופיע כפתור </w:t>
-      </w:r>
-      <w:r>
-        <w:rPr>
           <w:rFonts w:asciiTheme="minorBidi" w:hAnsiTheme="minorBidi" w:cstheme="minorBidi"/>
           <w:b/>
           <w:sz w:val="32"/>
           <w:szCs w:val="32"/>
-          <w14:shadow w14:blurRad="38100" w14:dist="25400" w14:dir="5400000" w14:sx="100000" w14:sy="100000" w14:kx="0" w14:ky="0" w14:algn="ctr">
-            <w14:srgbClr w14:val="6E747A">
-              <w14:alpha w14:val="57000"/>
-            </w14:srgbClr>
-          </w14:shadow>
-          <w14:textOutline w14:w="0" w14:cap="flat" w14:cmpd="sng" w14:algn="ctr">
-            <w14:noFill/>
-            <w14:prstDash w14:val="solid"/>
-            <w14:round/>
-          </w14:textOutline>
-        </w:rPr>
-        <w:t xml:space="preserve">Options </w:t>
+          <w:rtl/>
+          <w14:shadow w14:blurRad="38100" w14:dist="25400" w14:dir="5400000" w14:sx="100000" w14:sy="100000" w14:kx="0" w14:ky="0" w14:algn="ctr">
+            <w14:srgbClr w14:val="6E747A">
+              <w14:alpha w14:val="57000"/>
+            </w14:srgbClr>
+          </w14:shadow>
+          <w14:textOutline w14:w="0" w14:cap="flat" w14:cmpd="sng" w14:algn="ctr">
+            <w14:noFill/>
+            <w14:prstDash w14:val="solid"/>
+            <w14:round/>
+          </w14:textOutline>
+        </w:rPr>
+        <w:t>התהליך קורה באופן אוטומטי בעליית המשחק (ראה סעיף 5.1).</w:t>
       </w:r>
     </w:p>
     <w:p>
       <w:pPr>
         <w:pStyle w:val="a3"/>
         <w:bidi/>
-        <w:ind w:left="1800"/>
+        <w:ind w:left="1980"/>
         <w:rPr>
           <w:rFonts w:asciiTheme="minorBidi" w:hAnsiTheme="minorBidi" w:cstheme="minorBidi"/>
           <w:b/>
@@ -9072,23 +9287,23 @@
       </w:pPr>
       <w:r>
         <w:rPr>
-          <w:rFonts w:asciiTheme="minorBidi" w:hAnsiTheme="minorBidi" w:cstheme="minorBidi" w:hint="cs"/>
-          <w:b/>
-          <w:sz w:val="32"/>
-          <w:szCs w:val="32"/>
-          <w:rtl/>
-          <w14:shadow w14:blurRad="38100" w14:dist="25400" w14:dir="5400000" w14:sx="100000" w14:sy="100000" w14:kx="0" w14:ky="0" w14:algn="ctr">
-            <w14:srgbClr w14:val="6E747A">
-              <w14:alpha w14:val="57000"/>
-            </w14:srgbClr>
-          </w14:shadow>
-          <w14:textOutline w14:w="0" w14:cap="flat" w14:cmpd="sng" w14:algn="ctr">
-            <w14:noFill/>
-            <w14:prstDash w14:val="solid"/>
-            <w14:round/>
-          </w14:textOutline>
-        </w:rPr>
-        <w:t>על מנת להיכנס למסך האפשריות נבצע את הפעולות הבאות:</w:t>
+          <w:rFonts w:asciiTheme="minorBidi" w:hAnsiTheme="minorBidi" w:cstheme="minorBidi"/>
+          <w:b/>
+          <w:sz w:val="32"/>
+          <w:szCs w:val="32"/>
+          <w:rtl/>
+          <w14:shadow w14:blurRad="38100" w14:dist="25400" w14:dir="5400000" w14:sx="100000" w14:sy="100000" w14:kx="0" w14:ky="0" w14:algn="ctr">
+            <w14:srgbClr w14:val="6E747A">
+              <w14:alpha w14:val="57000"/>
+            </w14:srgbClr>
+          </w14:shadow>
+          <w14:textOutline w14:w="0" w14:cap="flat" w14:cmpd="sng" w14:algn="ctr">
+            <w14:noFill/>
+            <w14:prstDash w14:val="solid"/>
+            <w14:round/>
+          </w14:textOutline>
+        </w:rPr>
+        <w:t>תיאור התהליך:</w:t>
       </w:r>
     </w:p>
     <w:p>
@@ -9104,18 +9319,135 @@
           <w:b/>
           <w:sz w:val="32"/>
           <w:szCs w:val="32"/>
-          <w14:shadow w14:blurRad="38100" w14:dist="25400" w14:dir="5400000" w14:sx="100000" w14:sy="100000" w14:kx="0" w14:ky="0" w14:algn="ctr">
-            <w14:srgbClr w14:val="6E747A">
-              <w14:alpha w14:val="57000"/>
-            </w14:srgbClr>
-          </w14:shadow>
-          <w14:textOutline w14:w="0" w14:cap="flat" w14:cmpd="sng" w14:algn="ctr">
-            <w14:noFill/>
-            <w14:prstDash w14:val="solid"/>
-            <w14:round/>
-          </w14:textOutline>
-        </w:rPr>
-      </w:pPr>
+          <w:rtl/>
+          <w14:shadow w14:blurRad="38100" w14:dist="25400" w14:dir="5400000" w14:sx="100000" w14:sy="100000" w14:kx="0" w14:ky="0" w14:algn="ctr">
+            <w14:srgbClr w14:val="6E747A">
+              <w14:alpha w14:val="57000"/>
+            </w14:srgbClr>
+          </w14:shadow>
+          <w14:textOutline w14:w="0" w14:cap="flat" w14:cmpd="sng" w14:algn="ctr">
+            <w14:noFill/>
+            <w14:prstDash w14:val="solid"/>
+            <w14:round/>
+          </w14:textOutline>
+        </w:rPr>
+      </w:pPr>
+      <w:r>
+        <w:rPr>
+          <w:rFonts w:asciiTheme="minorBidi" w:hAnsiTheme="minorBidi" w:cstheme="minorBidi"/>
+          <w:b/>
+          <w:sz w:val="32"/>
+          <w:szCs w:val="32"/>
+          <w:rtl/>
+          <w14:shadow w14:blurRad="38100" w14:dist="25400" w14:dir="5400000" w14:sx="100000" w14:sy="100000" w14:kx="0" w14:ky="0" w14:algn="ctr">
+            <w14:srgbClr w14:val="6E747A">
+              <w14:alpha w14:val="57000"/>
+            </w14:srgbClr>
+          </w14:shadow>
+          <w14:textOutline w14:w="0" w14:cap="flat" w14:cmpd="sng" w14:algn="ctr">
+            <w14:noFill/>
+            <w14:prstDash w14:val="solid"/>
+            <w14:round/>
+          </w14:textOutline>
+        </w:rPr>
+        <w:t xml:space="preserve">נשלחת קריאת </w:t>
+      </w:r>
+      <w:r>
+        <w:rPr>
+          <w:rFonts w:asciiTheme="minorBidi" w:hAnsiTheme="minorBidi" w:cstheme="minorBidi"/>
+          <w:bCs/>
+          <w:sz w:val="32"/>
+          <w:szCs w:val="32"/>
+          <w14:shadow w14:blurRad="38100" w14:dist="25400" w14:dir="5400000" w14:sx="100000" w14:sy="100000" w14:kx="0" w14:ky="0" w14:algn="ctr">
+            <w14:srgbClr w14:val="6E747A">
+              <w14:alpha w14:val="57000"/>
+            </w14:srgbClr>
+          </w14:shadow>
+          <w14:textOutline w14:w="0" w14:cap="flat" w14:cmpd="sng" w14:algn="ctr">
+            <w14:noFill/>
+            <w14:prstDash w14:val="solid"/>
+            <w14:round/>
+          </w14:textOutline>
+        </w:rPr>
+        <w:t>authorization</w:t>
+      </w:r>
+      <w:r>
+        <w:rPr>
+          <w:rFonts w:asciiTheme="minorBidi" w:hAnsiTheme="minorBidi" w:cstheme="minorBidi"/>
+          <w:b/>
+          <w:sz w:val="32"/>
+          <w:szCs w:val="32"/>
+          <w:rtl/>
+          <w14:shadow w14:blurRad="38100" w14:dist="25400" w14:dir="5400000" w14:sx="100000" w14:sy="100000" w14:kx="0" w14:ky="0" w14:algn="ctr">
+            <w14:srgbClr w14:val="6E747A">
+              <w14:alpha w14:val="57000"/>
+            </w14:srgbClr>
+          </w14:shadow>
+          <w14:textOutline w14:w="0" w14:cap="flat" w14:cmpd="sng" w14:algn="ctr">
+            <w14:noFill/>
+            <w14:prstDash w14:val="solid"/>
+            <w14:round/>
+          </w14:textOutline>
+        </w:rPr>
+        <w:t xml:space="preserve"> עם </w:t>
+      </w:r>
+      <w:r>
+        <w:rPr>
+          <w:rFonts w:asciiTheme="minorBidi" w:hAnsiTheme="minorBidi" w:cstheme="minorBidi"/>
+          <w:b/>
+          <w:sz w:val="32"/>
+          <w:szCs w:val="32"/>
+          <w14:shadow w14:blurRad="38100" w14:dist="25400" w14:dir="5400000" w14:sx="100000" w14:sy="100000" w14:kx="0" w14:ky="0" w14:algn="ctr">
+            <w14:srgbClr w14:val="6E747A">
+              <w14:alpha w14:val="57000"/>
+            </w14:srgbClr>
+          </w14:shadow>
+          <w14:textOutline w14:w="0" w14:cap="flat" w14:cmpd="sng" w14:algn="ctr">
+            <w14:noFill/>
+            <w14:prstDash w14:val="solid"/>
+            <w14:round/>
+          </w14:textOutline>
+        </w:rPr>
+        <w:t xml:space="preserve"> </w:t>
+      </w:r>
+      <w:r>
+        <w:rPr>
+          <w:rFonts w:asciiTheme="minorBidi" w:hAnsiTheme="minorBidi" w:cstheme="minorBidi"/>
+          <w:bCs/>
+          <w:sz w:val="32"/>
+          <w:szCs w:val="32"/>
+          <w14:shadow w14:blurRad="38100" w14:dist="25400" w14:dir="5400000" w14:sx="100000" w14:sy="100000" w14:kx="0" w14:ky="0" w14:algn="ctr">
+            <w14:srgbClr w14:val="6E747A">
+              <w14:alpha w14:val="57000"/>
+            </w14:srgbClr>
+          </w14:shadow>
+          <w14:textOutline w14:w="0" w14:cap="flat" w14:cmpd="sng" w14:algn="ctr">
+            <w14:noFill/>
+            <w14:prstDash w14:val="solid"/>
+            <w14:round/>
+          </w14:textOutline>
+        </w:rPr>
+        <w:t>App i</w:t>
+      </w:r>
+      <w:r>
+        <w:rPr>
+          <w:rFonts w:asciiTheme="minorBidi" w:hAnsiTheme="minorBidi" w:cstheme="minorBidi"/>
+          <w:bCs/>
+          <w:sz w:val="32"/>
+          <w:szCs w:val="32"/>
+          <w14:shadow w14:blurRad="38100" w14:dist="25400" w14:dir="5400000" w14:sx="100000" w14:sy="100000" w14:kx="0" w14:ky="0" w14:algn="ctr">
+            <w14:srgbClr w14:val="6E747A">
+              <w14:alpha w14:val="57000"/>
+            </w14:srgbClr>
+          </w14:shadow>
+          <w14:textOutline w14:w="0" w14:cap="flat" w14:cmpd="sng" w14:algn="ctr">
+            <w14:noFill/>
+            <w14:prstDash w14:val="solid"/>
+            <w14:round/>
+          </w14:textOutline>
+        </w:rPr>
+        <w:t xml:space="preserve">d </w:t>
+      </w:r>
       <w:r>
         <w:rPr>
           <w:rFonts w:asciiTheme="minorBidi" w:hAnsiTheme="minorBidi" w:cstheme="minorBidi" w:hint="cs"/>
@@ -9134,7 +9466,7 @@
             <w14:round/>
           </w14:textOutline>
         </w:rPr>
-        <w:t xml:space="preserve">נלחץ על הכפתור </w:t>
+        <w:t xml:space="preserve">ייחודי </w:t>
       </w:r>
       <w:r>
         <w:rPr>
@@ -9142,43 +9474,39 @@
           <w:b/>
           <w:sz w:val="32"/>
           <w:szCs w:val="32"/>
-          <w14:shadow w14:blurRad="38100" w14:dist="25400" w14:dir="5400000" w14:sx="100000" w14:sy="100000" w14:kx="0" w14:ky="0" w14:algn="ctr">
-            <w14:srgbClr w14:val="6E747A">
-              <w14:alpha w14:val="57000"/>
-            </w14:srgbClr>
-          </w14:shadow>
-          <w14:textOutline w14:w="0" w14:cap="flat" w14:cmpd="sng" w14:algn="ctr">
-            <w14:noFill/>
-            <w14:prstDash w14:val="solid"/>
-            <w14:round/>
-          </w14:textOutline>
-        </w:rPr>
-        <w:t>Options</w:t>
-      </w:r>
-    </w:p>
-    <w:p>
-      <w:pPr>
-        <w:pStyle w:val="a3"/>
-        <w:bidi/>
-        <w:ind w:left="2160"/>
+          <w:rtl/>
+          <w14:shadow w14:blurRad="38100" w14:dist="25400" w14:dir="5400000" w14:sx="100000" w14:sy="100000" w14:kx="0" w14:ky="0" w14:algn="ctr">
+            <w14:srgbClr w14:val="6E747A">
+              <w14:alpha w14:val="57000"/>
+            </w14:srgbClr>
+          </w14:shadow>
+          <w14:textOutline w14:w="0" w14:cap="flat" w14:cmpd="sng" w14:algn="ctr">
+            <w14:noFill/>
+            <w14:prstDash w14:val="solid"/>
+            <w14:round/>
+          </w14:textOutline>
+        </w:rPr>
+        <w:t xml:space="preserve">לשרת של </w:t>
+      </w:r>
+      <w:r>
         <w:rPr>
           <w:rFonts w:asciiTheme="minorBidi" w:hAnsiTheme="minorBidi" w:cstheme="minorBidi"/>
-          <w:b/>
-          <w:sz w:val="32"/>
-          <w:szCs w:val="32"/>
-          <w:rtl/>
-          <w14:shadow w14:blurRad="38100" w14:dist="25400" w14:dir="5400000" w14:sx="100000" w14:sy="100000" w14:kx="0" w14:ky="0" w14:algn="ctr">
-            <w14:srgbClr w14:val="6E747A">
-              <w14:alpha w14:val="57000"/>
-            </w14:srgbClr>
-          </w14:shadow>
-          <w14:textOutline w14:w="0" w14:cap="flat" w14:cmpd="sng" w14:algn="ctr">
-            <w14:noFill/>
-            <w14:prstDash w14:val="solid"/>
-            <w14:round/>
-          </w14:textOutline>
-        </w:rPr>
-      </w:pPr>
+          <w:bCs/>
+          <w:sz w:val="32"/>
+          <w:szCs w:val="32"/>
+          <w14:shadow w14:blurRad="38100" w14:dist="25400" w14:dir="5400000" w14:sx="100000" w14:sy="100000" w14:kx="0" w14:ky="0" w14:algn="ctr">
+            <w14:srgbClr w14:val="6E747A">
+              <w14:alpha w14:val="57000"/>
+            </w14:srgbClr>
+          </w14:shadow>
+          <w14:textOutline w14:w="0" w14:cap="flat" w14:cmpd="sng" w14:algn="ctr">
+            <w14:noFill/>
+            <w14:prstDash w14:val="solid"/>
+            <w14:round/>
+          </w14:textOutline>
+        </w:rPr>
+        <w:t>photon</w:t>
+      </w:r>
       <w:r>
         <w:rPr>
           <w:rFonts w:asciiTheme="minorBidi" w:hAnsiTheme="minorBidi" w:cstheme="minorBidi" w:hint="cs"/>
@@ -9197,456 +9525,7 @@
             <w14:round/>
           </w14:textOutline>
         </w:rPr>
-        <w:t>לאחר הלחיצה נעבור למסך האפשריות (ראה סעיף 5.6.1)</w:t>
-      </w:r>
-    </w:p>
-    <w:p>
-      <w:pPr>
-        <w:pStyle w:val="3"/>
-        <w:rPr>
-          <w:sz w:val="32"/>
-          <w:szCs w:val="32"/>
-        </w:rPr>
-      </w:pPr>
-      <w:bookmarkStart w:id="16" w:name="_Toc61793068"/>
-      <w:r>
-        <w:rPr>
-          <w:rFonts w:hint="cs"/>
-          <w:sz w:val="32"/>
-          <w:szCs w:val="32"/>
-          <w:rtl/>
-        </w:rPr>
-        <w:t>שינוי שם השחקן</w:t>
-      </w:r>
-      <w:bookmarkEnd w:id="16"/>
-    </w:p>
-    <w:p>
-      <w:pPr>
-        <w:pStyle w:val="a3"/>
-        <w:bidi/>
-        <w:ind w:left="2880"/>
-        <w:rPr>
-          <w:rFonts w:asciiTheme="minorBidi" w:hAnsiTheme="minorBidi" w:cstheme="minorBidi"/>
-          <w:b/>
-          <w:sz w:val="32"/>
-          <w:szCs w:val="32"/>
-          <w:rtl/>
-          <w14:shadow w14:blurRad="38100" w14:dist="25400" w14:dir="5400000" w14:sx="100000" w14:sy="100000" w14:kx="0" w14:ky="0" w14:algn="ctr">
-            <w14:srgbClr w14:val="6E747A">
-              <w14:alpha w14:val="57000"/>
-            </w14:srgbClr>
-          </w14:shadow>
-          <w14:textOutline w14:w="0" w14:cap="flat" w14:cmpd="sng" w14:algn="ctr">
-            <w14:noFill/>
-            <w14:prstDash w14:val="solid"/>
-            <w14:round/>
-          </w14:textOutline>
-        </w:rPr>
-      </w:pPr>
-      <w:r>
-        <w:rPr>
-          <w:rFonts w:asciiTheme="minorBidi" w:hAnsiTheme="minorBidi" w:cstheme="minorBidi" w:hint="cs"/>
-          <w:b/>
-          <w:sz w:val="32"/>
-          <w:szCs w:val="32"/>
-          <w:rtl/>
-          <w14:shadow w14:blurRad="38100" w14:dist="25400" w14:dir="5400000" w14:sx="100000" w14:sy="100000" w14:kx="0" w14:ky="0" w14:algn="ctr">
-            <w14:srgbClr w14:val="6E747A">
-              <w14:alpha w14:val="57000"/>
-            </w14:srgbClr>
-          </w14:shadow>
-          <w14:textOutline w14:w="0" w14:cap="flat" w14:cmpd="sng" w14:algn="ctr">
-            <w14:noFill/>
-            <w14:prstDash w14:val="solid"/>
-            <w14:round/>
-          </w14:textOutline>
-        </w:rPr>
-        <w:t>במסך האפשריות ניתן לראות את שם השחקן הנוכחי</w:t>
-      </w:r>
-    </w:p>
-    <w:p>
-      <w:pPr>
-        <w:pStyle w:val="a3"/>
-        <w:bidi/>
-        <w:ind w:left="2880"/>
-        <w:rPr>
-          <w:rFonts w:asciiTheme="minorBidi" w:hAnsiTheme="minorBidi" w:cstheme="minorBidi"/>
-          <w:b/>
-          <w:sz w:val="32"/>
-          <w:szCs w:val="32"/>
-          <w:rtl/>
-          <w14:shadow w14:blurRad="38100" w14:dist="25400" w14:dir="5400000" w14:sx="100000" w14:sy="100000" w14:kx="0" w14:ky="0" w14:algn="ctr">
-            <w14:srgbClr w14:val="6E747A">
-              <w14:alpha w14:val="57000"/>
-            </w14:srgbClr>
-          </w14:shadow>
-          <w14:textOutline w14:w="0" w14:cap="flat" w14:cmpd="sng" w14:algn="ctr">
-            <w14:noFill/>
-            <w14:prstDash w14:val="solid"/>
-            <w14:round/>
-          </w14:textOutline>
-        </w:rPr>
-      </w:pPr>
-      <w:r>
-        <w:rPr>
-          <w:rFonts w:asciiTheme="minorBidi" w:hAnsiTheme="minorBidi" w:cstheme="minorBidi" w:hint="cs"/>
-          <w:b/>
-          <w:sz w:val="32"/>
-          <w:szCs w:val="32"/>
-          <w:rtl/>
-          <w14:shadow w14:blurRad="38100" w14:dist="25400" w14:dir="5400000" w14:sx="100000" w14:sy="100000" w14:kx="0" w14:ky="0" w14:algn="ctr">
-            <w14:srgbClr w14:val="6E747A">
-              <w14:alpha w14:val="57000"/>
-            </w14:srgbClr>
-          </w14:shadow>
-          <w14:textOutline w14:w="0" w14:cap="flat" w14:cmpd="sng" w14:algn="ctr">
-            <w14:noFill/>
-            <w14:prstDash w14:val="solid"/>
-            <w14:round/>
-          </w14:textOutline>
-        </w:rPr>
-        <w:t>(לצרף תמונה של</w:t>
-      </w:r>
-      <w:r>
-        <w:rPr>
-          <w:rFonts w:asciiTheme="minorBidi" w:hAnsiTheme="minorBidi" w:cstheme="minorBidi" w:hint="cs"/>
-          <w:b/>
-          <w:sz w:val="32"/>
-          <w:szCs w:val="32"/>
-          <w:rtl/>
-          <w14:shadow w14:blurRad="38100" w14:dist="25400" w14:dir="5400000" w14:sx="100000" w14:sy="100000" w14:kx="0" w14:ky="0" w14:algn="ctr">
-            <w14:srgbClr w14:val="6E747A">
-              <w14:alpha w14:val="57000"/>
-            </w14:srgbClr>
-          </w14:shadow>
-          <w14:textOutline w14:w="0" w14:cap="flat" w14:cmpd="sng" w14:algn="ctr">
-            <w14:noFill/>
-            <w14:prstDash w14:val="solid"/>
-            <w14:round/>
-          </w14:textOutline>
-        </w:rPr>
-        <w:t xml:space="preserve"> מסך האפשריות)</w:t>
-      </w:r>
-    </w:p>
-    <w:p>
-      <w:pPr>
-        <w:pStyle w:val="a3"/>
-        <w:bidi/>
-        <w:ind w:left="2880"/>
-        <w:rPr>
-          <w:rFonts w:asciiTheme="minorBidi" w:hAnsiTheme="minorBidi" w:cstheme="minorBidi"/>
-          <w:b/>
-          <w:sz w:val="32"/>
-          <w:szCs w:val="32"/>
-          <w:rtl/>
-          <w14:shadow w14:blurRad="38100" w14:dist="25400" w14:dir="5400000" w14:sx="100000" w14:sy="100000" w14:kx="0" w14:ky="0" w14:algn="ctr">
-            <w14:srgbClr w14:val="6E747A">
-              <w14:alpha w14:val="57000"/>
-            </w14:srgbClr>
-          </w14:shadow>
-          <w14:textOutline w14:w="0" w14:cap="flat" w14:cmpd="sng" w14:algn="ctr">
-            <w14:noFill/>
-            <w14:prstDash w14:val="solid"/>
-            <w14:round/>
-          </w14:textOutline>
-        </w:rPr>
-      </w:pPr>
-      <w:r>
-        <w:rPr>
-          <w:rFonts w:asciiTheme="minorBidi" w:hAnsiTheme="minorBidi" w:cstheme="minorBidi" w:hint="cs"/>
-          <w:b/>
-          <w:sz w:val="32"/>
-          <w:szCs w:val="32"/>
-          <w:rtl/>
-          <w14:shadow w14:blurRad="38100" w14:dist="25400" w14:dir="5400000" w14:sx="100000" w14:sy="100000" w14:kx="0" w14:ky="0" w14:algn="ctr">
-            <w14:srgbClr w14:val="6E747A">
-              <w14:alpha w14:val="57000"/>
-            </w14:srgbClr>
-          </w14:shadow>
-          <w14:textOutline w14:w="0" w14:cap="flat" w14:cmpd="sng" w14:algn="ctr">
-            <w14:noFill/>
-            <w14:prstDash w14:val="solid"/>
-            <w14:round/>
-          </w14:textOutline>
-        </w:rPr>
-        <w:t>על מנת לשנות את שם השחקן הנוכחי נבצע את הפעולות הבאות:</w:t>
-      </w:r>
-    </w:p>
-    <w:p>
-      <w:pPr>
-        <w:pStyle w:val="a3"/>
-        <w:numPr>
-          <w:ilvl w:val="4"/>
-          <w:numId w:val="4"/>
-        </w:numPr>
-        <w:bidi/>
-        <w:rPr>
-          <w:rFonts w:asciiTheme="minorBidi" w:hAnsiTheme="minorBidi" w:cstheme="minorBidi"/>
-          <w:b/>
-          <w:sz w:val="32"/>
-          <w:szCs w:val="32"/>
-          <w14:shadow w14:blurRad="38100" w14:dist="25400" w14:dir="5400000" w14:sx="100000" w14:sy="100000" w14:kx="0" w14:ky="0" w14:algn="ctr">
-            <w14:srgbClr w14:val="6E747A">
-              <w14:alpha w14:val="57000"/>
-            </w14:srgbClr>
-          </w14:shadow>
-          <w14:textOutline w14:w="0" w14:cap="flat" w14:cmpd="sng" w14:algn="ctr">
-            <w14:noFill/>
-            <w14:prstDash w14:val="solid"/>
-            <w14:round/>
-          </w14:textOutline>
-        </w:rPr>
-      </w:pPr>
-      <w:r>
-        <w:rPr>
-          <w:rFonts w:asciiTheme="minorBidi" w:hAnsiTheme="minorBidi" w:cstheme="minorBidi" w:hint="cs"/>
-          <w:b/>
-          <w:sz w:val="32"/>
-          <w:szCs w:val="32"/>
-          <w:rtl/>
-          <w14:shadow w14:blurRad="38100" w14:dist="25400" w14:dir="5400000" w14:sx="100000" w14:sy="100000" w14:kx="0" w14:ky="0" w14:algn="ctr">
-            <w14:srgbClr w14:val="6E747A">
-              <w14:alpha w14:val="57000"/>
-            </w14:srgbClr>
-          </w14:shadow>
-          <w14:textOutline w14:w="0" w14:cap="flat" w14:cmpd="sng" w14:algn="ctr">
-            <w14:noFill/>
-            <w14:prstDash w14:val="solid"/>
-            <w14:round/>
-          </w14:textOutline>
-        </w:rPr>
-        <w:t>נלחץ על שם השחקן הנוכחי.</w:t>
-      </w:r>
-    </w:p>
-    <w:p>
-      <w:pPr>
-        <w:pStyle w:val="a3"/>
-        <w:numPr>
-          <w:ilvl w:val="4"/>
-          <w:numId w:val="4"/>
-        </w:numPr>
-        <w:bidi/>
-        <w:rPr>
-          <w:rFonts w:asciiTheme="minorBidi" w:hAnsiTheme="minorBidi" w:cstheme="minorBidi"/>
-          <w:b/>
-          <w:sz w:val="32"/>
-          <w:szCs w:val="32"/>
-          <w14:shadow w14:blurRad="38100" w14:dist="25400" w14:dir="5400000" w14:sx="100000" w14:sy="100000" w14:kx="0" w14:ky="0" w14:algn="ctr">
-            <w14:srgbClr w14:val="6E747A">
-              <w14:alpha w14:val="57000"/>
-            </w14:srgbClr>
-          </w14:shadow>
-          <w14:textOutline w14:w="0" w14:cap="flat" w14:cmpd="sng" w14:algn="ctr">
-            <w14:noFill/>
-            <w14:prstDash w14:val="solid"/>
-            <w14:round/>
-          </w14:textOutline>
-        </w:rPr>
-      </w:pPr>
-      <w:r>
-        <w:rPr>
-          <w:rFonts w:asciiTheme="minorBidi" w:hAnsiTheme="minorBidi" w:cstheme="minorBidi" w:hint="cs"/>
-          <w:b/>
-          <w:sz w:val="32"/>
-          <w:szCs w:val="32"/>
-          <w:rtl/>
-          <w14:shadow w14:blurRad="38100" w14:dist="25400" w14:dir="5400000" w14:sx="100000" w14:sy="100000" w14:kx="0" w14:ky="0" w14:algn="ctr">
-            <w14:srgbClr w14:val="6E747A">
-              <w14:alpha w14:val="57000"/>
-            </w14:srgbClr>
-          </w14:shadow>
-          <w14:textOutline w14:w="0" w14:cap="flat" w14:cmpd="sng" w14:algn="ctr">
-            <w14:noFill/>
-            <w14:prstDash w14:val="solid"/>
-            <w14:round/>
-          </w14:textOutline>
-        </w:rPr>
-        <w:lastRenderedPageBreak/>
-        <w:t>נכתוב במקומו  את השם החד</w:t>
-      </w:r>
-      <w:r>
-        <w:rPr>
-          <w:rFonts w:asciiTheme="minorBidi" w:hAnsiTheme="minorBidi" w:cstheme="minorBidi" w:hint="cs"/>
-          <w:b/>
-          <w:sz w:val="32"/>
-          <w:szCs w:val="32"/>
-          <w:rtl/>
-          <w14:shadow w14:blurRad="38100" w14:dist="25400" w14:dir="5400000" w14:sx="100000" w14:sy="100000" w14:kx="0" w14:ky="0" w14:algn="ctr">
-            <w14:srgbClr w14:val="6E747A">
-              <w14:alpha w14:val="57000"/>
-            </w14:srgbClr>
-          </w14:shadow>
-          <w14:textOutline w14:w="0" w14:cap="flat" w14:cmpd="sng" w14:algn="ctr">
-            <w14:noFill/>
-            <w14:prstDash w14:val="solid"/>
-            <w14:round/>
-          </w14:textOutline>
-        </w:rPr>
-        <w:t>ש.</w:t>
-      </w:r>
-    </w:p>
-    <w:p>
-      <w:pPr>
-        <w:pStyle w:val="a4"/>
-        <w:jc w:val="center"/>
-      </w:pPr>
-      <w:bookmarkStart w:id="17" w:name="_Toc61793069"/>
-      <w:r>
-        <w:rPr>
-          <w:rFonts w:hint="cs"/>
-          <w:sz w:val="56"/>
-          <w:szCs w:val="56"/>
-          <w:lang w:val="he-IL"/>
-        </w:rPr>
-        <w:t>תהליכים</w:t>
-      </w:r>
-      <w:r>
-        <w:rPr>
-          <w:rFonts w:hint="cs"/>
-        </w:rPr>
-        <w:t xml:space="preserve"> </w:t>
-      </w:r>
-      <w:r>
-        <w:rPr>
-          <w:rFonts w:hint="cs"/>
-          <w:sz w:val="56"/>
-          <w:szCs w:val="56"/>
-          <w:lang w:val="he-IL"/>
-        </w:rPr>
-        <w:t>עיקריים</w:t>
-      </w:r>
-      <w:bookmarkEnd w:id="17"/>
-    </w:p>
-    <w:p>
-      <w:pPr>
-        <w:pStyle w:val="a3"/>
-        <w:bidi/>
-        <w:ind w:left="1530"/>
-        <w:rPr>
-          <w:bCs/>
-          <w:color w:val="4472C4" w:themeColor="accent1"/>
-          <w:sz w:val="36"/>
-          <w:szCs w:val="36"/>
-          <w:rtl/>
-          <w14:shadow w14:blurRad="38100" w14:dist="25400" w14:dir="5400000" w14:sx="100000" w14:sy="100000" w14:kx="0" w14:ky="0" w14:algn="ctr">
-            <w14:srgbClr w14:val="6E747A">
-              <w14:alpha w14:val="57000"/>
-            </w14:srgbClr>
-          </w14:shadow>
-          <w14:textOutline w14:w="0" w14:cap="flat" w14:cmpd="sng" w14:algn="ctr">
-            <w14:noFill/>
-            <w14:prstDash w14:val="solid"/>
-            <w14:round/>
-          </w14:textOutline>
-        </w:rPr>
-      </w:pPr>
-    </w:p>
-    <w:p>
-      <w:pPr>
-        <w:pStyle w:val="2"/>
-        <w:rPr>
-          <w:sz w:val="40"/>
-          <w:szCs w:val="40"/>
-        </w:rPr>
-      </w:pPr>
-      <w:bookmarkStart w:id="18" w:name="_Toc61793070"/>
-      <w:r>
-        <w:rPr>
-          <w:rFonts w:hint="cs"/>
-          <w:sz w:val="40"/>
-          <w:szCs w:val="40"/>
-          <w:rtl/>
-        </w:rPr>
-        <w:t>תהליך התחברות לשרת</w:t>
-      </w:r>
-      <w:bookmarkEnd w:id="18"/>
-    </w:p>
-    <w:p>
-      <w:pPr>
-        <w:pStyle w:val="a3"/>
-        <w:bidi/>
-        <w:ind w:left="1980"/>
-        <w:rPr>
-          <w:rFonts w:asciiTheme="minorBidi" w:hAnsiTheme="minorBidi" w:cstheme="minorBidi"/>
-          <w:b/>
-          <w:sz w:val="32"/>
-          <w:szCs w:val="32"/>
-          <w:rtl/>
-          <w14:shadow w14:blurRad="38100" w14:dist="25400" w14:dir="5400000" w14:sx="100000" w14:sy="100000" w14:kx="0" w14:ky="0" w14:algn="ctr">
-            <w14:srgbClr w14:val="6E747A">
-              <w14:alpha w14:val="57000"/>
-            </w14:srgbClr>
-          </w14:shadow>
-          <w14:textOutline w14:w="0" w14:cap="flat" w14:cmpd="sng" w14:algn="ctr">
-            <w14:noFill/>
-            <w14:prstDash w14:val="solid"/>
-            <w14:round/>
-          </w14:textOutline>
-        </w:rPr>
-      </w:pPr>
-      <w:r>
-        <w:rPr>
-          <w:rFonts w:asciiTheme="minorBidi" w:hAnsiTheme="minorBidi" w:cstheme="minorBidi"/>
-          <w:b/>
-          <w:sz w:val="32"/>
-          <w:szCs w:val="32"/>
-          <w:rtl/>
-          <w14:shadow w14:blurRad="38100" w14:dist="25400" w14:dir="5400000" w14:sx="100000" w14:sy="100000" w14:kx="0" w14:ky="0" w14:algn="ctr">
-            <w14:srgbClr w14:val="6E747A">
-              <w14:alpha w14:val="57000"/>
-            </w14:srgbClr>
-          </w14:shadow>
-          <w14:textOutline w14:w="0" w14:cap="flat" w14:cmpd="sng" w14:algn="ctr">
-            <w14:noFill/>
-            <w14:prstDash w14:val="solid"/>
-            <w14:round/>
-          </w14:textOutline>
-        </w:rPr>
-        <w:t>התהליך קורה באופן אוטומטי בעליית המשחק (ראה סעיף 5.1).</w:t>
-      </w:r>
-    </w:p>
-    <w:p>
-      <w:pPr>
-        <w:pStyle w:val="a3"/>
-        <w:bidi/>
-        <w:ind w:left="1980"/>
-        <w:rPr>
-          <w:rFonts w:asciiTheme="minorBidi" w:hAnsiTheme="minorBidi" w:cstheme="minorBidi"/>
-          <w:b/>
-          <w:sz w:val="32"/>
-          <w:szCs w:val="32"/>
-          <w:rtl/>
-          <w14:shadow w14:blurRad="38100" w14:dist="25400" w14:dir="5400000" w14:sx="100000" w14:sy="100000" w14:kx="0" w14:ky="0" w14:algn="ctr">
-            <w14:srgbClr w14:val="6E747A">
-              <w14:alpha w14:val="57000"/>
-            </w14:srgbClr>
-          </w14:shadow>
-          <w14:textOutline w14:w="0" w14:cap="flat" w14:cmpd="sng" w14:algn="ctr">
-            <w14:noFill/>
-            <w14:prstDash w14:val="solid"/>
-            <w14:round/>
-          </w14:textOutline>
-        </w:rPr>
-      </w:pPr>
-      <w:r>
-        <w:rPr>
-          <w:rFonts w:asciiTheme="minorBidi" w:hAnsiTheme="minorBidi" w:cstheme="minorBidi"/>
-          <w:b/>
-          <w:sz w:val="32"/>
-          <w:szCs w:val="32"/>
-          <w:rtl/>
-          <w14:shadow w14:blurRad="38100" w14:dist="25400" w14:dir="5400000" w14:sx="100000" w14:sy="100000" w14:kx="0" w14:ky="0" w14:algn="ctr">
-            <w14:srgbClr w14:val="6E747A">
-              <w14:alpha w14:val="57000"/>
-            </w14:srgbClr>
-          </w14:shadow>
-          <w14:textOutline w14:w="0" w14:cap="flat" w14:cmpd="sng" w14:algn="ctr">
-            <w14:noFill/>
-            <w14:prstDash w14:val="solid"/>
-            <w14:round/>
-          </w14:textOutline>
-        </w:rPr>
-        <w:t>תיאור התהליך:</w:t>
+        <w:t>.</w:t>
       </w:r>
     </w:p>
     <w:p>
@@ -9662,7 +9541,6 @@
           <w:b/>
           <w:sz w:val="32"/>
           <w:szCs w:val="32"/>
-          <w:rtl/>
           <w14:shadow w14:blurRad="38100" w14:dist="25400" w14:dir="5400000" w14:sx="100000" w14:sy="100000" w14:kx="0" w14:ky="0" w14:algn="ctr">
             <w14:srgbClr w14:val="6E747A">
               <w14:alpha w14:val="57000"/>
@@ -9678,41 +9556,41 @@
       <w:r>
         <w:rPr>
           <w:rFonts w:asciiTheme="minorBidi" w:hAnsiTheme="minorBidi" w:cstheme="minorBidi"/>
-          <w:b/>
-          <w:sz w:val="32"/>
-          <w:szCs w:val="32"/>
-          <w:rtl/>
-          <w14:shadow w14:blurRad="38100" w14:dist="25400" w14:dir="5400000" w14:sx="100000" w14:sy="100000" w14:kx="0" w14:ky="0" w14:algn="ctr">
-            <w14:srgbClr w14:val="6E747A">
-              <w14:alpha w14:val="57000"/>
-            </w14:srgbClr>
-          </w14:shadow>
-          <w14:textOutline w14:w="0" w14:cap="flat" w14:cmpd="sng" w14:algn="ctr">
-            <w14:noFill/>
-            <w14:prstDash w14:val="solid"/>
-            <w14:round/>
-          </w14:textOutline>
-        </w:rPr>
-        <w:t xml:space="preserve">נשלחת קריאת </w:t>
+          <w:bCs/>
+          <w:sz w:val="32"/>
+          <w:szCs w:val="32"/>
+          <w14:shadow w14:blurRad="38100" w14:dist="25400" w14:dir="5400000" w14:sx="100000" w14:sy="100000" w14:kx="0" w14:ky="0" w14:algn="ctr">
+            <w14:srgbClr w14:val="6E747A">
+              <w14:alpha w14:val="57000"/>
+            </w14:srgbClr>
+          </w14:shadow>
+          <w14:textOutline w14:w="0" w14:cap="flat" w14:cmpd="sng" w14:algn="ctr">
+            <w14:noFill/>
+            <w14:prstDash w14:val="solid"/>
+            <w14:round/>
+          </w14:textOutline>
+        </w:rPr>
+        <w:t>photon</w:t>
       </w:r>
       <w:r>
         <w:rPr>
           <w:rFonts w:asciiTheme="minorBidi" w:hAnsiTheme="minorBidi" w:cstheme="minorBidi"/>
-          <w:bCs/>
-          <w:sz w:val="32"/>
-          <w:szCs w:val="32"/>
-          <w14:shadow w14:blurRad="38100" w14:dist="25400" w14:dir="5400000" w14:sx="100000" w14:sy="100000" w14:kx="0" w14:ky="0" w14:algn="ctr">
-            <w14:srgbClr w14:val="6E747A">
-              <w14:alpha w14:val="57000"/>
-            </w14:srgbClr>
-          </w14:shadow>
-          <w14:textOutline w14:w="0" w14:cap="flat" w14:cmpd="sng" w14:algn="ctr">
-            <w14:noFill/>
-            <w14:prstDash w14:val="solid"/>
-            <w14:round/>
-          </w14:textOutline>
-        </w:rPr>
-        <w:t>authorization</w:t>
+          <w:b/>
+          <w:sz w:val="32"/>
+          <w:szCs w:val="32"/>
+          <w:rtl/>
+          <w14:shadow w14:blurRad="38100" w14:dist="25400" w14:dir="5400000" w14:sx="100000" w14:sy="100000" w14:kx="0" w14:ky="0" w14:algn="ctr">
+            <w14:srgbClr w14:val="6E747A">
+              <w14:alpha w14:val="57000"/>
+            </w14:srgbClr>
+          </w14:shadow>
+          <w14:textOutline w14:w="0" w14:cap="flat" w14:cmpd="sng" w14:algn="ctr">
+            <w14:noFill/>
+            <w14:prstDash w14:val="solid"/>
+            <w14:round/>
+          </w14:textOutline>
+        </w:rPr>
+        <w:t xml:space="preserve"> יוצר</w:t>
       </w:r>
       <w:r>
         <w:rPr>
@@ -9732,7 +9610,27 @@
             <w14:round/>
           </w14:textOutline>
         </w:rPr>
-        <w:t xml:space="preserve"> עם </w:t>
+        <w:t xml:space="preserve">ת </w:t>
+      </w:r>
+      <w:r>
+        <w:rPr>
+          <w:rFonts w:asciiTheme="minorBidi" w:hAnsiTheme="minorBidi" w:cstheme="minorBidi" w:hint="cs"/>
+          <w:b/>
+          <w:sz w:val="32"/>
+          <w:szCs w:val="32"/>
+          <w:rtl/>
+          <w14:shadow w14:blurRad="38100" w14:dist="25400" w14:dir="5400000" w14:sx="100000" w14:sy="100000" w14:kx="0" w14:ky="0" w14:algn="ctr">
+            <w14:srgbClr w14:val="6E747A">
+              <w14:alpha w14:val="57000"/>
+            </w14:srgbClr>
+          </w14:shadow>
+          <w14:textOutline w14:w="0" w14:cap="flat" w14:cmpd="sng" w14:algn="ctr">
+            <w14:noFill/>
+            <w14:prstDash w14:val="solid"/>
+            <w14:round/>
+          </w14:textOutline>
+        </w:rPr>
+        <w:t>מזהה ייחודי</w:t>
       </w:r>
       <w:r>
         <w:rPr>
@@ -9740,115 +9638,19 @@
           <w:b/>
           <w:sz w:val="32"/>
           <w:szCs w:val="32"/>
-          <w14:shadow w14:blurRad="38100" w14:dist="25400" w14:dir="5400000" w14:sx="100000" w14:sy="100000" w14:kx="0" w14:ky="0" w14:algn="ctr">
-            <w14:srgbClr w14:val="6E747A">
-              <w14:alpha w14:val="57000"/>
-            </w14:srgbClr>
-          </w14:shadow>
-          <w14:textOutline w14:w="0" w14:cap="flat" w14:cmpd="sng" w14:algn="ctr">
-            <w14:noFill/>
-            <w14:prstDash w14:val="solid"/>
-            <w14:round/>
-          </w14:textOutline>
-        </w:rPr>
-        <w:t xml:space="preserve"> </w:t>
-      </w:r>
-      <w:r>
-        <w:rPr>
-          <w:rFonts w:asciiTheme="minorBidi" w:hAnsiTheme="minorBidi" w:cstheme="minorBidi"/>
-          <w:bCs/>
-          <w:sz w:val="32"/>
-          <w:szCs w:val="32"/>
-          <w14:shadow w14:blurRad="38100" w14:dist="25400" w14:dir="5400000" w14:sx="100000" w14:sy="100000" w14:kx="0" w14:ky="0" w14:algn="ctr">
-            <w14:srgbClr w14:val="6E747A">
-              <w14:alpha w14:val="57000"/>
-            </w14:srgbClr>
-          </w14:shadow>
-          <w14:textOutline w14:w="0" w14:cap="flat" w14:cmpd="sng" w14:algn="ctr">
-            <w14:noFill/>
-            <w14:prstDash w14:val="solid"/>
-            <w14:round/>
-          </w14:textOutline>
-        </w:rPr>
-        <w:t>App i</w:t>
-      </w:r>
-      <w:r>
-        <w:rPr>
-          <w:rFonts w:asciiTheme="minorBidi" w:hAnsiTheme="minorBidi" w:cstheme="minorBidi"/>
-          <w:bCs/>
-          <w:sz w:val="32"/>
-          <w:szCs w:val="32"/>
-          <w14:shadow w14:blurRad="38100" w14:dist="25400" w14:dir="5400000" w14:sx="100000" w14:sy="100000" w14:kx="0" w14:ky="0" w14:algn="ctr">
-            <w14:srgbClr w14:val="6E747A">
-              <w14:alpha w14:val="57000"/>
-            </w14:srgbClr>
-          </w14:shadow>
-          <w14:textOutline w14:w="0" w14:cap="flat" w14:cmpd="sng" w14:algn="ctr">
-            <w14:noFill/>
-            <w14:prstDash w14:val="solid"/>
-            <w14:round/>
-          </w14:textOutline>
-        </w:rPr>
-        <w:t xml:space="preserve">d </w:t>
-      </w:r>
-      <w:r>
-        <w:rPr>
-          <w:rFonts w:asciiTheme="minorBidi" w:hAnsiTheme="minorBidi" w:cstheme="minorBidi" w:hint="cs"/>
-          <w:b/>
-          <w:sz w:val="32"/>
-          <w:szCs w:val="32"/>
-          <w:rtl/>
-          <w14:shadow w14:blurRad="38100" w14:dist="25400" w14:dir="5400000" w14:sx="100000" w14:sy="100000" w14:kx="0" w14:ky="0" w14:algn="ctr">
-            <w14:srgbClr w14:val="6E747A">
-              <w14:alpha w14:val="57000"/>
-            </w14:srgbClr>
-          </w14:shadow>
-          <w14:textOutline w14:w="0" w14:cap="flat" w14:cmpd="sng" w14:algn="ctr">
-            <w14:noFill/>
-            <w14:prstDash w14:val="solid"/>
-            <w14:round/>
-          </w14:textOutline>
-        </w:rPr>
-        <w:t xml:space="preserve">ייחודי </w:t>
-      </w:r>
-      <w:r>
-        <w:rPr>
-          <w:rFonts w:asciiTheme="minorBidi" w:hAnsiTheme="minorBidi" w:cstheme="minorBidi"/>
-          <w:b/>
-          <w:sz w:val="32"/>
-          <w:szCs w:val="32"/>
-          <w:rtl/>
-          <w14:shadow w14:blurRad="38100" w14:dist="25400" w14:dir="5400000" w14:sx="100000" w14:sy="100000" w14:kx="0" w14:ky="0" w14:algn="ctr">
-            <w14:srgbClr w14:val="6E747A">
-              <w14:alpha w14:val="57000"/>
-            </w14:srgbClr>
-          </w14:shadow>
-          <w14:textOutline w14:w="0" w14:cap="flat" w14:cmpd="sng" w14:algn="ctr">
-            <w14:noFill/>
-            <w14:prstDash w14:val="solid"/>
-            <w14:round/>
-          </w14:textOutline>
-        </w:rPr>
-        <w:t xml:space="preserve">לשרת של </w:t>
-      </w:r>
-      <w:r>
-        <w:rPr>
-          <w:rFonts w:asciiTheme="minorBidi" w:hAnsiTheme="minorBidi" w:cstheme="minorBidi"/>
-          <w:bCs/>
-          <w:sz w:val="32"/>
-          <w:szCs w:val="32"/>
-          <w14:shadow w14:blurRad="38100" w14:dist="25400" w14:dir="5400000" w14:sx="100000" w14:sy="100000" w14:kx="0" w14:ky="0" w14:algn="ctr">
-            <w14:srgbClr w14:val="6E747A">
-              <w14:alpha w14:val="57000"/>
-            </w14:srgbClr>
-          </w14:shadow>
-          <w14:textOutline w14:w="0" w14:cap="flat" w14:cmpd="sng" w14:algn="ctr">
-            <w14:noFill/>
-            <w14:prstDash w14:val="solid"/>
-            <w14:round/>
-          </w14:textOutline>
-        </w:rPr>
-        <w:t>photon</w:t>
+          <w:rtl/>
+          <w14:shadow w14:blurRad="38100" w14:dist="25400" w14:dir="5400000" w14:sx="100000" w14:sy="100000" w14:kx="0" w14:ky="0" w14:algn="ctr">
+            <w14:srgbClr w14:val="6E747A">
+              <w14:alpha w14:val="57000"/>
+            </w14:srgbClr>
+          </w14:shadow>
+          <w14:textOutline w14:w="0" w14:cap="flat" w14:cmpd="sng" w14:algn="ctr">
+            <w14:noFill/>
+            <w14:prstDash w14:val="solid"/>
+            <w14:round/>
+          </w14:textOutline>
+        </w:rPr>
+        <w:t xml:space="preserve"> לשחקן</w:t>
       </w:r>
       <w:r>
         <w:rPr>
@@ -9898,65 +9700,6 @@
       </w:pPr>
       <w:r>
         <w:rPr>
-          <w:rFonts w:asciiTheme="minorBidi" w:hAnsiTheme="minorBidi" w:cstheme="minorBidi"/>
-          <w:bCs/>
-          <w:sz w:val="32"/>
-          <w:szCs w:val="32"/>
-          <w14:shadow w14:blurRad="38100" w14:dist="25400" w14:dir="5400000" w14:sx="100000" w14:sy="100000" w14:kx="0" w14:ky="0" w14:algn="ctr">
-            <w14:srgbClr w14:val="6E747A">
-              <w14:alpha w14:val="57000"/>
-            </w14:srgbClr>
-          </w14:shadow>
-          <w14:textOutline w14:w="0" w14:cap="flat" w14:cmpd="sng" w14:algn="ctr">
-            <w14:noFill/>
-            <w14:prstDash w14:val="solid"/>
-            <w14:round/>
-          </w14:textOutline>
-        </w:rPr>
-        <w:t>photon</w:t>
-      </w:r>
-      <w:r>
-        <w:rPr>
-          <w:rFonts w:asciiTheme="minorBidi" w:hAnsiTheme="minorBidi" w:cstheme="minorBidi"/>
-          <w:b/>
-          <w:sz w:val="32"/>
-          <w:szCs w:val="32"/>
-          <w:rtl/>
-          <w14:shadow w14:blurRad="38100" w14:dist="25400" w14:dir="5400000" w14:sx="100000" w14:sy="100000" w14:kx="0" w14:ky="0" w14:algn="ctr">
-            <w14:srgbClr w14:val="6E747A">
-              <w14:alpha w14:val="57000"/>
-            </w14:srgbClr>
-          </w14:shadow>
-          <w14:textOutline w14:w="0" w14:cap="flat" w14:cmpd="sng" w14:algn="ctr">
-            <w14:noFill/>
-            <w14:prstDash w14:val="solid"/>
-            <w14:round/>
-          </w14:textOutline>
-        </w:rPr>
-        <w:t xml:space="preserve"> יוצר</w:t>
-      </w:r>
-      <w:r>
-        <w:rPr>
-          <w:rFonts w:asciiTheme="minorBidi" w:hAnsiTheme="minorBidi" w:cstheme="minorBidi"/>
-          <w:b/>
-          <w:sz w:val="32"/>
-          <w:szCs w:val="32"/>
-          <w:rtl/>
-          <w14:shadow w14:blurRad="38100" w14:dist="25400" w14:dir="5400000" w14:sx="100000" w14:sy="100000" w14:kx="0" w14:ky="0" w14:algn="ctr">
-            <w14:srgbClr w14:val="6E747A">
-              <w14:alpha w14:val="57000"/>
-            </w14:srgbClr>
-          </w14:shadow>
-          <w14:textOutline w14:w="0" w14:cap="flat" w14:cmpd="sng" w14:algn="ctr">
-            <w14:noFill/>
-            <w14:prstDash w14:val="solid"/>
-            <w14:round/>
-          </w14:textOutline>
-        </w:rPr>
-        <w:t xml:space="preserve">ת </w:t>
-      </w:r>
-      <w:r>
-        <w:rPr>
           <w:rFonts w:asciiTheme="minorBidi" w:hAnsiTheme="minorBidi" w:cstheme="minorBidi" w:hint="cs"/>
           <w:b/>
           <w:sz w:val="32"/>
@@ -9973,31 +9716,95 @@
             <w14:round/>
           </w14:textOutline>
         </w:rPr>
-        <w:t>מזהה ייחודי</w:t>
-      </w:r>
-      <w:r>
-        <w:rPr>
-          <w:rFonts w:asciiTheme="minorBidi" w:hAnsiTheme="minorBidi" w:cstheme="minorBidi"/>
-          <w:b/>
-          <w:sz w:val="32"/>
-          <w:szCs w:val="32"/>
-          <w:rtl/>
-          <w14:shadow w14:blurRad="38100" w14:dist="25400" w14:dir="5400000" w14:sx="100000" w14:sy="100000" w14:kx="0" w14:ky="0" w14:algn="ctr">
-            <w14:srgbClr w14:val="6E747A">
-              <w14:alpha w14:val="57000"/>
-            </w14:srgbClr>
-          </w14:shadow>
-          <w14:textOutline w14:w="0" w14:cap="flat" w14:cmpd="sng" w14:algn="ctr">
-            <w14:noFill/>
-            <w14:prstDash w14:val="solid"/>
-            <w14:round/>
-          </w14:textOutline>
-        </w:rPr>
-        <w:t xml:space="preserve"> לשחקן</w:t>
-      </w:r>
-      <w:r>
-        <w:rPr>
-          <w:rFonts w:asciiTheme="minorBidi" w:hAnsiTheme="minorBidi" w:cstheme="minorBidi" w:hint="cs"/>
+        <w:t xml:space="preserve">מתבצע עדכון של טבלת התוצאות לשחקן. </w:t>
+      </w:r>
+    </w:p>
+    <w:p>
+      <w:pPr>
+        <w:ind w:left="1800"/>
+        <w:rPr>
+          <w:rFonts w:asciiTheme="minorBidi" w:hAnsiTheme="minorBidi"/>
+          <w:b/>
+          <w:sz w:val="32"/>
+          <w:szCs w:val="32"/>
+          <w:rtl/>
+          <w14:shadow w14:blurRad="38100" w14:dist="25400" w14:dir="5400000" w14:sx="100000" w14:sy="100000" w14:kx="0" w14:ky="0" w14:algn="ctr">
+            <w14:srgbClr w14:val="6E747A">
+              <w14:alpha w14:val="57000"/>
+            </w14:srgbClr>
+          </w14:shadow>
+          <w14:textOutline w14:w="0" w14:cap="flat" w14:cmpd="sng" w14:algn="ctr">
+            <w14:noFill/>
+            <w14:prstDash w14:val="solid"/>
+            <w14:round/>
+          </w14:textOutline>
+        </w:rPr>
+      </w:pPr>
+      <w:r>
+        <w:rPr>
+          <w:rFonts w:asciiTheme="minorBidi" w:hAnsiTheme="minorBidi"/>
+          <w:b/>
+          <w:sz w:val="32"/>
+          <w:szCs w:val="32"/>
+          <w:rtl/>
+          <w14:shadow w14:blurRad="38100" w14:dist="25400" w14:dir="5400000" w14:sx="100000" w14:sy="100000" w14:kx="0" w14:ky="0" w14:algn="ctr">
+            <w14:srgbClr w14:val="6E747A">
+              <w14:alpha w14:val="57000"/>
+            </w14:srgbClr>
+          </w14:shadow>
+          <w14:textOutline w14:w="0" w14:cap="flat" w14:cmpd="sng" w14:algn="ctr">
+            <w14:noFill/>
+            <w14:prstDash w14:val="solid"/>
+            <w14:round/>
+          </w14:textOutline>
+        </w:rPr>
+        <w:t>בשלב זה התהליך הסתיים והשחקן מחובר לשרת ויכול לשחק.</w:t>
+      </w:r>
+    </w:p>
+    <w:p>
+      <w:pPr>
+        <w:ind w:left="1800"/>
+        <w:rPr>
+          <w:rFonts w:asciiTheme="minorBidi" w:hAnsiTheme="minorBidi"/>
+          <w:b/>
+          <w:sz w:val="32"/>
+          <w:szCs w:val="32"/>
+          <w:rtl/>
+          <w14:shadow w14:blurRad="38100" w14:dist="25400" w14:dir="5400000" w14:sx="100000" w14:sy="100000" w14:kx="0" w14:ky="0" w14:algn="ctr">
+            <w14:srgbClr w14:val="6E747A">
+              <w14:alpha w14:val="57000"/>
+            </w14:srgbClr>
+          </w14:shadow>
+          <w14:textOutline w14:w="0" w14:cap="flat" w14:cmpd="sng" w14:algn="ctr">
+            <w14:noFill/>
+            <w14:prstDash w14:val="solid"/>
+            <w14:round/>
+          </w14:textOutline>
+        </w:rPr>
+      </w:pPr>
+      <w:r>
+        <w:rPr>
+          <w:rFonts w:asciiTheme="minorBidi" w:hAnsiTheme="minorBidi"/>
+          <w:b/>
+          <w:sz w:val="32"/>
+          <w:szCs w:val="32"/>
+          <w:rtl/>
+          <w14:shadow w14:blurRad="38100" w14:dist="25400" w14:dir="5400000" w14:sx="100000" w14:sy="100000" w14:kx="0" w14:ky="0" w14:algn="ctr">
+            <w14:srgbClr w14:val="6E747A">
+              <w14:alpha w14:val="57000"/>
+            </w14:srgbClr>
+          </w14:shadow>
+          <w14:textOutline w14:w="0" w14:cap="flat" w14:cmpd="sng" w14:algn="ctr">
+            <w14:noFill/>
+            <w14:prstDash w14:val="solid"/>
+            <w14:round/>
+          </w14:textOutline>
+        </w:rPr>
+        <w:t>במידה והייתה בעיה בהתחברות תופיעה הודעת שגיאה</w:t>
+      </w:r>
+      <w:r>
+        <w:rPr>
+          <w:rFonts w:asciiTheme="minorBidi" w:hAnsiTheme="minorBidi" w:hint="cs"/>
           <w:b/>
           <w:sz w:val="32"/>
           <w:szCs w:val="32"/>
@@ -10014,6 +9821,214 @@
           </w14:textOutline>
         </w:rPr>
         <w:t>.</w:t>
+      </w:r>
+    </w:p>
+    <w:p>
+      <w:pPr>
+        <w:ind w:left="1800"/>
+        <w:rPr>
+          <w:rFonts w:asciiTheme="minorBidi" w:hAnsiTheme="minorBidi"/>
+          <w:b/>
+          <w:sz w:val="32"/>
+          <w:szCs w:val="32"/>
+          <w:rtl/>
+          <w14:shadow w14:blurRad="38100" w14:dist="25400" w14:dir="5400000" w14:sx="100000" w14:sy="100000" w14:kx="0" w14:ky="0" w14:algn="ctr">
+            <w14:srgbClr w14:val="6E747A">
+              <w14:alpha w14:val="57000"/>
+            </w14:srgbClr>
+          </w14:shadow>
+          <w14:textOutline w14:w="0" w14:cap="flat" w14:cmpd="sng" w14:algn="ctr">
+            <w14:noFill/>
+            <w14:prstDash w14:val="solid"/>
+            <w14:round/>
+          </w14:textOutline>
+        </w:rPr>
+      </w:pPr>
+    </w:p>
+    <w:p>
+      <w:pPr>
+        <w:ind w:left="1800"/>
+        <w:rPr>
+          <w:rFonts w:asciiTheme="minorBidi" w:hAnsiTheme="minorBidi"/>
+          <w:b/>
+          <w:sz w:val="32"/>
+          <w:szCs w:val="32"/>
+          <w:rtl/>
+          <w14:shadow w14:blurRad="38100" w14:dist="25400" w14:dir="5400000" w14:sx="100000" w14:sy="100000" w14:kx="0" w14:ky="0" w14:algn="ctr">
+            <w14:srgbClr w14:val="6E747A">
+              <w14:alpha w14:val="57000"/>
+            </w14:srgbClr>
+          </w14:shadow>
+          <w14:textOutline w14:w="0" w14:cap="flat" w14:cmpd="sng" w14:algn="ctr">
+            <w14:noFill/>
+            <w14:prstDash w14:val="solid"/>
+            <w14:round/>
+          </w14:textOutline>
+        </w:rPr>
+      </w:pPr>
+    </w:p>
+    <w:p>
+      <w:pPr>
+        <w:ind w:left="1800"/>
+        <w:rPr>
+          <w:rFonts w:asciiTheme="minorBidi" w:hAnsiTheme="minorBidi"/>
+          <w:b/>
+          <w:sz w:val="32"/>
+          <w:szCs w:val="32"/>
+          <w:rtl/>
+          <w14:shadow w14:blurRad="38100" w14:dist="25400" w14:dir="5400000" w14:sx="100000" w14:sy="100000" w14:kx="0" w14:ky="0" w14:algn="ctr">
+            <w14:srgbClr w14:val="6E747A">
+              <w14:alpha w14:val="57000"/>
+            </w14:srgbClr>
+          </w14:shadow>
+          <w14:textOutline w14:w="0" w14:cap="flat" w14:cmpd="sng" w14:algn="ctr">
+            <w14:noFill/>
+            <w14:prstDash w14:val="solid"/>
+            <w14:round/>
+          </w14:textOutline>
+        </w:rPr>
+      </w:pPr>
+    </w:p>
+    <w:p>
+      <w:pPr>
+        <w:pStyle w:val="2"/>
+        <w:rPr>
+          <w:sz w:val="40"/>
+          <w:szCs w:val="40"/>
+        </w:rPr>
+      </w:pPr>
+      <w:bookmarkStart w:id="16" w:name="_Toc61793071"/>
+      <w:r>
+        <w:rPr>
+          <w:rFonts w:hint="cs"/>
+          <w:sz w:val="40"/>
+          <w:szCs w:val="40"/>
+          <w:rtl/>
+        </w:rPr>
+        <w:t>תהליך התנתקות מהשרת</w:t>
+      </w:r>
+      <w:bookmarkEnd w:id="16"/>
+    </w:p>
+    <w:p>
+      <w:pPr>
+        <w:ind w:left="1800"/>
+        <w:rPr>
+          <w:rFonts w:asciiTheme="minorBidi" w:hAnsiTheme="minorBidi"/>
+          <w:b/>
+          <w:sz w:val="32"/>
+          <w:szCs w:val="32"/>
+          <w:rtl/>
+          <w14:shadow w14:blurRad="38100" w14:dist="25400" w14:dir="5400000" w14:sx="100000" w14:sy="100000" w14:kx="0" w14:ky="0" w14:algn="ctr">
+            <w14:srgbClr w14:val="6E747A">
+              <w14:alpha w14:val="57000"/>
+            </w14:srgbClr>
+          </w14:shadow>
+          <w14:textOutline w14:w="0" w14:cap="flat" w14:cmpd="sng" w14:algn="ctr">
+            <w14:noFill/>
+            <w14:prstDash w14:val="solid"/>
+            <w14:round/>
+          </w14:textOutline>
+        </w:rPr>
+      </w:pPr>
+      <w:r>
+        <w:rPr>
+          <w:rFonts w:asciiTheme="minorBidi" w:hAnsiTheme="minorBidi" w:hint="cs"/>
+          <w:b/>
+          <w:sz w:val="32"/>
+          <w:szCs w:val="32"/>
+          <w:rtl/>
+          <w14:shadow w14:blurRad="38100" w14:dist="25400" w14:dir="5400000" w14:sx="100000" w14:sy="100000" w14:kx="0" w14:ky="0" w14:algn="ctr">
+            <w14:srgbClr w14:val="6E747A">
+              <w14:alpha w14:val="57000"/>
+            </w14:srgbClr>
+          </w14:shadow>
+          <w14:textOutline w14:w="0" w14:cap="flat" w14:cmpd="sng" w14:algn="ctr">
+            <w14:noFill/>
+            <w14:prstDash w14:val="solid"/>
+            <w14:round/>
+          </w14:textOutline>
+        </w:rPr>
+        <w:t xml:space="preserve">התהליך קורה באופן אוטומטי בלחיצה על הכפתור </w:t>
+      </w:r>
+      <w:r>
+        <w:rPr>
+          <w:rFonts w:asciiTheme="minorBidi" w:hAnsiTheme="minorBidi"/>
+          <w:bCs/>
+          <w:sz w:val="32"/>
+          <w:szCs w:val="32"/>
+          <w14:shadow w14:blurRad="38100" w14:dist="25400" w14:dir="5400000" w14:sx="100000" w14:sy="100000" w14:kx="0" w14:ky="0" w14:algn="ctr">
+            <w14:srgbClr w14:val="6E747A">
+              <w14:alpha w14:val="57000"/>
+            </w14:srgbClr>
+          </w14:shadow>
+          <w14:textOutline w14:w="0" w14:cap="flat" w14:cmpd="sng" w14:algn="ctr">
+            <w14:noFill/>
+            <w14:prstDash w14:val="solid"/>
+            <w14:round/>
+          </w14:textOutline>
+        </w:rPr>
+        <w:t>.</w:t>
+      </w:r>
+      <w:r>
+        <w:rPr>
+          <w:rFonts w:asciiTheme="minorBidi" w:hAnsiTheme="minorBidi"/>
+          <w:bCs/>
+          <w:sz w:val="32"/>
+          <w:szCs w:val="32"/>
+          <w14:shadow w14:blurRad="38100" w14:dist="25400" w14:dir="5400000" w14:sx="100000" w14:sy="100000" w14:kx="0" w14:ky="0" w14:algn="ctr">
+            <w14:srgbClr w14:val="6E747A">
+              <w14:alpha w14:val="57000"/>
+            </w14:srgbClr>
+          </w14:shadow>
+          <w14:textOutline w14:w="0" w14:cap="flat" w14:cmpd="sng" w14:algn="ctr">
+            <w14:noFill/>
+            <w14:prstDash w14:val="solid"/>
+            <w14:round/>
+          </w14:textOutline>
+        </w:rPr>
+        <w:t>Exit Game</w:t>
+      </w:r>
+    </w:p>
+    <w:p>
+      <w:pPr>
+        <w:ind w:left="1800"/>
+        <w:rPr>
+          <w:rFonts w:asciiTheme="minorBidi" w:hAnsiTheme="minorBidi"/>
+          <w:b/>
+          <w:sz w:val="32"/>
+          <w:szCs w:val="32"/>
+          <w:rtl/>
+          <w14:shadow w14:blurRad="38100" w14:dist="25400" w14:dir="5400000" w14:sx="100000" w14:sy="100000" w14:kx="0" w14:ky="0" w14:algn="ctr">
+            <w14:srgbClr w14:val="6E747A">
+              <w14:alpha w14:val="57000"/>
+            </w14:srgbClr>
+          </w14:shadow>
+          <w14:textOutline w14:w="0" w14:cap="flat" w14:cmpd="sng" w14:algn="ctr">
+            <w14:noFill/>
+            <w14:prstDash w14:val="solid"/>
+            <w14:round/>
+          </w14:textOutline>
+        </w:rPr>
+      </w:pPr>
+      <w:r>
+        <w:rPr>
+          <w:rFonts w:asciiTheme="minorBidi" w:hAnsiTheme="minorBidi" w:hint="cs"/>
+          <w:b/>
+          <w:sz w:val="32"/>
+          <w:szCs w:val="32"/>
+          <w:rtl/>
+          <w14:shadow w14:blurRad="38100" w14:dist="25400" w14:dir="5400000" w14:sx="100000" w14:sy="100000" w14:kx="0" w14:ky="0" w14:algn="ctr">
+            <w14:srgbClr w14:val="6E747A">
+              <w14:alpha w14:val="57000"/>
+            </w14:srgbClr>
+          </w14:shadow>
+          <w14:textOutline w14:w="0" w14:cap="flat" w14:cmpd="sng" w14:algn="ctr">
+            <w14:noFill/>
+            <w14:prstDash w14:val="solid"/>
+            <w14:round/>
+          </w14:textOutline>
+        </w:rPr>
+        <w:t>תיאור התהליך:</w:t>
       </w:r>
     </w:p>
     <w:p>
@@ -10025,125 +10040,60 @@
         </w:numPr>
         <w:bidi/>
         <w:rPr>
-          <w:rFonts w:asciiTheme="minorBidi" w:hAnsiTheme="minorBidi" w:cstheme="minorBidi"/>
-          <w:b/>
-          <w:sz w:val="32"/>
-          <w:szCs w:val="32"/>
-          <w14:shadow w14:blurRad="38100" w14:dist="25400" w14:dir="5400000" w14:sx="100000" w14:sy="100000" w14:kx="0" w14:ky="0" w14:algn="ctr">
-            <w14:srgbClr w14:val="6E747A">
-              <w14:alpha w14:val="57000"/>
-            </w14:srgbClr>
-          </w14:shadow>
-          <w14:textOutline w14:w="0" w14:cap="flat" w14:cmpd="sng" w14:algn="ctr">
-            <w14:noFill/>
-            <w14:prstDash w14:val="solid"/>
-            <w14:round/>
-          </w14:textOutline>
-        </w:rPr>
-      </w:pPr>
-      <w:r>
-        <w:rPr>
-          <w:rFonts w:asciiTheme="minorBidi" w:hAnsiTheme="minorBidi" w:cstheme="minorBidi" w:hint="cs"/>
-          <w:b/>
-          <w:sz w:val="32"/>
-          <w:szCs w:val="32"/>
-          <w:rtl/>
-          <w14:shadow w14:blurRad="38100" w14:dist="25400" w14:dir="5400000" w14:sx="100000" w14:sy="100000" w14:kx="0" w14:ky="0" w14:algn="ctr">
-            <w14:srgbClr w14:val="6E747A">
-              <w14:alpha w14:val="57000"/>
-            </w14:srgbClr>
-          </w14:shadow>
-          <w14:textOutline w14:w="0" w14:cap="flat" w14:cmpd="sng" w14:algn="ctr">
-            <w14:noFill/>
-            <w14:prstDash w14:val="solid"/>
-            <w14:round/>
-          </w14:textOutline>
-        </w:rPr>
-        <w:t xml:space="preserve">מתבצע עדכון של טבלת התוצאות לשחקן. </w:t>
-      </w:r>
-    </w:p>
-    <w:p>
-      <w:pPr>
-        <w:ind w:left="1800"/>
-        <w:rPr>
           <w:rFonts w:asciiTheme="minorBidi" w:hAnsiTheme="minorBidi"/>
           <w:b/>
           <w:sz w:val="32"/>
           <w:szCs w:val="32"/>
-          <w:rtl/>
-          <w14:shadow w14:blurRad="38100" w14:dist="25400" w14:dir="5400000" w14:sx="100000" w14:sy="100000" w14:kx="0" w14:ky="0" w14:algn="ctr">
-            <w14:srgbClr w14:val="6E747A">
-              <w14:alpha w14:val="57000"/>
-            </w14:srgbClr>
-          </w14:shadow>
-          <w14:textOutline w14:w="0" w14:cap="flat" w14:cmpd="sng" w14:algn="ctr">
-            <w14:noFill/>
-            <w14:prstDash w14:val="solid"/>
-            <w14:round/>
-          </w14:textOutline>
-        </w:rPr>
-      </w:pPr>
+          <w14:shadow w14:blurRad="38100" w14:dist="25400" w14:dir="5400000" w14:sx="100000" w14:sy="100000" w14:kx="0" w14:ky="0" w14:algn="ctr">
+            <w14:srgbClr w14:val="6E747A">
+              <w14:alpha w14:val="57000"/>
+            </w14:srgbClr>
+          </w14:shadow>
+          <w14:textOutline w14:w="0" w14:cap="flat" w14:cmpd="sng" w14:algn="ctr">
+            <w14:noFill/>
+            <w14:prstDash w14:val="solid"/>
+            <w14:round/>
+          </w14:textOutline>
+        </w:rPr>
+      </w:pPr>
+      <w:r>
+        <w:rPr>
+          <w:rFonts w:asciiTheme="minorBidi" w:hAnsiTheme="minorBidi" w:hint="cs"/>
+          <w:b/>
+          <w:sz w:val="32"/>
+          <w:szCs w:val="32"/>
+          <w:rtl/>
+          <w14:shadow w14:blurRad="38100" w14:dist="25400" w14:dir="5400000" w14:sx="100000" w14:sy="100000" w14:kx="0" w14:ky="0" w14:algn="ctr">
+            <w14:srgbClr w14:val="6E747A">
+              <w14:alpha w14:val="57000"/>
+            </w14:srgbClr>
+          </w14:shadow>
+          <w14:textOutline w14:w="0" w14:cap="flat" w14:cmpd="sng" w14:algn="ctr">
+            <w14:noFill/>
+            <w14:prstDash w14:val="solid"/>
+            <w14:round/>
+          </w14:textOutline>
+        </w:rPr>
+        <w:t xml:space="preserve">השחקן לוחץ על הכפתור </w:t>
+      </w:r>
       <w:r>
         <w:rPr>
           <w:rFonts w:asciiTheme="minorBidi" w:hAnsiTheme="minorBidi"/>
-          <w:b/>
-          <w:sz w:val="32"/>
-          <w:szCs w:val="32"/>
-          <w:rtl/>
-          <w14:shadow w14:blurRad="38100" w14:dist="25400" w14:dir="5400000" w14:sx="100000" w14:sy="100000" w14:kx="0" w14:ky="0" w14:algn="ctr">
-            <w14:srgbClr w14:val="6E747A">
-              <w14:alpha w14:val="57000"/>
-            </w14:srgbClr>
-          </w14:shadow>
-          <w14:textOutline w14:w="0" w14:cap="flat" w14:cmpd="sng" w14:algn="ctr">
-            <w14:noFill/>
-            <w14:prstDash w14:val="solid"/>
-            <w14:round/>
-          </w14:textOutline>
-        </w:rPr>
-        <w:t>בשלב זה התהליך הסתיים והשחקן מחובר לשרת ויכול לשחק.</w:t>
-      </w:r>
-    </w:p>
-    <w:p>
-      <w:pPr>
-        <w:ind w:left="1800"/>
-        <w:rPr>
-          <w:rFonts w:asciiTheme="minorBidi" w:hAnsiTheme="minorBidi"/>
-          <w:b/>
-          <w:sz w:val="32"/>
-          <w:szCs w:val="32"/>
-          <w:rtl/>
-          <w14:shadow w14:blurRad="38100" w14:dist="25400" w14:dir="5400000" w14:sx="100000" w14:sy="100000" w14:kx="0" w14:ky="0" w14:algn="ctr">
-            <w14:srgbClr w14:val="6E747A">
-              <w14:alpha w14:val="57000"/>
-            </w14:srgbClr>
-          </w14:shadow>
-          <w14:textOutline w14:w="0" w14:cap="flat" w14:cmpd="sng" w14:algn="ctr">
-            <w14:noFill/>
-            <w14:prstDash w14:val="solid"/>
-            <w14:round/>
-          </w14:textOutline>
-        </w:rPr>
-      </w:pPr>
-      <w:r>
-        <w:rPr>
-          <w:rFonts w:asciiTheme="minorBidi" w:hAnsiTheme="minorBidi"/>
-          <w:b/>
-          <w:sz w:val="32"/>
-          <w:szCs w:val="32"/>
-          <w:rtl/>
-          <w14:shadow w14:blurRad="38100" w14:dist="25400" w14:dir="5400000" w14:sx="100000" w14:sy="100000" w14:kx="0" w14:ky="0" w14:algn="ctr">
-            <w14:srgbClr w14:val="6E747A">
-              <w14:alpha w14:val="57000"/>
-            </w14:srgbClr>
-          </w14:shadow>
-          <w14:textOutline w14:w="0" w14:cap="flat" w14:cmpd="sng" w14:algn="ctr">
-            <w14:noFill/>
-            <w14:prstDash w14:val="solid"/>
-            <w14:round/>
-          </w14:textOutline>
-        </w:rPr>
-        <w:t>במידה והייתה בעיה בהתחברות תופיעה הודעת שגיאה</w:t>
+          <w:bCs/>
+          <w:sz w:val="32"/>
+          <w:szCs w:val="32"/>
+          <w14:shadow w14:blurRad="38100" w14:dist="25400" w14:dir="5400000" w14:sx="100000" w14:sy="100000" w14:kx="0" w14:ky="0" w14:algn="ctr">
+            <w14:srgbClr w14:val="6E747A">
+              <w14:alpha w14:val="57000"/>
+            </w14:srgbClr>
+          </w14:shadow>
+          <w14:textOutline w14:w="0" w14:cap="flat" w14:cmpd="sng" w14:algn="ctr">
+            <w14:noFill/>
+            <w14:prstDash w14:val="solid"/>
+            <w14:round/>
+          </w14:textOutline>
+        </w:rPr>
+        <w:t>Exit Game</w:t>
       </w:r>
       <w:r>
         <w:rPr>
@@ -10164,151 +10114,6 @@
           </w14:textOutline>
         </w:rPr>
         <w:t>.</w:t>
-      </w:r>
-    </w:p>
-    <w:p>
-      <w:pPr>
-        <w:ind w:left="1800"/>
-        <w:rPr>
-          <w:rFonts w:asciiTheme="minorBidi" w:hAnsiTheme="minorBidi"/>
-          <w:b/>
-          <w:sz w:val="32"/>
-          <w:szCs w:val="32"/>
-          <w:rtl/>
-          <w14:shadow w14:blurRad="38100" w14:dist="25400" w14:dir="5400000" w14:sx="100000" w14:sy="100000" w14:kx="0" w14:ky="0" w14:algn="ctr">
-            <w14:srgbClr w14:val="6E747A">
-              <w14:alpha w14:val="57000"/>
-            </w14:srgbClr>
-          </w14:shadow>
-          <w14:textOutline w14:w="0" w14:cap="flat" w14:cmpd="sng" w14:algn="ctr">
-            <w14:noFill/>
-            <w14:prstDash w14:val="solid"/>
-            <w14:round/>
-          </w14:textOutline>
-        </w:rPr>
-      </w:pPr>
-    </w:p>
-    <w:p>
-      <w:pPr>
-        <w:pStyle w:val="2"/>
-        <w:rPr>
-          <w:sz w:val="40"/>
-          <w:szCs w:val="40"/>
-        </w:rPr>
-      </w:pPr>
-      <w:bookmarkStart w:id="19" w:name="_Toc61793071"/>
-      <w:r>
-        <w:rPr>
-          <w:rFonts w:hint="cs"/>
-          <w:sz w:val="40"/>
-          <w:szCs w:val="40"/>
-          <w:rtl/>
-        </w:rPr>
-        <w:t>תהליך התנתקות מהשרת</w:t>
-      </w:r>
-      <w:bookmarkEnd w:id="19"/>
-    </w:p>
-    <w:p>
-      <w:pPr>
-        <w:ind w:left="1800"/>
-        <w:rPr>
-          <w:rFonts w:asciiTheme="minorBidi" w:hAnsiTheme="minorBidi"/>
-          <w:b/>
-          <w:sz w:val="32"/>
-          <w:szCs w:val="32"/>
-          <w:rtl/>
-          <w14:shadow w14:blurRad="38100" w14:dist="25400" w14:dir="5400000" w14:sx="100000" w14:sy="100000" w14:kx="0" w14:ky="0" w14:algn="ctr">
-            <w14:srgbClr w14:val="6E747A">
-              <w14:alpha w14:val="57000"/>
-            </w14:srgbClr>
-          </w14:shadow>
-          <w14:textOutline w14:w="0" w14:cap="flat" w14:cmpd="sng" w14:algn="ctr">
-            <w14:noFill/>
-            <w14:prstDash w14:val="solid"/>
-            <w14:round/>
-          </w14:textOutline>
-        </w:rPr>
-      </w:pPr>
-      <w:r>
-        <w:rPr>
-          <w:rFonts w:asciiTheme="minorBidi" w:hAnsiTheme="minorBidi" w:hint="cs"/>
-          <w:b/>
-          <w:sz w:val="32"/>
-          <w:szCs w:val="32"/>
-          <w:rtl/>
-          <w14:shadow w14:blurRad="38100" w14:dist="25400" w14:dir="5400000" w14:sx="100000" w14:sy="100000" w14:kx="0" w14:ky="0" w14:algn="ctr">
-            <w14:srgbClr w14:val="6E747A">
-              <w14:alpha w14:val="57000"/>
-            </w14:srgbClr>
-          </w14:shadow>
-          <w14:textOutline w14:w="0" w14:cap="flat" w14:cmpd="sng" w14:algn="ctr">
-            <w14:noFill/>
-            <w14:prstDash w14:val="solid"/>
-            <w14:round/>
-          </w14:textOutline>
-        </w:rPr>
-        <w:t xml:space="preserve">התהליך קורה באופן אוטומטי בלחיצה על הכפתור </w:t>
-      </w:r>
-      <w:r>
-        <w:rPr>
-          <w:rFonts w:asciiTheme="minorBidi" w:hAnsiTheme="minorBidi"/>
-          <w:bCs/>
-          <w:sz w:val="32"/>
-          <w:szCs w:val="32"/>
-          <w14:shadow w14:blurRad="38100" w14:dist="25400" w14:dir="5400000" w14:sx="100000" w14:sy="100000" w14:kx="0" w14:ky="0" w14:algn="ctr">
-            <w14:srgbClr w14:val="6E747A">
-              <w14:alpha w14:val="57000"/>
-            </w14:srgbClr>
-          </w14:shadow>
-          <w14:textOutline w14:w="0" w14:cap="flat" w14:cmpd="sng" w14:algn="ctr">
-            <w14:noFill/>
-            <w14:prstDash w14:val="solid"/>
-            <w14:round/>
-          </w14:textOutline>
-        </w:rPr>
-        <w:t>Exit Game</w:t>
-      </w:r>
-    </w:p>
-    <w:p>
-      <w:pPr>
-        <w:ind w:left="1800"/>
-        <w:rPr>
-          <w:rFonts w:asciiTheme="minorBidi" w:hAnsiTheme="minorBidi"/>
-          <w:b/>
-          <w:sz w:val="32"/>
-          <w:szCs w:val="32"/>
-          <w:rtl/>
-          <w14:shadow w14:blurRad="38100" w14:dist="25400" w14:dir="5400000" w14:sx="100000" w14:sy="100000" w14:kx="0" w14:ky="0" w14:algn="ctr">
-            <w14:srgbClr w14:val="6E747A">
-              <w14:alpha w14:val="57000"/>
-            </w14:srgbClr>
-          </w14:shadow>
-          <w14:textOutline w14:w="0" w14:cap="flat" w14:cmpd="sng" w14:algn="ctr">
-            <w14:noFill/>
-            <w14:prstDash w14:val="solid"/>
-            <w14:round/>
-          </w14:textOutline>
-        </w:rPr>
-      </w:pPr>
-      <w:r>
-        <w:rPr>
-          <w:rFonts w:asciiTheme="minorBidi" w:hAnsiTheme="minorBidi" w:hint="cs"/>
-          <w:b/>
-          <w:sz w:val="32"/>
-          <w:szCs w:val="32"/>
-          <w:rtl/>
-          <w14:shadow w14:blurRad="38100" w14:dist="25400" w14:dir="5400000" w14:sx="100000" w14:sy="100000" w14:kx="0" w14:ky="0" w14:algn="ctr">
-            <w14:srgbClr w14:val="6E747A">
-              <w14:alpha w14:val="57000"/>
-            </w14:srgbClr>
-          </w14:shadow>
-          <w14:textOutline w14:w="0" w14:cap="flat" w14:cmpd="sng" w14:algn="ctr">
-            <w14:noFill/>
-            <w14:prstDash w14:val="solid"/>
-            <w14:round/>
-          </w14:textOutline>
-        </w:rPr>
-        <w:t>תיאור התהליך:</w:t>
       </w:r>
     </w:p>
     <w:p>
@@ -10354,46 +10159,7 @@
             <w14:round/>
           </w14:textOutline>
         </w:rPr>
-        <w:t xml:space="preserve">השחקן לוחץ על הכפתור </w:t>
-      </w:r>
-      <w:r>
-        <w:rPr>
-          <w:rFonts w:asciiTheme="minorBidi" w:hAnsiTheme="minorBidi"/>
-          <w:bCs/>
-          <w:sz w:val="32"/>
-          <w:szCs w:val="32"/>
-          <w14:shadow w14:blurRad="38100" w14:dist="25400" w14:dir="5400000" w14:sx="100000" w14:sy="100000" w14:kx="0" w14:ky="0" w14:algn="ctr">
-            <w14:srgbClr w14:val="6E747A">
-              <w14:alpha w14:val="57000"/>
-            </w14:srgbClr>
-          </w14:shadow>
-          <w14:textOutline w14:w="0" w14:cap="flat" w14:cmpd="sng" w14:algn="ctr">
-            <w14:noFill/>
-            <w14:prstDash w14:val="solid"/>
-            <w14:round/>
-          </w14:textOutline>
-        </w:rPr>
-        <w:t>Exit Game</w:t>
-      </w:r>
-      <w:r>
-        <w:rPr>
-          <w:rFonts w:asciiTheme="minorBidi" w:hAnsiTheme="minorBidi" w:hint="cs"/>
-          <w:b/>
-          <w:sz w:val="32"/>
-          <w:szCs w:val="32"/>
-          <w:rtl/>
-          <w14:shadow w14:blurRad="38100" w14:dist="25400" w14:dir="5400000" w14:sx="100000" w14:sy="100000" w14:kx="0" w14:ky="0" w14:algn="ctr">
-            <w14:srgbClr w14:val="6E747A">
-              <w14:alpha w14:val="57000"/>
-            </w14:srgbClr>
-          </w14:shadow>
-          <w14:textOutline w14:w="0" w14:cap="flat" w14:cmpd="sng" w14:algn="ctr">
-            <w14:noFill/>
-            <w14:prstDash w14:val="solid"/>
-            <w14:round/>
-          </w14:textOutline>
-        </w:rPr>
-        <w:t>.</w:t>
+        <w:t>נשלחת קריאה לשרת להתנתקות.</w:t>
       </w:r>
     </w:p>
     <w:p>
@@ -10439,7 +10205,300 @@
             <w14:round/>
           </w14:textOutline>
         </w:rPr>
-        <w:t>נשלחת קריאה לשרת להתנתקות.</w:t>
+        <w:t>המשחק נסגר.</w:t>
+      </w:r>
+    </w:p>
+    <w:p>
+      <w:pPr>
+        <w:rPr>
+          <w:rFonts w:asciiTheme="minorBidi" w:hAnsiTheme="minorBidi"/>
+          <w:b/>
+          <w:sz w:val="32"/>
+          <w:szCs w:val="32"/>
+          <w:rtl/>
+          <w14:shadow w14:blurRad="38100" w14:dist="25400" w14:dir="5400000" w14:sx="100000" w14:sy="100000" w14:kx="0" w14:ky="0" w14:algn="ctr">
+            <w14:srgbClr w14:val="6E747A">
+              <w14:alpha w14:val="57000"/>
+            </w14:srgbClr>
+          </w14:shadow>
+          <w14:textOutline w14:w="0" w14:cap="flat" w14:cmpd="sng" w14:algn="ctr">
+            <w14:noFill/>
+            <w14:prstDash w14:val="solid"/>
+            <w14:round/>
+          </w14:textOutline>
+        </w:rPr>
+      </w:pPr>
+    </w:p>
+    <w:p>
+      <w:pPr>
+        <w:pStyle w:val="2"/>
+        <w:rPr>
+          <w:sz w:val="40"/>
+          <w:szCs w:val="40"/>
+        </w:rPr>
+      </w:pPr>
+      <w:bookmarkStart w:id="17" w:name="_Toc61793072"/>
+      <w:r>
+        <w:rPr>
+          <w:rFonts w:hint="cs"/>
+          <w:sz w:val="40"/>
+          <w:szCs w:val="40"/>
+          <w:rtl/>
+        </w:rPr>
+        <w:t>תהליך יצירת חדר חדש</w:t>
+      </w:r>
+      <w:bookmarkEnd w:id="17"/>
+    </w:p>
+    <w:p>
+      <w:pPr>
+        <w:pStyle w:val="a3"/>
+        <w:bidi/>
+        <w:ind w:left="1980"/>
+        <w:rPr>
+          <w:rFonts w:asciiTheme="minorBidi" w:hAnsiTheme="minorBidi" w:cstheme="minorBidi"/>
+          <w:b/>
+          <w:sz w:val="32"/>
+          <w:szCs w:val="32"/>
+          <w:rtl/>
+          <w14:shadow w14:blurRad="38100" w14:dist="25400" w14:dir="5400000" w14:sx="100000" w14:sy="100000" w14:kx="0" w14:ky="0" w14:algn="ctr">
+            <w14:srgbClr w14:val="6E747A">
+              <w14:alpha w14:val="57000"/>
+            </w14:srgbClr>
+          </w14:shadow>
+          <w14:textOutline w14:w="0" w14:cap="flat" w14:cmpd="sng" w14:algn="ctr">
+            <w14:noFill/>
+            <w14:prstDash w14:val="solid"/>
+            <w14:round/>
+          </w14:textOutline>
+        </w:rPr>
+      </w:pPr>
+      <w:r>
+        <w:rPr>
+          <w:rFonts w:asciiTheme="minorBidi" w:hAnsiTheme="minorBidi" w:cstheme="minorBidi" w:hint="cs"/>
+          <w:b/>
+          <w:sz w:val="32"/>
+          <w:szCs w:val="32"/>
+          <w:rtl/>
+          <w14:shadow w14:blurRad="38100" w14:dist="25400" w14:dir="5400000" w14:sx="100000" w14:sy="100000" w14:kx="0" w14:ky="0" w14:algn="ctr">
+            <w14:srgbClr w14:val="6E747A">
+              <w14:alpha w14:val="57000"/>
+            </w14:srgbClr>
+          </w14:shadow>
+          <w14:textOutline w14:w="0" w14:cap="flat" w14:cmpd="sng" w14:algn="ctr">
+            <w14:noFill/>
+            <w14:prstDash w14:val="solid"/>
+            <w14:round/>
+          </w14:textOutline>
+        </w:rPr>
+        <w:t>התהליך מאפשר לשחקן ליצור חדר חדש עם שם לבחירה על מנת שיוכל לשחק עם אנשים אחרים.</w:t>
+      </w:r>
+    </w:p>
+    <w:p>
+      <w:pPr>
+        <w:pStyle w:val="a3"/>
+        <w:bidi/>
+        <w:ind w:left="1980"/>
+        <w:rPr>
+          <w:rFonts w:asciiTheme="minorBidi" w:hAnsiTheme="minorBidi" w:cstheme="minorBidi"/>
+          <w:b/>
+          <w:sz w:val="32"/>
+          <w:szCs w:val="32"/>
+          <w:rtl/>
+          <w14:shadow w14:blurRad="38100" w14:dist="25400" w14:dir="5400000" w14:sx="100000" w14:sy="100000" w14:kx="0" w14:ky="0" w14:algn="ctr">
+            <w14:srgbClr w14:val="6E747A">
+              <w14:alpha w14:val="57000"/>
+            </w14:srgbClr>
+          </w14:shadow>
+          <w14:textOutline w14:w="0" w14:cap="flat" w14:cmpd="sng" w14:algn="ctr">
+            <w14:noFill/>
+            <w14:prstDash w14:val="solid"/>
+            <w14:round/>
+          </w14:textOutline>
+        </w:rPr>
+      </w:pPr>
+      <w:r>
+        <w:rPr>
+          <w:rFonts w:asciiTheme="minorBidi" w:hAnsiTheme="minorBidi" w:cstheme="minorBidi"/>
+          <w:b/>
+          <w:sz w:val="32"/>
+          <w:szCs w:val="32"/>
+          <w:rtl/>
+          <w14:shadow w14:blurRad="38100" w14:dist="25400" w14:dir="5400000" w14:sx="100000" w14:sy="100000" w14:kx="0" w14:ky="0" w14:algn="ctr">
+            <w14:srgbClr w14:val="6E747A">
+              <w14:alpha w14:val="57000"/>
+            </w14:srgbClr>
+          </w14:shadow>
+          <w14:textOutline w14:w="0" w14:cap="flat" w14:cmpd="sng" w14:algn="ctr">
+            <w14:noFill/>
+            <w14:prstDash w14:val="solid"/>
+            <w14:round/>
+          </w14:textOutline>
+        </w:rPr>
+        <w:t xml:space="preserve">התהליך קורה </w:t>
+      </w:r>
+      <w:r>
+        <w:rPr>
+          <w:rFonts w:asciiTheme="minorBidi" w:hAnsiTheme="minorBidi" w:cstheme="minorBidi" w:hint="cs"/>
+          <w:b/>
+          <w:sz w:val="32"/>
+          <w:szCs w:val="32"/>
+          <w:rtl/>
+          <w14:shadow w14:blurRad="38100" w14:dist="25400" w14:dir="5400000" w14:sx="100000" w14:sy="100000" w14:kx="0" w14:ky="0" w14:algn="ctr">
+            <w14:srgbClr w14:val="6E747A">
+              <w14:alpha w14:val="57000"/>
+            </w14:srgbClr>
+          </w14:shadow>
+          <w14:textOutline w14:w="0" w14:cap="flat" w14:cmpd="sng" w14:algn="ctr">
+            <w14:noFill/>
+            <w14:prstDash w14:val="solid"/>
+            <w14:round/>
+          </w14:textOutline>
+        </w:rPr>
+        <w:t>כאשר שחקן רוצה ליצור חדר חדש</w:t>
+      </w:r>
+      <w:r>
+        <w:rPr>
+          <w:rFonts w:asciiTheme="minorBidi" w:hAnsiTheme="minorBidi" w:cstheme="minorBidi"/>
+          <w:b/>
+          <w:sz w:val="32"/>
+          <w:szCs w:val="32"/>
+          <w:rtl/>
+          <w14:shadow w14:blurRad="38100" w14:dist="25400" w14:dir="5400000" w14:sx="100000" w14:sy="100000" w14:kx="0" w14:ky="0" w14:algn="ctr">
+            <w14:srgbClr w14:val="6E747A">
+              <w14:alpha w14:val="57000"/>
+            </w14:srgbClr>
+          </w14:shadow>
+          <w14:textOutline w14:w="0" w14:cap="flat" w14:cmpd="sng" w14:algn="ctr">
+            <w14:noFill/>
+            <w14:prstDash w14:val="solid"/>
+            <w14:round/>
+          </w14:textOutline>
+        </w:rPr>
+        <w:t xml:space="preserve"> (ראה סעיף 5.</w:t>
+      </w:r>
+      <w:r>
+        <w:rPr>
+          <w:rFonts w:asciiTheme="minorBidi" w:hAnsiTheme="minorBidi" w:cstheme="minorBidi" w:hint="cs"/>
+          <w:b/>
+          <w:sz w:val="32"/>
+          <w:szCs w:val="32"/>
+          <w:rtl/>
+          <w14:shadow w14:blurRad="38100" w14:dist="25400" w14:dir="5400000" w14:sx="100000" w14:sy="100000" w14:kx="0" w14:ky="0" w14:algn="ctr">
+            <w14:srgbClr w14:val="6E747A">
+              <w14:alpha w14:val="57000"/>
+            </w14:srgbClr>
+          </w14:shadow>
+          <w14:textOutline w14:w="0" w14:cap="flat" w14:cmpd="sng" w14:algn="ctr">
+            <w14:noFill/>
+            <w14:prstDash w14:val="solid"/>
+            <w14:round/>
+          </w14:textOutline>
+        </w:rPr>
+        <w:t>2</w:t>
+      </w:r>
+      <w:r>
+        <w:rPr>
+          <w:rFonts w:asciiTheme="minorBidi" w:hAnsiTheme="minorBidi" w:cstheme="minorBidi"/>
+          <w:b/>
+          <w:sz w:val="32"/>
+          <w:szCs w:val="32"/>
+          <w:rtl/>
+          <w14:shadow w14:blurRad="38100" w14:dist="25400" w14:dir="5400000" w14:sx="100000" w14:sy="100000" w14:kx="0" w14:ky="0" w14:algn="ctr">
+            <w14:srgbClr w14:val="6E747A">
+              <w14:alpha w14:val="57000"/>
+            </w14:srgbClr>
+          </w14:shadow>
+          <w14:textOutline w14:w="0" w14:cap="flat" w14:cmpd="sng" w14:algn="ctr">
+            <w14:noFill/>
+            <w14:prstDash w14:val="solid"/>
+            <w14:round/>
+          </w14:textOutline>
+        </w:rPr>
+        <w:t>).</w:t>
+      </w:r>
+    </w:p>
+    <w:p>
+      <w:pPr>
+        <w:pStyle w:val="a3"/>
+        <w:bidi/>
+        <w:ind w:left="1980"/>
+        <w:rPr>
+          <w:rFonts w:asciiTheme="minorBidi" w:hAnsiTheme="minorBidi" w:cstheme="minorBidi"/>
+          <w:b/>
+          <w:sz w:val="32"/>
+          <w:szCs w:val="32"/>
+          <w:rtl/>
+          <w14:shadow w14:blurRad="38100" w14:dist="25400" w14:dir="5400000" w14:sx="100000" w14:sy="100000" w14:kx="0" w14:ky="0" w14:algn="ctr">
+            <w14:srgbClr w14:val="6E747A">
+              <w14:alpha w14:val="57000"/>
+            </w14:srgbClr>
+          </w14:shadow>
+          <w14:textOutline w14:w="0" w14:cap="flat" w14:cmpd="sng" w14:algn="ctr">
+            <w14:noFill/>
+            <w14:prstDash w14:val="solid"/>
+            <w14:round/>
+          </w14:textOutline>
+        </w:rPr>
+      </w:pPr>
+      <w:r>
+        <w:rPr>
+          <w:rFonts w:asciiTheme="minorBidi" w:hAnsiTheme="minorBidi" w:cstheme="minorBidi"/>
+          <w:b/>
+          <w:sz w:val="32"/>
+          <w:szCs w:val="32"/>
+          <w:rtl/>
+          <w14:shadow w14:blurRad="38100" w14:dist="25400" w14:dir="5400000" w14:sx="100000" w14:sy="100000" w14:kx="0" w14:ky="0" w14:algn="ctr">
+            <w14:srgbClr w14:val="6E747A">
+              <w14:alpha w14:val="57000"/>
+            </w14:srgbClr>
+          </w14:shadow>
+          <w14:textOutline w14:w="0" w14:cap="flat" w14:cmpd="sng" w14:algn="ctr">
+            <w14:noFill/>
+            <w14:prstDash w14:val="solid"/>
+            <w14:round/>
+          </w14:textOutline>
+        </w:rPr>
+        <w:t>תיאור התהליך</w:t>
+      </w:r>
+      <w:r>
+        <w:rPr>
+          <w:rFonts w:asciiTheme="minorBidi" w:hAnsiTheme="minorBidi" w:cstheme="minorBidi" w:hint="cs"/>
+          <w:b/>
+          <w:sz w:val="32"/>
+          <w:szCs w:val="32"/>
+          <w:rtl/>
+          <w14:shadow w14:blurRad="38100" w14:dist="25400" w14:dir="5400000" w14:sx="100000" w14:sy="100000" w14:kx="0" w14:ky="0" w14:algn="ctr">
+            <w14:srgbClr w14:val="6E747A">
+              <w14:alpha w14:val="57000"/>
+            </w14:srgbClr>
+          </w14:shadow>
+          <w14:textOutline w14:w="0" w14:cap="flat" w14:cmpd="sng" w14:algn="ctr">
+            <w14:noFill/>
+            <w14:prstDash w14:val="solid"/>
+            <w14:round/>
+          </w14:textOutline>
+        </w:rPr>
+        <w:t xml:space="preserve"> בעמדה המקומית</w:t>
+      </w:r>
+      <w:r>
+        <w:rPr>
+          <w:rFonts w:asciiTheme="minorBidi" w:hAnsiTheme="minorBidi" w:cstheme="minorBidi"/>
+          <w:b/>
+          <w:sz w:val="32"/>
+          <w:szCs w:val="32"/>
+          <w:rtl/>
+          <w14:shadow w14:blurRad="38100" w14:dist="25400" w14:dir="5400000" w14:sx="100000" w14:sy="100000" w14:kx="0" w14:ky="0" w14:algn="ctr">
+            <w14:srgbClr w14:val="6E747A">
+              <w14:alpha w14:val="57000"/>
+            </w14:srgbClr>
+          </w14:shadow>
+          <w14:textOutline w14:w="0" w14:cap="flat" w14:cmpd="sng" w14:algn="ctr">
+            <w14:noFill/>
+            <w14:prstDash w14:val="solid"/>
+            <w14:round/>
+          </w14:textOutline>
+        </w:rPr>
+        <w:t>:</w:t>
       </w:r>
     </w:p>
     <w:p>
@@ -10451,96 +10510,10 @@
         </w:numPr>
         <w:bidi/>
         <w:rPr>
-          <w:rFonts w:asciiTheme="minorBidi" w:hAnsiTheme="minorBidi"/>
-          <w:b/>
-          <w:sz w:val="32"/>
-          <w:szCs w:val="32"/>
-          <w14:shadow w14:blurRad="38100" w14:dist="25400" w14:dir="5400000" w14:sx="100000" w14:sy="100000" w14:kx="0" w14:ky="0" w14:algn="ctr">
-            <w14:srgbClr w14:val="6E747A">
-              <w14:alpha w14:val="57000"/>
-            </w14:srgbClr>
-          </w14:shadow>
-          <w14:textOutline w14:w="0" w14:cap="flat" w14:cmpd="sng" w14:algn="ctr">
-            <w14:noFill/>
-            <w14:prstDash w14:val="solid"/>
-            <w14:round/>
-          </w14:textOutline>
-        </w:rPr>
-      </w:pPr>
-      <w:r>
-        <w:rPr>
-          <w:rFonts w:asciiTheme="minorBidi" w:hAnsiTheme="minorBidi" w:hint="cs"/>
-          <w:b/>
-          <w:sz w:val="32"/>
-          <w:szCs w:val="32"/>
-          <w:rtl/>
-          <w14:shadow w14:blurRad="38100" w14:dist="25400" w14:dir="5400000" w14:sx="100000" w14:sy="100000" w14:kx="0" w14:ky="0" w14:algn="ctr">
-            <w14:srgbClr w14:val="6E747A">
-              <w14:alpha w14:val="57000"/>
-            </w14:srgbClr>
-          </w14:shadow>
-          <w14:textOutline w14:w="0" w14:cap="flat" w14:cmpd="sng" w14:algn="ctr">
-            <w14:noFill/>
-            <w14:prstDash w14:val="solid"/>
-            <w14:round/>
-          </w14:textOutline>
-        </w:rPr>
-        <w:t>המשחק נסגר.</w:t>
-      </w:r>
-    </w:p>
-    <w:p>
-      <w:pPr>
-        <w:rPr>
-          <w:rFonts w:asciiTheme="minorBidi" w:hAnsiTheme="minorBidi"/>
-          <w:b/>
-          <w:sz w:val="32"/>
-          <w:szCs w:val="32"/>
-          <w:rtl/>
-          <w14:shadow w14:blurRad="38100" w14:dist="25400" w14:dir="5400000" w14:sx="100000" w14:sy="100000" w14:kx="0" w14:ky="0" w14:algn="ctr">
-            <w14:srgbClr w14:val="6E747A">
-              <w14:alpha w14:val="57000"/>
-            </w14:srgbClr>
-          </w14:shadow>
-          <w14:textOutline w14:w="0" w14:cap="flat" w14:cmpd="sng" w14:algn="ctr">
-            <w14:noFill/>
-            <w14:prstDash w14:val="solid"/>
-            <w14:round/>
-          </w14:textOutline>
-        </w:rPr>
-      </w:pPr>
-    </w:p>
-    <w:p>
-      <w:pPr>
-        <w:pStyle w:val="2"/>
-        <w:rPr>
-          <w:sz w:val="40"/>
-          <w:szCs w:val="40"/>
-        </w:rPr>
-      </w:pPr>
-      <w:bookmarkStart w:id="20" w:name="_Toc61793072"/>
-      <w:r>
-        <w:rPr>
-          <w:rFonts w:hint="cs"/>
-          <w:sz w:val="40"/>
-          <w:szCs w:val="40"/>
-          <w:rtl/>
-        </w:rPr>
-        <w:lastRenderedPageBreak/>
-        <w:t>תהליך יצירת חדר חדש</w:t>
-      </w:r>
-      <w:bookmarkEnd w:id="20"/>
-    </w:p>
-    <w:p>
-      <w:pPr>
-        <w:pStyle w:val="a3"/>
-        <w:bidi/>
-        <w:ind w:left="1980"/>
-        <w:rPr>
           <w:rFonts w:asciiTheme="minorBidi" w:hAnsiTheme="minorBidi" w:cstheme="minorBidi"/>
           <w:b/>
           <w:sz w:val="32"/>
           <w:szCs w:val="32"/>
-          <w:rtl/>
           <w14:shadow w14:blurRad="38100" w14:dist="25400" w14:dir="5400000" w14:sx="100000" w14:sy="100000" w14:kx="0" w14:ky="0" w14:algn="ctr">
             <w14:srgbClr w14:val="6E747A">
               <w14:alpha w14:val="57000"/>
@@ -10571,215 +10544,7 @@
             <w14:round/>
           </w14:textOutline>
         </w:rPr>
-        <w:t>התהליך מאפשר לשחקן ליצור חדר חדש עם שם לבחירה על מנת שיוכל לשחק עם אנשים אחרים.</w:t>
-      </w:r>
-    </w:p>
-    <w:p>
-      <w:pPr>
-        <w:pStyle w:val="a3"/>
-        <w:bidi/>
-        <w:ind w:left="1980"/>
-        <w:rPr>
-          <w:rFonts w:asciiTheme="minorBidi" w:hAnsiTheme="minorBidi" w:cstheme="minorBidi"/>
-          <w:b/>
-          <w:sz w:val="32"/>
-          <w:szCs w:val="32"/>
-          <w:rtl/>
-          <w14:shadow w14:blurRad="38100" w14:dist="25400" w14:dir="5400000" w14:sx="100000" w14:sy="100000" w14:kx="0" w14:ky="0" w14:algn="ctr">
-            <w14:srgbClr w14:val="6E747A">
-              <w14:alpha w14:val="57000"/>
-            </w14:srgbClr>
-          </w14:shadow>
-          <w14:textOutline w14:w="0" w14:cap="flat" w14:cmpd="sng" w14:algn="ctr">
-            <w14:noFill/>
-            <w14:prstDash w14:val="solid"/>
-            <w14:round/>
-          </w14:textOutline>
-        </w:rPr>
-      </w:pPr>
-      <w:r>
-        <w:rPr>
-          <w:rFonts w:asciiTheme="minorBidi" w:hAnsiTheme="minorBidi" w:cstheme="minorBidi"/>
-          <w:b/>
-          <w:sz w:val="32"/>
-          <w:szCs w:val="32"/>
-          <w:rtl/>
-          <w14:shadow w14:blurRad="38100" w14:dist="25400" w14:dir="5400000" w14:sx="100000" w14:sy="100000" w14:kx="0" w14:ky="0" w14:algn="ctr">
-            <w14:srgbClr w14:val="6E747A">
-              <w14:alpha w14:val="57000"/>
-            </w14:srgbClr>
-          </w14:shadow>
-          <w14:textOutline w14:w="0" w14:cap="flat" w14:cmpd="sng" w14:algn="ctr">
-            <w14:noFill/>
-            <w14:prstDash w14:val="solid"/>
-            <w14:round/>
-          </w14:textOutline>
-        </w:rPr>
-        <w:t xml:space="preserve">התהליך קורה </w:t>
-      </w:r>
-      <w:r>
-        <w:rPr>
-          <w:rFonts w:asciiTheme="minorBidi" w:hAnsiTheme="minorBidi" w:cstheme="minorBidi" w:hint="cs"/>
-          <w:b/>
-          <w:sz w:val="32"/>
-          <w:szCs w:val="32"/>
-          <w:rtl/>
-          <w14:shadow w14:blurRad="38100" w14:dist="25400" w14:dir="5400000" w14:sx="100000" w14:sy="100000" w14:kx="0" w14:ky="0" w14:algn="ctr">
-            <w14:srgbClr w14:val="6E747A">
-              <w14:alpha w14:val="57000"/>
-            </w14:srgbClr>
-          </w14:shadow>
-          <w14:textOutline w14:w="0" w14:cap="flat" w14:cmpd="sng" w14:algn="ctr">
-            <w14:noFill/>
-            <w14:prstDash w14:val="solid"/>
-            <w14:round/>
-          </w14:textOutline>
-        </w:rPr>
-        <w:t>כאשר שחקן רוצה ליצור חדר חדש</w:t>
-      </w:r>
-      <w:r>
-        <w:rPr>
-          <w:rFonts w:asciiTheme="minorBidi" w:hAnsiTheme="minorBidi" w:cstheme="minorBidi"/>
-          <w:b/>
-          <w:sz w:val="32"/>
-          <w:szCs w:val="32"/>
-          <w:rtl/>
-          <w14:shadow w14:blurRad="38100" w14:dist="25400" w14:dir="5400000" w14:sx="100000" w14:sy="100000" w14:kx="0" w14:ky="0" w14:algn="ctr">
-            <w14:srgbClr w14:val="6E747A">
-              <w14:alpha w14:val="57000"/>
-            </w14:srgbClr>
-          </w14:shadow>
-          <w14:textOutline w14:w="0" w14:cap="flat" w14:cmpd="sng" w14:algn="ctr">
-            <w14:noFill/>
-            <w14:prstDash w14:val="solid"/>
-            <w14:round/>
-          </w14:textOutline>
-        </w:rPr>
-        <w:t xml:space="preserve"> (ראה סעיף 5.</w:t>
-      </w:r>
-      <w:r>
-        <w:rPr>
-          <w:rFonts w:asciiTheme="minorBidi" w:hAnsiTheme="minorBidi" w:cstheme="minorBidi" w:hint="cs"/>
-          <w:b/>
-          <w:sz w:val="32"/>
-          <w:szCs w:val="32"/>
-          <w:rtl/>
-          <w14:shadow w14:blurRad="38100" w14:dist="25400" w14:dir="5400000" w14:sx="100000" w14:sy="100000" w14:kx="0" w14:ky="0" w14:algn="ctr">
-            <w14:srgbClr w14:val="6E747A">
-              <w14:alpha w14:val="57000"/>
-            </w14:srgbClr>
-          </w14:shadow>
-          <w14:textOutline w14:w="0" w14:cap="flat" w14:cmpd="sng" w14:algn="ctr">
-            <w14:noFill/>
-            <w14:prstDash w14:val="solid"/>
-            <w14:round/>
-          </w14:textOutline>
-        </w:rPr>
-        <w:t>2</w:t>
-      </w:r>
-      <w:r>
-        <w:rPr>
-          <w:rFonts w:asciiTheme="minorBidi" w:hAnsiTheme="minorBidi" w:cstheme="minorBidi"/>
-          <w:b/>
-          <w:sz w:val="32"/>
-          <w:szCs w:val="32"/>
-          <w:rtl/>
-          <w14:shadow w14:blurRad="38100" w14:dist="25400" w14:dir="5400000" w14:sx="100000" w14:sy="100000" w14:kx="0" w14:ky="0" w14:algn="ctr">
-            <w14:srgbClr w14:val="6E747A">
-              <w14:alpha w14:val="57000"/>
-            </w14:srgbClr>
-          </w14:shadow>
-          <w14:textOutline w14:w="0" w14:cap="flat" w14:cmpd="sng" w14:algn="ctr">
-            <w14:noFill/>
-            <w14:prstDash w14:val="solid"/>
-            <w14:round/>
-          </w14:textOutline>
-        </w:rPr>
-        <w:t>).</w:t>
-      </w:r>
-    </w:p>
-    <w:p>
-      <w:pPr>
-        <w:pStyle w:val="a3"/>
-        <w:bidi/>
-        <w:ind w:left="1980"/>
-        <w:rPr>
-          <w:rFonts w:asciiTheme="minorBidi" w:hAnsiTheme="minorBidi" w:cstheme="minorBidi"/>
-          <w:b/>
-          <w:sz w:val="32"/>
-          <w:szCs w:val="32"/>
-          <w:rtl/>
-          <w14:shadow w14:blurRad="38100" w14:dist="25400" w14:dir="5400000" w14:sx="100000" w14:sy="100000" w14:kx="0" w14:ky="0" w14:algn="ctr">
-            <w14:srgbClr w14:val="6E747A">
-              <w14:alpha w14:val="57000"/>
-            </w14:srgbClr>
-          </w14:shadow>
-          <w14:textOutline w14:w="0" w14:cap="flat" w14:cmpd="sng" w14:algn="ctr">
-            <w14:noFill/>
-            <w14:prstDash w14:val="solid"/>
-            <w14:round/>
-          </w14:textOutline>
-        </w:rPr>
-      </w:pPr>
-      <w:r>
-        <w:rPr>
-          <w:rFonts w:asciiTheme="minorBidi" w:hAnsiTheme="minorBidi" w:cstheme="minorBidi"/>
-          <w:b/>
-          <w:sz w:val="32"/>
-          <w:szCs w:val="32"/>
-          <w:rtl/>
-          <w14:shadow w14:blurRad="38100" w14:dist="25400" w14:dir="5400000" w14:sx="100000" w14:sy="100000" w14:kx="0" w14:ky="0" w14:algn="ctr">
-            <w14:srgbClr w14:val="6E747A">
-              <w14:alpha w14:val="57000"/>
-            </w14:srgbClr>
-          </w14:shadow>
-          <w14:textOutline w14:w="0" w14:cap="flat" w14:cmpd="sng" w14:algn="ctr">
-            <w14:noFill/>
-            <w14:prstDash w14:val="solid"/>
-            <w14:round/>
-          </w14:textOutline>
-        </w:rPr>
-        <w:t>תיאור התהליך</w:t>
-      </w:r>
-      <w:r>
-        <w:rPr>
-          <w:rFonts w:asciiTheme="minorBidi" w:hAnsiTheme="minorBidi" w:cstheme="minorBidi" w:hint="cs"/>
-          <w:b/>
-          <w:sz w:val="32"/>
-          <w:szCs w:val="32"/>
-          <w:rtl/>
-          <w14:shadow w14:blurRad="38100" w14:dist="25400" w14:dir="5400000" w14:sx="100000" w14:sy="100000" w14:kx="0" w14:ky="0" w14:algn="ctr">
-            <w14:srgbClr w14:val="6E747A">
-              <w14:alpha w14:val="57000"/>
-            </w14:srgbClr>
-          </w14:shadow>
-          <w14:textOutline w14:w="0" w14:cap="flat" w14:cmpd="sng" w14:algn="ctr">
-            <w14:noFill/>
-            <w14:prstDash w14:val="solid"/>
-            <w14:round/>
-          </w14:textOutline>
-        </w:rPr>
-        <w:t xml:space="preserve"> בעמדה המקומית</w:t>
-      </w:r>
-      <w:r>
-        <w:rPr>
-          <w:rFonts w:asciiTheme="minorBidi" w:hAnsiTheme="minorBidi" w:cstheme="minorBidi"/>
-          <w:b/>
-          <w:sz w:val="32"/>
-          <w:szCs w:val="32"/>
-          <w:rtl/>
-          <w14:shadow w14:blurRad="38100" w14:dist="25400" w14:dir="5400000" w14:sx="100000" w14:sy="100000" w14:kx="0" w14:ky="0" w14:algn="ctr">
-            <w14:srgbClr w14:val="6E747A">
-              <w14:alpha w14:val="57000"/>
-            </w14:srgbClr>
-          </w14:shadow>
-          <w14:textOutline w14:w="0" w14:cap="flat" w14:cmpd="sng" w14:algn="ctr">
-            <w14:noFill/>
-            <w14:prstDash w14:val="solid"/>
-            <w14:round/>
-          </w14:textOutline>
-        </w:rPr>
-        <w:t>:</w:t>
+        <w:t>השחקן בוחר שם לחדר ויוצא אותו.</w:t>
       </w:r>
     </w:p>
     <w:p>
@@ -10825,7 +10590,86 @@
             <w14:round/>
           </w14:textOutline>
         </w:rPr>
-        <w:t>השחקן בוחר שם לחדר ויוצא אותו.</w:t>
+        <w:t xml:space="preserve">נשלחת קריאת </w:t>
+      </w:r>
+      <w:r>
+        <w:rPr>
+          <w:rFonts w:asciiTheme="minorBidi" w:hAnsiTheme="minorBidi" w:cstheme="minorBidi"/>
+          <w:bCs/>
+          <w:sz w:val="32"/>
+          <w:szCs w:val="32"/>
+          <w14:shadow w14:blurRad="38100" w14:dist="25400" w14:dir="5400000" w14:sx="100000" w14:sy="100000" w14:kx="0" w14:ky="0" w14:algn="ctr">
+            <w14:srgbClr w14:val="6E747A">
+              <w14:alpha w14:val="57000"/>
+            </w14:srgbClr>
+          </w14:shadow>
+          <w14:textOutline w14:w="0" w14:cap="flat" w14:cmpd="sng" w14:algn="ctr">
+            <w14:noFill/>
+            <w14:prstDash w14:val="solid"/>
+            <w14:round/>
+          </w14:textOutline>
+        </w:rPr>
+        <w:t>api</w:t>
+      </w:r>
+      <w:r>
+        <w:rPr>
+          <w:rFonts w:asciiTheme="minorBidi" w:hAnsiTheme="minorBidi" w:cstheme="minorBidi" w:hint="cs"/>
+          <w:b/>
+          <w:sz w:val="32"/>
+          <w:szCs w:val="32"/>
+          <w:rtl/>
+          <w14:shadow w14:blurRad="38100" w14:dist="25400" w14:dir="5400000" w14:sx="100000" w14:sy="100000" w14:kx="0" w14:ky="0" w14:algn="ctr">
+            <w14:srgbClr w14:val="6E747A">
+              <w14:alpha w14:val="57000"/>
+            </w14:srgbClr>
+          </w14:shadow>
+          <w14:textOutline w14:w="0" w14:cap="flat" w14:cmpd="sng" w14:algn="ctr">
+            <w14:noFill/>
+            <w14:prstDash w14:val="solid"/>
+            <w14:round/>
+          </w14:textOutline>
+        </w:rPr>
+        <w:t xml:space="preserve"> ליצירת חדר חדש עם </w:t>
+      </w:r>
+      <w:r>
+        <w:rPr>
+          <w:rFonts w:asciiTheme="minorBidi" w:hAnsiTheme="minorBidi" w:cstheme="minorBidi" w:hint="cs"/>
+          <w:b/>
+          <w:sz w:val="32"/>
+          <w:szCs w:val="32"/>
+          <w:rtl/>
+          <w14:shadow w14:blurRad="38100" w14:dist="25400" w14:dir="5400000" w14:sx="100000" w14:sy="100000" w14:kx="0" w14:ky="0" w14:algn="ctr">
+            <w14:srgbClr w14:val="6E747A">
+              <w14:alpha w14:val="57000"/>
+            </w14:srgbClr>
+          </w14:shadow>
+          <w14:textOutline w14:w="0" w14:cap="flat" w14:cmpd="sng" w14:algn="ctr">
+            <w14:noFill/>
+            <w14:prstDash w14:val="solid"/>
+            <w14:round/>
+          </w14:textOutline>
+        </w:rPr>
+        <w:t>הגדרות</w:t>
+      </w:r>
+      <w:r>
+        <w:rPr>
+          <w:rFonts w:asciiTheme="minorBidi" w:hAnsiTheme="minorBidi" w:cstheme="minorBidi" w:hint="cs"/>
+          <w:b/>
+          <w:sz w:val="32"/>
+          <w:szCs w:val="32"/>
+          <w:rtl/>
+          <w14:shadow w14:blurRad="38100" w14:dist="25400" w14:dir="5400000" w14:sx="100000" w14:sy="100000" w14:kx="0" w14:ky="0" w14:algn="ctr">
+            <w14:srgbClr w14:val="6E747A">
+              <w14:alpha w14:val="57000"/>
+            </w14:srgbClr>
+          </w14:shadow>
+          <w14:textOutline w14:w="0" w14:cap="flat" w14:cmpd="sng" w14:algn="ctr">
+            <w14:noFill/>
+            <w14:prstDash w14:val="solid"/>
+            <w14:round/>
+          </w14:textOutline>
+        </w:rPr>
+        <w:t xml:space="preserve"> החדר.</w:t>
       </w:r>
     </w:p>
     <w:p>
@@ -10871,86 +10715,7 @@
             <w14:round/>
           </w14:textOutline>
         </w:rPr>
-        <w:t xml:space="preserve">נשלחת קריאת </w:t>
-      </w:r>
-      <w:r>
-        <w:rPr>
-          <w:rFonts w:asciiTheme="minorBidi" w:hAnsiTheme="minorBidi" w:cstheme="minorBidi"/>
-          <w:bCs/>
-          <w:sz w:val="32"/>
-          <w:szCs w:val="32"/>
-          <w14:shadow w14:blurRad="38100" w14:dist="25400" w14:dir="5400000" w14:sx="100000" w14:sy="100000" w14:kx="0" w14:ky="0" w14:algn="ctr">
-            <w14:srgbClr w14:val="6E747A">
-              <w14:alpha w14:val="57000"/>
-            </w14:srgbClr>
-          </w14:shadow>
-          <w14:textOutline w14:w="0" w14:cap="flat" w14:cmpd="sng" w14:algn="ctr">
-            <w14:noFill/>
-            <w14:prstDash w14:val="solid"/>
-            <w14:round/>
-          </w14:textOutline>
-        </w:rPr>
-        <w:t>api</w:t>
-      </w:r>
-      <w:r>
-        <w:rPr>
-          <w:rFonts w:asciiTheme="minorBidi" w:hAnsiTheme="minorBidi" w:cstheme="minorBidi" w:hint="cs"/>
-          <w:b/>
-          <w:sz w:val="32"/>
-          <w:szCs w:val="32"/>
-          <w:rtl/>
-          <w14:shadow w14:blurRad="38100" w14:dist="25400" w14:dir="5400000" w14:sx="100000" w14:sy="100000" w14:kx="0" w14:ky="0" w14:algn="ctr">
-            <w14:srgbClr w14:val="6E747A">
-              <w14:alpha w14:val="57000"/>
-            </w14:srgbClr>
-          </w14:shadow>
-          <w14:textOutline w14:w="0" w14:cap="flat" w14:cmpd="sng" w14:algn="ctr">
-            <w14:noFill/>
-            <w14:prstDash w14:val="solid"/>
-            <w14:round/>
-          </w14:textOutline>
-        </w:rPr>
-        <w:t xml:space="preserve"> ליצירת חדר חדש עם </w:t>
-      </w:r>
-      <w:r>
-        <w:rPr>
-          <w:rFonts w:asciiTheme="minorBidi" w:hAnsiTheme="minorBidi" w:cstheme="minorBidi" w:hint="cs"/>
-          <w:b/>
-          <w:sz w:val="32"/>
-          <w:szCs w:val="32"/>
-          <w:rtl/>
-          <w14:shadow w14:blurRad="38100" w14:dist="25400" w14:dir="5400000" w14:sx="100000" w14:sy="100000" w14:kx="0" w14:ky="0" w14:algn="ctr">
-            <w14:srgbClr w14:val="6E747A">
-              <w14:alpha w14:val="57000"/>
-            </w14:srgbClr>
-          </w14:shadow>
-          <w14:textOutline w14:w="0" w14:cap="flat" w14:cmpd="sng" w14:algn="ctr">
-            <w14:noFill/>
-            <w14:prstDash w14:val="solid"/>
-            <w14:round/>
-          </w14:textOutline>
-        </w:rPr>
-        <w:t>הגדרות</w:t>
-      </w:r>
-      <w:r>
-        <w:rPr>
-          <w:rFonts w:asciiTheme="minorBidi" w:hAnsiTheme="minorBidi" w:cstheme="minorBidi" w:hint="cs"/>
-          <w:b/>
-          <w:sz w:val="32"/>
-          <w:szCs w:val="32"/>
-          <w:rtl/>
-          <w14:shadow w14:blurRad="38100" w14:dist="25400" w14:dir="5400000" w14:sx="100000" w14:sy="100000" w14:kx="0" w14:ky="0" w14:algn="ctr">
-            <w14:srgbClr w14:val="6E747A">
-              <w14:alpha w14:val="57000"/>
-            </w14:srgbClr>
-          </w14:shadow>
-          <w14:textOutline w14:w="0" w14:cap="flat" w14:cmpd="sng" w14:algn="ctr">
-            <w14:noFill/>
-            <w14:prstDash w14:val="solid"/>
-            <w14:round/>
-          </w14:textOutline>
-        </w:rPr>
-        <w:t xml:space="preserve"> החדר.</w:t>
+        <w:t>השחקן שיצר את החדר מצטרף לחדר ומוגדר בתור מנהל החדר.</w:t>
       </w:r>
     </w:p>
     <w:p>
@@ -10996,7 +10761,135 @@
             <w14:round/>
           </w14:textOutline>
         </w:rPr>
-        <w:t>השחקן שיצר את החדר מצטרף לחדר ומוגדר בתור מנהל החדר.</w:t>
+        <w:t>השחקן עובר למסך החדר (ראה סעיף 5.3.1)</w:t>
+      </w:r>
+      <w:r>
+        <w:rPr>
+          <w:rFonts w:asciiTheme="minorBidi" w:hAnsiTheme="minorBidi" w:cstheme="minorBidi" w:hint="cs"/>
+          <w:b/>
+          <w:sz w:val="32"/>
+          <w:szCs w:val="32"/>
+          <w:rtl/>
+          <w14:shadow w14:blurRad="38100" w14:dist="25400" w14:dir="5400000" w14:sx="100000" w14:sy="100000" w14:kx="0" w14:ky="0" w14:algn="ctr">
+            <w14:srgbClr w14:val="6E747A">
+              <w14:alpha w14:val="57000"/>
+            </w14:srgbClr>
+          </w14:shadow>
+          <w14:textOutline w14:w="0" w14:cap="flat" w14:cmpd="sng" w14:algn="ctr">
+            <w14:noFill/>
+            <w14:prstDash w14:val="solid"/>
+            <w14:round/>
+          </w14:textOutline>
+        </w:rPr>
+        <w:t>.</w:t>
+      </w:r>
+    </w:p>
+    <w:p>
+      <w:pPr>
+        <w:pStyle w:val="a3"/>
+        <w:bidi/>
+        <w:ind w:left="2160"/>
+        <w:rPr>
+          <w:rFonts w:asciiTheme="minorBidi" w:hAnsiTheme="minorBidi" w:cstheme="minorBidi"/>
+          <w:b/>
+          <w:sz w:val="32"/>
+          <w:szCs w:val="32"/>
+          <w:rtl/>
+          <w14:shadow w14:blurRad="38100" w14:dist="25400" w14:dir="5400000" w14:sx="100000" w14:sy="100000" w14:kx="0" w14:ky="0" w14:algn="ctr">
+            <w14:srgbClr w14:val="6E747A">
+              <w14:alpha w14:val="57000"/>
+            </w14:srgbClr>
+          </w14:shadow>
+          <w14:textOutline w14:w="0" w14:cap="flat" w14:cmpd="sng" w14:algn="ctr">
+            <w14:noFill/>
+            <w14:prstDash w14:val="solid"/>
+            <w14:round/>
+          </w14:textOutline>
+        </w:rPr>
+      </w:pPr>
+    </w:p>
+    <w:p>
+      <w:pPr>
+        <w:pStyle w:val="a3"/>
+        <w:bidi/>
+        <w:ind w:left="1980"/>
+        <w:rPr>
+          <w:rFonts w:asciiTheme="minorBidi" w:hAnsiTheme="minorBidi" w:cstheme="minorBidi"/>
+          <w:b/>
+          <w:sz w:val="32"/>
+          <w:szCs w:val="32"/>
+          <w:rtl/>
+          <w14:shadow w14:blurRad="38100" w14:dist="25400" w14:dir="5400000" w14:sx="100000" w14:sy="100000" w14:kx="0" w14:ky="0" w14:algn="ctr">
+            <w14:srgbClr w14:val="6E747A">
+              <w14:alpha w14:val="57000"/>
+            </w14:srgbClr>
+          </w14:shadow>
+          <w14:textOutline w14:w="0" w14:cap="flat" w14:cmpd="sng" w14:algn="ctr">
+            <w14:noFill/>
+            <w14:prstDash w14:val="solid"/>
+            <w14:round/>
+          </w14:textOutline>
+        </w:rPr>
+      </w:pPr>
+      <w:r>
+        <w:rPr>
+          <w:rFonts w:asciiTheme="minorBidi" w:hAnsiTheme="minorBidi" w:cstheme="minorBidi"/>
+          <w:b/>
+          <w:sz w:val="32"/>
+          <w:szCs w:val="32"/>
+          <w:rtl/>
+          <w14:shadow w14:blurRad="38100" w14:dist="25400" w14:dir="5400000" w14:sx="100000" w14:sy="100000" w14:kx="0" w14:ky="0" w14:algn="ctr">
+            <w14:srgbClr w14:val="6E747A">
+              <w14:alpha w14:val="57000"/>
+            </w14:srgbClr>
+          </w14:shadow>
+          <w14:textOutline w14:w="0" w14:cap="flat" w14:cmpd="sng" w14:algn="ctr">
+            <w14:noFill/>
+            <w14:prstDash w14:val="solid"/>
+            <w14:round/>
+          </w14:textOutline>
+        </w:rPr>
+        <w:t>תיאור התהליך</w:t>
+      </w:r>
+      <w:r>
+        <w:rPr>
+          <w:rFonts w:asciiTheme="minorBidi" w:hAnsiTheme="minorBidi" w:cstheme="minorBidi" w:hint="cs"/>
+          <w:b/>
+          <w:sz w:val="32"/>
+          <w:szCs w:val="32"/>
+          <w:rtl/>
+          <w14:shadow w14:blurRad="38100" w14:dist="25400" w14:dir="5400000" w14:sx="100000" w14:sy="100000" w14:kx="0" w14:ky="0" w14:algn="ctr">
+            <w14:srgbClr w14:val="6E747A">
+              <w14:alpha w14:val="57000"/>
+            </w14:srgbClr>
+          </w14:shadow>
+          <w14:textOutline w14:w="0" w14:cap="flat" w14:cmpd="sng" w14:algn="ctr">
+            <w14:noFill/>
+            <w14:prstDash w14:val="solid"/>
+            <w14:round/>
+          </w14:textOutline>
+        </w:rPr>
+        <w:t xml:space="preserve"> בעמדות הרחוקות</w:t>
+      </w:r>
+      <w:r>
+        <w:rPr>
+          <w:rFonts w:asciiTheme="minorBidi" w:hAnsiTheme="minorBidi" w:cstheme="minorBidi"/>
+          <w:b/>
+          <w:sz w:val="32"/>
+          <w:szCs w:val="32"/>
+          <w:rtl/>
+          <w14:shadow w14:blurRad="38100" w14:dist="25400" w14:dir="5400000" w14:sx="100000" w14:sy="100000" w14:kx="0" w14:ky="0" w14:algn="ctr">
+            <w14:srgbClr w14:val="6E747A">
+              <w14:alpha w14:val="57000"/>
+            </w14:srgbClr>
+          </w14:shadow>
+          <w14:textOutline w14:w="0" w14:cap="flat" w14:cmpd="sng" w14:algn="ctr">
+            <w14:noFill/>
+            <w14:prstDash w14:val="solid"/>
+            <w14:round/>
+          </w14:textOutline>
+        </w:rPr>
+        <w:t>:</w:t>
       </w:r>
     </w:p>
     <w:p>
@@ -11042,7 +10935,7 @@
             <w14:round/>
           </w14:textOutline>
         </w:rPr>
-        <w:t>השחקן עובר למסך החדר (ראה סעיף 5.3.1)</w:t>
+        <w:t xml:space="preserve">נוצר עדכון </w:t>
       </w:r>
       <w:r>
         <w:rPr>
@@ -11062,115 +10955,7 @@
             <w14:round/>
           </w14:textOutline>
         </w:rPr>
-        <w:t>.</w:t>
-      </w:r>
-    </w:p>
-    <w:p>
-      <w:pPr>
-        <w:pStyle w:val="a3"/>
-        <w:bidi/>
-        <w:ind w:left="2160"/>
-        <w:rPr>
-          <w:rFonts w:asciiTheme="minorBidi" w:hAnsiTheme="minorBidi" w:cstheme="minorBidi"/>
-          <w:b/>
-          <w:sz w:val="32"/>
-          <w:szCs w:val="32"/>
-          <w:rtl/>
-          <w14:shadow w14:blurRad="38100" w14:dist="25400" w14:dir="5400000" w14:sx="100000" w14:sy="100000" w14:kx="0" w14:ky="0" w14:algn="ctr">
-            <w14:srgbClr w14:val="6E747A">
-              <w14:alpha w14:val="57000"/>
-            </w14:srgbClr>
-          </w14:shadow>
-          <w14:textOutline w14:w="0" w14:cap="flat" w14:cmpd="sng" w14:algn="ctr">
-            <w14:noFill/>
-            <w14:prstDash w14:val="solid"/>
-            <w14:round/>
-          </w14:textOutline>
-        </w:rPr>
-      </w:pPr>
-    </w:p>
-    <w:p>
-      <w:pPr>
-        <w:pStyle w:val="a3"/>
-        <w:bidi/>
-        <w:ind w:left="1980"/>
-        <w:rPr>
-          <w:rFonts w:asciiTheme="minorBidi" w:hAnsiTheme="minorBidi" w:cstheme="minorBidi"/>
-          <w:b/>
-          <w:sz w:val="32"/>
-          <w:szCs w:val="32"/>
-          <w:rtl/>
-          <w14:shadow w14:blurRad="38100" w14:dist="25400" w14:dir="5400000" w14:sx="100000" w14:sy="100000" w14:kx="0" w14:ky="0" w14:algn="ctr">
-            <w14:srgbClr w14:val="6E747A">
-              <w14:alpha w14:val="57000"/>
-            </w14:srgbClr>
-          </w14:shadow>
-          <w14:textOutline w14:w="0" w14:cap="flat" w14:cmpd="sng" w14:algn="ctr">
-            <w14:noFill/>
-            <w14:prstDash w14:val="solid"/>
-            <w14:round/>
-          </w14:textOutline>
-        </w:rPr>
-      </w:pPr>
-      <w:r>
-        <w:rPr>
-          <w:rFonts w:asciiTheme="minorBidi" w:hAnsiTheme="minorBidi" w:cstheme="minorBidi"/>
-          <w:b/>
-          <w:sz w:val="32"/>
-          <w:szCs w:val="32"/>
-          <w:rtl/>
-          <w14:shadow w14:blurRad="38100" w14:dist="25400" w14:dir="5400000" w14:sx="100000" w14:sy="100000" w14:kx="0" w14:ky="0" w14:algn="ctr">
-            <w14:srgbClr w14:val="6E747A">
-              <w14:alpha w14:val="57000"/>
-            </w14:srgbClr>
-          </w14:shadow>
-          <w14:textOutline w14:w="0" w14:cap="flat" w14:cmpd="sng" w14:algn="ctr">
-            <w14:noFill/>
-            <w14:prstDash w14:val="solid"/>
-            <w14:round/>
-          </w14:textOutline>
-        </w:rPr>
-        <w:t>תיאור התהליך</w:t>
-      </w:r>
-      <w:r>
-        <w:rPr>
-          <w:rFonts w:asciiTheme="minorBidi" w:hAnsiTheme="minorBidi" w:cstheme="minorBidi" w:hint="cs"/>
-          <w:b/>
-          <w:sz w:val="32"/>
-          <w:szCs w:val="32"/>
-          <w:rtl/>
-          <w14:shadow w14:blurRad="38100" w14:dist="25400" w14:dir="5400000" w14:sx="100000" w14:sy="100000" w14:kx="0" w14:ky="0" w14:algn="ctr">
-            <w14:srgbClr w14:val="6E747A">
-              <w14:alpha w14:val="57000"/>
-            </w14:srgbClr>
-          </w14:shadow>
-          <w14:textOutline w14:w="0" w14:cap="flat" w14:cmpd="sng" w14:algn="ctr">
-            <w14:noFill/>
-            <w14:prstDash w14:val="solid"/>
-            <w14:round/>
-          </w14:textOutline>
-        </w:rPr>
-        <w:t xml:space="preserve"> בעמדות הרחוקות</w:t>
-      </w:r>
-      <w:r>
-        <w:rPr>
-          <w:rFonts w:asciiTheme="minorBidi" w:hAnsiTheme="minorBidi" w:cstheme="minorBidi"/>
-          <w:b/>
-          <w:sz w:val="32"/>
-          <w:szCs w:val="32"/>
-          <w:rtl/>
-          <w14:shadow w14:blurRad="38100" w14:dist="25400" w14:dir="5400000" w14:sx="100000" w14:sy="100000" w14:kx="0" w14:ky="0" w14:algn="ctr">
-            <w14:srgbClr w14:val="6E747A">
-              <w14:alpha w14:val="57000"/>
-            </w14:srgbClr>
-          </w14:shadow>
-          <w14:textOutline w14:w="0" w14:cap="flat" w14:cmpd="sng" w14:algn="ctr">
-            <w14:noFill/>
-            <w14:prstDash w14:val="solid"/>
-            <w14:round/>
-          </w14:textOutline>
-        </w:rPr>
-        <w:t>:</w:t>
+        <w:t>בשרת על יצירת חדר חדש.</w:t>
       </w:r>
     </w:p>
     <w:p>
@@ -11216,8 +11001,53 @@
             <w14:round/>
           </w14:textOutline>
         </w:rPr>
-        <w:t xml:space="preserve">נוצר עדכון </w:t>
-      </w:r>
+        <w:t>השרת מוסיף את החדר החדש עם השם שלו למסך לובי החדרים (ראה סעיף 5.3).</w:t>
+      </w:r>
+    </w:p>
+    <w:p>
+      <w:pPr>
+        <w:pStyle w:val="2"/>
+        <w:rPr>
+          <w:sz w:val="40"/>
+          <w:szCs w:val="40"/>
+        </w:rPr>
+      </w:pPr>
+      <w:bookmarkStart w:id="18" w:name="_Toc61793073"/>
+      <w:r>
+        <w:rPr>
+          <w:rFonts w:hint="cs"/>
+          <w:sz w:val="40"/>
+          <w:szCs w:val="40"/>
+          <w:rtl/>
+        </w:rPr>
+        <w:lastRenderedPageBreak/>
+        <w:t>תהליך הצטרפות לחדר קיים</w:t>
+      </w:r>
+      <w:bookmarkEnd w:id="18"/>
+    </w:p>
+    <w:p>
+      <w:pPr>
+        <w:pStyle w:val="a3"/>
+        <w:bidi/>
+        <w:ind w:left="2160"/>
+        <w:rPr>
+          <w:rFonts w:asciiTheme="minorBidi" w:hAnsiTheme="minorBidi" w:cstheme="minorBidi"/>
+          <w:b/>
+          <w:sz w:val="32"/>
+          <w:szCs w:val="32"/>
+          <w:rtl/>
+          <w14:shadow w14:blurRad="38100" w14:dist="25400" w14:dir="5400000" w14:sx="100000" w14:sy="100000" w14:kx="0" w14:ky="0" w14:algn="ctr">
+            <w14:srgbClr w14:val="6E747A">
+              <w14:alpha w14:val="57000"/>
+            </w14:srgbClr>
+          </w14:shadow>
+          <w14:textOutline w14:w="0" w14:cap="flat" w14:cmpd="sng" w14:algn="ctr">
+            <w14:noFill/>
+            <w14:prstDash w14:val="solid"/>
+            <w14:round/>
+          </w14:textOutline>
+        </w:rPr>
+      </w:pPr>
       <w:r>
         <w:rPr>
           <w:rFonts w:asciiTheme="minorBidi" w:hAnsiTheme="minorBidi" w:cstheme="minorBidi" w:hint="cs"/>
@@ -11236,7 +11066,135 @@
             <w14:round/>
           </w14:textOutline>
         </w:rPr>
-        <w:t>בשרת על יצירת חדר חדש.</w:t>
+        <w:t>התהליך מאפשר לשחקן להצטרף לחדר קיים.</w:t>
+      </w:r>
+    </w:p>
+    <w:p>
+      <w:pPr>
+        <w:pStyle w:val="a3"/>
+        <w:bidi/>
+        <w:ind w:left="2160"/>
+        <w:rPr>
+          <w:rFonts w:asciiTheme="minorBidi" w:hAnsiTheme="minorBidi" w:cstheme="minorBidi"/>
+          <w:b/>
+          <w:sz w:val="32"/>
+          <w:szCs w:val="32"/>
+          <w:rtl/>
+          <w14:shadow w14:blurRad="38100" w14:dist="25400" w14:dir="5400000" w14:sx="100000" w14:sy="100000" w14:kx="0" w14:ky="0" w14:algn="ctr">
+            <w14:srgbClr w14:val="6E747A">
+              <w14:alpha w14:val="57000"/>
+            </w14:srgbClr>
+          </w14:shadow>
+          <w14:textOutline w14:w="0" w14:cap="flat" w14:cmpd="sng" w14:algn="ctr">
+            <w14:noFill/>
+            <w14:prstDash w14:val="solid"/>
+            <w14:round/>
+          </w14:textOutline>
+        </w:rPr>
+      </w:pPr>
+      <w:r>
+        <w:rPr>
+          <w:rFonts w:asciiTheme="minorBidi" w:hAnsiTheme="minorBidi" w:cstheme="minorBidi" w:hint="cs"/>
+          <w:b/>
+          <w:sz w:val="32"/>
+          <w:szCs w:val="32"/>
+          <w:rtl/>
+          <w14:shadow w14:blurRad="38100" w14:dist="25400" w14:dir="5400000" w14:sx="100000" w14:sy="100000" w14:kx="0" w14:ky="0" w14:algn="ctr">
+            <w14:srgbClr w14:val="6E747A">
+              <w14:alpha w14:val="57000"/>
+            </w14:srgbClr>
+          </w14:shadow>
+          <w14:textOutline w14:w="0" w14:cap="flat" w14:cmpd="sng" w14:algn="ctr">
+            <w14:noFill/>
+            <w14:prstDash w14:val="solid"/>
+            <w14:round/>
+          </w14:textOutline>
+        </w:rPr>
+        <w:t>התהליך קורה כאשר שחקן לוחץ על שם של החדר בלובי החדרים (ראה סעיף 5.3).</w:t>
+      </w:r>
+    </w:p>
+    <w:p>
+      <w:pPr>
+        <w:pStyle w:val="a3"/>
+        <w:bidi/>
+        <w:ind w:left="2160"/>
+        <w:rPr>
+          <w:rFonts w:asciiTheme="minorBidi" w:hAnsiTheme="minorBidi" w:cstheme="minorBidi"/>
+          <w:b/>
+          <w:sz w:val="32"/>
+          <w:szCs w:val="32"/>
+          <w:rtl/>
+          <w14:shadow w14:blurRad="38100" w14:dist="25400" w14:dir="5400000" w14:sx="100000" w14:sy="100000" w14:kx="0" w14:ky="0" w14:algn="ctr">
+            <w14:srgbClr w14:val="6E747A">
+              <w14:alpha w14:val="57000"/>
+            </w14:srgbClr>
+          </w14:shadow>
+          <w14:textOutline w14:w="0" w14:cap="flat" w14:cmpd="sng" w14:algn="ctr">
+            <w14:noFill/>
+            <w14:prstDash w14:val="solid"/>
+            <w14:round/>
+          </w14:textOutline>
+        </w:rPr>
+      </w:pPr>
+      <w:r>
+        <w:rPr>
+          <w:rFonts w:asciiTheme="minorBidi" w:hAnsiTheme="minorBidi" w:cstheme="minorBidi" w:hint="cs"/>
+          <w:b/>
+          <w:sz w:val="32"/>
+          <w:szCs w:val="32"/>
+          <w:rtl/>
+          <w14:shadow w14:blurRad="38100" w14:dist="25400" w14:dir="5400000" w14:sx="100000" w14:sy="100000" w14:kx="0" w14:ky="0" w14:algn="ctr">
+            <w14:srgbClr w14:val="6E747A">
+              <w14:alpha w14:val="57000"/>
+            </w14:srgbClr>
+          </w14:shadow>
+          <w14:textOutline w14:w="0" w14:cap="flat" w14:cmpd="sng" w14:algn="ctr">
+            <w14:noFill/>
+            <w14:prstDash w14:val="solid"/>
+            <w14:round/>
+          </w14:textOutline>
+        </w:rPr>
+        <w:t>תיאור התהליך</w:t>
+      </w:r>
+      <w:r>
+        <w:rPr>
+          <w:rFonts w:asciiTheme="minorBidi" w:hAnsiTheme="minorBidi" w:cstheme="minorBidi" w:hint="cs"/>
+          <w:b/>
+          <w:sz w:val="32"/>
+          <w:szCs w:val="32"/>
+          <w:rtl/>
+          <w14:shadow w14:blurRad="38100" w14:dist="25400" w14:dir="5400000" w14:sx="100000" w14:sy="100000" w14:kx="0" w14:ky="0" w14:algn="ctr">
+            <w14:srgbClr w14:val="6E747A">
+              <w14:alpha w14:val="57000"/>
+            </w14:srgbClr>
+          </w14:shadow>
+          <w14:textOutline w14:w="0" w14:cap="flat" w14:cmpd="sng" w14:algn="ctr">
+            <w14:noFill/>
+            <w14:prstDash w14:val="solid"/>
+            <w14:round/>
+          </w14:textOutline>
+        </w:rPr>
+        <w:t xml:space="preserve"> בעמדה המקומית</w:t>
+      </w:r>
+      <w:r>
+        <w:rPr>
+          <w:rFonts w:asciiTheme="minorBidi" w:hAnsiTheme="minorBidi" w:cstheme="minorBidi" w:hint="cs"/>
+          <w:b/>
+          <w:sz w:val="32"/>
+          <w:szCs w:val="32"/>
+          <w:rtl/>
+          <w14:shadow w14:blurRad="38100" w14:dist="25400" w14:dir="5400000" w14:sx="100000" w14:sy="100000" w14:kx="0" w14:ky="0" w14:algn="ctr">
+            <w14:srgbClr w14:val="6E747A">
+              <w14:alpha w14:val="57000"/>
+            </w14:srgbClr>
+          </w14:shadow>
+          <w14:textOutline w14:w="0" w14:cap="flat" w14:cmpd="sng" w14:algn="ctr">
+            <w14:noFill/>
+            <w14:prstDash w14:val="solid"/>
+            <w14:round/>
+          </w14:textOutline>
+        </w:rPr>
+        <w:t>:</w:t>
       </w:r>
     </w:p>
     <w:p>
@@ -11282,369 +11240,7 @@
             <w14:round/>
           </w14:textOutline>
         </w:rPr>
-        <w:t>השרת מוסיף את החדר החדש עם השם שלו למסך לובי החדרים (ראה סעיף 5.3).</w:t>
-      </w:r>
-    </w:p>
-    <w:p>
-      <w:pPr>
-        <w:rPr>
-          <w:rFonts w:asciiTheme="minorBidi" w:hAnsiTheme="minorBidi"/>
-          <w:b/>
-          <w:sz w:val="32"/>
-          <w:szCs w:val="32"/>
-          <w:rtl/>
-          <w14:shadow w14:blurRad="38100" w14:dist="25400" w14:dir="5400000" w14:sx="100000" w14:sy="100000" w14:kx="0" w14:ky="0" w14:algn="ctr">
-            <w14:srgbClr w14:val="6E747A">
-              <w14:alpha w14:val="57000"/>
-            </w14:srgbClr>
-          </w14:shadow>
-          <w14:textOutline w14:w="0" w14:cap="flat" w14:cmpd="sng" w14:algn="ctr">
-            <w14:noFill/>
-            <w14:prstDash w14:val="solid"/>
-            <w14:round/>
-          </w14:textOutline>
-        </w:rPr>
-      </w:pPr>
-    </w:p>
-    <w:p>
-      <w:pPr>
-        <w:rPr>
-          <w:rFonts w:asciiTheme="minorBidi" w:hAnsiTheme="minorBidi"/>
-          <w:b/>
-          <w:sz w:val="32"/>
-          <w:szCs w:val="32"/>
-          <w:rtl/>
-          <w14:shadow w14:blurRad="38100" w14:dist="25400" w14:dir="5400000" w14:sx="100000" w14:sy="100000" w14:kx="0" w14:ky="0" w14:algn="ctr">
-            <w14:srgbClr w14:val="6E747A">
-              <w14:alpha w14:val="57000"/>
-            </w14:srgbClr>
-          </w14:shadow>
-          <w14:textOutline w14:w="0" w14:cap="flat" w14:cmpd="sng" w14:algn="ctr">
-            <w14:noFill/>
-            <w14:prstDash w14:val="solid"/>
-            <w14:round/>
-          </w14:textOutline>
-        </w:rPr>
-      </w:pPr>
-    </w:p>
-    <w:p>
-      <w:pPr>
-        <w:rPr>
-          <w:rFonts w:asciiTheme="minorBidi" w:hAnsiTheme="minorBidi"/>
-          <w:b/>
-          <w:sz w:val="32"/>
-          <w:szCs w:val="32"/>
-          <w:rtl/>
-          <w14:shadow w14:blurRad="38100" w14:dist="25400" w14:dir="5400000" w14:sx="100000" w14:sy="100000" w14:kx="0" w14:ky="0" w14:algn="ctr">
-            <w14:srgbClr w14:val="6E747A">
-              <w14:alpha w14:val="57000"/>
-            </w14:srgbClr>
-          </w14:shadow>
-          <w14:textOutline w14:w="0" w14:cap="flat" w14:cmpd="sng" w14:algn="ctr">
-            <w14:noFill/>
-            <w14:prstDash w14:val="solid"/>
-            <w14:round/>
-          </w14:textOutline>
-        </w:rPr>
-      </w:pPr>
-    </w:p>
-    <w:p>
-      <w:pPr>
-        <w:rPr>
-          <w:rFonts w:asciiTheme="minorBidi" w:hAnsiTheme="minorBidi"/>
-          <w:b/>
-          <w:sz w:val="32"/>
-          <w:szCs w:val="32"/>
-          <w:rtl/>
-          <w14:shadow w14:blurRad="38100" w14:dist="25400" w14:dir="5400000" w14:sx="100000" w14:sy="100000" w14:kx="0" w14:ky="0" w14:algn="ctr">
-            <w14:srgbClr w14:val="6E747A">
-              <w14:alpha w14:val="57000"/>
-            </w14:srgbClr>
-          </w14:shadow>
-          <w14:textOutline w14:w="0" w14:cap="flat" w14:cmpd="sng" w14:algn="ctr">
-            <w14:noFill/>
-            <w14:prstDash w14:val="solid"/>
-            <w14:round/>
-          </w14:textOutline>
-        </w:rPr>
-      </w:pPr>
-    </w:p>
-    <w:p>
-      <w:pPr>
-        <w:rPr>
-          <w:rFonts w:asciiTheme="minorBidi" w:hAnsiTheme="minorBidi"/>
-          <w:b/>
-          <w:sz w:val="32"/>
-          <w:szCs w:val="32"/>
-          <w:rtl/>
-          <w14:shadow w14:blurRad="38100" w14:dist="25400" w14:dir="5400000" w14:sx="100000" w14:sy="100000" w14:kx="0" w14:ky="0" w14:algn="ctr">
-            <w14:srgbClr w14:val="6E747A">
-              <w14:alpha w14:val="57000"/>
-            </w14:srgbClr>
-          </w14:shadow>
-          <w14:textOutline w14:w="0" w14:cap="flat" w14:cmpd="sng" w14:algn="ctr">
-            <w14:noFill/>
-            <w14:prstDash w14:val="solid"/>
-            <w14:round/>
-          </w14:textOutline>
-        </w:rPr>
-      </w:pPr>
-    </w:p>
-    <w:p>
-      <w:pPr>
-        <w:rPr>
-          <w:rFonts w:asciiTheme="minorBidi" w:hAnsiTheme="minorBidi"/>
-          <w:b/>
-          <w:sz w:val="32"/>
-          <w:szCs w:val="32"/>
-          <w:rtl/>
-          <w14:shadow w14:blurRad="38100" w14:dist="25400" w14:dir="5400000" w14:sx="100000" w14:sy="100000" w14:kx="0" w14:ky="0" w14:algn="ctr">
-            <w14:srgbClr w14:val="6E747A">
-              <w14:alpha w14:val="57000"/>
-            </w14:srgbClr>
-          </w14:shadow>
-          <w14:textOutline w14:w="0" w14:cap="flat" w14:cmpd="sng" w14:algn="ctr">
-            <w14:noFill/>
-            <w14:prstDash w14:val="solid"/>
-            <w14:round/>
-          </w14:textOutline>
-        </w:rPr>
-      </w:pPr>
-    </w:p>
-    <w:p>
-      <w:pPr>
-        <w:rPr>
-          <w:rFonts w:asciiTheme="minorBidi" w:hAnsiTheme="minorBidi"/>
-          <w:b/>
-          <w:sz w:val="32"/>
-          <w:szCs w:val="32"/>
-          <w:rtl/>
-          <w14:shadow w14:blurRad="38100" w14:dist="25400" w14:dir="5400000" w14:sx="100000" w14:sy="100000" w14:kx="0" w14:ky="0" w14:algn="ctr">
-            <w14:srgbClr w14:val="6E747A">
-              <w14:alpha w14:val="57000"/>
-            </w14:srgbClr>
-          </w14:shadow>
-          <w14:textOutline w14:w="0" w14:cap="flat" w14:cmpd="sng" w14:algn="ctr">
-            <w14:noFill/>
-            <w14:prstDash w14:val="solid"/>
-            <w14:round/>
-          </w14:textOutline>
-        </w:rPr>
-      </w:pPr>
-    </w:p>
-    <w:p>
-      <w:pPr>
-        <w:rPr>
-          <w:rFonts w:asciiTheme="minorBidi" w:hAnsiTheme="minorBidi"/>
-          <w:b/>
-          <w:sz w:val="32"/>
-          <w:szCs w:val="32"/>
-          <w:rtl/>
-          <w14:shadow w14:blurRad="38100" w14:dist="25400" w14:dir="5400000" w14:sx="100000" w14:sy="100000" w14:kx="0" w14:ky="0" w14:algn="ctr">
-            <w14:srgbClr w14:val="6E747A">
-              <w14:alpha w14:val="57000"/>
-            </w14:srgbClr>
-          </w14:shadow>
-          <w14:textOutline w14:w="0" w14:cap="flat" w14:cmpd="sng" w14:algn="ctr">
-            <w14:noFill/>
-            <w14:prstDash w14:val="solid"/>
-            <w14:round/>
-          </w14:textOutline>
-        </w:rPr>
-      </w:pPr>
-    </w:p>
-    <w:p>
-      <w:pPr>
-        <w:rPr>
-          <w:rFonts w:asciiTheme="minorBidi" w:hAnsiTheme="minorBidi"/>
-          <w:b/>
-          <w:sz w:val="32"/>
-          <w:szCs w:val="32"/>
-          <w:rtl/>
-          <w14:shadow w14:blurRad="38100" w14:dist="25400" w14:dir="5400000" w14:sx="100000" w14:sy="100000" w14:kx="0" w14:ky="0" w14:algn="ctr">
-            <w14:srgbClr w14:val="6E747A">
-              <w14:alpha w14:val="57000"/>
-            </w14:srgbClr>
-          </w14:shadow>
-          <w14:textOutline w14:w="0" w14:cap="flat" w14:cmpd="sng" w14:algn="ctr">
-            <w14:noFill/>
-            <w14:prstDash w14:val="solid"/>
-            <w14:round/>
-          </w14:textOutline>
-        </w:rPr>
-      </w:pPr>
-    </w:p>
-    <w:p>
-      <w:pPr>
-        <w:rPr>
-          <w:rFonts w:asciiTheme="minorBidi" w:hAnsiTheme="minorBidi"/>
-          <w:b/>
-          <w:sz w:val="32"/>
-          <w:szCs w:val="32"/>
-          <w14:shadow w14:blurRad="38100" w14:dist="25400" w14:dir="5400000" w14:sx="100000" w14:sy="100000" w14:kx="0" w14:ky="0" w14:algn="ctr">
-            <w14:srgbClr w14:val="6E747A">
-              <w14:alpha w14:val="57000"/>
-            </w14:srgbClr>
-          </w14:shadow>
-          <w14:textOutline w14:w="0" w14:cap="flat" w14:cmpd="sng" w14:algn="ctr">
-            <w14:noFill/>
-            <w14:prstDash w14:val="solid"/>
-            <w14:round/>
-          </w14:textOutline>
-        </w:rPr>
-      </w:pPr>
-    </w:p>
-    <w:p>
-      <w:pPr>
-        <w:pStyle w:val="2"/>
-        <w:rPr>
-          <w:sz w:val="40"/>
-          <w:szCs w:val="40"/>
-        </w:rPr>
-      </w:pPr>
-      <w:bookmarkStart w:id="21" w:name="_Toc61793073"/>
-      <w:r>
-        <w:rPr>
-          <w:rFonts w:hint="cs"/>
-          <w:sz w:val="40"/>
-          <w:szCs w:val="40"/>
-          <w:rtl/>
-        </w:rPr>
-        <w:lastRenderedPageBreak/>
-        <w:t>תהליך הצטרפות לחדר קיים</w:t>
-      </w:r>
-      <w:bookmarkEnd w:id="21"/>
-    </w:p>
-    <w:p>
-      <w:pPr>
-        <w:pStyle w:val="a3"/>
-        <w:bidi/>
-        <w:ind w:left="2160"/>
-        <w:rPr>
-          <w:rFonts w:asciiTheme="minorBidi" w:hAnsiTheme="minorBidi" w:cstheme="minorBidi"/>
-          <w:b/>
-          <w:sz w:val="32"/>
-          <w:szCs w:val="32"/>
-          <w:rtl/>
-          <w14:shadow w14:blurRad="38100" w14:dist="25400" w14:dir="5400000" w14:sx="100000" w14:sy="100000" w14:kx="0" w14:ky="0" w14:algn="ctr">
-            <w14:srgbClr w14:val="6E747A">
-              <w14:alpha w14:val="57000"/>
-            </w14:srgbClr>
-          </w14:shadow>
-          <w14:textOutline w14:w="0" w14:cap="flat" w14:cmpd="sng" w14:algn="ctr">
-            <w14:noFill/>
-            <w14:prstDash w14:val="solid"/>
-            <w14:round/>
-          </w14:textOutline>
-        </w:rPr>
-      </w:pPr>
-      <w:r>
-        <w:rPr>
-          <w:rFonts w:asciiTheme="minorBidi" w:hAnsiTheme="minorBidi" w:cstheme="minorBidi" w:hint="cs"/>
-          <w:b/>
-          <w:sz w:val="32"/>
-          <w:szCs w:val="32"/>
-          <w:rtl/>
-          <w14:shadow w14:blurRad="38100" w14:dist="25400" w14:dir="5400000" w14:sx="100000" w14:sy="100000" w14:kx="0" w14:ky="0" w14:algn="ctr">
-            <w14:srgbClr w14:val="6E747A">
-              <w14:alpha w14:val="57000"/>
-            </w14:srgbClr>
-          </w14:shadow>
-          <w14:textOutline w14:w="0" w14:cap="flat" w14:cmpd="sng" w14:algn="ctr">
-            <w14:noFill/>
-            <w14:prstDash w14:val="solid"/>
-            <w14:round/>
-          </w14:textOutline>
-        </w:rPr>
-        <w:t>התהליך מאפשר לשחקן להצטרף לחדר קיים.</w:t>
-      </w:r>
-    </w:p>
-    <w:p>
-      <w:pPr>
-        <w:pStyle w:val="a3"/>
-        <w:bidi/>
-        <w:ind w:left="2160"/>
-        <w:rPr>
-          <w:rFonts w:asciiTheme="minorBidi" w:hAnsiTheme="minorBidi" w:cstheme="minorBidi"/>
-          <w:b/>
-          <w:sz w:val="32"/>
-          <w:szCs w:val="32"/>
-          <w:rtl/>
-          <w14:shadow w14:blurRad="38100" w14:dist="25400" w14:dir="5400000" w14:sx="100000" w14:sy="100000" w14:kx="0" w14:ky="0" w14:algn="ctr">
-            <w14:srgbClr w14:val="6E747A">
-              <w14:alpha w14:val="57000"/>
-            </w14:srgbClr>
-          </w14:shadow>
-          <w14:textOutline w14:w="0" w14:cap="flat" w14:cmpd="sng" w14:algn="ctr">
-            <w14:noFill/>
-            <w14:prstDash w14:val="solid"/>
-            <w14:round/>
-          </w14:textOutline>
-        </w:rPr>
-      </w:pPr>
-      <w:r>
-        <w:rPr>
-          <w:rFonts w:asciiTheme="minorBidi" w:hAnsiTheme="minorBidi" w:cstheme="minorBidi" w:hint="cs"/>
-          <w:b/>
-          <w:sz w:val="32"/>
-          <w:szCs w:val="32"/>
-          <w:rtl/>
-          <w14:shadow w14:blurRad="38100" w14:dist="25400" w14:dir="5400000" w14:sx="100000" w14:sy="100000" w14:kx="0" w14:ky="0" w14:algn="ctr">
-            <w14:srgbClr w14:val="6E747A">
-              <w14:alpha w14:val="57000"/>
-            </w14:srgbClr>
-          </w14:shadow>
-          <w14:textOutline w14:w="0" w14:cap="flat" w14:cmpd="sng" w14:algn="ctr">
-            <w14:noFill/>
-            <w14:prstDash w14:val="solid"/>
-            <w14:round/>
-          </w14:textOutline>
-        </w:rPr>
-        <w:t>התהליך קורה כאשר שחקן לוחץ על שם של החדר בלובי החדרים (ראה סעיף 5.3).</w:t>
-      </w:r>
-    </w:p>
-    <w:p>
-      <w:pPr>
-        <w:pStyle w:val="a3"/>
-        <w:bidi/>
-        <w:ind w:left="2160"/>
-        <w:rPr>
-          <w:rFonts w:asciiTheme="minorBidi" w:hAnsiTheme="minorBidi" w:cstheme="minorBidi"/>
-          <w:b/>
-          <w:sz w:val="32"/>
-          <w:szCs w:val="32"/>
-          <w:rtl/>
-          <w14:shadow w14:blurRad="38100" w14:dist="25400" w14:dir="5400000" w14:sx="100000" w14:sy="100000" w14:kx="0" w14:ky="0" w14:algn="ctr">
-            <w14:srgbClr w14:val="6E747A">
-              <w14:alpha w14:val="57000"/>
-            </w14:srgbClr>
-          </w14:shadow>
-          <w14:textOutline w14:w="0" w14:cap="flat" w14:cmpd="sng" w14:algn="ctr">
-            <w14:noFill/>
-            <w14:prstDash w14:val="solid"/>
-            <w14:round/>
-          </w14:textOutline>
-        </w:rPr>
-      </w:pPr>
-      <w:r>
-        <w:rPr>
-          <w:rFonts w:asciiTheme="minorBidi" w:hAnsiTheme="minorBidi" w:cstheme="minorBidi" w:hint="cs"/>
-          <w:b/>
-          <w:sz w:val="32"/>
-          <w:szCs w:val="32"/>
-          <w:rtl/>
-          <w14:shadow w14:blurRad="38100" w14:dist="25400" w14:dir="5400000" w14:sx="100000" w14:sy="100000" w14:kx="0" w14:ky="0" w14:algn="ctr">
-            <w14:srgbClr w14:val="6E747A">
-              <w14:alpha w14:val="57000"/>
-            </w14:srgbClr>
-          </w14:shadow>
-          <w14:textOutline w14:w="0" w14:cap="flat" w14:cmpd="sng" w14:algn="ctr">
-            <w14:noFill/>
-            <w14:prstDash w14:val="solid"/>
-            <w14:round/>
-          </w14:textOutline>
-        </w:rPr>
-        <w:t>תיאור התהליך:</w:t>
+        <w:t>השחקן לוחץ על חדר מהרשימה.</w:t>
       </w:r>
     </w:p>
     <w:p>
@@ -11690,7 +11286,7 @@
             <w14:round/>
           </w14:textOutline>
         </w:rPr>
-        <w:t>השחקן לוחץ על חדר מהרשימה.</w:t>
+        <w:t>נשלחת קריאה לשרת על הצטרפות לחדר.</w:t>
       </w:r>
     </w:p>
     <w:p>
@@ -11736,7 +11332,27 @@
             <w14:round/>
           </w14:textOutline>
         </w:rPr>
-        <w:t>נשלחת קריאה לשרת על הצטרפות לחדר.</w:t>
+        <w:t>השחקן מצטרף לחדר ומוגדר בתור שחקן רגיל</w:t>
+      </w:r>
+      <w:r>
+        <w:rPr>
+          <w:rFonts w:asciiTheme="minorBidi" w:hAnsiTheme="minorBidi" w:cstheme="minorBidi" w:hint="cs"/>
+          <w:b/>
+          <w:sz w:val="32"/>
+          <w:szCs w:val="32"/>
+          <w:rtl/>
+          <w14:shadow w14:blurRad="38100" w14:dist="25400" w14:dir="5400000" w14:sx="100000" w14:sy="100000" w14:kx="0" w14:ky="0" w14:algn="ctr">
+            <w14:srgbClr w14:val="6E747A">
+              <w14:alpha w14:val="57000"/>
+            </w14:srgbClr>
+          </w14:shadow>
+          <w14:textOutline w14:w="0" w14:cap="flat" w14:cmpd="sng" w14:algn="ctr">
+            <w14:noFill/>
+            <w14:prstDash w14:val="solid"/>
+            <w14:round/>
+          </w14:textOutline>
+        </w:rPr>
+        <w:t>.</w:t>
       </w:r>
     </w:p>
     <w:p>
@@ -11782,7 +11398,75 @@
             <w14:round/>
           </w14:textOutline>
         </w:rPr>
-        <w:t>השחקן מצטרף לחדר ומוגדר בתור שחקן רגיל</w:t>
+        <w:t>השחקו עובר למסך החדר (ראה סעיף 5.3.1)</w:t>
+      </w:r>
+    </w:p>
+    <w:p>
+      <w:pPr>
+        <w:pStyle w:val="a3"/>
+        <w:bidi/>
+        <w:ind w:left="2250"/>
+        <w:rPr>
+          <w:rFonts w:asciiTheme="minorBidi" w:hAnsiTheme="minorBidi" w:cstheme="minorBidi"/>
+          <w:b/>
+          <w:sz w:val="32"/>
+          <w:szCs w:val="32"/>
+          <w:rtl/>
+          <w14:shadow w14:blurRad="38100" w14:dist="25400" w14:dir="5400000" w14:sx="100000" w14:sy="100000" w14:kx="0" w14:ky="0" w14:algn="ctr">
+            <w14:srgbClr w14:val="6E747A">
+              <w14:alpha w14:val="57000"/>
+            </w14:srgbClr>
+          </w14:shadow>
+          <w14:textOutline w14:w="0" w14:cap="flat" w14:cmpd="sng" w14:algn="ctr">
+            <w14:noFill/>
+            <w14:prstDash w14:val="solid"/>
+            <w14:round/>
+          </w14:textOutline>
+        </w:rPr>
+      </w:pPr>
+    </w:p>
+    <w:p>
+      <w:pPr>
+        <w:pStyle w:val="a3"/>
+        <w:bidi/>
+        <w:ind w:left="1980"/>
+        <w:rPr>
+          <w:rFonts w:asciiTheme="minorBidi" w:hAnsiTheme="minorBidi" w:cstheme="minorBidi"/>
+          <w:b/>
+          <w:sz w:val="32"/>
+          <w:szCs w:val="32"/>
+          <w:rtl/>
+          <w14:shadow w14:blurRad="38100" w14:dist="25400" w14:dir="5400000" w14:sx="100000" w14:sy="100000" w14:kx="0" w14:ky="0" w14:algn="ctr">
+            <w14:srgbClr w14:val="6E747A">
+              <w14:alpha w14:val="57000"/>
+            </w14:srgbClr>
+          </w14:shadow>
+          <w14:textOutline w14:w="0" w14:cap="flat" w14:cmpd="sng" w14:algn="ctr">
+            <w14:noFill/>
+            <w14:prstDash w14:val="solid"/>
+            <w14:round/>
+          </w14:textOutline>
+        </w:rPr>
+      </w:pPr>
+      <w:r>
+        <w:rPr>
+          <w:rFonts w:asciiTheme="minorBidi" w:hAnsiTheme="minorBidi" w:cstheme="minorBidi"/>
+          <w:b/>
+          <w:sz w:val="32"/>
+          <w:szCs w:val="32"/>
+          <w:rtl/>
+          <w14:shadow w14:blurRad="38100" w14:dist="25400" w14:dir="5400000" w14:sx="100000" w14:sy="100000" w14:kx="0" w14:ky="0" w14:algn="ctr">
+            <w14:srgbClr w14:val="6E747A">
+              <w14:alpha w14:val="57000"/>
+            </w14:srgbClr>
+          </w14:shadow>
+          <w14:textOutline w14:w="0" w14:cap="flat" w14:cmpd="sng" w14:algn="ctr">
+            <w14:noFill/>
+            <w14:prstDash w14:val="solid"/>
+            <w14:round/>
+          </w14:textOutline>
+        </w:rPr>
+        <w:t>תיאור התהליך</w:t>
       </w:r>
       <w:r>
         <w:rPr>
@@ -11802,7 +11486,27 @@
             <w14:round/>
           </w14:textOutline>
         </w:rPr>
-        <w:t>.</w:t>
+        <w:t xml:space="preserve"> בעמדות הרחוקות</w:t>
+      </w:r>
+      <w:r>
+        <w:rPr>
+          <w:rFonts w:asciiTheme="minorBidi" w:hAnsiTheme="minorBidi" w:cstheme="minorBidi"/>
+          <w:b/>
+          <w:sz w:val="32"/>
+          <w:szCs w:val="32"/>
+          <w:rtl/>
+          <w14:shadow w14:blurRad="38100" w14:dist="25400" w14:dir="5400000" w14:sx="100000" w14:sy="100000" w14:kx="0" w14:ky="0" w14:algn="ctr">
+            <w14:srgbClr w14:val="6E747A">
+              <w14:alpha w14:val="57000"/>
+            </w14:srgbClr>
+          </w14:shadow>
+          <w14:textOutline w14:w="0" w14:cap="flat" w14:cmpd="sng" w14:algn="ctr">
+            <w14:noFill/>
+            <w14:prstDash w14:val="solid"/>
+            <w14:round/>
+          </w14:textOutline>
+        </w:rPr>
+        <w:t>:</w:t>
       </w:r>
     </w:p>
     <w:p>
@@ -11848,115 +11552,7 @@
             <w14:round/>
           </w14:textOutline>
         </w:rPr>
-        <w:t>השחקו עובר למסך החדר (ראה סעיף 5.3.1)</w:t>
-      </w:r>
-    </w:p>
-    <w:p>
-      <w:pPr>
-        <w:pStyle w:val="a3"/>
-        <w:bidi/>
-        <w:ind w:left="2250"/>
-        <w:rPr>
-          <w:rFonts w:asciiTheme="minorBidi" w:hAnsiTheme="minorBidi" w:cstheme="minorBidi"/>
-          <w:b/>
-          <w:sz w:val="32"/>
-          <w:szCs w:val="32"/>
-          <w:rtl/>
-          <w14:shadow w14:blurRad="38100" w14:dist="25400" w14:dir="5400000" w14:sx="100000" w14:sy="100000" w14:kx="0" w14:ky="0" w14:algn="ctr">
-            <w14:srgbClr w14:val="6E747A">
-              <w14:alpha w14:val="57000"/>
-            </w14:srgbClr>
-          </w14:shadow>
-          <w14:textOutline w14:w="0" w14:cap="flat" w14:cmpd="sng" w14:algn="ctr">
-            <w14:noFill/>
-            <w14:prstDash w14:val="solid"/>
-            <w14:round/>
-          </w14:textOutline>
-        </w:rPr>
-      </w:pPr>
-    </w:p>
-    <w:p>
-      <w:pPr>
-        <w:pStyle w:val="a3"/>
-        <w:bidi/>
-        <w:ind w:left="1980"/>
-        <w:rPr>
-          <w:rFonts w:asciiTheme="minorBidi" w:hAnsiTheme="minorBidi" w:cstheme="minorBidi"/>
-          <w:b/>
-          <w:sz w:val="32"/>
-          <w:szCs w:val="32"/>
-          <w:rtl/>
-          <w14:shadow w14:blurRad="38100" w14:dist="25400" w14:dir="5400000" w14:sx="100000" w14:sy="100000" w14:kx="0" w14:ky="0" w14:algn="ctr">
-            <w14:srgbClr w14:val="6E747A">
-              <w14:alpha w14:val="57000"/>
-            </w14:srgbClr>
-          </w14:shadow>
-          <w14:textOutline w14:w="0" w14:cap="flat" w14:cmpd="sng" w14:algn="ctr">
-            <w14:noFill/>
-            <w14:prstDash w14:val="solid"/>
-            <w14:round/>
-          </w14:textOutline>
-        </w:rPr>
-      </w:pPr>
-      <w:r>
-        <w:rPr>
-          <w:rFonts w:asciiTheme="minorBidi" w:hAnsiTheme="minorBidi" w:cstheme="minorBidi"/>
-          <w:b/>
-          <w:sz w:val="32"/>
-          <w:szCs w:val="32"/>
-          <w:rtl/>
-          <w14:shadow w14:blurRad="38100" w14:dist="25400" w14:dir="5400000" w14:sx="100000" w14:sy="100000" w14:kx="0" w14:ky="0" w14:algn="ctr">
-            <w14:srgbClr w14:val="6E747A">
-              <w14:alpha w14:val="57000"/>
-            </w14:srgbClr>
-          </w14:shadow>
-          <w14:textOutline w14:w="0" w14:cap="flat" w14:cmpd="sng" w14:algn="ctr">
-            <w14:noFill/>
-            <w14:prstDash w14:val="solid"/>
-            <w14:round/>
-          </w14:textOutline>
-        </w:rPr>
-        <w:t>תיאור התהליך</w:t>
-      </w:r>
-      <w:r>
-        <w:rPr>
-          <w:rFonts w:asciiTheme="minorBidi" w:hAnsiTheme="minorBidi" w:cstheme="minorBidi" w:hint="cs"/>
-          <w:b/>
-          <w:sz w:val="32"/>
-          <w:szCs w:val="32"/>
-          <w:rtl/>
-          <w14:shadow w14:blurRad="38100" w14:dist="25400" w14:dir="5400000" w14:sx="100000" w14:sy="100000" w14:kx="0" w14:ky="0" w14:algn="ctr">
-            <w14:srgbClr w14:val="6E747A">
-              <w14:alpha w14:val="57000"/>
-            </w14:srgbClr>
-          </w14:shadow>
-          <w14:textOutline w14:w="0" w14:cap="flat" w14:cmpd="sng" w14:algn="ctr">
-            <w14:noFill/>
-            <w14:prstDash w14:val="solid"/>
-            <w14:round/>
-          </w14:textOutline>
-        </w:rPr>
-        <w:t xml:space="preserve"> בעמדות הרחוקות</w:t>
-      </w:r>
-      <w:r>
-        <w:rPr>
-          <w:rFonts w:asciiTheme="minorBidi" w:hAnsiTheme="minorBidi" w:cstheme="minorBidi"/>
-          <w:b/>
-          <w:sz w:val="32"/>
-          <w:szCs w:val="32"/>
-          <w:rtl/>
-          <w14:shadow w14:blurRad="38100" w14:dist="25400" w14:dir="5400000" w14:sx="100000" w14:sy="100000" w14:kx="0" w14:ky="0" w14:algn="ctr">
-            <w14:srgbClr w14:val="6E747A">
-              <w14:alpha w14:val="57000"/>
-            </w14:srgbClr>
-          </w14:shadow>
-          <w14:textOutline w14:w="0" w14:cap="flat" w14:cmpd="sng" w14:algn="ctr">
-            <w14:noFill/>
-            <w14:prstDash w14:val="solid"/>
-            <w14:round/>
-          </w14:textOutline>
-        </w:rPr>
-        <w:t>:</w:t>
+        <w:t>נוצר עדכון בשרת על הצטרפות שחקן לחדר קיים.</w:t>
       </w:r>
     </w:p>
     <w:p>
@@ -12002,7 +11598,27 @@
             <w14:round/>
           </w14:textOutline>
         </w:rPr>
-        <w:t>נוצר עדכון בשרת על הצטרפות שחקן לחדר קיים.</w:t>
+        <w:t>החדר נמחק מרשימת החדרים בלובי החדרים (ראה סעיף 5.3)</w:t>
+      </w:r>
+      <w:r>
+        <w:rPr>
+          <w:rFonts w:asciiTheme="minorBidi" w:hAnsiTheme="minorBidi" w:cstheme="minorBidi" w:hint="cs"/>
+          <w:b/>
+          <w:sz w:val="32"/>
+          <w:szCs w:val="32"/>
+          <w:rtl/>
+          <w14:shadow w14:blurRad="38100" w14:dist="25400" w14:dir="5400000" w14:sx="100000" w14:sy="100000" w14:kx="0" w14:ky="0" w14:algn="ctr">
+            <w14:srgbClr w14:val="6E747A">
+              <w14:alpha w14:val="57000"/>
+            </w14:srgbClr>
+          </w14:shadow>
+          <w14:textOutline w14:w="0" w14:cap="flat" w14:cmpd="sng" w14:algn="ctr">
+            <w14:noFill/>
+            <w14:prstDash w14:val="solid"/>
+            <w14:round/>
+          </w14:textOutline>
+        </w:rPr>
+        <w:t>.</w:t>
       </w:r>
     </w:p>
     <w:p>
@@ -12018,6 +11634,7 @@
           <w:b/>
           <w:sz w:val="32"/>
           <w:szCs w:val="32"/>
+          <w:rtl/>
           <w14:shadow w14:blurRad="38100" w14:dist="25400" w14:dir="5400000" w14:sx="100000" w14:sy="100000" w14:kx="0" w14:ky="0" w14:algn="ctr">
             <w14:srgbClr w14:val="6E747A">
               <w14:alpha w14:val="57000"/>
@@ -12048,7 +11665,7 @@
             <w14:round/>
           </w14:textOutline>
         </w:rPr>
-        <w:t>החדר נמחק מרשימת החדרים בלובי החדרים (ראה סעיף 5.3)</w:t>
+        <w:t xml:space="preserve">כפתור </w:t>
       </w:r>
       <w:r>
         <w:rPr>
@@ -12068,7 +11685,265 @@
             <w14:round/>
           </w14:textOutline>
         </w:rPr>
+        <w:t>ה</w:t>
+      </w:r>
+      <w:r>
+        <w:rPr>
+          <w:rFonts w:asciiTheme="minorBidi" w:hAnsiTheme="minorBidi" w:cstheme="minorBidi"/>
+          <w:bCs/>
+          <w:sz w:val="32"/>
+          <w:szCs w:val="32"/>
+          <w14:shadow w14:blurRad="38100" w14:dist="25400" w14:dir="5400000" w14:sx="100000" w14:sy="100000" w14:kx="0" w14:ky="0" w14:algn="ctr">
+            <w14:srgbClr w14:val="6E747A">
+              <w14:alpha w14:val="57000"/>
+            </w14:srgbClr>
+          </w14:shadow>
+          <w14:textOutline w14:w="0" w14:cap="flat" w14:cmpd="sng" w14:algn="ctr">
+            <w14:noFill/>
+            <w14:prstDash w14:val="solid"/>
+            <w14:round/>
+          </w14:textOutline>
+        </w:rPr>
+        <w:t>start</w:t>
+      </w:r>
+      <w:r>
+        <w:rPr>
+          <w:rFonts w:asciiTheme="minorBidi" w:hAnsiTheme="minorBidi" w:cstheme="minorBidi" w:hint="cs"/>
+          <w:b/>
+          <w:sz w:val="32"/>
+          <w:szCs w:val="32"/>
+          <w:rtl/>
+          <w14:shadow w14:blurRad="38100" w14:dist="25400" w14:dir="5400000" w14:sx="100000" w14:sy="100000" w14:kx="0" w14:ky="0" w14:algn="ctr">
+            <w14:srgbClr w14:val="6E747A">
+              <w14:alpha w14:val="57000"/>
+            </w14:srgbClr>
+          </w14:shadow>
+          <w14:textOutline w14:w="0" w14:cap="flat" w14:cmpd="sng" w14:algn="ctr">
+            <w14:noFill/>
+            <w14:prstDash w14:val="solid"/>
+            <w14:round/>
+          </w14:textOutline>
+        </w:rPr>
+        <w:t xml:space="preserve"> של מנהל החדר נדלק ונהיה לחיץ.</w:t>
+      </w:r>
+    </w:p>
+    <w:p>
+      <w:pPr>
+        <w:pStyle w:val="a3"/>
+        <w:bidi/>
+        <w:ind w:left="2160"/>
+        <w:rPr>
+          <w:rFonts w:asciiTheme="minorBidi" w:hAnsiTheme="minorBidi" w:cstheme="minorBidi"/>
+          <w:b/>
+          <w:sz w:val="32"/>
+          <w:szCs w:val="32"/>
+          <w:rtl/>
+          <w14:shadow w14:blurRad="38100" w14:dist="25400" w14:dir="5400000" w14:sx="100000" w14:sy="100000" w14:kx="0" w14:ky="0" w14:algn="ctr">
+            <w14:srgbClr w14:val="6E747A">
+              <w14:alpha w14:val="57000"/>
+            </w14:srgbClr>
+          </w14:shadow>
+          <w14:textOutline w14:w="0" w14:cap="flat" w14:cmpd="sng" w14:algn="ctr">
+            <w14:noFill/>
+            <w14:prstDash w14:val="solid"/>
+            <w14:round/>
+          </w14:textOutline>
+        </w:rPr>
+      </w:pPr>
+    </w:p>
+    <w:p>
+      <w:pPr>
+        <w:pStyle w:val="2"/>
+        <w:rPr>
+          <w:sz w:val="40"/>
+          <w:szCs w:val="40"/>
+          <w:rtl/>
+        </w:rPr>
+      </w:pPr>
+      <w:r>
+        <w:rPr>
+          <w:rFonts w:hint="cs"/>
+          <w:sz w:val="40"/>
+          <w:szCs w:val="40"/>
+          <w:rtl/>
+        </w:rPr>
+        <w:t xml:space="preserve">תהליך </w:t>
+      </w:r>
+      <w:r>
+        <w:rPr>
+          <w:rFonts w:hint="cs"/>
+          <w:sz w:val="40"/>
+          <w:szCs w:val="40"/>
+          <w:rtl/>
+        </w:rPr>
+        <w:t>תחילת משחק חדש</w:t>
+      </w:r>
+    </w:p>
+    <w:p>
+      <w:pPr>
+        <w:pStyle w:val="a3"/>
+        <w:bidi/>
+        <w:ind w:left="2160"/>
+        <w:rPr>
+          <w:rFonts w:asciiTheme="minorBidi" w:hAnsiTheme="minorBidi" w:cstheme="minorBidi"/>
+          <w:b/>
+          <w:sz w:val="32"/>
+          <w:szCs w:val="32"/>
+          <w:rtl/>
+          <w14:shadow w14:blurRad="38100" w14:dist="25400" w14:dir="5400000" w14:sx="100000" w14:sy="100000" w14:kx="0" w14:ky="0" w14:algn="ctr">
+            <w14:srgbClr w14:val="6E747A">
+              <w14:alpha w14:val="57000"/>
+            </w14:srgbClr>
+          </w14:shadow>
+          <w14:textOutline w14:w="0" w14:cap="flat" w14:cmpd="sng" w14:algn="ctr">
+            <w14:noFill/>
+            <w14:prstDash w14:val="solid"/>
+            <w14:round/>
+          </w14:textOutline>
+        </w:rPr>
+      </w:pPr>
+      <w:r>
+        <w:rPr>
+          <w:rFonts w:asciiTheme="minorBidi" w:hAnsiTheme="minorBidi" w:cstheme="minorBidi" w:hint="cs"/>
+          <w:b/>
+          <w:sz w:val="32"/>
+          <w:szCs w:val="32"/>
+          <w:rtl/>
+          <w14:shadow w14:blurRad="38100" w14:dist="25400" w14:dir="5400000" w14:sx="100000" w14:sy="100000" w14:kx="0" w14:ky="0" w14:algn="ctr">
+            <w14:srgbClr w14:val="6E747A">
+              <w14:alpha w14:val="57000"/>
+            </w14:srgbClr>
+          </w14:shadow>
+          <w14:textOutline w14:w="0" w14:cap="flat" w14:cmpd="sng" w14:algn="ctr">
+            <w14:noFill/>
+            <w14:prstDash w14:val="solid"/>
+            <w14:round/>
+          </w14:textOutline>
+        </w:rPr>
+        <w:t xml:space="preserve">התהליך </w:t>
+      </w:r>
+      <w:r>
+        <w:rPr>
+          <w:rFonts w:asciiTheme="minorBidi" w:hAnsiTheme="minorBidi" w:cstheme="minorBidi" w:hint="cs"/>
+          <w:b/>
+          <w:sz w:val="32"/>
+          <w:szCs w:val="32"/>
+          <w:rtl/>
+          <w14:shadow w14:blurRad="38100" w14:dist="25400" w14:dir="5400000" w14:sx="100000" w14:sy="100000" w14:kx="0" w14:ky="0" w14:algn="ctr">
+            <w14:srgbClr w14:val="6E747A">
+              <w14:alpha w14:val="57000"/>
+            </w14:srgbClr>
+          </w14:shadow>
+          <w14:textOutline w14:w="0" w14:cap="flat" w14:cmpd="sng" w14:algn="ctr">
+            <w14:noFill/>
+            <w14:prstDash w14:val="solid"/>
+            <w14:round/>
+          </w14:textOutline>
+        </w:rPr>
+        <w:t xml:space="preserve">מתרחש כאשר מנהל החדר לוחץ על כפתור </w:t>
+      </w:r>
+      <w:r>
+        <w:rPr>
+          <w:rFonts w:asciiTheme="minorBidi" w:hAnsiTheme="minorBidi" w:cstheme="minorBidi"/>
+          <w:b/>
+          <w:sz w:val="32"/>
+          <w:szCs w:val="32"/>
+          <w14:shadow w14:blurRad="38100" w14:dist="25400" w14:dir="5400000" w14:sx="100000" w14:sy="100000" w14:kx="0" w14:ky="0" w14:algn="ctr">
+            <w14:srgbClr w14:val="6E747A">
+              <w14:alpha w14:val="57000"/>
+            </w14:srgbClr>
+          </w14:shadow>
+          <w14:textOutline w14:w="0" w14:cap="flat" w14:cmpd="sng" w14:algn="ctr">
+            <w14:noFill/>
+            <w14:prstDash w14:val="solid"/>
+            <w14:round/>
+          </w14:textOutline>
+        </w:rPr>
+        <w:t>start</w:t>
+      </w:r>
+      <w:r>
+        <w:rPr>
+          <w:rFonts w:asciiTheme="minorBidi" w:hAnsiTheme="minorBidi" w:cstheme="minorBidi" w:hint="cs"/>
+          <w:b/>
+          <w:sz w:val="32"/>
+          <w:szCs w:val="32"/>
+          <w:rtl/>
+          <w14:shadow w14:blurRad="38100" w14:dist="25400" w14:dir="5400000" w14:sx="100000" w14:sy="100000" w14:kx="0" w14:ky="0" w14:algn="ctr">
+            <w14:srgbClr w14:val="6E747A">
+              <w14:alpha w14:val="57000"/>
+            </w14:srgbClr>
+          </w14:shadow>
+          <w14:textOutline w14:w="0" w14:cap="flat" w14:cmpd="sng" w14:algn="ctr">
+            <w14:noFill/>
+            <w14:prstDash w14:val="solid"/>
+            <w14:round/>
+          </w14:textOutline>
+        </w:rPr>
+        <w:t xml:space="preserve"> במסך החדר</w:t>
+      </w:r>
+      <w:r>
+        <w:rPr>
+          <w:rFonts w:asciiTheme="minorBidi" w:hAnsiTheme="minorBidi" w:cstheme="minorBidi" w:hint="cs"/>
+          <w:b/>
+          <w:sz w:val="32"/>
+          <w:szCs w:val="32"/>
+          <w:rtl/>
+          <w14:shadow w14:blurRad="38100" w14:dist="25400" w14:dir="5400000" w14:sx="100000" w14:sy="100000" w14:kx="0" w14:ky="0" w14:algn="ctr">
+            <w14:srgbClr w14:val="6E747A">
+              <w14:alpha w14:val="57000"/>
+            </w14:srgbClr>
+          </w14:shadow>
+          <w14:textOutline w14:w="0" w14:cap="flat" w14:cmpd="sng" w14:algn="ctr">
+            <w14:noFill/>
+            <w14:prstDash w14:val="solid"/>
+            <w14:round/>
+          </w14:textOutline>
+        </w:rPr>
         <w:t>.</w:t>
+      </w:r>
+    </w:p>
+    <w:p>
+      <w:pPr>
+        <w:pStyle w:val="a3"/>
+        <w:bidi/>
+        <w:ind w:left="1980"/>
+        <w:rPr>
+          <w:rFonts w:asciiTheme="minorBidi" w:hAnsiTheme="minorBidi" w:cstheme="minorBidi"/>
+          <w:b/>
+          <w:sz w:val="32"/>
+          <w:szCs w:val="32"/>
+          <w:rtl/>
+          <w14:shadow w14:blurRad="38100" w14:dist="25400" w14:dir="5400000" w14:sx="100000" w14:sy="100000" w14:kx="0" w14:ky="0" w14:algn="ctr">
+            <w14:srgbClr w14:val="6E747A">
+              <w14:alpha w14:val="57000"/>
+            </w14:srgbClr>
+          </w14:shadow>
+          <w14:textOutline w14:w="0" w14:cap="flat" w14:cmpd="sng" w14:algn="ctr">
+            <w14:noFill/>
+            <w14:prstDash w14:val="solid"/>
+            <w14:round/>
+          </w14:textOutline>
+        </w:rPr>
+      </w:pPr>
+      <w:r>
+        <w:rPr>
+          <w:rFonts w:asciiTheme="minorBidi" w:hAnsiTheme="minorBidi" w:cstheme="minorBidi" w:hint="cs"/>
+          <w:b/>
+          <w:sz w:val="32"/>
+          <w:szCs w:val="32"/>
+          <w:rtl/>
+          <w14:shadow w14:blurRad="38100" w14:dist="25400" w14:dir="5400000" w14:sx="100000" w14:sy="100000" w14:kx="0" w14:ky="0" w14:algn="ctr">
+            <w14:srgbClr w14:val="6E747A">
+              <w14:alpha w14:val="57000"/>
+            </w14:srgbClr>
+          </w14:shadow>
+          <w14:textOutline w14:w="0" w14:cap="flat" w14:cmpd="sng" w14:algn="ctr">
+            <w14:noFill/>
+            <w14:prstDash w14:val="solid"/>
+            <w14:round/>
+          </w14:textOutline>
+        </w:rPr>
+        <w:t>תיאור התהליך בעמדה המקומית:</w:t>
       </w:r>
     </w:p>
     <w:p>
@@ -12084,7 +11959,6 @@
           <w:b/>
           <w:sz w:val="32"/>
           <w:szCs w:val="32"/>
-          <w:rtl/>
           <w14:shadow w14:blurRad="38100" w14:dist="25400" w14:dir="5400000" w14:sx="100000" w14:sy="100000" w14:kx="0" w14:ky="0" w14:algn="ctr">
             <w14:srgbClr w14:val="6E747A">
               <w14:alpha w14:val="57000"/>
@@ -12115,7 +11989,26 @@
             <w14:round/>
           </w14:textOutline>
         </w:rPr>
-        <w:t xml:space="preserve">כפתור </w:t>
+        <w:t xml:space="preserve">מנהל החדר לוחץ על כפתור </w:t>
+      </w:r>
+      <w:r>
+        <w:rPr>
+          <w:rFonts w:asciiTheme="minorBidi" w:hAnsiTheme="minorBidi" w:cstheme="minorBidi"/>
+          <w:b/>
+          <w:sz w:val="32"/>
+          <w:szCs w:val="32"/>
+          <w14:shadow w14:blurRad="38100" w14:dist="25400" w14:dir="5400000" w14:sx="100000" w14:sy="100000" w14:kx="0" w14:ky="0" w14:algn="ctr">
+            <w14:srgbClr w14:val="6E747A">
+              <w14:alpha w14:val="57000"/>
+            </w14:srgbClr>
+          </w14:shadow>
+          <w14:textOutline w14:w="0" w14:cap="flat" w14:cmpd="sng" w14:algn="ctr">
+            <w14:noFill/>
+            <w14:prstDash w14:val="solid"/>
+            <w14:round/>
+          </w14:textOutline>
+        </w:rPr>
+        <w:t>start</w:t>
       </w:r>
       <w:r>
         <w:rPr>
@@ -12135,27 +12028,34 @@
             <w14:round/>
           </w14:textOutline>
         </w:rPr>
-        <w:t>ה</w:t>
-      </w:r>
-      <w:r>
+        <w:t>.</w:t>
+      </w:r>
+    </w:p>
+    <w:p>
+      <w:pPr>
+        <w:pStyle w:val="a3"/>
+        <w:numPr>
+          <w:ilvl w:val="1"/>
+          <w:numId w:val="4"/>
+        </w:numPr>
+        <w:bidi/>
         <w:rPr>
           <w:rFonts w:asciiTheme="minorBidi" w:hAnsiTheme="minorBidi" w:cstheme="minorBidi"/>
-          <w:bCs/>
-          <w:sz w:val="32"/>
-          <w:szCs w:val="32"/>
-          <w14:shadow w14:blurRad="38100" w14:dist="25400" w14:dir="5400000" w14:sx="100000" w14:sy="100000" w14:kx="0" w14:ky="0" w14:algn="ctr">
-            <w14:srgbClr w14:val="6E747A">
-              <w14:alpha w14:val="57000"/>
-            </w14:srgbClr>
-          </w14:shadow>
-          <w14:textOutline w14:w="0" w14:cap="flat" w14:cmpd="sng" w14:algn="ctr">
-            <w14:noFill/>
-            <w14:prstDash w14:val="solid"/>
-            <w14:round/>
-          </w14:textOutline>
-        </w:rPr>
-        <w:t>start</w:t>
-      </w:r>
+          <w:b/>
+          <w:sz w:val="32"/>
+          <w:szCs w:val="32"/>
+          <w14:shadow w14:blurRad="38100" w14:dist="25400" w14:dir="5400000" w14:sx="100000" w14:sy="100000" w14:kx="0" w14:ky="0" w14:algn="ctr">
+            <w14:srgbClr w14:val="6E747A">
+              <w14:alpha w14:val="57000"/>
+            </w14:srgbClr>
+          </w14:shadow>
+          <w14:textOutline w14:w="0" w14:cap="flat" w14:cmpd="sng" w14:algn="ctr">
+            <w14:noFill/>
+            <w14:prstDash w14:val="solid"/>
+            <w14:round/>
+          </w14:textOutline>
+        </w:rPr>
+      </w:pPr>
       <w:r>
         <w:rPr>
           <w:rFonts w:asciiTheme="minorBidi" w:hAnsiTheme="minorBidi" w:cstheme="minorBidi" w:hint="cs"/>
@@ -12174,14 +12074,99 @@
             <w14:round/>
           </w14:textOutline>
         </w:rPr>
-        <w:t xml:space="preserve"> של מנהל החדר נדלק ונהיה לחיץ.</w:t>
+        <w:t>המסך עובר להיות מסך המשחק (</w:t>
+      </w:r>
+      <w:r>
+        <w:rPr>
+          <w:rFonts w:asciiTheme="minorBidi" w:hAnsiTheme="minorBidi" w:cstheme="minorBidi" w:hint="cs"/>
+          <w:b/>
+          <w:sz w:val="32"/>
+          <w:szCs w:val="32"/>
+          <w14:shadow w14:blurRad="38100" w14:dist="25400" w14:dir="5400000" w14:sx="100000" w14:sy="100000" w14:kx="0" w14:ky="0" w14:algn="ctr">
+            <w14:srgbClr w14:val="6E747A">
+              <w14:alpha w14:val="57000"/>
+            </w14:srgbClr>
+          </w14:shadow>
+          <w14:textOutline w14:w="0" w14:cap="flat" w14:cmpd="sng" w14:algn="ctr">
+            <w14:noFill/>
+            <w14:prstDash w14:val="solid"/>
+            <w14:round/>
+          </w14:textOutline>
+        </w:rPr>
+        <w:t xml:space="preserve"> </w:t>
+      </w:r>
+      <w:r>
+        <w:rPr>
+          <w:rFonts w:asciiTheme="minorBidi" w:hAnsiTheme="minorBidi" w:cstheme="minorBidi" w:hint="cs"/>
+          <w:b/>
+          <w:sz w:val="32"/>
+          <w:szCs w:val="32"/>
+          <w:rtl/>
+          <w14:shadow w14:blurRad="38100" w14:dist="25400" w14:dir="5400000" w14:sx="100000" w14:sy="100000" w14:kx="0" w14:ky="0" w14:algn="ctr">
+            <w14:srgbClr w14:val="6E747A">
+              <w14:alpha w14:val="57000"/>
+            </w14:srgbClr>
+          </w14:shadow>
+          <w14:textOutline w14:w="0" w14:cap="flat" w14:cmpd="sng" w14:algn="ctr">
+            <w14:noFill/>
+            <w14:prstDash w14:val="solid"/>
+            <w14:round/>
+          </w14:textOutline>
+        </w:rPr>
+        <w:t>ראה סעיף 5.4).</w:t>
+      </w:r>
+    </w:p>
+    <w:p>
+      <w:pPr>
+        <w:pStyle w:val="a3"/>
+        <w:numPr>
+          <w:ilvl w:val="1"/>
+          <w:numId w:val="4"/>
+        </w:numPr>
+        <w:bidi/>
+        <w:rPr>
+          <w:rFonts w:asciiTheme="minorBidi" w:hAnsiTheme="minorBidi" w:cstheme="minorBidi"/>
+          <w:b/>
+          <w:sz w:val="32"/>
+          <w:szCs w:val="32"/>
+          <w14:shadow w14:blurRad="38100" w14:dist="25400" w14:dir="5400000" w14:sx="100000" w14:sy="100000" w14:kx="0" w14:ky="0" w14:algn="ctr">
+            <w14:srgbClr w14:val="6E747A">
+              <w14:alpha w14:val="57000"/>
+            </w14:srgbClr>
+          </w14:shadow>
+          <w14:textOutline w14:w="0" w14:cap="flat" w14:cmpd="sng" w14:algn="ctr">
+            <w14:noFill/>
+            <w14:prstDash w14:val="solid"/>
+            <w14:round/>
+          </w14:textOutline>
+        </w:rPr>
+      </w:pPr>
+      <w:r>
+        <w:rPr>
+          <w:rFonts w:asciiTheme="minorBidi" w:hAnsiTheme="minorBidi" w:cstheme="minorBidi" w:hint="cs"/>
+          <w:b/>
+          <w:sz w:val="32"/>
+          <w:szCs w:val="32"/>
+          <w:rtl/>
+          <w14:shadow w14:blurRad="38100" w14:dist="25400" w14:dir="5400000" w14:sx="100000" w14:sy="100000" w14:kx="0" w14:ky="0" w14:algn="ctr">
+            <w14:srgbClr w14:val="6E747A">
+              <w14:alpha w14:val="57000"/>
+            </w14:srgbClr>
+          </w14:shadow>
+          <w14:textOutline w14:w="0" w14:cap="flat" w14:cmpd="sng" w14:algn="ctr">
+            <w14:noFill/>
+            <w14:prstDash w14:val="solid"/>
+            <w14:round/>
+          </w14:textOutline>
+        </w:rPr>
+        <w:t>המשחק מתחיל.</w:t>
       </w:r>
     </w:p>
     <w:p>
       <w:pPr>
         <w:pStyle w:val="a3"/>
         <w:bidi/>
-        <w:ind w:left="2160"/>
+        <w:ind w:left="2250"/>
         <w:rPr>
           <w:rFonts w:asciiTheme="minorBidi" w:hAnsiTheme="minorBidi" w:cstheme="minorBidi"/>
           <w:b/>
@@ -12205,24 +12190,205 @@
       <w:pPr>
         <w:pStyle w:val="a3"/>
         <w:bidi/>
-        <w:ind w:left="1980"/>
+        <w:ind w:left="2250"/>
         <w:rPr>
           <w:rFonts w:asciiTheme="minorBidi" w:hAnsiTheme="minorBidi" w:cstheme="minorBidi"/>
           <w:b/>
           <w:sz w:val="32"/>
           <w:szCs w:val="32"/>
-          <w14:shadow w14:blurRad="38100" w14:dist="25400" w14:dir="5400000" w14:sx="100000" w14:sy="100000" w14:kx="0" w14:ky="0" w14:algn="ctr">
-            <w14:srgbClr w14:val="6E747A">
-              <w14:alpha w14:val="57000"/>
-            </w14:srgbClr>
-          </w14:shadow>
-          <w14:textOutline w14:w="0" w14:cap="flat" w14:cmpd="sng" w14:algn="ctr">
-            <w14:noFill/>
-            <w14:prstDash w14:val="solid"/>
-            <w14:round/>
-          </w14:textOutline>
-        </w:rPr>
-      </w:pPr>
+          <w:rtl/>
+          <w14:shadow w14:blurRad="38100" w14:dist="25400" w14:dir="5400000" w14:sx="100000" w14:sy="100000" w14:kx="0" w14:ky="0" w14:algn="ctr">
+            <w14:srgbClr w14:val="6E747A">
+              <w14:alpha w14:val="57000"/>
+            </w14:srgbClr>
+          </w14:shadow>
+          <w14:textOutline w14:w="0" w14:cap="flat" w14:cmpd="sng" w14:algn="ctr">
+            <w14:noFill/>
+            <w14:prstDash w14:val="solid"/>
+            <w14:round/>
+          </w14:textOutline>
+        </w:rPr>
+      </w:pPr>
+      <w:r>
+        <w:rPr>
+          <w:rFonts w:asciiTheme="minorBidi" w:hAnsiTheme="minorBidi" w:cstheme="minorBidi" w:hint="cs"/>
+          <w:b/>
+          <w:sz w:val="32"/>
+          <w:szCs w:val="32"/>
+          <w:rtl/>
+          <w14:shadow w14:blurRad="38100" w14:dist="25400" w14:dir="5400000" w14:sx="100000" w14:sy="100000" w14:kx="0" w14:ky="0" w14:algn="ctr">
+            <w14:srgbClr w14:val="6E747A">
+              <w14:alpha w14:val="57000"/>
+            </w14:srgbClr>
+          </w14:shadow>
+          <w14:textOutline w14:w="0" w14:cap="flat" w14:cmpd="sng" w14:algn="ctr">
+            <w14:noFill/>
+            <w14:prstDash w14:val="solid"/>
+            <w14:round/>
+          </w14:textOutline>
+        </w:rPr>
+        <w:t>תיאור התהליך בעמדות הרחוקות:</w:t>
+      </w:r>
+    </w:p>
+    <w:p>
+      <w:pPr>
+        <w:pStyle w:val="a3"/>
+        <w:numPr>
+          <w:ilvl w:val="1"/>
+          <w:numId w:val="4"/>
+        </w:numPr>
+        <w:bidi/>
+        <w:rPr>
+          <w:rFonts w:asciiTheme="minorBidi" w:hAnsiTheme="minorBidi" w:cstheme="minorBidi"/>
+          <w:b/>
+          <w:sz w:val="32"/>
+          <w:szCs w:val="32"/>
+          <w14:shadow w14:blurRad="38100" w14:dist="25400" w14:dir="5400000" w14:sx="100000" w14:sy="100000" w14:kx="0" w14:ky="0" w14:algn="ctr">
+            <w14:srgbClr w14:val="6E747A">
+              <w14:alpha w14:val="57000"/>
+            </w14:srgbClr>
+          </w14:shadow>
+          <w14:textOutline w14:w="0" w14:cap="flat" w14:cmpd="sng" w14:algn="ctr">
+            <w14:noFill/>
+            <w14:prstDash w14:val="solid"/>
+            <w14:round/>
+          </w14:textOutline>
+        </w:rPr>
+      </w:pPr>
+      <w:r>
+        <w:rPr>
+          <w:rFonts w:asciiTheme="minorBidi" w:hAnsiTheme="minorBidi" w:cstheme="minorBidi" w:hint="cs"/>
+          <w:b/>
+          <w:sz w:val="32"/>
+          <w:szCs w:val="32"/>
+          <w:rtl/>
+          <w14:shadow w14:blurRad="38100" w14:dist="25400" w14:dir="5400000" w14:sx="100000" w14:sy="100000" w14:kx="0" w14:ky="0" w14:algn="ctr">
+            <w14:srgbClr w14:val="6E747A">
+              <w14:alpha w14:val="57000"/>
+            </w14:srgbClr>
+          </w14:shadow>
+          <w14:textOutline w14:w="0" w14:cap="flat" w14:cmpd="sng" w14:algn="ctr">
+            <w14:noFill/>
+            <w14:prstDash w14:val="solid"/>
+            <w14:round/>
+          </w14:textOutline>
+        </w:rPr>
+        <w:t xml:space="preserve">לאחר לחיצה על כפתור </w:t>
+      </w:r>
+      <w:r>
+        <w:rPr>
+          <w:rFonts w:asciiTheme="minorBidi" w:hAnsiTheme="minorBidi" w:cstheme="minorBidi"/>
+          <w:b/>
+          <w:sz w:val="32"/>
+          <w:szCs w:val="32"/>
+          <w14:shadow w14:blurRad="38100" w14:dist="25400" w14:dir="5400000" w14:sx="100000" w14:sy="100000" w14:kx="0" w14:ky="0" w14:algn="ctr">
+            <w14:srgbClr w14:val="6E747A">
+              <w14:alpha w14:val="57000"/>
+            </w14:srgbClr>
+          </w14:shadow>
+          <w14:textOutline w14:w="0" w14:cap="flat" w14:cmpd="sng" w14:algn="ctr">
+            <w14:noFill/>
+            <w14:prstDash w14:val="solid"/>
+            <w14:round/>
+          </w14:textOutline>
+        </w:rPr>
+        <w:t>start</w:t>
+      </w:r>
+      <w:r>
+        <w:rPr>
+          <w:rFonts w:asciiTheme="minorBidi" w:hAnsiTheme="minorBidi" w:cstheme="minorBidi" w:hint="cs"/>
+          <w:b/>
+          <w:sz w:val="32"/>
+          <w:szCs w:val="32"/>
+          <w:rtl/>
+          <w14:shadow w14:blurRad="38100" w14:dist="25400" w14:dir="5400000" w14:sx="100000" w14:sy="100000" w14:kx="0" w14:ky="0" w14:algn="ctr">
+            <w14:srgbClr w14:val="6E747A">
+              <w14:alpha w14:val="57000"/>
+            </w14:srgbClr>
+          </w14:shadow>
+          <w14:textOutline w14:w="0" w14:cap="flat" w14:cmpd="sng" w14:algn="ctr">
+            <w14:noFill/>
+            <w14:prstDash w14:val="solid"/>
+            <w14:round/>
+          </w14:textOutline>
+        </w:rPr>
+        <w:t xml:space="preserve"> נשלחת קריאה לשרת להעביר את השחקן הרגיל לסצנה של מסך המשחק.</w:t>
+      </w:r>
+    </w:p>
+    <w:p>
+      <w:pPr>
+        <w:pStyle w:val="a3"/>
+        <w:numPr>
+          <w:ilvl w:val="1"/>
+          <w:numId w:val="4"/>
+        </w:numPr>
+        <w:bidi/>
+        <w:rPr>
+          <w:rFonts w:asciiTheme="minorBidi" w:hAnsiTheme="minorBidi" w:cstheme="minorBidi"/>
+          <w:b/>
+          <w:sz w:val="32"/>
+          <w:szCs w:val="32"/>
+          <w14:shadow w14:blurRad="38100" w14:dist="25400" w14:dir="5400000" w14:sx="100000" w14:sy="100000" w14:kx="0" w14:ky="0" w14:algn="ctr">
+            <w14:srgbClr w14:val="6E747A">
+              <w14:alpha w14:val="57000"/>
+            </w14:srgbClr>
+          </w14:shadow>
+          <w14:textOutline w14:w="0" w14:cap="flat" w14:cmpd="sng" w14:algn="ctr">
+            <w14:noFill/>
+            <w14:prstDash w14:val="solid"/>
+            <w14:round/>
+          </w14:textOutline>
+        </w:rPr>
+      </w:pPr>
+      <w:r>
+        <w:rPr>
+          <w:rFonts w:asciiTheme="minorBidi" w:hAnsiTheme="minorBidi" w:cstheme="minorBidi" w:hint="cs"/>
+          <w:b/>
+          <w:sz w:val="32"/>
+          <w:szCs w:val="32"/>
+          <w:rtl/>
+          <w14:shadow w14:blurRad="38100" w14:dist="25400" w14:dir="5400000" w14:sx="100000" w14:sy="100000" w14:kx="0" w14:ky="0" w14:algn="ctr">
+            <w14:srgbClr w14:val="6E747A">
+              <w14:alpha w14:val="57000"/>
+            </w14:srgbClr>
+          </w14:shadow>
+          <w14:textOutline w14:w="0" w14:cap="flat" w14:cmpd="sng" w14:algn="ctr">
+            <w14:noFill/>
+            <w14:prstDash w14:val="solid"/>
+            <w14:round/>
+          </w14:textOutline>
+        </w:rPr>
+        <w:t>השחקן הרגיל עובר למסך המשחק ( ראה סעיף 5.4).</w:t>
+      </w:r>
+    </w:p>
+    <w:p>
+      <w:pPr>
+        <w:pStyle w:val="2"/>
+        <w:rPr>
+          <w:sz w:val="40"/>
+          <w:szCs w:val="40"/>
+          <w:rtl/>
+        </w:rPr>
+      </w:pPr>
+      <w:r>
+        <w:rPr>
+          <w:rFonts w:hint="cs"/>
+          <w:sz w:val="40"/>
+          <w:szCs w:val="40"/>
+          <w:rtl/>
+        </w:rPr>
+        <w:lastRenderedPageBreak/>
+        <w:t xml:space="preserve">תהליך </w:t>
+      </w:r>
+      <w:r>
+        <w:rPr>
+          <w:rFonts w:hint="cs"/>
+          <w:sz w:val="40"/>
+          <w:szCs w:val="40"/>
+          <w:rtl/>
+        </w:rPr>
+        <w:t>איסוף נקודות ומתנות</w:t>
+      </w:r>
     </w:p>
     <w:p>
       <w:pPr>
@@ -12232,18 +12398,435 @@
           <w:b/>
           <w:sz w:val="32"/>
           <w:szCs w:val="32"/>
-          <w14:shadow w14:blurRad="38100" w14:dist="25400" w14:dir="5400000" w14:sx="100000" w14:sy="100000" w14:kx="0" w14:ky="0" w14:algn="ctr">
-            <w14:srgbClr w14:val="6E747A">
-              <w14:alpha w14:val="57000"/>
-            </w14:srgbClr>
-          </w14:shadow>
-          <w14:textOutline w14:w="0" w14:cap="flat" w14:cmpd="sng" w14:algn="ctr">
-            <w14:noFill/>
-            <w14:prstDash w14:val="solid"/>
-            <w14:round/>
-          </w14:textOutline>
-        </w:rPr>
-      </w:pPr>
+          <w:rtl/>
+          <w14:shadow w14:blurRad="38100" w14:dist="25400" w14:dir="5400000" w14:sx="100000" w14:sy="100000" w14:kx="0" w14:ky="0" w14:algn="ctr">
+            <w14:srgbClr w14:val="6E747A">
+              <w14:alpha w14:val="57000"/>
+            </w14:srgbClr>
+          </w14:shadow>
+          <w14:textOutline w14:w="0" w14:cap="flat" w14:cmpd="sng" w14:algn="ctr">
+            <w14:noFill/>
+            <w14:prstDash w14:val="solid"/>
+            <w14:round/>
+          </w14:textOutline>
+        </w:rPr>
+      </w:pPr>
+      <w:r>
+        <w:rPr>
+          <w:rFonts w:asciiTheme="minorBidi" w:hAnsiTheme="minorBidi" w:hint="cs"/>
+          <w:b/>
+          <w:sz w:val="32"/>
+          <w:szCs w:val="32"/>
+          <w:rtl/>
+          <w14:shadow w14:blurRad="38100" w14:dist="25400" w14:dir="5400000" w14:sx="100000" w14:sy="100000" w14:kx="0" w14:ky="0" w14:algn="ctr">
+            <w14:srgbClr w14:val="6E747A">
+              <w14:alpha w14:val="57000"/>
+            </w14:srgbClr>
+          </w14:shadow>
+          <w14:textOutline w14:w="0" w14:cap="flat" w14:cmpd="sng" w14:algn="ctr">
+            <w14:noFill/>
+            <w14:prstDash w14:val="solid"/>
+            <w14:round/>
+          </w14:textOutline>
+        </w:rPr>
+        <w:t>התהליך</w:t>
+      </w:r>
+      <w:r>
+        <w:rPr>
+          <w:rFonts w:asciiTheme="minorBidi" w:hAnsiTheme="minorBidi" w:hint="cs"/>
+          <w:b/>
+          <w:sz w:val="32"/>
+          <w:szCs w:val="32"/>
+          <w:rtl/>
+          <w14:shadow w14:blurRad="38100" w14:dist="25400" w14:dir="5400000" w14:sx="100000" w14:sy="100000" w14:kx="0" w14:ky="0" w14:algn="ctr">
+            <w14:srgbClr w14:val="6E747A">
+              <w14:alpha w14:val="57000"/>
+            </w14:srgbClr>
+          </w14:shadow>
+          <w14:textOutline w14:w="0" w14:cap="flat" w14:cmpd="sng" w14:algn="ctr">
+            <w14:noFill/>
+            <w14:prstDash w14:val="solid"/>
+            <w14:round/>
+          </w14:textOutline>
+        </w:rPr>
+        <w:t xml:space="preserve"> קורה כאשר שחקן אוסף מתנה או</w:t>
+      </w:r>
+      <w:r>
+        <w:rPr>
+          <w:rFonts w:asciiTheme="minorBidi" w:hAnsiTheme="minorBidi" w:hint="cs"/>
+          <w:b/>
+          <w:sz w:val="32"/>
+          <w:szCs w:val="32"/>
+          <w:rtl/>
+          <w14:shadow w14:blurRad="38100" w14:dist="25400" w14:dir="5400000" w14:sx="100000" w14:sy="100000" w14:kx="0" w14:ky="0" w14:algn="ctr">
+            <w14:srgbClr w14:val="6E747A">
+              <w14:alpha w14:val="57000"/>
+            </w14:srgbClr>
+          </w14:shadow>
+          <w14:textOutline w14:w="0" w14:cap="flat" w14:cmpd="sng" w14:algn="ctr">
+            <w14:noFill/>
+            <w14:prstDash w14:val="solid"/>
+            <w14:round/>
+          </w14:textOutline>
+        </w:rPr>
+        <w:t xml:space="preserve"> ניקוד.</w:t>
+      </w:r>
+    </w:p>
+    <w:p>
+      <w:pPr>
+        <w:ind w:left="1800"/>
+        <w:rPr>
+          <w:rFonts w:asciiTheme="minorBidi" w:hAnsiTheme="minorBidi"/>
+          <w:b/>
+          <w:sz w:val="32"/>
+          <w:szCs w:val="32"/>
+          <w:rtl/>
+          <w14:shadow w14:blurRad="38100" w14:dist="25400" w14:dir="5400000" w14:sx="100000" w14:sy="100000" w14:kx="0" w14:ky="0" w14:algn="ctr">
+            <w14:srgbClr w14:val="6E747A">
+              <w14:alpha w14:val="57000"/>
+            </w14:srgbClr>
+          </w14:shadow>
+          <w14:textOutline w14:w="0" w14:cap="flat" w14:cmpd="sng" w14:algn="ctr">
+            <w14:noFill/>
+            <w14:prstDash w14:val="solid"/>
+            <w14:round/>
+          </w14:textOutline>
+        </w:rPr>
+      </w:pPr>
+      <w:r>
+        <w:rPr>
+          <w:rFonts w:asciiTheme="minorBidi" w:hAnsiTheme="minorBidi" w:hint="cs"/>
+          <w:b/>
+          <w:sz w:val="32"/>
+          <w:szCs w:val="32"/>
+          <w:rtl/>
+          <w14:shadow w14:blurRad="38100" w14:dist="25400" w14:dir="5400000" w14:sx="100000" w14:sy="100000" w14:kx="0" w14:ky="0" w14:algn="ctr">
+            <w14:srgbClr w14:val="6E747A">
+              <w14:alpha w14:val="57000"/>
+            </w14:srgbClr>
+          </w14:shadow>
+          <w14:textOutline w14:w="0" w14:cap="flat" w14:cmpd="sng" w14:algn="ctr">
+            <w14:noFill/>
+            <w14:prstDash w14:val="solid"/>
+            <w14:round/>
+          </w14:textOutline>
+        </w:rPr>
+        <w:t>תיאור התהליך בעמדה המקומית:</w:t>
+      </w:r>
+    </w:p>
+    <w:p>
+      <w:pPr>
+        <w:pStyle w:val="a3"/>
+        <w:numPr>
+          <w:ilvl w:val="1"/>
+          <w:numId w:val="4"/>
+        </w:numPr>
+        <w:bidi/>
+        <w:rPr>
+          <w:rFonts w:asciiTheme="minorBidi" w:hAnsiTheme="minorBidi" w:cstheme="minorBidi"/>
+          <w:b/>
+          <w:sz w:val="32"/>
+          <w:szCs w:val="32"/>
+          <w14:shadow w14:blurRad="38100" w14:dist="25400" w14:dir="5400000" w14:sx="100000" w14:sy="100000" w14:kx="0" w14:ky="0" w14:algn="ctr">
+            <w14:srgbClr w14:val="6E747A">
+              <w14:alpha w14:val="57000"/>
+            </w14:srgbClr>
+          </w14:shadow>
+          <w14:textOutline w14:w="0" w14:cap="flat" w14:cmpd="sng" w14:algn="ctr">
+            <w14:noFill/>
+            <w14:prstDash w14:val="solid"/>
+            <w14:round/>
+          </w14:textOutline>
+        </w:rPr>
+      </w:pPr>
+      <w:r>
+        <w:rPr>
+          <w:rFonts w:asciiTheme="minorBidi" w:hAnsiTheme="minorBidi" w:cstheme="minorBidi"/>
+          <w:b/>
+          <w:sz w:val="32"/>
+          <w:szCs w:val="32"/>
+          <w:rtl/>
+          <w14:shadow w14:blurRad="38100" w14:dist="25400" w14:dir="5400000" w14:sx="100000" w14:sy="100000" w14:kx="0" w14:ky="0" w14:algn="ctr">
+            <w14:srgbClr w14:val="6E747A">
+              <w14:alpha w14:val="57000"/>
+            </w14:srgbClr>
+          </w14:shadow>
+          <w14:textOutline w14:w="0" w14:cap="flat" w14:cmpd="sng" w14:algn="ctr">
+            <w14:noFill/>
+            <w14:prstDash w14:val="solid"/>
+            <w14:round/>
+          </w14:textOutline>
+        </w:rPr>
+        <w:t>השחקן "אוכל"</w:t>
+      </w:r>
+      <w:r>
+        <w:rPr>
+          <w:rFonts w:asciiTheme="minorBidi" w:hAnsiTheme="minorBidi" w:cstheme="minorBidi" w:hint="cs"/>
+          <w:b/>
+          <w:sz w:val="32"/>
+          <w:szCs w:val="32"/>
+          <w:rtl/>
+          <w14:shadow w14:blurRad="38100" w14:dist="25400" w14:dir="5400000" w14:sx="100000" w14:sy="100000" w14:kx="0" w14:ky="0" w14:algn="ctr">
+            <w14:srgbClr w14:val="6E747A">
+              <w14:alpha w14:val="57000"/>
+            </w14:srgbClr>
+          </w14:shadow>
+          <w14:textOutline w14:w="0" w14:cap="flat" w14:cmpd="sng" w14:algn="ctr">
+            <w14:noFill/>
+            <w14:prstDash w14:val="solid"/>
+            <w14:round/>
+          </w14:textOutline>
+        </w:rPr>
+        <w:t xml:space="preserve"> נקודה \ מתנה</w:t>
+      </w:r>
+    </w:p>
+    <w:p>
+      <w:pPr>
+        <w:pStyle w:val="a3"/>
+        <w:numPr>
+          <w:ilvl w:val="1"/>
+          <w:numId w:val="4"/>
+        </w:numPr>
+        <w:bidi/>
+        <w:rPr>
+          <w:rFonts w:asciiTheme="minorBidi" w:hAnsiTheme="minorBidi" w:cstheme="minorBidi"/>
+          <w:b/>
+          <w:sz w:val="32"/>
+          <w:szCs w:val="32"/>
+          <w14:shadow w14:blurRad="38100" w14:dist="25400" w14:dir="5400000" w14:sx="100000" w14:sy="100000" w14:kx="0" w14:ky="0" w14:algn="ctr">
+            <w14:srgbClr w14:val="6E747A">
+              <w14:alpha w14:val="57000"/>
+            </w14:srgbClr>
+          </w14:shadow>
+          <w14:textOutline w14:w="0" w14:cap="flat" w14:cmpd="sng" w14:algn="ctr">
+            <w14:noFill/>
+            <w14:prstDash w14:val="solid"/>
+            <w14:round/>
+          </w14:textOutline>
+        </w:rPr>
+      </w:pPr>
+      <w:r>
+        <w:rPr>
+          <w:rFonts w:asciiTheme="minorBidi" w:hAnsiTheme="minorBidi" w:cstheme="minorBidi" w:hint="cs"/>
+          <w:b/>
+          <w:sz w:val="32"/>
+          <w:szCs w:val="32"/>
+          <w:rtl/>
+          <w14:shadow w14:blurRad="38100" w14:dist="25400" w14:dir="5400000" w14:sx="100000" w14:sy="100000" w14:kx="0" w14:ky="0" w14:algn="ctr">
+            <w14:srgbClr w14:val="6E747A">
+              <w14:alpha w14:val="57000"/>
+            </w14:srgbClr>
+          </w14:shadow>
+          <w14:textOutline w14:w="0" w14:cap="flat" w14:cmpd="sng" w14:algn="ctr">
+            <w14:noFill/>
+            <w14:prstDash w14:val="solid"/>
+            <w14:round/>
+          </w14:textOutline>
+        </w:rPr>
+        <w:t>ניקוד השחקן עולה \ המתנה שקיבל נוספת</w:t>
+      </w:r>
+    </w:p>
+    <w:p>
+      <w:pPr>
+        <w:pStyle w:val="a3"/>
+        <w:bidi/>
+        <w:ind w:left="2250"/>
+        <w:rPr>
+          <w:rFonts w:asciiTheme="minorBidi" w:hAnsiTheme="minorBidi" w:cstheme="minorBidi"/>
+          <w:b/>
+          <w:sz w:val="32"/>
+          <w:szCs w:val="32"/>
+          <w:rtl/>
+          <w14:shadow w14:blurRad="38100" w14:dist="25400" w14:dir="5400000" w14:sx="100000" w14:sy="100000" w14:kx="0" w14:ky="0" w14:algn="ctr">
+            <w14:srgbClr w14:val="6E747A">
+              <w14:alpha w14:val="57000"/>
+            </w14:srgbClr>
+          </w14:shadow>
+          <w14:textOutline w14:w="0" w14:cap="flat" w14:cmpd="sng" w14:algn="ctr">
+            <w14:noFill/>
+            <w14:prstDash w14:val="solid"/>
+            <w14:round/>
+          </w14:textOutline>
+        </w:rPr>
+      </w:pPr>
+    </w:p>
+    <w:p>
+      <w:pPr>
+        <w:pStyle w:val="a3"/>
+        <w:bidi/>
+        <w:ind w:left="2250"/>
+        <w:rPr>
+          <w:rFonts w:asciiTheme="minorBidi" w:hAnsiTheme="minorBidi" w:cstheme="minorBidi"/>
+          <w:b/>
+          <w:sz w:val="32"/>
+          <w:szCs w:val="32"/>
+          <w:rtl/>
+          <w14:shadow w14:blurRad="38100" w14:dist="25400" w14:dir="5400000" w14:sx="100000" w14:sy="100000" w14:kx="0" w14:ky="0" w14:algn="ctr">
+            <w14:srgbClr w14:val="6E747A">
+              <w14:alpha w14:val="57000"/>
+            </w14:srgbClr>
+          </w14:shadow>
+          <w14:textOutline w14:w="0" w14:cap="flat" w14:cmpd="sng" w14:algn="ctr">
+            <w14:noFill/>
+            <w14:prstDash w14:val="solid"/>
+            <w14:round/>
+          </w14:textOutline>
+        </w:rPr>
+      </w:pPr>
+      <w:r>
+        <w:rPr>
+          <w:rFonts w:asciiTheme="minorBidi" w:hAnsiTheme="minorBidi" w:cstheme="minorBidi" w:hint="cs"/>
+          <w:b/>
+          <w:sz w:val="32"/>
+          <w:szCs w:val="32"/>
+          <w:rtl/>
+          <w14:shadow w14:blurRad="38100" w14:dist="25400" w14:dir="5400000" w14:sx="100000" w14:sy="100000" w14:kx="0" w14:ky="0" w14:algn="ctr">
+            <w14:srgbClr w14:val="6E747A">
+              <w14:alpha w14:val="57000"/>
+            </w14:srgbClr>
+          </w14:shadow>
+          <w14:textOutline w14:w="0" w14:cap="flat" w14:cmpd="sng" w14:algn="ctr">
+            <w14:noFill/>
+            <w14:prstDash w14:val="solid"/>
+            <w14:round/>
+          </w14:textOutline>
+        </w:rPr>
+        <w:t>תיאור התהליך בעמדות הרחוקות:</w:t>
+      </w:r>
+    </w:p>
+    <w:p>
+      <w:pPr>
+        <w:pStyle w:val="a3"/>
+        <w:numPr>
+          <w:ilvl w:val="1"/>
+          <w:numId w:val="4"/>
+        </w:numPr>
+        <w:bidi/>
+        <w:rPr>
+          <w:rFonts w:asciiTheme="minorBidi" w:hAnsiTheme="minorBidi" w:cstheme="minorBidi"/>
+          <w:b/>
+          <w:sz w:val="32"/>
+          <w:szCs w:val="32"/>
+          <w14:shadow w14:blurRad="38100" w14:dist="25400" w14:dir="5400000" w14:sx="100000" w14:sy="100000" w14:kx="0" w14:ky="0" w14:algn="ctr">
+            <w14:srgbClr w14:val="6E747A">
+              <w14:alpha w14:val="57000"/>
+            </w14:srgbClr>
+          </w14:shadow>
+          <w14:textOutline w14:w="0" w14:cap="flat" w14:cmpd="sng" w14:algn="ctr">
+            <w14:noFill/>
+            <w14:prstDash w14:val="solid"/>
+            <w14:round/>
+          </w14:textOutline>
+        </w:rPr>
+      </w:pPr>
+      <w:r>
+        <w:rPr>
+          <w:rFonts w:asciiTheme="minorBidi" w:hAnsiTheme="minorBidi" w:cstheme="minorBidi" w:hint="cs"/>
+          <w:b/>
+          <w:sz w:val="32"/>
+          <w:szCs w:val="32"/>
+          <w:rtl/>
+          <w14:shadow w14:blurRad="38100" w14:dist="25400" w14:dir="5400000" w14:sx="100000" w14:sy="100000" w14:kx="0" w14:ky="0" w14:algn="ctr">
+            <w14:srgbClr w14:val="6E747A">
+              <w14:alpha w14:val="57000"/>
+            </w14:srgbClr>
+          </w14:shadow>
+          <w14:textOutline w14:w="0" w14:cap="flat" w14:cmpd="sng" w14:algn="ctr">
+            <w14:noFill/>
+            <w14:prstDash w14:val="solid"/>
+            <w14:round/>
+          </w14:textOutline>
+        </w:rPr>
+        <w:t>בעת האיסוף נשלחת קריאה לכל השחקנים בחדר לעדכון של הנקודות.</w:t>
+      </w:r>
+    </w:p>
+    <w:p>
+      <w:pPr>
+        <w:pStyle w:val="a3"/>
+        <w:numPr>
+          <w:ilvl w:val="1"/>
+          <w:numId w:val="4"/>
+        </w:numPr>
+        <w:bidi/>
+        <w:rPr>
+          <w:rFonts w:asciiTheme="minorBidi" w:hAnsiTheme="minorBidi" w:cstheme="minorBidi"/>
+          <w:b/>
+          <w:sz w:val="32"/>
+          <w:szCs w:val="32"/>
+          <w:rtl/>
+          <w14:shadow w14:blurRad="38100" w14:dist="25400" w14:dir="5400000" w14:sx="100000" w14:sy="100000" w14:kx="0" w14:ky="0" w14:algn="ctr">
+            <w14:srgbClr w14:val="6E747A">
+              <w14:alpha w14:val="57000"/>
+            </w14:srgbClr>
+          </w14:shadow>
+          <w14:textOutline w14:w="0" w14:cap="flat" w14:cmpd="sng" w14:algn="ctr">
+            <w14:noFill/>
+            <w14:prstDash w14:val="solid"/>
+            <w14:round/>
+          </w14:textOutline>
+        </w:rPr>
+      </w:pPr>
+      <w:r>
+        <w:rPr>
+          <w:rFonts w:asciiTheme="minorBidi" w:hAnsiTheme="minorBidi" w:cstheme="minorBidi" w:hint="cs"/>
+          <w:b/>
+          <w:sz w:val="32"/>
+          <w:szCs w:val="32"/>
+          <w:rtl/>
+          <w14:shadow w14:blurRad="38100" w14:dist="25400" w14:dir="5400000" w14:sx="100000" w14:sy="100000" w14:kx="0" w14:ky="0" w14:algn="ctr">
+            <w14:srgbClr w14:val="6E747A">
+              <w14:alpha w14:val="57000"/>
+            </w14:srgbClr>
+          </w14:shadow>
+          <w14:textOutline w14:w="0" w14:cap="flat" w14:cmpd="sng" w14:algn="ctr">
+            <w14:noFill/>
+            <w14:prstDash w14:val="solid"/>
+            <w14:round/>
+          </w14:textOutline>
+        </w:rPr>
+        <w:t xml:space="preserve"> במידה וזו מתנה נשלחת הודעה מתאימה לכל השחקנים בחדר.</w:t>
+      </w:r>
+    </w:p>
+    <w:p>
+      <w:pPr>
+        <w:ind w:left="1800"/>
+        <w:rPr>
+          <w:rFonts w:asciiTheme="minorBidi" w:hAnsiTheme="minorBidi"/>
+          <w:b/>
+          <w:sz w:val="32"/>
+          <w:szCs w:val="32"/>
+          <w14:shadow w14:blurRad="38100" w14:dist="25400" w14:dir="5400000" w14:sx="100000" w14:sy="100000" w14:kx="0" w14:ky="0" w14:algn="ctr">
+            <w14:srgbClr w14:val="6E747A">
+              <w14:alpha w14:val="57000"/>
+            </w14:srgbClr>
+          </w14:shadow>
+          <w14:textOutline w14:w="0" w14:cap="flat" w14:cmpd="sng" w14:algn="ctr">
+            <w14:noFill/>
+            <w14:prstDash w14:val="solid"/>
+            <w14:round/>
+          </w14:textOutline>
+        </w:rPr>
+      </w:pPr>
+      <w:r>
+        <w:rPr>
+          <w:rFonts w:asciiTheme="minorBidi" w:hAnsiTheme="minorBidi" w:hint="cs"/>
+          <w:b/>
+          <w:sz w:val="32"/>
+          <w:szCs w:val="32"/>
+          <w:rtl/>
+          <w14:shadow w14:blurRad="38100" w14:dist="25400" w14:dir="5400000" w14:sx="100000" w14:sy="100000" w14:kx="0" w14:ky="0" w14:algn="ctr">
+            <w14:srgbClr w14:val="6E747A">
+              <w14:alpha w14:val="57000"/>
+            </w14:srgbClr>
+          </w14:shadow>
+          <w14:textOutline w14:w="0" w14:cap="flat" w14:cmpd="sng" w14:algn="ctr">
+            <w14:noFill/>
+            <w14:prstDash w14:val="solid"/>
+            <w14:round/>
+          </w14:textOutline>
+        </w:rPr>
+        <w:t xml:space="preserve"> </w:t>
+      </w:r>
     </w:p>
     <w:p>
       <w:pPr>
@@ -12309,6 +12892,269 @@
           </w14:textOutline>
         </w:rPr>
       </w:pPr>
+    </w:p>
+    <w:p>
+      <w:pPr>
+        <w:rPr>
+          <w:rFonts w:asciiTheme="minorBidi" w:hAnsiTheme="minorBidi"/>
+          <w:b/>
+          <w:sz w:val="32"/>
+          <w:szCs w:val="32"/>
+          <w:rtl/>
+          <w14:shadow w14:blurRad="38100" w14:dist="25400" w14:dir="5400000" w14:sx="100000" w14:sy="100000" w14:kx="0" w14:ky="0" w14:algn="ctr">
+            <w14:srgbClr w14:val="6E747A">
+              <w14:alpha w14:val="57000"/>
+            </w14:srgbClr>
+          </w14:shadow>
+          <w14:textOutline w14:w="0" w14:cap="flat" w14:cmpd="sng" w14:algn="ctr">
+            <w14:noFill/>
+            <w14:prstDash w14:val="solid"/>
+            <w14:round/>
+          </w14:textOutline>
+        </w:rPr>
+      </w:pPr>
+    </w:p>
+    <w:p>
+      <w:pPr>
+        <w:rPr>
+          <w:rFonts w:asciiTheme="minorBidi" w:hAnsiTheme="minorBidi"/>
+          <w:b/>
+          <w:sz w:val="32"/>
+          <w:szCs w:val="32"/>
+          <w:rtl/>
+          <w14:shadow w14:blurRad="38100" w14:dist="25400" w14:dir="5400000" w14:sx="100000" w14:sy="100000" w14:kx="0" w14:ky="0" w14:algn="ctr">
+            <w14:srgbClr w14:val="6E747A">
+              <w14:alpha w14:val="57000"/>
+            </w14:srgbClr>
+          </w14:shadow>
+          <w14:textOutline w14:w="0" w14:cap="flat" w14:cmpd="sng" w14:algn="ctr">
+            <w14:noFill/>
+            <w14:prstDash w14:val="solid"/>
+            <w14:round/>
+          </w14:textOutline>
+        </w:rPr>
+      </w:pPr>
+    </w:p>
+    <w:p>
+      <w:pPr>
+        <w:rPr>
+          <w:rFonts w:asciiTheme="minorBidi" w:hAnsiTheme="minorBidi"/>
+          <w:b/>
+          <w:sz w:val="32"/>
+          <w:szCs w:val="32"/>
+          <w:rtl/>
+          <w14:shadow w14:blurRad="38100" w14:dist="25400" w14:dir="5400000" w14:sx="100000" w14:sy="100000" w14:kx="0" w14:ky="0" w14:algn="ctr">
+            <w14:srgbClr w14:val="6E747A">
+              <w14:alpha w14:val="57000"/>
+            </w14:srgbClr>
+          </w14:shadow>
+          <w14:textOutline w14:w="0" w14:cap="flat" w14:cmpd="sng" w14:algn="ctr">
+            <w14:noFill/>
+            <w14:prstDash w14:val="solid"/>
+            <w14:round/>
+          </w14:textOutline>
+        </w:rPr>
+      </w:pPr>
+    </w:p>
+    <w:p>
+      <w:pPr>
+        <w:rPr>
+          <w:rFonts w:asciiTheme="minorBidi" w:hAnsiTheme="minorBidi"/>
+          <w:b/>
+          <w:sz w:val="32"/>
+          <w:szCs w:val="32"/>
+          <w:rtl/>
+          <w14:shadow w14:blurRad="38100" w14:dist="25400" w14:dir="5400000" w14:sx="100000" w14:sy="100000" w14:kx="0" w14:ky="0" w14:algn="ctr">
+            <w14:srgbClr w14:val="6E747A">
+              <w14:alpha w14:val="57000"/>
+            </w14:srgbClr>
+          </w14:shadow>
+          <w14:textOutline w14:w="0" w14:cap="flat" w14:cmpd="sng" w14:algn="ctr">
+            <w14:noFill/>
+            <w14:prstDash w14:val="solid"/>
+            <w14:round/>
+          </w14:textOutline>
+        </w:rPr>
+      </w:pPr>
+    </w:p>
+    <w:p>
+      <w:pPr>
+        <w:rPr>
+          <w:rFonts w:asciiTheme="minorBidi" w:hAnsiTheme="minorBidi"/>
+          <w:b/>
+          <w:sz w:val="32"/>
+          <w:szCs w:val="32"/>
+          <w:rtl/>
+          <w14:shadow w14:blurRad="38100" w14:dist="25400" w14:dir="5400000" w14:sx="100000" w14:sy="100000" w14:kx="0" w14:ky="0" w14:algn="ctr">
+            <w14:srgbClr w14:val="6E747A">
+              <w14:alpha w14:val="57000"/>
+            </w14:srgbClr>
+          </w14:shadow>
+          <w14:textOutline w14:w="0" w14:cap="flat" w14:cmpd="sng" w14:algn="ctr">
+            <w14:noFill/>
+            <w14:prstDash w14:val="solid"/>
+            <w14:round/>
+          </w14:textOutline>
+        </w:rPr>
+      </w:pPr>
+    </w:p>
+    <w:p>
+      <w:pPr>
+        <w:rPr>
+          <w:rFonts w:asciiTheme="minorBidi" w:hAnsiTheme="minorBidi"/>
+          <w:b/>
+          <w:sz w:val="32"/>
+          <w:szCs w:val="32"/>
+          <w:rtl/>
+          <w14:shadow w14:blurRad="38100" w14:dist="25400" w14:dir="5400000" w14:sx="100000" w14:sy="100000" w14:kx="0" w14:ky="0" w14:algn="ctr">
+            <w14:srgbClr w14:val="6E747A">
+              <w14:alpha w14:val="57000"/>
+            </w14:srgbClr>
+          </w14:shadow>
+          <w14:textOutline w14:w="0" w14:cap="flat" w14:cmpd="sng" w14:algn="ctr">
+            <w14:noFill/>
+            <w14:prstDash w14:val="solid"/>
+            <w14:round/>
+          </w14:textOutline>
+        </w:rPr>
+      </w:pPr>
+    </w:p>
+    <w:p>
+      <w:pPr>
+        <w:rPr>
+          <w:rFonts w:asciiTheme="minorBidi" w:hAnsiTheme="minorBidi"/>
+          <w:b/>
+          <w:sz w:val="32"/>
+          <w:szCs w:val="32"/>
+          <w:rtl/>
+          <w14:shadow w14:blurRad="38100" w14:dist="25400" w14:dir="5400000" w14:sx="100000" w14:sy="100000" w14:kx="0" w14:ky="0" w14:algn="ctr">
+            <w14:srgbClr w14:val="6E747A">
+              <w14:alpha w14:val="57000"/>
+            </w14:srgbClr>
+          </w14:shadow>
+          <w14:textOutline w14:w="0" w14:cap="flat" w14:cmpd="sng" w14:algn="ctr">
+            <w14:noFill/>
+            <w14:prstDash w14:val="solid"/>
+            <w14:round/>
+          </w14:textOutline>
+        </w:rPr>
+      </w:pPr>
+    </w:p>
+    <w:p>
+      <w:pPr>
+        <w:rPr>
+          <w:rFonts w:asciiTheme="minorBidi" w:hAnsiTheme="minorBidi"/>
+          <w:b/>
+          <w:sz w:val="32"/>
+          <w:szCs w:val="32"/>
+          <w:rtl/>
+          <w14:shadow w14:blurRad="38100" w14:dist="25400" w14:dir="5400000" w14:sx="100000" w14:sy="100000" w14:kx="0" w14:ky="0" w14:algn="ctr">
+            <w14:srgbClr w14:val="6E747A">
+              <w14:alpha w14:val="57000"/>
+            </w14:srgbClr>
+          </w14:shadow>
+          <w14:textOutline w14:w="0" w14:cap="flat" w14:cmpd="sng" w14:algn="ctr">
+            <w14:noFill/>
+            <w14:prstDash w14:val="solid"/>
+            <w14:round/>
+          </w14:textOutline>
+        </w:rPr>
+      </w:pPr>
+    </w:p>
+    <w:p>
+      <w:pPr>
+        <w:rPr>
+          <w:rFonts w:asciiTheme="minorBidi" w:hAnsiTheme="minorBidi"/>
+          <w:b/>
+          <w:sz w:val="32"/>
+          <w:szCs w:val="32"/>
+          <w:rtl/>
+          <w14:shadow w14:blurRad="38100" w14:dist="25400" w14:dir="5400000" w14:sx="100000" w14:sy="100000" w14:kx="0" w14:ky="0" w14:algn="ctr">
+            <w14:srgbClr w14:val="6E747A">
+              <w14:alpha w14:val="57000"/>
+            </w14:srgbClr>
+          </w14:shadow>
+          <w14:textOutline w14:w="0" w14:cap="flat" w14:cmpd="sng" w14:algn="ctr">
+            <w14:noFill/>
+            <w14:prstDash w14:val="solid"/>
+            <w14:round/>
+          </w14:textOutline>
+        </w:rPr>
+      </w:pPr>
+    </w:p>
+    <w:p>
+      <w:pPr>
+        <w:rPr>
+          <w:rFonts w:asciiTheme="minorBidi" w:hAnsiTheme="minorBidi"/>
+          <w:b/>
+          <w:sz w:val="32"/>
+          <w:szCs w:val="32"/>
+          <w:rtl/>
+          <w14:shadow w14:blurRad="38100" w14:dist="25400" w14:dir="5400000" w14:sx="100000" w14:sy="100000" w14:kx="0" w14:ky="0" w14:algn="ctr">
+            <w14:srgbClr w14:val="6E747A">
+              <w14:alpha w14:val="57000"/>
+            </w14:srgbClr>
+          </w14:shadow>
+          <w14:textOutline w14:w="0" w14:cap="flat" w14:cmpd="sng" w14:algn="ctr">
+            <w14:noFill/>
+            <w14:prstDash w14:val="solid"/>
+            <w14:round/>
+          </w14:textOutline>
+        </w:rPr>
+      </w:pPr>
+    </w:p>
+    <w:p>
+      <w:pPr>
+        <w:pStyle w:val="a4"/>
+        <w:jc w:val="center"/>
+        <w:rPr>
+          <w:sz w:val="56"/>
+          <w:szCs w:val="56"/>
+          <w:lang w:val="he-IL"/>
+        </w:rPr>
+      </w:pPr>
+      <w:r>
+        <w:rPr>
+          <w:rFonts w:hint="cs"/>
+          <w:sz w:val="56"/>
+          <w:szCs w:val="56"/>
+          <w:lang w:val="he-IL"/>
+        </w:rPr>
+        <w:lastRenderedPageBreak/>
+        <w:t>נקודות לשיפור במשחק</w:t>
+      </w:r>
+    </w:p>
+    <w:p>
+      <w:pPr>
+        <w:pStyle w:val="a3"/>
+        <w:numPr>
+          <w:ilvl w:val="0"/>
+          <w:numId w:val="10"/>
+        </w:numPr>
+        <w:bidi/>
+        <w:rPr>
+          <w:rtl/>
+          <w:lang w:val="he-IL"/>
+        </w:rPr>
+      </w:pPr>
+      <w:r>
+        <w:rPr>
+          <w:rFonts w:hint="cs"/>
+          <w:rtl/>
+          <w:lang w:val="he-IL"/>
+        </w:rPr>
+        <w:t>לגרום למשחק לרוץ בעוד פלטפורמות</w:t>
+      </w:r>
+      <w:r>
+        <w:rPr>
+          <w:rFonts w:hint="cs"/>
+          <w:rtl/>
+          <w:lang w:val="he-IL"/>
+        </w:rPr>
+        <w:t>.</w:t>
+      </w:r>
+      <w:bookmarkStart w:id="19" w:name="_GoBack"/>
+      <w:bookmarkEnd w:id="19"/>
     </w:p>
     <w:sectPr>
       <w:pgSz w:w="11906" w:h="16838"/>
@@ -12568,6 +13414,184 @@
     </w:lvl>
   </w:abstractNum>
   <w:abstractNum w:abstractNumId="2" w15:restartNumberingAfterBreak="0">
+    <w:nsid w:val="136E2050"/>
+    <w:multiLevelType w:val="hybridMultilevel"/>
+    <w:tmpl w:val="71EC0C0C"/>
+    <w:lvl w:ilvl="0" w:tplc="2E76C97E">
+      <w:start w:val="1"/>
+      <w:numFmt w:val="decimal"/>
+      <w:lvlText w:val="%1."/>
+      <w:lvlJc w:val="left"/>
+      <w:pPr>
+        <w:ind w:left="1080" w:hanging="720"/>
+      </w:pPr>
+      <w:rPr>
+        <w:rFonts w:hint="default"/>
+      </w:rPr>
+    </w:lvl>
+    <w:lvl w:ilvl="1" w:tplc="04090019" w:tentative="1">
+      <w:start w:val="1"/>
+      <w:numFmt w:val="lowerLetter"/>
+      <w:lvlText w:val="%2."/>
+      <w:lvlJc w:val="left"/>
+      <w:pPr>
+        <w:ind w:left="1440" w:hanging="360"/>
+      </w:pPr>
+    </w:lvl>
+    <w:lvl w:ilvl="2" w:tplc="0409001B" w:tentative="1">
+      <w:start w:val="1"/>
+      <w:numFmt w:val="lowerRoman"/>
+      <w:lvlText w:val="%3."/>
+      <w:lvlJc w:val="right"/>
+      <w:pPr>
+        <w:ind w:left="2160" w:hanging="180"/>
+      </w:pPr>
+    </w:lvl>
+    <w:lvl w:ilvl="3" w:tplc="0409000F" w:tentative="1">
+      <w:start w:val="1"/>
+      <w:numFmt w:val="decimal"/>
+      <w:lvlText w:val="%4."/>
+      <w:lvlJc w:val="left"/>
+      <w:pPr>
+        <w:ind w:left="2880" w:hanging="360"/>
+      </w:pPr>
+    </w:lvl>
+    <w:lvl w:ilvl="4" w:tplc="04090019" w:tentative="1">
+      <w:start w:val="1"/>
+      <w:numFmt w:val="lowerLetter"/>
+      <w:lvlText w:val="%5."/>
+      <w:lvlJc w:val="left"/>
+      <w:pPr>
+        <w:ind w:left="3600" w:hanging="360"/>
+      </w:pPr>
+    </w:lvl>
+    <w:lvl w:ilvl="5" w:tplc="0409001B" w:tentative="1">
+      <w:start w:val="1"/>
+      <w:numFmt w:val="lowerRoman"/>
+      <w:lvlText w:val="%6."/>
+      <w:lvlJc w:val="right"/>
+      <w:pPr>
+        <w:ind w:left="4320" w:hanging="180"/>
+      </w:pPr>
+    </w:lvl>
+    <w:lvl w:ilvl="6" w:tplc="0409000F" w:tentative="1">
+      <w:start w:val="1"/>
+      <w:numFmt w:val="decimal"/>
+      <w:lvlText w:val="%7."/>
+      <w:lvlJc w:val="left"/>
+      <w:pPr>
+        <w:ind w:left="5040" w:hanging="360"/>
+      </w:pPr>
+    </w:lvl>
+    <w:lvl w:ilvl="7" w:tplc="04090019" w:tentative="1">
+      <w:start w:val="1"/>
+      <w:numFmt w:val="lowerLetter"/>
+      <w:lvlText w:val="%8."/>
+      <w:lvlJc w:val="left"/>
+      <w:pPr>
+        <w:ind w:left="5760" w:hanging="360"/>
+      </w:pPr>
+    </w:lvl>
+    <w:lvl w:ilvl="8" w:tplc="0409001B" w:tentative="1">
+      <w:start w:val="1"/>
+      <w:numFmt w:val="lowerRoman"/>
+      <w:lvlText w:val="%9."/>
+      <w:lvlJc w:val="right"/>
+      <w:pPr>
+        <w:ind w:left="6480" w:hanging="180"/>
+      </w:pPr>
+    </w:lvl>
+  </w:abstractNum>
+  <w:abstractNum w:abstractNumId="3" w15:restartNumberingAfterBreak="0">
+    <w:nsid w:val="1C9A0839"/>
+    <w:multiLevelType w:val="hybridMultilevel"/>
+    <w:tmpl w:val="09882942"/>
+    <w:lvl w:ilvl="0" w:tplc="A33802AE">
+      <w:start w:val="1"/>
+      <w:numFmt w:val="decimal"/>
+      <w:lvlText w:val="%1."/>
+      <w:lvlJc w:val="left"/>
+      <w:pPr>
+        <w:ind w:left="720" w:hanging="360"/>
+      </w:pPr>
+      <w:rPr>
+        <w:rFonts w:eastAsiaTheme="minorHAnsi" w:hint="default"/>
+      </w:rPr>
+    </w:lvl>
+    <w:lvl w:ilvl="1" w:tplc="04090019" w:tentative="1">
+      <w:start w:val="1"/>
+      <w:numFmt w:val="lowerLetter"/>
+      <w:lvlText w:val="%2."/>
+      <w:lvlJc w:val="left"/>
+      <w:pPr>
+        <w:ind w:left="1440" w:hanging="360"/>
+      </w:pPr>
+    </w:lvl>
+    <w:lvl w:ilvl="2" w:tplc="0409001B" w:tentative="1">
+      <w:start w:val="1"/>
+      <w:numFmt w:val="lowerRoman"/>
+      <w:lvlText w:val="%3."/>
+      <w:lvlJc w:val="right"/>
+      <w:pPr>
+        <w:ind w:left="2160" w:hanging="180"/>
+      </w:pPr>
+    </w:lvl>
+    <w:lvl w:ilvl="3" w:tplc="0409000F" w:tentative="1">
+      <w:start w:val="1"/>
+      <w:numFmt w:val="decimal"/>
+      <w:lvlText w:val="%4."/>
+      <w:lvlJc w:val="left"/>
+      <w:pPr>
+        <w:ind w:left="2880" w:hanging="360"/>
+      </w:pPr>
+    </w:lvl>
+    <w:lvl w:ilvl="4" w:tplc="04090019" w:tentative="1">
+      <w:start w:val="1"/>
+      <w:numFmt w:val="lowerLetter"/>
+      <w:lvlText w:val="%5."/>
+      <w:lvlJc w:val="left"/>
+      <w:pPr>
+        <w:ind w:left="3600" w:hanging="360"/>
+      </w:pPr>
+    </w:lvl>
+    <w:lvl w:ilvl="5" w:tplc="0409001B" w:tentative="1">
+      <w:start w:val="1"/>
+      <w:numFmt w:val="lowerRoman"/>
+      <w:lvlText w:val="%6."/>
+      <w:lvlJc w:val="right"/>
+      <w:pPr>
+        <w:ind w:left="4320" w:hanging="180"/>
+      </w:pPr>
+    </w:lvl>
+    <w:lvl w:ilvl="6" w:tplc="0409000F" w:tentative="1">
+      <w:start w:val="1"/>
+      <w:numFmt w:val="decimal"/>
+      <w:lvlText w:val="%7."/>
+      <w:lvlJc w:val="left"/>
+      <w:pPr>
+        <w:ind w:left="5040" w:hanging="360"/>
+      </w:pPr>
+    </w:lvl>
+    <w:lvl w:ilvl="7" w:tplc="04090019" w:tentative="1">
+      <w:start w:val="1"/>
+      <w:numFmt w:val="lowerLetter"/>
+      <w:lvlText w:val="%8."/>
+      <w:lvlJc w:val="left"/>
+      <w:pPr>
+        <w:ind w:left="5760" w:hanging="360"/>
+      </w:pPr>
+    </w:lvl>
+    <w:lvl w:ilvl="8" w:tplc="0409001B" w:tentative="1">
+      <w:start w:val="1"/>
+      <w:numFmt w:val="lowerRoman"/>
+      <w:lvlText w:val="%9."/>
+      <w:lvlJc w:val="right"/>
+      <w:pPr>
+        <w:ind w:left="6480" w:hanging="180"/>
+      </w:pPr>
+    </w:lvl>
+  </w:abstractNum>
+  <w:abstractNum w:abstractNumId="4" w15:restartNumberingAfterBreak="0">
     <w:nsid w:val="2A6F1AA9"/>
     <w:multiLevelType w:val="multilevel"/>
     <w:tmpl w:val="D47E6FD8"/>
@@ -12680,7 +13704,7 @@
       </w:rPr>
     </w:lvl>
   </w:abstractNum>
-  <w:abstractNum w:abstractNumId="3" w15:restartNumberingAfterBreak="0">
+  <w:abstractNum w:abstractNumId="5" w15:restartNumberingAfterBreak="0">
     <w:nsid w:val="2D3208E0"/>
     <w:multiLevelType w:val="hybridMultilevel"/>
     <w:tmpl w:val="DB40BE40"/>
@@ -12769,7 +13793,7 @@
       </w:pPr>
     </w:lvl>
   </w:abstractNum>
-  <w:abstractNum w:abstractNumId="4" w15:restartNumberingAfterBreak="0">
+  <w:abstractNum w:abstractNumId="6" w15:restartNumberingAfterBreak="0">
     <w:nsid w:val="33835978"/>
     <w:multiLevelType w:val="multilevel"/>
     <w:tmpl w:val="7D2A1644"/>
@@ -12882,7 +13906,7 @@
       </w:rPr>
     </w:lvl>
   </w:abstractNum>
-  <w:abstractNum w:abstractNumId="5" w15:restartNumberingAfterBreak="0">
+  <w:abstractNum w:abstractNumId="7" w15:restartNumberingAfterBreak="0">
     <w:nsid w:val="5A6B1264"/>
     <w:multiLevelType w:val="hybridMultilevel"/>
     <w:tmpl w:val="F410AD42"/>
@@ -12971,7 +13995,96 @@
       </w:pPr>
     </w:lvl>
   </w:abstractNum>
-  <w:abstractNum w:abstractNumId="6" w15:restartNumberingAfterBreak="0">
+  <w:abstractNum w:abstractNumId="8" w15:restartNumberingAfterBreak="0">
+    <w:nsid w:val="7AC0759A"/>
+    <w:multiLevelType w:val="hybridMultilevel"/>
+    <w:tmpl w:val="7B1C8540"/>
+    <w:lvl w:ilvl="0" w:tplc="0409000F">
+      <w:start w:val="1"/>
+      <w:numFmt w:val="decimal"/>
+      <w:lvlText w:val="%1."/>
+      <w:lvlJc w:val="left"/>
+      <w:pPr>
+        <w:ind w:left="720" w:hanging="360"/>
+      </w:pPr>
+      <w:rPr>
+        <w:rFonts w:hint="default"/>
+      </w:rPr>
+    </w:lvl>
+    <w:lvl w:ilvl="1" w:tplc="04090019" w:tentative="1">
+      <w:start w:val="1"/>
+      <w:numFmt w:val="lowerLetter"/>
+      <w:lvlText w:val="%2."/>
+      <w:lvlJc w:val="left"/>
+      <w:pPr>
+        <w:ind w:left="1440" w:hanging="360"/>
+      </w:pPr>
+    </w:lvl>
+    <w:lvl w:ilvl="2" w:tplc="0409001B" w:tentative="1">
+      <w:start w:val="1"/>
+      <w:numFmt w:val="lowerRoman"/>
+      <w:lvlText w:val="%3."/>
+      <w:lvlJc w:val="right"/>
+      <w:pPr>
+        <w:ind w:left="2160" w:hanging="180"/>
+      </w:pPr>
+    </w:lvl>
+    <w:lvl w:ilvl="3" w:tplc="0409000F" w:tentative="1">
+      <w:start w:val="1"/>
+      <w:numFmt w:val="decimal"/>
+      <w:lvlText w:val="%4."/>
+      <w:lvlJc w:val="left"/>
+      <w:pPr>
+        <w:ind w:left="2880" w:hanging="360"/>
+      </w:pPr>
+    </w:lvl>
+    <w:lvl w:ilvl="4" w:tplc="04090019" w:tentative="1">
+      <w:start w:val="1"/>
+      <w:numFmt w:val="lowerLetter"/>
+      <w:lvlText w:val="%5."/>
+      <w:lvlJc w:val="left"/>
+      <w:pPr>
+        <w:ind w:left="3600" w:hanging="360"/>
+      </w:pPr>
+    </w:lvl>
+    <w:lvl w:ilvl="5" w:tplc="0409001B" w:tentative="1">
+      <w:start w:val="1"/>
+      <w:numFmt w:val="lowerRoman"/>
+      <w:lvlText w:val="%6."/>
+      <w:lvlJc w:val="right"/>
+      <w:pPr>
+        <w:ind w:left="4320" w:hanging="180"/>
+      </w:pPr>
+    </w:lvl>
+    <w:lvl w:ilvl="6" w:tplc="0409000F" w:tentative="1">
+      <w:start w:val="1"/>
+      <w:numFmt w:val="decimal"/>
+      <w:lvlText w:val="%7."/>
+      <w:lvlJc w:val="left"/>
+      <w:pPr>
+        <w:ind w:left="5040" w:hanging="360"/>
+      </w:pPr>
+    </w:lvl>
+    <w:lvl w:ilvl="7" w:tplc="04090019" w:tentative="1">
+      <w:start w:val="1"/>
+      <w:numFmt w:val="lowerLetter"/>
+      <w:lvlText w:val="%8."/>
+      <w:lvlJc w:val="left"/>
+      <w:pPr>
+        <w:ind w:left="5760" w:hanging="360"/>
+      </w:pPr>
+    </w:lvl>
+    <w:lvl w:ilvl="8" w:tplc="0409001B" w:tentative="1">
+      <w:start w:val="1"/>
+      <w:numFmt w:val="lowerRoman"/>
+      <w:lvlText w:val="%9."/>
+      <w:lvlJc w:val="right"/>
+      <w:pPr>
+        <w:ind w:left="6480" w:hanging="180"/>
+      </w:pPr>
+    </w:lvl>
+  </w:abstractNum>
+  <w:abstractNum w:abstractNumId="9" w15:restartNumberingAfterBreak="0">
     <w:nsid w:val="7F7E5587"/>
     <w:multiLevelType w:val="hybridMultilevel"/>
     <w:tmpl w:val="6BB6816A"/>
@@ -13088,22 +14201,31 @@
     <w:abstractNumId w:val="1"/>
   </w:num>
   <w:num w:numId="2">
-    <w:abstractNumId w:val="5"/>
+    <w:abstractNumId w:val="7"/>
   </w:num>
   <w:num w:numId="3">
     <w:abstractNumId w:val="0"/>
   </w:num>
   <w:num w:numId="4">
+    <w:abstractNumId w:val="9"/>
+  </w:num>
+  <w:num w:numId="5">
     <w:abstractNumId w:val="6"/>
   </w:num>
-  <w:num w:numId="5">
+  <w:num w:numId="6">
+    <w:abstractNumId w:val="5"/>
+  </w:num>
+  <w:num w:numId="7">
     <w:abstractNumId w:val="4"/>
   </w:num>
-  <w:num w:numId="6">
+  <w:num w:numId="8">
+    <w:abstractNumId w:val="2"/>
+  </w:num>
+  <w:num w:numId="9">
     <w:abstractNumId w:val="3"/>
   </w:num>
-  <w:num w:numId="7">
-    <w:abstractNumId w:val="2"/>
+  <w:num w:numId="10">
+    <w:abstractNumId w:val="8"/>
   </w:num>
 </w:numbering>
 </file>
@@ -13506,7 +14628,7 @@
   <w:style w:type="paragraph" w:default="1" w:styleId="a">
     <w:name w:val="Normal"/>
     <w:qFormat/>
-    <w:rsid w:val="00D32AFE"/>
+    <w:rsid w:val="001E4E70"/>
     <w:pPr>
       <w:bidi/>
     </w:pPr>
@@ -14034,7 +15156,7 @@
 </file>
 
 <file path=customXml/itemProps1.xml><?xml version="1.0" encoding="utf-8"?>
-<ds:datastoreItem xmlns:ds="http://schemas.openxmlformats.org/officeDocument/2006/customXml" ds:itemID="{ED1CD60B-FE95-4D62-B92E-61AD5501D97C}">
+<ds:datastoreItem xmlns:ds="http://schemas.openxmlformats.org/officeDocument/2006/customXml" ds:itemID="{63C46222-5206-4699-9E7A-FCF7E6803A50}">
   <ds:schemaRefs>
     <ds:schemaRef ds:uri="http://schemas.openxmlformats.org/officeDocument/2006/bibliography"/>
   </ds:schemaRefs>

--- a/Project Portfolio/תיק פרויקט .docx
+++ b/Project Portfolio/תיק פרויקט .docx
@@ -1,6 +1,6 @@
 
 <file path=word/document.xml><?xml version="1.0" encoding="utf-8"?>
-<w:document xmlns:wpc="http://schemas.microsoft.com/office/word/2010/wordprocessingCanvas" xmlns:cx="http://schemas.microsoft.com/office/drawing/2014/chartex" xmlns:cx1="http://schemas.microsoft.com/office/drawing/2015/9/8/chartex" xmlns:cx2="http://schemas.microsoft.com/office/drawing/2015/10/21/chartex" xmlns:cx3="http://schemas.microsoft.com/office/drawing/2016/5/9/chartex" xmlns:cx4="http://schemas.microsoft.com/office/drawing/2016/5/10/chartex" xmlns:cx5="http://schemas.microsoft.com/office/drawing/2016/5/11/chartex" xmlns:cx6="http://schemas.microsoft.com/office/drawing/2016/5/12/chartex" xmlns:cx7="http://schemas.microsoft.com/office/drawing/2016/5/13/chartex" xmlns:cx8="http://schemas.microsoft.com/office/drawing/2016/5/14/chartex" xmlns:mc="http://schemas.openxmlformats.org/markup-compatibility/2006" xmlns:aink="http://schemas.microsoft.com/office/drawing/2016/ink" xmlns:am3d="http://schemas.microsoft.com/office/drawing/2017/model3d" xmlns:o="urn:schemas-microsoft-com:office:office" xmlns:r="http://schemas.openxmlformats.org/officeDocument/2006/relationships" xmlns:m="http://schemas.openxmlformats.org/officeDocument/2006/math" xmlns:v="urn:schemas-microsoft-com:vml" xmlns:wp14="http://schemas.microsoft.com/office/word/2010/wordprocessingDrawing" xmlns:wp="http://schemas.openxmlformats.org/drawingml/2006/wordprocessingDrawing" xmlns:w10="urn:schemas-microsoft-com:office:word" xmlns:w="http://schemas.openxmlformats.org/wordprocessingml/2006/main" xmlns:w14="http://schemas.microsoft.com/office/word/2010/wordml" xmlns:w15="http://schemas.microsoft.com/office/word/2012/wordml" xmlns:w16cid="http://schemas.microsoft.com/office/word/2016/wordml/cid" xmlns:w16se="http://schemas.microsoft.com/office/word/2015/wordml/symex" xmlns:wpg="http://schemas.microsoft.com/office/word/2010/wordprocessingGroup" xmlns:wpi="http://schemas.microsoft.com/office/word/2010/wordprocessingInk" xmlns:wne="http://schemas.microsoft.com/office/word/2006/wordml" xmlns:wps="http://schemas.microsoft.com/office/word/2010/wordprocessingShape" mc:Ignorable="w14 w15 w16se w16cid wp14">
+<w:document xmlns:wpc="http://schemas.microsoft.com/office/word/2010/wordprocessingCanvas" xmlns:cx="http://schemas.microsoft.com/office/drawing/2014/chartex" xmlns:cx1="http://schemas.microsoft.com/office/drawing/2015/9/8/chartex" xmlns:cx2="http://schemas.microsoft.com/office/drawing/2015/10/21/chartex" xmlns:cx3="http://schemas.microsoft.com/office/drawing/2016/5/9/chartex" xmlns:cx4="http://schemas.microsoft.com/office/drawing/2016/5/10/chartex" xmlns:cx5="http://schemas.microsoft.com/office/drawing/2016/5/11/chartex" xmlns:cx6="http://schemas.microsoft.com/office/drawing/2016/5/12/chartex" xmlns:cx7="http://schemas.microsoft.com/office/drawing/2016/5/13/chartex" xmlns:cx8="http://schemas.microsoft.com/office/drawing/2016/5/14/chartex" xmlns:mc="http://schemas.openxmlformats.org/markup-compatibility/2006" xmlns:aink="http://schemas.microsoft.com/office/drawing/2016/ink" xmlns:am3d="http://schemas.microsoft.com/office/drawing/2017/model3d" xmlns:o="urn:schemas-microsoft-com:office:office" xmlns:r="http://schemas.openxmlformats.org/officeDocument/2006/relationships" xmlns:m="http://schemas.openxmlformats.org/officeDocument/2006/math" xmlns:v="urn:schemas-microsoft-com:vml" xmlns:wp14="http://schemas.microsoft.com/office/word/2010/wordprocessingDrawing" xmlns:wp="http://schemas.openxmlformats.org/drawingml/2006/wordprocessingDrawing" xmlns:w10="urn:schemas-microsoft-com:office:word" xmlns:w="http://schemas.openxmlformats.org/wordprocessingml/2006/main" xmlns:w14="http://schemas.microsoft.com/office/word/2010/wordml" xmlns:w15="http://schemas.microsoft.com/office/word/2012/wordml" xmlns:w16cex="http://schemas.microsoft.com/office/word/2018/wordml/cex" xmlns:w16cid="http://schemas.microsoft.com/office/word/2016/wordml/cid" xmlns:w16="http://schemas.microsoft.com/office/word/2018/wordml" xmlns:w16se="http://schemas.microsoft.com/office/word/2015/wordml/symex" xmlns:wpg="http://schemas.microsoft.com/office/word/2010/wordprocessingGroup" xmlns:wpi="http://schemas.microsoft.com/office/word/2010/wordprocessingInk" xmlns:wne="http://schemas.microsoft.com/office/word/2006/wordml" xmlns:wps="http://schemas.microsoft.com/office/word/2010/wordprocessingShape" mc:Ignorable="w14 w15 w16se w16cid w16 w16cex wp14">
   <w:body>
     <w:p>
       <w:pPr>
@@ -99,7 +99,33 @@
           <w:szCs w:val="40"/>
           <w:rtl/>
         </w:rPr>
-        <w:t>מור אלמליח וגל יקיר</w:t>
+        <w:t xml:space="preserve">מור </w:t>
+      </w:r>
+      <w:proofErr w:type="spellStart"/>
+      <w:r>
+        <w:rPr>
+          <w:rFonts w:hint="cs"/>
+          <w:b/>
+          <w:bCs/>
+          <w:color w:val="00B0F0"/>
+          <w:sz w:val="40"/>
+          <w:szCs w:val="40"/>
+          <w:rtl/>
+        </w:rPr>
+        <w:t>אלמליח</w:t>
+      </w:r>
+      <w:proofErr w:type="spellEnd"/>
+      <w:r>
+        <w:rPr>
+          <w:rFonts w:hint="cs"/>
+          <w:b/>
+          <w:bCs/>
+          <w:color w:val="00B0F0"/>
+          <w:sz w:val="40"/>
+          <w:szCs w:val="40"/>
+          <w:rtl/>
+        </w:rPr>
+        <w:t xml:space="preserve"> וגל יקיר</w:t>
       </w:r>
     </w:p>
     <w:p>
@@ -2864,17 +2890,7 @@
                 <w:webHidden/>
                 <w:rtl/>
               </w:rPr>
-              <w:t>1</w:t>
-            </w:r>
-            <w:r>
-              <w:rPr>
-                <w:i/>
-                <w:iCs/>
-                <w:noProof/>
-                <w:webHidden/>
-                <w:rtl/>
-              </w:rPr>
-              <w:t>2</w:t>
+              <w:t>12</w:t>
             </w:r>
             <w:r>
               <w:rPr>
@@ -7862,7 +7878,49 @@
             <w14:round/>
           </w14:textOutline>
         </w:rPr>
-        <w:t xml:space="preserve"> יהיה לחיץ רק לאדמין של החדר ורק כאשר ישנם 2 שחקנים בחדר</w:t>
+        <w:t xml:space="preserve"> יהיה לחיץ רק </w:t>
+      </w:r>
+      <w:proofErr w:type="spellStart"/>
+      <w:r>
+        <w:rPr>
+          <w:rFonts w:asciiTheme="minorBidi" w:hAnsiTheme="minorBidi"/>
+          <w:b/>
+          <w:sz w:val="32"/>
+          <w:szCs w:val="32"/>
+          <w:rtl/>
+          <w14:shadow w14:blurRad="38100" w14:dist="25400" w14:dir="5400000" w14:sx="100000" w14:sy="100000" w14:kx="0" w14:ky="0" w14:algn="ctr">
+            <w14:srgbClr w14:val="6E747A">
+              <w14:alpha w14:val="57000"/>
+            </w14:srgbClr>
+          </w14:shadow>
+          <w14:textOutline w14:w="0" w14:cap="flat" w14:cmpd="sng" w14:algn="ctr">
+            <w14:noFill/>
+            <w14:prstDash w14:val="solid"/>
+            <w14:round/>
+          </w14:textOutline>
+        </w:rPr>
+        <w:t>לאדמין</w:t>
+      </w:r>
+      <w:proofErr w:type="spellEnd"/>
+      <w:r>
+        <w:rPr>
+          <w:rFonts w:asciiTheme="minorBidi" w:hAnsiTheme="minorBidi"/>
+          <w:b/>
+          <w:sz w:val="32"/>
+          <w:szCs w:val="32"/>
+          <w:rtl/>
+          <w14:shadow w14:blurRad="38100" w14:dist="25400" w14:dir="5400000" w14:sx="100000" w14:sy="100000" w14:kx="0" w14:ky="0" w14:algn="ctr">
+            <w14:srgbClr w14:val="6E747A">
+              <w14:alpha w14:val="57000"/>
+            </w14:srgbClr>
+          </w14:shadow>
+          <w14:textOutline w14:w="0" w14:cap="flat" w14:cmpd="sng" w14:algn="ctr">
+            <w14:noFill/>
+            <w14:prstDash w14:val="solid"/>
+            <w14:round/>
+          </w14:textOutline>
+        </w:rPr>
+        <w:t xml:space="preserve"> של החדר ורק כאשר ישנם 2 שחקנים בחדר</w:t>
       </w:r>
       <w:r>
         <w:rPr>
@@ -9063,7 +9121,7 @@
     <w:p>
       <w:pPr>
         <w:pStyle w:val="a4"/>
-        <w:jc w:val="center"/>
+        <w:ind w:left="1440"/>
         <w:rPr>
           <w:sz w:val="56"/>
           <w:szCs w:val="56"/>
@@ -9074,8 +9132,103 @@
     </w:p>
     <w:p>
       <w:pPr>
+        <w:rPr>
+          <w:rtl/>
+          <w:lang w:val="he-IL"/>
+        </w:rPr>
+      </w:pPr>
+    </w:p>
+    <w:p>
+      <w:pPr>
+        <w:rPr>
+          <w:rtl/>
+          <w:lang w:val="he-IL"/>
+        </w:rPr>
+      </w:pPr>
+    </w:p>
+    <w:p>
+      <w:pPr>
+        <w:rPr>
+          <w:rtl/>
+          <w:lang w:val="he-IL"/>
+        </w:rPr>
+      </w:pPr>
+    </w:p>
+    <w:p>
+      <w:pPr>
+        <w:rPr>
+          <w:rtl/>
+          <w:lang w:val="he-IL"/>
+        </w:rPr>
+      </w:pPr>
+    </w:p>
+    <w:p>
+      <w:pPr>
+        <w:rPr>
+          <w:rtl/>
+          <w:lang w:val="he-IL"/>
+        </w:rPr>
+      </w:pPr>
+    </w:p>
+    <w:p>
+      <w:pPr>
+        <w:rPr>
+          <w:rtl/>
+          <w:lang w:val="he-IL"/>
+        </w:rPr>
+      </w:pPr>
+    </w:p>
+    <w:p>
+      <w:pPr>
+        <w:rPr>
+          <w:rtl/>
+          <w:lang w:val="he-IL"/>
+        </w:rPr>
+      </w:pPr>
+    </w:p>
+    <w:p>
+      <w:pPr>
+        <w:rPr>
+          <w:rtl/>
+          <w:lang w:val="he-IL"/>
+        </w:rPr>
+      </w:pPr>
+    </w:p>
+    <w:p>
+      <w:pPr>
+        <w:rPr>
+          <w:rtl/>
+          <w:lang w:val="he-IL"/>
+        </w:rPr>
+      </w:pPr>
+    </w:p>
+    <w:p>
+      <w:pPr>
+        <w:rPr>
+          <w:rtl/>
+          <w:lang w:val="he-IL"/>
+        </w:rPr>
+      </w:pPr>
+    </w:p>
+    <w:p>
+      <w:pPr>
+        <w:rPr>
+          <w:rtl/>
+          <w:lang w:val="he-IL"/>
+        </w:rPr>
+      </w:pPr>
+    </w:p>
+    <w:p>
+      <w:pPr>
+        <w:rPr>
+          <w:lang w:val="he-IL"/>
+        </w:rPr>
+      </w:pPr>
+    </w:p>
+    <w:p>
+      <w:pPr>
         <w:pStyle w:val="a4"/>
-        <w:jc w:val="center"/>
+        <w:ind w:left="1440"/>
         <w:rPr>
           <w:sz w:val="56"/>
           <w:szCs w:val="56"/>
@@ -9086,62 +9239,7 @@
     <w:p>
       <w:pPr>
         <w:pStyle w:val="a4"/>
-        <w:jc w:val="center"/>
-        <w:rPr>
-          <w:sz w:val="56"/>
-          <w:szCs w:val="56"/>
-          <w:lang w:val="he-IL"/>
-        </w:rPr>
-      </w:pPr>
-    </w:p>
-    <w:p>
-      <w:pPr>
-        <w:pStyle w:val="a4"/>
-        <w:jc w:val="center"/>
-        <w:rPr>
-          <w:sz w:val="56"/>
-          <w:szCs w:val="56"/>
-          <w:lang w:val="he-IL"/>
-        </w:rPr>
-      </w:pPr>
-    </w:p>
-    <w:p>
-      <w:pPr>
-        <w:pStyle w:val="a4"/>
-        <w:jc w:val="center"/>
-        <w:rPr>
-          <w:sz w:val="56"/>
-          <w:szCs w:val="56"/>
-          <w:lang w:val="he-IL"/>
-        </w:rPr>
-      </w:pPr>
-    </w:p>
-    <w:p>
-      <w:pPr>
-        <w:pStyle w:val="a4"/>
-        <w:jc w:val="center"/>
-        <w:rPr>
-          <w:sz w:val="56"/>
-          <w:szCs w:val="56"/>
-          <w:lang w:val="he-IL"/>
-        </w:rPr>
-      </w:pPr>
-    </w:p>
-    <w:p>
-      <w:pPr>
-        <w:pStyle w:val="a4"/>
-        <w:jc w:val="center"/>
-        <w:rPr>
-          <w:sz w:val="56"/>
-          <w:szCs w:val="56"/>
-          <w:lang w:val="he-IL"/>
-        </w:rPr>
-      </w:pPr>
-    </w:p>
-    <w:p>
-      <w:pPr>
-        <w:pStyle w:val="a4"/>
-        <w:jc w:val="center"/>
+        <w:ind w:left="1440"/>
         <w:rPr>
           <w:sz w:val="56"/>
           <w:szCs w:val="56"/>
@@ -9155,6 +9253,1466 @@
           <w:szCs w:val="56"/>
           <w:lang w:val="he-IL"/>
         </w:rPr>
+        <w:t>ארכיטקטורת תוכנה</w:t>
+      </w:r>
+      <w:r>
+        <w:rPr>
+          <w:rFonts w:hint="cs"/>
+        </w:rPr>
+        <w:t xml:space="preserve"> </w:t>
+      </w:r>
+    </w:p>
+    <w:p>
+      <w:pPr>
+        <w:rPr>
+          <w:lang w:val="he-IL"/>
+        </w:rPr>
+      </w:pPr>
+    </w:p>
+    <w:p>
+      <w:pPr>
+        <w:pStyle w:val="2"/>
+        <w:rPr>
+          <w:sz w:val="40"/>
+          <w:szCs w:val="40"/>
+          <w:rtl/>
+        </w:rPr>
+      </w:pPr>
+      <w:r>
+        <w:rPr>
+          <w:rFonts w:hint="cs"/>
+          <w:sz w:val="40"/>
+          <w:szCs w:val="40"/>
+          <w:rtl/>
+        </w:rPr>
+        <w:t>כללי</w:t>
+      </w:r>
+    </w:p>
+    <w:p>
+      <w:pPr>
+        <w:rPr>
+          <w:rtl/>
+        </w:rPr>
+      </w:pPr>
+    </w:p>
+    <w:p>
+      <w:pPr>
+        <w:rPr>
+          <w:rtl/>
+        </w:rPr>
+      </w:pPr>
+    </w:p>
+    <w:p>
+      <w:pPr>
+        <w:rPr>
+          <w:rtl/>
+        </w:rPr>
+      </w:pPr>
+    </w:p>
+    <w:p>
+      <w:pPr>
+        <w:rPr>
+          <w:rtl/>
+        </w:rPr>
+      </w:pPr>
+    </w:p>
+    <w:p>
+      <w:pPr>
+        <w:rPr>
+          <w:rtl/>
+        </w:rPr>
+      </w:pPr>
+    </w:p>
+    <w:p>
+      <w:pPr>
+        <w:rPr>
+          <w:rtl/>
+        </w:rPr>
+      </w:pPr>
+    </w:p>
+    <w:p>
+      <w:pPr>
+        <w:rPr>
+          <w:rtl/>
+        </w:rPr>
+      </w:pPr>
+    </w:p>
+    <w:p>
+      <w:pPr>
+        <w:rPr>
+          <w:rtl/>
+        </w:rPr>
+      </w:pPr>
+    </w:p>
+    <w:p>
+      <w:pPr>
+        <w:rPr>
+          <w:rtl/>
+        </w:rPr>
+      </w:pPr>
+    </w:p>
+    <w:p>
+      <w:pPr>
+        <w:rPr>
+          <w:rtl/>
+        </w:rPr>
+      </w:pPr>
+    </w:p>
+    <w:p>
+      <w:pPr>
+        <w:rPr>
+          <w:rtl/>
+        </w:rPr>
+      </w:pPr>
+    </w:p>
+    <w:p>
+      <w:pPr>
+        <w:rPr>
+          <w:rtl/>
+        </w:rPr>
+      </w:pPr>
+    </w:p>
+    <w:p>
+      <w:pPr>
+        <w:rPr>
+          <w:rtl/>
+        </w:rPr>
+      </w:pPr>
+    </w:p>
+    <w:p>
+      <w:pPr>
+        <w:rPr>
+          <w:rtl/>
+        </w:rPr>
+      </w:pPr>
+    </w:p>
+    <w:p>
+      <w:pPr>
+        <w:rPr>
+          <w:rtl/>
+        </w:rPr>
+      </w:pPr>
+    </w:p>
+    <w:p>
+      <w:pPr>
+        <w:rPr>
+          <w:rtl/>
+        </w:rPr>
+      </w:pPr>
+    </w:p>
+    <w:p>
+      <w:pPr>
+        <w:rPr>
+          <w:rtl/>
+        </w:rPr>
+      </w:pPr>
+    </w:p>
+    <w:p>
+      <w:pPr>
+        <w:rPr>
+          <w:rtl/>
+        </w:rPr>
+      </w:pPr>
+    </w:p>
+    <w:p>
+      <w:pPr>
+        <w:rPr>
+          <w:rtl/>
+        </w:rPr>
+      </w:pPr>
+    </w:p>
+    <w:p>
+      <w:pPr>
+        <w:rPr>
+          <w:rtl/>
+        </w:rPr>
+      </w:pPr>
+    </w:p>
+    <w:p>
+      <w:pPr>
+        <w:rPr>
+          <w:rtl/>
+        </w:rPr>
+      </w:pPr>
+    </w:p>
+    <w:p>
+      <w:pPr>
+        <w:rPr>
+          <w:rtl/>
+        </w:rPr>
+      </w:pPr>
+    </w:p>
+    <w:p>
+      <w:pPr>
+        <w:rPr>
+          <w:rtl/>
+        </w:rPr>
+      </w:pPr>
+    </w:p>
+    <w:p>
+      <w:pPr>
+        <w:rPr>
+          <w:rtl/>
+        </w:rPr>
+      </w:pPr>
+    </w:p>
+    <w:p>
+      <w:pPr>
+        <w:rPr>
+          <w:rtl/>
+        </w:rPr>
+      </w:pPr>
+    </w:p>
+    <w:p>
+      <w:pPr>
+        <w:pStyle w:val="2"/>
+        <w:rPr>
+          <w:sz w:val="40"/>
+          <w:szCs w:val="40"/>
+          <w:rtl/>
+        </w:rPr>
+      </w:pPr>
+      <w:r>
+        <w:rPr>
+          <w:rFonts w:hint="cs"/>
+          <w:sz w:val="40"/>
+          <w:szCs w:val="40"/>
+          <w:rtl/>
+        </w:rPr>
+        <w:lastRenderedPageBreak/>
+        <w:t>תיאור המחלקות</w:t>
+      </w:r>
+    </w:p>
+    <w:p>
+      <w:pPr>
+        <w:rPr>
+          <w:rtl/>
+        </w:rPr>
+      </w:pPr>
+    </w:p>
+    <w:tbl>
+      <w:tblPr>
+        <w:tblStyle w:val="a5"/>
+        <w:bidiVisual/>
+        <w:tblW w:w="0" w:type="auto"/>
+        <w:tblLook w:val="04A0" w:firstRow="1" w:lastRow="0" w:firstColumn="1" w:lastColumn="0" w:noHBand="0" w:noVBand="1"/>
+      </w:tblPr>
+      <w:tblGrid>
+        <w:gridCol w:w="2765"/>
+        <w:gridCol w:w="2765"/>
+        <w:gridCol w:w="2766"/>
+      </w:tblGrid>
+      <w:tr>
+        <w:tc>
+          <w:tcPr>
+            <w:tcW w:w="2765" w:type="dxa"/>
+          </w:tcPr>
+          <w:p>
+            <w:pPr>
+              <w:rPr>
+                <w:rtl/>
+              </w:rPr>
+            </w:pPr>
+            <w:r>
+              <w:rPr>
+                <w:rFonts w:hint="cs"/>
+                <w:rtl/>
+              </w:rPr>
+              <w:t>שם המחלקה</w:t>
+            </w:r>
+          </w:p>
+        </w:tc>
+        <w:tc>
+          <w:tcPr>
+            <w:tcW w:w="2765" w:type="dxa"/>
+          </w:tcPr>
+          <w:p>
+            <w:pPr>
+              <w:rPr>
+                <w:rtl/>
+              </w:rPr>
+            </w:pPr>
+            <w:r>
+              <w:rPr>
+                <w:rFonts w:hint="cs"/>
+                <w:rtl/>
+              </w:rPr>
+              <w:t>שייכות לסצנה</w:t>
+            </w:r>
+          </w:p>
+        </w:tc>
+        <w:tc>
+          <w:tcPr>
+            <w:tcW w:w="2766" w:type="dxa"/>
+          </w:tcPr>
+          <w:p>
+            <w:pPr>
+              <w:rPr>
+                <w:rtl/>
+              </w:rPr>
+            </w:pPr>
+            <w:r>
+              <w:rPr>
+                <w:rFonts w:hint="cs"/>
+                <w:rtl/>
+              </w:rPr>
+              <w:t>תפקיד</w:t>
+            </w:r>
+          </w:p>
+        </w:tc>
+      </w:tr>
+      <w:tr>
+        <w:tc>
+          <w:tcPr>
+            <w:tcW w:w="2765" w:type="dxa"/>
+          </w:tcPr>
+          <w:p>
+            <w:pPr>
+              <w:jc w:val="center"/>
+              <w:rPr>
+                <w:rtl/>
+              </w:rPr>
+            </w:pPr>
+            <w:r>
+              <w:t>BuffsScript</w:t>
+            </w:r>
+          </w:p>
+        </w:tc>
+        <w:tc>
+          <w:tcPr>
+            <w:tcW w:w="2765" w:type="dxa"/>
+          </w:tcPr>
+          <w:p>
+            <w:pPr>
+              <w:jc w:val="center"/>
+            </w:pPr>
+            <w:r>
+              <w:t>MainScene</w:t>
+            </w:r>
+          </w:p>
+        </w:tc>
+        <w:tc>
+          <w:tcPr>
+            <w:tcW w:w="2766" w:type="dxa"/>
+          </w:tcPr>
+          <w:p>
+            <w:pPr>
+              <w:jc w:val="center"/>
+              <w:rPr>
+                <w:rFonts w:hint="cs"/>
+                <w:rtl/>
+              </w:rPr>
+            </w:pPr>
+            <w:r>
+              <w:rPr>
+                <w:rFonts w:hint="cs"/>
+                <w:rtl/>
+              </w:rPr>
+              <w:t>אחראית על הצגת ההודעה לכל השחקנים בחדר עם פירוט המתנה האחרונה שנאספה.</w:t>
+            </w:r>
+          </w:p>
+        </w:tc>
+      </w:tr>
+      <w:tr>
+        <w:tc>
+          <w:tcPr>
+            <w:tcW w:w="2765" w:type="dxa"/>
+          </w:tcPr>
+          <w:p>
+            <w:pPr>
+              <w:jc w:val="center"/>
+              <w:rPr>
+                <w:rtl/>
+              </w:rPr>
+            </w:pPr>
+            <w:r>
+              <w:rPr>
+                <w:rFonts w:hint="cs"/>
+              </w:rPr>
+              <w:t>C</w:t>
+            </w:r>
+            <w:r>
+              <w:t>andy</w:t>
+            </w:r>
+          </w:p>
+        </w:tc>
+        <w:tc>
+          <w:tcPr>
+            <w:tcW w:w="2765" w:type="dxa"/>
+          </w:tcPr>
+          <w:p>
+            <w:pPr>
+              <w:jc w:val="center"/>
+              <w:rPr>
+                <w:rFonts w:hint="cs"/>
+                <w:rtl/>
+              </w:rPr>
+            </w:pPr>
+            <w:r>
+              <w:t>MainScene</w:t>
+            </w:r>
+          </w:p>
+        </w:tc>
+        <w:tc>
+          <w:tcPr>
+            <w:tcW w:w="2766" w:type="dxa"/>
+          </w:tcPr>
+          <w:p>
+            <w:pPr>
+              <w:jc w:val="center"/>
+              <w:rPr>
+                <w:rtl/>
+              </w:rPr>
+            </w:pPr>
+            <w:r>
+              <w:rPr>
+                <w:rFonts w:hint="cs"/>
+                <w:rtl/>
+              </w:rPr>
+              <w:t>אחראית על מחיקת סוכריה שנאכלה והוספת ניקוד לשחקן הרלוונטי.</w:t>
+            </w:r>
+          </w:p>
+        </w:tc>
+      </w:tr>
+      <w:tr>
+        <w:tc>
+          <w:tcPr>
+            <w:tcW w:w="2765" w:type="dxa"/>
+          </w:tcPr>
+          <w:p>
+            <w:pPr>
+              <w:jc w:val="center"/>
+              <w:rPr>
+                <w:rFonts w:hint="cs"/>
+              </w:rPr>
+            </w:pPr>
+            <w:r>
+              <w:t>CreateRoom</w:t>
+            </w:r>
+          </w:p>
+        </w:tc>
+        <w:tc>
+          <w:tcPr>
+            <w:tcW w:w="2765" w:type="dxa"/>
+          </w:tcPr>
+          <w:p>
+            <w:pPr>
+              <w:jc w:val="center"/>
+            </w:pPr>
+            <w:r>
+              <w:t>MainMenu</w:t>
+            </w:r>
+          </w:p>
+        </w:tc>
+        <w:tc>
+          <w:tcPr>
+            <w:tcW w:w="2766" w:type="dxa"/>
+          </w:tcPr>
+          <w:p>
+            <w:pPr>
+              <w:jc w:val="center"/>
+              <w:rPr>
+                <w:rFonts w:hint="cs"/>
+                <w:rtl/>
+              </w:rPr>
+            </w:pPr>
+            <w:r>
+              <w:rPr>
+                <w:rFonts w:hint="cs"/>
+                <w:rtl/>
+              </w:rPr>
+              <w:t xml:space="preserve">אחראית על ביצוע קריאה לשרת של </w:t>
+            </w:r>
+            <w:r>
+              <w:t>photon</w:t>
+            </w:r>
+            <w:r>
+              <w:rPr>
+                <w:rFonts w:hint="cs"/>
+                <w:rtl/>
+              </w:rPr>
+              <w:t xml:space="preserve"> ליצירה של חדר חדש עם השם שנקלט.</w:t>
+            </w:r>
+          </w:p>
+        </w:tc>
+      </w:tr>
+      <w:tr>
+        <w:tc>
+          <w:tcPr>
+            <w:tcW w:w="2765" w:type="dxa"/>
+          </w:tcPr>
+          <w:p>
+            <w:pPr>
+              <w:jc w:val="center"/>
+              <w:rPr>
+                <w:rFonts w:hint="cs"/>
+                <w:rtl/>
+              </w:rPr>
+            </w:pPr>
+            <w:r>
+              <w:t>ExtTransforms</w:t>
+            </w:r>
+          </w:p>
+        </w:tc>
+        <w:tc>
+          <w:tcPr>
+            <w:tcW w:w="2765" w:type="dxa"/>
+          </w:tcPr>
+          <w:p>
+            <w:pPr>
+              <w:jc w:val="center"/>
+              <w:rPr>
+                <w:rFonts w:hint="cs"/>
+                <w:rtl/>
+              </w:rPr>
+            </w:pPr>
+            <w:r>
+              <w:t>MainMenu</w:t>
+            </w:r>
+          </w:p>
+        </w:tc>
+        <w:tc>
+          <w:tcPr>
+            <w:tcW w:w="2766" w:type="dxa"/>
+          </w:tcPr>
+          <w:p>
+            <w:pPr>
+              <w:jc w:val="center"/>
+              <w:rPr>
+                <w:b/>
+                <w:bCs/>
+                <w:rtl/>
+              </w:rPr>
+            </w:pPr>
+            <w:r>
+              <w:rPr>
+                <w:rFonts w:hint="cs"/>
+                <w:b/>
+                <w:bCs/>
+                <w:color w:val="FF0000"/>
+                <w:rtl/>
+              </w:rPr>
+              <w:t xml:space="preserve">אחראית על מחיקת כל המידע </w:t>
+            </w:r>
+            <w:r>
+              <w:rPr>
+                <w:rFonts w:hint="cs"/>
+                <w:b/>
+                <w:bCs/>
+                <w:color w:val="FF0000"/>
+                <w:rtl/>
+              </w:rPr>
+              <w:t>של השחקן</w:t>
+            </w:r>
+            <w:r>
+              <w:rPr>
+                <w:rFonts w:hint="cs"/>
+                <w:b/>
+                <w:bCs/>
+                <w:color w:val="FF0000"/>
+                <w:rtl/>
+              </w:rPr>
+              <w:t xml:space="preserve"> כאשר עוזבים את החדר</w:t>
+            </w:r>
+            <w:r>
+              <w:rPr>
+                <w:rFonts w:hint="cs"/>
+                <w:b/>
+                <w:bCs/>
+                <w:color w:val="FF0000"/>
+                <w:rtl/>
+              </w:rPr>
+              <w:t>.</w:t>
+            </w:r>
+          </w:p>
+        </w:tc>
+      </w:tr>
+      <w:tr>
+        <w:tc>
+          <w:tcPr>
+            <w:tcW w:w="2765" w:type="dxa"/>
+          </w:tcPr>
+          <w:p>
+            <w:pPr>
+              <w:jc w:val="center"/>
+            </w:pPr>
+            <w:r>
+              <w:t>GameManager</w:t>
+            </w:r>
+          </w:p>
+        </w:tc>
+        <w:tc>
+          <w:tcPr>
+            <w:tcW w:w="2765" w:type="dxa"/>
+          </w:tcPr>
+          <w:p>
+            <w:pPr>
+              <w:jc w:val="center"/>
+              <w:rPr>
+                <w:rFonts w:hint="cs"/>
+                <w:rtl/>
+              </w:rPr>
+            </w:pPr>
+            <w:r>
+              <w:t>MainScene</w:t>
+            </w:r>
+          </w:p>
+        </w:tc>
+        <w:tc>
+          <w:tcPr>
+            <w:tcW w:w="2766" w:type="dxa"/>
+          </w:tcPr>
+          <w:p>
+            <w:pPr>
+              <w:jc w:val="center"/>
+              <w:rPr>
+                <w:rFonts w:hint="cs"/>
+                <w:rtl/>
+              </w:rPr>
+            </w:pPr>
+            <w:r>
+              <w:rPr>
+                <w:rFonts w:hint="cs"/>
+                <w:rtl/>
+              </w:rPr>
+              <w:t>אחראית על איפוס ההתחלה של המשחק ועל עדכון נכון של המשחק במהלכו ובסופו.</w:t>
+            </w:r>
+          </w:p>
+        </w:tc>
+      </w:tr>
+      <w:tr>
+        <w:tc>
+          <w:tcPr>
+            <w:tcW w:w="2765" w:type="dxa"/>
+          </w:tcPr>
+          <w:p>
+            <w:pPr>
+              <w:jc w:val="center"/>
+              <w:rPr>
+                <w:rtl/>
+              </w:rPr>
+            </w:pPr>
+            <w:proofErr w:type="spellStart"/>
+            <w:r>
+              <w:t>gameOverScript</w:t>
+            </w:r>
+            <w:proofErr w:type="spellEnd"/>
+          </w:p>
+        </w:tc>
+        <w:tc>
+          <w:tcPr>
+            <w:tcW w:w="2765" w:type="dxa"/>
+          </w:tcPr>
+          <w:p>
+            <w:pPr>
+              <w:jc w:val="center"/>
+              <w:rPr>
+                <w:rtl/>
+              </w:rPr>
+            </w:pPr>
+            <w:r>
+              <w:t>MainScene</w:t>
+            </w:r>
+          </w:p>
+        </w:tc>
+        <w:tc>
+          <w:tcPr>
+            <w:tcW w:w="2766" w:type="dxa"/>
+          </w:tcPr>
+          <w:p>
+            <w:pPr>
+              <w:jc w:val="center"/>
+              <w:rPr>
+                <w:rtl/>
+              </w:rPr>
+            </w:pPr>
+            <w:r>
+              <w:rPr>
+                <w:rFonts w:hint="cs"/>
+                <w:rtl/>
+              </w:rPr>
+              <w:t>אחראית על סיום של משחק, מציגה הודעה רלוונטית עם המנצח ופותחת אפשרות לחזור חזרה למסך הראשי.</w:t>
+            </w:r>
+          </w:p>
+        </w:tc>
+      </w:tr>
+      <w:tr>
+        <w:tc>
+          <w:tcPr>
+            <w:tcW w:w="2765" w:type="dxa"/>
+          </w:tcPr>
+          <w:p>
+            <w:pPr>
+              <w:jc w:val="center"/>
+            </w:pPr>
+            <w:r>
+              <w:t>Launcher</w:t>
+            </w:r>
+          </w:p>
+        </w:tc>
+        <w:tc>
+          <w:tcPr>
+            <w:tcW w:w="2765" w:type="dxa"/>
+          </w:tcPr>
+          <w:p>
+            <w:pPr>
+              <w:jc w:val="center"/>
+              <w:rPr>
+                <w:rFonts w:hint="cs"/>
+                <w:rtl/>
+              </w:rPr>
+            </w:pPr>
+            <w:r>
+              <w:t>MainMenu</w:t>
+            </w:r>
+          </w:p>
+        </w:tc>
+        <w:tc>
+          <w:tcPr>
+            <w:tcW w:w="2766" w:type="dxa"/>
+          </w:tcPr>
+          <w:p>
+            <w:pPr>
+              <w:jc w:val="center"/>
+              <w:rPr>
+                <w:rFonts w:hint="cs"/>
+                <w:rtl/>
+              </w:rPr>
+            </w:pPr>
+            <w:r>
+              <w:rPr>
+                <w:rFonts w:hint="cs"/>
+                <w:rtl/>
+              </w:rPr>
+              <w:t xml:space="preserve">אחראית על חיבור ל </w:t>
+            </w:r>
+            <w:r>
+              <w:t>photon</w:t>
+            </w:r>
+            <w:r>
+              <w:rPr>
+                <w:rFonts w:hint="cs"/>
+                <w:rtl/>
+              </w:rPr>
+              <w:t xml:space="preserve"> על שינוי המסכים כאשר מתחברים לחדר ועל מערכת שינוי שם השחקן.</w:t>
+            </w:r>
+          </w:p>
+        </w:tc>
+      </w:tr>
+      <w:tr>
+        <w:tc>
+          <w:tcPr>
+            <w:tcW w:w="2765" w:type="dxa"/>
+          </w:tcPr>
+          <w:p>
+            <w:pPr>
+              <w:jc w:val="center"/>
+              <w:rPr>
+                <w:rtl/>
+              </w:rPr>
+            </w:pPr>
+            <w:proofErr w:type="spellStart"/>
+            <w:r>
+              <w:t>LeaveRoom</w:t>
+            </w:r>
+            <w:proofErr w:type="spellEnd"/>
+          </w:p>
+        </w:tc>
+        <w:tc>
+          <w:tcPr>
+            <w:tcW w:w="2765" w:type="dxa"/>
+          </w:tcPr>
+          <w:p>
+            <w:pPr>
+              <w:jc w:val="center"/>
+              <w:rPr>
+                <w:rFonts w:hint="cs"/>
+                <w:rtl/>
+              </w:rPr>
+            </w:pPr>
+            <w:r>
+              <w:t>MainMenu</w:t>
+            </w:r>
+          </w:p>
+        </w:tc>
+        <w:tc>
+          <w:tcPr>
+            <w:tcW w:w="2766" w:type="dxa"/>
+          </w:tcPr>
+          <w:p>
+            <w:pPr>
+              <w:jc w:val="center"/>
+              <w:rPr>
+                <w:rFonts w:hint="cs"/>
+                <w:rtl/>
+              </w:rPr>
+            </w:pPr>
+            <w:r>
+              <w:rPr>
+                <w:rFonts w:hint="cs"/>
+                <w:rtl/>
+              </w:rPr>
+              <w:t>אחראית על שליחת קריאה לשרת על כך ששחקן עזב את החדר</w:t>
+            </w:r>
+            <w:r>
+              <w:rPr>
+                <w:rFonts w:hint="cs"/>
+                <w:rtl/>
+              </w:rPr>
+              <w:t>.</w:t>
+            </w:r>
+          </w:p>
+        </w:tc>
+      </w:tr>
+      <w:tr>
+        <w:tc>
+          <w:tcPr>
+            <w:tcW w:w="2765" w:type="dxa"/>
+          </w:tcPr>
+          <w:p>
+            <w:pPr>
+              <w:jc w:val="center"/>
+            </w:pPr>
+            <w:r>
+              <w:t>MainMenu</w:t>
+            </w:r>
+          </w:p>
+        </w:tc>
+        <w:tc>
+          <w:tcPr>
+            <w:tcW w:w="2765" w:type="dxa"/>
+          </w:tcPr>
+          <w:p>
+            <w:pPr>
+              <w:jc w:val="center"/>
+              <w:rPr>
+                <w:rFonts w:hint="cs"/>
+                <w:rtl/>
+              </w:rPr>
+            </w:pPr>
+            <w:r>
+              <w:t>MainMenu</w:t>
+            </w:r>
+          </w:p>
+        </w:tc>
+        <w:tc>
+          <w:tcPr>
+            <w:tcW w:w="2766" w:type="dxa"/>
+          </w:tcPr>
+          <w:p>
+            <w:pPr>
+              <w:jc w:val="center"/>
+              <w:rPr>
+                <w:b/>
+                <w:bCs/>
+                <w:rtl/>
+              </w:rPr>
+            </w:pPr>
+            <w:r>
+              <w:rPr>
+                <w:rFonts w:hint="cs"/>
+                <w:b/>
+                <w:bCs/>
+                <w:color w:val="FF0000"/>
+                <w:rtl/>
+              </w:rPr>
+              <w:t>אני חושב שאפשר למחוק לבדוק עם מור</w:t>
+            </w:r>
+            <w:r>
+              <w:rPr>
+                <w:rFonts w:hint="cs"/>
+                <w:b/>
+                <w:bCs/>
+                <w:color w:val="FF0000"/>
+                <w:rtl/>
+              </w:rPr>
+              <w:t>.</w:t>
+            </w:r>
+            <w:r>
+              <w:rPr>
+                <w:rFonts w:hint="cs"/>
+                <w:b/>
+                <w:bCs/>
+                <w:color w:val="FF0000"/>
+                <w:rtl/>
+              </w:rPr>
+              <w:t xml:space="preserve"> </w:t>
+            </w:r>
+          </w:p>
+        </w:tc>
+      </w:tr>
+      <w:tr>
+        <w:tc>
+          <w:tcPr>
+            <w:tcW w:w="2765" w:type="dxa"/>
+          </w:tcPr>
+          <w:p>
+            <w:pPr>
+              <w:jc w:val="center"/>
+              <w:rPr>
+                <w:rtl/>
+              </w:rPr>
+            </w:pPr>
+            <w:proofErr w:type="spellStart"/>
+            <w:r>
+              <w:t>PlayerControls</w:t>
+            </w:r>
+            <w:proofErr w:type="spellEnd"/>
+          </w:p>
+        </w:tc>
+        <w:tc>
+          <w:tcPr>
+            <w:tcW w:w="2765" w:type="dxa"/>
+          </w:tcPr>
+          <w:p>
+            <w:pPr>
+              <w:jc w:val="center"/>
+              <w:rPr>
+                <w:rFonts w:hint="cs"/>
+                <w:rtl/>
+              </w:rPr>
+            </w:pPr>
+            <w:r>
+              <w:t>MainScene</w:t>
+            </w:r>
+          </w:p>
+        </w:tc>
+        <w:tc>
+          <w:tcPr>
+            <w:tcW w:w="2766" w:type="dxa"/>
+          </w:tcPr>
+          <w:p>
+            <w:pPr>
+              <w:jc w:val="center"/>
+              <w:rPr>
+                <w:rtl/>
+              </w:rPr>
+            </w:pPr>
+            <w:r>
+              <w:rPr>
+                <w:rFonts w:hint="cs"/>
+                <w:rtl/>
+              </w:rPr>
+              <w:t>אחראית על התזוזה של השחקן</w:t>
+            </w:r>
+            <w:r>
+              <w:rPr>
+                <w:rFonts w:hint="cs"/>
+                <w:rtl/>
+              </w:rPr>
+              <w:t>.</w:t>
+            </w:r>
+          </w:p>
+        </w:tc>
+      </w:tr>
+      <w:tr>
+        <w:tc>
+          <w:tcPr>
+            <w:tcW w:w="2765" w:type="dxa"/>
+          </w:tcPr>
+          <w:p>
+            <w:pPr>
+              <w:jc w:val="center"/>
+              <w:rPr>
+                <w:rtl/>
+              </w:rPr>
+            </w:pPr>
+            <w:proofErr w:type="spellStart"/>
+            <w:r>
+              <w:t>PlayerListing</w:t>
+            </w:r>
+            <w:proofErr w:type="spellEnd"/>
+          </w:p>
+        </w:tc>
+        <w:tc>
+          <w:tcPr>
+            <w:tcW w:w="2765" w:type="dxa"/>
+          </w:tcPr>
+          <w:p>
+            <w:pPr>
+              <w:jc w:val="center"/>
+              <w:rPr>
+                <w:rFonts w:hint="cs"/>
+                <w:rtl/>
+              </w:rPr>
+            </w:pPr>
+            <w:r>
+              <w:t>MainMenu</w:t>
+            </w:r>
+            <w:r>
+              <w:t xml:space="preserve"> &amp; </w:t>
+            </w:r>
+            <w:r>
+              <w:t>MainScene</w:t>
+            </w:r>
+          </w:p>
+        </w:tc>
+        <w:tc>
+          <w:tcPr>
+            <w:tcW w:w="2766" w:type="dxa"/>
+          </w:tcPr>
+          <w:p>
+            <w:pPr>
+              <w:jc w:val="center"/>
+              <w:rPr>
+                <w:rtl/>
+              </w:rPr>
+            </w:pPr>
+            <w:r>
+              <w:rPr>
+                <w:rFonts w:hint="cs"/>
+                <w:rtl/>
+              </w:rPr>
+              <w:t>אחראית על המידע של השחקן</w:t>
+            </w:r>
+            <w:r>
+              <w:rPr>
+                <w:rFonts w:hint="cs"/>
+                <w:rtl/>
+              </w:rPr>
+              <w:t>.</w:t>
+            </w:r>
+            <w:r>
+              <w:rPr>
+                <w:rFonts w:hint="cs"/>
+                <w:rtl/>
+              </w:rPr>
+              <w:t xml:space="preserve"> </w:t>
+            </w:r>
+          </w:p>
+        </w:tc>
+      </w:tr>
+      <w:tr>
+        <w:tc>
+          <w:tcPr>
+            <w:tcW w:w="2765" w:type="dxa"/>
+          </w:tcPr>
+          <w:p>
+            <w:pPr>
+              <w:jc w:val="center"/>
+              <w:rPr>
+                <w:rtl/>
+              </w:rPr>
+            </w:pPr>
+            <w:proofErr w:type="spellStart"/>
+            <w:r>
+              <w:t>PlayerListingMenu</w:t>
+            </w:r>
+            <w:proofErr w:type="spellEnd"/>
+          </w:p>
+        </w:tc>
+        <w:tc>
+          <w:tcPr>
+            <w:tcW w:w="2765" w:type="dxa"/>
+          </w:tcPr>
+          <w:p>
+            <w:pPr>
+              <w:jc w:val="center"/>
+              <w:rPr>
+                <w:rFonts w:hint="cs"/>
+                <w:rtl/>
+              </w:rPr>
+            </w:pPr>
+            <w:r>
+              <w:t>MainMenu</w:t>
+            </w:r>
+          </w:p>
+        </w:tc>
+        <w:tc>
+          <w:tcPr>
+            <w:tcW w:w="2766" w:type="dxa"/>
+          </w:tcPr>
+          <w:p>
+            <w:pPr>
+              <w:jc w:val="center"/>
+              <w:rPr>
+                <w:rtl/>
+              </w:rPr>
+            </w:pPr>
+            <w:r>
+              <w:rPr>
+                <w:rFonts w:hint="cs"/>
+                <w:rtl/>
+              </w:rPr>
+              <w:t>אחראית על ניהול של החדר.</w:t>
+            </w:r>
+          </w:p>
+        </w:tc>
+      </w:tr>
+      <w:tr>
+        <w:tc>
+          <w:tcPr>
+            <w:tcW w:w="2765" w:type="dxa"/>
+          </w:tcPr>
+          <w:p>
+            <w:pPr>
+              <w:jc w:val="center"/>
+              <w:rPr>
+                <w:rtl/>
+              </w:rPr>
+            </w:pPr>
+            <w:proofErr w:type="spellStart"/>
+            <w:r>
+              <w:t>PlayerUI</w:t>
+            </w:r>
+            <w:proofErr w:type="spellEnd"/>
+          </w:p>
+        </w:tc>
+        <w:tc>
+          <w:tcPr>
+            <w:tcW w:w="2765" w:type="dxa"/>
+          </w:tcPr>
+          <w:p>
+            <w:pPr>
+              <w:jc w:val="center"/>
+              <w:rPr>
+                <w:rFonts w:hint="cs"/>
+                <w:rtl/>
+              </w:rPr>
+            </w:pPr>
+            <w:r>
+              <w:t>MainScene</w:t>
+            </w:r>
+          </w:p>
+        </w:tc>
+        <w:tc>
+          <w:tcPr>
+            <w:tcW w:w="2766" w:type="dxa"/>
+          </w:tcPr>
+          <w:p>
+            <w:pPr>
+              <w:jc w:val="center"/>
+              <w:rPr>
+                <w:rtl/>
+              </w:rPr>
+            </w:pPr>
+            <w:r>
+              <w:rPr>
+                <w:rFonts w:hint="cs"/>
+                <w:rtl/>
+              </w:rPr>
+              <w:t>אחראית על תצוגה ויזואלית של המידע של השחקן והגדרת השחקן.</w:t>
+            </w:r>
+          </w:p>
+        </w:tc>
+      </w:tr>
+      <w:tr>
+        <w:tc>
+          <w:tcPr>
+            <w:tcW w:w="2765" w:type="dxa"/>
+          </w:tcPr>
+          <w:p>
+            <w:pPr>
+              <w:jc w:val="center"/>
+              <w:rPr>
+                <w:rtl/>
+              </w:rPr>
+            </w:pPr>
+            <w:r>
+              <w:t>Quit</w:t>
+            </w:r>
+          </w:p>
+        </w:tc>
+        <w:tc>
+          <w:tcPr>
+            <w:tcW w:w="2765" w:type="dxa"/>
+          </w:tcPr>
+          <w:p>
+            <w:pPr>
+              <w:jc w:val="center"/>
+              <w:rPr>
+                <w:rFonts w:hint="cs"/>
+                <w:rtl/>
+              </w:rPr>
+            </w:pPr>
+            <w:r>
+              <w:t>MainMenu</w:t>
+            </w:r>
+          </w:p>
+        </w:tc>
+        <w:tc>
+          <w:tcPr>
+            <w:tcW w:w="2766" w:type="dxa"/>
+          </w:tcPr>
+          <w:p>
+            <w:pPr>
+              <w:jc w:val="center"/>
+              <w:rPr>
+                <w:rFonts w:hint="cs"/>
+                <w:rtl/>
+              </w:rPr>
+            </w:pPr>
+            <w:r>
+              <w:rPr>
+                <w:rFonts w:hint="cs"/>
+                <w:rtl/>
+              </w:rPr>
+              <w:t>אחראית על ניתוק מ</w:t>
+            </w:r>
+            <w:r>
+              <w:t>photon</w:t>
+            </w:r>
+            <w:r>
+              <w:rPr>
+                <w:rFonts w:hint="cs"/>
+                <w:rtl/>
+              </w:rPr>
+              <w:t xml:space="preserve"> וסגירה של המשחק.</w:t>
+            </w:r>
+          </w:p>
+        </w:tc>
+      </w:tr>
+      <w:tr>
+        <w:tc>
+          <w:tcPr>
+            <w:tcW w:w="2765" w:type="dxa"/>
+          </w:tcPr>
+          <w:p>
+            <w:pPr>
+              <w:jc w:val="center"/>
+              <w:rPr>
+                <w:rtl/>
+              </w:rPr>
+            </w:pPr>
+            <w:proofErr w:type="spellStart"/>
+            <w:r>
+              <w:t>RoomListing</w:t>
+            </w:r>
+            <w:proofErr w:type="spellEnd"/>
+          </w:p>
+        </w:tc>
+        <w:tc>
+          <w:tcPr>
+            <w:tcW w:w="2765" w:type="dxa"/>
+          </w:tcPr>
+          <w:p>
+            <w:pPr>
+              <w:jc w:val="center"/>
+              <w:rPr>
+                <w:rFonts w:hint="cs"/>
+                <w:rtl/>
+              </w:rPr>
+            </w:pPr>
+            <w:r>
+              <w:t>MainMenu</w:t>
+            </w:r>
+          </w:p>
+        </w:tc>
+        <w:tc>
+          <w:tcPr>
+            <w:tcW w:w="2766" w:type="dxa"/>
+          </w:tcPr>
+          <w:p>
+            <w:pPr>
+              <w:jc w:val="center"/>
+              <w:rPr>
+                <w:rtl/>
+              </w:rPr>
+            </w:pPr>
+          </w:p>
+        </w:tc>
+      </w:tr>
+      <w:tr>
+        <w:tc>
+          <w:tcPr>
+            <w:tcW w:w="2765" w:type="dxa"/>
+          </w:tcPr>
+          <w:p>
+            <w:pPr>
+              <w:jc w:val="center"/>
+              <w:rPr>
+                <w:rtl/>
+              </w:rPr>
+            </w:pPr>
+            <w:proofErr w:type="spellStart"/>
+            <w:r>
+              <w:t>RoomListingsMenu</w:t>
+            </w:r>
+            <w:proofErr w:type="spellEnd"/>
+          </w:p>
+        </w:tc>
+        <w:tc>
+          <w:tcPr>
+            <w:tcW w:w="2765" w:type="dxa"/>
+          </w:tcPr>
+          <w:p>
+            <w:pPr>
+              <w:jc w:val="center"/>
+            </w:pPr>
+            <w:r>
+              <w:t>MainMenu</w:t>
+            </w:r>
+          </w:p>
+        </w:tc>
+        <w:tc>
+          <w:tcPr>
+            <w:tcW w:w="2766" w:type="dxa"/>
+          </w:tcPr>
+          <w:p>
+            <w:pPr>
+              <w:jc w:val="center"/>
+              <w:rPr>
+                <w:rtl/>
+              </w:rPr>
+            </w:pPr>
+          </w:p>
+        </w:tc>
+      </w:tr>
+      <w:tr>
+        <w:tc>
+          <w:tcPr>
+            <w:tcW w:w="2765" w:type="dxa"/>
+          </w:tcPr>
+          <w:p>
+            <w:pPr>
+              <w:jc w:val="center"/>
+              <w:rPr>
+                <w:rtl/>
+              </w:rPr>
+            </w:pPr>
+            <w:r>
+              <w:t>Surprise</w:t>
+            </w:r>
+          </w:p>
+        </w:tc>
+        <w:tc>
+          <w:tcPr>
+            <w:tcW w:w="2765" w:type="dxa"/>
+          </w:tcPr>
+          <w:p>
+            <w:pPr>
+              <w:jc w:val="center"/>
+              <w:rPr>
+                <w:rFonts w:hint="cs"/>
+                <w:rtl/>
+              </w:rPr>
+            </w:pPr>
+            <w:r>
+              <w:t>MainScene</w:t>
+            </w:r>
+          </w:p>
+        </w:tc>
+        <w:tc>
+          <w:tcPr>
+            <w:tcW w:w="2766" w:type="dxa"/>
+          </w:tcPr>
+          <w:p>
+            <w:pPr>
+              <w:jc w:val="center"/>
+              <w:rPr>
+                <w:rtl/>
+              </w:rPr>
+            </w:pPr>
+            <w:r>
+              <w:rPr>
+                <w:rFonts w:hint="cs"/>
+                <w:rtl/>
+              </w:rPr>
+              <w:t>אחראית על ניהול של המתנות.</w:t>
+            </w:r>
+          </w:p>
+        </w:tc>
+      </w:tr>
+      <w:tr>
+        <w:tc>
+          <w:tcPr>
+            <w:tcW w:w="2765" w:type="dxa"/>
+          </w:tcPr>
+          <w:p>
+            <w:pPr>
+              <w:jc w:val="center"/>
+            </w:pPr>
+            <w:r>
+              <w:t>Console</w:t>
+            </w:r>
+          </w:p>
+        </w:tc>
+        <w:tc>
+          <w:tcPr>
+            <w:tcW w:w="2765" w:type="dxa"/>
+          </w:tcPr>
+          <w:p>
+            <w:pPr>
+              <w:jc w:val="center"/>
+              <w:rPr>
+                <w:rFonts w:hint="cs"/>
+                <w:rtl/>
+              </w:rPr>
+            </w:pPr>
+            <w:r>
+              <w:t>MainScene</w:t>
+            </w:r>
+            <w:r>
+              <w:t xml:space="preserve"> &amp; </w:t>
+            </w:r>
+            <w:r>
+              <w:t>MainMenu</w:t>
+            </w:r>
+          </w:p>
+        </w:tc>
+        <w:tc>
+          <w:tcPr>
+            <w:tcW w:w="2766" w:type="dxa"/>
+          </w:tcPr>
+          <w:p>
+            <w:pPr>
+              <w:jc w:val="center"/>
+              <w:rPr>
+                <w:rFonts w:hint="cs"/>
+                <w:rtl/>
+              </w:rPr>
+            </w:pPr>
+            <w:r>
+              <w:rPr>
+                <w:rFonts w:hint="cs"/>
+                <w:rtl/>
+              </w:rPr>
+              <w:t>אחראית על תצוגה של הלוגים והודעת שגיאה למשתמש.</w:t>
+            </w:r>
+          </w:p>
+        </w:tc>
+      </w:tr>
+    </w:tbl>
+    <w:p>
+      <w:pPr>
+        <w:rPr>
+          <w:rFonts w:hint="cs"/>
+          <w:rtl/>
+        </w:rPr>
+      </w:pPr>
+    </w:p>
+    <w:p>
+      <w:pPr>
+        <w:rPr>
+          <w:rtl/>
+        </w:rPr>
+      </w:pPr>
+    </w:p>
+    <w:p>
+      <w:pPr>
+        <w:rPr>
+          <w:lang w:val="he-IL"/>
+        </w:rPr>
+      </w:pPr>
+    </w:p>
+    <w:p>
+      <w:pPr>
+        <w:pStyle w:val="a4"/>
+        <w:jc w:val="center"/>
+        <w:rPr>
+          <w:sz w:val="56"/>
+          <w:szCs w:val="56"/>
+          <w:lang w:val="he-IL"/>
+        </w:rPr>
+      </w:pPr>
+      <w:r>
+        <w:rPr>
+          <w:rFonts w:hint="cs"/>
+          <w:sz w:val="56"/>
+          <w:szCs w:val="56"/>
+          <w:lang w:val="he-IL"/>
+        </w:rPr>
+        <w:lastRenderedPageBreak/>
         <w:t>תהליכים</w:t>
       </w:r>
       <w:r>
@@ -9825,51 +11383,6 @@
     </w:p>
     <w:p>
       <w:pPr>
-        <w:ind w:left="1800"/>
-        <w:rPr>
-          <w:rFonts w:asciiTheme="minorBidi" w:hAnsiTheme="minorBidi"/>
-          <w:b/>
-          <w:sz w:val="32"/>
-          <w:szCs w:val="32"/>
-          <w:rtl/>
-          <w14:shadow w14:blurRad="38100" w14:dist="25400" w14:dir="5400000" w14:sx="100000" w14:sy="100000" w14:kx="0" w14:ky="0" w14:algn="ctr">
-            <w14:srgbClr w14:val="6E747A">
-              <w14:alpha w14:val="57000"/>
-            </w14:srgbClr>
-          </w14:shadow>
-          <w14:textOutline w14:w="0" w14:cap="flat" w14:cmpd="sng" w14:algn="ctr">
-            <w14:noFill/>
-            <w14:prstDash w14:val="solid"/>
-            <w14:round/>
-          </w14:textOutline>
-        </w:rPr>
-      </w:pPr>
-    </w:p>
-    <w:p>
-      <w:pPr>
-        <w:ind w:left="1800"/>
-        <w:rPr>
-          <w:rFonts w:asciiTheme="minorBidi" w:hAnsiTheme="minorBidi"/>
-          <w:b/>
-          <w:sz w:val="32"/>
-          <w:szCs w:val="32"/>
-          <w:rtl/>
-          <w14:shadow w14:blurRad="38100" w14:dist="25400" w14:dir="5400000" w14:sx="100000" w14:sy="100000" w14:kx="0" w14:ky="0" w14:algn="ctr">
-            <w14:srgbClr w14:val="6E747A">
-              <w14:alpha w14:val="57000"/>
-            </w14:srgbClr>
-          </w14:shadow>
-          <w14:textOutline w14:w="0" w14:cap="flat" w14:cmpd="sng" w14:algn="ctr">
-            <w14:noFill/>
-            <w14:prstDash w14:val="solid"/>
-            <w14:round/>
-          </w14:textOutline>
-        </w:rPr>
-      </w:pPr>
-    </w:p>
-    <w:p>
-      <w:pPr>
-        <w:ind w:left="1800"/>
         <w:rPr>
           <w:rFonts w:asciiTheme="minorBidi" w:hAnsiTheme="minorBidi"/>
           <w:b/>
@@ -10231,6 +11744,27 @@
     </w:p>
     <w:p>
       <w:pPr>
+        <w:rPr>
+          <w:rFonts w:asciiTheme="minorBidi" w:hAnsiTheme="minorBidi"/>
+          <w:b/>
+          <w:sz w:val="32"/>
+          <w:szCs w:val="32"/>
+          <w:rtl/>
+          <w14:shadow w14:blurRad="38100" w14:dist="25400" w14:dir="5400000" w14:sx="100000" w14:sy="100000" w14:kx="0" w14:ky="0" w14:algn="ctr">
+            <w14:srgbClr w14:val="6E747A">
+              <w14:alpha w14:val="57000"/>
+            </w14:srgbClr>
+          </w14:shadow>
+          <w14:textOutline w14:w="0" w14:cap="flat" w14:cmpd="sng" w14:algn="ctr">
+            <w14:noFill/>
+            <w14:prstDash w14:val="solid"/>
+            <w14:round/>
+          </w14:textOutline>
+        </w:rPr>
+      </w:pPr>
+    </w:p>
+    <w:p>
+      <w:pPr>
         <w:pStyle w:val="2"/>
         <w:rPr>
           <w:sz w:val="40"/>
@@ -10245,6 +11779,7 @@
           <w:szCs w:val="40"/>
           <w:rtl/>
         </w:rPr>
+        <w:lastRenderedPageBreak/>
         <w:t>תהליך יצירת חדר חדש</w:t>
       </w:r>
       <w:bookmarkEnd w:id="17"/>
@@ -10592,6 +12127,7 @@
         </w:rPr>
         <w:t xml:space="preserve">נשלחת קריאת </w:t>
       </w:r>
+      <w:proofErr w:type="spellStart"/>
       <w:r>
         <w:rPr>
           <w:rFonts w:asciiTheme="minorBidi" w:hAnsiTheme="minorBidi" w:cstheme="minorBidi"/>
@@ -10611,6 +12147,7 @@
         </w:rPr>
         <w:t>api</w:t>
       </w:r>
+      <w:proofErr w:type="spellEnd"/>
       <w:r>
         <w:rPr>
           <w:rFonts w:asciiTheme="minorBidi" w:hAnsiTheme="minorBidi" w:cstheme="minorBidi" w:hint="cs"/>
@@ -11020,7 +12557,6 @@
           <w:szCs w:val="40"/>
           <w:rtl/>
         </w:rPr>
-        <w:lastRenderedPageBreak/>
         <w:t>תהליך הצטרפות לחדר קיים</w:t>
       </w:r>
       <w:bookmarkEnd w:id="18"/>
@@ -11665,6 +13201,7 @@
             <w14:round/>
           </w14:textOutline>
         </w:rPr>
+        <w:lastRenderedPageBreak/>
         <w:t xml:space="preserve">כפתור </w:t>
       </w:r>
       <w:r>
@@ -12377,7 +13914,6 @@
           <w:szCs w:val="40"/>
           <w:rtl/>
         </w:rPr>
-        <w:lastRenderedPageBreak/>
         <w:t xml:space="preserve">תהליך </w:t>
       </w:r>
       <w:r>
@@ -12429,27 +13965,7 @@
             <w14:round/>
           </w14:textOutline>
         </w:rPr>
-        <w:t>התהליך</w:t>
-      </w:r>
-      <w:r>
-        <w:rPr>
-          <w:rFonts w:asciiTheme="minorBidi" w:hAnsiTheme="minorBidi" w:hint="cs"/>
-          <w:b/>
-          <w:sz w:val="32"/>
-          <w:szCs w:val="32"/>
-          <w:rtl/>
-          <w14:shadow w14:blurRad="38100" w14:dist="25400" w14:dir="5400000" w14:sx="100000" w14:sy="100000" w14:kx="0" w14:ky="0" w14:algn="ctr">
-            <w14:srgbClr w14:val="6E747A">
-              <w14:alpha w14:val="57000"/>
-            </w14:srgbClr>
-          </w14:shadow>
-          <w14:textOutline w14:w="0" w14:cap="flat" w14:cmpd="sng" w14:algn="ctr">
-            <w14:noFill/>
-            <w14:prstDash w14:val="solid"/>
-            <w14:round/>
-          </w14:textOutline>
-        </w:rPr>
-        <w:t xml:space="preserve"> קורה כאשר שחקן אוסף מתנה או</w:t>
+        <w:t>התהליך קורה כאשר שחקן אוסף מתנה או</w:t>
       </w:r>
       <w:r>
         <w:rPr>
@@ -12795,6 +14311,7 @@
           <w:b/>
           <w:sz w:val="32"/>
           <w:szCs w:val="32"/>
+          <w:rtl/>
           <w14:shadow w14:blurRad="38100" w14:dist="25400" w14:dir="5400000" w14:sx="100000" w14:sy="100000" w14:kx="0" w14:ky="0" w14:algn="ctr">
             <w14:srgbClr w14:val="6E747A">
               <w14:alpha w14:val="57000"/>
@@ -12827,281 +14344,6 @@
         </w:rPr>
         <w:t xml:space="preserve"> </w:t>
       </w:r>
-    </w:p>
-    <w:p>
-      <w:pPr>
-        <w:pStyle w:val="a3"/>
-        <w:bidi/>
-        <w:ind w:left="1530"/>
-        <w:rPr>
-          <w:bCs/>
-          <w:color w:val="4472C4" w:themeColor="accent1"/>
-          <w:sz w:val="36"/>
-          <w:szCs w:val="36"/>
-          <w14:shadow w14:blurRad="38100" w14:dist="25400" w14:dir="5400000" w14:sx="100000" w14:sy="100000" w14:kx="0" w14:ky="0" w14:algn="ctr">
-            <w14:srgbClr w14:val="6E747A">
-              <w14:alpha w14:val="57000"/>
-            </w14:srgbClr>
-          </w14:shadow>
-          <w14:textOutline w14:w="0" w14:cap="flat" w14:cmpd="sng" w14:algn="ctr">
-            <w14:noFill/>
-            <w14:prstDash w14:val="solid"/>
-            <w14:round/>
-          </w14:textOutline>
-        </w:rPr>
-      </w:pPr>
-    </w:p>
-    <w:p>
-      <w:pPr>
-        <w:ind w:left="1440"/>
-        <w:rPr>
-          <w:bCs/>
-          <w:color w:val="4472C4" w:themeColor="accent1"/>
-          <w:sz w:val="36"/>
-          <w:szCs w:val="36"/>
-          <w14:shadow w14:blurRad="38100" w14:dist="25400" w14:dir="5400000" w14:sx="100000" w14:sy="100000" w14:kx="0" w14:ky="0" w14:algn="ctr">
-            <w14:srgbClr w14:val="6E747A">
-              <w14:alpha w14:val="57000"/>
-            </w14:srgbClr>
-          </w14:shadow>
-          <w14:textOutline w14:w="0" w14:cap="flat" w14:cmpd="sng" w14:algn="ctr">
-            <w14:noFill/>
-            <w14:prstDash w14:val="solid"/>
-            <w14:round/>
-          </w14:textOutline>
-        </w:rPr>
-      </w:pPr>
-    </w:p>
-    <w:p>
-      <w:pPr>
-        <w:rPr>
-          <w:rFonts w:asciiTheme="minorBidi" w:hAnsiTheme="minorBidi"/>
-          <w:b/>
-          <w:sz w:val="32"/>
-          <w:szCs w:val="32"/>
-          <w:rtl/>
-          <w14:shadow w14:blurRad="38100" w14:dist="25400" w14:dir="5400000" w14:sx="100000" w14:sy="100000" w14:kx="0" w14:ky="0" w14:algn="ctr">
-            <w14:srgbClr w14:val="6E747A">
-              <w14:alpha w14:val="57000"/>
-            </w14:srgbClr>
-          </w14:shadow>
-          <w14:textOutline w14:w="0" w14:cap="flat" w14:cmpd="sng" w14:algn="ctr">
-            <w14:noFill/>
-            <w14:prstDash w14:val="solid"/>
-            <w14:round/>
-          </w14:textOutline>
-        </w:rPr>
-      </w:pPr>
-    </w:p>
-    <w:p>
-      <w:pPr>
-        <w:rPr>
-          <w:rFonts w:asciiTheme="minorBidi" w:hAnsiTheme="minorBidi"/>
-          <w:b/>
-          <w:sz w:val="32"/>
-          <w:szCs w:val="32"/>
-          <w:rtl/>
-          <w14:shadow w14:blurRad="38100" w14:dist="25400" w14:dir="5400000" w14:sx="100000" w14:sy="100000" w14:kx="0" w14:ky="0" w14:algn="ctr">
-            <w14:srgbClr w14:val="6E747A">
-              <w14:alpha w14:val="57000"/>
-            </w14:srgbClr>
-          </w14:shadow>
-          <w14:textOutline w14:w="0" w14:cap="flat" w14:cmpd="sng" w14:algn="ctr">
-            <w14:noFill/>
-            <w14:prstDash w14:val="solid"/>
-            <w14:round/>
-          </w14:textOutline>
-        </w:rPr>
-      </w:pPr>
-    </w:p>
-    <w:p>
-      <w:pPr>
-        <w:rPr>
-          <w:rFonts w:asciiTheme="minorBidi" w:hAnsiTheme="minorBidi"/>
-          <w:b/>
-          <w:sz w:val="32"/>
-          <w:szCs w:val="32"/>
-          <w:rtl/>
-          <w14:shadow w14:blurRad="38100" w14:dist="25400" w14:dir="5400000" w14:sx="100000" w14:sy="100000" w14:kx="0" w14:ky="0" w14:algn="ctr">
-            <w14:srgbClr w14:val="6E747A">
-              <w14:alpha w14:val="57000"/>
-            </w14:srgbClr>
-          </w14:shadow>
-          <w14:textOutline w14:w="0" w14:cap="flat" w14:cmpd="sng" w14:algn="ctr">
-            <w14:noFill/>
-            <w14:prstDash w14:val="solid"/>
-            <w14:round/>
-          </w14:textOutline>
-        </w:rPr>
-      </w:pPr>
-    </w:p>
-    <w:p>
-      <w:pPr>
-        <w:rPr>
-          <w:rFonts w:asciiTheme="minorBidi" w:hAnsiTheme="minorBidi"/>
-          <w:b/>
-          <w:sz w:val="32"/>
-          <w:szCs w:val="32"/>
-          <w:rtl/>
-          <w14:shadow w14:blurRad="38100" w14:dist="25400" w14:dir="5400000" w14:sx="100000" w14:sy="100000" w14:kx="0" w14:ky="0" w14:algn="ctr">
-            <w14:srgbClr w14:val="6E747A">
-              <w14:alpha w14:val="57000"/>
-            </w14:srgbClr>
-          </w14:shadow>
-          <w14:textOutline w14:w="0" w14:cap="flat" w14:cmpd="sng" w14:algn="ctr">
-            <w14:noFill/>
-            <w14:prstDash w14:val="solid"/>
-            <w14:round/>
-          </w14:textOutline>
-        </w:rPr>
-      </w:pPr>
-    </w:p>
-    <w:p>
-      <w:pPr>
-        <w:rPr>
-          <w:rFonts w:asciiTheme="minorBidi" w:hAnsiTheme="minorBidi"/>
-          <w:b/>
-          <w:sz w:val="32"/>
-          <w:szCs w:val="32"/>
-          <w:rtl/>
-          <w14:shadow w14:blurRad="38100" w14:dist="25400" w14:dir="5400000" w14:sx="100000" w14:sy="100000" w14:kx="0" w14:ky="0" w14:algn="ctr">
-            <w14:srgbClr w14:val="6E747A">
-              <w14:alpha w14:val="57000"/>
-            </w14:srgbClr>
-          </w14:shadow>
-          <w14:textOutline w14:w="0" w14:cap="flat" w14:cmpd="sng" w14:algn="ctr">
-            <w14:noFill/>
-            <w14:prstDash w14:val="solid"/>
-            <w14:round/>
-          </w14:textOutline>
-        </w:rPr>
-      </w:pPr>
-    </w:p>
-    <w:p>
-      <w:pPr>
-        <w:rPr>
-          <w:rFonts w:asciiTheme="minorBidi" w:hAnsiTheme="minorBidi"/>
-          <w:b/>
-          <w:sz w:val="32"/>
-          <w:szCs w:val="32"/>
-          <w:rtl/>
-          <w14:shadow w14:blurRad="38100" w14:dist="25400" w14:dir="5400000" w14:sx="100000" w14:sy="100000" w14:kx="0" w14:ky="0" w14:algn="ctr">
-            <w14:srgbClr w14:val="6E747A">
-              <w14:alpha w14:val="57000"/>
-            </w14:srgbClr>
-          </w14:shadow>
-          <w14:textOutline w14:w="0" w14:cap="flat" w14:cmpd="sng" w14:algn="ctr">
-            <w14:noFill/>
-            <w14:prstDash w14:val="solid"/>
-            <w14:round/>
-          </w14:textOutline>
-        </w:rPr>
-      </w:pPr>
-    </w:p>
-    <w:p>
-      <w:pPr>
-        <w:rPr>
-          <w:rFonts w:asciiTheme="minorBidi" w:hAnsiTheme="minorBidi"/>
-          <w:b/>
-          <w:sz w:val="32"/>
-          <w:szCs w:val="32"/>
-          <w:rtl/>
-          <w14:shadow w14:blurRad="38100" w14:dist="25400" w14:dir="5400000" w14:sx="100000" w14:sy="100000" w14:kx="0" w14:ky="0" w14:algn="ctr">
-            <w14:srgbClr w14:val="6E747A">
-              <w14:alpha w14:val="57000"/>
-            </w14:srgbClr>
-          </w14:shadow>
-          <w14:textOutline w14:w="0" w14:cap="flat" w14:cmpd="sng" w14:algn="ctr">
-            <w14:noFill/>
-            <w14:prstDash w14:val="solid"/>
-            <w14:round/>
-          </w14:textOutline>
-        </w:rPr>
-      </w:pPr>
-    </w:p>
-    <w:p>
-      <w:pPr>
-        <w:rPr>
-          <w:rFonts w:asciiTheme="minorBidi" w:hAnsiTheme="minorBidi"/>
-          <w:b/>
-          <w:sz w:val="32"/>
-          <w:szCs w:val="32"/>
-          <w:rtl/>
-          <w14:shadow w14:blurRad="38100" w14:dist="25400" w14:dir="5400000" w14:sx="100000" w14:sy="100000" w14:kx="0" w14:ky="0" w14:algn="ctr">
-            <w14:srgbClr w14:val="6E747A">
-              <w14:alpha w14:val="57000"/>
-            </w14:srgbClr>
-          </w14:shadow>
-          <w14:textOutline w14:w="0" w14:cap="flat" w14:cmpd="sng" w14:algn="ctr">
-            <w14:noFill/>
-            <w14:prstDash w14:val="solid"/>
-            <w14:round/>
-          </w14:textOutline>
-        </w:rPr>
-      </w:pPr>
-    </w:p>
-    <w:p>
-      <w:pPr>
-        <w:rPr>
-          <w:rFonts w:asciiTheme="minorBidi" w:hAnsiTheme="minorBidi"/>
-          <w:b/>
-          <w:sz w:val="32"/>
-          <w:szCs w:val="32"/>
-          <w:rtl/>
-          <w14:shadow w14:blurRad="38100" w14:dist="25400" w14:dir="5400000" w14:sx="100000" w14:sy="100000" w14:kx="0" w14:ky="0" w14:algn="ctr">
-            <w14:srgbClr w14:val="6E747A">
-              <w14:alpha w14:val="57000"/>
-            </w14:srgbClr>
-          </w14:shadow>
-          <w14:textOutline w14:w="0" w14:cap="flat" w14:cmpd="sng" w14:algn="ctr">
-            <w14:noFill/>
-            <w14:prstDash w14:val="solid"/>
-            <w14:round/>
-          </w14:textOutline>
-        </w:rPr>
-      </w:pPr>
-    </w:p>
-    <w:p>
-      <w:pPr>
-        <w:rPr>
-          <w:rFonts w:asciiTheme="minorBidi" w:hAnsiTheme="minorBidi"/>
-          <w:b/>
-          <w:sz w:val="32"/>
-          <w:szCs w:val="32"/>
-          <w:rtl/>
-          <w14:shadow w14:blurRad="38100" w14:dist="25400" w14:dir="5400000" w14:sx="100000" w14:sy="100000" w14:kx="0" w14:ky="0" w14:algn="ctr">
-            <w14:srgbClr w14:val="6E747A">
-              <w14:alpha w14:val="57000"/>
-            </w14:srgbClr>
-          </w14:shadow>
-          <w14:textOutline w14:w="0" w14:cap="flat" w14:cmpd="sng" w14:algn="ctr">
-            <w14:noFill/>
-            <w14:prstDash w14:val="solid"/>
-            <w14:round/>
-          </w14:textOutline>
-        </w:rPr>
-      </w:pPr>
-    </w:p>
-    <w:p>
-      <w:pPr>
-        <w:rPr>
-          <w:rFonts w:asciiTheme="minorBidi" w:hAnsiTheme="minorBidi"/>
-          <w:b/>
-          <w:sz w:val="32"/>
-          <w:szCs w:val="32"/>
-          <w:rtl/>
-          <w14:shadow w14:blurRad="38100" w14:dist="25400" w14:dir="5400000" w14:sx="100000" w14:sy="100000" w14:kx="0" w14:ky="0" w14:algn="ctr">
-            <w14:srgbClr w14:val="6E747A">
-              <w14:alpha w14:val="57000"/>
-            </w14:srgbClr>
-          </w14:shadow>
-          <w14:textOutline w14:w="0" w14:cap="flat" w14:cmpd="sng" w14:algn="ctr">
-            <w14:noFill/>
-            <w14:prstDash w14:val="solid"/>
-            <w14:round/>
-          </w14:textOutline>
-        </w:rPr>
-      </w:pPr>
     </w:p>
     <w:p>
       <w:pPr>
@@ -13153,8 +14395,6 @@
         </w:rPr>
         <w:t>.</w:t>
       </w:r>
-      <w:bookmarkStart w:id="19" w:name="_GoBack"/>
-      <w:bookmarkEnd w:id="19"/>
     </w:p>
     <w:sectPr>
       <w:pgSz w:w="11906" w:h="16838"/>
@@ -13169,7 +14409,7 @@
 </file>
 
 <file path=word/numbering.xml><?xml version="1.0" encoding="utf-8"?>
-<w:numbering xmlns:wpc="http://schemas.microsoft.com/office/word/2010/wordprocessingCanvas" xmlns:cx="http://schemas.microsoft.com/office/drawing/2014/chartex" xmlns:cx1="http://schemas.microsoft.com/office/drawing/2015/9/8/chartex" xmlns:cx2="http://schemas.microsoft.com/office/drawing/2015/10/21/chartex" xmlns:cx3="http://schemas.microsoft.com/office/drawing/2016/5/9/chartex" xmlns:cx4="http://schemas.microsoft.com/office/drawing/2016/5/10/chartex" xmlns:cx5="http://schemas.microsoft.com/office/drawing/2016/5/11/chartex" xmlns:cx6="http://schemas.microsoft.com/office/drawing/2016/5/12/chartex" xmlns:cx7="http://schemas.microsoft.com/office/drawing/2016/5/13/chartex" xmlns:cx8="http://schemas.microsoft.com/office/drawing/2016/5/14/chartex" xmlns:mc="http://schemas.openxmlformats.org/markup-compatibility/2006" xmlns:aink="http://schemas.microsoft.com/office/drawing/2016/ink" xmlns:am3d="http://schemas.microsoft.com/office/drawing/2017/model3d" xmlns:o="urn:schemas-microsoft-com:office:office" xmlns:r="http://schemas.openxmlformats.org/officeDocument/2006/relationships" xmlns:m="http://schemas.openxmlformats.org/officeDocument/2006/math" xmlns:v="urn:schemas-microsoft-com:vml" xmlns:wp14="http://schemas.microsoft.com/office/word/2010/wordprocessingDrawing" xmlns:wp="http://schemas.openxmlformats.org/drawingml/2006/wordprocessingDrawing" xmlns:w10="urn:schemas-microsoft-com:office:word" xmlns:w="http://schemas.openxmlformats.org/wordprocessingml/2006/main" xmlns:w14="http://schemas.microsoft.com/office/word/2010/wordml" xmlns:w15="http://schemas.microsoft.com/office/word/2012/wordml" xmlns:w16cid="http://schemas.microsoft.com/office/word/2016/wordml/cid" xmlns:w16se="http://schemas.microsoft.com/office/word/2015/wordml/symex" xmlns:wpg="http://schemas.microsoft.com/office/word/2010/wordprocessingGroup" xmlns:wpi="http://schemas.microsoft.com/office/word/2010/wordprocessingInk" xmlns:wne="http://schemas.microsoft.com/office/word/2006/wordml" xmlns:wps="http://schemas.microsoft.com/office/word/2010/wordprocessingShape" mc:Ignorable="w14 w15 w16se w16cid wp14">
+<w:numbering xmlns:wpc="http://schemas.microsoft.com/office/word/2010/wordprocessingCanvas" xmlns:cx="http://schemas.microsoft.com/office/drawing/2014/chartex" xmlns:cx1="http://schemas.microsoft.com/office/drawing/2015/9/8/chartex" xmlns:cx2="http://schemas.microsoft.com/office/drawing/2015/10/21/chartex" xmlns:cx3="http://schemas.microsoft.com/office/drawing/2016/5/9/chartex" xmlns:cx4="http://schemas.microsoft.com/office/drawing/2016/5/10/chartex" xmlns:cx5="http://schemas.microsoft.com/office/drawing/2016/5/11/chartex" xmlns:cx6="http://schemas.microsoft.com/office/drawing/2016/5/12/chartex" xmlns:cx7="http://schemas.microsoft.com/office/drawing/2016/5/13/chartex" xmlns:cx8="http://schemas.microsoft.com/office/drawing/2016/5/14/chartex" xmlns:mc="http://schemas.openxmlformats.org/markup-compatibility/2006" xmlns:aink="http://schemas.microsoft.com/office/drawing/2016/ink" xmlns:am3d="http://schemas.microsoft.com/office/drawing/2017/model3d" xmlns:o="urn:schemas-microsoft-com:office:office" xmlns:r="http://schemas.openxmlformats.org/officeDocument/2006/relationships" xmlns:m="http://schemas.openxmlformats.org/officeDocument/2006/math" xmlns:v="urn:schemas-microsoft-com:vml" xmlns:wp14="http://schemas.microsoft.com/office/word/2010/wordprocessingDrawing" xmlns:wp="http://schemas.openxmlformats.org/drawingml/2006/wordprocessingDrawing" xmlns:w10="urn:schemas-microsoft-com:office:word" xmlns:w="http://schemas.openxmlformats.org/wordprocessingml/2006/main" xmlns:w14="http://schemas.microsoft.com/office/word/2010/wordml" xmlns:w15="http://schemas.microsoft.com/office/word/2012/wordml" xmlns:w16cex="http://schemas.microsoft.com/office/word/2018/wordml/cex" xmlns:w16cid="http://schemas.microsoft.com/office/word/2016/wordml/cid" xmlns:w16="http://schemas.microsoft.com/office/word/2018/wordml" xmlns:w16se="http://schemas.microsoft.com/office/word/2015/wordml/symex" xmlns:wpg="http://schemas.microsoft.com/office/word/2010/wordprocessingGroup" xmlns:wpi="http://schemas.microsoft.com/office/word/2010/wordprocessingInk" xmlns:wne="http://schemas.microsoft.com/office/word/2006/wordml" xmlns:wps="http://schemas.microsoft.com/office/word/2010/wordprocessingShape" mc:Ignorable="w14 w15 w16se w16cid w16 w16cex wp14">
   <w:abstractNum w:abstractNumId="0" w15:restartNumberingAfterBreak="0">
     <w:nsid w:val="01A72125"/>
     <w:multiLevelType w:val="multilevel"/>
@@ -14231,7 +15471,7 @@
 </file>
 
 <file path=word/styles.xml><?xml version="1.0" encoding="utf-8"?>
-<w:styles xmlns:mc="http://schemas.openxmlformats.org/markup-compatibility/2006" xmlns:r="http://schemas.openxmlformats.org/officeDocument/2006/relationships" xmlns:w="http://schemas.openxmlformats.org/wordprocessingml/2006/main" xmlns:w14="http://schemas.microsoft.com/office/word/2010/wordml" xmlns:w15="http://schemas.microsoft.com/office/word/2012/wordml" xmlns:w16cid="http://schemas.microsoft.com/office/word/2016/wordml/cid" xmlns:w16se="http://schemas.microsoft.com/office/word/2015/wordml/symex" mc:Ignorable="w14 w15 w16se w16cid">
+<w:styles xmlns:mc="http://schemas.openxmlformats.org/markup-compatibility/2006" xmlns:r="http://schemas.openxmlformats.org/officeDocument/2006/relationships" xmlns:w="http://schemas.openxmlformats.org/wordprocessingml/2006/main" xmlns:w14="http://schemas.microsoft.com/office/word/2010/wordml" xmlns:w15="http://schemas.microsoft.com/office/word/2012/wordml" xmlns:w16cex="http://schemas.microsoft.com/office/word/2018/wordml/cex" xmlns:w16cid="http://schemas.microsoft.com/office/word/2016/wordml/cid" xmlns:w16="http://schemas.microsoft.com/office/word/2018/wordml" xmlns:w16se="http://schemas.microsoft.com/office/word/2015/wordml/symex" mc:Ignorable="w14 w15 w16se w16cid w16 w16cex">
   <w:docDefaults>
     <w:rPrDefault>
       <w:rPr>
@@ -14853,6 +16093,25 @@
       <w:ind w:left="440"/>
     </w:pPr>
   </w:style>
+  <w:style w:type="table" w:styleId="a5">
+    <w:name w:val="Table Grid"/>
+    <w:basedOn w:val="a1"/>
+    <w:uiPriority w:val="39"/>
+    <w:rsid w:val="004B05F5"/>
+    <w:pPr>
+      <w:spacing w:after="0" w:line="240" w:lineRule="auto"/>
+    </w:pPr>
+    <w:tblPr>
+      <w:tblBorders>
+        <w:top w:val="single" w:sz="4" w:space="0" w:color="auto"/>
+        <w:left w:val="single" w:sz="4" w:space="0" w:color="auto"/>
+        <w:bottom w:val="single" w:sz="4" w:space="0" w:color="auto"/>
+        <w:right w:val="single" w:sz="4" w:space="0" w:color="auto"/>
+        <w:insideH w:val="single" w:sz="4" w:space="0" w:color="auto"/>
+        <w:insideV w:val="single" w:sz="4" w:space="0" w:color="auto"/>
+      </w:tblBorders>
+    </w:tblPr>
+  </w:style>
 </w:styles>
 </file>
 
